--- a/Báo cáo.docx
+++ b/Báo cáo.docx
@@ -638,15 +638,15 @@
             <w:jc w:val="center"/>
             <w:rPr>
               <w:rFonts w:cstheme="majorHAnsi"/>
-              <w:sz w:val="26"/>
-              <w:szCs w:val="26"/>
+              <w:sz w:val="32"/>
+              <w:szCs w:val="32"/>
             </w:rPr>
           </w:pPr>
           <w:r>
             <w:rPr>
               <w:rFonts w:cstheme="majorHAnsi"/>
-              <w:sz w:val="26"/>
-              <w:szCs w:val="26"/>
+              <w:sz w:val="32"/>
+              <w:szCs w:val="32"/>
             </w:rPr>
             <w:t>Mục lục</w:t>
           </w:r>
@@ -654,7 +654,7 @@
         <w:p>
           <w:pPr>
             <w:rPr>
-              <w:rFonts w:asciiTheme="majorHAnsi" w:hAnsiTheme="majorHAnsi" w:cstheme="majorHAnsi"/>
+              <w:rFonts w:ascii="Times New Roman" w:hAnsi="Times New Roman" w:cs="Times New Roman"/>
               <w:sz w:val="26"/>
               <w:szCs w:val="26"/>
             </w:rPr>
@@ -664,7 +664,7 @@
           <w:pPr>
             <w:pStyle w:val="TOC1"/>
             <w:rPr>
-              <w:rFonts w:asciiTheme="majorHAnsi" w:eastAsiaTheme="minorEastAsia" w:hAnsiTheme="majorHAnsi" w:cstheme="majorHAnsi"/>
+              <w:rFonts w:ascii="Times New Roman" w:eastAsiaTheme="minorEastAsia" w:hAnsi="Times New Roman" w:cs="Times New Roman"/>
               <w:b w:val="0"/>
               <w:sz w:val="26"/>
               <w:szCs w:val="26"/>
@@ -673,7 +673,7 @@
           </w:pPr>
           <w:r>
             <w:rPr>
-              <w:rFonts w:asciiTheme="majorHAnsi" w:hAnsiTheme="majorHAnsi" w:cstheme="majorHAnsi"/>
+              <w:rFonts w:ascii="Times New Roman" w:hAnsi="Times New Roman" w:cs="Times New Roman"/>
               <w:sz w:val="26"/>
               <w:szCs w:val="26"/>
             </w:rPr>
@@ -681,7 +681,7 @@
           </w:r>
           <w:r>
             <w:rPr>
-              <w:rFonts w:asciiTheme="majorHAnsi" w:hAnsiTheme="majorHAnsi" w:cstheme="majorHAnsi"/>
+              <w:rFonts w:ascii="Times New Roman" w:hAnsi="Times New Roman" w:cs="Times New Roman"/>
               <w:sz w:val="26"/>
               <w:szCs w:val="26"/>
             </w:rPr>
@@ -689,17 +689,17 @@
           </w:r>
           <w:r>
             <w:rPr>
-              <w:rFonts w:asciiTheme="majorHAnsi" w:hAnsiTheme="majorHAnsi" w:cstheme="majorHAnsi"/>
+              <w:rFonts w:ascii="Times New Roman" w:hAnsi="Times New Roman" w:cs="Times New Roman"/>
               <w:sz w:val="26"/>
               <w:szCs w:val="26"/>
             </w:rPr>
             <w:fldChar w:fldCharType="separate"/>
           </w:r>
-          <w:hyperlink w:anchor="_Toc378665948" w:history="1">
+          <w:hyperlink w:anchor="_Toc379527558" w:history="1">
             <w:r>
               <w:rPr>
                 <w:rStyle w:val="Hyperlink"/>
-                <w:rFonts w:asciiTheme="majorHAnsi" w:hAnsiTheme="majorHAnsi" w:cstheme="majorHAnsi"/>
+                <w:rFonts w:ascii="Times New Roman" w:hAnsi="Times New Roman" w:cs="Times New Roman"/>
                 <w:sz w:val="26"/>
                 <w:szCs w:val="26"/>
               </w:rPr>
@@ -707,7 +707,7 @@
             </w:r>
             <w:r>
               <w:rPr>
-                <w:rFonts w:asciiTheme="majorHAnsi" w:hAnsiTheme="majorHAnsi" w:cstheme="majorHAnsi"/>
+                <w:rFonts w:ascii="Times New Roman" w:hAnsi="Times New Roman" w:cs="Times New Roman"/>
                 <w:webHidden/>
                 <w:sz w:val="26"/>
                 <w:szCs w:val="26"/>
@@ -716,7 +716,7 @@
             </w:r>
             <w:r>
               <w:rPr>
-                <w:rFonts w:asciiTheme="majorHAnsi" w:hAnsiTheme="majorHAnsi" w:cstheme="majorHAnsi"/>
+                <w:rFonts w:ascii="Times New Roman" w:hAnsi="Times New Roman" w:cs="Times New Roman"/>
                 <w:webHidden/>
                 <w:sz w:val="26"/>
                 <w:szCs w:val="26"/>
@@ -725,24 +725,24 @@
             </w:r>
             <w:r>
               <w:rPr>
-                <w:rFonts w:asciiTheme="majorHAnsi" w:hAnsiTheme="majorHAnsi" w:cstheme="majorHAnsi"/>
-                <w:webHidden/>
-                <w:sz w:val="26"/>
-                <w:szCs w:val="26"/>
-              </w:rPr>
-              <w:instrText xml:space="preserve"> PAGEREF _Toc378665948 \h </w:instrText>
-            </w:r>
-            <w:r>
-              <w:rPr>
-                <w:rFonts w:asciiTheme="majorHAnsi" w:hAnsiTheme="majorHAnsi" w:cstheme="majorHAnsi"/>
-                <w:webHidden/>
-                <w:sz w:val="26"/>
-                <w:szCs w:val="26"/>
-              </w:rPr>
-            </w:r>
-            <w:r>
-              <w:rPr>
-                <w:rFonts w:asciiTheme="majorHAnsi" w:hAnsiTheme="majorHAnsi" w:cstheme="majorHAnsi"/>
+                <w:rFonts w:ascii="Times New Roman" w:hAnsi="Times New Roman" w:cs="Times New Roman"/>
+                <w:webHidden/>
+                <w:sz w:val="26"/>
+                <w:szCs w:val="26"/>
+              </w:rPr>
+              <w:instrText xml:space="preserve"> PAGEREF _Toc379527558 \h </w:instrText>
+            </w:r>
+            <w:r>
+              <w:rPr>
+                <w:rFonts w:ascii="Times New Roman" w:hAnsi="Times New Roman" w:cs="Times New Roman"/>
+                <w:webHidden/>
+                <w:sz w:val="26"/>
+                <w:szCs w:val="26"/>
+              </w:rPr>
+            </w:r>
+            <w:r>
+              <w:rPr>
+                <w:rFonts w:ascii="Times New Roman" w:hAnsi="Times New Roman" w:cs="Times New Roman"/>
                 <w:webHidden/>
                 <w:sz w:val="26"/>
                 <w:szCs w:val="26"/>
@@ -751,7 +751,7 @@
             </w:r>
             <w:r>
               <w:rPr>
-                <w:rFonts w:asciiTheme="majorHAnsi" w:hAnsiTheme="majorHAnsi" w:cstheme="majorHAnsi"/>
+                <w:rFonts w:ascii="Times New Roman" w:hAnsi="Times New Roman" w:cs="Times New Roman"/>
                 <w:webHidden/>
                 <w:sz w:val="26"/>
                 <w:szCs w:val="26"/>
@@ -760,7 +760,7 @@
             </w:r>
             <w:r>
               <w:rPr>
-                <w:rFonts w:asciiTheme="majorHAnsi" w:hAnsiTheme="majorHAnsi" w:cstheme="majorHAnsi"/>
+                <w:rFonts w:ascii="Times New Roman" w:hAnsi="Times New Roman" w:cs="Times New Roman"/>
                 <w:webHidden/>
                 <w:sz w:val="26"/>
                 <w:szCs w:val="26"/>
@@ -773,26 +773,26 @@
           <w:pPr>
             <w:pStyle w:val="TOC1"/>
             <w:rPr>
-              <w:rFonts w:asciiTheme="majorHAnsi" w:eastAsiaTheme="minorEastAsia" w:hAnsiTheme="majorHAnsi" w:cstheme="majorHAnsi"/>
+              <w:rFonts w:ascii="Times New Roman" w:eastAsiaTheme="minorEastAsia" w:hAnsi="Times New Roman" w:cs="Times New Roman"/>
               <w:b w:val="0"/>
               <w:sz w:val="26"/>
               <w:szCs w:val="26"/>
               <w:lang w:eastAsia="ja-JP"/>
             </w:rPr>
           </w:pPr>
-          <w:hyperlink w:anchor="_Toc378665949" w:history="1">
+          <w:hyperlink w:anchor="_Toc379527559" w:history="1">
             <w:r>
               <w:rPr>
                 <w:rStyle w:val="Hyperlink"/>
-                <w:rFonts w:asciiTheme="majorHAnsi" w:hAnsiTheme="majorHAnsi" w:cstheme="majorHAnsi"/>
-                <w:sz w:val="26"/>
-                <w:szCs w:val="26"/>
-              </w:rPr>
-              <w:t>Danh mục các kí hiệu, chữ viết tắt và ý nghĩa</w:t>
-            </w:r>
-            <w:r>
-              <w:rPr>
-                <w:rFonts w:asciiTheme="majorHAnsi" w:hAnsiTheme="majorHAnsi" w:cstheme="majorHAnsi"/>
+                <w:rFonts w:ascii="Times New Roman" w:hAnsi="Times New Roman" w:cs="Times New Roman"/>
+                <w:sz w:val="26"/>
+                <w:szCs w:val="26"/>
+              </w:rPr>
+              <w:t>Các thuật ngữ tiếng Anh</w:t>
+            </w:r>
+            <w:r>
+              <w:rPr>
+                <w:rFonts w:ascii="Times New Roman" w:hAnsi="Times New Roman" w:cs="Times New Roman"/>
                 <w:webHidden/>
                 <w:sz w:val="26"/>
                 <w:szCs w:val="26"/>
@@ -801,7 +801,7 @@
             </w:r>
             <w:r>
               <w:rPr>
-                <w:rFonts w:asciiTheme="majorHAnsi" w:hAnsiTheme="majorHAnsi" w:cstheme="majorHAnsi"/>
+                <w:rFonts w:ascii="Times New Roman" w:hAnsi="Times New Roman" w:cs="Times New Roman"/>
                 <w:webHidden/>
                 <w:sz w:val="26"/>
                 <w:szCs w:val="26"/>
@@ -810,24 +810,24 @@
             </w:r>
             <w:r>
               <w:rPr>
-                <w:rFonts w:asciiTheme="majorHAnsi" w:hAnsiTheme="majorHAnsi" w:cstheme="majorHAnsi"/>
-                <w:webHidden/>
-                <w:sz w:val="26"/>
-                <w:szCs w:val="26"/>
-              </w:rPr>
-              <w:instrText xml:space="preserve"> PAGEREF _Toc378665949 \h </w:instrText>
-            </w:r>
-            <w:r>
-              <w:rPr>
-                <w:rFonts w:asciiTheme="majorHAnsi" w:hAnsiTheme="majorHAnsi" w:cstheme="majorHAnsi"/>
-                <w:webHidden/>
-                <w:sz w:val="26"/>
-                <w:szCs w:val="26"/>
-              </w:rPr>
-            </w:r>
-            <w:r>
-              <w:rPr>
-                <w:rFonts w:asciiTheme="majorHAnsi" w:hAnsiTheme="majorHAnsi" w:cstheme="majorHAnsi"/>
+                <w:rFonts w:ascii="Times New Roman" w:hAnsi="Times New Roman" w:cs="Times New Roman"/>
+                <w:webHidden/>
+                <w:sz w:val="26"/>
+                <w:szCs w:val="26"/>
+              </w:rPr>
+              <w:instrText xml:space="preserve"> PAGEREF _Toc379527559 \h </w:instrText>
+            </w:r>
+            <w:r>
+              <w:rPr>
+                <w:rFonts w:ascii="Times New Roman" w:hAnsi="Times New Roman" w:cs="Times New Roman"/>
+                <w:webHidden/>
+                <w:sz w:val="26"/>
+                <w:szCs w:val="26"/>
+              </w:rPr>
+            </w:r>
+            <w:r>
+              <w:rPr>
+                <w:rFonts w:ascii="Times New Roman" w:hAnsi="Times New Roman" w:cs="Times New Roman"/>
                 <w:webHidden/>
                 <w:sz w:val="26"/>
                 <w:szCs w:val="26"/>
@@ -836,7 +836,7 @@
             </w:r>
             <w:r>
               <w:rPr>
-                <w:rFonts w:asciiTheme="majorHAnsi" w:hAnsiTheme="majorHAnsi" w:cstheme="majorHAnsi"/>
+                <w:rFonts w:ascii="Times New Roman" w:hAnsi="Times New Roman" w:cs="Times New Roman"/>
                 <w:webHidden/>
                 <w:sz w:val="26"/>
                 <w:szCs w:val="26"/>
@@ -845,7 +845,7 @@
             </w:r>
             <w:r>
               <w:rPr>
-                <w:rFonts w:asciiTheme="majorHAnsi" w:hAnsiTheme="majorHAnsi" w:cstheme="majorHAnsi"/>
+                <w:rFonts w:ascii="Times New Roman" w:hAnsi="Times New Roman" w:cs="Times New Roman"/>
                 <w:webHidden/>
                 <w:sz w:val="26"/>
                 <w:szCs w:val="26"/>
@@ -858,26 +858,26 @@
           <w:pPr>
             <w:pStyle w:val="TOC1"/>
             <w:rPr>
-              <w:rFonts w:asciiTheme="majorHAnsi" w:eastAsiaTheme="minorEastAsia" w:hAnsiTheme="majorHAnsi" w:cstheme="majorHAnsi"/>
+              <w:rFonts w:ascii="Times New Roman" w:eastAsiaTheme="minorEastAsia" w:hAnsi="Times New Roman" w:cs="Times New Roman"/>
               <w:b w:val="0"/>
               <w:sz w:val="26"/>
               <w:szCs w:val="26"/>
               <w:lang w:eastAsia="ja-JP"/>
             </w:rPr>
           </w:pPr>
-          <w:hyperlink w:anchor="_Toc378665950" w:history="1">
+          <w:hyperlink w:anchor="_Toc379527560" w:history="1">
             <w:r>
               <w:rPr>
                 <w:rStyle w:val="Hyperlink"/>
-                <w:rFonts w:asciiTheme="majorHAnsi" w:hAnsiTheme="majorHAnsi" w:cstheme="majorHAnsi"/>
-                <w:sz w:val="26"/>
-                <w:szCs w:val="26"/>
-              </w:rPr>
-              <w:t>Danh mục các bảng</w:t>
-            </w:r>
-            <w:r>
-              <w:rPr>
-                <w:rFonts w:asciiTheme="majorHAnsi" w:hAnsiTheme="majorHAnsi" w:cstheme="majorHAnsi"/>
+                <w:rFonts w:ascii="Times New Roman" w:hAnsi="Times New Roman" w:cs="Times New Roman"/>
+                <w:sz w:val="26"/>
+                <w:szCs w:val="26"/>
+              </w:rPr>
+              <w:t>Danh mục các kí hiệu, chữ viết tắt và ý nghĩa</w:t>
+            </w:r>
+            <w:r>
+              <w:rPr>
+                <w:rFonts w:ascii="Times New Roman" w:hAnsi="Times New Roman" w:cs="Times New Roman"/>
                 <w:webHidden/>
                 <w:sz w:val="26"/>
                 <w:szCs w:val="26"/>
@@ -886,7 +886,7 @@
             </w:r>
             <w:r>
               <w:rPr>
-                <w:rFonts w:asciiTheme="majorHAnsi" w:hAnsiTheme="majorHAnsi" w:cstheme="majorHAnsi"/>
+                <w:rFonts w:ascii="Times New Roman" w:hAnsi="Times New Roman" w:cs="Times New Roman"/>
                 <w:webHidden/>
                 <w:sz w:val="26"/>
                 <w:szCs w:val="26"/>
@@ -895,24 +895,24 @@
             </w:r>
             <w:r>
               <w:rPr>
-                <w:rFonts w:asciiTheme="majorHAnsi" w:hAnsiTheme="majorHAnsi" w:cstheme="majorHAnsi"/>
-                <w:webHidden/>
-                <w:sz w:val="26"/>
-                <w:szCs w:val="26"/>
-              </w:rPr>
-              <w:instrText xml:space="preserve"> PAGEREF _Toc378665950 \h </w:instrText>
-            </w:r>
-            <w:r>
-              <w:rPr>
-                <w:rFonts w:asciiTheme="majorHAnsi" w:hAnsiTheme="majorHAnsi" w:cstheme="majorHAnsi"/>
-                <w:webHidden/>
-                <w:sz w:val="26"/>
-                <w:szCs w:val="26"/>
-              </w:rPr>
-            </w:r>
-            <w:r>
-              <w:rPr>
-                <w:rFonts w:asciiTheme="majorHAnsi" w:hAnsiTheme="majorHAnsi" w:cstheme="majorHAnsi"/>
+                <w:rFonts w:ascii="Times New Roman" w:hAnsi="Times New Roman" w:cs="Times New Roman"/>
+                <w:webHidden/>
+                <w:sz w:val="26"/>
+                <w:szCs w:val="26"/>
+              </w:rPr>
+              <w:instrText xml:space="preserve"> PAGEREF _Toc379527560 \h </w:instrText>
+            </w:r>
+            <w:r>
+              <w:rPr>
+                <w:rFonts w:ascii="Times New Roman" w:hAnsi="Times New Roman" w:cs="Times New Roman"/>
+                <w:webHidden/>
+                <w:sz w:val="26"/>
+                <w:szCs w:val="26"/>
+              </w:rPr>
+            </w:r>
+            <w:r>
+              <w:rPr>
+                <w:rFonts w:ascii="Times New Roman" w:hAnsi="Times New Roman" w:cs="Times New Roman"/>
                 <w:webHidden/>
                 <w:sz w:val="26"/>
                 <w:szCs w:val="26"/>
@@ -921,7 +921,7 @@
             </w:r>
             <w:r>
               <w:rPr>
-                <w:rFonts w:asciiTheme="majorHAnsi" w:hAnsiTheme="majorHAnsi" w:cstheme="majorHAnsi"/>
+                <w:rFonts w:ascii="Times New Roman" w:hAnsi="Times New Roman" w:cs="Times New Roman"/>
                 <w:webHidden/>
                 <w:sz w:val="26"/>
                 <w:szCs w:val="26"/>
@@ -930,7 +930,7 @@
             </w:r>
             <w:r>
               <w:rPr>
-                <w:rFonts w:asciiTheme="majorHAnsi" w:hAnsiTheme="majorHAnsi" w:cstheme="majorHAnsi"/>
+                <w:rFonts w:ascii="Times New Roman" w:hAnsi="Times New Roman" w:cs="Times New Roman"/>
                 <w:webHidden/>
                 <w:sz w:val="26"/>
                 <w:szCs w:val="26"/>
@@ -943,26 +943,26 @@
           <w:pPr>
             <w:pStyle w:val="TOC1"/>
             <w:rPr>
-              <w:rFonts w:asciiTheme="majorHAnsi" w:eastAsiaTheme="minorEastAsia" w:hAnsiTheme="majorHAnsi" w:cstheme="majorHAnsi"/>
+              <w:rFonts w:ascii="Times New Roman" w:eastAsiaTheme="minorEastAsia" w:hAnsi="Times New Roman" w:cs="Times New Roman"/>
               <w:b w:val="0"/>
               <w:sz w:val="26"/>
               <w:szCs w:val="26"/>
               <w:lang w:eastAsia="ja-JP"/>
             </w:rPr>
           </w:pPr>
-          <w:hyperlink w:anchor="_Toc378665951" w:history="1">
+          <w:hyperlink w:anchor="_Toc379527561" w:history="1">
             <w:r>
               <w:rPr>
                 <w:rStyle w:val="Hyperlink"/>
-                <w:rFonts w:asciiTheme="majorHAnsi" w:hAnsiTheme="majorHAnsi" w:cstheme="majorHAnsi"/>
-                <w:sz w:val="26"/>
-                <w:szCs w:val="26"/>
-              </w:rPr>
-              <w:t>Danh mục hình vẽ, đồ thị</w:t>
-            </w:r>
-            <w:r>
-              <w:rPr>
-                <w:rFonts w:asciiTheme="majorHAnsi" w:hAnsiTheme="majorHAnsi" w:cstheme="majorHAnsi"/>
+                <w:rFonts w:ascii="Times New Roman" w:hAnsi="Times New Roman" w:cs="Times New Roman"/>
+                <w:sz w:val="26"/>
+                <w:szCs w:val="26"/>
+              </w:rPr>
+              <w:t>Danh mục các bảng</w:t>
+            </w:r>
+            <w:r>
+              <w:rPr>
+                <w:rFonts w:ascii="Times New Roman" w:hAnsi="Times New Roman" w:cs="Times New Roman"/>
                 <w:webHidden/>
                 <w:sz w:val="26"/>
                 <w:szCs w:val="26"/>
@@ -971,7 +971,7 @@
             </w:r>
             <w:r>
               <w:rPr>
-                <w:rFonts w:asciiTheme="majorHAnsi" w:hAnsiTheme="majorHAnsi" w:cstheme="majorHAnsi"/>
+                <w:rFonts w:ascii="Times New Roman" w:hAnsi="Times New Roman" w:cs="Times New Roman"/>
                 <w:webHidden/>
                 <w:sz w:val="26"/>
                 <w:szCs w:val="26"/>
@@ -980,24 +980,24 @@
             </w:r>
             <w:r>
               <w:rPr>
-                <w:rFonts w:asciiTheme="majorHAnsi" w:hAnsiTheme="majorHAnsi" w:cstheme="majorHAnsi"/>
-                <w:webHidden/>
-                <w:sz w:val="26"/>
-                <w:szCs w:val="26"/>
-              </w:rPr>
-              <w:instrText xml:space="preserve"> PAGEREF _Toc378665951 \h </w:instrText>
-            </w:r>
-            <w:r>
-              <w:rPr>
-                <w:rFonts w:asciiTheme="majorHAnsi" w:hAnsiTheme="majorHAnsi" w:cstheme="majorHAnsi"/>
-                <w:webHidden/>
-                <w:sz w:val="26"/>
-                <w:szCs w:val="26"/>
-              </w:rPr>
-            </w:r>
-            <w:r>
-              <w:rPr>
-                <w:rFonts w:asciiTheme="majorHAnsi" w:hAnsiTheme="majorHAnsi" w:cstheme="majorHAnsi"/>
+                <w:rFonts w:ascii="Times New Roman" w:hAnsi="Times New Roman" w:cs="Times New Roman"/>
+                <w:webHidden/>
+                <w:sz w:val="26"/>
+                <w:szCs w:val="26"/>
+              </w:rPr>
+              <w:instrText xml:space="preserve"> PAGEREF _Toc379527561 \h </w:instrText>
+            </w:r>
+            <w:r>
+              <w:rPr>
+                <w:rFonts w:ascii="Times New Roman" w:hAnsi="Times New Roman" w:cs="Times New Roman"/>
+                <w:webHidden/>
+                <w:sz w:val="26"/>
+                <w:szCs w:val="26"/>
+              </w:rPr>
+            </w:r>
+            <w:r>
+              <w:rPr>
+                <w:rFonts w:ascii="Times New Roman" w:hAnsi="Times New Roman" w:cs="Times New Roman"/>
                 <w:webHidden/>
                 <w:sz w:val="26"/>
                 <w:szCs w:val="26"/>
@@ -1006,7 +1006,7 @@
             </w:r>
             <w:r>
               <w:rPr>
-                <w:rFonts w:asciiTheme="majorHAnsi" w:hAnsiTheme="majorHAnsi" w:cstheme="majorHAnsi"/>
+                <w:rFonts w:ascii="Times New Roman" w:hAnsi="Times New Roman" w:cs="Times New Roman"/>
                 <w:webHidden/>
                 <w:sz w:val="26"/>
                 <w:szCs w:val="26"/>
@@ -1015,7 +1015,7 @@
             </w:r>
             <w:r>
               <w:rPr>
-                <w:rFonts w:asciiTheme="majorHAnsi" w:hAnsiTheme="majorHAnsi" w:cstheme="majorHAnsi"/>
+                <w:rFonts w:ascii="Times New Roman" w:hAnsi="Times New Roman" w:cs="Times New Roman"/>
                 <w:webHidden/>
                 <w:sz w:val="26"/>
                 <w:szCs w:val="26"/>
@@ -1028,26 +1028,26 @@
           <w:pPr>
             <w:pStyle w:val="TOC1"/>
             <w:rPr>
-              <w:rFonts w:asciiTheme="majorHAnsi" w:eastAsiaTheme="minorEastAsia" w:hAnsiTheme="majorHAnsi" w:cstheme="majorHAnsi"/>
+              <w:rFonts w:ascii="Times New Roman" w:eastAsiaTheme="minorEastAsia" w:hAnsi="Times New Roman" w:cs="Times New Roman"/>
               <w:b w:val="0"/>
               <w:sz w:val="26"/>
               <w:szCs w:val="26"/>
               <w:lang w:eastAsia="ja-JP"/>
             </w:rPr>
           </w:pPr>
-          <w:hyperlink w:anchor="_Toc378665952" w:history="1">
+          <w:hyperlink w:anchor="_Toc379527562" w:history="1">
             <w:r>
               <w:rPr>
                 <w:rStyle w:val="Hyperlink"/>
-                <w:rFonts w:asciiTheme="majorHAnsi" w:hAnsiTheme="majorHAnsi" w:cstheme="majorHAnsi"/>
-                <w:sz w:val="26"/>
-                <w:szCs w:val="26"/>
-              </w:rPr>
-              <w:t>Lời mở đầu</w:t>
-            </w:r>
-            <w:r>
-              <w:rPr>
-                <w:rFonts w:asciiTheme="majorHAnsi" w:hAnsiTheme="majorHAnsi" w:cstheme="majorHAnsi"/>
+                <w:rFonts w:ascii="Times New Roman" w:hAnsi="Times New Roman" w:cs="Times New Roman"/>
+                <w:sz w:val="26"/>
+                <w:szCs w:val="26"/>
+              </w:rPr>
+              <w:t>Danh mục hình vẽ, đồ thị</w:t>
+            </w:r>
+            <w:r>
+              <w:rPr>
+                <w:rFonts w:ascii="Times New Roman" w:hAnsi="Times New Roman" w:cs="Times New Roman"/>
                 <w:webHidden/>
                 <w:sz w:val="26"/>
                 <w:szCs w:val="26"/>
@@ -1056,7 +1056,7 @@
             </w:r>
             <w:r>
               <w:rPr>
-                <w:rFonts w:asciiTheme="majorHAnsi" w:hAnsiTheme="majorHAnsi" w:cstheme="majorHAnsi"/>
+                <w:rFonts w:ascii="Times New Roman" w:hAnsi="Times New Roman" w:cs="Times New Roman"/>
                 <w:webHidden/>
                 <w:sz w:val="26"/>
                 <w:szCs w:val="26"/>
@@ -1065,24 +1065,24 @@
             </w:r>
             <w:r>
               <w:rPr>
-                <w:rFonts w:asciiTheme="majorHAnsi" w:hAnsiTheme="majorHAnsi" w:cstheme="majorHAnsi"/>
-                <w:webHidden/>
-                <w:sz w:val="26"/>
-                <w:szCs w:val="26"/>
-              </w:rPr>
-              <w:instrText xml:space="preserve"> PAGEREF _Toc378665952 \h </w:instrText>
-            </w:r>
-            <w:r>
-              <w:rPr>
-                <w:rFonts w:asciiTheme="majorHAnsi" w:hAnsiTheme="majorHAnsi" w:cstheme="majorHAnsi"/>
-                <w:webHidden/>
-                <w:sz w:val="26"/>
-                <w:szCs w:val="26"/>
-              </w:rPr>
-            </w:r>
-            <w:r>
-              <w:rPr>
-                <w:rFonts w:asciiTheme="majorHAnsi" w:hAnsiTheme="majorHAnsi" w:cstheme="majorHAnsi"/>
+                <w:rFonts w:ascii="Times New Roman" w:hAnsi="Times New Roman" w:cs="Times New Roman"/>
+                <w:webHidden/>
+                <w:sz w:val="26"/>
+                <w:szCs w:val="26"/>
+              </w:rPr>
+              <w:instrText xml:space="preserve"> PAGEREF _Toc379527562 \h </w:instrText>
+            </w:r>
+            <w:r>
+              <w:rPr>
+                <w:rFonts w:ascii="Times New Roman" w:hAnsi="Times New Roman" w:cs="Times New Roman"/>
+                <w:webHidden/>
+                <w:sz w:val="26"/>
+                <w:szCs w:val="26"/>
+              </w:rPr>
+            </w:r>
+            <w:r>
+              <w:rPr>
+                <w:rFonts w:ascii="Times New Roman" w:hAnsi="Times New Roman" w:cs="Times New Roman"/>
                 <w:webHidden/>
                 <w:sz w:val="26"/>
                 <w:szCs w:val="26"/>
@@ -1091,7 +1091,7 @@
             </w:r>
             <w:r>
               <w:rPr>
-                <w:rFonts w:asciiTheme="majorHAnsi" w:hAnsiTheme="majorHAnsi" w:cstheme="majorHAnsi"/>
+                <w:rFonts w:ascii="Times New Roman" w:hAnsi="Times New Roman" w:cs="Times New Roman"/>
                 <w:webHidden/>
                 <w:sz w:val="26"/>
                 <w:szCs w:val="26"/>
@@ -1100,7 +1100,7 @@
             </w:r>
             <w:r>
               <w:rPr>
-                <w:rFonts w:asciiTheme="majorHAnsi" w:hAnsiTheme="majorHAnsi" w:cstheme="majorHAnsi"/>
+                <w:rFonts w:ascii="Times New Roman" w:hAnsi="Times New Roman" w:cs="Times New Roman"/>
                 <w:webHidden/>
                 <w:sz w:val="26"/>
                 <w:szCs w:val="26"/>
@@ -1113,18 +1113,103 @@
           <w:pPr>
             <w:pStyle w:val="TOC1"/>
             <w:rPr>
-              <w:rFonts w:asciiTheme="majorHAnsi" w:eastAsiaTheme="minorEastAsia" w:hAnsiTheme="majorHAnsi" w:cstheme="majorHAnsi"/>
+              <w:rFonts w:ascii="Times New Roman" w:eastAsiaTheme="minorEastAsia" w:hAnsi="Times New Roman" w:cs="Times New Roman"/>
               <w:b w:val="0"/>
               <w:sz w:val="26"/>
               <w:szCs w:val="26"/>
               <w:lang w:eastAsia="ja-JP"/>
             </w:rPr>
           </w:pPr>
-          <w:hyperlink w:anchor="_Toc378665953" w:history="1">
+          <w:hyperlink w:anchor="_Toc379527563" w:history="1">
             <w:r>
               <w:rPr>
                 <w:rStyle w:val="Hyperlink"/>
-                <w:rFonts w:asciiTheme="majorHAnsi" w:hAnsiTheme="majorHAnsi" w:cstheme="majorHAnsi"/>
+                <w:rFonts w:ascii="Times New Roman" w:hAnsi="Times New Roman" w:cs="Times New Roman"/>
+                <w:sz w:val="26"/>
+                <w:szCs w:val="26"/>
+              </w:rPr>
+              <w:t>Lời mở đầu</w:t>
+            </w:r>
+            <w:r>
+              <w:rPr>
+                <w:rFonts w:ascii="Times New Roman" w:hAnsi="Times New Roman" w:cs="Times New Roman"/>
+                <w:webHidden/>
+                <w:sz w:val="26"/>
+                <w:szCs w:val="26"/>
+              </w:rPr>
+              <w:tab/>
+            </w:r>
+            <w:r>
+              <w:rPr>
+                <w:rFonts w:ascii="Times New Roman" w:hAnsi="Times New Roman" w:cs="Times New Roman"/>
+                <w:webHidden/>
+                <w:sz w:val="26"/>
+                <w:szCs w:val="26"/>
+              </w:rPr>
+              <w:fldChar w:fldCharType="begin"/>
+            </w:r>
+            <w:r>
+              <w:rPr>
+                <w:rFonts w:ascii="Times New Roman" w:hAnsi="Times New Roman" w:cs="Times New Roman"/>
+                <w:webHidden/>
+                <w:sz w:val="26"/>
+                <w:szCs w:val="26"/>
+              </w:rPr>
+              <w:instrText xml:space="preserve"> PAGEREF _Toc379527563 \h </w:instrText>
+            </w:r>
+            <w:r>
+              <w:rPr>
+                <w:rFonts w:ascii="Times New Roman" w:hAnsi="Times New Roman" w:cs="Times New Roman"/>
+                <w:webHidden/>
+                <w:sz w:val="26"/>
+                <w:szCs w:val="26"/>
+              </w:rPr>
+            </w:r>
+            <w:r>
+              <w:rPr>
+                <w:rFonts w:ascii="Times New Roman" w:hAnsi="Times New Roman" w:cs="Times New Roman"/>
+                <w:webHidden/>
+                <w:sz w:val="26"/>
+                <w:szCs w:val="26"/>
+              </w:rPr>
+              <w:fldChar w:fldCharType="separate"/>
+            </w:r>
+            <w:r>
+              <w:rPr>
+                <w:rFonts w:ascii="Times New Roman" w:hAnsi="Times New Roman" w:cs="Times New Roman"/>
+                <w:webHidden/>
+                <w:sz w:val="26"/>
+                <w:szCs w:val="26"/>
+              </w:rPr>
+              <w:t>2</w:t>
+            </w:r>
+            <w:r>
+              <w:rPr>
+                <w:rFonts w:ascii="Times New Roman" w:hAnsi="Times New Roman" w:cs="Times New Roman"/>
+                <w:webHidden/>
+                <w:sz w:val="26"/>
+                <w:szCs w:val="26"/>
+              </w:rPr>
+              <w:fldChar w:fldCharType="end"/>
+            </w:r>
+          </w:hyperlink>
+        </w:p>
+        <w:p>
+          <w:pPr>
+            <w:pStyle w:val="TOC1"/>
+            <w:rPr>
+              <w:rFonts w:ascii="Times New Roman" w:eastAsiaTheme="minorEastAsia" w:hAnsi="Times New Roman" w:cs="Times New Roman"/>
+              <w:b w:val="0"/>
+              <w:sz w:val="26"/>
+              <w:szCs w:val="26"/>
+              <w:lang w:eastAsia="ja-JP"/>
+            </w:rPr>
+          </w:pPr>
+          <w:hyperlink w:anchor="_Toc379527564" w:history="1">
+            <w:r>
+              <w:rPr>
+                <w:rStyle w:val="Hyperlink"/>
+                <w:rFonts w:ascii="Times New Roman" w:hAnsi="Times New Roman" w:cs="Times New Roman"/>
                 <w:sz w:val="26"/>
                 <w:szCs w:val="26"/>
               </w:rPr>
@@ -1132,7 +1217,7 @@
             </w:r>
             <w:r>
               <w:rPr>
-                <w:rFonts w:asciiTheme="majorHAnsi" w:hAnsiTheme="majorHAnsi" w:cstheme="majorHAnsi"/>
+                <w:rFonts w:ascii="Times New Roman" w:hAnsi="Times New Roman" w:cs="Times New Roman"/>
                 <w:webHidden/>
                 <w:sz w:val="26"/>
                 <w:szCs w:val="26"/>
@@ -1141,7 +1226,7 @@
             </w:r>
             <w:r>
               <w:rPr>
-                <w:rFonts w:asciiTheme="majorHAnsi" w:hAnsiTheme="majorHAnsi" w:cstheme="majorHAnsi"/>
+                <w:rFonts w:ascii="Times New Roman" w:hAnsi="Times New Roman" w:cs="Times New Roman"/>
                 <w:webHidden/>
                 <w:sz w:val="26"/>
                 <w:szCs w:val="26"/>
@@ -1150,24 +1235,24 @@
             </w:r>
             <w:r>
               <w:rPr>
-                <w:rFonts w:asciiTheme="majorHAnsi" w:hAnsiTheme="majorHAnsi" w:cstheme="majorHAnsi"/>
-                <w:webHidden/>
-                <w:sz w:val="26"/>
-                <w:szCs w:val="26"/>
-              </w:rPr>
-              <w:instrText xml:space="preserve"> PAGEREF _Toc378665953 \h </w:instrText>
-            </w:r>
-            <w:r>
-              <w:rPr>
-                <w:rFonts w:asciiTheme="majorHAnsi" w:hAnsiTheme="majorHAnsi" w:cstheme="majorHAnsi"/>
-                <w:webHidden/>
-                <w:sz w:val="26"/>
-                <w:szCs w:val="26"/>
-              </w:rPr>
-            </w:r>
-            <w:r>
-              <w:rPr>
-                <w:rFonts w:asciiTheme="majorHAnsi" w:hAnsiTheme="majorHAnsi" w:cstheme="majorHAnsi"/>
+                <w:rFonts w:ascii="Times New Roman" w:hAnsi="Times New Roman" w:cs="Times New Roman"/>
+                <w:webHidden/>
+                <w:sz w:val="26"/>
+                <w:szCs w:val="26"/>
+              </w:rPr>
+              <w:instrText xml:space="preserve"> PAGEREF _Toc379527564 \h </w:instrText>
+            </w:r>
+            <w:r>
+              <w:rPr>
+                <w:rFonts w:ascii="Times New Roman" w:hAnsi="Times New Roman" w:cs="Times New Roman"/>
+                <w:webHidden/>
+                <w:sz w:val="26"/>
+                <w:szCs w:val="26"/>
+              </w:rPr>
+            </w:r>
+            <w:r>
+              <w:rPr>
+                <w:rFonts w:ascii="Times New Roman" w:hAnsi="Times New Roman" w:cs="Times New Roman"/>
                 <w:webHidden/>
                 <w:sz w:val="26"/>
                 <w:szCs w:val="26"/>
@@ -1176,7 +1261,7 @@
             </w:r>
             <w:r>
               <w:rPr>
-                <w:rFonts w:asciiTheme="majorHAnsi" w:hAnsiTheme="majorHAnsi" w:cstheme="majorHAnsi"/>
+                <w:rFonts w:ascii="Times New Roman" w:hAnsi="Times New Roman" w:cs="Times New Roman"/>
                 <w:webHidden/>
                 <w:sz w:val="26"/>
                 <w:szCs w:val="26"/>
@@ -1185,7 +1270,7 @@
             </w:r>
             <w:r>
               <w:rPr>
-                <w:rFonts w:asciiTheme="majorHAnsi" w:hAnsiTheme="majorHAnsi" w:cstheme="majorHAnsi"/>
+                <w:rFonts w:ascii="Times New Roman" w:hAnsi="Times New Roman" w:cs="Times New Roman"/>
                 <w:webHidden/>
                 <w:sz w:val="26"/>
                 <w:szCs w:val="26"/>
@@ -1202,18 +1287,18 @@
               <w:tab w:val="right" w:leader="dot" w:pos="9710"/>
             </w:tabs>
             <w:rPr>
-              <w:rFonts w:asciiTheme="majorHAnsi" w:eastAsiaTheme="minorEastAsia" w:hAnsiTheme="majorHAnsi" w:cstheme="majorHAnsi"/>
+              <w:rFonts w:ascii="Times New Roman" w:eastAsiaTheme="minorEastAsia" w:hAnsi="Times New Roman" w:cs="Times New Roman"/>
               <w:noProof/>
               <w:sz w:val="26"/>
               <w:szCs w:val="26"/>
               <w:lang w:eastAsia="ja-JP"/>
             </w:rPr>
           </w:pPr>
-          <w:hyperlink w:anchor="_Toc378665954" w:history="1">
+          <w:hyperlink w:anchor="_Toc379527565" w:history="1">
             <w:r>
               <w:rPr>
                 <w:rStyle w:val="Hyperlink"/>
-                <w:rFonts w:asciiTheme="majorHAnsi" w:hAnsiTheme="majorHAnsi" w:cstheme="majorHAnsi"/>
+                <w:rFonts w:ascii="Times New Roman" w:hAnsi="Times New Roman" w:cs="Times New Roman"/>
                 <w:noProof/>
                 <w:sz w:val="26"/>
                 <w:szCs w:val="26"/>
@@ -1222,7 +1307,7 @@
             </w:r>
             <w:r>
               <w:rPr>
-                <w:rFonts w:asciiTheme="majorHAnsi" w:eastAsiaTheme="minorEastAsia" w:hAnsiTheme="majorHAnsi" w:cstheme="majorHAnsi"/>
+                <w:rFonts w:ascii="Times New Roman" w:eastAsiaTheme="minorEastAsia" w:hAnsi="Times New Roman" w:cs="Times New Roman"/>
                 <w:noProof/>
                 <w:sz w:val="26"/>
                 <w:szCs w:val="26"/>
@@ -1233,7 +1318,7 @@
             <w:r>
               <w:rPr>
                 <w:rStyle w:val="Hyperlink"/>
-                <w:rFonts w:asciiTheme="majorHAnsi" w:hAnsiTheme="majorHAnsi" w:cstheme="majorHAnsi"/>
+                <w:rFonts w:ascii="Times New Roman" w:hAnsi="Times New Roman" w:cs="Times New Roman"/>
                 <w:noProof/>
                 <w:sz w:val="26"/>
                 <w:szCs w:val="26"/>
@@ -1242,7 +1327,7 @@
             </w:r>
             <w:r>
               <w:rPr>
-                <w:rFonts w:asciiTheme="majorHAnsi" w:hAnsiTheme="majorHAnsi" w:cstheme="majorHAnsi"/>
+                <w:rFonts w:ascii="Times New Roman" w:hAnsi="Times New Roman" w:cs="Times New Roman"/>
                 <w:noProof/>
                 <w:webHidden/>
                 <w:sz w:val="26"/>
@@ -1252,7 +1337,7 @@
             </w:r>
             <w:r>
               <w:rPr>
-                <w:rFonts w:asciiTheme="majorHAnsi" w:hAnsiTheme="majorHAnsi" w:cstheme="majorHAnsi"/>
+                <w:rFonts w:ascii="Times New Roman" w:hAnsi="Times New Roman" w:cs="Times New Roman"/>
                 <w:noProof/>
                 <w:webHidden/>
                 <w:sz w:val="26"/>
@@ -1262,17 +1347,17 @@
             </w:r>
             <w:r>
               <w:rPr>
-                <w:rFonts w:asciiTheme="majorHAnsi" w:hAnsiTheme="majorHAnsi" w:cstheme="majorHAnsi"/>
+                <w:rFonts w:ascii="Times New Roman" w:hAnsi="Times New Roman" w:cs="Times New Roman"/>
                 <w:noProof/>
                 <w:webHidden/>
                 <w:sz w:val="26"/>
                 <w:szCs w:val="26"/>
               </w:rPr>
-              <w:instrText xml:space="preserve"> PAGEREF _Toc378665954 \h </w:instrText>
-            </w:r>
-            <w:r>
-              <w:rPr>
-                <w:rFonts w:asciiTheme="majorHAnsi" w:hAnsiTheme="majorHAnsi" w:cstheme="majorHAnsi"/>
+              <w:instrText xml:space="preserve"> PAGEREF _Toc379527565 \h </w:instrText>
+            </w:r>
+            <w:r>
+              <w:rPr>
+                <w:rFonts w:ascii="Times New Roman" w:hAnsi="Times New Roman" w:cs="Times New Roman"/>
                 <w:noProof/>
                 <w:webHidden/>
                 <w:sz w:val="26"/>
@@ -1281,7 +1366,7 @@
             </w:r>
             <w:r>
               <w:rPr>
-                <w:rFonts w:asciiTheme="majorHAnsi" w:hAnsiTheme="majorHAnsi" w:cstheme="majorHAnsi"/>
+                <w:rFonts w:ascii="Times New Roman" w:hAnsi="Times New Roman" w:cs="Times New Roman"/>
                 <w:noProof/>
                 <w:webHidden/>
                 <w:sz w:val="26"/>
@@ -1291,7 +1376,7 @@
             </w:r>
             <w:r>
               <w:rPr>
-                <w:rFonts w:asciiTheme="majorHAnsi" w:hAnsiTheme="majorHAnsi" w:cstheme="majorHAnsi"/>
+                <w:rFonts w:ascii="Times New Roman" w:hAnsi="Times New Roman" w:cs="Times New Roman"/>
                 <w:noProof/>
                 <w:webHidden/>
                 <w:sz w:val="26"/>
@@ -1301,7 +1386,7 @@
             </w:r>
             <w:r>
               <w:rPr>
-                <w:rFonts w:asciiTheme="majorHAnsi" w:hAnsiTheme="majorHAnsi" w:cstheme="majorHAnsi"/>
+                <w:rFonts w:ascii="Times New Roman" w:hAnsi="Times New Roman" w:cs="Times New Roman"/>
                 <w:noProof/>
                 <w:webHidden/>
                 <w:sz w:val="26"/>
@@ -1319,18 +1404,18 @@
               <w:tab w:val="right" w:leader="dot" w:pos="9710"/>
             </w:tabs>
             <w:rPr>
-              <w:rFonts w:asciiTheme="majorHAnsi" w:eastAsiaTheme="minorEastAsia" w:hAnsiTheme="majorHAnsi" w:cstheme="majorHAnsi"/>
+              <w:rFonts w:ascii="Times New Roman" w:eastAsiaTheme="minorEastAsia" w:hAnsi="Times New Roman" w:cs="Times New Roman"/>
               <w:noProof/>
               <w:sz w:val="26"/>
               <w:szCs w:val="26"/>
               <w:lang w:eastAsia="ja-JP"/>
             </w:rPr>
           </w:pPr>
-          <w:hyperlink w:anchor="_Toc378665955" w:history="1">
+          <w:hyperlink w:anchor="_Toc379527566" w:history="1">
             <w:r>
               <w:rPr>
                 <w:rStyle w:val="Hyperlink"/>
-                <w:rFonts w:asciiTheme="majorHAnsi" w:hAnsiTheme="majorHAnsi" w:cstheme="majorHAnsi"/>
+                <w:rFonts w:ascii="Times New Roman" w:hAnsi="Times New Roman" w:cs="Times New Roman"/>
                 <w:noProof/>
                 <w:sz w:val="26"/>
                 <w:szCs w:val="26"/>
@@ -1339,7 +1424,7 @@
             </w:r>
             <w:r>
               <w:rPr>
-                <w:rFonts w:asciiTheme="majorHAnsi" w:eastAsiaTheme="minorEastAsia" w:hAnsiTheme="majorHAnsi" w:cstheme="majorHAnsi"/>
+                <w:rFonts w:ascii="Times New Roman" w:eastAsiaTheme="minorEastAsia" w:hAnsi="Times New Roman" w:cs="Times New Roman"/>
                 <w:noProof/>
                 <w:sz w:val="26"/>
                 <w:szCs w:val="26"/>
@@ -1350,7 +1435,7 @@
             <w:r>
               <w:rPr>
                 <w:rStyle w:val="Hyperlink"/>
-                <w:rFonts w:asciiTheme="majorHAnsi" w:hAnsiTheme="majorHAnsi" w:cstheme="majorHAnsi"/>
+                <w:rFonts w:ascii="Times New Roman" w:hAnsi="Times New Roman" w:cs="Times New Roman"/>
                 <w:noProof/>
                 <w:sz w:val="26"/>
                 <w:szCs w:val="26"/>
@@ -1359,7 +1444,7 @@
             </w:r>
             <w:r>
               <w:rPr>
-                <w:rFonts w:asciiTheme="majorHAnsi" w:hAnsiTheme="majorHAnsi" w:cstheme="majorHAnsi"/>
+                <w:rFonts w:ascii="Times New Roman" w:hAnsi="Times New Roman" w:cs="Times New Roman"/>
                 <w:noProof/>
                 <w:webHidden/>
                 <w:sz w:val="26"/>
@@ -1369,7 +1454,7 @@
             </w:r>
             <w:r>
               <w:rPr>
-                <w:rFonts w:asciiTheme="majorHAnsi" w:hAnsiTheme="majorHAnsi" w:cstheme="majorHAnsi"/>
+                <w:rFonts w:ascii="Times New Roman" w:hAnsi="Times New Roman" w:cs="Times New Roman"/>
                 <w:noProof/>
                 <w:webHidden/>
                 <w:sz w:val="26"/>
@@ -1379,17 +1464,17 @@
             </w:r>
             <w:r>
               <w:rPr>
-                <w:rFonts w:asciiTheme="majorHAnsi" w:hAnsiTheme="majorHAnsi" w:cstheme="majorHAnsi"/>
+                <w:rFonts w:ascii="Times New Roman" w:hAnsi="Times New Roman" w:cs="Times New Roman"/>
                 <w:noProof/>
                 <w:webHidden/>
                 <w:sz w:val="26"/>
                 <w:szCs w:val="26"/>
               </w:rPr>
-              <w:instrText xml:space="preserve"> PAGEREF _Toc378665955 \h </w:instrText>
-            </w:r>
-            <w:r>
-              <w:rPr>
-                <w:rFonts w:asciiTheme="majorHAnsi" w:hAnsiTheme="majorHAnsi" w:cstheme="majorHAnsi"/>
+              <w:instrText xml:space="preserve"> PAGEREF _Toc379527566 \h </w:instrText>
+            </w:r>
+            <w:r>
+              <w:rPr>
+                <w:rFonts w:ascii="Times New Roman" w:hAnsi="Times New Roman" w:cs="Times New Roman"/>
                 <w:noProof/>
                 <w:webHidden/>
                 <w:sz w:val="26"/>
@@ -1398,7 +1483,7 @@
             </w:r>
             <w:r>
               <w:rPr>
-                <w:rFonts w:asciiTheme="majorHAnsi" w:hAnsiTheme="majorHAnsi" w:cstheme="majorHAnsi"/>
+                <w:rFonts w:ascii="Times New Roman" w:hAnsi="Times New Roman" w:cs="Times New Roman"/>
                 <w:noProof/>
                 <w:webHidden/>
                 <w:sz w:val="26"/>
@@ -1408,17 +1493,17 @@
             </w:r>
             <w:r>
               <w:rPr>
-                <w:rFonts w:asciiTheme="majorHAnsi" w:hAnsiTheme="majorHAnsi" w:cstheme="majorHAnsi"/>
+                <w:rFonts w:ascii="Times New Roman" w:hAnsi="Times New Roman" w:cs="Times New Roman"/>
                 <w:noProof/>
                 <w:webHidden/>
                 <w:sz w:val="26"/>
                 <w:szCs w:val="26"/>
               </w:rPr>
-              <w:t>2</w:t>
-            </w:r>
-            <w:r>
-              <w:rPr>
-                <w:rFonts w:asciiTheme="majorHAnsi" w:hAnsiTheme="majorHAnsi" w:cstheme="majorHAnsi"/>
+              <w:t>3</w:t>
+            </w:r>
+            <w:r>
+              <w:rPr>
+                <w:rFonts w:ascii="Times New Roman" w:hAnsi="Times New Roman" w:cs="Times New Roman"/>
                 <w:noProof/>
                 <w:webHidden/>
                 <w:sz w:val="26"/>
@@ -1432,18 +1517,18 @@
           <w:pPr>
             <w:pStyle w:val="TOC1"/>
             <w:rPr>
-              <w:rFonts w:asciiTheme="majorHAnsi" w:eastAsiaTheme="minorEastAsia" w:hAnsiTheme="majorHAnsi" w:cstheme="majorHAnsi"/>
+              <w:rFonts w:ascii="Times New Roman" w:eastAsiaTheme="minorEastAsia" w:hAnsi="Times New Roman" w:cs="Times New Roman"/>
               <w:b w:val="0"/>
               <w:sz w:val="26"/>
               <w:szCs w:val="26"/>
               <w:lang w:eastAsia="ja-JP"/>
             </w:rPr>
           </w:pPr>
-          <w:hyperlink w:anchor="_Toc378665956" w:history="1">
+          <w:hyperlink w:anchor="_Toc379527567" w:history="1">
             <w:r>
               <w:rPr>
                 <w:rStyle w:val="Hyperlink"/>
-                <w:rFonts w:asciiTheme="majorHAnsi" w:hAnsiTheme="majorHAnsi" w:cstheme="majorHAnsi"/>
+                <w:rFonts w:ascii="Times New Roman" w:hAnsi="Times New Roman" w:cs="Times New Roman"/>
                 <w:sz w:val="26"/>
                 <w:szCs w:val="26"/>
               </w:rPr>
@@ -1451,7 +1536,7 @@
             </w:r>
             <w:r>
               <w:rPr>
-                <w:rFonts w:asciiTheme="majorHAnsi" w:hAnsiTheme="majorHAnsi" w:cstheme="majorHAnsi"/>
+                <w:rFonts w:ascii="Times New Roman" w:hAnsi="Times New Roman" w:cs="Times New Roman"/>
                 <w:webHidden/>
                 <w:sz w:val="26"/>
                 <w:szCs w:val="26"/>
@@ -1460,7 +1545,7 @@
             </w:r>
             <w:r>
               <w:rPr>
-                <w:rFonts w:asciiTheme="majorHAnsi" w:hAnsiTheme="majorHAnsi" w:cstheme="majorHAnsi"/>
+                <w:rFonts w:ascii="Times New Roman" w:hAnsi="Times New Roman" w:cs="Times New Roman"/>
                 <w:webHidden/>
                 <w:sz w:val="26"/>
                 <w:szCs w:val="26"/>
@@ -1469,24 +1554,24 @@
             </w:r>
             <w:r>
               <w:rPr>
-                <w:rFonts w:asciiTheme="majorHAnsi" w:hAnsiTheme="majorHAnsi" w:cstheme="majorHAnsi"/>
-                <w:webHidden/>
-                <w:sz w:val="26"/>
-                <w:szCs w:val="26"/>
-              </w:rPr>
-              <w:instrText xml:space="preserve"> PAGEREF _Toc378665956 \h </w:instrText>
-            </w:r>
-            <w:r>
-              <w:rPr>
-                <w:rFonts w:asciiTheme="majorHAnsi" w:hAnsiTheme="majorHAnsi" w:cstheme="majorHAnsi"/>
-                <w:webHidden/>
-                <w:sz w:val="26"/>
-                <w:szCs w:val="26"/>
-              </w:rPr>
-            </w:r>
-            <w:r>
-              <w:rPr>
-                <w:rFonts w:asciiTheme="majorHAnsi" w:hAnsiTheme="majorHAnsi" w:cstheme="majorHAnsi"/>
+                <w:rFonts w:ascii="Times New Roman" w:hAnsi="Times New Roman" w:cs="Times New Roman"/>
+                <w:webHidden/>
+                <w:sz w:val="26"/>
+                <w:szCs w:val="26"/>
+              </w:rPr>
+              <w:instrText xml:space="preserve"> PAGEREF _Toc379527567 \h </w:instrText>
+            </w:r>
+            <w:r>
+              <w:rPr>
+                <w:rFonts w:ascii="Times New Roman" w:hAnsi="Times New Roman" w:cs="Times New Roman"/>
+                <w:webHidden/>
+                <w:sz w:val="26"/>
+                <w:szCs w:val="26"/>
+              </w:rPr>
+            </w:r>
+            <w:r>
+              <w:rPr>
+                <w:rFonts w:ascii="Times New Roman" w:hAnsi="Times New Roman" w:cs="Times New Roman"/>
                 <w:webHidden/>
                 <w:sz w:val="26"/>
                 <w:szCs w:val="26"/>
@@ -1495,16 +1580,16 @@
             </w:r>
             <w:r>
               <w:rPr>
-                <w:rFonts w:asciiTheme="majorHAnsi" w:hAnsiTheme="majorHAnsi" w:cstheme="majorHAnsi"/>
-                <w:webHidden/>
-                <w:sz w:val="26"/>
-                <w:szCs w:val="26"/>
-              </w:rPr>
-              <w:t>2</w:t>
-            </w:r>
-            <w:r>
-              <w:rPr>
-                <w:rFonts w:asciiTheme="majorHAnsi" w:hAnsiTheme="majorHAnsi" w:cstheme="majorHAnsi"/>
+                <w:rFonts w:ascii="Times New Roman" w:hAnsi="Times New Roman" w:cs="Times New Roman"/>
+                <w:webHidden/>
+                <w:sz w:val="26"/>
+                <w:szCs w:val="26"/>
+              </w:rPr>
+              <w:t>3</w:t>
+            </w:r>
+            <w:r>
+              <w:rPr>
+                <w:rFonts w:ascii="Times New Roman" w:hAnsi="Times New Roman" w:cs="Times New Roman"/>
                 <w:webHidden/>
                 <w:sz w:val="26"/>
                 <w:szCs w:val="26"/>
@@ -1521,18 +1606,18 @@
               <w:tab w:val="right" w:leader="dot" w:pos="9710"/>
             </w:tabs>
             <w:rPr>
-              <w:rFonts w:asciiTheme="majorHAnsi" w:eastAsiaTheme="minorEastAsia" w:hAnsiTheme="majorHAnsi" w:cstheme="majorHAnsi"/>
+              <w:rFonts w:ascii="Times New Roman" w:eastAsiaTheme="minorEastAsia" w:hAnsi="Times New Roman" w:cs="Times New Roman"/>
               <w:noProof/>
               <w:sz w:val="26"/>
               <w:szCs w:val="26"/>
               <w:lang w:eastAsia="ja-JP"/>
             </w:rPr>
           </w:pPr>
-          <w:hyperlink w:anchor="_Toc378665957" w:history="1">
+          <w:hyperlink w:anchor="_Toc379527568" w:history="1">
             <w:r>
               <w:rPr>
                 <w:rStyle w:val="Hyperlink"/>
-                <w:rFonts w:asciiTheme="majorHAnsi" w:hAnsiTheme="majorHAnsi" w:cstheme="majorHAnsi"/>
+                <w:rFonts w:ascii="Times New Roman" w:hAnsi="Times New Roman" w:cs="Times New Roman"/>
                 <w:noProof/>
                 <w:sz w:val="26"/>
                 <w:szCs w:val="26"/>
@@ -1541,7 +1626,7 @@
             </w:r>
             <w:r>
               <w:rPr>
-                <w:rFonts w:asciiTheme="majorHAnsi" w:eastAsiaTheme="minorEastAsia" w:hAnsiTheme="majorHAnsi" w:cstheme="majorHAnsi"/>
+                <w:rFonts w:ascii="Times New Roman" w:eastAsiaTheme="minorEastAsia" w:hAnsi="Times New Roman" w:cs="Times New Roman"/>
                 <w:noProof/>
                 <w:sz w:val="26"/>
                 <w:szCs w:val="26"/>
@@ -1552,7 +1637,7 @@
             <w:r>
               <w:rPr>
                 <w:rStyle w:val="Hyperlink"/>
-                <w:rFonts w:asciiTheme="majorHAnsi" w:hAnsiTheme="majorHAnsi" w:cstheme="majorHAnsi"/>
+                <w:rFonts w:ascii="Times New Roman" w:hAnsi="Times New Roman" w:cs="Times New Roman"/>
                 <w:noProof/>
                 <w:sz w:val="26"/>
                 <w:szCs w:val="26"/>
@@ -1561,7 +1646,7 @@
             </w:r>
             <w:r>
               <w:rPr>
-                <w:rFonts w:asciiTheme="majorHAnsi" w:hAnsiTheme="majorHAnsi" w:cstheme="majorHAnsi"/>
+                <w:rFonts w:ascii="Times New Roman" w:hAnsi="Times New Roman" w:cs="Times New Roman"/>
                 <w:noProof/>
                 <w:webHidden/>
                 <w:sz w:val="26"/>
@@ -1571,7 +1656,7 @@
             </w:r>
             <w:r>
               <w:rPr>
-                <w:rFonts w:asciiTheme="majorHAnsi" w:hAnsiTheme="majorHAnsi" w:cstheme="majorHAnsi"/>
+                <w:rFonts w:ascii="Times New Roman" w:hAnsi="Times New Roman" w:cs="Times New Roman"/>
                 <w:noProof/>
                 <w:webHidden/>
                 <w:sz w:val="26"/>
@@ -1581,17 +1666,17 @@
             </w:r>
             <w:r>
               <w:rPr>
-                <w:rFonts w:asciiTheme="majorHAnsi" w:hAnsiTheme="majorHAnsi" w:cstheme="majorHAnsi"/>
+                <w:rFonts w:ascii="Times New Roman" w:hAnsi="Times New Roman" w:cs="Times New Roman"/>
                 <w:noProof/>
                 <w:webHidden/>
                 <w:sz w:val="26"/>
                 <w:szCs w:val="26"/>
               </w:rPr>
-              <w:instrText xml:space="preserve"> PAGEREF _Toc378665957 \h </w:instrText>
-            </w:r>
-            <w:r>
-              <w:rPr>
-                <w:rFonts w:asciiTheme="majorHAnsi" w:hAnsiTheme="majorHAnsi" w:cstheme="majorHAnsi"/>
+              <w:instrText xml:space="preserve"> PAGEREF _Toc379527568 \h </w:instrText>
+            </w:r>
+            <w:r>
+              <w:rPr>
+                <w:rFonts w:ascii="Times New Roman" w:hAnsi="Times New Roman" w:cs="Times New Roman"/>
                 <w:noProof/>
                 <w:webHidden/>
                 <w:sz w:val="26"/>
@@ -1600,7 +1685,7 @@
             </w:r>
             <w:r>
               <w:rPr>
-                <w:rFonts w:asciiTheme="majorHAnsi" w:hAnsiTheme="majorHAnsi" w:cstheme="majorHAnsi"/>
+                <w:rFonts w:ascii="Times New Roman" w:hAnsi="Times New Roman" w:cs="Times New Roman"/>
                 <w:noProof/>
                 <w:webHidden/>
                 <w:sz w:val="26"/>
@@ -1610,17 +1695,17 @@
             </w:r>
             <w:r>
               <w:rPr>
-                <w:rFonts w:asciiTheme="majorHAnsi" w:hAnsiTheme="majorHAnsi" w:cstheme="majorHAnsi"/>
+                <w:rFonts w:ascii="Times New Roman" w:hAnsi="Times New Roman" w:cs="Times New Roman"/>
                 <w:noProof/>
                 <w:webHidden/>
                 <w:sz w:val="26"/>
                 <w:szCs w:val="26"/>
               </w:rPr>
-              <w:t>2</w:t>
-            </w:r>
-            <w:r>
-              <w:rPr>
-                <w:rFonts w:asciiTheme="majorHAnsi" w:hAnsiTheme="majorHAnsi" w:cstheme="majorHAnsi"/>
+              <w:t>3</w:t>
+            </w:r>
+            <w:r>
+              <w:rPr>
+                <w:rFonts w:ascii="Times New Roman" w:hAnsi="Times New Roman" w:cs="Times New Roman"/>
                 <w:noProof/>
                 <w:webHidden/>
                 <w:sz w:val="26"/>
@@ -1638,18 +1723,18 @@
               <w:tab w:val="right" w:leader="dot" w:pos="9710"/>
             </w:tabs>
             <w:rPr>
-              <w:rFonts w:asciiTheme="majorHAnsi" w:eastAsiaTheme="minorEastAsia" w:hAnsiTheme="majorHAnsi" w:cstheme="majorHAnsi"/>
+              <w:rFonts w:ascii="Times New Roman" w:eastAsiaTheme="minorEastAsia" w:hAnsi="Times New Roman" w:cs="Times New Roman"/>
               <w:noProof/>
               <w:sz w:val="26"/>
               <w:szCs w:val="26"/>
               <w:lang w:eastAsia="ja-JP"/>
             </w:rPr>
           </w:pPr>
-          <w:hyperlink w:anchor="_Toc378665958" w:history="1">
+          <w:hyperlink w:anchor="_Toc379527569" w:history="1">
             <w:r>
               <w:rPr>
                 <w:rStyle w:val="Hyperlink"/>
-                <w:rFonts w:asciiTheme="majorHAnsi" w:hAnsiTheme="majorHAnsi" w:cstheme="majorHAnsi"/>
+                <w:rFonts w:ascii="Times New Roman" w:hAnsi="Times New Roman" w:cs="Times New Roman"/>
                 <w:noProof/>
                 <w:sz w:val="26"/>
                 <w:szCs w:val="26"/>
@@ -1658,7 +1743,7 @@
             </w:r>
             <w:r>
               <w:rPr>
-                <w:rFonts w:asciiTheme="majorHAnsi" w:eastAsiaTheme="minorEastAsia" w:hAnsiTheme="majorHAnsi" w:cstheme="majorHAnsi"/>
+                <w:rFonts w:ascii="Times New Roman" w:eastAsiaTheme="minorEastAsia" w:hAnsi="Times New Roman" w:cs="Times New Roman"/>
                 <w:noProof/>
                 <w:sz w:val="26"/>
                 <w:szCs w:val="26"/>
@@ -1669,16 +1754,16 @@
             <w:r>
               <w:rPr>
                 <w:rStyle w:val="Hyperlink"/>
-                <w:rFonts w:asciiTheme="majorHAnsi" w:hAnsiTheme="majorHAnsi" w:cstheme="majorHAnsi"/>
+                <w:rFonts w:ascii="Times New Roman" w:hAnsi="Times New Roman" w:cs="Times New Roman"/>
                 <w:noProof/>
                 <w:sz w:val="26"/>
                 <w:szCs w:val="26"/>
               </w:rPr>
-              <w:t>Miêu tả khuôn mặt sử dụng LBP</w:t>
-            </w:r>
-            <w:r>
-              <w:rPr>
-                <w:rFonts w:asciiTheme="majorHAnsi" w:hAnsiTheme="majorHAnsi" w:cstheme="majorHAnsi"/>
+              <w:t>LBP trong miền không gian (LBP-2D)</w:t>
+            </w:r>
+            <w:r>
+              <w:rPr>
+                <w:rFonts w:ascii="Times New Roman" w:hAnsi="Times New Roman" w:cs="Times New Roman"/>
                 <w:noProof/>
                 <w:webHidden/>
                 <w:sz w:val="26"/>
@@ -1688,7 +1773,7 @@
             </w:r>
             <w:r>
               <w:rPr>
-                <w:rFonts w:asciiTheme="majorHAnsi" w:hAnsiTheme="majorHAnsi" w:cstheme="majorHAnsi"/>
+                <w:rFonts w:ascii="Times New Roman" w:hAnsi="Times New Roman" w:cs="Times New Roman"/>
                 <w:noProof/>
                 <w:webHidden/>
                 <w:sz w:val="26"/>
@@ -1698,17 +1783,17 @@
             </w:r>
             <w:r>
               <w:rPr>
-                <w:rFonts w:asciiTheme="majorHAnsi" w:hAnsiTheme="majorHAnsi" w:cstheme="majorHAnsi"/>
+                <w:rFonts w:ascii="Times New Roman" w:hAnsi="Times New Roman" w:cs="Times New Roman"/>
                 <w:noProof/>
                 <w:webHidden/>
                 <w:sz w:val="26"/>
                 <w:szCs w:val="26"/>
               </w:rPr>
-              <w:instrText xml:space="preserve"> PAGEREF _Toc378665958 \h </w:instrText>
-            </w:r>
-            <w:r>
-              <w:rPr>
-                <w:rFonts w:asciiTheme="majorHAnsi" w:hAnsiTheme="majorHAnsi" w:cstheme="majorHAnsi"/>
+              <w:instrText xml:space="preserve"> PAGEREF _Toc379527569 \h </w:instrText>
+            </w:r>
+            <w:r>
+              <w:rPr>
+                <w:rFonts w:ascii="Times New Roman" w:hAnsi="Times New Roman" w:cs="Times New Roman"/>
                 <w:noProof/>
                 <w:webHidden/>
                 <w:sz w:val="26"/>
@@ -1717,7 +1802,7 @@
             </w:r>
             <w:r>
               <w:rPr>
-                <w:rFonts w:asciiTheme="majorHAnsi" w:hAnsiTheme="majorHAnsi" w:cstheme="majorHAnsi"/>
+                <w:rFonts w:ascii="Times New Roman" w:hAnsi="Times New Roman" w:cs="Times New Roman"/>
                 <w:noProof/>
                 <w:webHidden/>
                 <w:sz w:val="26"/>
@@ -1727,17 +1812,17 @@
             </w:r>
             <w:r>
               <w:rPr>
-                <w:rFonts w:asciiTheme="majorHAnsi" w:hAnsiTheme="majorHAnsi" w:cstheme="majorHAnsi"/>
+                <w:rFonts w:ascii="Times New Roman" w:hAnsi="Times New Roman" w:cs="Times New Roman"/>
                 <w:noProof/>
                 <w:webHidden/>
                 <w:sz w:val="26"/>
                 <w:szCs w:val="26"/>
               </w:rPr>
-              <w:t>2</w:t>
-            </w:r>
-            <w:r>
-              <w:rPr>
-                <w:rFonts w:asciiTheme="majorHAnsi" w:hAnsiTheme="majorHAnsi" w:cstheme="majorHAnsi"/>
+              <w:t>3</w:t>
+            </w:r>
+            <w:r>
+              <w:rPr>
+                <w:rFonts w:ascii="Times New Roman" w:hAnsi="Times New Roman" w:cs="Times New Roman"/>
                 <w:noProof/>
                 <w:webHidden/>
                 <w:sz w:val="26"/>
@@ -1755,18 +1840,18 @@
               <w:tab w:val="right" w:leader="dot" w:pos="9710"/>
             </w:tabs>
             <w:rPr>
-              <w:rFonts w:asciiTheme="majorHAnsi" w:eastAsiaTheme="minorEastAsia" w:hAnsiTheme="majorHAnsi" w:cstheme="majorHAnsi"/>
+              <w:rFonts w:ascii="Times New Roman" w:eastAsiaTheme="minorEastAsia" w:hAnsi="Times New Roman" w:cs="Times New Roman"/>
               <w:noProof/>
               <w:sz w:val="26"/>
               <w:szCs w:val="26"/>
               <w:lang w:eastAsia="ja-JP"/>
             </w:rPr>
           </w:pPr>
-          <w:hyperlink w:anchor="_Toc378665959" w:history="1">
+          <w:hyperlink w:anchor="_Toc379527570" w:history="1">
             <w:r>
               <w:rPr>
                 <w:rStyle w:val="Hyperlink"/>
-                <w:rFonts w:asciiTheme="majorHAnsi" w:hAnsiTheme="majorHAnsi" w:cstheme="majorHAnsi"/>
+                <w:rFonts w:ascii="Times New Roman" w:hAnsi="Times New Roman" w:cs="Times New Roman"/>
                 <w:noProof/>
                 <w:sz w:val="26"/>
                 <w:szCs w:val="26"/>
@@ -1775,7 +1860,7 @@
             </w:r>
             <w:r>
               <w:rPr>
-                <w:rFonts w:asciiTheme="majorHAnsi" w:eastAsiaTheme="minorEastAsia" w:hAnsiTheme="majorHAnsi" w:cstheme="majorHAnsi"/>
+                <w:rFonts w:ascii="Times New Roman" w:eastAsiaTheme="minorEastAsia" w:hAnsi="Times New Roman" w:cs="Times New Roman"/>
                 <w:noProof/>
                 <w:sz w:val="26"/>
                 <w:szCs w:val="26"/>
@@ -1786,16 +1871,367 @@
             <w:r>
               <w:rPr>
                 <w:rStyle w:val="Hyperlink"/>
-                <w:rFonts w:asciiTheme="majorHAnsi" w:hAnsiTheme="majorHAnsi" w:cstheme="majorHAnsi"/>
+                <w:rFonts w:ascii="Times New Roman" w:hAnsi="Times New Roman" w:cs="Times New Roman"/>
                 <w:noProof/>
                 <w:sz w:val="26"/>
                 <w:szCs w:val="26"/>
               </w:rPr>
+              <w:t>LBP trong miền không gian và thời gian (LBP-3D)</w:t>
+            </w:r>
+            <w:r>
+              <w:rPr>
+                <w:rFonts w:ascii="Times New Roman" w:hAnsi="Times New Roman" w:cs="Times New Roman"/>
+                <w:noProof/>
+                <w:webHidden/>
+                <w:sz w:val="26"/>
+                <w:szCs w:val="26"/>
+              </w:rPr>
+              <w:tab/>
+            </w:r>
+            <w:r>
+              <w:rPr>
+                <w:rFonts w:ascii="Times New Roman" w:hAnsi="Times New Roman" w:cs="Times New Roman"/>
+                <w:noProof/>
+                <w:webHidden/>
+                <w:sz w:val="26"/>
+                <w:szCs w:val="26"/>
+              </w:rPr>
+              <w:fldChar w:fldCharType="begin"/>
+            </w:r>
+            <w:r>
+              <w:rPr>
+                <w:rFonts w:ascii="Times New Roman" w:hAnsi="Times New Roman" w:cs="Times New Roman"/>
+                <w:noProof/>
+                <w:webHidden/>
+                <w:sz w:val="26"/>
+                <w:szCs w:val="26"/>
+              </w:rPr>
+              <w:instrText xml:space="preserve"> PAGEREF _Toc379527570 \h </w:instrText>
+            </w:r>
+            <w:r>
+              <w:rPr>
+                <w:rFonts w:ascii="Times New Roman" w:hAnsi="Times New Roman" w:cs="Times New Roman"/>
+                <w:noProof/>
+                <w:webHidden/>
+                <w:sz w:val="26"/>
+                <w:szCs w:val="26"/>
+              </w:rPr>
+            </w:r>
+            <w:r>
+              <w:rPr>
+                <w:rFonts w:ascii="Times New Roman" w:hAnsi="Times New Roman" w:cs="Times New Roman"/>
+                <w:noProof/>
+                <w:webHidden/>
+                <w:sz w:val="26"/>
+                <w:szCs w:val="26"/>
+              </w:rPr>
+              <w:fldChar w:fldCharType="separate"/>
+            </w:r>
+            <w:r>
+              <w:rPr>
+                <w:rFonts w:ascii="Times New Roman" w:hAnsi="Times New Roman" w:cs="Times New Roman"/>
+                <w:noProof/>
+                <w:webHidden/>
+                <w:sz w:val="26"/>
+                <w:szCs w:val="26"/>
+              </w:rPr>
+              <w:t>5</w:t>
+            </w:r>
+            <w:r>
+              <w:rPr>
+                <w:rFonts w:ascii="Times New Roman" w:hAnsi="Times New Roman" w:cs="Times New Roman"/>
+                <w:noProof/>
+                <w:webHidden/>
+                <w:sz w:val="26"/>
+                <w:szCs w:val="26"/>
+              </w:rPr>
+              <w:fldChar w:fldCharType="end"/>
+            </w:r>
+          </w:hyperlink>
+        </w:p>
+        <w:p>
+          <w:pPr>
+            <w:pStyle w:val="TOC2"/>
+            <w:tabs>
+              <w:tab w:val="left" w:pos="880"/>
+              <w:tab w:val="right" w:leader="dot" w:pos="9710"/>
+            </w:tabs>
+            <w:rPr>
+              <w:rFonts w:ascii="Times New Roman" w:eastAsiaTheme="minorEastAsia" w:hAnsi="Times New Roman" w:cs="Times New Roman"/>
+              <w:noProof/>
+              <w:sz w:val="26"/>
+              <w:szCs w:val="26"/>
+              <w:lang w:eastAsia="ja-JP"/>
+            </w:rPr>
+          </w:pPr>
+          <w:hyperlink w:anchor="_Toc379527571" w:history="1">
+            <w:r>
+              <w:rPr>
+                <w:rStyle w:val="Hyperlink"/>
+                <w:rFonts w:ascii="Times New Roman" w:hAnsi="Times New Roman" w:cs="Times New Roman"/>
+                <w:noProof/>
+                <w:sz w:val="26"/>
+                <w:szCs w:val="26"/>
+              </w:rPr>
+              <w:t>2.4</w:t>
+            </w:r>
+            <w:r>
+              <w:rPr>
+                <w:rFonts w:ascii="Times New Roman" w:eastAsiaTheme="minorEastAsia" w:hAnsi="Times New Roman" w:cs="Times New Roman"/>
+                <w:noProof/>
+                <w:sz w:val="26"/>
+                <w:szCs w:val="26"/>
+                <w:lang w:eastAsia="ja-JP"/>
+              </w:rPr>
+              <w:tab/>
+            </w:r>
+            <w:r>
+              <w:rPr>
+                <w:rStyle w:val="Hyperlink"/>
+                <w:rFonts w:ascii="Times New Roman" w:hAnsi="Times New Roman" w:cs="Times New Roman"/>
+                <w:noProof/>
+                <w:sz w:val="26"/>
+                <w:szCs w:val="26"/>
+              </w:rPr>
+              <w:t>LBP đa quy mô</w:t>
+            </w:r>
+            <w:r>
+              <w:rPr>
+                <w:rFonts w:ascii="Times New Roman" w:hAnsi="Times New Roman" w:cs="Times New Roman"/>
+                <w:noProof/>
+                <w:webHidden/>
+                <w:sz w:val="26"/>
+                <w:szCs w:val="26"/>
+              </w:rPr>
+              <w:tab/>
+            </w:r>
+            <w:r>
+              <w:rPr>
+                <w:rFonts w:ascii="Times New Roman" w:hAnsi="Times New Roman" w:cs="Times New Roman"/>
+                <w:noProof/>
+                <w:webHidden/>
+                <w:sz w:val="26"/>
+                <w:szCs w:val="26"/>
+              </w:rPr>
+              <w:fldChar w:fldCharType="begin"/>
+            </w:r>
+            <w:r>
+              <w:rPr>
+                <w:rFonts w:ascii="Times New Roman" w:hAnsi="Times New Roman" w:cs="Times New Roman"/>
+                <w:noProof/>
+                <w:webHidden/>
+                <w:sz w:val="26"/>
+                <w:szCs w:val="26"/>
+              </w:rPr>
+              <w:instrText xml:space="preserve"> PAGEREF _Toc379527571 \h </w:instrText>
+            </w:r>
+            <w:r>
+              <w:rPr>
+                <w:rFonts w:ascii="Times New Roman" w:hAnsi="Times New Roman" w:cs="Times New Roman"/>
+                <w:noProof/>
+                <w:webHidden/>
+                <w:sz w:val="26"/>
+                <w:szCs w:val="26"/>
+              </w:rPr>
+            </w:r>
+            <w:r>
+              <w:rPr>
+                <w:rFonts w:ascii="Times New Roman" w:hAnsi="Times New Roman" w:cs="Times New Roman"/>
+                <w:noProof/>
+                <w:webHidden/>
+                <w:sz w:val="26"/>
+                <w:szCs w:val="26"/>
+              </w:rPr>
+              <w:fldChar w:fldCharType="separate"/>
+            </w:r>
+            <w:r>
+              <w:rPr>
+                <w:rFonts w:ascii="Times New Roman" w:hAnsi="Times New Roman" w:cs="Times New Roman"/>
+                <w:noProof/>
+                <w:webHidden/>
+                <w:sz w:val="26"/>
+                <w:szCs w:val="26"/>
+              </w:rPr>
+              <w:t>5</w:t>
+            </w:r>
+            <w:r>
+              <w:rPr>
+                <w:rFonts w:ascii="Times New Roman" w:hAnsi="Times New Roman" w:cs="Times New Roman"/>
+                <w:noProof/>
+                <w:webHidden/>
+                <w:sz w:val="26"/>
+                <w:szCs w:val="26"/>
+              </w:rPr>
+              <w:fldChar w:fldCharType="end"/>
+            </w:r>
+          </w:hyperlink>
+        </w:p>
+        <w:p>
+          <w:pPr>
+            <w:pStyle w:val="TOC2"/>
+            <w:tabs>
+              <w:tab w:val="left" w:pos="880"/>
+              <w:tab w:val="right" w:leader="dot" w:pos="9710"/>
+            </w:tabs>
+            <w:rPr>
+              <w:rFonts w:ascii="Times New Roman" w:eastAsiaTheme="minorEastAsia" w:hAnsi="Times New Roman" w:cs="Times New Roman"/>
+              <w:noProof/>
+              <w:sz w:val="26"/>
+              <w:szCs w:val="26"/>
+              <w:lang w:eastAsia="ja-JP"/>
+            </w:rPr>
+          </w:pPr>
+          <w:hyperlink w:anchor="_Toc379527572" w:history="1">
+            <w:r>
+              <w:rPr>
+                <w:rStyle w:val="Hyperlink"/>
+                <w:rFonts w:ascii="Times New Roman" w:hAnsi="Times New Roman" w:cs="Times New Roman"/>
+                <w:noProof/>
+                <w:sz w:val="26"/>
+                <w:szCs w:val="26"/>
+              </w:rPr>
+              <w:t>2.5</w:t>
+            </w:r>
+            <w:r>
+              <w:rPr>
+                <w:rFonts w:ascii="Times New Roman" w:eastAsiaTheme="minorEastAsia" w:hAnsi="Times New Roman" w:cs="Times New Roman"/>
+                <w:noProof/>
+                <w:sz w:val="26"/>
+                <w:szCs w:val="26"/>
+                <w:lang w:eastAsia="ja-JP"/>
+              </w:rPr>
+              <w:tab/>
+            </w:r>
+            <w:r>
+              <w:rPr>
+                <w:rStyle w:val="Hyperlink"/>
+                <w:rFonts w:ascii="Times New Roman" w:hAnsi="Times New Roman" w:cs="Times New Roman"/>
+                <w:noProof/>
+                <w:sz w:val="26"/>
+                <w:szCs w:val="26"/>
+              </w:rPr>
+              <w:t>Miêu tả khuôn mặt sử dụng LBP</w:t>
+            </w:r>
+            <w:r>
+              <w:rPr>
+                <w:rFonts w:ascii="Times New Roman" w:hAnsi="Times New Roman" w:cs="Times New Roman"/>
+                <w:noProof/>
+                <w:webHidden/>
+                <w:sz w:val="26"/>
+                <w:szCs w:val="26"/>
+              </w:rPr>
+              <w:tab/>
+            </w:r>
+            <w:r>
+              <w:rPr>
+                <w:rFonts w:ascii="Times New Roman" w:hAnsi="Times New Roman" w:cs="Times New Roman"/>
+                <w:noProof/>
+                <w:webHidden/>
+                <w:sz w:val="26"/>
+                <w:szCs w:val="26"/>
+              </w:rPr>
+              <w:fldChar w:fldCharType="begin"/>
+            </w:r>
+            <w:r>
+              <w:rPr>
+                <w:rFonts w:ascii="Times New Roman" w:hAnsi="Times New Roman" w:cs="Times New Roman"/>
+                <w:noProof/>
+                <w:webHidden/>
+                <w:sz w:val="26"/>
+                <w:szCs w:val="26"/>
+              </w:rPr>
+              <w:instrText xml:space="preserve"> PAGEREF _Toc379527572 \h </w:instrText>
+            </w:r>
+            <w:r>
+              <w:rPr>
+                <w:rFonts w:ascii="Times New Roman" w:hAnsi="Times New Roman" w:cs="Times New Roman"/>
+                <w:noProof/>
+                <w:webHidden/>
+                <w:sz w:val="26"/>
+                <w:szCs w:val="26"/>
+              </w:rPr>
+            </w:r>
+            <w:r>
+              <w:rPr>
+                <w:rFonts w:ascii="Times New Roman" w:hAnsi="Times New Roman" w:cs="Times New Roman"/>
+                <w:noProof/>
+                <w:webHidden/>
+                <w:sz w:val="26"/>
+                <w:szCs w:val="26"/>
+              </w:rPr>
+              <w:fldChar w:fldCharType="separate"/>
+            </w:r>
+            <w:r>
+              <w:rPr>
+                <w:rFonts w:ascii="Times New Roman" w:hAnsi="Times New Roman" w:cs="Times New Roman"/>
+                <w:noProof/>
+                <w:webHidden/>
+                <w:sz w:val="26"/>
+                <w:szCs w:val="26"/>
+              </w:rPr>
+              <w:t>5</w:t>
+            </w:r>
+            <w:r>
+              <w:rPr>
+                <w:rFonts w:ascii="Times New Roman" w:hAnsi="Times New Roman" w:cs="Times New Roman"/>
+                <w:noProof/>
+                <w:webHidden/>
+                <w:sz w:val="26"/>
+                <w:szCs w:val="26"/>
+              </w:rPr>
+              <w:fldChar w:fldCharType="end"/>
+            </w:r>
+          </w:hyperlink>
+        </w:p>
+        <w:p>
+          <w:pPr>
+            <w:pStyle w:val="TOC2"/>
+            <w:tabs>
+              <w:tab w:val="left" w:pos="880"/>
+              <w:tab w:val="right" w:leader="dot" w:pos="9710"/>
+            </w:tabs>
+            <w:rPr>
+              <w:rFonts w:ascii="Times New Roman" w:eastAsiaTheme="minorEastAsia" w:hAnsi="Times New Roman" w:cs="Times New Roman"/>
+              <w:noProof/>
+              <w:sz w:val="26"/>
+              <w:szCs w:val="26"/>
+              <w:lang w:eastAsia="ja-JP"/>
+            </w:rPr>
+          </w:pPr>
+          <w:hyperlink w:anchor="_Toc379527573" w:history="1">
+            <w:r>
+              <w:rPr>
+                <w:rStyle w:val="Hyperlink"/>
+                <w:rFonts w:ascii="Times New Roman" w:hAnsi="Times New Roman" w:cs="Times New Roman"/>
+                <w:noProof/>
+                <w:sz w:val="26"/>
+                <w:szCs w:val="26"/>
+              </w:rPr>
+              <w:t>2.6</w:t>
+            </w:r>
+            <w:r>
+              <w:rPr>
+                <w:rFonts w:ascii="Times New Roman" w:eastAsiaTheme="minorEastAsia" w:hAnsi="Times New Roman" w:cs="Times New Roman"/>
+                <w:noProof/>
+                <w:sz w:val="26"/>
+                <w:szCs w:val="26"/>
+                <w:lang w:eastAsia="ja-JP"/>
+              </w:rPr>
+              <w:tab/>
+            </w:r>
+            <w:r>
+              <w:rPr>
+                <w:rStyle w:val="Hyperlink"/>
+                <w:rFonts w:ascii="Times New Roman" w:hAnsi="Times New Roman" w:cs="Times New Roman"/>
+                <w:noProof/>
+                <w:sz w:val="26"/>
+                <w:szCs w:val="26"/>
+              </w:rPr>
               <w:t>Nhận dạng khuôn mặt sử dụng LBP</w:t>
             </w:r>
             <w:r>
               <w:rPr>
-                <w:rFonts w:asciiTheme="majorHAnsi" w:hAnsiTheme="majorHAnsi" w:cstheme="majorHAnsi"/>
+                <w:rFonts w:ascii="Times New Roman" w:hAnsi="Times New Roman" w:cs="Times New Roman"/>
                 <w:noProof/>
                 <w:webHidden/>
                 <w:sz w:val="26"/>
@@ -1805,7 +2241,7 @@
             </w:r>
             <w:r>
               <w:rPr>
-                <w:rFonts w:asciiTheme="majorHAnsi" w:hAnsiTheme="majorHAnsi" w:cstheme="majorHAnsi"/>
+                <w:rFonts w:ascii="Times New Roman" w:hAnsi="Times New Roman" w:cs="Times New Roman"/>
                 <w:noProof/>
                 <w:webHidden/>
                 <w:sz w:val="26"/>
@@ -1815,17 +2251,17 @@
             </w:r>
             <w:r>
               <w:rPr>
-                <w:rFonts w:asciiTheme="majorHAnsi" w:hAnsiTheme="majorHAnsi" w:cstheme="majorHAnsi"/>
+                <w:rFonts w:ascii="Times New Roman" w:hAnsi="Times New Roman" w:cs="Times New Roman"/>
                 <w:noProof/>
                 <w:webHidden/>
                 <w:sz w:val="26"/>
                 <w:szCs w:val="26"/>
               </w:rPr>
-              <w:instrText xml:space="preserve"> PAGEREF _Toc378665959 \h </w:instrText>
-            </w:r>
-            <w:r>
-              <w:rPr>
-                <w:rFonts w:asciiTheme="majorHAnsi" w:hAnsiTheme="majorHAnsi" w:cstheme="majorHAnsi"/>
+              <w:instrText xml:space="preserve"> PAGEREF _Toc379527573 \h </w:instrText>
+            </w:r>
+            <w:r>
+              <w:rPr>
+                <w:rFonts w:ascii="Times New Roman" w:hAnsi="Times New Roman" w:cs="Times New Roman"/>
                 <w:noProof/>
                 <w:webHidden/>
                 <w:sz w:val="26"/>
@@ -1834,7 +2270,7 @@
             </w:r>
             <w:r>
               <w:rPr>
-                <w:rFonts w:asciiTheme="majorHAnsi" w:hAnsiTheme="majorHAnsi" w:cstheme="majorHAnsi"/>
+                <w:rFonts w:ascii="Times New Roman" w:hAnsi="Times New Roman" w:cs="Times New Roman"/>
                 <w:noProof/>
                 <w:webHidden/>
                 <w:sz w:val="26"/>
@@ -1844,17 +2280,17 @@
             </w:r>
             <w:r>
               <w:rPr>
-                <w:rFonts w:asciiTheme="majorHAnsi" w:hAnsiTheme="majorHAnsi" w:cstheme="majorHAnsi"/>
+                <w:rFonts w:ascii="Times New Roman" w:hAnsi="Times New Roman" w:cs="Times New Roman"/>
                 <w:noProof/>
                 <w:webHidden/>
                 <w:sz w:val="26"/>
                 <w:szCs w:val="26"/>
               </w:rPr>
-              <w:t>2</w:t>
-            </w:r>
-            <w:r>
-              <w:rPr>
-                <w:rFonts w:asciiTheme="majorHAnsi" w:hAnsiTheme="majorHAnsi" w:cstheme="majorHAnsi"/>
+              <w:t>5</w:t>
+            </w:r>
+            <w:r>
+              <w:rPr>
+                <w:rFonts w:ascii="Times New Roman" w:hAnsi="Times New Roman" w:cs="Times New Roman"/>
                 <w:noProof/>
                 <w:webHidden/>
                 <w:sz w:val="26"/>
@@ -1868,18 +2304,18 @@
           <w:pPr>
             <w:pStyle w:val="TOC1"/>
             <w:rPr>
-              <w:rFonts w:asciiTheme="majorHAnsi" w:eastAsiaTheme="minorEastAsia" w:hAnsiTheme="majorHAnsi" w:cstheme="majorHAnsi"/>
+              <w:rFonts w:ascii="Times New Roman" w:eastAsiaTheme="minorEastAsia" w:hAnsi="Times New Roman" w:cs="Times New Roman"/>
               <w:b w:val="0"/>
               <w:sz w:val="26"/>
               <w:szCs w:val="26"/>
               <w:lang w:eastAsia="ja-JP"/>
             </w:rPr>
           </w:pPr>
-          <w:hyperlink w:anchor="_Toc378665960" w:history="1">
+          <w:hyperlink w:anchor="_Toc379527574" w:history="1">
             <w:r>
               <w:rPr>
                 <w:rStyle w:val="Hyperlink"/>
-                <w:rFonts w:asciiTheme="majorHAnsi" w:hAnsiTheme="majorHAnsi" w:cstheme="majorHAnsi"/>
+                <w:rFonts w:ascii="Times New Roman" w:hAnsi="Times New Roman" w:cs="Times New Roman"/>
                 <w:sz w:val="26"/>
                 <w:szCs w:val="26"/>
               </w:rPr>
@@ -1887,7 +2323,7 @@
             </w:r>
             <w:r>
               <w:rPr>
-                <w:rFonts w:asciiTheme="majorHAnsi" w:hAnsiTheme="majorHAnsi" w:cstheme="majorHAnsi"/>
+                <w:rFonts w:ascii="Times New Roman" w:hAnsi="Times New Roman" w:cs="Times New Roman"/>
                 <w:webHidden/>
                 <w:sz w:val="26"/>
                 <w:szCs w:val="26"/>
@@ -1896,7 +2332,7 @@
             </w:r>
             <w:r>
               <w:rPr>
-                <w:rFonts w:asciiTheme="majorHAnsi" w:hAnsiTheme="majorHAnsi" w:cstheme="majorHAnsi"/>
+                <w:rFonts w:ascii="Times New Roman" w:hAnsi="Times New Roman" w:cs="Times New Roman"/>
                 <w:webHidden/>
                 <w:sz w:val="26"/>
                 <w:szCs w:val="26"/>
@@ -1905,24 +2341,24 @@
             </w:r>
             <w:r>
               <w:rPr>
-                <w:rFonts w:asciiTheme="majorHAnsi" w:hAnsiTheme="majorHAnsi" w:cstheme="majorHAnsi"/>
-                <w:webHidden/>
-                <w:sz w:val="26"/>
-                <w:szCs w:val="26"/>
-              </w:rPr>
-              <w:instrText xml:space="preserve"> PAGEREF _Toc378665960 \h </w:instrText>
-            </w:r>
-            <w:r>
-              <w:rPr>
-                <w:rFonts w:asciiTheme="majorHAnsi" w:hAnsiTheme="majorHAnsi" w:cstheme="majorHAnsi"/>
-                <w:webHidden/>
-                <w:sz w:val="26"/>
-                <w:szCs w:val="26"/>
-              </w:rPr>
-            </w:r>
-            <w:r>
-              <w:rPr>
-                <w:rFonts w:asciiTheme="majorHAnsi" w:hAnsiTheme="majorHAnsi" w:cstheme="majorHAnsi"/>
+                <w:rFonts w:ascii="Times New Roman" w:hAnsi="Times New Roman" w:cs="Times New Roman"/>
+                <w:webHidden/>
+                <w:sz w:val="26"/>
+                <w:szCs w:val="26"/>
+              </w:rPr>
+              <w:instrText xml:space="preserve"> PAGEREF _Toc379527574 \h </w:instrText>
+            </w:r>
+            <w:r>
+              <w:rPr>
+                <w:rFonts w:ascii="Times New Roman" w:hAnsi="Times New Roman" w:cs="Times New Roman"/>
+                <w:webHidden/>
+                <w:sz w:val="26"/>
+                <w:szCs w:val="26"/>
+              </w:rPr>
+            </w:r>
+            <w:r>
+              <w:rPr>
+                <w:rFonts w:ascii="Times New Roman" w:hAnsi="Times New Roman" w:cs="Times New Roman"/>
                 <w:webHidden/>
                 <w:sz w:val="26"/>
                 <w:szCs w:val="26"/>
@@ -1931,16 +2367,16 @@
             </w:r>
             <w:r>
               <w:rPr>
-                <w:rFonts w:asciiTheme="majorHAnsi" w:hAnsiTheme="majorHAnsi" w:cstheme="majorHAnsi"/>
-                <w:webHidden/>
-                <w:sz w:val="26"/>
-                <w:szCs w:val="26"/>
-              </w:rPr>
-              <w:t>3</w:t>
-            </w:r>
-            <w:r>
-              <w:rPr>
-                <w:rFonts w:asciiTheme="majorHAnsi" w:hAnsiTheme="majorHAnsi" w:cstheme="majorHAnsi"/>
+                <w:rFonts w:ascii="Times New Roman" w:hAnsi="Times New Roman" w:cs="Times New Roman"/>
+                <w:webHidden/>
+                <w:sz w:val="26"/>
+                <w:szCs w:val="26"/>
+              </w:rPr>
+              <w:t>5</w:t>
+            </w:r>
+            <w:r>
+              <w:rPr>
+                <w:rFonts w:ascii="Times New Roman" w:hAnsi="Times New Roman" w:cs="Times New Roman"/>
                 <w:webHidden/>
                 <w:sz w:val="26"/>
                 <w:szCs w:val="26"/>
@@ -1953,18 +2389,18 @@
           <w:pPr>
             <w:pStyle w:val="TOC1"/>
             <w:rPr>
-              <w:rFonts w:asciiTheme="majorHAnsi" w:eastAsiaTheme="minorEastAsia" w:hAnsiTheme="majorHAnsi" w:cstheme="majorHAnsi"/>
+              <w:rFonts w:ascii="Times New Roman" w:eastAsiaTheme="minorEastAsia" w:hAnsi="Times New Roman" w:cs="Times New Roman"/>
               <w:b w:val="0"/>
               <w:sz w:val="26"/>
               <w:szCs w:val="26"/>
               <w:lang w:eastAsia="ja-JP"/>
             </w:rPr>
           </w:pPr>
-          <w:hyperlink w:anchor="_Toc378665961" w:history="1">
+          <w:hyperlink w:anchor="_Toc379527575" w:history="1">
             <w:r>
               <w:rPr>
                 <w:rStyle w:val="Hyperlink"/>
-                <w:rFonts w:asciiTheme="majorHAnsi" w:hAnsiTheme="majorHAnsi" w:cstheme="majorHAnsi"/>
+                <w:rFonts w:ascii="Times New Roman" w:hAnsi="Times New Roman" w:cs="Times New Roman"/>
                 <w:sz w:val="26"/>
                 <w:szCs w:val="26"/>
               </w:rPr>
@@ -1972,7 +2408,7 @@
             </w:r>
             <w:r>
               <w:rPr>
-                <w:rFonts w:asciiTheme="majorHAnsi" w:hAnsiTheme="majorHAnsi" w:cstheme="majorHAnsi"/>
+                <w:rFonts w:ascii="Times New Roman" w:hAnsi="Times New Roman" w:cs="Times New Roman"/>
                 <w:webHidden/>
                 <w:sz w:val="26"/>
                 <w:szCs w:val="26"/>
@@ -1981,7 +2417,7 @@
             </w:r>
             <w:r>
               <w:rPr>
-                <w:rFonts w:asciiTheme="majorHAnsi" w:hAnsiTheme="majorHAnsi" w:cstheme="majorHAnsi"/>
+                <w:rFonts w:ascii="Times New Roman" w:hAnsi="Times New Roman" w:cs="Times New Roman"/>
                 <w:webHidden/>
                 <w:sz w:val="26"/>
                 <w:szCs w:val="26"/>
@@ -1990,24 +2426,24 @@
             </w:r>
             <w:r>
               <w:rPr>
-                <w:rFonts w:asciiTheme="majorHAnsi" w:hAnsiTheme="majorHAnsi" w:cstheme="majorHAnsi"/>
-                <w:webHidden/>
-                <w:sz w:val="26"/>
-                <w:szCs w:val="26"/>
-              </w:rPr>
-              <w:instrText xml:space="preserve"> PAGEREF _Toc378665961 \h </w:instrText>
-            </w:r>
-            <w:r>
-              <w:rPr>
-                <w:rFonts w:asciiTheme="majorHAnsi" w:hAnsiTheme="majorHAnsi" w:cstheme="majorHAnsi"/>
-                <w:webHidden/>
-                <w:sz w:val="26"/>
-                <w:szCs w:val="26"/>
-              </w:rPr>
-            </w:r>
-            <w:r>
-              <w:rPr>
-                <w:rFonts w:asciiTheme="majorHAnsi" w:hAnsiTheme="majorHAnsi" w:cstheme="majorHAnsi"/>
+                <w:rFonts w:ascii="Times New Roman" w:hAnsi="Times New Roman" w:cs="Times New Roman"/>
+                <w:webHidden/>
+                <w:sz w:val="26"/>
+                <w:szCs w:val="26"/>
+              </w:rPr>
+              <w:instrText xml:space="preserve"> PAGEREF _Toc379527575 \h </w:instrText>
+            </w:r>
+            <w:r>
+              <w:rPr>
+                <w:rFonts w:ascii="Times New Roman" w:hAnsi="Times New Roman" w:cs="Times New Roman"/>
+                <w:webHidden/>
+                <w:sz w:val="26"/>
+                <w:szCs w:val="26"/>
+              </w:rPr>
+            </w:r>
+            <w:r>
+              <w:rPr>
+                <w:rFonts w:ascii="Times New Roman" w:hAnsi="Times New Roman" w:cs="Times New Roman"/>
                 <w:webHidden/>
                 <w:sz w:val="26"/>
                 <w:szCs w:val="26"/>
@@ -2016,16 +2452,16 @@
             </w:r>
             <w:r>
               <w:rPr>
-                <w:rFonts w:asciiTheme="majorHAnsi" w:hAnsiTheme="majorHAnsi" w:cstheme="majorHAnsi"/>
-                <w:webHidden/>
-                <w:sz w:val="26"/>
-                <w:szCs w:val="26"/>
-              </w:rPr>
-              <w:t>3</w:t>
-            </w:r>
-            <w:r>
-              <w:rPr>
-                <w:rFonts w:asciiTheme="majorHAnsi" w:hAnsiTheme="majorHAnsi" w:cstheme="majorHAnsi"/>
+                <w:rFonts w:ascii="Times New Roman" w:hAnsi="Times New Roman" w:cs="Times New Roman"/>
+                <w:webHidden/>
+                <w:sz w:val="26"/>
+                <w:szCs w:val="26"/>
+              </w:rPr>
+              <w:t>5</w:t>
+            </w:r>
+            <w:r>
+              <w:rPr>
+                <w:rFonts w:ascii="Times New Roman" w:hAnsi="Times New Roman" w:cs="Times New Roman"/>
                 <w:webHidden/>
                 <w:sz w:val="26"/>
                 <w:szCs w:val="26"/>
@@ -2038,18 +2474,18 @@
           <w:pPr>
             <w:pStyle w:val="TOC1"/>
             <w:rPr>
-              <w:rFonts w:asciiTheme="majorHAnsi" w:eastAsiaTheme="minorEastAsia" w:hAnsiTheme="majorHAnsi" w:cstheme="majorHAnsi"/>
+              <w:rFonts w:ascii="Times New Roman" w:eastAsiaTheme="minorEastAsia" w:hAnsi="Times New Roman" w:cs="Times New Roman"/>
               <w:b w:val="0"/>
               <w:sz w:val="26"/>
               <w:szCs w:val="26"/>
               <w:lang w:eastAsia="ja-JP"/>
             </w:rPr>
           </w:pPr>
-          <w:hyperlink w:anchor="_Toc378665962" w:history="1">
+          <w:hyperlink w:anchor="_Toc379527576" w:history="1">
             <w:r>
               <w:rPr>
                 <w:rStyle w:val="Hyperlink"/>
-                <w:rFonts w:asciiTheme="majorHAnsi" w:hAnsiTheme="majorHAnsi" w:cstheme="majorHAnsi"/>
+                <w:rFonts w:ascii="Times New Roman" w:hAnsi="Times New Roman" w:cs="Times New Roman"/>
                 <w:sz w:val="26"/>
                 <w:szCs w:val="26"/>
               </w:rPr>
@@ -2057,7 +2493,7 @@
             </w:r>
             <w:r>
               <w:rPr>
-                <w:rFonts w:asciiTheme="majorHAnsi" w:hAnsiTheme="majorHAnsi" w:cstheme="majorHAnsi"/>
+                <w:rFonts w:ascii="Times New Roman" w:hAnsi="Times New Roman" w:cs="Times New Roman"/>
                 <w:webHidden/>
                 <w:sz w:val="26"/>
                 <w:szCs w:val="26"/>
@@ -2066,7 +2502,7 @@
             </w:r>
             <w:r>
               <w:rPr>
-                <w:rFonts w:asciiTheme="majorHAnsi" w:hAnsiTheme="majorHAnsi" w:cstheme="majorHAnsi"/>
+                <w:rFonts w:ascii="Times New Roman" w:hAnsi="Times New Roman" w:cs="Times New Roman"/>
                 <w:webHidden/>
                 <w:sz w:val="26"/>
                 <w:szCs w:val="26"/>
@@ -2075,24 +2511,24 @@
             </w:r>
             <w:r>
               <w:rPr>
-                <w:rFonts w:asciiTheme="majorHAnsi" w:hAnsiTheme="majorHAnsi" w:cstheme="majorHAnsi"/>
-                <w:webHidden/>
-                <w:sz w:val="26"/>
-                <w:szCs w:val="26"/>
-              </w:rPr>
-              <w:instrText xml:space="preserve"> PAGEREF _Toc378665962 \h </w:instrText>
-            </w:r>
-            <w:r>
-              <w:rPr>
-                <w:rFonts w:asciiTheme="majorHAnsi" w:hAnsiTheme="majorHAnsi" w:cstheme="majorHAnsi"/>
-                <w:webHidden/>
-                <w:sz w:val="26"/>
-                <w:szCs w:val="26"/>
-              </w:rPr>
-            </w:r>
-            <w:r>
-              <w:rPr>
-                <w:rFonts w:asciiTheme="majorHAnsi" w:hAnsiTheme="majorHAnsi" w:cstheme="majorHAnsi"/>
+                <w:rFonts w:ascii="Times New Roman" w:hAnsi="Times New Roman" w:cs="Times New Roman"/>
+                <w:webHidden/>
+                <w:sz w:val="26"/>
+                <w:szCs w:val="26"/>
+              </w:rPr>
+              <w:instrText xml:space="preserve"> PAGEREF _Toc379527576 \h </w:instrText>
+            </w:r>
+            <w:r>
+              <w:rPr>
+                <w:rFonts w:ascii="Times New Roman" w:hAnsi="Times New Roman" w:cs="Times New Roman"/>
+                <w:webHidden/>
+                <w:sz w:val="26"/>
+                <w:szCs w:val="26"/>
+              </w:rPr>
+            </w:r>
+            <w:r>
+              <w:rPr>
+                <w:rFonts w:ascii="Times New Roman" w:hAnsi="Times New Roman" w:cs="Times New Roman"/>
                 <w:webHidden/>
                 <w:sz w:val="26"/>
                 <w:szCs w:val="26"/>
@@ -2101,16 +2537,16 @@
             </w:r>
             <w:r>
               <w:rPr>
-                <w:rFonts w:asciiTheme="majorHAnsi" w:hAnsiTheme="majorHAnsi" w:cstheme="majorHAnsi"/>
-                <w:webHidden/>
-                <w:sz w:val="26"/>
-                <w:szCs w:val="26"/>
-              </w:rPr>
-              <w:t>3</w:t>
-            </w:r>
-            <w:r>
-              <w:rPr>
-                <w:rFonts w:asciiTheme="majorHAnsi" w:hAnsiTheme="majorHAnsi" w:cstheme="majorHAnsi"/>
+                <w:rFonts w:ascii="Times New Roman" w:hAnsi="Times New Roman" w:cs="Times New Roman"/>
+                <w:webHidden/>
+                <w:sz w:val="26"/>
+                <w:szCs w:val="26"/>
+              </w:rPr>
+              <w:t>5</w:t>
+            </w:r>
+            <w:r>
+              <w:rPr>
+                <w:rFonts w:ascii="Times New Roman" w:hAnsi="Times New Roman" w:cs="Times New Roman"/>
                 <w:webHidden/>
                 <w:sz w:val="26"/>
                 <w:szCs w:val="26"/>
@@ -2129,7 +2565,7 @@
           </w:pPr>
           <w:r>
             <w:rPr>
-              <w:rFonts w:asciiTheme="majorHAnsi" w:hAnsiTheme="majorHAnsi" w:cstheme="majorHAnsi"/>
+              <w:rFonts w:ascii="Times New Roman" w:hAnsi="Times New Roman" w:cs="Times New Roman"/>
               <w:b/>
               <w:bCs/>
               <w:noProof/>
@@ -2169,7 +2605,7 @@
           <w:szCs w:val="36"/>
         </w:rPr>
       </w:pPr>
-      <w:bookmarkStart w:id="0" w:name="_Toc378665948"/>
+      <w:bookmarkStart w:id="0" w:name="_Toc379527558"/>
       <w:bookmarkStart w:id="1" w:name="_Toc334125726"/>
       <w:r>
         <w:rPr>
@@ -2178,7 +2614,15 @@
           <w:szCs w:val="36"/>
         </w:rPr>
         <w:lastRenderedPageBreak/>
-        <w:t>Thông tin nhóm</w:t>
+        <w:t xml:space="preserve">Thông tin </w:t>
+      </w:r>
+      <w:r>
+        <w:rPr>
+          <w:rFonts w:ascii="Times New Roman" w:hAnsi="Times New Roman" w:cs="Times New Roman"/>
+          <w:sz w:val="36"/>
+          <w:szCs w:val="36"/>
+        </w:rPr>
+        <w:t>nhóm</w:t>
       </w:r>
       <w:bookmarkEnd w:id="0"/>
     </w:p>
@@ -2711,8 +3155,6 @@
                 <w:t>tanhv90@gmail.com</w:t>
               </w:r>
             </w:hyperlink>
-            <w:bookmarkStart w:id="2" w:name="_GoBack"/>
-            <w:bookmarkEnd w:id="2"/>
           </w:p>
         </w:tc>
       </w:tr>
@@ -2739,7 +3181,7 @@
           <w:szCs w:val="36"/>
         </w:rPr>
       </w:pPr>
-      <w:bookmarkStart w:id="3" w:name="_Toc378665949"/>
+      <w:bookmarkStart w:id="2" w:name="_Toc379527559"/>
       <w:r>
         <w:rPr>
           <w:rFonts w:ascii="Times New Roman" w:hAnsi="Times New Roman" w:cs="Times New Roman"/>
@@ -2748,9 +3190,18 @@
         </w:rPr>
         <w:t>Các thuật ngữ tiếng Anh</w:t>
       </w:r>
-    </w:p>
-    <w:p>
-      <w:r>
+      <w:bookmarkEnd w:id="2"/>
+    </w:p>
+    <w:p>
+      <w:pPr>
+        <w:rPr>
+          <w:rFonts w:ascii="Times New Roman" w:hAnsi="Times New Roman" w:cs="Times New Roman"/>
+        </w:rPr>
+      </w:pPr>
+      <w:r>
+        <w:rPr>
+          <w:rFonts w:ascii="Times New Roman" w:hAnsi="Times New Roman" w:cs="Times New Roman"/>
+        </w:rPr>
         <w:t>(Phần này dùng để thống nhất cách dịch và dùng từ để báo cáo được nhất quán. Không cần ghi trong báo cáo.)</w:t>
       </w:r>
     </w:p>
@@ -2774,7 +3225,7 @@
               <w:spacing w:before="60"/>
               <w:jc w:val="left"/>
               <w:rPr>
-                <w:rFonts w:asciiTheme="majorHAnsi" w:hAnsiTheme="majorHAnsi" w:cstheme="majorHAnsi"/>
+                <w:rFonts w:ascii="Times New Roman" w:hAnsi="Times New Roman" w:cs="Times New Roman"/>
                 <w:b/>
                 <w:sz w:val="26"/>
                 <w:szCs w:val="26"/>
@@ -2782,7 +3233,7 @@
             </w:pPr>
             <w:r>
               <w:rPr>
-                <w:rFonts w:asciiTheme="majorHAnsi" w:hAnsiTheme="majorHAnsi" w:cstheme="majorHAnsi"/>
+                <w:rFonts w:ascii="Times New Roman" w:hAnsi="Times New Roman" w:cs="Times New Roman"/>
                 <w:b/>
                 <w:sz w:val="26"/>
                 <w:szCs w:val="26"/>
@@ -2800,7 +3251,7 @@
               <w:spacing w:before="60"/>
               <w:jc w:val="left"/>
               <w:rPr>
-                <w:rFonts w:asciiTheme="majorHAnsi" w:hAnsiTheme="majorHAnsi" w:cstheme="majorHAnsi"/>
+                <w:rFonts w:ascii="Times New Roman" w:hAnsi="Times New Roman" w:cs="Times New Roman"/>
                 <w:b/>
                 <w:sz w:val="26"/>
                 <w:szCs w:val="26"/>
@@ -2808,7 +3259,7 @@
             </w:pPr>
             <w:r>
               <w:rPr>
-                <w:rFonts w:asciiTheme="majorHAnsi" w:hAnsiTheme="majorHAnsi" w:cstheme="majorHAnsi"/>
+                <w:rFonts w:ascii="Times New Roman" w:hAnsi="Times New Roman" w:cs="Times New Roman"/>
                 <w:b/>
                 <w:sz w:val="26"/>
                 <w:szCs w:val="26"/>
@@ -2826,14 +3277,14 @@
           <w:p>
             <w:pPr>
               <w:rPr>
-                <w:rFonts w:asciiTheme="majorHAnsi" w:hAnsiTheme="majorHAnsi" w:cstheme="majorHAnsi"/>
+                <w:rFonts w:ascii="Times New Roman" w:hAnsi="Times New Roman" w:cs="Times New Roman"/>
                 <w:sz w:val="26"/>
                 <w:szCs w:val="26"/>
               </w:rPr>
             </w:pPr>
             <w:r>
               <w:rPr>
-                <w:rFonts w:asciiTheme="majorHAnsi" w:hAnsiTheme="majorHAnsi" w:cstheme="majorHAnsi"/>
+                <w:rFonts w:ascii="Times New Roman" w:hAnsi="Times New Roman" w:cs="Times New Roman"/>
                 <w:sz w:val="26"/>
                 <w:szCs w:val="26"/>
               </w:rPr>
@@ -2848,14 +3299,14 @@
           <w:p>
             <w:pPr>
               <w:rPr>
-                <w:rFonts w:asciiTheme="majorHAnsi" w:hAnsiTheme="majorHAnsi" w:cstheme="majorHAnsi"/>
+                <w:rFonts w:ascii="Times New Roman" w:hAnsi="Times New Roman" w:cs="Times New Roman"/>
                 <w:sz w:val="26"/>
                 <w:szCs w:val="26"/>
               </w:rPr>
             </w:pPr>
             <w:r>
               <w:rPr>
-                <w:rFonts w:asciiTheme="majorHAnsi" w:hAnsiTheme="majorHAnsi" w:cstheme="majorHAnsi"/>
+                <w:rFonts w:ascii="Times New Roman" w:hAnsi="Times New Roman" w:cs="Times New Roman"/>
                 <w:sz w:val="26"/>
                 <w:szCs w:val="26"/>
               </w:rPr>
@@ -2872,14 +3323,14 @@
           <w:p>
             <w:pPr>
               <w:rPr>
-                <w:rFonts w:asciiTheme="majorHAnsi" w:hAnsiTheme="majorHAnsi" w:cstheme="majorHAnsi"/>
+                <w:rFonts w:ascii="Times New Roman" w:hAnsi="Times New Roman" w:cs="Times New Roman"/>
                 <w:sz w:val="26"/>
                 <w:szCs w:val="26"/>
               </w:rPr>
             </w:pPr>
             <w:r>
               <w:rPr>
-                <w:rFonts w:asciiTheme="majorHAnsi" w:hAnsiTheme="majorHAnsi" w:cstheme="majorHAnsi"/>
+                <w:rFonts w:ascii="Times New Roman" w:hAnsi="Times New Roman" w:cs="Times New Roman"/>
                 <w:sz w:val="26"/>
                 <w:szCs w:val="26"/>
               </w:rPr>
@@ -2894,7 +3345,7 @@
           <w:p>
             <w:pPr>
               <w:rPr>
-                <w:rFonts w:asciiTheme="majorHAnsi" w:hAnsiTheme="majorHAnsi" w:cstheme="majorHAnsi"/>
+                <w:rFonts w:ascii="Times New Roman" w:hAnsi="Times New Roman" w:cs="Times New Roman"/>
                 <w:sz w:val="26"/>
                 <w:szCs w:val="26"/>
               </w:rPr>
@@ -2910,14 +3361,14 @@
           <w:p>
             <w:pPr>
               <w:rPr>
-                <w:rFonts w:asciiTheme="majorHAnsi" w:hAnsiTheme="majorHAnsi" w:cstheme="majorHAnsi"/>
+                <w:rFonts w:ascii="Times New Roman" w:hAnsi="Times New Roman" w:cs="Times New Roman"/>
                 <w:sz w:val="26"/>
                 <w:szCs w:val="26"/>
               </w:rPr>
             </w:pPr>
             <w:r>
               <w:rPr>
-                <w:rFonts w:asciiTheme="majorHAnsi" w:hAnsiTheme="majorHAnsi" w:cstheme="majorHAnsi"/>
+                <w:rFonts w:ascii="Times New Roman" w:hAnsi="Times New Roman" w:cs="Times New Roman"/>
                 <w:sz w:val="26"/>
                 <w:szCs w:val="26"/>
               </w:rPr>
@@ -2932,7 +3383,7 @@
           <w:p>
             <w:pPr>
               <w:rPr>
-                <w:rFonts w:asciiTheme="majorHAnsi" w:hAnsiTheme="majorHAnsi" w:cstheme="majorHAnsi"/>
+                <w:rFonts w:ascii="Times New Roman" w:hAnsi="Times New Roman" w:cs="Times New Roman"/>
                 <w:sz w:val="26"/>
                 <w:szCs w:val="26"/>
               </w:rPr>
@@ -2948,14 +3399,14 @@
           <w:p>
             <w:pPr>
               <w:rPr>
-                <w:rFonts w:asciiTheme="majorHAnsi" w:hAnsiTheme="majorHAnsi" w:cstheme="majorHAnsi"/>
+                <w:rFonts w:ascii="Times New Roman" w:hAnsi="Times New Roman" w:cs="Times New Roman"/>
                 <w:sz w:val="26"/>
                 <w:szCs w:val="26"/>
               </w:rPr>
             </w:pPr>
             <w:r>
               <w:rPr>
-                <w:rFonts w:asciiTheme="majorHAnsi" w:hAnsiTheme="majorHAnsi" w:cstheme="majorHAnsi"/>
+                <w:rFonts w:ascii="Times New Roman" w:hAnsi="Times New Roman" w:cs="Times New Roman"/>
                 <w:sz w:val="26"/>
                 <w:szCs w:val="26"/>
               </w:rPr>
@@ -2970,7 +3421,7 @@
           <w:p>
             <w:pPr>
               <w:rPr>
-                <w:rFonts w:asciiTheme="majorHAnsi" w:hAnsiTheme="majorHAnsi" w:cstheme="majorHAnsi"/>
+                <w:rFonts w:ascii="Times New Roman" w:hAnsi="Times New Roman" w:cs="Times New Roman"/>
                 <w:sz w:val="26"/>
                 <w:szCs w:val="26"/>
               </w:rPr>
@@ -2986,14 +3437,14 @@
           <w:p>
             <w:pPr>
               <w:rPr>
-                <w:rFonts w:asciiTheme="majorHAnsi" w:hAnsiTheme="majorHAnsi" w:cstheme="majorHAnsi"/>
+                <w:rFonts w:ascii="Times New Roman" w:hAnsi="Times New Roman" w:cs="Times New Roman"/>
                 <w:sz w:val="26"/>
                 <w:szCs w:val="26"/>
               </w:rPr>
             </w:pPr>
             <w:r>
               <w:rPr>
-                <w:rFonts w:asciiTheme="majorHAnsi" w:hAnsiTheme="majorHAnsi" w:cstheme="majorHAnsi"/>
+                <w:rFonts w:ascii="Times New Roman" w:hAnsi="Times New Roman" w:cs="Times New Roman"/>
                 <w:sz w:val="26"/>
                 <w:szCs w:val="26"/>
               </w:rPr>
@@ -3008,14 +3459,14 @@
           <w:p>
             <w:pPr>
               <w:rPr>
-                <w:rFonts w:asciiTheme="majorHAnsi" w:hAnsiTheme="majorHAnsi" w:cstheme="majorHAnsi"/>
+                <w:rFonts w:ascii="Times New Roman" w:hAnsi="Times New Roman" w:cs="Times New Roman"/>
                 <w:sz w:val="26"/>
                 <w:szCs w:val="26"/>
               </w:rPr>
             </w:pPr>
             <w:r>
               <w:rPr>
-                <w:rFonts w:asciiTheme="majorHAnsi" w:hAnsiTheme="majorHAnsi" w:cstheme="majorHAnsi"/>
+                <w:rFonts w:ascii="Times New Roman" w:hAnsi="Times New Roman" w:cs="Times New Roman"/>
                 <w:sz w:val="26"/>
                 <w:szCs w:val="26"/>
               </w:rPr>
@@ -3032,11 +3483,19 @@
           <w:p>
             <w:pPr>
               <w:rPr>
-                <w:rFonts w:asciiTheme="majorHAnsi" w:hAnsiTheme="majorHAnsi" w:cstheme="majorHAnsi"/>
+                <w:rFonts w:ascii="Times New Roman" w:hAnsi="Times New Roman" w:cs="Times New Roman"/>
                 <w:sz w:val="26"/>
                 <w:szCs w:val="26"/>
               </w:rPr>
             </w:pPr>
+            <w:r>
+              <w:rPr>
+                <w:rFonts w:ascii="Times New Roman" w:hAnsi="Times New Roman" w:cs="Times New Roman"/>
+                <w:sz w:val="26"/>
+                <w:szCs w:val="26"/>
+              </w:rPr>
+              <w:t>bilinear interpolation</w:t>
+            </w:r>
           </w:p>
         </w:tc>
         <w:tc>
@@ -3046,16 +3505,124 @@
           <w:p>
             <w:pPr>
               <w:rPr>
-                <w:rFonts w:asciiTheme="majorHAnsi" w:hAnsiTheme="majorHAnsi" w:cstheme="majorHAnsi"/>
+                <w:rFonts w:ascii="Times New Roman" w:hAnsi="Times New Roman" w:cs="Times New Roman"/>
                 <w:sz w:val="26"/>
                 <w:szCs w:val="26"/>
               </w:rPr>
             </w:pPr>
+            <w:r>
+              <w:rPr>
+                <w:rFonts w:ascii="Times New Roman" w:hAnsi="Times New Roman" w:cs="Times New Roman"/>
+                <w:sz w:val="26"/>
+                <w:szCs w:val="26"/>
+              </w:rPr>
+              <w:t>Nội suy song tuyến</w:t>
+            </w:r>
+            <w:bookmarkStart w:id="3" w:name="_GoBack"/>
+            <w:bookmarkEnd w:id="3"/>
+          </w:p>
+        </w:tc>
+      </w:tr>
+      <w:tr>
+        <w:tc>
+          <w:tcPr>
+            <w:tcW w:w="4968" w:type="dxa"/>
+          </w:tcPr>
+          <w:p>
+            <w:pPr>
+              <w:rPr>
+                <w:rFonts w:ascii="Times New Roman" w:hAnsi="Times New Roman" w:cs="Times New Roman"/>
+                <w:sz w:val="26"/>
+                <w:szCs w:val="26"/>
+              </w:rPr>
+            </w:pPr>
+            <w:r>
+              <w:rPr>
+                <w:rFonts w:ascii="Times New Roman" w:hAnsi="Times New Roman" w:cs="Times New Roman"/>
+                <w:sz w:val="26"/>
+                <w:szCs w:val="26"/>
+              </w:rPr>
+              <w:t>Multi-scale</w:t>
+            </w:r>
+          </w:p>
+        </w:tc>
+        <w:tc>
+          <w:tcPr>
+            <w:tcW w:w="4968" w:type="dxa"/>
+          </w:tcPr>
+          <w:p>
+            <w:pPr>
+              <w:rPr>
+                <w:rFonts w:ascii="Times New Roman" w:hAnsi="Times New Roman" w:cs="Times New Roman"/>
+                <w:sz w:val="26"/>
+                <w:szCs w:val="26"/>
+              </w:rPr>
+            </w:pPr>
+            <w:r>
+              <w:rPr>
+                <w:rFonts w:ascii="Times New Roman" w:hAnsi="Times New Roman" w:cs="Times New Roman"/>
+                <w:sz w:val="26"/>
+                <w:szCs w:val="26"/>
+              </w:rPr>
+              <w:t>Đa quy mô</w:t>
+            </w:r>
+          </w:p>
+        </w:tc>
+      </w:tr>
+      <w:tr>
+        <w:tc>
+          <w:tcPr>
+            <w:tcW w:w="4968" w:type="dxa"/>
+          </w:tcPr>
+          <w:p>
+            <w:pPr>
+              <w:rPr>
+                <w:rFonts w:ascii="Times New Roman" w:hAnsi="Times New Roman" w:cs="Times New Roman"/>
+                <w:sz w:val="26"/>
+                <w:szCs w:val="26"/>
+              </w:rPr>
+            </w:pPr>
+            <w:r>
+              <w:rPr>
+                <w:rFonts w:ascii="Times New Roman" w:hAnsi="Times New Roman" w:cs="Times New Roman"/>
+                <w:sz w:val="26"/>
+                <w:szCs w:val="26"/>
+              </w:rPr>
+              <w:t>Histogram</w:t>
+            </w:r>
+          </w:p>
+        </w:tc>
+        <w:tc>
+          <w:tcPr>
+            <w:tcW w:w="4968" w:type="dxa"/>
+          </w:tcPr>
+          <w:p>
+            <w:pPr>
+              <w:rPr>
+                <w:rFonts w:ascii="Times New Roman" w:hAnsi="Times New Roman" w:cs="Times New Roman"/>
+                <w:sz w:val="26"/>
+                <w:szCs w:val="26"/>
+              </w:rPr>
+            </w:pPr>
+            <w:r>
+              <w:rPr>
+                <w:rFonts w:ascii="Times New Roman" w:hAnsi="Times New Roman" w:cs="Times New Roman"/>
+                <w:sz w:val="26"/>
+                <w:szCs w:val="26"/>
+              </w:rPr>
+              <w:t>Biểu đồ tần số</w:t>
+            </w:r>
           </w:p>
         </w:tc>
       </w:tr>
     </w:tbl>
-    <w:p/>
+    <w:p>
+      <w:pPr>
+        <w:rPr>
+          <w:rFonts w:ascii="Times New Roman" w:hAnsi="Times New Roman" w:cs="Times New Roman"/>
+        </w:rPr>
+      </w:pPr>
+    </w:p>
     <w:p>
       <w:pPr>
         <w:pStyle w:val="Heading1"/>
@@ -3070,6 +3637,7 @@
           <w:szCs w:val="36"/>
         </w:rPr>
       </w:pPr>
+      <w:bookmarkStart w:id="4" w:name="_Toc379527560"/>
       <w:r>
         <w:rPr>
           <w:rFonts w:ascii="Times New Roman" w:hAnsi="Times New Roman" w:cs="Times New Roman"/>
@@ -3079,7 +3647,7 @@
         <w:t>Danh mục các kí hiệu, chữ viết tắt và ý nghĩa</w:t>
       </w:r>
       <w:bookmarkEnd w:id="1"/>
-      <w:bookmarkEnd w:id="3"/>
+      <w:bookmarkEnd w:id="4"/>
     </w:p>
     <w:tbl>
       <w:tblPr>
@@ -3336,15 +3904,7 @@
                 <w:sz w:val="26"/>
                 <w:szCs w:val="26"/>
               </w:rPr>
-              <w:t>Mẫu nhị phân cục bộ</w:t>
-            </w:r>
-            <w:r>
-              <w:rPr>
-                <w:rFonts w:ascii="Times New Roman" w:hAnsi="Times New Roman" w:cs="Times New Roman"/>
-                <w:sz w:val="26"/>
-                <w:szCs w:val="26"/>
-              </w:rPr>
-              <w:t xml:space="preserve"> từ ba trường trực giao</w:t>
+              <w:t>Mẫu nhị phân cục bộ từ ba trường trực giao</w:t>
             </w:r>
           </w:p>
         </w:tc>
@@ -3372,9 +3932,9 @@
           <w:szCs w:val="36"/>
         </w:rPr>
       </w:pPr>
-      <w:bookmarkStart w:id="4" w:name="_Toc291079374"/>
-      <w:bookmarkStart w:id="5" w:name="_Toc334125727"/>
-      <w:bookmarkStart w:id="6" w:name="_Toc378665950"/>
+      <w:bookmarkStart w:id="5" w:name="_Toc291079374"/>
+      <w:bookmarkStart w:id="6" w:name="_Toc334125727"/>
+      <w:bookmarkStart w:id="7" w:name="_Toc379527561"/>
       <w:r>
         <w:rPr>
           <w:rFonts w:ascii="Times New Roman" w:hAnsi="Times New Roman" w:cs="Times New Roman"/>
@@ -3383,9 +3943,9 @@
         </w:rPr>
         <w:t>Danh mục các bảng</w:t>
       </w:r>
-      <w:bookmarkEnd w:id="4"/>
       <w:bookmarkEnd w:id="5"/>
       <w:bookmarkEnd w:id="6"/>
+      <w:bookmarkEnd w:id="7"/>
     </w:p>
     <w:p>
       <w:pPr>
@@ -3409,10 +3969,10 @@
           <w:szCs w:val="36"/>
         </w:rPr>
       </w:pPr>
-      <w:bookmarkStart w:id="7" w:name="_Toc278551872"/>
-      <w:bookmarkStart w:id="8" w:name="_Toc291079375"/>
-      <w:bookmarkStart w:id="9" w:name="_Toc334125728"/>
-      <w:bookmarkStart w:id="10" w:name="_Toc378665951"/>
+      <w:bookmarkStart w:id="8" w:name="_Toc278551872"/>
+      <w:bookmarkStart w:id="9" w:name="_Toc291079375"/>
+      <w:bookmarkStart w:id="10" w:name="_Toc334125728"/>
+      <w:bookmarkStart w:id="11" w:name="_Toc379527562"/>
       <w:r>
         <w:rPr>
           <w:rFonts w:ascii="Times New Roman" w:hAnsi="Times New Roman" w:cs="Times New Roman"/>
@@ -3421,10 +3981,10 @@
         </w:rPr>
         <w:t>Danh mục hình vẽ, đồ thị</w:t>
       </w:r>
-      <w:bookmarkEnd w:id="7"/>
       <w:bookmarkEnd w:id="8"/>
       <w:bookmarkEnd w:id="9"/>
       <w:bookmarkEnd w:id="10"/>
+      <w:bookmarkEnd w:id="11"/>
     </w:p>
     <w:p>
       <w:pPr>
@@ -3433,6 +3993,26 @@
           <w:rFonts w:ascii="Times New Roman" w:hAnsi="Times New Roman" w:cs="Times New Roman"/>
         </w:rPr>
       </w:pPr>
+    </w:p>
+    <w:p>
+      <w:pPr>
+        <w:rPr>
+          <w:rFonts w:ascii="Times New Roman" w:eastAsiaTheme="majorEastAsia" w:hAnsi="Times New Roman" w:cs="Times New Roman"/>
+          <w:b/>
+          <w:bCs/>
+          <w:sz w:val="36"/>
+          <w:szCs w:val="36"/>
+        </w:rPr>
+      </w:pPr>
+      <w:bookmarkStart w:id="12" w:name="_Toc379527563"/>
+      <w:r>
+        <w:rPr>
+          <w:rFonts w:ascii="Times New Roman" w:hAnsi="Times New Roman" w:cs="Times New Roman"/>
+          <w:sz w:val="36"/>
+          <w:szCs w:val="36"/>
+        </w:rPr>
+        <w:br w:type="page"/>
+      </w:r>
     </w:p>
     <w:p>
       <w:pPr>
@@ -3448,16 +4028,16 @@
           <w:szCs w:val="36"/>
         </w:rPr>
       </w:pPr>
-      <w:bookmarkStart w:id="11" w:name="_Toc378665952"/>
       <w:r>
         <w:rPr>
           <w:rFonts w:ascii="Times New Roman" w:hAnsi="Times New Roman" w:cs="Times New Roman"/>
           <w:sz w:val="36"/>
           <w:szCs w:val="36"/>
         </w:rPr>
+        <w:lastRenderedPageBreak/>
         <w:t>Lời mở đầu</w:t>
       </w:r>
-      <w:bookmarkEnd w:id="11"/>
+      <w:bookmarkEnd w:id="12"/>
     </w:p>
     <w:p>
       <w:pPr>
@@ -3493,7 +4073,7 @@
           <w:szCs w:val="36"/>
         </w:rPr>
       </w:pPr>
-      <w:bookmarkStart w:id="12" w:name="_Toc378665953"/>
+      <w:bookmarkStart w:id="13" w:name="_Toc379527564"/>
       <w:r>
         <w:rPr>
           <w:rFonts w:ascii="Times New Roman" w:hAnsi="Times New Roman" w:cs="Times New Roman"/>
@@ -3678,7 +4258,7 @@
         </w:rPr>
         <w:t>ặt</w:t>
       </w:r>
-      <w:bookmarkEnd w:id="12"/>
+      <w:bookmarkEnd w:id="13"/>
     </w:p>
     <w:p>
       <w:pPr>
@@ -3694,7 +4274,7 @@
           <w:szCs w:val="32"/>
         </w:rPr>
       </w:pPr>
-      <w:bookmarkStart w:id="13" w:name="_Toc378665954"/>
+      <w:bookmarkStart w:id="14" w:name="_Toc379527565"/>
       <w:r>
         <w:rPr>
           <w:rFonts w:ascii="Times New Roman" w:hAnsi="Times New Roman" w:cs="Times New Roman"/>
@@ -3704,7 +4284,7 @@
         </w:rPr>
         <w:t>Nhận dạng khuôn mặt</w:t>
       </w:r>
-      <w:bookmarkEnd w:id="13"/>
+      <w:bookmarkEnd w:id="14"/>
     </w:p>
     <w:p>
       <w:pPr>
@@ -3730,7 +4310,7 @@
           <w:szCs w:val="32"/>
         </w:rPr>
       </w:pPr>
-      <w:bookmarkStart w:id="14" w:name="_Toc378665955"/>
+      <w:bookmarkStart w:id="15" w:name="_Toc379527566"/>
       <w:r>
         <w:rPr>
           <w:rFonts w:ascii="Times New Roman" w:hAnsi="Times New Roman" w:cs="Times New Roman"/>
@@ -3738,10 +4318,9 @@
           <w:sz w:val="32"/>
           <w:szCs w:val="32"/>
         </w:rPr>
-        <w:lastRenderedPageBreak/>
         <w:t>Miêu tả đặc trưng khuôn mặt</w:t>
       </w:r>
-      <w:bookmarkEnd w:id="14"/>
+      <w:bookmarkEnd w:id="15"/>
     </w:p>
     <w:p>
       <w:pPr>
@@ -3777,7 +4356,7 @@
           <w:szCs w:val="36"/>
         </w:rPr>
       </w:pPr>
-      <w:bookmarkStart w:id="15" w:name="_Toc378665956"/>
+      <w:bookmarkStart w:id="16" w:name="_Toc379527567"/>
       <w:r>
         <w:rPr>
           <w:rFonts w:ascii="Times New Roman" w:hAnsi="Times New Roman" w:cs="Times New Roman"/>
@@ -3826,7 +4405,7 @@
         </w:rPr>
         <w:t>LBP</w:t>
       </w:r>
-      <w:bookmarkEnd w:id="15"/>
+      <w:bookmarkEnd w:id="16"/>
     </w:p>
     <w:p>
       <w:pPr>
@@ -3842,7 +4421,7 @@
           <w:szCs w:val="32"/>
         </w:rPr>
       </w:pPr>
-      <w:bookmarkStart w:id="16" w:name="_Toc378665957"/>
+      <w:bookmarkStart w:id="17" w:name="_Toc379527568"/>
       <w:r>
         <w:rPr>
           <w:rFonts w:ascii="Times New Roman" w:hAnsi="Times New Roman" w:cs="Times New Roman"/>
@@ -3861,7 +4440,7 @@
         </w:rPr>
         <w:t>LBP</w:t>
       </w:r>
-      <w:bookmarkEnd w:id="16"/>
+      <w:bookmarkEnd w:id="17"/>
     </w:p>
     <w:p>
       <w:pPr>
@@ -3997,6 +4576,7 @@
           <w:szCs w:val="26"/>
           <w:lang w:eastAsia="ja-JP"/>
         </w:rPr>
+        <w:lastRenderedPageBreak/>
         <w:drawing>
           <wp:inline distT="0" distB="0" distL="0" distR="0">
             <wp:extent cx="5925185" cy="1697355"/>
@@ -4104,6 +4684,32 @@
     </w:p>
     <w:p>
       <w:pPr>
+        <w:pStyle w:val="Heading2"/>
+        <w:numPr>
+          <w:ilvl w:val="1"/>
+          <w:numId w:val="4"/>
+        </w:numPr>
+        <w:rPr>
+          <w:rFonts w:ascii="Times New Roman" w:hAnsi="Times New Roman" w:cs="Times New Roman"/>
+          <w:i w:val="0"/>
+          <w:sz w:val="32"/>
+          <w:szCs w:val="32"/>
+        </w:rPr>
+      </w:pPr>
+      <w:bookmarkStart w:id="18" w:name="_Toc379527569"/>
+      <w:r>
+        <w:rPr>
+          <w:rFonts w:ascii="Times New Roman" w:hAnsi="Times New Roman" w:cs="Times New Roman"/>
+          <w:i w:val="0"/>
+          <w:sz w:val="32"/>
+          <w:szCs w:val="32"/>
+        </w:rPr>
+        <w:t>LBP trong miền không gian (LBP-2D)</w:t>
+      </w:r>
+      <w:bookmarkEnd w:id="18"/>
+    </w:p>
+    <w:p>
+      <w:pPr>
         <w:spacing w:after="0" w:line="360" w:lineRule="auto"/>
         <w:jc w:val="center"/>
         <w:rPr>
@@ -4131,7 +4737,6 @@
           <w:szCs w:val="26"/>
           <w:lang w:eastAsia="ja-JP"/>
         </w:rPr>
-        <w:lastRenderedPageBreak/>
         <w:drawing>
           <wp:inline distT="0" distB="0" distL="0" distR="0">
             <wp:extent cx="4001135" cy="1360805"/>
@@ -4363,7 +4968,7 @@
         <w:spacing w:after="0" w:line="360" w:lineRule="auto"/>
         <w:jc w:val="left"/>
         <w:rPr>
-          <w:rFonts w:asciiTheme="majorHAnsi" w:hAnsiTheme="majorHAnsi" w:cstheme="majorHAnsi"/>
+          <w:rFonts w:ascii="Times New Roman" w:hAnsi="Times New Roman" w:cs="Times New Roman"/>
           <w:sz w:val="26"/>
           <w:szCs w:val="26"/>
         </w:rPr>
@@ -4398,7 +5003,7 @@
               <w:spacing w:line="360" w:lineRule="auto"/>
               <w:jc w:val="center"/>
               <w:rPr>
-                <w:rFonts w:asciiTheme="majorHAnsi" w:hAnsiTheme="majorHAnsi" w:cstheme="majorHAnsi"/>
+                <w:rFonts w:ascii="Times New Roman" w:hAnsi="Times New Roman" w:cs="Times New Roman"/>
                 <w:sz w:val="26"/>
                 <w:szCs w:val="26"/>
               </w:rPr>
@@ -4409,7 +5014,7 @@
                   <m:sSubPr>
                     <m:ctrlPr>
                       <w:rPr>
-                        <w:rFonts w:ascii="Cambria Math" w:hAnsi="Cambria Math" w:cstheme="majorHAnsi"/>
+                        <w:rFonts w:ascii="Cambria Math" w:hAnsi="Cambria Math" w:cs="Times New Roman"/>
                         <w:i/>
                         <w:sz w:val="26"/>
                         <w:szCs w:val="26"/>
@@ -4419,7 +5024,7 @@
                   <m:e>
                     <m:r>
                       <w:rPr>
-                        <w:rFonts w:ascii="Cambria Math" w:hAnsi="Cambria Math" w:cstheme="majorHAnsi"/>
+                        <w:rFonts w:ascii="Cambria Math" w:hAnsi="Cambria Math" w:cs="Times New Roman"/>
                         <w:sz w:val="26"/>
                         <w:szCs w:val="26"/>
                       </w:rPr>
@@ -4429,7 +5034,7 @@
                   <m:sub>
                     <m:r>
                       <w:rPr>
-                        <w:rFonts w:ascii="Cambria Math" w:hAnsi="Cambria Math" w:cstheme="majorHAnsi"/>
+                        <w:rFonts w:ascii="Cambria Math" w:hAnsi="Cambria Math" w:cs="Times New Roman"/>
                         <w:sz w:val="26"/>
                         <w:szCs w:val="26"/>
                       </w:rPr>
@@ -4439,7 +5044,7 @@
                 </m:sSub>
                 <m:r>
                   <w:rPr>
-                    <w:rFonts w:ascii="Cambria Math" w:hAnsi="Cambria Math" w:cstheme="majorHAnsi"/>
+                    <w:rFonts w:ascii="Cambria Math" w:hAnsi="Cambria Math" w:cs="Times New Roman"/>
                     <w:sz w:val="26"/>
                     <w:szCs w:val="26"/>
                   </w:rPr>
@@ -4452,7 +5057,7 @@
                     <m:supHide m:val="1"/>
                     <m:ctrlPr>
                       <w:rPr>
-                        <w:rFonts w:ascii="Cambria Math" w:hAnsi="Cambria Math" w:cstheme="majorHAnsi"/>
+                        <w:rFonts w:ascii="Cambria Math" w:hAnsi="Cambria Math" w:cs="Times New Roman"/>
                         <w:i/>
                         <w:sz w:val="26"/>
                         <w:szCs w:val="26"/>
@@ -4462,7 +5067,7 @@
                   <m:sub>
                     <m:r>
                       <w:rPr>
-                        <w:rFonts w:ascii="Cambria Math" w:hAnsi="Cambria Math" w:cstheme="majorHAnsi"/>
+                        <w:rFonts w:ascii="Cambria Math" w:hAnsi="Cambria Math" w:cs="Times New Roman"/>
                         <w:sz w:val="26"/>
                         <w:szCs w:val="26"/>
                       </w:rPr>
@@ -4473,7 +5078,7 @@
                   <m:e>
                     <m:r>
                       <w:rPr>
-                        <w:rFonts w:ascii="Cambria Math" w:hAnsi="Cambria Math" w:cstheme="majorHAnsi"/>
+                        <w:rFonts w:ascii="Cambria Math" w:hAnsi="Cambria Math" w:cs="Times New Roman"/>
                         <w:sz w:val="26"/>
                         <w:szCs w:val="26"/>
                       </w:rPr>
@@ -4483,7 +5088,7 @@
                       <m:sSubPr>
                         <m:ctrlPr>
                           <w:rPr>
-                            <w:rFonts w:ascii="Cambria Math" w:hAnsi="Cambria Math" w:cstheme="majorHAnsi"/>
+                            <w:rFonts w:ascii="Cambria Math" w:hAnsi="Cambria Math" w:cs="Times New Roman"/>
                             <w:i/>
                             <w:sz w:val="26"/>
                             <w:szCs w:val="26"/>
@@ -4493,7 +5098,7 @@
                       <m:e>
                         <m:r>
                           <w:rPr>
-                            <w:rFonts w:ascii="Cambria Math" w:hAnsi="Cambria Math" w:cstheme="majorHAnsi"/>
+                            <w:rFonts w:ascii="Cambria Math" w:hAnsi="Cambria Math" w:cs="Times New Roman"/>
                             <w:sz w:val="26"/>
                             <w:szCs w:val="26"/>
                           </w:rPr>
@@ -4503,7 +5108,7 @@
                       <m:sub>
                         <m:r>
                           <w:rPr>
-                            <w:rFonts w:ascii="Cambria Math" w:hAnsi="Cambria Math" w:cstheme="majorHAnsi"/>
+                            <w:rFonts w:ascii="Cambria Math" w:hAnsi="Cambria Math" w:cs="Times New Roman"/>
                             <w:sz w:val="26"/>
                             <w:szCs w:val="26"/>
                           </w:rPr>
@@ -4515,7 +5120,7 @@
                       <m:dPr>
                         <m:ctrlPr>
                           <w:rPr>
-                            <w:rFonts w:ascii="Cambria Math" w:hAnsi="Cambria Math" w:cstheme="majorHAnsi"/>
+                            <w:rFonts w:ascii="Cambria Math" w:hAnsi="Cambria Math" w:cs="Times New Roman"/>
                             <w:i/>
                             <w:sz w:val="26"/>
                             <w:szCs w:val="26"/>
@@ -4525,7 +5130,7 @@
                       <m:e>
                         <m:r>
                           <w:rPr>
-                            <w:rFonts w:ascii="Cambria Math" w:hAnsi="Cambria Math" w:cstheme="majorHAnsi"/>
+                            <w:rFonts w:ascii="Cambria Math" w:hAnsi="Cambria Math" w:cs="Times New Roman"/>
                             <w:sz w:val="26"/>
                             <w:szCs w:val="26"/>
                           </w:rPr>
@@ -4535,7 +5140,7 @@
                     </m:d>
                     <m:r>
                       <w:rPr>
-                        <w:rFonts w:ascii="Cambria Math" w:hAnsi="Cambria Math" w:cstheme="majorHAnsi"/>
+                        <w:rFonts w:ascii="Cambria Math" w:hAnsi="Cambria Math" w:cs="Times New Roman"/>
                         <w:sz w:val="26"/>
                         <w:szCs w:val="26"/>
                       </w:rPr>
@@ -4545,7 +5150,7 @@
                 </m:nary>
                 <m:r>
                   <w:rPr>
-                    <w:rFonts w:ascii="Cambria Math" w:hAnsi="Cambria Math" w:cstheme="majorHAnsi"/>
+                    <w:rFonts w:ascii="Cambria Math" w:hAnsi="Cambria Math" w:cs="Times New Roman"/>
                     <w:sz w:val="26"/>
                     <w:szCs w:val="26"/>
                   </w:rPr>
@@ -4565,14 +5170,14 @@
               <w:spacing w:line="360" w:lineRule="auto"/>
               <w:jc w:val="center"/>
               <w:rPr>
-                <w:rFonts w:asciiTheme="majorHAnsi" w:hAnsiTheme="majorHAnsi" w:cstheme="majorHAnsi"/>
+                <w:rFonts w:ascii="Times New Roman" w:hAnsi="Times New Roman" w:cs="Times New Roman"/>
                 <w:sz w:val="26"/>
                 <w:szCs w:val="26"/>
               </w:rPr>
             </w:pPr>
             <w:r>
               <w:rPr>
-                <w:rFonts w:asciiTheme="majorHAnsi" w:hAnsiTheme="majorHAnsi" w:cstheme="majorHAnsi"/>
+                <w:rFonts w:ascii="Times New Roman" w:hAnsi="Times New Roman" w:cs="Times New Roman"/>
                 <w:sz w:val="26"/>
                 <w:szCs w:val="26"/>
               </w:rPr>
@@ -4587,14 +5192,14 @@
         <w:spacing w:after="0" w:line="360" w:lineRule="auto"/>
         <w:jc w:val="left"/>
         <w:rPr>
-          <w:rFonts w:asciiTheme="majorHAnsi" w:hAnsiTheme="majorHAnsi" w:cstheme="majorHAnsi"/>
-          <w:sz w:val="26"/>
-          <w:szCs w:val="26"/>
-        </w:rPr>
-      </w:pPr>
-      <w:r>
-        <w:rPr>
-          <w:rFonts w:asciiTheme="majorHAnsi" w:hAnsiTheme="majorHAnsi" w:cstheme="majorHAnsi"/>
+          <w:rFonts w:ascii="Times New Roman" w:hAnsi="Times New Roman" w:cs="Times New Roman"/>
+          <w:sz w:val="26"/>
+          <w:szCs w:val="26"/>
+        </w:rPr>
+      </w:pPr>
+      <w:r>
+        <w:rPr>
+          <w:rFonts w:ascii="Times New Roman" w:hAnsi="Times New Roman" w:cs="Times New Roman"/>
           <w:sz w:val="26"/>
           <w:szCs w:val="26"/>
         </w:rPr>
@@ -4606,7 +5211,7 @@
         <w:spacing w:after="0" w:line="360" w:lineRule="auto"/>
         <w:jc w:val="left"/>
         <w:rPr>
-          <w:rFonts w:asciiTheme="majorHAnsi" w:hAnsiTheme="majorHAnsi" w:cstheme="majorHAnsi"/>
+          <w:rFonts w:ascii="Times New Roman" w:hAnsi="Times New Roman" w:cs="Times New Roman"/>
           <w:sz w:val="26"/>
           <w:szCs w:val="26"/>
         </w:rPr>
@@ -4615,7 +5220,7 @@
         <m:oMath>
           <m:r>
             <w:rPr>
-              <w:rFonts w:ascii="Cambria Math" w:hAnsi="Cambria Math" w:cstheme="majorHAnsi"/>
+              <w:rFonts w:ascii="Cambria Math" w:hAnsi="Cambria Math" w:cs="Times New Roman"/>
               <w:sz w:val="26"/>
               <w:szCs w:val="26"/>
             </w:rPr>
@@ -4627,7 +5232,7 @@
               <m:endChr m:val="}"/>
               <m:ctrlPr>
                 <w:rPr>
-                  <w:rFonts w:ascii="Cambria Math" w:hAnsi="Cambria Math" w:cstheme="majorHAnsi"/>
+                  <w:rFonts w:ascii="Cambria Math" w:hAnsi="Cambria Math" w:cs="Times New Roman"/>
                   <w:i/>
                   <w:sz w:val="26"/>
                   <w:szCs w:val="26"/>
@@ -4637,7 +5242,7 @@
             <m:e>
               <m:r>
                 <w:rPr>
-                  <w:rFonts w:ascii="Cambria Math" w:hAnsi="Cambria Math" w:cstheme="majorHAnsi"/>
+                  <w:rFonts w:ascii="Cambria Math" w:hAnsi="Cambria Math" w:cs="Times New Roman"/>
                   <w:sz w:val="26"/>
                   <w:szCs w:val="26"/>
                 </w:rPr>
@@ -4647,7 +5252,7 @@
           </m:d>
           <m:r>
             <w:rPr>
-              <w:rFonts w:ascii="Cambria Math" w:hAnsi="Cambria Math" w:cstheme="majorHAnsi"/>
+              <w:rFonts w:ascii="Cambria Math" w:hAnsi="Cambria Math" w:cs="Times New Roman"/>
               <w:sz w:val="26"/>
               <w:szCs w:val="26"/>
             </w:rPr>
@@ -4659,7 +5264,7 @@
               <m:endChr m:val=""/>
               <m:ctrlPr>
                 <w:rPr>
-                  <w:rFonts w:ascii="Cambria Math" w:hAnsi="Cambria Math" w:cstheme="majorHAnsi"/>
+                  <w:rFonts w:ascii="Cambria Math" w:hAnsi="Cambria Math" w:cs="Times New Roman"/>
                   <w:i/>
                   <w:sz w:val="26"/>
                   <w:szCs w:val="26"/>
@@ -4671,7 +5276,7 @@
                 <m:eqArrPr>
                   <m:ctrlPr>
                     <w:rPr>
-                      <w:rFonts w:ascii="Cambria Math" w:hAnsi="Cambria Math" w:cstheme="majorHAnsi"/>
+                      <w:rFonts w:ascii="Cambria Math" w:hAnsi="Cambria Math" w:cs="Times New Roman"/>
                       <w:i/>
                       <w:sz w:val="26"/>
                       <w:szCs w:val="26"/>
@@ -4681,7 +5286,7 @@
                 <m:e>
                   <m:r>
                     <w:rPr>
-                      <w:rFonts w:ascii="Cambria Math" w:hAnsi="Cambria Math" w:cstheme="majorHAnsi"/>
+                      <w:rFonts w:ascii="Cambria Math" w:hAnsi="Cambria Math" w:cs="Times New Roman"/>
                       <w:sz w:val="26"/>
                       <w:szCs w:val="26"/>
                     </w:rPr>
@@ -4691,7 +5296,7 @@
                 <m:e>
                   <m:r>
                     <w:rPr>
-                      <w:rFonts w:ascii="Cambria Math" w:hAnsi="Cambria Math" w:cstheme="majorHAnsi"/>
+                      <w:rFonts w:ascii="Cambria Math" w:hAnsi="Cambria Math" w:cs="Times New Roman"/>
                       <w:sz w:val="26"/>
                       <w:szCs w:val="26"/>
                     </w:rPr>
@@ -4704,7 +5309,7 @@
                   <m:type m:val="noBar"/>
                   <m:ctrlPr>
                     <w:rPr>
-                      <w:rFonts w:ascii="Cambria Math" w:hAnsi="Cambria Math" w:cstheme="majorHAnsi"/>
+                      <w:rFonts w:ascii="Cambria Math" w:hAnsi="Cambria Math" w:cs="Times New Roman"/>
                       <w:i/>
                       <w:sz w:val="26"/>
                       <w:szCs w:val="26"/>
@@ -4714,7 +5319,7 @@
                 <m:num>
                   <m:r>
                     <w:rPr>
-                      <w:rFonts w:ascii="Cambria Math" w:hAnsi="Cambria Math" w:cstheme="majorHAnsi"/>
+                      <w:rFonts w:ascii="Cambria Math" w:hAnsi="Cambria Math" w:cs="Times New Roman"/>
                       <w:sz w:val="26"/>
                       <w:szCs w:val="26"/>
                     </w:rPr>
@@ -4724,7 +5329,7 @@
                 <m:den>
                   <m:r>
                     <w:rPr>
-                      <w:rFonts w:ascii="Cambria Math" w:hAnsi="Cambria Math" w:cstheme="majorHAnsi"/>
+                      <w:rFonts w:ascii="Cambria Math" w:hAnsi="Cambria Math" w:cs="Times New Roman"/>
                       <w:sz w:val="26"/>
                       <w:szCs w:val="26"/>
                     </w:rPr>
@@ -4742,19 +5347,20 @@
         <w:spacing w:after="0" w:line="360" w:lineRule="auto"/>
         <w:jc w:val="center"/>
         <w:rPr>
-          <w:rFonts w:asciiTheme="majorHAnsi" w:hAnsiTheme="majorHAnsi" w:cstheme="majorHAnsi"/>
-          <w:sz w:val="26"/>
-          <w:szCs w:val="26"/>
-        </w:rPr>
-      </w:pPr>
-      <w:r>
-        <w:rPr>
-          <w:rFonts w:asciiTheme="majorHAnsi" w:hAnsiTheme="majorHAnsi" w:cstheme="majorHAnsi"/>
+          <w:rFonts w:ascii="Times New Roman" w:hAnsi="Times New Roman" w:cs="Times New Roman"/>
+          <w:sz w:val="26"/>
+          <w:szCs w:val="26"/>
+        </w:rPr>
+      </w:pPr>
+      <w:r>
+        <w:rPr>
+          <w:rFonts w:ascii="Times New Roman" w:hAnsi="Times New Roman" w:cs="Times New Roman"/>
           <w:noProof/>
           <w:sz w:val="26"/>
           <w:szCs w:val="26"/>
           <w:lang w:eastAsia="ja-JP"/>
         </w:rPr>
+        <w:lastRenderedPageBreak/>
         <w:drawing>
           <wp:inline distT="0" distB="0" distL="0" distR="0">
             <wp:extent cx="5888990" cy="1521460"/>
@@ -4810,14 +5416,14 @@
         <w:spacing w:after="0" w:line="360" w:lineRule="auto"/>
         <w:jc w:val="center"/>
         <w:rPr>
-          <w:rFonts w:asciiTheme="majorHAnsi" w:hAnsiTheme="majorHAnsi" w:cstheme="majorHAnsi"/>
-          <w:sz w:val="26"/>
-          <w:szCs w:val="26"/>
-        </w:rPr>
-      </w:pPr>
-      <w:r>
-        <w:rPr>
-          <w:rFonts w:asciiTheme="majorHAnsi" w:hAnsiTheme="majorHAnsi" w:cstheme="majorHAnsi"/>
+          <w:rFonts w:ascii="Times New Roman" w:hAnsi="Times New Roman" w:cs="Times New Roman"/>
+          <w:sz w:val="26"/>
+          <w:szCs w:val="26"/>
+        </w:rPr>
+      </w:pPr>
+      <w:r>
+        <w:rPr>
+          <w:rFonts w:ascii="Times New Roman" w:hAnsi="Times New Roman" w:cs="Times New Roman"/>
           <w:b/>
           <w:sz w:val="26"/>
           <w:szCs w:val="26"/>
@@ -4826,7 +5432,7 @@
       </w:r>
       <w:r>
         <w:rPr>
-          <w:rFonts w:asciiTheme="majorHAnsi" w:hAnsiTheme="majorHAnsi" w:cstheme="majorHAnsi"/>
+          <w:rFonts w:ascii="Times New Roman" w:hAnsi="Times New Roman" w:cs="Times New Roman"/>
           <w:sz w:val="26"/>
           <w:szCs w:val="26"/>
         </w:rPr>
@@ -4834,7 +5440,7 @@
       </w:r>
       <w:r>
         <w:rPr>
-          <w:rFonts w:asciiTheme="majorHAnsi" w:hAnsiTheme="majorHAnsi" w:cstheme="majorHAnsi"/>
+          <w:rFonts w:ascii="Times New Roman" w:hAnsi="Times New Roman" w:cs="Times New Roman"/>
           <w:b/>
           <w:sz w:val="26"/>
           <w:szCs w:val="26"/>
@@ -4843,7 +5449,7 @@
       </w:r>
       <w:r>
         <w:rPr>
-          <w:rFonts w:asciiTheme="majorHAnsi" w:hAnsiTheme="majorHAnsi" w:cstheme="majorHAnsi"/>
+          <w:rFonts w:ascii="Times New Roman" w:hAnsi="Times New Roman" w:cs="Times New Roman"/>
           <w:sz w:val="26"/>
           <w:szCs w:val="26"/>
         </w:rPr>
@@ -4851,7 +5457,7 @@
       </w:r>
       <w:r>
         <w:rPr>
-          <w:rFonts w:asciiTheme="majorHAnsi" w:hAnsiTheme="majorHAnsi" w:cstheme="majorHAnsi"/>
+          <w:rFonts w:ascii="Times New Roman" w:hAnsi="Times New Roman" w:cs="Times New Roman"/>
           <w:sz w:val="26"/>
           <w:szCs w:val="26"/>
         </w:rPr>
@@ -4859,7 +5465,7 @@
       </w:r>
       <w:r>
         <w:rPr>
-          <w:rFonts w:asciiTheme="majorHAnsi" w:hAnsiTheme="majorHAnsi" w:cstheme="majorHAnsi"/>
+          <w:rFonts w:ascii="Times New Roman" w:hAnsi="Times New Roman" w:cs="Times New Roman"/>
           <w:sz w:val="26"/>
           <w:szCs w:val="26"/>
         </w:rPr>
@@ -4867,7 +5473,7 @@
       </w:r>
       <w:r>
         <w:rPr>
-          <w:rFonts w:asciiTheme="majorHAnsi" w:hAnsiTheme="majorHAnsi" w:cstheme="majorHAnsi"/>
+          <w:rFonts w:ascii="Times New Roman" w:hAnsi="Times New Roman" w:cs="Times New Roman"/>
           <w:b/>
           <w:sz w:val="26"/>
           <w:szCs w:val="26"/>
@@ -4876,7 +5482,7 @@
       </w:r>
       <w:r>
         <w:rPr>
-          <w:rFonts w:asciiTheme="majorHAnsi" w:hAnsiTheme="majorHAnsi" w:cstheme="majorHAnsi"/>
+          <w:rFonts w:ascii="Times New Roman" w:hAnsi="Times New Roman" w:cs="Times New Roman"/>
           <w:sz w:val="26"/>
           <w:szCs w:val="26"/>
         </w:rPr>
@@ -4888,7 +5494,7 @@
         <w:spacing w:after="0" w:line="360" w:lineRule="auto"/>
         <w:jc w:val="center"/>
         <w:rPr>
-          <w:rFonts w:asciiTheme="majorHAnsi" w:hAnsiTheme="majorHAnsi" w:cstheme="majorHAnsi"/>
+          <w:rFonts w:ascii="Times New Roman" w:hAnsi="Times New Roman" w:cs="Times New Roman"/>
           <w:sz w:val="26"/>
           <w:szCs w:val="26"/>
         </w:rPr>
@@ -4923,7 +5529,7 @@
               <w:spacing w:line="360" w:lineRule="auto"/>
               <w:jc w:val="center"/>
               <w:rPr>
-                <w:rFonts w:asciiTheme="majorHAnsi" w:hAnsiTheme="majorHAnsi" w:cstheme="majorHAnsi"/>
+                <w:rFonts w:ascii="Times New Roman" w:hAnsi="Times New Roman" w:cs="Times New Roman"/>
                 <w:sz w:val="26"/>
                 <w:szCs w:val="26"/>
               </w:rPr>
@@ -4934,7 +5540,7 @@
                   <m:sSubPr>
                     <m:ctrlPr>
                       <w:rPr>
-                        <w:rFonts w:ascii="Cambria Math" w:hAnsi="Cambria Math" w:cstheme="majorHAnsi"/>
+                        <w:rFonts w:ascii="Cambria Math" w:hAnsi="Cambria Math" w:cs="Times New Roman"/>
                         <w:i/>
                         <w:sz w:val="26"/>
                         <w:szCs w:val="26"/>
@@ -4944,7 +5550,7 @@
                   <m:e>
                     <m:r>
                       <w:rPr>
-                        <w:rFonts w:ascii="Cambria Math" w:hAnsi="Cambria Math" w:cstheme="majorHAnsi"/>
+                        <w:rFonts w:ascii="Cambria Math" w:hAnsi="Cambria Math" w:cs="Times New Roman"/>
                         <w:sz w:val="26"/>
                         <w:szCs w:val="26"/>
                       </w:rPr>
@@ -4954,7 +5560,7 @@
                   <m:sub>
                     <m:r>
                       <w:rPr>
-                        <w:rFonts w:ascii="Cambria Math" w:hAnsi="Cambria Math" w:cstheme="majorHAnsi"/>
+                        <w:rFonts w:ascii="Cambria Math" w:hAnsi="Cambria Math" w:cs="Times New Roman"/>
                         <w:sz w:val="26"/>
                         <w:szCs w:val="26"/>
                       </w:rPr>
@@ -4964,7 +5570,7 @@
                 </m:sSub>
                 <m:r>
                   <w:rPr>
-                    <w:rFonts w:ascii="Cambria Math" w:hAnsi="Cambria Math" w:cstheme="majorHAnsi"/>
+                    <w:rFonts w:ascii="Cambria Math" w:hAnsi="Cambria Math" w:cs="Times New Roman"/>
                     <w:sz w:val="26"/>
                     <w:szCs w:val="26"/>
                   </w:rPr>
@@ -4974,7 +5580,7 @@
                   <m:fPr>
                     <m:ctrlPr>
                       <w:rPr>
-                        <w:rFonts w:ascii="Cambria Math" w:hAnsi="Cambria Math" w:cstheme="majorHAnsi"/>
+                        <w:rFonts w:ascii="Cambria Math" w:hAnsi="Cambria Math" w:cs="Times New Roman"/>
                         <w:i/>
                         <w:sz w:val="26"/>
                         <w:szCs w:val="26"/>
@@ -4986,7 +5592,7 @@
                       <m:sSubPr>
                         <m:ctrlPr>
                           <w:rPr>
-                            <w:rFonts w:ascii="Cambria Math" w:hAnsi="Cambria Math" w:cstheme="majorHAnsi"/>
+                            <w:rFonts w:ascii="Cambria Math" w:hAnsi="Cambria Math" w:cs="Times New Roman"/>
                             <w:i/>
                             <w:sz w:val="26"/>
                             <w:szCs w:val="26"/>
@@ -4996,7 +5602,7 @@
                       <m:e>
                         <m:r>
                           <w:rPr>
-                            <w:rFonts w:ascii="Cambria Math" w:hAnsi="Cambria Math" w:cstheme="majorHAnsi"/>
+                            <w:rFonts w:ascii="Cambria Math" w:hAnsi="Cambria Math" w:cs="Times New Roman"/>
                             <w:sz w:val="26"/>
                             <w:szCs w:val="26"/>
                           </w:rPr>
@@ -5006,7 +5612,7 @@
                       <m:sub>
                         <m:r>
                           <w:rPr>
-                            <w:rFonts w:ascii="Cambria Math" w:hAnsi="Cambria Math" w:cstheme="majorHAnsi"/>
+                            <w:rFonts w:ascii="Cambria Math" w:hAnsi="Cambria Math" w:cs="Times New Roman"/>
                             <w:sz w:val="26"/>
                             <w:szCs w:val="26"/>
                           </w:rPr>
@@ -5022,7 +5628,7 @@
                         <m:limLoc m:val="subSup"/>
                         <m:ctrlPr>
                           <w:rPr>
-                            <w:rFonts w:ascii="Cambria Math" w:hAnsi="Cambria Math" w:cstheme="majorHAnsi"/>
+                            <w:rFonts w:ascii="Cambria Math" w:hAnsi="Cambria Math" w:cs="Times New Roman"/>
                             <w:i/>
                             <w:sz w:val="26"/>
                             <w:szCs w:val="26"/>
@@ -5032,7 +5638,7 @@
                       <m:sub>
                         <m:r>
                           <w:rPr>
-                            <w:rFonts w:ascii="Cambria Math" w:hAnsi="Cambria Math" w:cstheme="majorHAnsi"/>
+                            <w:rFonts w:ascii="Cambria Math" w:hAnsi="Cambria Math" w:cs="Times New Roman"/>
                             <w:sz w:val="26"/>
                             <w:szCs w:val="26"/>
                           </w:rPr>
@@ -5042,7 +5648,7 @@
                       <m:sup>
                         <m:r>
                           <w:rPr>
-                            <w:rFonts w:ascii="Cambria Math" w:hAnsi="Cambria Math" w:cstheme="majorHAnsi"/>
+                            <w:rFonts w:ascii="Cambria Math" w:hAnsi="Cambria Math" w:cs="Times New Roman"/>
                             <w:sz w:val="26"/>
                             <w:szCs w:val="26"/>
                           </w:rPr>
@@ -5054,7 +5660,7 @@
                           <m:sSubPr>
                             <m:ctrlPr>
                               <w:rPr>
-                                <w:rFonts w:ascii="Cambria Math" w:hAnsi="Cambria Math" w:cstheme="majorHAnsi"/>
+                                <w:rFonts w:ascii="Cambria Math" w:hAnsi="Cambria Math" w:cs="Times New Roman"/>
                                 <w:i/>
                                 <w:sz w:val="26"/>
                                 <w:szCs w:val="26"/>
@@ -5064,7 +5670,7 @@
                           <m:e>
                             <m:r>
                               <w:rPr>
-                                <w:rFonts w:ascii="Cambria Math" w:hAnsi="Cambria Math" w:cstheme="majorHAnsi"/>
+                                <w:rFonts w:ascii="Cambria Math" w:hAnsi="Cambria Math" w:cs="Times New Roman"/>
                                 <w:sz w:val="26"/>
                                 <w:szCs w:val="26"/>
                               </w:rPr>
@@ -5074,7 +5680,7 @@
                           <m:sub>
                             <m:r>
                               <w:rPr>
-                                <w:rFonts w:ascii="Cambria Math" w:hAnsi="Cambria Math" w:cstheme="majorHAnsi"/>
+                                <w:rFonts w:ascii="Cambria Math" w:hAnsi="Cambria Math" w:cs="Times New Roman"/>
                                 <w:sz w:val="26"/>
                                 <w:szCs w:val="26"/>
                               </w:rPr>
@@ -5100,14 +5706,14 @@
               <w:spacing w:line="360" w:lineRule="auto"/>
               <w:jc w:val="center"/>
               <w:rPr>
-                <w:rFonts w:asciiTheme="majorHAnsi" w:hAnsiTheme="majorHAnsi" w:cstheme="majorHAnsi"/>
+                <w:rFonts w:ascii="Times New Roman" w:hAnsi="Times New Roman" w:cs="Times New Roman"/>
                 <w:sz w:val="26"/>
                 <w:szCs w:val="26"/>
               </w:rPr>
             </w:pPr>
             <w:r>
               <w:rPr>
-                <w:rFonts w:asciiTheme="majorHAnsi" w:hAnsiTheme="majorHAnsi" w:cstheme="majorHAnsi"/>
+                <w:rFonts w:ascii="Times New Roman" w:hAnsi="Times New Roman" w:cs="Times New Roman"/>
                 <w:sz w:val="26"/>
                 <w:szCs w:val="26"/>
               </w:rPr>
@@ -5122,7 +5728,7 @@
         <w:spacing w:after="0" w:line="360" w:lineRule="auto"/>
         <w:jc w:val="left"/>
         <w:rPr>
-          <w:rFonts w:asciiTheme="majorHAnsi" w:hAnsiTheme="majorHAnsi" w:cstheme="majorHAnsi"/>
+          <w:rFonts w:ascii="Times New Roman" w:hAnsi="Times New Roman" w:cs="Times New Roman"/>
           <w:sz w:val="26"/>
           <w:szCs w:val="26"/>
         </w:rPr>
@@ -5142,30 +5748,1645 @@
           <w:szCs w:val="32"/>
         </w:rPr>
       </w:pPr>
-      <w:bookmarkStart w:id="17" w:name="_Toc378665958"/>
-      <w:r>
-        <w:rPr>
-          <w:rFonts w:cstheme="majorHAnsi"/>
+      <w:bookmarkStart w:id="19" w:name="_Toc379527570"/>
+      <w:r>
+        <w:rPr>
+          <w:rFonts w:ascii="Times New Roman" w:hAnsi="Times New Roman" w:cs="Times New Roman"/>
           <w:i w:val="0"/>
           <w:sz w:val="32"/>
           <w:szCs w:val="32"/>
         </w:rPr>
-        <w:t>Miêu tả khuôn mặt sử dụng L</w:t>
-      </w:r>
-      <w:r>
+        <w:t>LBP trong miền không gian và thời gian (LBP-3D)</w:t>
+      </w:r>
+      <w:bookmarkEnd w:id="19"/>
+    </w:p>
+    <w:p>
+      <w:pPr>
+        <w:spacing w:after="0" w:line="360" w:lineRule="auto"/>
+        <w:ind w:firstLine="576"/>
+        <w:rPr>
+          <w:rFonts w:ascii="Times New Roman" w:hAnsi="Times New Roman" w:cs="Times New Roman"/>
+          <w:sz w:val="26"/>
+          <w:szCs w:val="26"/>
+        </w:rPr>
+      </w:pPr>
+      <w:r>
+        <w:rPr>
+          <w:rFonts w:ascii="Times New Roman" w:hAnsi="Times New Roman" w:cs="Times New Roman"/>
+          <w:sz w:val="26"/>
+          <w:szCs w:val="26"/>
+        </w:rPr>
+        <w:t xml:space="preserve">Toán tử LBP thuần túy được định nghĩa chỉ để xử lý thông tin về mặt không gian, nhưng gần đây nó đã được mở rộng sang biểu diễn cả không gian và thời gian để phân tích bề mặt động. Chính việc này đã dẫn đến tên gọi toán tử LBP khối (Volume Local Binary Pattern - VLBP). Ý tưởng của VLBP là </w:t>
+      </w:r>
+      <w:r>
+        <w:rPr>
+          <w:rFonts w:ascii="Times New Roman" w:hAnsi="Times New Roman" w:cs="Times New Roman"/>
+          <w:sz w:val="26"/>
+          <w:szCs w:val="26"/>
+        </w:rPr>
+        <w:t>x</w:t>
+      </w:r>
+      <w:r>
+        <w:rPr>
+          <w:rFonts w:ascii="Times New Roman" w:hAnsi="Times New Roman" w:cs="Times New Roman"/>
+          <w:sz w:val="26"/>
+          <w:szCs w:val="26"/>
+        </w:rPr>
+        <w:t>em bề mặt động là một tập (X,Y,T) - trong đó X và Y biểu diễn tọa độ không gian, còn T là chỉ số khung hình (thời gian). Vùng lân cận của mỗi điểm ảnh vì thế được định nghĩa trong một không gian ba chiều.</w:t>
+      </w:r>
+      <w:r>
+        <w:rPr>
+          <w:rFonts w:ascii="Times New Roman" w:hAnsi="Times New Roman" w:cs="Times New Roman"/>
+          <w:sz w:val="26"/>
+          <w:szCs w:val="26"/>
+        </w:rPr>
+        <w:t xml:space="preserve"> Tương tự như LBP, các volume texton có thể được định nghĩa và rút ra thành biểu đồ tần số. Chính vì vậy mà VLBP kết hợp cả cử động và diện mạo thành một mô tả bề mặt động.</w:t>
+      </w:r>
+    </w:p>
+    <w:p>
+      <w:pPr>
+        <w:spacing w:after="0" w:line="360" w:lineRule="auto"/>
+        <w:ind w:firstLine="576"/>
+        <w:rPr>
+          <w:rFonts w:ascii="Times New Roman" w:hAnsi="Times New Roman" w:cs="Times New Roman"/>
+          <w:sz w:val="26"/>
+          <w:szCs w:val="26"/>
+        </w:rPr>
+      </w:pPr>
+      <w:r>
+        <w:rPr>
+          <w:rFonts w:ascii="Times New Roman" w:hAnsi="Times New Roman" w:cs="Times New Roman"/>
+          <w:sz w:val="26"/>
+          <w:szCs w:val="26"/>
+        </w:rPr>
+        <w:t>LBP trên mặt phẳng ba miền trực giao (LBP-TOP) được giới thiệu để giúp VLBP dễ tính toán và dễ mở rộng hơn.</w:t>
+      </w:r>
+      <w:r>
+        <w:rPr>
+          <w:rFonts w:ascii="Times New Roman" w:hAnsi="Times New Roman" w:cs="Times New Roman"/>
+          <w:sz w:val="26"/>
+          <w:szCs w:val="26"/>
+        </w:rPr>
+        <w:t xml:space="preserve"> LBP-TOP chứa ba miền trực giao: XY, XT</w:t>
+      </w:r>
+      <w:r>
+        <w:rPr>
+          <w:rFonts w:ascii="Times New Roman" w:hAnsi="Times New Roman" w:cs="Times New Roman"/>
+          <w:sz w:val="26"/>
+          <w:szCs w:val="26"/>
+        </w:rPr>
+        <w:t>,</w:t>
+      </w:r>
+      <w:r>
+        <w:rPr>
+          <w:rFonts w:ascii="Times New Roman" w:hAnsi="Times New Roman" w:cs="Times New Roman"/>
+          <w:sz w:val="26"/>
+          <w:szCs w:val="26"/>
+        </w:rPr>
+        <w:t>YT và kết nối các thống kê hội tụ LBP vào ba hướng này. Các vùng lân cận hình tròn được tổng quát hóa thành mẫu elip để phù hợp với thống kê không gian - thời gian. Các luật LBP trích từ miền XY, XT và YT biểu diễn thành XY-LBP, XT-LBP và YT-LBP cho tất cả các điểm ảnh và thống kê</w:t>
+      </w:r>
+      <w:r>
+        <w:rPr>
+          <w:rFonts w:ascii="Times New Roman" w:hAnsi="Times New Roman" w:cs="Times New Roman"/>
+          <w:sz w:val="26"/>
+          <w:szCs w:val="26"/>
+        </w:rPr>
+        <w:t xml:space="preserve"> </w:t>
+      </w:r>
+      <w:r>
+        <w:rPr>
+          <w:rFonts w:ascii="Times New Roman" w:hAnsi="Times New Roman" w:cs="Times New Roman"/>
+          <w:sz w:val="26"/>
+          <w:szCs w:val="26"/>
+        </w:rPr>
+        <w:t>của ba miền khác nhau</w:t>
+      </w:r>
+      <w:r>
+        <w:rPr>
+          <w:rFonts w:ascii="Times New Roman" w:hAnsi="Times New Roman" w:cs="Times New Roman"/>
+          <w:sz w:val="26"/>
+          <w:szCs w:val="26"/>
+        </w:rPr>
+        <w:t xml:space="preserve"> được nối lại thành một biểu đồ tần số duy nhất. Quy trình này trình bày ở </w:t>
+      </w:r>
+      <w:r>
+        <w:rPr>
+          <w:rFonts w:ascii="Times New Roman" w:hAnsi="Times New Roman" w:cs="Times New Roman"/>
+          <w:sz w:val="26"/>
+          <w:szCs w:val="26"/>
+        </w:rPr>
+        <w:t xml:space="preserve">Hình </w:t>
+      </w:r>
+      <w:r>
+        <w:rPr>
+          <w:rFonts w:ascii="Times New Roman" w:hAnsi="Times New Roman" w:cs="Times New Roman"/>
+          <w:sz w:val="26"/>
+          <w:szCs w:val="26"/>
+        </w:rPr>
+        <w:t>2.5 ở trên. Trong cách biểu diễn này, bề mặt động được mã hóa bởi XY-LBP, XT-LBP và YT-LBP.</w:t>
+      </w:r>
+    </w:p>
+    <w:p>
+      <w:pPr>
+        <w:spacing w:after="0" w:line="360" w:lineRule="auto"/>
+        <w:ind w:firstLine="576"/>
+        <w:rPr>
+          <w:rFonts w:ascii="Times New Roman" w:hAnsi="Times New Roman" w:cs="Times New Roman"/>
+          <w:sz w:val="26"/>
+          <w:szCs w:val="26"/>
+        </w:rPr>
+      </w:pPr>
+      <w:r>
+        <w:rPr>
+          <w:rFonts w:ascii="Times New Roman" w:hAnsi="Times New Roman" w:cs="Times New Roman"/>
+          <w:sz w:val="26"/>
+          <w:szCs w:val="26"/>
+        </w:rPr>
+        <w:t xml:space="preserve">Không hợp lí khi dùng cùng một bán kính cho trục không gian và thời gian nên trong miền XT và YT, chúng ta phải dùng bán kính khác nhau để gán cho các mẫu lân cận trong </w:t>
+      </w:r>
+      <w:r>
+        <w:rPr>
+          <w:rFonts w:ascii="Times New Roman" w:hAnsi="Times New Roman" w:cs="Times New Roman"/>
+          <w:sz w:val="26"/>
+          <w:szCs w:val="26"/>
+        </w:rPr>
+        <w:lastRenderedPageBreak/>
+        <w:t>không gian và thời gian. Tổng quát hơn, bán kính trong trục X,Y,T và số các điểm lân cận trong miền XY, XT và YT có thể được biểu thị bằng R</w:t>
+      </w:r>
+      <w:r>
+        <w:rPr>
+          <w:rFonts w:ascii="Times New Roman" w:hAnsi="Times New Roman" w:cs="Times New Roman"/>
+          <w:sz w:val="26"/>
+          <w:szCs w:val="26"/>
+          <w:vertAlign w:val="subscript"/>
+        </w:rPr>
+        <w:t>X</w:t>
+      </w:r>
+      <w:r>
+        <w:rPr>
+          <w:rFonts w:ascii="Times New Roman" w:hAnsi="Times New Roman" w:cs="Times New Roman"/>
+          <w:sz w:val="26"/>
+          <w:szCs w:val="26"/>
+        </w:rPr>
+        <w:t>, R</w:t>
+      </w:r>
+      <w:r>
+        <w:rPr>
+          <w:rFonts w:ascii="Times New Roman" w:hAnsi="Times New Roman" w:cs="Times New Roman"/>
+          <w:sz w:val="26"/>
+          <w:szCs w:val="26"/>
+          <w:vertAlign w:val="subscript"/>
+        </w:rPr>
+        <w:t>Y</w:t>
+      </w:r>
+      <w:r>
+        <w:rPr>
+          <w:rFonts w:ascii="Times New Roman" w:hAnsi="Times New Roman" w:cs="Times New Roman"/>
+          <w:sz w:val="26"/>
+          <w:szCs w:val="26"/>
+        </w:rPr>
+        <w:t>, R</w:t>
+      </w:r>
+      <w:r>
+        <w:rPr>
+          <w:rFonts w:ascii="Times New Roman" w:hAnsi="Times New Roman" w:cs="Times New Roman"/>
+          <w:sz w:val="26"/>
+          <w:szCs w:val="26"/>
+          <w:vertAlign w:val="subscript"/>
+        </w:rPr>
+        <w:t>T</w:t>
+      </w:r>
+      <w:r>
+        <w:rPr>
+          <w:rFonts w:ascii="Times New Roman" w:hAnsi="Times New Roman" w:cs="Times New Roman"/>
+          <w:sz w:val="26"/>
+          <w:szCs w:val="26"/>
+        </w:rPr>
+        <w:t>, P</w:t>
+      </w:r>
+      <w:r>
+        <w:rPr>
+          <w:rFonts w:ascii="Times New Roman" w:hAnsi="Times New Roman" w:cs="Times New Roman"/>
+          <w:sz w:val="26"/>
+          <w:szCs w:val="26"/>
+          <w:vertAlign w:val="subscript"/>
+        </w:rPr>
+        <w:t>XY</w:t>
+      </w:r>
+      <w:r>
+        <w:rPr>
+          <w:rFonts w:ascii="Times New Roman" w:hAnsi="Times New Roman" w:cs="Times New Roman"/>
+          <w:sz w:val="26"/>
+          <w:szCs w:val="26"/>
+        </w:rPr>
+        <w:t>, P</w:t>
+      </w:r>
+      <w:r>
+        <w:rPr>
+          <w:rFonts w:ascii="Times New Roman" w:hAnsi="Times New Roman" w:cs="Times New Roman"/>
+          <w:sz w:val="26"/>
+          <w:szCs w:val="26"/>
+          <w:vertAlign w:val="subscript"/>
+        </w:rPr>
+        <w:t>XT</w:t>
+      </w:r>
+      <w:r>
+        <w:rPr>
+          <w:rFonts w:ascii="Times New Roman" w:hAnsi="Times New Roman" w:cs="Times New Roman"/>
+          <w:sz w:val="26"/>
+          <w:szCs w:val="26"/>
+        </w:rPr>
+        <w:t xml:space="preserve"> và P</w:t>
+      </w:r>
+      <w:r>
+        <w:rPr>
+          <w:rFonts w:ascii="Times New Roman" w:hAnsi="Times New Roman" w:cs="Times New Roman"/>
+          <w:sz w:val="26"/>
+          <w:szCs w:val="26"/>
+          <w:vertAlign w:val="subscript"/>
+        </w:rPr>
+        <w:t>YT</w:t>
+      </w:r>
+      <w:r>
+        <w:rPr>
+          <w:rFonts w:ascii="Times New Roman" w:hAnsi="Times New Roman" w:cs="Times New Roman"/>
+          <w:sz w:val="26"/>
+          <w:szCs w:val="26"/>
+        </w:rPr>
+        <w:t xml:space="preserve">. Đặc trưng tương ứng được biểu </w:t>
+      </w:r>
+      <w:r>
+        <w:rPr>
+          <w:rFonts w:ascii="Times New Roman" w:hAnsi="Times New Roman" w:cs="Times New Roman"/>
+          <w:sz w:val="26"/>
+          <w:szCs w:val="26"/>
+        </w:rPr>
+        <w:t xml:space="preserve">thị </w:t>
+      </w:r>
+      <w:r>
+        <w:rPr>
+          <w:rFonts w:ascii="Times New Roman" w:hAnsi="Times New Roman" w:cs="Times New Roman"/>
+          <w:sz w:val="26"/>
+          <w:szCs w:val="26"/>
+        </w:rPr>
+        <w:t xml:space="preserve">là </w:t>
+      </w:r>
+      <m:oMath>
+        <m:sSub>
+          <m:sSubPr>
+            <m:ctrlPr>
+              <w:rPr>
+                <w:rFonts w:ascii="Cambria Math" w:hAnsi="Cambria Math" w:cs="Times New Roman"/>
+                <w:i/>
+                <w:sz w:val="26"/>
+                <w:szCs w:val="26"/>
+              </w:rPr>
+            </m:ctrlPr>
+          </m:sSubPr>
+          <m:e>
+            <m:r>
+              <w:rPr>
+                <w:rFonts w:ascii="Cambria Math" w:hAnsi="Cambria Math" w:cs="Times New Roman"/>
+                <w:sz w:val="26"/>
+                <w:szCs w:val="26"/>
+              </w:rPr>
+              <m:t>LBP-TOP</m:t>
+            </m:r>
+          </m:e>
+          <m:sub>
+            <m:sSub>
+              <m:sSubPr>
+                <m:ctrlPr>
+                  <w:rPr>
+                    <w:rFonts w:ascii="Cambria Math" w:hAnsi="Cambria Math" w:cs="Times New Roman"/>
+                    <w:i/>
+                    <w:sz w:val="26"/>
+                    <w:szCs w:val="26"/>
+                  </w:rPr>
+                </m:ctrlPr>
+              </m:sSubPr>
+              <m:e>
+                <m:r>
+                  <w:rPr>
+                    <w:rFonts w:ascii="Cambria Math" w:hAnsi="Cambria Math" w:cs="Times New Roman"/>
+                    <w:sz w:val="26"/>
+                    <w:szCs w:val="26"/>
+                  </w:rPr>
+                  <m:t>P</m:t>
+                </m:r>
+              </m:e>
+              <m:sub>
+                <m:r>
+                  <w:rPr>
+                    <w:rFonts w:ascii="Cambria Math" w:hAnsi="Cambria Math" w:cs="Times New Roman"/>
+                    <w:sz w:val="26"/>
+                    <w:szCs w:val="26"/>
+                  </w:rPr>
+                  <m:t>XY</m:t>
+                </m:r>
+              </m:sub>
+            </m:sSub>
+            <m:r>
+              <w:rPr>
+                <w:rFonts w:ascii="Cambria Math" w:hAnsi="Cambria Math" w:cs="Times New Roman"/>
+                <w:sz w:val="26"/>
+                <w:szCs w:val="26"/>
+              </w:rPr>
+              <m:t>,</m:t>
+            </m:r>
+            <m:sSub>
+              <m:sSubPr>
+                <m:ctrlPr>
+                  <w:rPr>
+                    <w:rFonts w:ascii="Cambria Math" w:hAnsi="Cambria Math" w:cs="Times New Roman"/>
+                    <w:i/>
+                    <w:sz w:val="26"/>
+                    <w:szCs w:val="26"/>
+                  </w:rPr>
+                </m:ctrlPr>
+              </m:sSubPr>
+              <m:e>
+                <m:r>
+                  <w:rPr>
+                    <w:rFonts w:ascii="Cambria Math" w:hAnsi="Cambria Math" w:cs="Times New Roman"/>
+                    <w:sz w:val="26"/>
+                    <w:szCs w:val="26"/>
+                  </w:rPr>
+                  <m:t>P</m:t>
+                </m:r>
+              </m:e>
+              <m:sub>
+                <m:r>
+                  <w:rPr>
+                    <w:rFonts w:ascii="Cambria Math" w:hAnsi="Cambria Math" w:cs="Times New Roman"/>
+                    <w:sz w:val="26"/>
+                    <w:szCs w:val="26"/>
+                  </w:rPr>
+                  <m:t>XT</m:t>
+                </m:r>
+              </m:sub>
+            </m:sSub>
+            <m:r>
+              <w:rPr>
+                <w:rFonts w:ascii="Cambria Math" w:hAnsi="Cambria Math" w:cs="Times New Roman"/>
+                <w:sz w:val="26"/>
+                <w:szCs w:val="26"/>
+              </w:rPr>
+              <m:t>,</m:t>
+            </m:r>
+            <m:sSub>
+              <m:sSubPr>
+                <m:ctrlPr>
+                  <w:rPr>
+                    <w:rFonts w:ascii="Cambria Math" w:hAnsi="Cambria Math" w:cs="Times New Roman"/>
+                    <w:i/>
+                    <w:sz w:val="26"/>
+                    <w:szCs w:val="26"/>
+                  </w:rPr>
+                </m:ctrlPr>
+              </m:sSubPr>
+              <m:e>
+                <m:r>
+                  <w:rPr>
+                    <w:rFonts w:ascii="Cambria Math" w:hAnsi="Cambria Math" w:cs="Times New Roman"/>
+                    <w:sz w:val="26"/>
+                    <w:szCs w:val="26"/>
+                  </w:rPr>
+                  <m:t>P</m:t>
+                </m:r>
+              </m:e>
+              <m:sub>
+                <m:r>
+                  <w:rPr>
+                    <w:rFonts w:ascii="Cambria Math" w:hAnsi="Cambria Math" w:cs="Times New Roman"/>
+                    <w:sz w:val="26"/>
+                    <w:szCs w:val="26"/>
+                  </w:rPr>
+                  <m:t>Y</m:t>
+                </m:r>
+                <m:r>
+                  <w:rPr>
+                    <w:rFonts w:ascii="Cambria Math" w:hAnsi="Cambria Math" w:cs="Times New Roman"/>
+                    <w:sz w:val="26"/>
+                    <w:szCs w:val="26"/>
+                  </w:rPr>
+                  <m:t>T</m:t>
+                </m:r>
+              </m:sub>
+            </m:sSub>
+            <m:r>
+              <w:rPr>
+                <w:rFonts w:ascii="Cambria Math" w:hAnsi="Cambria Math" w:cs="Times New Roman"/>
+                <w:sz w:val="26"/>
+                <w:szCs w:val="26"/>
+              </w:rPr>
+              <m:t>,</m:t>
+            </m:r>
+            <m:sSub>
+              <m:sSubPr>
+                <m:ctrlPr>
+                  <w:rPr>
+                    <w:rFonts w:ascii="Cambria Math" w:hAnsi="Cambria Math" w:cs="Times New Roman"/>
+                    <w:i/>
+                    <w:sz w:val="26"/>
+                    <w:szCs w:val="26"/>
+                  </w:rPr>
+                </m:ctrlPr>
+              </m:sSubPr>
+              <m:e>
+                <m:r>
+                  <w:rPr>
+                    <w:rFonts w:ascii="Cambria Math" w:hAnsi="Cambria Math" w:cs="Times New Roman"/>
+                    <w:sz w:val="26"/>
+                    <w:szCs w:val="26"/>
+                  </w:rPr>
+                  <m:t>R</m:t>
+                </m:r>
+              </m:e>
+              <m:sub>
+                <m:r>
+                  <w:rPr>
+                    <w:rFonts w:ascii="Cambria Math" w:hAnsi="Cambria Math" w:cs="Times New Roman"/>
+                    <w:sz w:val="26"/>
+                    <w:szCs w:val="26"/>
+                  </w:rPr>
+                  <m:t>X</m:t>
+                </m:r>
+              </m:sub>
+            </m:sSub>
+            <m:r>
+              <w:rPr>
+                <w:rFonts w:ascii="Cambria Math" w:hAnsi="Cambria Math" w:cs="Times New Roman"/>
+                <w:sz w:val="26"/>
+                <w:szCs w:val="26"/>
+              </w:rPr>
+              <m:t>,</m:t>
+            </m:r>
+            <m:sSub>
+              <m:sSubPr>
+                <m:ctrlPr>
+                  <w:rPr>
+                    <w:rFonts w:ascii="Cambria Math" w:hAnsi="Cambria Math" w:cs="Times New Roman"/>
+                    <w:i/>
+                    <w:sz w:val="26"/>
+                    <w:szCs w:val="26"/>
+                  </w:rPr>
+                </m:ctrlPr>
+              </m:sSubPr>
+              <m:e>
+                <m:r>
+                  <w:rPr>
+                    <w:rFonts w:ascii="Cambria Math" w:hAnsi="Cambria Math" w:cs="Times New Roman"/>
+                    <w:sz w:val="26"/>
+                    <w:szCs w:val="26"/>
+                  </w:rPr>
+                  <m:t>R</m:t>
+                </m:r>
+              </m:e>
+              <m:sub>
+                <m:r>
+                  <w:rPr>
+                    <w:rFonts w:ascii="Cambria Math" w:hAnsi="Cambria Math" w:cs="Times New Roman"/>
+                    <w:sz w:val="26"/>
+                    <w:szCs w:val="26"/>
+                  </w:rPr>
+                  <m:t>Y</m:t>
+                </m:r>
+              </m:sub>
+            </m:sSub>
+            <m:r>
+              <w:rPr>
+                <w:rFonts w:ascii="Cambria Math" w:hAnsi="Cambria Math" w:cs="Times New Roman"/>
+                <w:sz w:val="26"/>
+                <w:szCs w:val="26"/>
+              </w:rPr>
+              <m:t>,</m:t>
+            </m:r>
+            <m:sSub>
+              <m:sSubPr>
+                <m:ctrlPr>
+                  <w:rPr>
+                    <w:rFonts w:ascii="Cambria Math" w:hAnsi="Cambria Math" w:cs="Times New Roman"/>
+                    <w:i/>
+                    <w:sz w:val="26"/>
+                    <w:szCs w:val="26"/>
+                  </w:rPr>
+                </m:ctrlPr>
+              </m:sSubPr>
+              <m:e>
+                <m:r>
+                  <w:rPr>
+                    <w:rFonts w:ascii="Cambria Math" w:hAnsi="Cambria Math" w:cs="Times New Roman"/>
+                    <w:sz w:val="26"/>
+                    <w:szCs w:val="26"/>
+                  </w:rPr>
+                  <m:t>R</m:t>
+                </m:r>
+              </m:e>
+              <m:sub>
+                <m:r>
+                  <w:rPr>
+                    <w:rFonts w:ascii="Cambria Math" w:hAnsi="Cambria Math" w:cs="Times New Roman"/>
+                    <w:sz w:val="26"/>
+                    <w:szCs w:val="26"/>
+                  </w:rPr>
+                  <m:t>T</m:t>
+                </m:r>
+              </m:sub>
+            </m:sSub>
+          </m:sub>
+        </m:sSub>
+      </m:oMath>
+      <w:r>
+        <w:rPr>
+          <w:rFonts w:ascii="Times New Roman" w:hAnsi="Times New Roman" w:cs="Times New Roman"/>
+          <w:sz w:val="26"/>
+          <w:szCs w:val="26"/>
+        </w:rPr>
+        <w:t>.</w:t>
+      </w:r>
+    </w:p>
+    <w:p>
+      <w:pPr>
+        <w:spacing w:after="0" w:line="360" w:lineRule="auto"/>
+        <w:ind w:firstLine="576"/>
+        <w:rPr>
+          <w:rFonts w:ascii="Times New Roman" w:eastAsiaTheme="minorEastAsia" w:hAnsi="Times New Roman" w:cs="Times New Roman"/>
+          <w:sz w:val="26"/>
+          <w:szCs w:val="26"/>
+        </w:rPr>
+      </w:pPr>
+      <w:r>
+        <w:rPr>
+          <w:rFonts w:ascii="Times New Roman" w:hAnsi="Times New Roman" w:cs="Times New Roman"/>
+          <w:sz w:val="26"/>
+          <w:szCs w:val="26"/>
+        </w:rPr>
+        <w:t>Giả sử cho một bề mặt động X x Y x T (</w:t>
+      </w:r>
+      <m:oMath>
+        <m:sSub>
+          <m:sSubPr>
+            <m:ctrlPr>
+              <w:rPr>
+                <w:rFonts w:ascii="Cambria Math" w:hAnsi="Cambria Math" w:cs="Times New Roman"/>
+                <w:i/>
+                <w:sz w:val="26"/>
+                <w:szCs w:val="26"/>
+              </w:rPr>
+            </m:ctrlPr>
+          </m:sSubPr>
+          <m:e>
+            <m:r>
+              <w:rPr>
+                <w:rFonts w:ascii="Cambria Math" w:hAnsi="Cambria Math" w:cs="Times New Roman"/>
+                <w:sz w:val="26"/>
+                <w:szCs w:val="26"/>
+              </w:rPr>
+              <m:t>x</m:t>
+            </m:r>
+          </m:e>
+          <m:sub>
+            <m:r>
+              <w:rPr>
+                <w:rFonts w:ascii="Cambria Math" w:hAnsi="Cambria Math" w:cs="Times New Roman"/>
+                <w:sz w:val="26"/>
+                <w:szCs w:val="26"/>
+              </w:rPr>
+              <m:t>c</m:t>
+            </m:r>
+          </m:sub>
+        </m:sSub>
+        <m:r>
+          <w:rPr>
+            <w:rFonts w:ascii="Cambria Math" w:hAnsi="Cambria Math" w:cs="Times New Roman"/>
+            <w:sz w:val="26"/>
+            <w:szCs w:val="26"/>
+          </w:rPr>
+          <m:t>∈</m:t>
+        </m:r>
+        <m:d>
+          <m:dPr>
+            <m:begChr m:val="{"/>
+            <m:endChr m:val="}"/>
+            <m:ctrlPr>
+              <w:rPr>
+                <w:rFonts w:ascii="Cambria Math" w:hAnsi="Cambria Math" w:cs="Times New Roman"/>
+                <w:i/>
+                <w:sz w:val="26"/>
+                <w:szCs w:val="26"/>
+              </w:rPr>
+            </m:ctrlPr>
+          </m:dPr>
+          <m:e>
+            <m:r>
+              <w:rPr>
+                <w:rFonts w:ascii="Cambria Math" w:hAnsi="Cambria Math" w:cs="Times New Roman"/>
+                <w:sz w:val="26"/>
+                <w:szCs w:val="26"/>
+              </w:rPr>
+              <m:t>0,…,X-1</m:t>
+            </m:r>
+          </m:e>
+        </m:d>
+        <m:r>
+          <w:rPr>
+            <w:rFonts w:ascii="Cambria Math" w:hAnsi="Cambria Math" w:cs="Times New Roman"/>
+            <w:sz w:val="26"/>
+            <w:szCs w:val="26"/>
+          </w:rPr>
+          <m:t xml:space="preserve">, </m:t>
+        </m:r>
+        <m:sSub>
+          <m:sSubPr>
+            <m:ctrlPr>
+              <w:rPr>
+                <w:rFonts w:ascii="Cambria Math" w:hAnsi="Cambria Math" w:cs="Times New Roman"/>
+                <w:i/>
+                <w:sz w:val="26"/>
+                <w:szCs w:val="26"/>
+              </w:rPr>
+            </m:ctrlPr>
+          </m:sSubPr>
+          <m:e>
+            <m:r>
+              <w:rPr>
+                <w:rFonts w:ascii="Cambria Math" w:hAnsi="Cambria Math" w:cs="Times New Roman"/>
+                <w:sz w:val="26"/>
+                <w:szCs w:val="26"/>
+              </w:rPr>
+              <m:t>y</m:t>
+            </m:r>
+          </m:e>
+          <m:sub>
+            <m:r>
+              <w:rPr>
+                <w:rFonts w:ascii="Cambria Math" w:hAnsi="Cambria Math" w:cs="Times New Roman"/>
+                <w:sz w:val="26"/>
+                <w:szCs w:val="26"/>
+              </w:rPr>
+              <m:t>c</m:t>
+            </m:r>
+          </m:sub>
+        </m:sSub>
+        <m:r>
+          <w:rPr>
+            <w:rFonts w:ascii="Cambria Math" w:hAnsi="Cambria Math" w:cs="Times New Roman"/>
+            <w:sz w:val="26"/>
+            <w:szCs w:val="26"/>
+          </w:rPr>
+          <m:t>∈</m:t>
+        </m:r>
+        <m:d>
+          <m:dPr>
+            <m:begChr m:val="{"/>
+            <m:endChr m:val="}"/>
+            <m:ctrlPr>
+              <w:rPr>
+                <w:rFonts w:ascii="Cambria Math" w:hAnsi="Cambria Math" w:cs="Times New Roman"/>
+                <w:i/>
+                <w:sz w:val="26"/>
+                <w:szCs w:val="26"/>
+              </w:rPr>
+            </m:ctrlPr>
+          </m:dPr>
+          <m:e>
+            <m:r>
+              <w:rPr>
+                <w:rFonts w:ascii="Cambria Math" w:hAnsi="Cambria Math" w:cs="Times New Roman"/>
+                <w:sz w:val="26"/>
+                <w:szCs w:val="26"/>
+              </w:rPr>
+              <m:t>0,…,</m:t>
+            </m:r>
+            <m:r>
+              <w:rPr>
+                <w:rFonts w:ascii="Cambria Math" w:hAnsi="Cambria Math" w:cs="Times New Roman"/>
+                <w:sz w:val="26"/>
+                <w:szCs w:val="26"/>
+              </w:rPr>
+              <m:t>Y</m:t>
+            </m:r>
+            <m:r>
+              <w:rPr>
+                <w:rFonts w:ascii="Cambria Math" w:hAnsi="Cambria Math" w:cs="Times New Roman"/>
+                <w:sz w:val="26"/>
+                <w:szCs w:val="26"/>
+              </w:rPr>
+              <m:t>-1</m:t>
+            </m:r>
+          </m:e>
+        </m:d>
+        <m:r>
+          <w:rPr>
+            <w:rFonts w:ascii="Cambria Math" w:eastAsiaTheme="minorEastAsia" w:hAnsi="Cambria Math" w:cs="Times New Roman"/>
+            <w:sz w:val="26"/>
+            <w:szCs w:val="26"/>
+          </w:rPr>
+          <m:t xml:space="preserve">, </m:t>
+        </m:r>
+        <m:sSub>
+          <m:sSubPr>
+            <m:ctrlPr>
+              <w:rPr>
+                <w:rFonts w:ascii="Cambria Math" w:hAnsi="Cambria Math" w:cs="Times New Roman"/>
+                <w:i/>
+                <w:sz w:val="26"/>
+                <w:szCs w:val="26"/>
+              </w:rPr>
+            </m:ctrlPr>
+          </m:sSubPr>
+          <m:e>
+            <m:r>
+              <w:rPr>
+                <w:rFonts w:ascii="Cambria Math" w:hAnsi="Cambria Math" w:cs="Times New Roman"/>
+                <w:sz w:val="26"/>
+                <w:szCs w:val="26"/>
+              </w:rPr>
+              <m:t>t</m:t>
+            </m:r>
+          </m:e>
+          <m:sub>
+            <m:r>
+              <w:rPr>
+                <w:rFonts w:ascii="Cambria Math" w:hAnsi="Cambria Math" w:cs="Times New Roman"/>
+                <w:sz w:val="26"/>
+                <w:szCs w:val="26"/>
+              </w:rPr>
+              <m:t>c</m:t>
+            </m:r>
+          </m:sub>
+        </m:sSub>
+        <m:r>
+          <w:rPr>
+            <w:rFonts w:ascii="Cambria Math" w:hAnsi="Cambria Math" w:cs="Times New Roman"/>
+            <w:sz w:val="26"/>
+            <w:szCs w:val="26"/>
+          </w:rPr>
+          <m:t>∈</m:t>
+        </m:r>
+        <m:d>
+          <m:dPr>
+            <m:begChr m:val="{"/>
+            <m:endChr m:val="}"/>
+            <m:ctrlPr>
+              <w:rPr>
+                <w:rFonts w:ascii="Cambria Math" w:hAnsi="Cambria Math" w:cs="Times New Roman"/>
+                <w:i/>
+                <w:sz w:val="26"/>
+                <w:szCs w:val="26"/>
+              </w:rPr>
+            </m:ctrlPr>
+          </m:dPr>
+          <m:e>
+            <m:r>
+              <w:rPr>
+                <w:rFonts w:ascii="Cambria Math" w:hAnsi="Cambria Math" w:cs="Times New Roman"/>
+                <w:sz w:val="26"/>
+                <w:szCs w:val="26"/>
+              </w:rPr>
+              <m:t>0,…,</m:t>
+            </m:r>
+            <m:r>
+              <w:rPr>
+                <w:rFonts w:ascii="Cambria Math" w:hAnsi="Cambria Math" w:cs="Times New Roman"/>
+                <w:sz w:val="26"/>
+                <w:szCs w:val="26"/>
+              </w:rPr>
+              <m:t>T</m:t>
+            </m:r>
+            <m:r>
+              <w:rPr>
+                <w:rFonts w:ascii="Cambria Math" w:hAnsi="Cambria Math" w:cs="Times New Roman"/>
+                <w:sz w:val="26"/>
+                <w:szCs w:val="26"/>
+              </w:rPr>
+              <m:t>-1</m:t>
+            </m:r>
+          </m:e>
+        </m:d>
+      </m:oMath>
+      <w:r>
+        <w:rPr>
+          <w:rFonts w:ascii="Times New Roman" w:eastAsiaTheme="minorEastAsia" w:hAnsi="Times New Roman" w:cs="Times New Roman"/>
+          <w:sz w:val="26"/>
+          <w:szCs w:val="26"/>
+        </w:rPr>
+        <w:t>). Một biểu đồ của bề mặt động có thể được định nghĩa như sau:</w:t>
+      </w:r>
+    </w:p>
+    <w:tbl>
+      <w:tblPr>
+        <w:tblStyle w:val="TableGrid"/>
+        <w:tblW w:w="0" w:type="auto"/>
+        <w:jc w:val="center"/>
+        <w:tblBorders>
+          <w:top w:val="none" w:sz="0" w:space="0" w:color="auto"/>
+          <w:left w:val="none" w:sz="0" w:space="0" w:color="auto"/>
+          <w:bottom w:val="none" w:sz="0" w:space="0" w:color="auto"/>
+          <w:right w:val="none" w:sz="0" w:space="0" w:color="auto"/>
+          <w:insideH w:val="none" w:sz="0" w:space="0" w:color="auto"/>
+          <w:insideV w:val="none" w:sz="0" w:space="0" w:color="auto"/>
+        </w:tblBorders>
+        <w:tblLook w:val="04A0" w:firstRow="1" w:lastRow="0" w:firstColumn="1" w:lastColumn="0" w:noHBand="0" w:noVBand="1"/>
+      </w:tblPr>
+      <w:tblGrid>
+        <w:gridCol w:w="8897"/>
+        <w:gridCol w:w="1039"/>
+      </w:tblGrid>
+      <w:tr>
+        <w:trPr>
+          <w:jc w:val="center"/>
+        </w:trPr>
+        <w:tc>
+          <w:tcPr>
+            <w:tcW w:w="8897" w:type="dxa"/>
+            <w:vAlign w:val="center"/>
+          </w:tcPr>
+          <w:p>
+            <w:pPr>
+              <w:spacing w:line="360" w:lineRule="auto"/>
+              <w:jc w:val="center"/>
+              <w:rPr>
+                <w:rFonts w:ascii="Times New Roman" w:hAnsi="Times New Roman" w:cs="Times New Roman"/>
+                <w:sz w:val="26"/>
+                <w:szCs w:val="26"/>
+              </w:rPr>
+            </w:pPr>
+            <m:oMathPara>
+              <m:oMathParaPr>
+                <m:jc m:val="center"/>
+              </m:oMathParaPr>
+              <m:oMath>
+                <m:sSub>
+                  <m:sSubPr>
+                    <m:ctrlPr>
+                      <w:rPr>
+                        <w:rFonts w:ascii="Cambria Math" w:hAnsi="Cambria Math" w:cs="Times New Roman"/>
+                        <w:i/>
+                        <w:sz w:val="26"/>
+                        <w:szCs w:val="26"/>
+                      </w:rPr>
+                    </m:ctrlPr>
+                  </m:sSubPr>
+                  <m:e>
+                    <m:r>
+                      <w:rPr>
+                        <w:rFonts w:ascii="Cambria Math" w:hAnsi="Cambria Math" w:cs="Times New Roman"/>
+                        <w:sz w:val="26"/>
+                        <w:szCs w:val="26"/>
+                      </w:rPr>
+                      <m:t>H</m:t>
+                    </m:r>
+                  </m:e>
+                  <m:sub>
+                    <m:r>
+                      <w:rPr>
+                        <w:rFonts w:ascii="Cambria Math" w:hAnsi="Cambria Math" w:cs="Times New Roman"/>
+                        <w:sz w:val="26"/>
+                        <w:szCs w:val="26"/>
+                      </w:rPr>
+                      <m:t>i</m:t>
+                    </m:r>
+                  </m:sub>
+                </m:sSub>
+                <m:r>
+                  <w:rPr>
+                    <w:rFonts w:ascii="Cambria Math" w:hAnsi="Cambria Math" w:cs="Times New Roman"/>
+                    <w:sz w:val="26"/>
+                    <w:szCs w:val="26"/>
+                  </w:rPr>
+                  <m:t>=</m:t>
+                </m:r>
+                <m:nary>
+                  <m:naryPr>
+                    <m:chr m:val="∑"/>
+                    <m:limLoc m:val="undOvr"/>
+                    <m:supHide m:val="1"/>
+                    <m:ctrlPr>
+                      <w:rPr>
+                        <w:rFonts w:ascii="Cambria Math" w:hAnsi="Cambria Math" w:cs="Times New Roman"/>
+                        <w:i/>
+                        <w:sz w:val="26"/>
+                        <w:szCs w:val="26"/>
+                      </w:rPr>
+                    </m:ctrlPr>
+                  </m:naryPr>
+                  <m:sub>
+                    <m:r>
+                      <w:rPr>
+                        <w:rFonts w:ascii="Cambria Math" w:hAnsi="Cambria Math" w:cs="Times New Roman"/>
+                        <w:sz w:val="26"/>
+                        <w:szCs w:val="26"/>
+                      </w:rPr>
+                      <m:t>x,y</m:t>
+                    </m:r>
+                    <m:r>
+                      <w:rPr>
+                        <w:rFonts w:ascii="Cambria Math" w:hAnsi="Cambria Math" w:cs="Times New Roman"/>
+                        <w:sz w:val="26"/>
+                        <w:szCs w:val="26"/>
+                      </w:rPr>
+                      <m:t>,t</m:t>
+                    </m:r>
+                  </m:sub>
+                  <m:sup/>
+                  <m:e>
+                    <m:r>
+                      <w:rPr>
+                        <w:rFonts w:ascii="Cambria Math" w:hAnsi="Cambria Math" w:cs="Times New Roman"/>
+                        <w:sz w:val="26"/>
+                        <w:szCs w:val="26"/>
+                      </w:rPr>
+                      <m:t>I{</m:t>
+                    </m:r>
+                    <m:sSub>
+                      <m:sSubPr>
+                        <m:ctrlPr>
+                          <w:rPr>
+                            <w:rFonts w:ascii="Cambria Math" w:hAnsi="Cambria Math" w:cs="Times New Roman"/>
+                            <w:i/>
+                            <w:sz w:val="26"/>
+                            <w:szCs w:val="26"/>
+                          </w:rPr>
+                        </m:ctrlPr>
+                      </m:sSubPr>
+                      <m:e>
+                        <m:r>
+                          <w:rPr>
+                            <w:rFonts w:ascii="Cambria Math" w:hAnsi="Cambria Math" w:cs="Times New Roman"/>
+                            <w:sz w:val="26"/>
+                            <w:szCs w:val="26"/>
+                          </w:rPr>
+                          <m:t>f</m:t>
+                        </m:r>
+                      </m:e>
+                      <m:sub>
+                        <m:r>
+                          <w:rPr>
+                            <w:rFonts w:ascii="Cambria Math" w:hAnsi="Cambria Math" w:cs="Times New Roman"/>
+                            <w:sz w:val="26"/>
+                            <w:szCs w:val="26"/>
+                          </w:rPr>
+                          <m:t>j</m:t>
+                        </m:r>
+                      </m:sub>
+                    </m:sSub>
+                    <m:d>
+                      <m:dPr>
+                        <m:ctrlPr>
+                          <w:rPr>
+                            <w:rFonts w:ascii="Cambria Math" w:hAnsi="Cambria Math" w:cs="Times New Roman"/>
+                            <w:i/>
+                            <w:sz w:val="26"/>
+                            <w:szCs w:val="26"/>
+                          </w:rPr>
+                        </m:ctrlPr>
+                      </m:dPr>
+                      <m:e>
+                        <m:r>
+                          <w:rPr>
+                            <w:rFonts w:ascii="Cambria Math" w:hAnsi="Cambria Math" w:cs="Times New Roman"/>
+                            <w:sz w:val="26"/>
+                            <w:szCs w:val="26"/>
+                          </w:rPr>
+                          <m:t>x,y</m:t>
+                        </m:r>
+                        <m:r>
+                          <w:rPr>
+                            <w:rFonts w:ascii="Cambria Math" w:hAnsi="Cambria Math" w:cs="Times New Roman"/>
+                            <w:sz w:val="26"/>
+                            <w:szCs w:val="26"/>
+                          </w:rPr>
+                          <m:t>,t</m:t>
+                        </m:r>
+                      </m:e>
+                    </m:d>
+                    <m:r>
+                      <w:rPr>
+                        <w:rFonts w:ascii="Cambria Math" w:hAnsi="Cambria Math" w:cs="Times New Roman"/>
+                        <w:sz w:val="26"/>
+                        <w:szCs w:val="26"/>
+                      </w:rPr>
+                      <m:t>=i}</m:t>
+                    </m:r>
+                  </m:e>
+                </m:nary>
+                <m:r>
+                  <w:rPr>
+                    <w:rFonts w:ascii="Cambria Math" w:hAnsi="Cambria Math" w:cs="Times New Roman"/>
+                    <w:sz w:val="26"/>
+                    <w:szCs w:val="26"/>
+                  </w:rPr>
+                  <m:t>, i=0,…,</m:t>
+                </m:r>
+                <m:sSub>
+                  <m:sSubPr>
+                    <m:ctrlPr>
+                      <w:rPr>
+                        <w:rFonts w:ascii="Cambria Math" w:hAnsi="Cambria Math" w:cs="Times New Roman"/>
+                        <w:i/>
+                        <w:sz w:val="26"/>
+                        <w:szCs w:val="26"/>
+                      </w:rPr>
+                    </m:ctrlPr>
+                  </m:sSubPr>
+                  <m:e>
+                    <m:r>
+                      <w:rPr>
+                        <w:rFonts w:ascii="Cambria Math" w:hAnsi="Cambria Math" w:cs="Times New Roman"/>
+                        <w:sz w:val="26"/>
+                        <w:szCs w:val="26"/>
+                      </w:rPr>
+                      <m:t>n</m:t>
+                    </m:r>
+                  </m:e>
+                  <m:sub>
+                    <m:r>
+                      <w:rPr>
+                        <w:rFonts w:ascii="Cambria Math" w:hAnsi="Cambria Math" w:cs="Times New Roman"/>
+                        <w:sz w:val="26"/>
+                        <w:szCs w:val="26"/>
+                      </w:rPr>
+                      <m:t>j</m:t>
+                    </m:r>
+                  </m:sub>
+                </m:sSub>
+                <m:r>
+                  <w:rPr>
+                    <w:rFonts w:ascii="Cambria Math" w:hAnsi="Cambria Math" w:cs="Times New Roman"/>
+                    <w:sz w:val="26"/>
+                    <w:szCs w:val="26"/>
+                  </w:rPr>
+                  <m:t>-</m:t>
+                </m:r>
+                <m:r>
+                  <w:rPr>
+                    <w:rFonts w:ascii="Cambria Math" w:hAnsi="Cambria Math" w:cs="Times New Roman"/>
+                    <w:sz w:val="26"/>
+                    <w:szCs w:val="26"/>
+                  </w:rPr>
+                  <m:t>1; j=0, 1, 2,</m:t>
+                </m:r>
+                <m:r>
+                  <w:rPr>
+                    <w:rFonts w:ascii="Cambria Math" w:hAnsi="Cambria Math" w:cs="Times New Roman"/>
+                    <w:sz w:val="26"/>
+                    <w:szCs w:val="26"/>
+                  </w:rPr>
+                  <m:t xml:space="preserve"> </m:t>
+                </m:r>
+              </m:oMath>
+            </m:oMathPara>
+          </w:p>
+        </w:tc>
+        <w:tc>
+          <w:tcPr>
+            <w:tcW w:w="1039" w:type="dxa"/>
+            <w:vAlign w:val="center"/>
+          </w:tcPr>
+          <w:p>
+            <w:pPr>
+              <w:spacing w:line="360" w:lineRule="auto"/>
+              <w:jc w:val="center"/>
+              <w:rPr>
+                <w:rFonts w:ascii="Times New Roman" w:hAnsi="Times New Roman" w:cs="Times New Roman"/>
+                <w:sz w:val="26"/>
+                <w:szCs w:val="26"/>
+              </w:rPr>
+            </w:pPr>
+            <w:r>
+              <w:rPr>
+                <w:rFonts w:ascii="Times New Roman" w:hAnsi="Times New Roman" w:cs="Times New Roman"/>
+                <w:sz w:val="26"/>
+                <w:szCs w:val="26"/>
+              </w:rPr>
+              <w:t>(1.</w:t>
+            </w:r>
+            <w:r>
+              <w:rPr>
+                <w:rFonts w:ascii="Times New Roman" w:hAnsi="Times New Roman" w:cs="Times New Roman"/>
+                <w:sz w:val="26"/>
+                <w:szCs w:val="26"/>
+              </w:rPr>
+              <w:t>3</w:t>
+            </w:r>
+            <w:r>
+              <w:rPr>
+                <w:rFonts w:ascii="Times New Roman" w:hAnsi="Times New Roman" w:cs="Times New Roman"/>
+                <w:sz w:val="26"/>
+                <w:szCs w:val="26"/>
+              </w:rPr>
+              <w:t>)</w:t>
+            </w:r>
+          </w:p>
+        </w:tc>
+      </w:tr>
+    </w:tbl>
+    <w:p>
+      <w:pPr>
+        <w:spacing w:after="0" w:line="360" w:lineRule="auto"/>
+        <w:rPr>
+          <w:rFonts w:ascii="Times New Roman" w:eastAsiaTheme="minorEastAsia" w:hAnsi="Times New Roman" w:cs="Times New Roman"/>
+          <w:sz w:val="26"/>
+          <w:szCs w:val="26"/>
+        </w:rPr>
+      </w:pPr>
+      <w:r>
+        <w:rPr>
+          <w:rFonts w:ascii="Times New Roman" w:hAnsi="Times New Roman" w:cs="Times New Roman"/>
+          <w:sz w:val="26"/>
+          <w:szCs w:val="26"/>
+        </w:rPr>
+        <w:t xml:space="preserve">trong đó </w:t>
+      </w:r>
+      <m:oMath>
+        <m:sSub>
+          <m:sSubPr>
+            <m:ctrlPr>
+              <w:rPr>
+                <w:rFonts w:ascii="Cambria Math" w:hAnsi="Cambria Math" w:cs="Times New Roman"/>
+                <w:i/>
+                <w:sz w:val="26"/>
+                <w:szCs w:val="26"/>
+              </w:rPr>
+            </m:ctrlPr>
+          </m:sSubPr>
+          <m:e>
+            <m:r>
+              <w:rPr>
+                <w:rFonts w:ascii="Cambria Math" w:hAnsi="Cambria Math" w:cs="Times New Roman"/>
+                <w:sz w:val="26"/>
+                <w:szCs w:val="26"/>
+              </w:rPr>
+              <m:t>n</m:t>
+            </m:r>
+          </m:e>
+          <m:sub>
+            <m:r>
+              <w:rPr>
+                <w:rFonts w:ascii="Cambria Math" w:hAnsi="Cambria Math" w:cs="Times New Roman"/>
+                <w:sz w:val="26"/>
+                <w:szCs w:val="26"/>
+              </w:rPr>
+              <m:t>j</m:t>
+            </m:r>
+          </m:sub>
+        </m:sSub>
+      </m:oMath>
+      <w:r>
+        <w:rPr>
+          <w:rFonts w:ascii="Times New Roman" w:eastAsiaTheme="minorEastAsia" w:hAnsi="Times New Roman" w:cs="Times New Roman"/>
+          <w:sz w:val="26"/>
+          <w:szCs w:val="26"/>
+        </w:rPr>
+        <w:t xml:space="preserve"> là số nhãn khác nhau do toán tử LBP tạo ra trong miền thứ j (j = 0 : XY, 1 : XT và 2 : YT) và </w:t>
+      </w:r>
+      <m:oMath>
+        <m:sSub>
+          <m:sSubPr>
+            <m:ctrlPr>
+              <w:rPr>
+                <w:rFonts w:ascii="Cambria Math" w:hAnsi="Cambria Math" w:cs="Times New Roman"/>
+                <w:i/>
+                <w:sz w:val="26"/>
+                <w:szCs w:val="26"/>
+              </w:rPr>
+            </m:ctrlPr>
+          </m:sSubPr>
+          <m:e>
+            <m:r>
+              <w:rPr>
+                <w:rFonts w:ascii="Cambria Math" w:hAnsi="Cambria Math" w:cs="Times New Roman"/>
+                <w:sz w:val="26"/>
+                <w:szCs w:val="26"/>
+              </w:rPr>
+              <m:t>f</m:t>
+            </m:r>
+          </m:e>
+          <m:sub>
+            <m:r>
+              <w:rPr>
+                <w:rFonts w:ascii="Cambria Math" w:hAnsi="Cambria Math" w:cs="Times New Roman"/>
+                <w:sz w:val="26"/>
+                <w:szCs w:val="26"/>
+              </w:rPr>
+              <m:t>j</m:t>
+            </m:r>
+          </m:sub>
+        </m:sSub>
+        <m:d>
+          <m:dPr>
+            <m:ctrlPr>
+              <w:rPr>
+                <w:rFonts w:ascii="Cambria Math" w:hAnsi="Cambria Math" w:cs="Times New Roman"/>
+                <w:i/>
+                <w:sz w:val="26"/>
+                <w:szCs w:val="26"/>
+              </w:rPr>
+            </m:ctrlPr>
+          </m:dPr>
+          <m:e>
+            <m:r>
+              <w:rPr>
+                <w:rFonts w:ascii="Cambria Math" w:hAnsi="Cambria Math" w:cs="Times New Roman"/>
+                <w:sz w:val="26"/>
+                <w:szCs w:val="26"/>
+              </w:rPr>
+              <m:t>x,y,t</m:t>
+            </m:r>
+          </m:e>
+        </m:d>
+      </m:oMath>
+      <w:r>
+        <w:rPr>
+          <w:rFonts w:ascii="Times New Roman" w:eastAsiaTheme="minorEastAsia" w:hAnsi="Times New Roman" w:cs="Times New Roman"/>
+          <w:sz w:val="26"/>
+          <w:szCs w:val="26"/>
+        </w:rPr>
+        <w:t xml:space="preserve"> biểu thị </w:t>
+      </w:r>
+      <w:r>
+        <w:rPr>
+          <w:rFonts w:ascii="Times New Roman" w:eastAsiaTheme="minorEastAsia" w:hAnsi="Times New Roman" w:cs="Times New Roman"/>
+          <w:sz w:val="26"/>
+          <w:szCs w:val="26"/>
+        </w:rPr>
+        <w:t>luật LBP của điểm ảnh trung tâm (x, y, t) trong miền thứ j. Tương tự như LBP thuần túy, biểu đồ tần số phải được chuẩn hóa để có một mô tả chặt chẽ dùng để so sánh các bề mặt động:</w:t>
+      </w:r>
+    </w:p>
+    <w:tbl>
+      <w:tblPr>
+        <w:tblStyle w:val="TableGrid"/>
+        <w:tblW w:w="0" w:type="auto"/>
+        <w:tblBorders>
+          <w:top w:val="none" w:sz="0" w:space="0" w:color="auto"/>
+          <w:left w:val="none" w:sz="0" w:space="0" w:color="auto"/>
+          <w:bottom w:val="none" w:sz="0" w:space="0" w:color="auto"/>
+          <w:right w:val="none" w:sz="0" w:space="0" w:color="auto"/>
+          <w:insideH w:val="none" w:sz="0" w:space="0" w:color="auto"/>
+          <w:insideV w:val="none" w:sz="0" w:space="0" w:color="auto"/>
+        </w:tblBorders>
+        <w:tblLook w:val="04A0" w:firstRow="1" w:lastRow="0" w:firstColumn="1" w:lastColumn="0" w:noHBand="0" w:noVBand="1"/>
+      </w:tblPr>
+      <w:tblGrid>
+        <w:gridCol w:w="9221"/>
+        <w:gridCol w:w="715"/>
+      </w:tblGrid>
+      <w:tr>
+        <w:tc>
+          <w:tcPr>
+            <w:tcW w:w="9322" w:type="dxa"/>
+            <w:vAlign w:val="center"/>
+          </w:tcPr>
+          <w:p>
+            <w:pPr>
+              <w:spacing w:line="360" w:lineRule="auto"/>
+              <w:jc w:val="center"/>
+              <w:rPr>
+                <w:rFonts w:ascii="Times New Roman" w:hAnsi="Times New Roman" w:cs="Times New Roman"/>
+                <w:sz w:val="26"/>
+                <w:szCs w:val="26"/>
+              </w:rPr>
+            </w:pPr>
+            <m:oMathPara>
+              <m:oMath>
+                <m:sSub>
+                  <m:sSubPr>
+                    <m:ctrlPr>
+                      <w:rPr>
+                        <w:rFonts w:ascii="Cambria Math" w:hAnsi="Cambria Math" w:cs="Times New Roman"/>
+                        <w:i/>
+                        <w:sz w:val="26"/>
+                        <w:szCs w:val="26"/>
+                      </w:rPr>
+                    </m:ctrlPr>
+                  </m:sSubPr>
+                  <m:e>
+                    <m:r>
+                      <w:rPr>
+                        <w:rFonts w:ascii="Cambria Math" w:hAnsi="Cambria Math" w:cs="Times New Roman"/>
+                        <w:sz w:val="26"/>
+                        <w:szCs w:val="26"/>
+                      </w:rPr>
+                      <m:t>N</m:t>
+                    </m:r>
+                  </m:e>
+                  <m:sub>
+                    <m:r>
+                      <w:rPr>
+                        <w:rFonts w:ascii="Cambria Math" w:hAnsi="Cambria Math" w:cs="Times New Roman"/>
+                        <w:sz w:val="26"/>
+                        <w:szCs w:val="26"/>
+                      </w:rPr>
+                      <m:t>i</m:t>
+                    </m:r>
+                  </m:sub>
+                </m:sSub>
+                <m:r>
+                  <w:rPr>
+                    <w:rFonts w:ascii="Cambria Math" w:hAnsi="Cambria Math" w:cs="Times New Roman"/>
+                    <w:sz w:val="26"/>
+                    <w:szCs w:val="26"/>
+                  </w:rPr>
+                  <m:t>=</m:t>
+                </m:r>
+                <m:f>
+                  <m:fPr>
+                    <m:ctrlPr>
+                      <w:rPr>
+                        <w:rFonts w:ascii="Cambria Math" w:hAnsi="Cambria Math" w:cs="Times New Roman"/>
+                        <w:i/>
+                        <w:sz w:val="26"/>
+                        <w:szCs w:val="26"/>
+                      </w:rPr>
+                    </m:ctrlPr>
+                  </m:fPr>
+                  <m:num>
+                    <m:sSub>
+                      <m:sSubPr>
+                        <m:ctrlPr>
+                          <w:rPr>
+                            <w:rFonts w:ascii="Cambria Math" w:hAnsi="Cambria Math" w:cs="Times New Roman"/>
+                            <w:i/>
+                            <w:sz w:val="26"/>
+                            <w:szCs w:val="26"/>
+                          </w:rPr>
+                        </m:ctrlPr>
+                      </m:sSubPr>
+                      <m:e>
+                        <m:r>
+                          <w:rPr>
+                            <w:rFonts w:ascii="Cambria Math" w:hAnsi="Cambria Math" w:cs="Times New Roman"/>
+                            <w:sz w:val="26"/>
+                            <w:szCs w:val="26"/>
+                          </w:rPr>
+                          <m:t>H</m:t>
+                        </m:r>
+                      </m:e>
+                      <m:sub>
+                        <m:r>
+                          <w:rPr>
+                            <w:rFonts w:ascii="Cambria Math" w:hAnsi="Cambria Math" w:cs="Times New Roman"/>
+                            <w:sz w:val="26"/>
+                            <w:szCs w:val="26"/>
+                          </w:rPr>
+                          <m:t>i</m:t>
+                        </m:r>
+                        <m:r>
+                          <w:rPr>
+                            <w:rFonts w:ascii="Cambria Math" w:hAnsi="Cambria Math" w:cs="Times New Roman"/>
+                            <w:sz w:val="26"/>
+                            <w:szCs w:val="26"/>
+                          </w:rPr>
+                          <m:t>,j</m:t>
+                        </m:r>
+                      </m:sub>
+                    </m:sSub>
+                  </m:num>
+                  <m:den>
+                    <m:nary>
+                      <m:naryPr>
+                        <m:chr m:val="∑"/>
+                        <m:limLoc m:val="subSup"/>
+                        <m:ctrlPr>
+                          <w:rPr>
+                            <w:rFonts w:ascii="Cambria Math" w:hAnsi="Cambria Math" w:cs="Times New Roman"/>
+                            <w:i/>
+                            <w:sz w:val="26"/>
+                            <w:szCs w:val="26"/>
+                          </w:rPr>
+                        </m:ctrlPr>
+                      </m:naryPr>
+                      <m:sub>
+                        <m:r>
+                          <w:rPr>
+                            <w:rFonts w:ascii="Cambria Math" w:hAnsi="Cambria Math" w:cs="Times New Roman"/>
+                            <w:sz w:val="26"/>
+                            <w:szCs w:val="26"/>
+                          </w:rPr>
+                          <m:t>k</m:t>
+                        </m:r>
+                        <m:r>
+                          <w:rPr>
+                            <w:rFonts w:ascii="Cambria Math" w:hAnsi="Cambria Math" w:cs="Times New Roman"/>
+                            <w:sz w:val="26"/>
+                            <w:szCs w:val="26"/>
+                          </w:rPr>
+                          <m:t>=0</m:t>
+                        </m:r>
+                      </m:sub>
+                      <m:sup>
+                        <m:sSub>
+                          <m:sSubPr>
+                            <m:ctrlPr>
+                              <w:rPr>
+                                <w:rFonts w:ascii="Cambria Math" w:hAnsi="Cambria Math" w:cs="Times New Roman"/>
+                                <w:i/>
+                                <w:sz w:val="26"/>
+                                <w:szCs w:val="26"/>
+                              </w:rPr>
+                            </m:ctrlPr>
+                          </m:sSubPr>
+                          <m:e>
+                            <m:r>
+                              <w:rPr>
+                                <w:rFonts w:ascii="Cambria Math" w:hAnsi="Cambria Math" w:cs="Times New Roman"/>
+                                <w:sz w:val="26"/>
+                                <w:szCs w:val="26"/>
+                              </w:rPr>
+                              <m:t>n</m:t>
+                            </m:r>
+                          </m:e>
+                          <m:sub>
+                            <m:r>
+                              <w:rPr>
+                                <w:rFonts w:ascii="Cambria Math" w:hAnsi="Cambria Math" w:cs="Times New Roman"/>
+                                <w:sz w:val="26"/>
+                                <w:szCs w:val="26"/>
+                              </w:rPr>
+                              <m:t>j</m:t>
+                            </m:r>
+                          </m:sub>
+                        </m:sSub>
+                        <m:r>
+                          <w:rPr>
+                            <w:rFonts w:ascii="Cambria Math" w:hAnsi="Cambria Math" w:cs="Times New Roman"/>
+                            <w:sz w:val="26"/>
+                            <w:szCs w:val="26"/>
+                          </w:rPr>
+                          <m:t>-1</m:t>
+                        </m:r>
+                      </m:sup>
+                      <m:e>
+                        <m:sSub>
+                          <m:sSubPr>
+                            <m:ctrlPr>
+                              <w:rPr>
+                                <w:rFonts w:ascii="Cambria Math" w:hAnsi="Cambria Math" w:cs="Times New Roman"/>
+                                <w:i/>
+                                <w:sz w:val="26"/>
+                                <w:szCs w:val="26"/>
+                              </w:rPr>
+                            </m:ctrlPr>
+                          </m:sSubPr>
+                          <m:e>
+                            <m:r>
+                              <w:rPr>
+                                <w:rFonts w:ascii="Cambria Math" w:hAnsi="Cambria Math" w:cs="Times New Roman"/>
+                                <w:sz w:val="26"/>
+                                <w:szCs w:val="26"/>
+                              </w:rPr>
+                              <m:t>H</m:t>
+                            </m:r>
+                          </m:e>
+                          <m:sub>
+                            <m:r>
+                              <w:rPr>
+                                <w:rFonts w:ascii="Cambria Math" w:hAnsi="Cambria Math" w:cs="Times New Roman"/>
+                                <w:sz w:val="26"/>
+                                <w:szCs w:val="26"/>
+                              </w:rPr>
+                              <m:t>k,</m:t>
+                            </m:r>
+                            <m:r>
+                              <w:rPr>
+                                <w:rFonts w:ascii="Cambria Math" w:hAnsi="Cambria Math" w:cs="Times New Roman"/>
+                                <w:sz w:val="26"/>
+                                <w:szCs w:val="26"/>
+                              </w:rPr>
+                              <m:t>j</m:t>
+                            </m:r>
+                          </m:sub>
+                        </m:sSub>
+                      </m:e>
+                    </m:nary>
+                  </m:den>
+                </m:f>
+              </m:oMath>
+            </m:oMathPara>
+          </w:p>
+        </w:tc>
+        <w:tc>
+          <w:tcPr>
+            <w:tcW w:w="614" w:type="dxa"/>
+            <w:vAlign w:val="center"/>
+          </w:tcPr>
+          <w:p>
+            <w:pPr>
+              <w:spacing w:line="360" w:lineRule="auto"/>
+              <w:jc w:val="center"/>
+              <w:rPr>
+                <w:rFonts w:ascii="Times New Roman" w:hAnsi="Times New Roman" w:cs="Times New Roman"/>
+                <w:sz w:val="26"/>
+                <w:szCs w:val="26"/>
+              </w:rPr>
+            </w:pPr>
+            <w:r>
+              <w:rPr>
+                <w:rFonts w:ascii="Times New Roman" w:hAnsi="Times New Roman" w:cs="Times New Roman"/>
+                <w:sz w:val="26"/>
+                <w:szCs w:val="26"/>
+              </w:rPr>
+              <w:t>(1.</w:t>
+            </w:r>
+            <w:r>
+              <w:rPr>
+                <w:rFonts w:ascii="Times New Roman" w:hAnsi="Times New Roman" w:cs="Times New Roman"/>
+                <w:sz w:val="26"/>
+                <w:szCs w:val="26"/>
+              </w:rPr>
+              <w:t>4</w:t>
+            </w:r>
+            <w:r>
+              <w:rPr>
+                <w:rFonts w:ascii="Times New Roman" w:hAnsi="Times New Roman" w:cs="Times New Roman"/>
+                <w:sz w:val="26"/>
+                <w:szCs w:val="26"/>
+              </w:rPr>
+              <w:t>)</w:t>
+            </w:r>
+          </w:p>
+        </w:tc>
+      </w:tr>
+    </w:tbl>
+    <w:p>
+      <w:pPr>
+        <w:spacing w:after="0" w:line="360" w:lineRule="auto"/>
+        <w:rPr>
+          <w:rFonts w:ascii="Times New Roman" w:hAnsi="Times New Roman" w:cs="Times New Roman"/>
+          <w:sz w:val="26"/>
+          <w:szCs w:val="26"/>
+        </w:rPr>
+      </w:pPr>
+    </w:p>
+    <w:p>
+      <w:pPr>
+        <w:pStyle w:val="Heading2"/>
+        <w:numPr>
+          <w:ilvl w:val="1"/>
+          <w:numId w:val="4"/>
+        </w:numPr>
         <w:rPr>
           <w:rFonts w:ascii="Times New Roman" w:hAnsi="Times New Roman" w:cs="Times New Roman"/>
           <w:i w:val="0"/>
           <w:sz w:val="32"/>
           <w:szCs w:val="32"/>
         </w:rPr>
-        <w:t>BP</w:t>
-      </w:r>
-      <w:bookmarkEnd w:id="17"/>
+      </w:pPr>
+      <w:bookmarkStart w:id="20" w:name="_Toc379527571"/>
+      <w:r>
+        <w:rPr>
+          <w:rFonts w:ascii="Times New Roman" w:hAnsi="Times New Roman" w:cs="Times New Roman"/>
+          <w:i w:val="0"/>
+          <w:sz w:val="32"/>
+          <w:szCs w:val="32"/>
+        </w:rPr>
+        <w:t>LBP đa quy mô</w:t>
+      </w:r>
+      <w:bookmarkEnd w:id="20"/>
     </w:p>
     <w:p>
       <w:pPr>
         <w:spacing w:after="0" w:line="360" w:lineRule="auto"/>
+        <w:jc w:val="left"/>
+        <w:rPr>
+          <w:rFonts w:ascii="Times New Roman" w:hAnsi="Times New Roman" w:cs="Times New Roman"/>
+          <w:sz w:val="26"/>
+          <w:szCs w:val="26"/>
+        </w:rPr>
+      </w:pPr>
+    </w:p>
+    <w:p>
+      <w:pPr>
+        <w:pStyle w:val="Heading2"/>
+        <w:numPr>
+          <w:ilvl w:val="1"/>
+          <w:numId w:val="4"/>
+        </w:numPr>
+        <w:rPr>
+          <w:rFonts w:ascii="Times New Roman" w:hAnsi="Times New Roman" w:cs="Times New Roman"/>
+          <w:i w:val="0"/>
+          <w:sz w:val="32"/>
+          <w:szCs w:val="32"/>
+        </w:rPr>
+      </w:pPr>
+      <w:bookmarkStart w:id="21" w:name="_Toc379527572"/>
+      <w:r>
+        <w:rPr>
+          <w:rFonts w:ascii="Times New Roman" w:hAnsi="Times New Roman" w:cs="Times New Roman"/>
+          <w:i w:val="0"/>
+          <w:sz w:val="32"/>
+          <w:szCs w:val="32"/>
+        </w:rPr>
+        <w:t>Miêu tả khuôn mặt sử dụng LBP</w:t>
+      </w:r>
+      <w:bookmarkEnd w:id="21"/>
+    </w:p>
+    <w:p>
+      <w:pPr>
+        <w:spacing w:after="0" w:line="360" w:lineRule="auto"/>
+        <w:jc w:val="left"/>
         <w:rPr>
           <w:rFonts w:ascii="Times New Roman" w:hAnsi="Times New Roman" w:cs="Times New Roman"/>
           <w:sz w:val="26"/>
@@ -5293,7 +7514,7 @@
           <w:szCs w:val="32"/>
         </w:rPr>
       </w:pPr>
-      <w:bookmarkStart w:id="18" w:name="_Toc378665959"/>
+      <w:bookmarkStart w:id="22" w:name="_Toc379527573"/>
       <w:r>
         <w:rPr>
           <w:rFonts w:ascii="Times New Roman" w:hAnsi="Times New Roman" w:cs="Times New Roman"/>
@@ -5303,7 +7524,7 @@
         </w:rPr>
         <w:t>Nhận dạng khuôn mặt sử dụng LBP</w:t>
       </w:r>
-      <w:bookmarkEnd w:id="18"/>
+      <w:bookmarkEnd w:id="22"/>
     </w:p>
     <w:p>
       <w:pPr>
@@ -5329,13 +7550,14 @@
           <w:szCs w:val="36"/>
         </w:rPr>
       </w:pPr>
-      <w:bookmarkStart w:id="19" w:name="_Toc378665960"/>
+      <w:bookmarkStart w:id="23" w:name="_Toc379527574"/>
       <w:r>
         <w:rPr>
           <w:rFonts w:ascii="Times New Roman" w:hAnsi="Times New Roman" w:cs="Times New Roman"/>
           <w:sz w:val="36"/>
           <w:szCs w:val="36"/>
         </w:rPr>
+        <w:lastRenderedPageBreak/>
         <w:t xml:space="preserve">Chương 3. </w:t>
       </w:r>
       <w:r>
@@ -5346,7 +7568,7 @@
         </w:rPr>
         <w:t>Bài toán ứng dụng</w:t>
       </w:r>
-      <w:bookmarkEnd w:id="19"/>
+      <w:bookmarkEnd w:id="23"/>
     </w:p>
     <w:p>
       <w:pPr>
@@ -5382,7 +7604,7 @@
           <w:szCs w:val="36"/>
         </w:rPr>
       </w:pPr>
-      <w:bookmarkStart w:id="20" w:name="_Toc378665961"/>
+      <w:bookmarkStart w:id="24" w:name="_Toc379527575"/>
       <w:r>
         <w:rPr>
           <w:rFonts w:ascii="Times New Roman" w:hAnsi="Times New Roman" w:cs="Times New Roman"/>
@@ -5391,7 +7613,7 @@
         </w:rPr>
         <w:t>Chương 4. Thực nghiệm</w:t>
       </w:r>
-      <w:bookmarkEnd w:id="20"/>
+      <w:bookmarkEnd w:id="24"/>
     </w:p>
     <w:p>
       <w:pPr>
@@ -5427,7 +7649,7 @@
           <w:szCs w:val="36"/>
         </w:rPr>
       </w:pPr>
-      <w:bookmarkStart w:id="21" w:name="_Toc378665962"/>
+      <w:bookmarkStart w:id="25" w:name="_Toc379527576"/>
       <w:r>
         <w:rPr>
           <w:rFonts w:ascii="Times New Roman" w:hAnsi="Times New Roman" w:cs="Times New Roman"/>
@@ -5436,7 +7658,7 @@
         </w:rPr>
         <w:t>Tài liệu tham khảo</w:t>
       </w:r>
-      <w:bookmarkEnd w:id="21"/>
+      <w:bookmarkEnd w:id="25"/>
     </w:p>
     <w:p>
       <w:pPr>
@@ -5475,8 +7697,8 @@
           <w:szCs w:val="26"/>
         </w:rPr>
       </w:pPr>
-      <w:bookmarkStart w:id="22" w:name="_Ref328574568"/>
-      <w:bookmarkStart w:id="23" w:name="_Ref271788833"/>
+      <w:bookmarkStart w:id="26" w:name="_Ref328574568"/>
+      <w:bookmarkStart w:id="27" w:name="_Ref271788833"/>
       <w:r>
         <w:rPr>
           <w:rFonts w:ascii="Times New Roman" w:hAnsi="Times New Roman" w:cs="Times New Roman"/>
@@ -5527,7 +7749,7 @@
         </w:rPr>
         <w:t xml:space="preserve"> Edition, pp. 79-108.</w:t>
       </w:r>
-      <w:bookmarkEnd w:id="22"/>
+      <w:bookmarkEnd w:id="26"/>
       <w:r>
         <w:rPr>
           <w:rFonts w:ascii="Times New Roman" w:hAnsi="Times New Roman" w:cs="Times New Roman"/>
@@ -5597,7 +7819,7 @@
         <w:t>”, Springer</w:t>
       </w:r>
     </w:p>
-    <w:bookmarkEnd w:id="23"/>
+    <w:bookmarkEnd w:id="27"/>
     <w:p>
       <w:pPr>
         <w:rPr>
@@ -5760,7 +7982,7 @@
             <w:sz w:val="20"/>
             <w:szCs w:val="20"/>
           </w:rPr>
-          <w:t>4</w:t>
+          <w:t>7</w:t>
         </w:r>
         <w:r>
           <w:rPr>
@@ -7438,7 +9660,580 @@
     <w:uiPriority w:val="34"/>
     <w:rsid w:val="005A2E27"/>
   </w:style>
+  <w:style w:type="paragraph" w:styleId="Caption">
+    <w:name w:val="caption"/>
+    <w:basedOn w:val="Normal"/>
+    <w:next w:val="Normal"/>
+    <w:uiPriority w:val="35"/>
+    <w:unhideWhenUsed/>
+    <w:qFormat/>
+    <w:rsid w:val="008D3DD0"/>
+    <w:pPr>
+      <w:spacing w:after="200"/>
+    </w:pPr>
+    <w:rPr>
+      <w:i/>
+      <w:iCs/>
+      <w:color w:val="1F497D" w:themeColor="text2"/>
+      <w:sz w:val="18"/>
+      <w:szCs w:val="18"/>
+    </w:rPr>
+  </w:style>
 </w:styles>
+</file>
+
+<file path=word/glossary/document.xml><?xml version="1.0" encoding="utf-8"?>
+<w:glossaryDocument xmlns:wpc="http://schemas.microsoft.com/office/word/2010/wordprocessingCanvas" xmlns:mc="http://schemas.openxmlformats.org/markup-compatibility/2006" xmlns:o="urn:schemas-microsoft-com:office:office" xmlns:r="http://schemas.openxmlformats.org/officeDocument/2006/relationships" xmlns:m="http://schemas.openxmlformats.org/officeDocument/2006/math" xmlns:v="urn:schemas-microsoft-com:vml" xmlns:wp14="http://schemas.microsoft.com/office/word/2010/wordprocessingDrawing" xmlns:wp="http://schemas.openxmlformats.org/drawingml/2006/wordprocessingDrawing" xmlns:w10="urn:schemas-microsoft-com:office:word" xmlns:w="http://schemas.openxmlformats.org/wordprocessingml/2006/main" xmlns:w14="http://schemas.microsoft.com/office/word/2010/wordml" xmlns:w15="http://schemas.microsoft.com/office/word/2012/wordml" xmlns:wpg="http://schemas.microsoft.com/office/word/2010/wordprocessingGroup" xmlns:wpi="http://schemas.microsoft.com/office/word/2010/wordprocessingInk" xmlns:wne="http://schemas.microsoft.com/office/word/2006/wordml" xmlns:wps="http://schemas.microsoft.com/office/word/2010/wordprocessingShape" mc:Ignorable="w14 w15 wp14"/>
+</file>
+
+<file path=word/glossary/fontTable.xml><?xml version="1.0" encoding="utf-8"?>
+<w:fonts xmlns:mc="http://schemas.openxmlformats.org/markup-compatibility/2006" xmlns:r="http://schemas.openxmlformats.org/officeDocument/2006/relationships" xmlns:w="http://schemas.openxmlformats.org/wordprocessingml/2006/main" xmlns:w14="http://schemas.microsoft.com/office/word/2010/wordml" xmlns:w15="http://schemas.microsoft.com/office/word/2012/wordml" mc:Ignorable="w14 w15">
+  <w:font w:name="Times New Roman">
+    <w:panose1 w:val="02020603050405020304"/>
+    <w:charset w:val="00"/>
+    <w:family w:val="roman"/>
+    <w:pitch w:val="variable"/>
+    <w:sig w:usb0="E0002AFF" w:usb1="C0007841" w:usb2="00000009" w:usb3="00000000" w:csb0="000001FF" w:csb1="00000000"/>
+  </w:font>
+  <w:font w:name="Arial">
+    <w:panose1 w:val="020B0604020202020204"/>
+    <w:charset w:val="00"/>
+    <w:family w:val="swiss"/>
+    <w:pitch w:val="variable"/>
+    <w:sig w:usb0="20002A87" w:usb1="80000000" w:usb2="00000008" w:usb3="00000000" w:csb0="000001FF" w:csb1="00000000"/>
+  </w:font>
+  <w:font w:name="MS Gothic">
+    <w:altName w:val="ＭＳ ゴシック"/>
+    <w:panose1 w:val="020B0609070205080204"/>
+    <w:charset w:val="80"/>
+    <w:family w:val="modern"/>
+    <w:pitch w:val="fixed"/>
+    <w:sig w:usb0="E00002FF" w:usb1="6AC7FDFB" w:usb2="00000012" w:usb3="00000000" w:csb0="0002009F" w:csb1="00000000"/>
+  </w:font>
+  <w:font w:name="Tahoma">
+    <w:panose1 w:val="020B0604030504040204"/>
+    <w:charset w:val="00"/>
+    <w:family w:val="swiss"/>
+    <w:pitch w:val="variable"/>
+    <w:sig w:usb0="E1002EFF" w:usb1="C000605B" w:usb2="00000029" w:usb3="00000000" w:csb0="000101FF" w:csb1="00000000"/>
+  </w:font>
+  <w:font w:name="MS Mincho">
+    <w:altName w:val="ＭＳ 明朝"/>
+    <w:panose1 w:val="02020609040205080304"/>
+    <w:charset w:val="80"/>
+    <w:family w:val="modern"/>
+    <w:pitch w:val="fixed"/>
+    <w:sig w:usb0="A00002BF" w:usb1="68C7FCFB" w:usb2="00000010" w:usb3="00000000" w:csb0="0002009F" w:csb1="00000000"/>
+  </w:font>
+  <w:font w:name="Wingdings">
+    <w:panose1 w:val="05000000000000000000"/>
+    <w:charset w:val="02"/>
+    <w:family w:val="auto"/>
+    <w:pitch w:val="variable"/>
+    <w:sig w:usb0="00000000" w:usb1="10000000" w:usb2="00000000" w:usb3="00000000" w:csb0="80000000" w:csb1="00000000"/>
+  </w:font>
+  <w:font w:name="Cambria Math">
+    <w:panose1 w:val="02040503050406030204"/>
+    <w:charset w:val="00"/>
+    <w:family w:val="roman"/>
+    <w:pitch w:val="variable"/>
+    <w:sig w:usb0="E00002FF" w:usb1="420024FF" w:usb2="00000000" w:usb3="00000000" w:csb0="0000019F" w:csb1="00000000"/>
+  </w:font>
+  <w:font w:name="Calibri">
+    <w:panose1 w:val="020F0502020204030204"/>
+    <w:charset w:val="00"/>
+    <w:family w:val="swiss"/>
+    <w:pitch w:val="variable"/>
+    <w:sig w:usb0="E10002FF" w:usb1="4000ACFF" w:usb2="00000009" w:usb3="00000000" w:csb0="0000019F" w:csb1="00000000"/>
+  </w:font>
+  <w:font w:name="Calibri Light">
+    <w:panose1 w:val="020F0302020204030204"/>
+    <w:charset w:val="00"/>
+    <w:family w:val="swiss"/>
+    <w:pitch w:val="variable"/>
+    <w:sig w:usb0="A00002EF" w:usb1="4000207B" w:usb2="00000000" w:usb3="00000000" w:csb0="0000019F" w:csb1="00000000"/>
+  </w:font>
+</w:fonts>
+</file>
+
+<file path=word/glossary/settings.xml><?xml version="1.0" encoding="utf-8"?>
+<w:settings xmlns:mc="http://schemas.openxmlformats.org/markup-compatibility/2006" xmlns:o="urn:schemas-microsoft-com:office:office" xmlns:r="http://schemas.openxmlformats.org/officeDocument/2006/relationships" xmlns:m="http://schemas.openxmlformats.org/officeDocument/2006/math" xmlns:v="urn:schemas-microsoft-com:vml" xmlns:w10="urn:schemas-microsoft-com:office:word" xmlns:w="http://schemas.openxmlformats.org/wordprocessingml/2006/main" xmlns:w14="http://schemas.microsoft.com/office/word/2010/wordml" xmlns:w15="http://schemas.microsoft.com/office/word/2012/wordml" xmlns:sl="http://schemas.openxmlformats.org/schemaLibrary/2006/main" mc:Ignorable="w14 w15">
+  <w:view w:val="normal"/>
+  <w:defaultTabStop w:val="720"/>
+  <w:characterSpacingControl w:val="doNotCompress"/>
+  <w:compat>
+    <w:useFELayout/>
+    <w:compatSetting w:name="compatibilityMode" w:uri="http://schemas.microsoft.com/office/word" w:val="15"/>
+    <w:compatSetting w:name="overrideTableStyleFontSizeAndJustification" w:uri="http://schemas.microsoft.com/office/word" w:val="1"/>
+    <w:compatSetting w:name="enableOpenTypeFeatures" w:uri="http://schemas.microsoft.com/office/word" w:val="1"/>
+    <w:compatSetting w:name="doNotFlipMirrorIndents" w:uri="http://schemas.microsoft.com/office/word" w:val="1"/>
+    <w:compatSetting w:name="differentiateMultirowTableHeaders" w:uri="http://schemas.microsoft.com/office/word" w:val="1"/>
+  </w:compat>
+  <w:rsids>
+    <w:rsidRoot w:val="00D314B6"/>
+    <w:rsid w:val="002B48A4"/>
+    <w:rsid w:val="00D314B6"/>
+  </w:rsids>
+  <m:mathPr>
+    <m:mathFont m:val="Cambria Math"/>
+    <m:brkBin m:val="before"/>
+    <m:brkBinSub m:val="--"/>
+    <m:smallFrac m:val="0"/>
+    <m:dispDef/>
+    <m:lMargin m:val="0"/>
+    <m:rMargin m:val="0"/>
+    <m:defJc m:val="centerGroup"/>
+    <m:wrapIndent m:val="1440"/>
+    <m:intLim m:val="subSup"/>
+    <m:naryLim m:val="undOvr"/>
+  </m:mathPr>
+  <w:themeFontLang w:val="en-US" w:eastAsia="ja-JP"/>
+  <w:clrSchemeMapping w:bg1="light1" w:t1="dark1" w:bg2="light2" w:t2="dark2" w:accent1="accent1" w:accent2="accent2" w:accent3="accent3" w:accent4="accent4" w:accent5="accent5" w:accent6="accent6" w:hyperlink="hyperlink" w:followedHyperlink="followedHyperlink"/>
+  <w:decimalSymbol w:val="."/>
+  <w:listSeparator w:val=","/>
+  <w15:chartTrackingRefBased/>
+</w:settings>
+</file>
+
+<file path=word/glossary/styles.xml><?xml version="1.0" encoding="utf-8"?>
+<w:styles xmlns:mc="http://schemas.openxmlformats.org/markup-compatibility/2006" xmlns:r="http://schemas.openxmlformats.org/officeDocument/2006/relationships" xmlns:w="http://schemas.openxmlformats.org/wordprocessingml/2006/main" xmlns:w14="http://schemas.microsoft.com/office/word/2010/wordml" xmlns:w15="http://schemas.microsoft.com/office/word/2012/wordml" mc:Ignorable="w14 w15">
+  <w:docDefaults>
+    <w:rPrDefault>
+      <w:rPr>
+        <w:rFonts w:asciiTheme="minorHAnsi" w:eastAsiaTheme="minorEastAsia" w:hAnsiTheme="minorHAnsi" w:cstheme="minorBidi"/>
+        <w:sz w:val="22"/>
+        <w:szCs w:val="22"/>
+        <w:lang w:val="en-US" w:eastAsia="ja-JP" w:bidi="ar-SA"/>
+      </w:rPr>
+    </w:rPrDefault>
+    <w:pPrDefault>
+      <w:pPr>
+        <w:spacing w:after="160" w:line="259" w:lineRule="auto"/>
+      </w:pPr>
+    </w:pPrDefault>
+  </w:docDefaults>
+  <w:latentStyles w:defLockedState="0" w:defUIPriority="99" w:defSemiHidden="0" w:defUnhideWhenUsed="0" w:defQFormat="0" w:count="371">
+    <w:lsdException w:name="Normal" w:uiPriority="0" w:qFormat="1"/>
+    <w:lsdException w:name="heading 1" w:uiPriority="9" w:qFormat="1"/>
+    <w:lsdException w:name="heading 2" w:semiHidden="1" w:uiPriority="9" w:unhideWhenUsed="1" w:qFormat="1"/>
+    <w:lsdException w:name="heading 3" w:semiHidden="1" w:uiPriority="9" w:unhideWhenUsed="1" w:qFormat="1"/>
+    <w:lsdException w:name="heading 4" w:semiHidden="1" w:uiPriority="9" w:unhideWhenUsed="1" w:qFormat="1"/>
+    <w:lsdException w:name="heading 5" w:semiHidden="1" w:uiPriority="9" w:unhideWhenUsed="1" w:qFormat="1"/>
+    <w:lsdException w:name="heading 6" w:semiHidden="1" w:uiPriority="9" w:unhideWhenUsed="1" w:qFormat="1"/>
+    <w:lsdException w:name="heading 7" w:semiHidden="1" w:uiPriority="9" w:unhideWhenUsed="1" w:qFormat="1"/>
+    <w:lsdException w:name="heading 8" w:semiHidden="1" w:uiPriority="9" w:unhideWhenUsed="1" w:qFormat="1"/>
+    <w:lsdException w:name="heading 9" w:semiHidden="1" w:uiPriority="9" w:unhideWhenUsed="1" w:qFormat="1"/>
+    <w:lsdException w:name="index 1" w:semiHidden="1" w:unhideWhenUsed="1"/>
+    <w:lsdException w:name="index 2" w:semiHidden="1" w:unhideWhenUsed="1"/>
+    <w:lsdException w:name="index 3" w:semiHidden="1" w:unhideWhenUsed="1"/>
+    <w:lsdException w:name="index 4" w:semiHidden="1" w:unhideWhenUsed="1"/>
+    <w:lsdException w:name="index 5" w:semiHidden="1" w:unhideWhenUsed="1"/>
+    <w:lsdException w:name="index 6" w:semiHidden="1" w:unhideWhenUsed="1"/>
+    <w:lsdException w:name="index 7" w:semiHidden="1" w:unhideWhenUsed="1"/>
+    <w:lsdException w:name="index 8" w:semiHidden="1" w:unhideWhenUsed="1"/>
+    <w:lsdException w:name="index 9" w:semiHidden="1" w:unhideWhenUsed="1"/>
+    <w:lsdException w:name="toc 1" w:semiHidden="1" w:uiPriority="39" w:unhideWhenUsed="1"/>
+    <w:lsdException w:name="toc 2" w:semiHidden="1" w:uiPriority="39" w:unhideWhenUsed="1"/>
+    <w:lsdException w:name="toc 3" w:semiHidden="1" w:uiPriority="39" w:unhideWhenUsed="1"/>
+    <w:lsdException w:name="toc 4" w:semiHidden="1" w:uiPriority="39" w:unhideWhenUsed="1"/>
+    <w:lsdException w:name="toc 5" w:semiHidden="1" w:uiPriority="39" w:unhideWhenUsed="1"/>
+    <w:lsdException w:name="toc 6" w:semiHidden="1" w:uiPriority="39" w:unhideWhenUsed="1"/>
+    <w:lsdException w:name="toc 7" w:semiHidden="1" w:uiPriority="39" w:unhideWhenUsed="1"/>
+    <w:lsdException w:name="toc 8" w:semiHidden="1" w:uiPriority="39" w:unhideWhenUsed="1"/>
+    <w:lsdException w:name="toc 9" w:semiHidden="1" w:uiPriority="39" w:unhideWhenUsed="1"/>
+    <w:lsdException w:name="Normal Indent" w:semiHidden="1" w:unhideWhenUsed="1"/>
+    <w:lsdException w:name="footnote text" w:semiHidden="1" w:unhideWhenUsed="1"/>
+    <w:lsdException w:name="annotation text" w:semiHidden="1" w:unhideWhenUsed="1"/>
+    <w:lsdException w:name="header" w:semiHidden="1" w:unhideWhenUsed="1"/>
+    <w:lsdException w:name="footer" w:semiHidden="1" w:unhideWhenUsed="1"/>
+    <w:lsdException w:name="index heading" w:semiHidden="1" w:unhideWhenUsed="1"/>
+    <w:lsdException w:name="caption" w:semiHidden="1" w:uiPriority="35" w:unhideWhenUsed="1" w:qFormat="1"/>
+    <w:lsdException w:name="table of figures" w:semiHidden="1" w:unhideWhenUsed="1"/>
+    <w:lsdException w:name="envelope address" w:semiHidden="1" w:unhideWhenUsed="1"/>
+    <w:lsdException w:name="envelope return" w:semiHidden="1" w:unhideWhenUsed="1"/>
+    <w:lsdException w:name="footnote reference" w:semiHidden="1" w:unhideWhenUsed="1"/>
+    <w:lsdException w:name="annotation reference" w:semiHidden="1" w:unhideWhenUsed="1"/>
+    <w:lsdException w:name="line number" w:semiHidden="1" w:unhideWhenUsed="1"/>
+    <w:lsdException w:name="page number" w:semiHidden="1" w:unhideWhenUsed="1"/>
+    <w:lsdException w:name="endnote reference" w:semiHidden="1" w:unhideWhenUsed="1"/>
+    <w:lsdException w:name="endnote text" w:semiHidden="1" w:unhideWhenUsed="1"/>
+    <w:lsdException w:name="table of authorities" w:semiHidden="1" w:unhideWhenUsed="1"/>
+    <w:lsdException w:name="macro" w:semiHidden="1" w:unhideWhenUsed="1"/>
+    <w:lsdException w:name="toa heading" w:semiHidden="1" w:unhideWhenUsed="1"/>
+    <w:lsdException w:name="List" w:semiHidden="1" w:unhideWhenUsed="1"/>
+    <w:lsdException w:name="List Bullet" w:semiHidden="1" w:unhideWhenUsed="1"/>
+    <w:lsdException w:name="List Number" w:semiHidden="1" w:unhideWhenUsed="1"/>
+    <w:lsdException w:name="List 2" w:semiHidden="1" w:unhideWhenUsed="1"/>
+    <w:lsdException w:name="List 3" w:semiHidden="1" w:unhideWhenUsed="1"/>
+    <w:lsdException w:name="List 4" w:semiHidden="1" w:unhideWhenUsed="1"/>
+    <w:lsdException w:name="List 5" w:semiHidden="1" w:unhideWhenUsed="1"/>
+    <w:lsdException w:name="List Bullet 2" w:semiHidden="1" w:unhideWhenUsed="1"/>
+    <w:lsdException w:name="List Bullet 3" w:semiHidden="1" w:unhideWhenUsed="1"/>
+    <w:lsdException w:name="List Bullet 4" w:semiHidden="1" w:unhideWhenUsed="1"/>
+    <w:lsdException w:name="List Bullet 5" w:semiHidden="1" w:unhideWhenUsed="1"/>
+    <w:lsdException w:name="List Number 2" w:semiHidden="1" w:unhideWhenUsed="1"/>
+    <w:lsdException w:name="List Number 3" w:semiHidden="1" w:unhideWhenUsed="1"/>
+    <w:lsdException w:name="List Number 4" w:semiHidden="1" w:unhideWhenUsed="1"/>
+    <w:lsdException w:name="List Number 5" w:semiHidden="1" w:unhideWhenUsed="1"/>
+    <w:lsdException w:name="Title" w:uiPriority="10" w:qFormat="1"/>
+    <w:lsdException w:name="Closing" w:semiHidden="1" w:unhideWhenUsed="1"/>
+    <w:lsdException w:name="Signature" w:semiHidden="1" w:unhideWhenUsed="1"/>
+    <w:lsdException w:name="Default Paragraph Font" w:semiHidden="1" w:uiPriority="1" w:unhideWhenUsed="1"/>
+    <w:lsdException w:name="Body Text" w:semiHidden="1" w:unhideWhenUsed="1"/>
+    <w:lsdException w:name="Body Text Indent" w:semiHidden="1" w:unhideWhenUsed="1"/>
+    <w:lsdException w:name="List Continue" w:semiHidden="1" w:unhideWhenUsed="1"/>
+    <w:lsdException w:name="List Continue 2" w:semiHidden="1" w:unhideWhenUsed="1"/>
+    <w:lsdException w:name="List Continue 3" w:semiHidden="1" w:unhideWhenUsed="1"/>
+    <w:lsdException w:name="List Continue 4" w:semiHidden="1" w:unhideWhenUsed="1"/>
+    <w:lsdException w:name="List Continue 5" w:semiHidden="1" w:unhideWhenUsed="1"/>
+    <w:lsdException w:name="Message Header" w:semiHidden="1" w:unhideWhenUsed="1"/>
+    <w:lsdException w:name="Subtitle" w:uiPriority="11" w:qFormat="1"/>
+    <w:lsdException w:name="Salutation" w:semiHidden="1" w:unhideWhenUsed="1"/>
+    <w:lsdException w:name="Date" w:semiHidden="1" w:unhideWhenUsed="1"/>
+    <w:lsdException w:name="Body Text First Indent" w:semiHidden="1" w:unhideWhenUsed="1"/>
+    <w:lsdException w:name="Body Text First Indent 2" w:semiHidden="1" w:unhideWhenUsed="1"/>
+    <w:lsdException w:name="Note Heading" w:semiHidden="1" w:unhideWhenUsed="1"/>
+    <w:lsdException w:name="Body Text 2" w:semiHidden="1" w:unhideWhenUsed="1"/>
+    <w:lsdException w:name="Body Text 3" w:semiHidden="1" w:unhideWhenUsed="1"/>
+    <w:lsdException w:name="Body Text Indent 2" w:semiHidden="1" w:unhideWhenUsed="1"/>
+    <w:lsdException w:name="Body Text Indent 3" w:semiHidden="1" w:unhideWhenUsed="1"/>
+    <w:lsdException w:name="Block Text" w:semiHidden="1" w:unhideWhenUsed="1"/>
+    <w:lsdException w:name="Hyperlink" w:semiHidden="1" w:unhideWhenUsed="1"/>
+    <w:lsdException w:name="FollowedHyperlink" w:semiHidden="1" w:unhideWhenUsed="1"/>
+    <w:lsdException w:name="Strong" w:uiPriority="22" w:qFormat="1"/>
+    <w:lsdException w:name="Emphasis" w:uiPriority="20" w:qFormat="1"/>
+    <w:lsdException w:name="Document Map" w:semiHidden="1" w:unhideWhenUsed="1"/>
+    <w:lsdException w:name="Plain Text" w:semiHidden="1" w:unhideWhenUsed="1"/>
+    <w:lsdException w:name="E-mail Signature" w:semiHidden="1" w:unhideWhenUsed="1"/>
+    <w:lsdException w:name="HTML Top of Form" w:semiHidden="1" w:unhideWhenUsed="1"/>
+    <w:lsdException w:name="HTML Bottom of Form" w:semiHidden="1" w:unhideWhenUsed="1"/>
+    <w:lsdException w:name="Normal (Web)" w:semiHidden="1" w:unhideWhenUsed="1"/>
+    <w:lsdException w:name="HTML Acronym" w:semiHidden="1" w:unhideWhenUsed="1"/>
+    <w:lsdException w:name="HTML Address" w:semiHidden="1" w:unhideWhenUsed="1"/>
+    <w:lsdException w:name="HTML Cite" w:semiHidden="1" w:unhideWhenUsed="1"/>
+    <w:lsdException w:name="HTML Code" w:semiHidden="1" w:unhideWhenUsed="1"/>
+    <w:lsdException w:name="HTML Definition" w:semiHidden="1" w:unhideWhenUsed="1"/>
+    <w:lsdException w:name="HTML Keyboard" w:semiHidden="1" w:unhideWhenUsed="1"/>
+    <w:lsdException w:name="HTML Preformatted" w:semiHidden="1" w:unhideWhenUsed="1"/>
+    <w:lsdException w:name="HTML Sample" w:semiHidden="1" w:unhideWhenUsed="1"/>
+    <w:lsdException w:name="HTML Typewriter" w:semiHidden="1" w:unhideWhenUsed="1"/>
+    <w:lsdException w:name="HTML Variable" w:semiHidden="1" w:unhideWhenUsed="1"/>
+    <w:lsdException w:name="Normal Table" w:semiHidden="1" w:unhideWhenUsed="1"/>
+    <w:lsdException w:name="annotation subject" w:semiHidden="1" w:unhideWhenUsed="1"/>
+    <w:lsdException w:name="No List" w:semiHidden="1" w:unhideWhenUsed="1"/>
+    <w:lsdException w:name="Outline List 1" w:semiHidden="1" w:unhideWhenUsed="1"/>
+    <w:lsdException w:name="Outline List 2" w:semiHidden="1" w:unhideWhenUsed="1"/>
+    <w:lsdException w:name="Outline List 3" w:semiHidden="1" w:unhideWhenUsed="1"/>
+    <w:lsdException w:name="Table Simple 1" w:semiHidden="1" w:unhideWhenUsed="1"/>
+    <w:lsdException w:name="Table Simple 2" w:semiHidden="1" w:unhideWhenUsed="1"/>
+    <w:lsdException w:name="Table Simple 3" w:semiHidden="1" w:unhideWhenUsed="1"/>
+    <w:lsdException w:name="Table Classic 1" w:semiHidden="1" w:unhideWhenUsed="1"/>
+    <w:lsdException w:name="Table Classic 2" w:semiHidden="1" w:unhideWhenUsed="1"/>
+    <w:lsdException w:name="Table Classic 3" w:semiHidden="1" w:unhideWhenUsed="1"/>
+    <w:lsdException w:name="Table Classic 4" w:semiHidden="1" w:unhideWhenUsed="1"/>
+    <w:lsdException w:name="Table Colorful 1" w:semiHidden="1" w:unhideWhenUsed="1"/>
+    <w:lsdException w:name="Table Colorful 2" w:semiHidden="1" w:unhideWhenUsed="1"/>
+    <w:lsdException w:name="Table Colorful 3" w:semiHidden="1" w:unhideWhenUsed="1"/>
+    <w:lsdException w:name="Table Columns 1" w:semiHidden="1" w:unhideWhenUsed="1"/>
+    <w:lsdException w:name="Table Columns 2" w:semiHidden="1" w:unhideWhenUsed="1"/>
+    <w:lsdException w:name="Table Columns 3" w:semiHidden="1" w:unhideWhenUsed="1"/>
+    <w:lsdException w:name="Table Columns 4" w:semiHidden="1" w:unhideWhenUsed="1"/>
+    <w:lsdException w:name="Table Columns 5" w:semiHidden="1" w:unhideWhenUsed="1"/>
+    <w:lsdException w:name="Table Grid 1" w:semiHidden="1" w:unhideWhenUsed="1"/>
+    <w:lsdException w:name="Table Grid 2" w:semiHidden="1" w:unhideWhenUsed="1"/>
+    <w:lsdException w:name="Table Grid 3" w:semiHidden="1" w:unhideWhenUsed="1"/>
+    <w:lsdException w:name="Table Grid 4" w:semiHidden="1" w:unhideWhenUsed="1"/>
+    <w:lsdException w:name="Table Grid 5" w:semiHidden="1" w:unhideWhenUsed="1"/>
+    <w:lsdException w:name="Table Grid 6" w:semiHidden="1" w:unhideWhenUsed="1"/>
+    <w:lsdException w:name="Table Grid 7" w:semiHidden="1" w:unhideWhenUsed="1"/>
+    <w:lsdException w:name="Table Grid 8" w:semiHidden="1" w:unhideWhenUsed="1"/>
+    <w:lsdException w:name="Table List 1" w:semiHidden="1" w:unhideWhenUsed="1"/>
+    <w:lsdException w:name="Table List 2" w:semiHidden="1" w:unhideWhenUsed="1"/>
+    <w:lsdException w:name="Table List 3" w:semiHidden="1" w:unhideWhenUsed="1"/>
+    <w:lsdException w:name="Table List 4" w:semiHidden="1" w:unhideWhenUsed="1"/>
+    <w:lsdException w:name="Table List 5" w:semiHidden="1" w:unhideWhenUsed="1"/>
+    <w:lsdException w:name="Table List 6" w:semiHidden="1" w:unhideWhenUsed="1"/>
+    <w:lsdException w:name="Table List 7" w:semiHidden="1" w:unhideWhenUsed="1"/>
+    <w:lsdException w:name="Table List 8" w:semiHidden="1" w:unhideWhenUsed="1"/>
+    <w:lsdException w:name="Table 3D effects 1" w:semiHidden="1" w:unhideWhenUsed="1"/>
+    <w:lsdException w:name="Table 3D effects 2" w:semiHidden="1" w:unhideWhenUsed="1"/>
+    <w:lsdException w:name="Table 3D effects 3" w:semiHidden="1" w:unhideWhenUsed="1"/>
+    <w:lsdException w:name="Table Contemporary" w:semiHidden="1" w:unhideWhenUsed="1"/>
+    <w:lsdException w:name="Table Elegant" w:semiHidden="1" w:unhideWhenUsed="1"/>
+    <w:lsdException w:name="Table Professional" w:semiHidden="1" w:unhideWhenUsed="1"/>
+    <w:lsdException w:name="Table Subtle 1" w:semiHidden="1" w:unhideWhenUsed="1"/>
+    <w:lsdException w:name="Table Subtle 2" w:semiHidden="1" w:unhideWhenUsed="1"/>
+    <w:lsdException w:name="Table Web 1" w:semiHidden="1" w:unhideWhenUsed="1"/>
+    <w:lsdException w:name="Table Web 2" w:semiHidden="1" w:unhideWhenUsed="1"/>
+    <w:lsdException w:name="Table Web 3" w:semiHidden="1" w:unhideWhenUsed="1"/>
+    <w:lsdException w:name="Balloon Text" w:semiHidden="1" w:unhideWhenUsed="1"/>
+    <w:lsdException w:name="Table Grid" w:uiPriority="39"/>
+    <w:lsdException w:name="Table Theme" w:semiHidden="1" w:unhideWhenUsed="1"/>
+    <w:lsdException w:name="Placeholder Text" w:semiHidden="1"/>
+    <w:lsdException w:name="No Spacing" w:uiPriority="1" w:qFormat="1"/>
+    <w:lsdException w:name="Light Shading" w:uiPriority="60"/>
+    <w:lsdException w:name="Light List" w:uiPriority="61"/>
+    <w:lsdException w:name="Light Grid" w:uiPriority="62"/>
+    <w:lsdException w:name="Medium Shading 1" w:uiPriority="63"/>
+    <w:lsdException w:name="Medium Shading 2" w:uiPriority="64"/>
+    <w:lsdException w:name="Medium List 1" w:uiPriority="65"/>
+    <w:lsdException w:name="Medium List 2" w:uiPriority="66"/>
+    <w:lsdException w:name="Medium Grid 1" w:uiPriority="67"/>
+    <w:lsdException w:name="Medium Grid 2" w:uiPriority="68"/>
+    <w:lsdException w:name="Medium Grid 3" w:uiPriority="69"/>
+    <w:lsdException w:name="Dark List" w:uiPriority="70"/>
+    <w:lsdException w:name="Colorful Shading" w:uiPriority="71"/>
+    <w:lsdException w:name="Colorful List" w:uiPriority="72"/>
+    <w:lsdException w:name="Colorful Grid" w:uiPriority="73"/>
+    <w:lsdException w:name="Light Shading Accent 1" w:uiPriority="60"/>
+    <w:lsdException w:name="Light List Accent 1" w:uiPriority="61"/>
+    <w:lsdException w:name="Light Grid Accent 1" w:uiPriority="62"/>
+    <w:lsdException w:name="Medium Shading 1 Accent 1" w:uiPriority="63"/>
+    <w:lsdException w:name="Medium Shading 2 Accent 1" w:uiPriority="64"/>
+    <w:lsdException w:name="Medium List 1 Accent 1" w:uiPriority="65"/>
+    <w:lsdException w:name="Revision" w:semiHidden="1"/>
+    <w:lsdException w:name="List Paragraph" w:uiPriority="34" w:qFormat="1"/>
+    <w:lsdException w:name="Quote" w:uiPriority="29" w:qFormat="1"/>
+    <w:lsdException w:name="Intense Quote" w:uiPriority="30" w:qFormat="1"/>
+    <w:lsdException w:name="Medium List 2 Accent 1" w:uiPriority="66"/>
+    <w:lsdException w:name="Medium Grid 1 Accent 1" w:uiPriority="67"/>
+    <w:lsdException w:name="Medium Grid 2 Accent 1" w:uiPriority="68"/>
+    <w:lsdException w:name="Medium Grid 3 Accent 1" w:uiPriority="69"/>
+    <w:lsdException w:name="Dark List Accent 1" w:uiPriority="70"/>
+    <w:lsdException w:name="Colorful Shading Accent 1" w:uiPriority="71"/>
+    <w:lsdException w:name="Colorful List Accent 1" w:uiPriority="72"/>
+    <w:lsdException w:name="Colorful Grid Accent 1" w:uiPriority="73"/>
+    <w:lsdException w:name="Light Shading Accent 2" w:uiPriority="60"/>
+    <w:lsdException w:name="Light List Accent 2" w:uiPriority="61"/>
+    <w:lsdException w:name="Light Grid Accent 2" w:uiPriority="62"/>
+    <w:lsdException w:name="Medium Shading 1 Accent 2" w:uiPriority="63"/>
+    <w:lsdException w:name="Medium Shading 2 Accent 2" w:uiPriority="64"/>
+    <w:lsdException w:name="Medium List 1 Accent 2" w:uiPriority="65"/>
+    <w:lsdException w:name="Medium List 2 Accent 2" w:uiPriority="66"/>
+    <w:lsdException w:name="Medium Grid 1 Accent 2" w:uiPriority="67"/>
+    <w:lsdException w:name="Medium Grid 2 Accent 2" w:uiPriority="68"/>
+    <w:lsdException w:name="Medium Grid 3 Accent 2" w:uiPriority="69"/>
+    <w:lsdException w:name="Dark List Accent 2" w:uiPriority="70"/>
+    <w:lsdException w:name="Colorful Shading Accent 2" w:uiPriority="71"/>
+    <w:lsdException w:name="Colorful List Accent 2" w:uiPriority="72"/>
+    <w:lsdException w:name="Colorful Grid Accent 2" w:uiPriority="73"/>
+    <w:lsdException w:name="Light Shading Accent 3" w:uiPriority="60"/>
+    <w:lsdException w:name="Light List Accent 3" w:uiPriority="61"/>
+    <w:lsdException w:name="Light Grid Accent 3" w:uiPriority="62"/>
+    <w:lsdException w:name="Medium Shading 1 Accent 3" w:uiPriority="63"/>
+    <w:lsdException w:name="Medium Shading 2 Accent 3" w:uiPriority="64"/>
+    <w:lsdException w:name="Medium List 1 Accent 3" w:uiPriority="65"/>
+    <w:lsdException w:name="Medium List 2 Accent 3" w:uiPriority="66"/>
+    <w:lsdException w:name="Medium Grid 1 Accent 3" w:uiPriority="67"/>
+    <w:lsdException w:name="Medium Grid 2 Accent 3" w:uiPriority="68"/>
+    <w:lsdException w:name="Medium Grid 3 Accent 3" w:uiPriority="69"/>
+    <w:lsdException w:name="Dark List Accent 3" w:uiPriority="70"/>
+    <w:lsdException w:name="Colorful Shading Accent 3" w:uiPriority="71"/>
+    <w:lsdException w:name="Colorful List Accent 3" w:uiPriority="72"/>
+    <w:lsdException w:name="Colorful Grid Accent 3" w:uiPriority="73"/>
+    <w:lsdException w:name="Light Shading Accent 4" w:uiPriority="60"/>
+    <w:lsdException w:name="Light List Accent 4" w:uiPriority="61"/>
+    <w:lsdException w:name="Light Grid Accent 4" w:uiPriority="62"/>
+    <w:lsdException w:name="Medium Shading 1 Accent 4" w:uiPriority="63"/>
+    <w:lsdException w:name="Medium Shading 2 Accent 4" w:uiPriority="64"/>
+    <w:lsdException w:name="Medium List 1 Accent 4" w:uiPriority="65"/>
+    <w:lsdException w:name="Medium List 2 Accent 4" w:uiPriority="66"/>
+    <w:lsdException w:name="Medium Grid 1 Accent 4" w:uiPriority="67"/>
+    <w:lsdException w:name="Medium Grid 2 Accent 4" w:uiPriority="68"/>
+    <w:lsdException w:name="Medium Grid 3 Accent 4" w:uiPriority="69"/>
+    <w:lsdException w:name="Dark List Accent 4" w:uiPriority="70"/>
+    <w:lsdException w:name="Colorful Shading Accent 4" w:uiPriority="71"/>
+    <w:lsdException w:name="Colorful List Accent 4" w:uiPriority="72"/>
+    <w:lsdException w:name="Colorful Grid Accent 4" w:uiPriority="73"/>
+    <w:lsdException w:name="Light Shading Accent 5" w:uiPriority="60"/>
+    <w:lsdException w:name="Light List Accent 5" w:uiPriority="61"/>
+    <w:lsdException w:name="Light Grid Accent 5" w:uiPriority="62"/>
+    <w:lsdException w:name="Medium Shading 1 Accent 5" w:uiPriority="63"/>
+    <w:lsdException w:name="Medium Shading 2 Accent 5" w:uiPriority="64"/>
+    <w:lsdException w:name="Medium List 1 Accent 5" w:uiPriority="65"/>
+    <w:lsdException w:name="Medium List 2 Accent 5" w:uiPriority="66"/>
+    <w:lsdException w:name="Medium Grid 1 Accent 5" w:uiPriority="67"/>
+    <w:lsdException w:name="Medium Grid 2 Accent 5" w:uiPriority="68"/>
+    <w:lsdException w:name="Medium Grid 3 Accent 5" w:uiPriority="69"/>
+    <w:lsdException w:name="Dark List Accent 5" w:uiPriority="70"/>
+    <w:lsdException w:name="Colorful Shading Accent 5" w:uiPriority="71"/>
+    <w:lsdException w:name="Colorful List Accent 5" w:uiPriority="72"/>
+    <w:lsdException w:name="Colorful Grid Accent 5" w:uiPriority="73"/>
+    <w:lsdException w:name="Light Shading Accent 6" w:uiPriority="60"/>
+    <w:lsdException w:name="Light List Accent 6" w:uiPriority="61"/>
+    <w:lsdException w:name="Light Grid Accent 6" w:uiPriority="62"/>
+    <w:lsdException w:name="Medium Shading 1 Accent 6" w:uiPriority="63"/>
+    <w:lsdException w:name="Medium Shading 2 Accent 6" w:uiPriority="64"/>
+    <w:lsdException w:name="Medium List 1 Accent 6" w:uiPriority="65"/>
+    <w:lsdException w:name="Medium List 2 Accent 6" w:uiPriority="66"/>
+    <w:lsdException w:name="Medium Grid 1 Accent 6" w:uiPriority="67"/>
+    <w:lsdException w:name="Medium Grid 2 Accent 6" w:uiPriority="68"/>
+    <w:lsdException w:name="Medium Grid 3 Accent 6" w:uiPriority="69"/>
+    <w:lsdException w:name="Dark List Accent 6" w:uiPriority="70"/>
+    <w:lsdException w:name="Colorful Shading Accent 6" w:uiPriority="71"/>
+    <w:lsdException w:name="Colorful List Accent 6" w:uiPriority="72"/>
+    <w:lsdException w:name="Colorful Grid Accent 6" w:uiPriority="73"/>
+    <w:lsdException w:name="Subtle Emphasis" w:uiPriority="19" w:qFormat="1"/>
+    <w:lsdException w:name="Intense Emphasis" w:uiPriority="21" w:qFormat="1"/>
+    <w:lsdException w:name="Subtle Reference" w:uiPriority="31" w:qFormat="1"/>
+    <w:lsdException w:name="Intense Reference" w:uiPriority="32" w:qFormat="1"/>
+    <w:lsdException w:name="Book Title" w:uiPriority="33" w:qFormat="1"/>
+    <w:lsdException w:name="Bibliography" w:semiHidden="1" w:uiPriority="37" w:unhideWhenUsed="1"/>
+    <w:lsdException w:name="TOC Heading" w:semiHidden="1" w:uiPriority="39" w:unhideWhenUsed="1" w:qFormat="1"/>
+    <w:lsdException w:name="Plain Table 1" w:uiPriority="41"/>
+    <w:lsdException w:name="Plain Table 2" w:uiPriority="42"/>
+    <w:lsdException w:name="Plain Table 3" w:uiPriority="43"/>
+    <w:lsdException w:name="Plain Table 4" w:uiPriority="44"/>
+    <w:lsdException w:name="Plain Table 5" w:uiPriority="45"/>
+    <w:lsdException w:name="Grid Table Light" w:uiPriority="40"/>
+    <w:lsdException w:name="Grid Table 1 Light" w:uiPriority="46"/>
+    <w:lsdException w:name="Grid Table 2" w:uiPriority="47"/>
+    <w:lsdException w:name="Grid Table 3" w:uiPriority="48"/>
+    <w:lsdException w:name="Grid Table 4" w:uiPriority="49"/>
+    <w:lsdException w:name="Grid Table 5 Dark" w:uiPriority="50"/>
+    <w:lsdException w:name="Grid Table 6 Colorful" w:uiPriority="51"/>
+    <w:lsdException w:name="Grid Table 7 Colorful" w:uiPriority="52"/>
+    <w:lsdException w:name="Grid Table 1 Light Accent 1" w:uiPriority="46"/>
+    <w:lsdException w:name="Grid Table 2 Accent 1" w:uiPriority="47"/>
+    <w:lsdException w:name="Grid Table 3 Accent 1" w:uiPriority="48"/>
+    <w:lsdException w:name="Grid Table 4 Accent 1" w:uiPriority="49"/>
+    <w:lsdException w:name="Grid Table 5 Dark Accent 1" w:uiPriority="50"/>
+    <w:lsdException w:name="Grid Table 6 Colorful Accent 1" w:uiPriority="51"/>
+    <w:lsdException w:name="Grid Table 7 Colorful Accent 1" w:uiPriority="52"/>
+    <w:lsdException w:name="Grid Table 1 Light Accent 2" w:uiPriority="46"/>
+    <w:lsdException w:name="Grid Table 2 Accent 2" w:uiPriority="47"/>
+    <w:lsdException w:name="Grid Table 3 Accent 2" w:uiPriority="48"/>
+    <w:lsdException w:name="Grid Table 4 Accent 2" w:uiPriority="49"/>
+    <w:lsdException w:name="Grid Table 5 Dark Accent 2" w:uiPriority="50"/>
+    <w:lsdException w:name="Grid Table 6 Colorful Accent 2" w:uiPriority="51"/>
+    <w:lsdException w:name="Grid Table 7 Colorful Accent 2" w:uiPriority="52"/>
+    <w:lsdException w:name="Grid Table 1 Light Accent 3" w:uiPriority="46"/>
+    <w:lsdException w:name="Grid Table 2 Accent 3" w:uiPriority="47"/>
+    <w:lsdException w:name="Grid Table 3 Accent 3" w:uiPriority="48"/>
+    <w:lsdException w:name="Grid Table 4 Accent 3" w:uiPriority="49"/>
+    <w:lsdException w:name="Grid Table 5 Dark Accent 3" w:uiPriority="50"/>
+    <w:lsdException w:name="Grid Table 6 Colorful Accent 3" w:uiPriority="51"/>
+    <w:lsdException w:name="Grid Table 7 Colorful Accent 3" w:uiPriority="52"/>
+    <w:lsdException w:name="Grid Table 1 Light Accent 4" w:uiPriority="46"/>
+    <w:lsdException w:name="Grid Table 2 Accent 4" w:uiPriority="47"/>
+    <w:lsdException w:name="Grid Table 3 Accent 4" w:uiPriority="48"/>
+    <w:lsdException w:name="Grid Table 4 Accent 4" w:uiPriority="49"/>
+    <w:lsdException w:name="Grid Table 5 Dark Accent 4" w:uiPriority="50"/>
+    <w:lsdException w:name="Grid Table 6 Colorful Accent 4" w:uiPriority="51"/>
+    <w:lsdException w:name="Grid Table 7 Colorful Accent 4" w:uiPriority="52"/>
+    <w:lsdException w:name="Grid Table 1 Light Accent 5" w:uiPriority="46"/>
+    <w:lsdException w:name="Grid Table 2 Accent 5" w:uiPriority="47"/>
+    <w:lsdException w:name="Grid Table 3 Accent 5" w:uiPriority="48"/>
+    <w:lsdException w:name="Grid Table 4 Accent 5" w:uiPriority="49"/>
+    <w:lsdException w:name="Grid Table 5 Dark Accent 5" w:uiPriority="50"/>
+    <w:lsdException w:name="Grid Table 6 Colorful Accent 5" w:uiPriority="51"/>
+    <w:lsdException w:name="Grid Table 7 Colorful Accent 5" w:uiPriority="52"/>
+    <w:lsdException w:name="Grid Table 1 Light Accent 6" w:uiPriority="46"/>
+    <w:lsdException w:name="Grid Table 2 Accent 6" w:uiPriority="47"/>
+    <w:lsdException w:name="Grid Table 3 Accent 6" w:uiPriority="48"/>
+    <w:lsdException w:name="Grid Table 4 Accent 6" w:uiPriority="49"/>
+    <w:lsdException w:name="Grid Table 5 Dark Accent 6" w:uiPriority="50"/>
+    <w:lsdException w:name="Grid Table 6 Colorful Accent 6" w:uiPriority="51"/>
+    <w:lsdException w:name="Grid Table 7 Colorful Accent 6" w:uiPriority="52"/>
+    <w:lsdException w:name="List Table 1 Light" w:uiPriority="46"/>
+    <w:lsdException w:name="List Table 2" w:uiPriority="47"/>
+    <w:lsdException w:name="List Table 3" w:uiPriority="48"/>
+    <w:lsdException w:name="List Table 4" w:uiPriority="49"/>
+    <w:lsdException w:name="List Table 5 Dark" w:uiPriority="50"/>
+    <w:lsdException w:name="List Table 6 Colorful" w:uiPriority="51"/>
+    <w:lsdException w:name="List Table 7 Colorful" w:uiPriority="52"/>
+    <w:lsdException w:name="List Table 1 Light Accent 1" w:uiPriority="46"/>
+    <w:lsdException w:name="List Table 2 Accent 1" w:uiPriority="47"/>
+    <w:lsdException w:name="List Table 3 Accent 1" w:uiPriority="48"/>
+    <w:lsdException w:name="List Table 4 Accent 1" w:uiPriority="49"/>
+    <w:lsdException w:name="List Table 5 Dark Accent 1" w:uiPriority="50"/>
+    <w:lsdException w:name="List Table 6 Colorful Accent 1" w:uiPriority="51"/>
+    <w:lsdException w:name="List Table 7 Colorful Accent 1" w:uiPriority="52"/>
+    <w:lsdException w:name="List Table 1 Light Accent 2" w:uiPriority="46"/>
+    <w:lsdException w:name="List Table 2 Accent 2" w:uiPriority="47"/>
+    <w:lsdException w:name="List Table 3 Accent 2" w:uiPriority="48"/>
+    <w:lsdException w:name="List Table 4 Accent 2" w:uiPriority="49"/>
+    <w:lsdException w:name="List Table 5 Dark Accent 2" w:uiPriority="50"/>
+    <w:lsdException w:name="List Table 6 Colorful Accent 2" w:uiPriority="51"/>
+    <w:lsdException w:name="List Table 7 Colorful Accent 2" w:uiPriority="52"/>
+    <w:lsdException w:name="List Table 1 Light Accent 3" w:uiPriority="46"/>
+    <w:lsdException w:name="List Table 2 Accent 3" w:uiPriority="47"/>
+    <w:lsdException w:name="List Table 3 Accent 3" w:uiPriority="48"/>
+    <w:lsdException w:name="List Table 4 Accent 3" w:uiPriority="49"/>
+    <w:lsdException w:name="List Table 5 Dark Accent 3" w:uiPriority="50"/>
+    <w:lsdException w:name="List Table 6 Colorful Accent 3" w:uiPriority="51"/>
+    <w:lsdException w:name="List Table 7 Colorful Accent 3" w:uiPriority="52"/>
+    <w:lsdException w:name="List Table 1 Light Accent 4" w:uiPriority="46"/>
+    <w:lsdException w:name="List Table 2 Accent 4" w:uiPriority="47"/>
+    <w:lsdException w:name="List Table 3 Accent 4" w:uiPriority="48"/>
+    <w:lsdException w:name="List Table 4 Accent 4" w:uiPriority="49"/>
+    <w:lsdException w:name="List Table 5 Dark Accent 4" w:uiPriority="50"/>
+    <w:lsdException w:name="List Table 6 Colorful Accent 4" w:uiPriority="51"/>
+    <w:lsdException w:name="List Table 7 Colorful Accent 4" w:uiPriority="52"/>
+    <w:lsdException w:name="List Table 1 Light Accent 5" w:uiPriority="46"/>
+    <w:lsdException w:name="List Table 2 Accent 5" w:uiPriority="47"/>
+    <w:lsdException w:name="List Table 3 Accent 5" w:uiPriority="48"/>
+    <w:lsdException w:name="List Table 4 Accent 5" w:uiPriority="49"/>
+    <w:lsdException w:name="List Table 5 Dark Accent 5" w:uiPriority="50"/>
+    <w:lsdException w:name="List Table 6 Colorful Accent 5" w:uiPriority="51"/>
+    <w:lsdException w:name="List Table 7 Colorful Accent 5" w:uiPriority="52"/>
+    <w:lsdException w:name="List Table 1 Light Accent 6" w:uiPriority="46"/>
+    <w:lsdException w:name="List Table 2 Accent 6" w:uiPriority="47"/>
+    <w:lsdException w:name="List Table 3 Accent 6" w:uiPriority="48"/>
+    <w:lsdException w:name="List Table 4 Accent 6" w:uiPriority="49"/>
+    <w:lsdException w:name="List Table 5 Dark Accent 6" w:uiPriority="50"/>
+    <w:lsdException w:name="List Table 6 Colorful Accent 6" w:uiPriority="51"/>
+    <w:lsdException w:name="List Table 7 Colorful Accent 6" w:uiPriority="52"/>
+  </w:latentStyles>
+  <w:style w:type="paragraph" w:default="1" w:styleId="Normal">
+    <w:name w:val="Normal"/>
+    <w:qFormat/>
+  </w:style>
+  <w:style w:type="character" w:default="1" w:styleId="DefaultParagraphFont">
+    <w:name w:val="Default Paragraph Font"/>
+    <w:uiPriority w:val="1"/>
+    <w:semiHidden/>
+    <w:unhideWhenUsed/>
+  </w:style>
+  <w:style w:type="table" w:default="1" w:styleId="TableNormal">
+    <w:name w:val="Normal Table"/>
+    <w:uiPriority w:val="99"/>
+    <w:semiHidden/>
+    <w:unhideWhenUsed/>
+    <w:tblPr>
+      <w:tblInd w:w="0" w:type="dxa"/>
+      <w:tblCellMar>
+        <w:top w:w="0" w:type="dxa"/>
+        <w:left w:w="108" w:type="dxa"/>
+        <w:bottom w:w="0" w:type="dxa"/>
+        <w:right w:w="108" w:type="dxa"/>
+      </w:tblCellMar>
+    </w:tblPr>
+  </w:style>
+  <w:style w:type="numbering" w:default="1" w:styleId="NoList">
+    <w:name w:val="No List"/>
+    <w:uiPriority w:val="99"/>
+    <w:semiHidden/>
+    <w:unhideWhenUsed/>
+  </w:style>
+  <w:style w:type="character" w:styleId="PlaceholderText">
+    <w:name w:val="Placeholder Text"/>
+    <w:basedOn w:val="DefaultParagraphFont"/>
+    <w:uiPriority w:val="99"/>
+    <w:semiHidden/>
+    <w:rsid w:val="00D314B6"/>
+    <w:rPr>
+      <w:color w:val="808080"/>
+    </w:rPr>
+  </w:style>
+</w:styles>
+</file>
+
+<file path=word/glossary/webSettings.xml><?xml version="1.0" encoding="utf-8"?>
+<w:webSettings xmlns:mc="http://schemas.openxmlformats.org/markup-compatibility/2006" xmlns:r="http://schemas.openxmlformats.org/officeDocument/2006/relationships" xmlns:w="http://schemas.openxmlformats.org/wordprocessingml/2006/main" xmlns:w14="http://schemas.microsoft.com/office/word/2010/wordml" xmlns:w15="http://schemas.microsoft.com/office/word/2012/wordml" mc:Ignorable="w14 w15">
+  <w:optimizeForBrowser/>
+  <w:allowPNG/>
+</w:webSettings>
 </file>
 
 <file path=word/theme/theme1.xml><?xml version="1.0" encoding="utf-8"?>
@@ -7729,7 +10524,7 @@
 </file>
 
 <file path=customXml/itemProps1.xml><?xml version="1.0" encoding="utf-8"?>
-<ds:datastoreItem xmlns:ds="http://schemas.openxmlformats.org/officeDocument/2006/customXml" ds:itemID="{68AF9710-040F-45B4-9BD7-89A206F6DDC1}">
+<ds:datastoreItem xmlns:ds="http://schemas.openxmlformats.org/officeDocument/2006/customXml" ds:itemID="{E2FFAE95-9E12-4179-B765-C8DDD469F02C}">
   <ds:schemaRefs>
     <ds:schemaRef ds:uri="http://schemas.openxmlformats.org/officeDocument/2006/bibliography"/>
   </ds:schemaRefs>

--- a/Báo cáo.docx
+++ b/Báo cáo.docx
@@ -3169,14 +3169,10 @@
     </w:p>
     <w:p>
       <w:pPr>
-        <w:pStyle w:val="Heading1"/>
-        <w:numPr>
-          <w:ilvl w:val="0"/>
-          <w:numId w:val="0"/>
-        </w:numPr>
         <w:jc w:val="center"/>
         <w:rPr>
           <w:rFonts w:ascii="Times New Roman" w:hAnsi="Times New Roman" w:cs="Times New Roman"/>
+          <w:b/>
           <w:sz w:val="36"/>
           <w:szCs w:val="36"/>
         </w:rPr>
@@ -3185,6 +3181,7 @@
       <w:r>
         <w:rPr>
           <w:rFonts w:ascii="Times New Roman" w:hAnsi="Times New Roman" w:cs="Times New Roman"/>
+          <w:b/>
           <w:sz w:val="36"/>
           <w:szCs w:val="36"/>
         </w:rPr>
@@ -3288,7 +3285,7 @@
                 <w:sz w:val="26"/>
                 <w:szCs w:val="26"/>
               </w:rPr>
-              <w:t>Texture</w:t>
+              <w:t>bilinear interpolation</w:t>
             </w:r>
           </w:p>
         </w:tc>
@@ -3310,7 +3307,53 @@
                 <w:sz w:val="26"/>
                 <w:szCs w:val="26"/>
               </w:rPr>
-              <w:t>Bề mặt</w:t>
+              <w:t>Nội suy song tuyến</w:t>
+            </w:r>
+          </w:p>
+        </w:tc>
+      </w:tr>
+      <w:tr>
+        <w:tc>
+          <w:tcPr>
+            <w:tcW w:w="4968" w:type="dxa"/>
+          </w:tcPr>
+          <w:p>
+            <w:pPr>
+              <w:rPr>
+                <w:rFonts w:ascii="Times New Roman" w:hAnsi="Times New Roman" w:cs="Times New Roman"/>
+                <w:sz w:val="26"/>
+                <w:szCs w:val="26"/>
+              </w:rPr>
+            </w:pPr>
+            <w:r>
+              <w:rPr>
+                <w:rFonts w:ascii="Times New Roman" w:hAnsi="Times New Roman" w:cs="Times New Roman"/>
+                <w:sz w:val="26"/>
+                <w:szCs w:val="26"/>
+              </w:rPr>
+              <w:t>Feature</w:t>
+            </w:r>
+          </w:p>
+        </w:tc>
+        <w:tc>
+          <w:tcPr>
+            <w:tcW w:w="4968" w:type="dxa"/>
+          </w:tcPr>
+          <w:p>
+            <w:pPr>
+              <w:rPr>
+                <w:rFonts w:ascii="Times New Roman" w:hAnsi="Times New Roman" w:cs="Times New Roman"/>
+                <w:sz w:val="26"/>
+                <w:szCs w:val="26"/>
+              </w:rPr>
+            </w:pPr>
+            <w:r>
+              <w:rPr>
+                <w:rFonts w:ascii="Times New Roman" w:hAnsi="Times New Roman" w:cs="Times New Roman"/>
+                <w:sz w:val="26"/>
+                <w:szCs w:val="26"/>
+              </w:rPr>
+              <w:t>Đặc trưng</w:t>
             </w:r>
           </w:p>
         </w:tc>
@@ -3372,7 +3415,237 @@
                 <w:sz w:val="26"/>
                 <w:szCs w:val="26"/>
               </w:rPr>
-              <w:t>wavelets</w:t>
+              <w:t>Histogram</w:t>
+            </w:r>
+          </w:p>
+        </w:tc>
+        <w:tc>
+          <w:tcPr>
+            <w:tcW w:w="4968" w:type="dxa"/>
+          </w:tcPr>
+          <w:p>
+            <w:pPr>
+              <w:rPr>
+                <w:rFonts w:ascii="Times New Roman" w:hAnsi="Times New Roman" w:cs="Times New Roman"/>
+                <w:sz w:val="26"/>
+                <w:szCs w:val="26"/>
+              </w:rPr>
+            </w:pPr>
+            <w:r>
+              <w:rPr>
+                <w:rFonts w:ascii="Times New Roman" w:hAnsi="Times New Roman" w:cs="Times New Roman"/>
+                <w:sz w:val="26"/>
+                <w:szCs w:val="26"/>
+              </w:rPr>
+              <w:t>Biểu đồ tần số</w:t>
+            </w:r>
+          </w:p>
+        </w:tc>
+      </w:tr>
+      <w:tr>
+        <w:tc>
+          <w:tcPr>
+            <w:tcW w:w="4968" w:type="dxa"/>
+          </w:tcPr>
+          <w:p>
+            <w:pPr>
+              <w:rPr>
+                <w:rFonts w:ascii="Times New Roman" w:hAnsi="Times New Roman" w:cs="Times New Roman"/>
+                <w:sz w:val="26"/>
+                <w:szCs w:val="26"/>
+              </w:rPr>
+            </w:pPr>
+            <w:r>
+              <w:rPr>
+                <w:rFonts w:ascii="Times New Roman" w:hAnsi="Times New Roman" w:cs="Times New Roman"/>
+                <w:sz w:val="26"/>
+                <w:szCs w:val="26"/>
+              </w:rPr>
+              <w:t>LBP code</w:t>
+            </w:r>
+          </w:p>
+        </w:tc>
+        <w:tc>
+          <w:tcPr>
+            <w:tcW w:w="4968" w:type="dxa"/>
+          </w:tcPr>
+          <w:p>
+            <w:pPr>
+              <w:rPr>
+                <w:rFonts w:ascii="Times New Roman" w:hAnsi="Times New Roman" w:cs="Times New Roman"/>
+                <w:sz w:val="26"/>
+                <w:szCs w:val="26"/>
+              </w:rPr>
+            </w:pPr>
+            <w:r>
+              <w:rPr>
+                <w:rFonts w:ascii="Times New Roman" w:hAnsi="Times New Roman" w:cs="Times New Roman"/>
+                <w:sz w:val="26"/>
+                <w:szCs w:val="26"/>
+              </w:rPr>
+              <w:t>Luật LBP</w:t>
+            </w:r>
+          </w:p>
+        </w:tc>
+      </w:tr>
+      <w:tr>
+        <w:tc>
+          <w:tcPr>
+            <w:tcW w:w="4968" w:type="dxa"/>
+          </w:tcPr>
+          <w:p>
+            <w:pPr>
+              <w:rPr>
+                <w:rFonts w:ascii="Times New Roman" w:hAnsi="Times New Roman" w:cs="Times New Roman"/>
+                <w:sz w:val="26"/>
+                <w:szCs w:val="26"/>
+              </w:rPr>
+            </w:pPr>
+            <w:r>
+              <w:rPr>
+                <w:rFonts w:ascii="Times New Roman" w:hAnsi="Times New Roman" w:cs="Times New Roman"/>
+                <w:sz w:val="26"/>
+                <w:szCs w:val="26"/>
+              </w:rPr>
+              <w:t>Multi-scale</w:t>
+            </w:r>
+          </w:p>
+        </w:tc>
+        <w:tc>
+          <w:tcPr>
+            <w:tcW w:w="4968" w:type="dxa"/>
+          </w:tcPr>
+          <w:p>
+            <w:pPr>
+              <w:rPr>
+                <w:rFonts w:ascii="Times New Roman" w:hAnsi="Times New Roman" w:cs="Times New Roman"/>
+                <w:sz w:val="26"/>
+                <w:szCs w:val="26"/>
+              </w:rPr>
+            </w:pPr>
+            <w:r>
+              <w:rPr>
+                <w:rFonts w:ascii="Times New Roman" w:hAnsi="Times New Roman" w:cs="Times New Roman"/>
+                <w:sz w:val="26"/>
+                <w:szCs w:val="26"/>
+              </w:rPr>
+              <w:t>Đa mức</w:t>
+            </w:r>
+          </w:p>
+        </w:tc>
+      </w:tr>
+      <w:tr>
+        <w:tc>
+          <w:tcPr>
+            <w:tcW w:w="4968" w:type="dxa"/>
+          </w:tcPr>
+          <w:p>
+            <w:pPr>
+              <w:rPr>
+                <w:rFonts w:ascii="Times New Roman" w:hAnsi="Times New Roman" w:cs="Times New Roman"/>
+                <w:sz w:val="26"/>
+                <w:szCs w:val="26"/>
+              </w:rPr>
+            </w:pPr>
+            <w:r>
+              <w:rPr>
+                <w:rFonts w:ascii="Times New Roman" w:hAnsi="Times New Roman" w:cs="Times New Roman"/>
+                <w:sz w:val="26"/>
+                <w:szCs w:val="26"/>
+              </w:rPr>
+              <w:t>pixel</w:t>
+            </w:r>
+          </w:p>
+        </w:tc>
+        <w:tc>
+          <w:tcPr>
+            <w:tcW w:w="4968" w:type="dxa"/>
+          </w:tcPr>
+          <w:p>
+            <w:pPr>
+              <w:rPr>
+                <w:rFonts w:ascii="Times New Roman" w:hAnsi="Times New Roman" w:cs="Times New Roman"/>
+                <w:sz w:val="26"/>
+                <w:szCs w:val="26"/>
+              </w:rPr>
+            </w:pPr>
+            <w:r>
+              <w:rPr>
+                <w:rFonts w:ascii="Times New Roman" w:hAnsi="Times New Roman" w:cs="Times New Roman"/>
+                <w:sz w:val="26"/>
+                <w:szCs w:val="26"/>
+              </w:rPr>
+              <w:t>Điểm ảnh</w:t>
+            </w:r>
+          </w:p>
+        </w:tc>
+      </w:tr>
+      <w:tr>
+        <w:tc>
+          <w:tcPr>
+            <w:tcW w:w="4968" w:type="dxa"/>
+          </w:tcPr>
+          <w:p>
+            <w:pPr>
+              <w:rPr>
+                <w:rFonts w:ascii="Times New Roman" w:hAnsi="Times New Roman" w:cs="Times New Roman"/>
+                <w:sz w:val="26"/>
+                <w:szCs w:val="26"/>
+              </w:rPr>
+            </w:pPr>
+            <w:r>
+              <w:rPr>
+                <w:rFonts w:ascii="Times New Roman" w:hAnsi="Times New Roman" w:cs="Times New Roman"/>
+                <w:sz w:val="26"/>
+                <w:szCs w:val="26"/>
+              </w:rPr>
+              <w:t>Texture</w:t>
+            </w:r>
+          </w:p>
+        </w:tc>
+        <w:tc>
+          <w:tcPr>
+            <w:tcW w:w="4968" w:type="dxa"/>
+          </w:tcPr>
+          <w:p>
+            <w:pPr>
+              <w:rPr>
+                <w:rFonts w:ascii="Times New Roman" w:hAnsi="Times New Roman" w:cs="Times New Roman"/>
+                <w:sz w:val="26"/>
+                <w:szCs w:val="26"/>
+              </w:rPr>
+            </w:pPr>
+            <w:r>
+              <w:rPr>
+                <w:rFonts w:ascii="Times New Roman" w:hAnsi="Times New Roman" w:cs="Times New Roman"/>
+                <w:sz w:val="26"/>
+                <w:szCs w:val="26"/>
+              </w:rPr>
+              <w:t>Bề mặt</w:t>
+            </w:r>
+          </w:p>
+        </w:tc>
+      </w:tr>
+      <w:tr>
+        <w:tc>
+          <w:tcPr>
+            <w:tcW w:w="4968" w:type="dxa"/>
+          </w:tcPr>
+          <w:p>
+            <w:pPr>
+              <w:rPr>
+                <w:rFonts w:ascii="Times New Roman" w:hAnsi="Times New Roman" w:cs="Times New Roman"/>
+                <w:sz w:val="26"/>
+                <w:szCs w:val="26"/>
+              </w:rPr>
+            </w:pPr>
+            <w:r>
+              <w:rPr>
+                <w:rFonts w:ascii="Times New Roman" w:hAnsi="Times New Roman" w:cs="Times New Roman"/>
+                <w:sz w:val="26"/>
+                <w:szCs w:val="26"/>
+              </w:rPr>
+              <w:t>threshold</w:t>
             </w:r>
           </w:p>
         </w:tc>
@@ -3410,7 +3683,7 @@
                 <w:sz w:val="26"/>
                 <w:szCs w:val="26"/>
               </w:rPr>
-              <w:t>threshold</w:t>
+              <w:t>wavelets</w:t>
             </w:r>
           </w:p>
         </w:tc>
@@ -3429,192 +3702,6 @@
           </w:p>
         </w:tc>
       </w:tr>
-      <w:tr>
-        <w:tc>
-          <w:tcPr>
-            <w:tcW w:w="4968" w:type="dxa"/>
-          </w:tcPr>
-          <w:p>
-            <w:pPr>
-              <w:rPr>
-                <w:rFonts w:ascii="Times New Roman" w:hAnsi="Times New Roman" w:cs="Times New Roman"/>
-                <w:sz w:val="26"/>
-                <w:szCs w:val="26"/>
-              </w:rPr>
-            </w:pPr>
-            <w:r>
-              <w:rPr>
-                <w:rFonts w:ascii="Times New Roman" w:hAnsi="Times New Roman" w:cs="Times New Roman"/>
-                <w:sz w:val="26"/>
-                <w:szCs w:val="26"/>
-              </w:rPr>
-              <w:t>pixel</w:t>
-            </w:r>
-          </w:p>
-        </w:tc>
-        <w:tc>
-          <w:tcPr>
-            <w:tcW w:w="4968" w:type="dxa"/>
-          </w:tcPr>
-          <w:p>
-            <w:pPr>
-              <w:rPr>
-                <w:rFonts w:ascii="Times New Roman" w:hAnsi="Times New Roman" w:cs="Times New Roman"/>
-                <w:sz w:val="26"/>
-                <w:szCs w:val="26"/>
-              </w:rPr>
-            </w:pPr>
-            <w:r>
-              <w:rPr>
-                <w:rFonts w:ascii="Times New Roman" w:hAnsi="Times New Roman" w:cs="Times New Roman"/>
-                <w:sz w:val="26"/>
-                <w:szCs w:val="26"/>
-              </w:rPr>
-              <w:t>Điểm ảnh</w:t>
-            </w:r>
-          </w:p>
-        </w:tc>
-      </w:tr>
-      <w:tr>
-        <w:tc>
-          <w:tcPr>
-            <w:tcW w:w="4968" w:type="dxa"/>
-          </w:tcPr>
-          <w:p>
-            <w:pPr>
-              <w:rPr>
-                <w:rFonts w:ascii="Times New Roman" w:hAnsi="Times New Roman" w:cs="Times New Roman"/>
-                <w:sz w:val="26"/>
-                <w:szCs w:val="26"/>
-              </w:rPr>
-            </w:pPr>
-            <w:r>
-              <w:rPr>
-                <w:rFonts w:ascii="Times New Roman" w:hAnsi="Times New Roman" w:cs="Times New Roman"/>
-                <w:sz w:val="26"/>
-                <w:szCs w:val="26"/>
-              </w:rPr>
-              <w:t>bilinear interpolation</w:t>
-            </w:r>
-          </w:p>
-        </w:tc>
-        <w:tc>
-          <w:tcPr>
-            <w:tcW w:w="4968" w:type="dxa"/>
-          </w:tcPr>
-          <w:p>
-            <w:pPr>
-              <w:rPr>
-                <w:rFonts w:ascii="Times New Roman" w:hAnsi="Times New Roman" w:cs="Times New Roman"/>
-                <w:sz w:val="26"/>
-                <w:szCs w:val="26"/>
-              </w:rPr>
-            </w:pPr>
-            <w:r>
-              <w:rPr>
-                <w:rFonts w:ascii="Times New Roman" w:hAnsi="Times New Roman" w:cs="Times New Roman"/>
-                <w:sz w:val="26"/>
-                <w:szCs w:val="26"/>
-              </w:rPr>
-              <w:t>Nội suy song tuyến</w:t>
-            </w:r>
-            <w:bookmarkStart w:id="3" w:name="_GoBack"/>
-            <w:bookmarkEnd w:id="3"/>
-          </w:p>
-        </w:tc>
-      </w:tr>
-      <w:tr>
-        <w:tc>
-          <w:tcPr>
-            <w:tcW w:w="4968" w:type="dxa"/>
-          </w:tcPr>
-          <w:p>
-            <w:pPr>
-              <w:rPr>
-                <w:rFonts w:ascii="Times New Roman" w:hAnsi="Times New Roman" w:cs="Times New Roman"/>
-                <w:sz w:val="26"/>
-                <w:szCs w:val="26"/>
-              </w:rPr>
-            </w:pPr>
-            <w:r>
-              <w:rPr>
-                <w:rFonts w:ascii="Times New Roman" w:hAnsi="Times New Roman" w:cs="Times New Roman"/>
-                <w:sz w:val="26"/>
-                <w:szCs w:val="26"/>
-              </w:rPr>
-              <w:t>Multi-scale</w:t>
-            </w:r>
-          </w:p>
-        </w:tc>
-        <w:tc>
-          <w:tcPr>
-            <w:tcW w:w="4968" w:type="dxa"/>
-          </w:tcPr>
-          <w:p>
-            <w:pPr>
-              <w:rPr>
-                <w:rFonts w:ascii="Times New Roman" w:hAnsi="Times New Roman" w:cs="Times New Roman"/>
-                <w:sz w:val="26"/>
-                <w:szCs w:val="26"/>
-              </w:rPr>
-            </w:pPr>
-            <w:r>
-              <w:rPr>
-                <w:rFonts w:ascii="Times New Roman" w:hAnsi="Times New Roman" w:cs="Times New Roman"/>
-                <w:sz w:val="26"/>
-                <w:szCs w:val="26"/>
-              </w:rPr>
-              <w:t>Đa quy mô</w:t>
-            </w:r>
-          </w:p>
-        </w:tc>
-      </w:tr>
-      <w:tr>
-        <w:tc>
-          <w:tcPr>
-            <w:tcW w:w="4968" w:type="dxa"/>
-          </w:tcPr>
-          <w:p>
-            <w:pPr>
-              <w:rPr>
-                <w:rFonts w:ascii="Times New Roman" w:hAnsi="Times New Roman" w:cs="Times New Roman"/>
-                <w:sz w:val="26"/>
-                <w:szCs w:val="26"/>
-              </w:rPr>
-            </w:pPr>
-            <w:r>
-              <w:rPr>
-                <w:rFonts w:ascii="Times New Roman" w:hAnsi="Times New Roman" w:cs="Times New Roman"/>
-                <w:sz w:val="26"/>
-                <w:szCs w:val="26"/>
-              </w:rPr>
-              <w:t>Histogram</w:t>
-            </w:r>
-          </w:p>
-        </w:tc>
-        <w:tc>
-          <w:tcPr>
-            <w:tcW w:w="4968" w:type="dxa"/>
-          </w:tcPr>
-          <w:p>
-            <w:pPr>
-              <w:rPr>
-                <w:rFonts w:ascii="Times New Roman" w:hAnsi="Times New Roman" w:cs="Times New Roman"/>
-                <w:sz w:val="26"/>
-                <w:szCs w:val="26"/>
-              </w:rPr>
-            </w:pPr>
-            <w:r>
-              <w:rPr>
-                <w:rFonts w:ascii="Times New Roman" w:hAnsi="Times New Roman" w:cs="Times New Roman"/>
-                <w:sz w:val="26"/>
-                <w:szCs w:val="26"/>
-              </w:rPr>
-              <w:t>Biểu đồ tần số</w:t>
-            </w:r>
-          </w:p>
-        </w:tc>
-      </w:tr>
     </w:tbl>
     <w:p>
       <w:pPr>
@@ -3637,7 +3724,7 @@
           <w:szCs w:val="36"/>
         </w:rPr>
       </w:pPr>
-      <w:bookmarkStart w:id="4" w:name="_Toc379527560"/>
+      <w:bookmarkStart w:id="3" w:name="_Toc379527560"/>
       <w:r>
         <w:rPr>
           <w:rFonts w:ascii="Times New Roman" w:hAnsi="Times New Roman" w:cs="Times New Roman"/>
@@ -3647,7 +3734,7 @@
         <w:t>Danh mục các kí hiệu, chữ viết tắt và ý nghĩa</w:t>
       </w:r>
       <w:bookmarkEnd w:id="1"/>
-      <w:bookmarkEnd w:id="4"/>
+      <w:bookmarkEnd w:id="3"/>
     </w:p>
     <w:tbl>
       <w:tblPr>
@@ -3904,7 +3991,23 @@
                 <w:sz w:val="26"/>
                 <w:szCs w:val="26"/>
               </w:rPr>
-              <w:t>Mẫu nhị phân cục bộ từ ba trường trực giao</w:t>
+              <w:t xml:space="preserve">Mẫu nhị phân cục bộ từ ba </w:t>
+            </w:r>
+            <w:r>
+              <w:rPr>
+                <w:rFonts w:ascii="Times New Roman" w:hAnsi="Times New Roman" w:cs="Times New Roman"/>
+                <w:sz w:val="26"/>
+                <w:szCs w:val="26"/>
+              </w:rPr>
+              <w:t>miền</w:t>
+            </w:r>
+            <w:r>
+              <w:rPr>
+                <w:rFonts w:ascii="Times New Roman" w:hAnsi="Times New Roman" w:cs="Times New Roman"/>
+                <w:sz w:val="26"/>
+                <w:szCs w:val="26"/>
+              </w:rPr>
+              <w:t xml:space="preserve"> trực giao</w:t>
             </w:r>
           </w:p>
         </w:tc>
@@ -3932,9 +4035,9 @@
           <w:szCs w:val="36"/>
         </w:rPr>
       </w:pPr>
-      <w:bookmarkStart w:id="5" w:name="_Toc291079374"/>
-      <w:bookmarkStart w:id="6" w:name="_Toc334125727"/>
-      <w:bookmarkStart w:id="7" w:name="_Toc379527561"/>
+      <w:bookmarkStart w:id="4" w:name="_Toc291079374"/>
+      <w:bookmarkStart w:id="5" w:name="_Toc334125727"/>
+      <w:bookmarkStart w:id="6" w:name="_Toc379527561"/>
       <w:r>
         <w:rPr>
           <w:rFonts w:ascii="Times New Roman" w:hAnsi="Times New Roman" w:cs="Times New Roman"/>
@@ -3943,9 +4046,9 @@
         </w:rPr>
         <w:t>Danh mục các bảng</w:t>
       </w:r>
+      <w:bookmarkEnd w:id="4"/>
       <w:bookmarkEnd w:id="5"/>
       <w:bookmarkEnd w:id="6"/>
-      <w:bookmarkEnd w:id="7"/>
     </w:p>
     <w:p>
       <w:pPr>
@@ -3969,10 +4072,10 @@
           <w:szCs w:val="36"/>
         </w:rPr>
       </w:pPr>
-      <w:bookmarkStart w:id="8" w:name="_Toc278551872"/>
-      <w:bookmarkStart w:id="9" w:name="_Toc291079375"/>
-      <w:bookmarkStart w:id="10" w:name="_Toc334125728"/>
-      <w:bookmarkStart w:id="11" w:name="_Toc379527562"/>
+      <w:bookmarkStart w:id="7" w:name="_Toc278551872"/>
+      <w:bookmarkStart w:id="8" w:name="_Toc291079375"/>
+      <w:bookmarkStart w:id="9" w:name="_Toc334125728"/>
+      <w:bookmarkStart w:id="10" w:name="_Toc379527562"/>
       <w:r>
         <w:rPr>
           <w:rFonts w:ascii="Times New Roman" w:hAnsi="Times New Roman" w:cs="Times New Roman"/>
@@ -3981,10 +4084,10 @@
         </w:rPr>
         <w:t>Danh mục hình vẽ, đồ thị</w:t>
       </w:r>
+      <w:bookmarkEnd w:id="7"/>
       <w:bookmarkEnd w:id="8"/>
       <w:bookmarkEnd w:id="9"/>
       <w:bookmarkEnd w:id="10"/>
-      <w:bookmarkEnd w:id="11"/>
     </w:p>
     <w:p>
       <w:pPr>
@@ -4004,7 +4107,7 @@
           <w:szCs w:val="36"/>
         </w:rPr>
       </w:pPr>
-      <w:bookmarkStart w:id="12" w:name="_Toc379527563"/>
+      <w:bookmarkStart w:id="11" w:name="_Toc379527563"/>
       <w:r>
         <w:rPr>
           <w:rFonts w:ascii="Times New Roman" w:hAnsi="Times New Roman" w:cs="Times New Roman"/>
@@ -4037,7 +4140,7 @@
         <w:lastRenderedPageBreak/>
         <w:t>Lời mở đầu</w:t>
       </w:r>
-      <w:bookmarkEnd w:id="12"/>
+      <w:bookmarkEnd w:id="11"/>
     </w:p>
     <w:p>
       <w:pPr>
@@ -4073,7 +4176,7 @@
           <w:szCs w:val="36"/>
         </w:rPr>
       </w:pPr>
-      <w:bookmarkStart w:id="13" w:name="_Toc379527564"/>
+      <w:bookmarkStart w:id="12" w:name="_Toc379527564"/>
       <w:r>
         <w:rPr>
           <w:rFonts w:ascii="Times New Roman" w:hAnsi="Times New Roman" w:cs="Times New Roman"/>
@@ -4258,7 +4361,7 @@
         </w:rPr>
         <w:t>ặt</w:t>
       </w:r>
-      <w:bookmarkEnd w:id="13"/>
+      <w:bookmarkEnd w:id="12"/>
     </w:p>
     <w:p>
       <w:pPr>
@@ -4274,7 +4377,7 @@
           <w:szCs w:val="32"/>
         </w:rPr>
       </w:pPr>
-      <w:bookmarkStart w:id="14" w:name="_Toc379527565"/>
+      <w:bookmarkStart w:id="13" w:name="_Toc379527565"/>
       <w:r>
         <w:rPr>
           <w:rFonts w:ascii="Times New Roman" w:hAnsi="Times New Roman" w:cs="Times New Roman"/>
@@ -4284,7 +4387,7 @@
         </w:rPr>
         <w:t>Nhận dạng khuôn mặt</w:t>
       </w:r>
-      <w:bookmarkEnd w:id="14"/>
+      <w:bookmarkEnd w:id="13"/>
     </w:p>
     <w:p>
       <w:pPr>
@@ -4310,7 +4413,7 @@
           <w:szCs w:val="32"/>
         </w:rPr>
       </w:pPr>
-      <w:bookmarkStart w:id="15" w:name="_Toc379527566"/>
+      <w:bookmarkStart w:id="14" w:name="_Toc379527566"/>
       <w:r>
         <w:rPr>
           <w:rFonts w:ascii="Times New Roman" w:hAnsi="Times New Roman" w:cs="Times New Roman"/>
@@ -4320,7 +4423,7 @@
         </w:rPr>
         <w:t>Miêu tả đặc trưng khuôn mặt</w:t>
       </w:r>
-      <w:bookmarkEnd w:id="15"/>
+      <w:bookmarkEnd w:id="14"/>
     </w:p>
     <w:p>
       <w:pPr>
@@ -4356,7 +4459,7 @@
           <w:szCs w:val="36"/>
         </w:rPr>
       </w:pPr>
-      <w:bookmarkStart w:id="16" w:name="_Toc379527567"/>
+      <w:bookmarkStart w:id="15" w:name="_Toc379527567"/>
       <w:r>
         <w:rPr>
           <w:rFonts w:ascii="Times New Roman" w:hAnsi="Times New Roman" w:cs="Times New Roman"/>
@@ -4405,7 +4508,7 @@
         </w:rPr>
         <w:t>LBP</w:t>
       </w:r>
-      <w:bookmarkEnd w:id="16"/>
+      <w:bookmarkEnd w:id="15"/>
     </w:p>
     <w:p>
       <w:pPr>
@@ -4421,7 +4524,7 @@
           <w:szCs w:val="32"/>
         </w:rPr>
       </w:pPr>
-      <w:bookmarkStart w:id="17" w:name="_Toc379527568"/>
+      <w:bookmarkStart w:id="16" w:name="_Toc379527568"/>
       <w:r>
         <w:rPr>
           <w:rFonts w:ascii="Times New Roman" w:hAnsi="Times New Roman" w:cs="Times New Roman"/>
@@ -4440,11 +4543,12 @@
         </w:rPr>
         <w:t>LBP</w:t>
       </w:r>
-      <w:bookmarkEnd w:id="17"/>
+      <w:bookmarkEnd w:id="16"/>
     </w:p>
     <w:p>
       <w:pPr>
         <w:spacing w:after="0" w:line="360" w:lineRule="auto"/>
+        <w:ind w:firstLine="576"/>
         <w:rPr>
           <w:rFonts w:ascii="Times New Roman" w:hAnsi="Times New Roman" w:cs="Times New Roman"/>
           <w:noProof/>
@@ -4453,72 +4557,68 @@
           <w:lang w:eastAsia="ja-JP"/>
         </w:rPr>
       </w:pPr>
+      <w:r>
+        <w:rPr>
+          <w:rFonts w:ascii="Times New Roman" w:hAnsi="Times New Roman" w:cs="Times New Roman"/>
+          <w:noProof/>
+          <w:sz w:val="26"/>
+          <w:szCs w:val="26"/>
+          <w:lang w:eastAsia="ja-JP"/>
+        </w:rPr>
+        <w:t xml:space="preserve">Việc sử dụng LBP trong phân tích khuôn mặt bắt đầu từ năm 2004 khi </w:t>
+      </w:r>
+      <w:r>
+        <w:rPr>
+          <w:rFonts w:ascii="Times New Roman" w:hAnsi="Times New Roman" w:cs="Times New Roman"/>
+          <w:noProof/>
+          <w:sz w:val="26"/>
+          <w:szCs w:val="26"/>
+          <w:lang w:eastAsia="ja-JP"/>
+        </w:rPr>
+        <w:t>cách biểu diễn khuôn mặt mới cho việc nhận dạng khuôn mặt được đề xuất. Trong cách tiếp cận này, ảnh được chia thành nhiều vùng để đặc trưng LBP được trích xuất và nối lại thành một biểu đồ tần số đặc trưng cải tiến, sau đó dùng làm ký hiệu khuôn mặt.</w:t>
+      </w:r>
+      <w:r>
+        <w:rPr>
+          <w:rFonts w:ascii="Times New Roman" w:hAnsi="Times New Roman" w:cs="Times New Roman"/>
+          <w:noProof/>
+          <w:sz w:val="26"/>
+          <w:szCs w:val="26"/>
+          <w:lang w:eastAsia="ja-JP"/>
+        </w:rPr>
+        <w:t xml:space="preserve"> Cách tiếp cận tiến hóa dần và nhanh chóng thành công. Sau đó nhiều nhóm nghiên cứu và công ty trên khắp thế giới áp dụng.</w:t>
+      </w:r>
     </w:p>
     <w:p>
       <w:pPr>
         <w:spacing w:after="0" w:line="360" w:lineRule="auto"/>
         <w:rPr>
           <w:rFonts w:ascii="Times New Roman" w:hAnsi="Times New Roman" w:cs="Times New Roman"/>
-          <w:sz w:val="26"/>
-          <w:szCs w:val="26"/>
-        </w:rPr>
-      </w:pPr>
-      <w:r>
-        <w:rPr>
-          <w:rFonts w:ascii="Times New Roman" w:hAnsi="Times New Roman" w:cs="Times New Roman"/>
           <w:noProof/>
           <w:sz w:val="26"/>
           <w:szCs w:val="26"/>
           <w:lang w:eastAsia="ja-JP"/>
         </w:rPr>
-        <w:drawing>
-          <wp:inline distT="0" distB="0" distL="0" distR="0" wp14:anchorId="409542B7" wp14:editId="392D4976">
-            <wp:extent cx="6166485" cy="3204210"/>
-            <wp:effectExtent l="0" t="0" r="5715" b="0"/>
-            <wp:docPr id="1" name="Picture 1"/>
-            <wp:cNvGraphicFramePr>
-              <a:graphicFrameLocks xmlns:a="http://schemas.openxmlformats.org/drawingml/2006/main" noChangeAspect="1"/>
-            </wp:cNvGraphicFramePr>
-            <a:graphic xmlns:a="http://schemas.openxmlformats.org/drawingml/2006/main">
-              <a:graphicData uri="http://schemas.openxmlformats.org/drawingml/2006/picture">
-                <pic:pic xmlns:pic="http://schemas.openxmlformats.org/drawingml/2006/picture">
-                  <pic:nvPicPr>
-                    <pic:cNvPr id="0" name="Picture 1"/>
-                    <pic:cNvPicPr>
-                      <a:picLocks noChangeAspect="1" noChangeArrowheads="1"/>
-                    </pic:cNvPicPr>
-                  </pic:nvPicPr>
-                  <pic:blipFill>
-                    <a:blip r:embed="rId12">
-                      <a:extLst>
-                        <a:ext uri="{28A0092B-C50C-407E-A947-70E740481C1C}">
-                          <a14:useLocalDpi xmlns:a14="http://schemas.microsoft.com/office/drawing/2010/main" val="0"/>
-                        </a:ext>
-                      </a:extLst>
-                    </a:blip>
-                    <a:srcRect/>
-                    <a:stretch>
-                      <a:fillRect/>
-                    </a:stretch>
-                  </pic:blipFill>
-                  <pic:spPr bwMode="auto">
-                    <a:xfrm>
-                      <a:off x="0" y="0"/>
-                      <a:ext cx="6166485" cy="3204210"/>
-                    </a:xfrm>
-                    <a:prstGeom prst="rect">
-                      <a:avLst/>
-                    </a:prstGeom>
-                    <a:noFill/>
-                    <a:ln>
-                      <a:noFill/>
-                    </a:ln>
-                  </pic:spPr>
-                </pic:pic>
-              </a:graphicData>
-            </a:graphic>
-          </wp:inline>
-        </w:drawing>
+      </w:pPr>
+      <w:r>
+        <w:rPr>
+          <w:rFonts w:ascii="Times New Roman" w:hAnsi="Times New Roman" w:cs="Times New Roman"/>
+          <w:noProof/>
+          <w:sz w:val="26"/>
+          <w:szCs w:val="26"/>
+          <w:lang w:eastAsia="ja-JP"/>
+        </w:rPr>
+        <w:tab/>
+        <w:t>Toán tử LBP và các biến thể của nó không chỉ dùng trong nhận diện khuôn mặt mà còn dùng trong nhiều lĩnh vực khác liên quan đến khuôn mặt như phát hiện khuôn mặt, phát hiện cảm xúc khuôn mặt, phân lớp giới tính, ước tính độ tuổi và nhận dạng tiếng nói.</w:t>
+      </w:r>
+      <w:r>
+        <w:rPr>
+          <w:rFonts w:ascii="Times New Roman" w:hAnsi="Times New Roman" w:cs="Times New Roman"/>
+          <w:noProof/>
+          <w:sz w:val="26"/>
+          <w:szCs w:val="26"/>
+          <w:lang w:eastAsia="ja-JP"/>
+        </w:rPr>
+        <w:t xml:space="preserve"> Sự thành công của LBP trong mô tả khuôn mặt là do khả năng phân biệt, sự đơn giản trong tính toán của toán tử, và khả năng áp dụng tốt cho biến đổi trong ảnh monotonic gray scale như thay đổi độ sáng. Việc dùng biểu đồ tần số làm đặc trưng cũng làm cho cách tiếp LBP thích hợp cho các thay đổi tư thế hay khuôn mặt.</w:t>
       </w:r>
     </w:p>
     <w:p>
@@ -4534,43 +4634,6 @@
       <w:r>
         <w:rPr>
           <w:rFonts w:ascii="Times New Roman" w:hAnsi="Times New Roman" w:cs="Times New Roman"/>
-          <w:b/>
-          <w:sz w:val="26"/>
-          <w:szCs w:val="26"/>
-        </w:rPr>
-        <w:t>Hình 2.1:</w:t>
-      </w:r>
-      <w:r>
-        <w:rPr>
-          <w:rFonts w:ascii="Times New Roman" w:hAnsi="Times New Roman" w:cs="Times New Roman"/>
-          <w:sz w:val="26"/>
-          <w:szCs w:val="26"/>
-        </w:rPr>
-        <w:t xml:space="preserve"> Mối quan hệ của LBP với phương pháp bề mặt trước đó</w:t>
-      </w:r>
-    </w:p>
-    <w:p>
-      <w:pPr>
-        <w:spacing w:after="0" w:line="360" w:lineRule="auto"/>
-        <w:rPr>
-          <w:rFonts w:ascii="Times New Roman" w:hAnsi="Times New Roman" w:cs="Times New Roman"/>
-          <w:sz w:val="26"/>
-          <w:szCs w:val="26"/>
-        </w:rPr>
-      </w:pPr>
-    </w:p>
-    <w:p>
-      <w:pPr>
-        <w:spacing w:after="0" w:line="360" w:lineRule="auto"/>
-        <w:rPr>
-          <w:rFonts w:ascii="Times New Roman" w:hAnsi="Times New Roman" w:cs="Times New Roman"/>
-          <w:sz w:val="26"/>
-          <w:szCs w:val="26"/>
-        </w:rPr>
-      </w:pPr>
-      <w:r>
-        <w:rPr>
-          <w:rFonts w:ascii="Times New Roman" w:hAnsi="Times New Roman" w:cs="Times New Roman"/>
           <w:noProof/>
           <w:sz w:val="26"/>
           <w:szCs w:val="26"/>
@@ -4578,7 +4641,7 @@
         </w:rPr>
         <w:lastRenderedPageBreak/>
         <w:drawing>
-          <wp:inline distT="0" distB="0" distL="0" distR="0">
+          <wp:inline distT="0" distB="0" distL="0" distR="0" wp14:anchorId="7077C683" wp14:editId="3E078DD8">
             <wp:extent cx="5925185" cy="1697355"/>
             <wp:effectExtent l="0" t="0" r="0" b="0"/>
             <wp:docPr id="2" name="Picture 2"/>
@@ -4595,7 +4658,7 @@
                     </pic:cNvPicPr>
                   </pic:nvPicPr>
                   <pic:blipFill>
-                    <a:blip r:embed="rId13">
+                    <a:blip r:embed="rId12">
                       <a:extLst>
                         <a:ext uri="{28A0092B-C50C-407E-A947-70E740481C1C}">
                           <a14:useLocalDpi xmlns:a14="http://schemas.microsoft.com/office/drawing/2010/main" val="0"/>
@@ -4644,31 +4707,189 @@
           <w:sz w:val="26"/>
           <w:szCs w:val="26"/>
         </w:rPr>
-        <w:t>Hình 2.2:</w:t>
-      </w:r>
-      <w:r>
-        <w:rPr>
-          <w:rFonts w:ascii="Times New Roman" w:hAnsi="Times New Roman" w:cs="Times New Roman"/>
-          <w:sz w:val="26"/>
-          <w:szCs w:val="26"/>
-        </w:rPr>
-        <w:t xml:space="preserve"> </w:t>
-      </w:r>
-      <w:r>
-        <w:rPr>
-          <w:rFonts w:ascii="Times New Roman" w:hAnsi="Times New Roman" w:cs="Times New Roman"/>
-          <w:sz w:val="26"/>
-          <w:szCs w:val="26"/>
-        </w:rPr>
-        <w:t xml:space="preserve">Toán </w:t>
-      </w:r>
-      <w:r>
-        <w:rPr>
-          <w:rFonts w:ascii="Times New Roman" w:hAnsi="Times New Roman" w:cs="Times New Roman"/>
-          <w:sz w:val="26"/>
-          <w:szCs w:val="26"/>
-        </w:rPr>
-        <w:t>tử LBP cơ bản</w:t>
+        <w:t>Hình 2.</w:t>
+      </w:r>
+      <w:r>
+        <w:rPr>
+          <w:rFonts w:ascii="Times New Roman" w:hAnsi="Times New Roman" w:cs="Times New Roman"/>
+          <w:b/>
+          <w:sz w:val="26"/>
+          <w:szCs w:val="26"/>
+        </w:rPr>
+        <w:t>1</w:t>
+      </w:r>
+      <w:r>
+        <w:rPr>
+          <w:rFonts w:ascii="Times New Roman" w:hAnsi="Times New Roman" w:cs="Times New Roman"/>
+          <w:b/>
+          <w:sz w:val="26"/>
+          <w:szCs w:val="26"/>
+        </w:rPr>
+        <w:t>:</w:t>
+      </w:r>
+      <w:r>
+        <w:rPr>
+          <w:rFonts w:ascii="Times New Roman" w:hAnsi="Times New Roman" w:cs="Times New Roman"/>
+          <w:sz w:val="26"/>
+          <w:szCs w:val="26"/>
+        </w:rPr>
+        <w:t xml:space="preserve"> Toán tử LBP cơ bản</w:t>
+      </w:r>
+    </w:p>
+    <w:p>
+      <w:pPr>
+        <w:spacing w:after="0" w:line="360" w:lineRule="auto"/>
+        <w:ind w:firstLine="720"/>
+        <w:rPr>
+          <w:rFonts w:ascii="Times New Roman" w:hAnsi="Times New Roman" w:cs="Times New Roman"/>
+          <w:noProof/>
+          <w:sz w:val="26"/>
+          <w:szCs w:val="26"/>
+          <w:lang w:eastAsia="ja-JP"/>
+        </w:rPr>
+      </w:pPr>
+      <w:r>
+        <w:rPr>
+          <w:rFonts w:ascii="Times New Roman" w:hAnsi="Times New Roman" w:cs="Times New Roman"/>
+          <w:noProof/>
+          <w:sz w:val="26"/>
+          <w:szCs w:val="26"/>
+          <w:lang w:eastAsia="ja-JP"/>
+        </w:rPr>
+        <w:t>LBP có liên quan đến nhiều toán tử phân tích bề mặt nổi tiếng khác như hình bên dưới. Dấu mũi tên đại diện cho mối quan hệ giữa các phương pháp khác nhau, chữ bên dưới là điểm khác nhau tổng quát giữa chúng.</w:t>
+      </w:r>
+      <w:r>
+        <w:rPr>
+          <w:rFonts w:ascii="Times New Roman" w:hAnsi="Times New Roman" w:cs="Times New Roman"/>
+          <w:noProof/>
+          <w:sz w:val="26"/>
+          <w:szCs w:val="26"/>
+          <w:lang w:eastAsia="ja-JP"/>
+        </w:rPr>
+        <w:t xml:space="preserve"> LBP có thể được xem như sự kết hợp giữa các toán tử lọc dẫn xuất cục bộ</w:t>
+      </w:r>
+      <w:r>
+        <w:rPr>
+          <w:rFonts w:ascii="Times New Roman" w:hAnsi="Times New Roman" w:cs="Times New Roman"/>
+          <w:noProof/>
+          <w:sz w:val="26"/>
+          <w:szCs w:val="26"/>
+          <w:lang w:eastAsia="ja-JP"/>
+        </w:rPr>
+        <w:t xml:space="preserve"> với đầu ra được lượng tử hóa bằng ngưỡng cho trước.</w:t>
+      </w:r>
+    </w:p>
+    <w:p>
+      <w:pPr>
+        <w:spacing w:after="0" w:line="360" w:lineRule="auto"/>
+        <w:rPr>
+          <w:rFonts w:ascii="Times New Roman" w:hAnsi="Times New Roman" w:cs="Times New Roman"/>
+          <w:sz w:val="26"/>
+          <w:szCs w:val="26"/>
+        </w:rPr>
+      </w:pPr>
+      <w:r>
+        <w:rPr>
+          <w:rFonts w:ascii="Times New Roman" w:hAnsi="Times New Roman" w:cs="Times New Roman"/>
+          <w:noProof/>
+          <w:sz w:val="26"/>
+          <w:szCs w:val="26"/>
+          <w:lang w:eastAsia="ja-JP"/>
+        </w:rPr>
+        <w:drawing>
+          <wp:inline distT="0" distB="0" distL="0" distR="0">
+            <wp:extent cx="6166485" cy="3042920"/>
+            <wp:effectExtent l="0" t="0" r="5715" b="5080"/>
+            <wp:docPr id="3" name="Picture 3"/>
+            <wp:cNvGraphicFramePr>
+              <a:graphicFrameLocks xmlns:a="http://schemas.openxmlformats.org/drawingml/2006/main" noChangeAspect="1"/>
+            </wp:cNvGraphicFramePr>
+            <a:graphic xmlns:a="http://schemas.openxmlformats.org/drawingml/2006/main">
+              <a:graphicData uri="http://schemas.openxmlformats.org/drawingml/2006/picture">
+                <pic:pic xmlns:pic="http://schemas.openxmlformats.org/drawingml/2006/picture">
+                  <pic:nvPicPr>
+                    <pic:cNvPr id="0" name="Picture 1"/>
+                    <pic:cNvPicPr>
+                      <a:picLocks noChangeAspect="1" noChangeArrowheads="1"/>
+                    </pic:cNvPicPr>
+                  </pic:nvPicPr>
+                  <pic:blipFill>
+                    <a:blip r:embed="rId13">
+                      <a:extLst>
+                        <a:ext uri="{28A0092B-C50C-407E-A947-70E740481C1C}">
+                          <a14:useLocalDpi xmlns:a14="http://schemas.microsoft.com/office/drawing/2010/main" val="0"/>
+                        </a:ext>
+                      </a:extLst>
+                    </a:blip>
+                    <a:srcRect/>
+                    <a:stretch>
+                      <a:fillRect/>
+                    </a:stretch>
+                  </pic:blipFill>
+                  <pic:spPr bwMode="auto">
+                    <a:xfrm>
+                      <a:off x="0" y="0"/>
+                      <a:ext cx="6166485" cy="3042920"/>
+                    </a:xfrm>
+                    <a:prstGeom prst="rect">
+                      <a:avLst/>
+                    </a:prstGeom>
+                    <a:noFill/>
+                    <a:ln>
+                      <a:noFill/>
+                    </a:ln>
+                  </pic:spPr>
+                </pic:pic>
+              </a:graphicData>
+            </a:graphic>
+          </wp:inline>
+        </w:drawing>
+      </w:r>
+    </w:p>
+    <w:p>
+      <w:pPr>
+        <w:spacing w:after="0" w:line="360" w:lineRule="auto"/>
+        <w:jc w:val="center"/>
+        <w:rPr>
+          <w:rFonts w:ascii="Times New Roman" w:hAnsi="Times New Roman" w:cs="Times New Roman"/>
+          <w:sz w:val="26"/>
+          <w:szCs w:val="26"/>
+        </w:rPr>
+      </w:pPr>
+      <w:r>
+        <w:rPr>
+          <w:rFonts w:ascii="Times New Roman" w:hAnsi="Times New Roman" w:cs="Times New Roman"/>
+          <w:b/>
+          <w:sz w:val="26"/>
+          <w:szCs w:val="26"/>
+        </w:rPr>
+        <w:t>Hình 2.</w:t>
+      </w:r>
+      <w:r>
+        <w:rPr>
+          <w:rFonts w:ascii="Times New Roman" w:hAnsi="Times New Roman" w:cs="Times New Roman"/>
+          <w:b/>
+          <w:sz w:val="26"/>
+          <w:szCs w:val="26"/>
+        </w:rPr>
+        <w:t>2</w:t>
+      </w:r>
+      <w:r>
+        <w:rPr>
+          <w:rFonts w:ascii="Times New Roman" w:hAnsi="Times New Roman" w:cs="Times New Roman"/>
+          <w:b/>
+          <w:sz w:val="26"/>
+          <w:szCs w:val="26"/>
+        </w:rPr>
+        <w:t>:</w:t>
+      </w:r>
+      <w:r>
+        <w:rPr>
+          <w:rFonts w:ascii="Times New Roman" w:hAnsi="Times New Roman" w:cs="Times New Roman"/>
+          <w:sz w:val="26"/>
+          <w:szCs w:val="26"/>
+        </w:rPr>
+        <w:t xml:space="preserve"> Mối quan hệ của LBP với phương pháp bề mặt trước đó</w:t>
       </w:r>
     </w:p>
     <w:p>
@@ -4696,7 +4917,7 @@
           <w:szCs w:val="32"/>
         </w:rPr>
       </w:pPr>
-      <w:bookmarkStart w:id="18" w:name="_Toc379527569"/>
+      <w:bookmarkStart w:id="17" w:name="_Toc379527569"/>
       <w:r>
         <w:rPr>
           <w:rFonts w:ascii="Times New Roman" w:hAnsi="Times New Roman" w:cs="Times New Roman"/>
@@ -4706,7 +4927,7 @@
         </w:rPr>
         <w:t>LBP trong miền không gian (LBP-2D)</w:t>
       </w:r>
-      <w:bookmarkEnd w:id="18"/>
+      <w:bookmarkEnd w:id="17"/>
     </w:p>
     <w:p>
       <w:pPr>
@@ -4737,6 +4958,7 @@
           <w:szCs w:val="26"/>
           <w:lang w:eastAsia="ja-JP"/>
         </w:rPr>
+        <w:lastRenderedPageBreak/>
         <w:drawing>
           <wp:inline distT="0" distB="0" distL="0" distR="0">
             <wp:extent cx="4001135" cy="1360805"/>
@@ -5360,7 +5582,6 @@
           <w:szCs w:val="26"/>
           <w:lang w:eastAsia="ja-JP"/>
         </w:rPr>
-        <w:lastRenderedPageBreak/>
         <w:drawing>
           <wp:inline distT="0" distB="0" distL="0" distR="0">
             <wp:extent cx="5888990" cy="1521460"/>
@@ -5748,7 +5969,7 @@
           <w:szCs w:val="32"/>
         </w:rPr>
       </w:pPr>
-      <w:bookmarkStart w:id="19" w:name="_Toc379527570"/>
+      <w:bookmarkStart w:id="18" w:name="_Toc379527570"/>
       <w:r>
         <w:rPr>
           <w:rFonts w:ascii="Times New Roman" w:hAnsi="Times New Roman" w:cs="Times New Roman"/>
@@ -5758,7 +5979,7 @@
         </w:rPr>
         <w:t>LBP trong miền không gian và thời gian (LBP-3D)</w:t>
       </w:r>
-      <w:bookmarkEnd w:id="19"/>
+      <w:bookmarkEnd w:id="18"/>
     </w:p>
     <w:p>
       <w:pPr>
@@ -5843,6 +6064,14 @@
           <w:sz w:val="26"/>
           <w:szCs w:val="26"/>
         </w:rPr>
+        <w:t xml:space="preserve"> </w:t>
+      </w:r>
+      <w:r>
+        <w:rPr>
+          <w:rFonts w:ascii="Times New Roman" w:hAnsi="Times New Roman" w:cs="Times New Roman"/>
+          <w:sz w:val="26"/>
+          <w:szCs w:val="26"/>
+        </w:rPr>
         <w:t>YT và kết nối các thống kê hội tụ LBP vào ba hướng này. Các vùng lân cận hình tròn được tổng quát hóa thành mẫu elip để phù hợp với thống kê không gian - thời gian. Các luật LBP trích từ miền XY, XT và YT biểu diễn thành XY-LBP, XT-LBP và YT-LBP cho tất cả các điểm ảnh và thống kê</w:t>
       </w:r>
       <w:r>
@@ -5859,15 +6088,7 @@
           <w:sz w:val="26"/>
           <w:szCs w:val="26"/>
         </w:rPr>
-        <w:t>của ba miền khác nhau</w:t>
-      </w:r>
-      <w:r>
-        <w:rPr>
-          <w:rFonts w:ascii="Times New Roman" w:hAnsi="Times New Roman" w:cs="Times New Roman"/>
-          <w:sz w:val="26"/>
-          <w:szCs w:val="26"/>
-        </w:rPr>
-        <w:t xml:space="preserve"> được nối lại thành một biểu đồ tần số duy nhất. Quy trình này trình bày ở </w:t>
+        <w:t xml:space="preserve">của ba miền khác nhau được nối lại thành một biểu đồ tần số duy nhất. Quy trình này trình bày ở </w:t>
       </w:r>
       <w:r>
         <w:rPr>
@@ -5902,16 +6123,7 @@
           <w:sz w:val="26"/>
           <w:szCs w:val="26"/>
         </w:rPr>
-        <w:t xml:space="preserve">Không hợp lí khi dùng cùng một bán kính cho trục không gian và thời gian nên trong miền XT và YT, chúng ta phải dùng bán kính khác nhau để gán cho các mẫu lân cận trong </w:t>
-      </w:r>
-      <w:r>
-        <w:rPr>
-          <w:rFonts w:ascii="Times New Roman" w:hAnsi="Times New Roman" w:cs="Times New Roman"/>
-          <w:sz w:val="26"/>
-          <w:szCs w:val="26"/>
-        </w:rPr>
-        <w:lastRenderedPageBreak/>
-        <w:t>không gian và thời gian. Tổng quát hơn, bán kính trong trục X,Y,T và số các điểm lân cận trong miền XY, XT và YT có thể được biểu thị bằng R</w:t>
+        <w:t>Không hợp lí khi dùng cùng một bán kính cho trục không gian và thời gian nên trong miền XT và YT, chúng ta phải dùng bán kính khác nhau để gán cho các mẫu lân cận trong không gian và thời gian. Tổng quát hơn, bán kính trong trục X,Y,T và số các điểm lân cận trong miền XY, XT và YT có thể được biểu thị bằng R</w:t>
       </w:r>
       <w:r>
         <w:rPr>
@@ -6162,15 +6374,7 @@
                     <w:sz w:val="26"/>
                     <w:szCs w:val="26"/>
                   </w:rPr>
-                  <m:t>Y</m:t>
-                </m:r>
-                <m:r>
-                  <w:rPr>
-                    <w:rFonts w:ascii="Cambria Math" w:hAnsi="Cambria Math" w:cs="Times New Roman"/>
-                    <w:sz w:val="26"/>
-                    <w:szCs w:val="26"/>
-                  </w:rPr>
-                  <m:t>T</m:t>
+                  <m:t>YT</m:t>
                 </m:r>
               </m:sub>
             </m:sSub>
@@ -6457,23 +6661,7 @@
                 <w:sz w:val="26"/>
                 <w:szCs w:val="26"/>
               </w:rPr>
-              <m:t>0,…,</m:t>
-            </m:r>
-            <m:r>
-              <w:rPr>
-                <w:rFonts w:ascii="Cambria Math" w:hAnsi="Cambria Math" w:cs="Times New Roman"/>
-                <w:sz w:val="26"/>
-                <w:szCs w:val="26"/>
-              </w:rPr>
-              <m:t>Y</m:t>
-            </m:r>
-            <m:r>
-              <w:rPr>
-                <w:rFonts w:ascii="Cambria Math" w:hAnsi="Cambria Math" w:cs="Times New Roman"/>
-                <w:sz w:val="26"/>
-                <w:szCs w:val="26"/>
-              </w:rPr>
-              <m:t>-1</m:t>
+              <m:t>0,…,Y-1</m:t>
             </m:r>
           </m:e>
         </m:d>
@@ -6545,23 +6733,7 @@
                 <w:sz w:val="26"/>
                 <w:szCs w:val="26"/>
               </w:rPr>
-              <m:t>0,…,</m:t>
-            </m:r>
-            <m:r>
-              <w:rPr>
-                <w:rFonts w:ascii="Cambria Math" w:hAnsi="Cambria Math" w:cs="Times New Roman"/>
-                <w:sz w:val="26"/>
-                <w:szCs w:val="26"/>
-              </w:rPr>
-              <m:t>T</m:t>
-            </m:r>
-            <m:r>
-              <w:rPr>
-                <w:rFonts w:ascii="Cambria Math" w:hAnsi="Cambria Math" w:cs="Times New Roman"/>
-                <w:sz w:val="26"/>
-                <w:szCs w:val="26"/>
-              </w:rPr>
-              <m:t>-1</m:t>
+              <m:t>0,…,T-1</m:t>
             </m:r>
           </m:e>
         </m:d>
@@ -6679,15 +6851,7 @@
                         <w:sz w:val="26"/>
                         <w:szCs w:val="26"/>
                       </w:rPr>
-                      <m:t>x,y</m:t>
-                    </m:r>
-                    <m:r>
-                      <w:rPr>
-                        <w:rFonts w:ascii="Cambria Math" w:hAnsi="Cambria Math" w:cs="Times New Roman"/>
-                        <w:sz w:val="26"/>
-                        <w:szCs w:val="26"/>
-                      </w:rPr>
-                      <m:t>,t</m:t>
+                      <m:t>x,y,t</m:t>
                     </m:r>
                   </m:sub>
                   <m:sup/>
@@ -6750,15 +6914,7 @@
                             <w:sz w:val="26"/>
                             <w:szCs w:val="26"/>
                           </w:rPr>
-                          <m:t>x,y</m:t>
-                        </m:r>
-                        <m:r>
-                          <w:rPr>
-                            <w:rFonts w:ascii="Cambria Math" w:hAnsi="Cambria Math" w:cs="Times New Roman"/>
-                            <w:sz w:val="26"/>
-                            <w:szCs w:val="26"/>
-                          </w:rPr>
-                          <m:t>,t</m:t>
+                          <m:t>x,y,t</m:t>
                         </m:r>
                       </m:e>
                     </m:d>
@@ -6818,23 +6974,7 @@
                     <w:sz w:val="26"/>
                     <w:szCs w:val="26"/>
                   </w:rPr>
-                  <m:t>-</m:t>
-                </m:r>
-                <m:r>
-                  <w:rPr>
-                    <w:rFonts w:ascii="Cambria Math" w:hAnsi="Cambria Math" w:cs="Times New Roman"/>
-                    <w:sz w:val="26"/>
-                    <w:szCs w:val="26"/>
-                  </w:rPr>
-                  <m:t>1; j=0, 1, 2,</m:t>
-                </m:r>
-                <m:r>
-                  <w:rPr>
-                    <w:rFonts w:ascii="Cambria Math" w:hAnsi="Cambria Math" w:cs="Times New Roman"/>
-                    <w:sz w:val="26"/>
-                    <w:szCs w:val="26"/>
-                  </w:rPr>
-                  <m:t xml:space="preserve"> </m:t>
+                  <m:t xml:space="preserve">-1; j=0, 1, 2, </m:t>
                 </m:r>
               </m:oMath>
             </m:oMathPara>
@@ -6940,7 +7080,24 @@
           <w:sz w:val="26"/>
           <w:szCs w:val="26"/>
         </w:rPr>
-        <w:t xml:space="preserve"> là số nhãn khác nhau do toán tử LBP tạo ra trong miền thứ j (j = 0 : XY, 1 : XT và 2 : YT) và </w:t>
+        <w:t xml:space="preserve"> là số nhãn khác nhau do toán tử LBP tạo ra trong miền thứ </w:t>
+      </w:r>
+      <w:r>
+        <w:rPr>
+          <w:rFonts w:ascii="Times New Roman" w:eastAsiaTheme="minorEastAsia" w:hAnsi="Times New Roman" w:cs="Times New Roman"/>
+          <w:i/>
+          <w:sz w:val="26"/>
+          <w:szCs w:val="26"/>
+        </w:rPr>
+        <w:t>j</w:t>
+      </w:r>
+      <w:r>
+        <w:rPr>
+          <w:rFonts w:ascii="Times New Roman" w:eastAsiaTheme="minorEastAsia" w:hAnsi="Times New Roman" w:cs="Times New Roman"/>
+          <w:sz w:val="26"/>
+          <w:szCs w:val="26"/>
+        </w:rPr>
+        <w:t xml:space="preserve"> (j = 0 : XY, 1 : XT và 2 : YT) và </w:t>
       </w:r>
       <m:oMath>
         <m:sSub>
@@ -7012,7 +7169,33 @@
           <w:sz w:val="26"/>
           <w:szCs w:val="26"/>
         </w:rPr>
-        <w:t>luật LBP của điểm ảnh trung tâm (x, y, t) trong miền thứ j. Tương tự như LBP thuần túy, biểu đồ tần số phải được chuẩn hóa để có một mô tả chặt chẽ dùng để so sánh các bề mặt động:</w:t>
+        <w:t xml:space="preserve">luật LBP của điểm ảnh trung tâm (x, y, t) trong miền thứ </w:t>
+      </w:r>
+      <w:r>
+        <w:rPr>
+          <w:rFonts w:ascii="Times New Roman" w:eastAsiaTheme="minorEastAsia" w:hAnsi="Times New Roman" w:cs="Times New Roman"/>
+          <w:i/>
+          <w:sz w:val="26"/>
+          <w:szCs w:val="26"/>
+        </w:rPr>
+        <w:t>j</w:t>
+      </w:r>
+      <w:r>
+        <w:rPr>
+          <w:rFonts w:ascii="Times New Roman" w:eastAsiaTheme="minorEastAsia" w:hAnsi="Times New Roman" w:cs="Times New Roman"/>
+          <w:sz w:val="26"/>
+          <w:szCs w:val="26"/>
+        </w:rPr>
+        <w:t xml:space="preserve">. </w:t>
+      </w:r>
+      <w:r>
+        <w:rPr>
+          <w:rFonts w:ascii="Times New Roman" w:eastAsiaTheme="minorEastAsia" w:hAnsi="Times New Roman" w:cs="Times New Roman"/>
+          <w:sz w:val="26"/>
+          <w:szCs w:val="26"/>
+        </w:rPr>
+        <w:lastRenderedPageBreak/>
+        <w:t>Tương tự như LBP thuần túy, biểu đồ tần số phải được chuẩn hóa để có một mô tả chặt chẽ dùng để so sánh các bề mặt động:</w:t>
       </w:r>
     </w:p>
     <w:tbl>
@@ -7131,15 +7314,7 @@
                             <w:sz w:val="26"/>
                             <w:szCs w:val="26"/>
                           </w:rPr>
-                          <m:t>i</m:t>
-                        </m:r>
-                        <m:r>
-                          <w:rPr>
-                            <w:rFonts w:ascii="Cambria Math" w:hAnsi="Cambria Math" w:cs="Times New Roman"/>
-                            <w:sz w:val="26"/>
-                            <w:szCs w:val="26"/>
-                          </w:rPr>
-                          <m:t>,j</m:t>
+                          <m:t>i,j</m:t>
                         </m:r>
                       </m:sub>
                     </m:sSub>
@@ -7165,15 +7340,7 @@
                             <w:sz w:val="26"/>
                             <w:szCs w:val="26"/>
                           </w:rPr>
-                          <m:t>k</m:t>
-                        </m:r>
-                        <m:r>
-                          <w:rPr>
-                            <w:rFonts w:ascii="Cambria Math" w:hAnsi="Cambria Math" w:cs="Times New Roman"/>
-                            <w:sz w:val="26"/>
-                            <w:szCs w:val="26"/>
-                          </w:rPr>
-                          <m:t>=0</m:t>
+                          <m:t>k=0</m:t>
                         </m:r>
                       </m:sub>
                       <m:sup>
@@ -7247,15 +7414,7 @@
                                 <w:sz w:val="26"/>
                                 <w:szCs w:val="26"/>
                               </w:rPr>
-                              <m:t>k,</m:t>
-                            </m:r>
-                            <m:r>
-                              <w:rPr>
-                                <w:rFonts w:ascii="Cambria Math" w:hAnsi="Cambria Math" w:cs="Times New Roman"/>
-                                <w:sz w:val="26"/>
-                                <w:szCs w:val="26"/>
-                              </w:rPr>
-                              <m:t>j</m:t>
+                              <m:t>k,j</m:t>
                             </m:r>
                           </m:sub>
                         </m:sSub>
@@ -7334,7 +7493,7 @@
           <w:szCs w:val="32"/>
         </w:rPr>
       </w:pPr>
-      <w:bookmarkStart w:id="20" w:name="_Toc379527571"/>
+      <w:bookmarkStart w:id="19" w:name="_Toc379527571"/>
       <w:r>
         <w:rPr>
           <w:rFonts w:ascii="Times New Roman" w:hAnsi="Times New Roman" w:cs="Times New Roman"/>
@@ -7342,14 +7501,240 @@
           <w:sz w:val="32"/>
           <w:szCs w:val="32"/>
         </w:rPr>
-        <w:t>LBP đa quy mô</w:t>
-      </w:r>
-      <w:bookmarkEnd w:id="20"/>
+        <w:t xml:space="preserve">LBP đa </w:t>
+      </w:r>
+      <w:r>
+        <w:rPr>
+          <w:rFonts w:ascii="Times New Roman" w:hAnsi="Times New Roman" w:cs="Times New Roman"/>
+          <w:i w:val="0"/>
+          <w:sz w:val="32"/>
+          <w:szCs w:val="32"/>
+        </w:rPr>
+        <w:t>mức</w:t>
+      </w:r>
+      <w:bookmarkEnd w:id="19"/>
     </w:p>
     <w:p>
       <w:pPr>
         <w:spacing w:after="0" w:line="360" w:lineRule="auto"/>
-        <w:jc w:val="left"/>
+        <w:ind w:firstLine="576"/>
+        <w:rPr>
+          <w:rFonts w:ascii="Times New Roman" w:hAnsi="Times New Roman" w:cs="Times New Roman"/>
+          <w:sz w:val="26"/>
+          <w:szCs w:val="26"/>
+        </w:rPr>
+      </w:pPr>
+      <w:r>
+        <w:rPr>
+          <w:rFonts w:ascii="Times New Roman" w:hAnsi="Times New Roman" w:cs="Times New Roman"/>
+          <w:sz w:val="26"/>
+          <w:szCs w:val="26"/>
+        </w:rPr>
+        <w:t xml:space="preserve">Bởi vì LBP đặc trưng tính trong một vùng lân cận 3 x 3 không thể bao quát các cấu trúc quy mô lớn nên LBP đa mức </w:t>
+      </w:r>
+      <w:r>
+        <w:rPr>
+          <w:rFonts w:ascii="Times New Roman" w:hAnsi="Times New Roman" w:cs="Times New Roman"/>
+          <w:sz w:val="26"/>
+          <w:szCs w:val="26"/>
+        </w:rPr>
+        <w:t xml:space="preserve">(multi-scale LBP) </w:t>
+      </w:r>
+      <w:r>
+        <w:rPr>
+          <w:rFonts w:ascii="Times New Roman" w:hAnsi="Times New Roman" w:cs="Times New Roman"/>
+          <w:sz w:val="26"/>
+          <w:szCs w:val="26"/>
+        </w:rPr>
+        <w:t xml:space="preserve">được đề xuất để giải quyết hạn chế này. Cách trực tiếp để phóng to vòng không gian hỗ trợ là kết hợp thông tin cung cấp bởi </w:t>
+      </w:r>
+      <w:r>
+        <w:rPr>
+          <w:rFonts w:ascii="Times New Roman" w:hAnsi="Times New Roman" w:cs="Times New Roman"/>
+          <w:i/>
+          <w:sz w:val="26"/>
+          <w:szCs w:val="26"/>
+        </w:rPr>
+        <w:t>N</w:t>
+      </w:r>
+      <w:r>
+        <w:rPr>
+          <w:rFonts w:ascii="Times New Roman" w:hAnsi="Times New Roman" w:cs="Times New Roman"/>
+          <w:sz w:val="26"/>
+          <w:szCs w:val="26"/>
+        </w:rPr>
+        <w:t xml:space="preserve"> toán tử LBP với các giá trị </w:t>
+      </w:r>
+      <w:r>
+        <w:rPr>
+          <w:rFonts w:ascii="Times New Roman" w:hAnsi="Times New Roman" w:cs="Times New Roman"/>
+          <w:i/>
+          <w:sz w:val="26"/>
+          <w:szCs w:val="26"/>
+        </w:rPr>
+        <w:t>P</w:t>
+      </w:r>
+      <w:r>
+        <w:rPr>
+          <w:rFonts w:ascii="Times New Roman" w:hAnsi="Times New Roman" w:cs="Times New Roman"/>
+          <w:sz w:val="26"/>
+          <w:szCs w:val="26"/>
+        </w:rPr>
+        <w:t xml:space="preserve"> và </w:t>
+      </w:r>
+      <w:r>
+        <w:rPr>
+          <w:rFonts w:ascii="Times New Roman" w:hAnsi="Times New Roman" w:cs="Times New Roman"/>
+          <w:i/>
+          <w:sz w:val="26"/>
+          <w:szCs w:val="26"/>
+        </w:rPr>
+        <w:t>R</w:t>
+      </w:r>
+      <w:r>
+        <w:rPr>
+          <w:rFonts w:ascii="Times New Roman" w:hAnsi="Times New Roman" w:cs="Times New Roman"/>
+          <w:sz w:val="26"/>
+          <w:szCs w:val="26"/>
+        </w:rPr>
+        <w:t xml:space="preserve"> khác nhau.</w:t>
+      </w:r>
+      <w:r>
+        <w:rPr>
+          <w:rFonts w:ascii="Times New Roman" w:hAnsi="Times New Roman" w:cs="Times New Roman"/>
+          <w:sz w:val="26"/>
+          <w:szCs w:val="26"/>
+        </w:rPr>
+        <w:t xml:space="preserve"> Bằng cách này, mỗi điểm ảnh trong một hình sẽ có </w:t>
+      </w:r>
+      <w:r>
+        <w:rPr>
+          <w:rFonts w:ascii="Times New Roman" w:hAnsi="Times New Roman" w:cs="Times New Roman"/>
+          <w:i/>
+          <w:sz w:val="26"/>
+          <w:szCs w:val="26"/>
+        </w:rPr>
+        <w:t>N</w:t>
+      </w:r>
+      <w:r>
+        <w:rPr>
+          <w:rFonts w:ascii="Times New Roman" w:hAnsi="Times New Roman" w:cs="Times New Roman"/>
+          <w:sz w:val="26"/>
+          <w:szCs w:val="26"/>
+        </w:rPr>
+        <w:t xml:space="preserve"> </w:t>
+      </w:r>
+      <w:r>
+        <w:rPr>
+          <w:rFonts w:ascii="Times New Roman" w:hAnsi="Times New Roman" w:cs="Times New Roman"/>
+          <w:sz w:val="26"/>
+          <w:szCs w:val="26"/>
+        </w:rPr>
+        <w:t>luật</w:t>
+      </w:r>
+      <w:r>
+        <w:rPr>
+          <w:rFonts w:ascii="Times New Roman" w:hAnsi="Times New Roman" w:cs="Times New Roman"/>
+          <w:sz w:val="26"/>
+          <w:szCs w:val="26"/>
+        </w:rPr>
+        <w:t xml:space="preserve"> LBP khác nhau.</w:t>
+      </w:r>
+      <w:r>
+        <w:rPr>
+          <w:rFonts w:ascii="Times New Roman" w:hAnsi="Times New Roman" w:cs="Times New Roman"/>
+          <w:sz w:val="26"/>
+          <w:szCs w:val="26"/>
+        </w:rPr>
+        <w:t xml:space="preserve"> Thông tin chính xác nhất sẽ nhận được bằng cách phân phối có điều kiện các luật trên. Tuy nhiên, việc phân phối như vậy sẽ rất thưa thớt dù kích thước ảnh ở mức vừa phải.</w:t>
+      </w:r>
+      <w:r>
+        <w:rPr>
+          <w:rFonts w:ascii="Times New Roman" w:hAnsi="Times New Roman" w:cs="Times New Roman"/>
+          <w:sz w:val="26"/>
+          <w:szCs w:val="26"/>
+        </w:rPr>
+        <w:t xml:space="preserve"> Vì vậy, chúng ta chỉ xem xét phân phối nhỏ các toán tử khác nhau.</w:t>
+      </w:r>
+      <w:r>
+        <w:rPr>
+          <w:rFonts w:ascii="Times New Roman" w:hAnsi="Times New Roman" w:cs="Times New Roman"/>
+          <w:sz w:val="26"/>
+          <w:szCs w:val="26"/>
+        </w:rPr>
+        <w:t xml:space="preserve"> Mặc dù các luật LBP với các bán kính khác nhau không độc lập hoàn toàn trong các trường hợp đặc trưng nhưng việc phân tích đa quyết định thường cải thiện khả năng phân biệt đặc trưng kết quả. Với hầu hết ứng dụng, cách xây dựng toán toán tử LBP đa mức đa đem lại độ chính xác rất cao.</w:t>
+      </w:r>
+    </w:p>
+    <w:p>
+      <w:pPr>
+        <w:spacing w:after="0" w:line="360" w:lineRule="auto"/>
+        <w:ind w:firstLine="576"/>
+        <w:rPr>
+          <w:rFonts w:ascii="Times New Roman" w:hAnsi="Times New Roman" w:cs="Times New Roman"/>
+          <w:sz w:val="26"/>
+          <w:szCs w:val="26"/>
+        </w:rPr>
+      </w:pPr>
+      <w:r>
+        <w:rPr>
+          <w:rFonts w:ascii="Times New Roman" w:hAnsi="Times New Roman" w:cs="Times New Roman"/>
+          <w:sz w:val="26"/>
+          <w:szCs w:val="26"/>
+        </w:rPr>
+        <w:t xml:space="preserve">LBP đa mức được mở rộng thành LBP khối đa mức (multiscale block LBP) và được dùng chủ yếu khi phân tích ảnh khuôn mặt. Ý tưởng chính của MB-LBP là so sánh giá trị điểm ảnh trung bình trong </w:t>
+      </w:r>
+      <w:r>
+        <w:rPr>
+          <w:rFonts w:ascii="Times New Roman" w:hAnsi="Times New Roman" w:cs="Times New Roman"/>
+          <w:sz w:val="26"/>
+          <w:szCs w:val="26"/>
+        </w:rPr>
+        <w:t>khối nhỏ</w:t>
+      </w:r>
+      <w:r>
+        <w:rPr>
+          <w:rFonts w:ascii="Times New Roman" w:hAnsi="Times New Roman" w:cs="Times New Roman"/>
+          <w:sz w:val="26"/>
+          <w:szCs w:val="26"/>
+        </w:rPr>
+        <w:t xml:space="preserve"> thay vì so sánh các giá trị điểm ảnh. Toán tử này luôn xem xét 8 vùng lân cận, tạo ra các nhãn từ 0 đến 255. Ví dụ như, mỗi khối có kích thước 3 x 3 điểm ảnh, toán tử MB-LBP tương ứng so sánh giá trị xém trung bình của khối trung tâm với giá trị trung bình của 8 khối</w:t>
+      </w:r>
+      <w:r>
+        <w:rPr>
+          <w:rFonts w:ascii="Times New Roman" w:hAnsi="Times New Roman" w:cs="Times New Roman"/>
+          <w:sz w:val="26"/>
+          <w:szCs w:val="26"/>
+        </w:rPr>
+        <w:t xml:space="preserve"> </w:t>
+      </w:r>
+      <w:r>
+        <w:rPr>
+          <w:rFonts w:ascii="Times New Roman" w:hAnsi="Times New Roman" w:cs="Times New Roman"/>
+          <w:sz w:val="26"/>
+          <w:szCs w:val="26"/>
+        </w:rPr>
+        <w:t>lân</w:t>
+      </w:r>
+      <w:r>
+        <w:rPr>
+          <w:rFonts w:ascii="Times New Roman" w:hAnsi="Times New Roman" w:cs="Times New Roman"/>
+          <w:sz w:val="26"/>
+          <w:szCs w:val="26"/>
+        </w:rPr>
+        <w:t xml:space="preserve"> </w:t>
+      </w:r>
+      <w:r>
+        <w:rPr>
+          <w:rFonts w:ascii="Times New Roman" w:hAnsi="Times New Roman" w:cs="Times New Roman"/>
+          <w:sz w:val="26"/>
+          <w:szCs w:val="26"/>
+        </w:rPr>
+        <w:t>cận cùng kích thước và miền phụ hợp của toán tử là 9 x 9 điểm ảnh.</w:t>
+      </w:r>
+    </w:p>
+    <w:p>
+      <w:pPr>
+        <w:spacing w:after="0" w:line="360" w:lineRule="auto"/>
         <w:rPr>
           <w:rFonts w:ascii="Times New Roman" w:hAnsi="Times New Roman" w:cs="Times New Roman"/>
           <w:sz w:val="26"/>
@@ -7371,7 +7756,7 @@
           <w:szCs w:val="32"/>
         </w:rPr>
       </w:pPr>
-      <w:bookmarkStart w:id="21" w:name="_Toc379527572"/>
+      <w:bookmarkStart w:id="20" w:name="_Toc379527572"/>
       <w:r>
         <w:rPr>
           <w:rFonts w:ascii="Times New Roman" w:hAnsi="Times New Roman" w:cs="Times New Roman"/>
@@ -7381,7 +7766,7 @@
         </w:rPr>
         <w:t>Miêu tả khuôn mặt sử dụng LBP</w:t>
       </w:r>
-      <w:bookmarkEnd w:id="21"/>
+      <w:bookmarkEnd w:id="20"/>
     </w:p>
     <w:p>
       <w:pPr>
@@ -7411,6 +7796,7 @@
           <w:szCs w:val="26"/>
           <w:lang w:eastAsia="ja-JP"/>
         </w:rPr>
+        <w:lastRenderedPageBreak/>
         <w:drawing>
           <wp:inline distT="0" distB="0" distL="0" distR="0">
             <wp:extent cx="6027420" cy="2216785"/>
@@ -7486,7 +7872,23 @@
           <w:sz w:val="26"/>
           <w:szCs w:val="26"/>
         </w:rPr>
-        <w:t xml:space="preserve"> biểu diễn khuôn mặt sử dụng LBP</w:t>
+        <w:t xml:space="preserve"> </w:t>
+      </w:r>
+      <w:r>
+        <w:rPr>
+          <w:rFonts w:ascii="Times New Roman" w:hAnsi="Times New Roman" w:cs="Times New Roman"/>
+          <w:sz w:val="26"/>
+          <w:szCs w:val="26"/>
+        </w:rPr>
+        <w:t>B</w:t>
+      </w:r>
+      <w:r>
+        <w:rPr>
+          <w:rFonts w:ascii="Times New Roman" w:hAnsi="Times New Roman" w:cs="Times New Roman"/>
+          <w:sz w:val="26"/>
+          <w:szCs w:val="26"/>
+        </w:rPr>
+        <w:t>iểu diễn khuôn mặt sử dụng LBP</w:t>
       </w:r>
     </w:p>
     <w:p>
@@ -7514,7 +7916,7 @@
           <w:szCs w:val="32"/>
         </w:rPr>
       </w:pPr>
-      <w:bookmarkStart w:id="22" w:name="_Toc379527573"/>
+      <w:bookmarkStart w:id="21" w:name="_Toc379527573"/>
       <w:r>
         <w:rPr>
           <w:rFonts w:ascii="Times New Roman" w:hAnsi="Times New Roman" w:cs="Times New Roman"/>
@@ -7524,7 +7926,228 @@
         </w:rPr>
         <w:t>Nhận dạng khuôn mặt sử dụng LBP</w:t>
       </w:r>
+      <w:bookmarkEnd w:id="21"/>
+    </w:p>
+    <w:p>
+      <w:pPr>
+        <w:spacing w:after="0" w:line="360" w:lineRule="auto"/>
+        <w:rPr>
+          <w:rFonts w:ascii="Times New Roman" w:hAnsi="Times New Roman" w:cs="Times New Roman"/>
+          <w:sz w:val="26"/>
+          <w:szCs w:val="26"/>
+        </w:rPr>
+      </w:pPr>
+    </w:p>
+    <w:p>
+      <w:pPr>
+        <w:pStyle w:val="Heading2"/>
+        <w:numPr>
+          <w:ilvl w:val="1"/>
+          <w:numId w:val="4"/>
+        </w:numPr>
+        <w:rPr>
+          <w:rFonts w:ascii="Times New Roman" w:hAnsi="Times New Roman" w:cs="Times New Roman"/>
+          <w:i w:val="0"/>
+          <w:sz w:val="32"/>
+          <w:szCs w:val="32"/>
+        </w:rPr>
+      </w:pPr>
+      <w:r>
+        <w:rPr>
+          <w:rFonts w:ascii="Times New Roman" w:hAnsi="Times New Roman" w:cs="Times New Roman"/>
+          <w:i w:val="0"/>
+          <w:sz w:val="32"/>
+          <w:szCs w:val="32"/>
+        </w:rPr>
+        <w:t>LBP trong các lĩnh vực khác</w:t>
+      </w:r>
+    </w:p>
+    <w:p>
+      <w:pPr>
+        <w:spacing w:after="0" w:line="360" w:lineRule="auto"/>
+        <w:ind w:firstLine="576"/>
+        <w:rPr>
+          <w:rFonts w:ascii="Times New Roman" w:hAnsi="Times New Roman" w:cs="Times New Roman"/>
+          <w:sz w:val="26"/>
+          <w:szCs w:val="26"/>
+        </w:rPr>
+      </w:pPr>
+      <w:r>
+        <w:rPr>
+          <w:rFonts w:ascii="Times New Roman" w:hAnsi="Times New Roman" w:cs="Times New Roman"/>
+          <w:sz w:val="26"/>
+          <w:szCs w:val="26"/>
+        </w:rPr>
+        <w:t xml:space="preserve">Cách tiếp cận LBP được áp dụng vào nhiều việc phân tích khuôn mặt khác như phát hiện biểu cảm khuôn mặt, phát hiện giới tính, phân lớp độ tuổi, phát hiện khuôn mặt, nhận dạng tròng mắt, ước lượng tư thế đầu và nhận dạng khuôn mặt 3D. Ví dụ như LBP dùng với Active Shape Model (ASM) để cục bộ hóa và biểu diễn điểm trọng yếu của khuôn mặt vì việc cục bộ hóa chính xác rất quan trọng đối với việc phân tích </w:t>
+      </w:r>
+      <w:r>
+        <w:rPr>
+          <w:rFonts w:ascii="Times New Roman" w:hAnsi="Times New Roman" w:cs="Times New Roman"/>
+          <w:sz w:val="26"/>
+          <w:szCs w:val="26"/>
+        </w:rPr>
+        <w:t>khuôn mặt</w:t>
+      </w:r>
+      <w:r>
+        <w:rPr>
+          <w:rFonts w:ascii="Times New Roman" w:hAnsi="Times New Roman" w:cs="Times New Roman"/>
+          <w:sz w:val="26"/>
+          <w:szCs w:val="26"/>
+        </w:rPr>
+        <w:t xml:space="preserve"> và tổng hợp vấn đề. Diện mạo cục bộ của các điểm trọng yếu trong ảnh khuôn mặt được mô hình hóa bằng bản mở rộng của LBP (ELBP). ELBP được đề xuất không chỉ để mã hóa thông tin dẫn xuất đầu tiên của ảnh khuôn mặt mà còn vận tốc biến đổi cục bộ. Các thí nghiệm đã cho thấy sự kết hợp ASM-ELBP đã làm tăng độ chính xác liên kết khuôn mặt so với phương pháp ASM ban đầu.</w:t>
+      </w:r>
+      <w:bookmarkStart w:id="22" w:name="_GoBack"/>
       <w:bookmarkEnd w:id="22"/>
+    </w:p>
+    <w:p>
+      <w:pPr>
+        <w:spacing w:after="0" w:line="360" w:lineRule="auto"/>
+        <w:jc w:val="center"/>
+        <w:rPr>
+          <w:rFonts w:ascii="Times New Roman" w:hAnsi="Times New Roman" w:cs="Times New Roman"/>
+          <w:sz w:val="26"/>
+          <w:szCs w:val="26"/>
+        </w:rPr>
+      </w:pPr>
+      <w:r>
+        <w:rPr>
+          <w:rFonts w:ascii="Times New Roman" w:hAnsi="Times New Roman" w:cs="Times New Roman"/>
+          <w:noProof/>
+          <w:sz w:val="26"/>
+          <w:szCs w:val="26"/>
+          <w:lang w:eastAsia="ja-JP"/>
+        </w:rPr>
+        <w:drawing>
+          <wp:inline distT="0" distB="0" distL="0" distR="0">
+            <wp:extent cx="6167755" cy="1440815"/>
+            <wp:effectExtent l="0" t="0" r="4445" b="6985"/>
+            <wp:docPr id="8" name="Picture 8"/>
+            <wp:cNvGraphicFramePr>
+              <a:graphicFrameLocks xmlns:a="http://schemas.openxmlformats.org/drawingml/2006/main" noChangeAspect="1"/>
+            </wp:cNvGraphicFramePr>
+            <a:graphic xmlns:a="http://schemas.openxmlformats.org/drawingml/2006/main">
+              <a:graphicData uri="http://schemas.openxmlformats.org/drawingml/2006/picture">
+                <pic:pic xmlns:pic="http://schemas.openxmlformats.org/drawingml/2006/picture">
+                  <pic:nvPicPr>
+                    <pic:cNvPr id="0" name="Picture 2"/>
+                    <pic:cNvPicPr>
+                      <a:picLocks noChangeAspect="1" noChangeArrowheads="1"/>
+                    </pic:cNvPicPr>
+                  </pic:nvPicPr>
+                  <pic:blipFill>
+                    <a:blip r:embed="rId18">
+                      <a:extLst>
+                        <a:ext uri="{28A0092B-C50C-407E-A947-70E740481C1C}">
+                          <a14:useLocalDpi xmlns:a14="http://schemas.microsoft.com/office/drawing/2010/main" val="0"/>
+                        </a:ext>
+                      </a:extLst>
+                    </a:blip>
+                    <a:srcRect/>
+                    <a:stretch>
+                      <a:fillRect/>
+                    </a:stretch>
+                  </pic:blipFill>
+                  <pic:spPr bwMode="auto">
+                    <a:xfrm>
+                      <a:off x="0" y="0"/>
+                      <a:ext cx="6167755" cy="1440815"/>
+                    </a:xfrm>
+                    <a:prstGeom prst="rect">
+                      <a:avLst/>
+                    </a:prstGeom>
+                    <a:noFill/>
+                    <a:ln>
+                      <a:noFill/>
+                    </a:ln>
+                  </pic:spPr>
+                </pic:pic>
+              </a:graphicData>
+            </a:graphic>
+          </wp:inline>
+        </w:drawing>
+      </w:r>
+    </w:p>
+    <w:p>
+      <w:pPr>
+        <w:spacing w:after="0" w:line="360" w:lineRule="auto"/>
+        <w:jc w:val="center"/>
+        <w:rPr>
+          <w:rFonts w:ascii="Times New Roman" w:hAnsi="Times New Roman" w:cs="Times New Roman"/>
+          <w:sz w:val="26"/>
+          <w:szCs w:val="26"/>
+        </w:rPr>
+      </w:pPr>
+      <w:r>
+        <w:rPr>
+          <w:rFonts w:ascii="Times New Roman" w:hAnsi="Times New Roman" w:cs="Times New Roman"/>
+          <w:b/>
+          <w:sz w:val="26"/>
+          <w:szCs w:val="26"/>
+        </w:rPr>
+        <w:t>Hình 2.</w:t>
+      </w:r>
+      <w:r>
+        <w:rPr>
+          <w:rFonts w:ascii="Times New Roman" w:hAnsi="Times New Roman" w:cs="Times New Roman"/>
+          <w:b/>
+          <w:sz w:val="26"/>
+          <w:szCs w:val="26"/>
+        </w:rPr>
+        <w:t>7</w:t>
+      </w:r>
+      <w:r>
+        <w:rPr>
+          <w:rFonts w:ascii="Times New Roman" w:hAnsi="Times New Roman" w:cs="Times New Roman"/>
+          <w:b/>
+          <w:sz w:val="26"/>
+          <w:szCs w:val="26"/>
+        </w:rPr>
+        <w:t>:</w:t>
+      </w:r>
+      <w:r>
+        <w:rPr>
+          <w:rFonts w:ascii="Times New Roman" w:hAnsi="Times New Roman" w:cs="Times New Roman"/>
+          <w:sz w:val="26"/>
+          <w:szCs w:val="26"/>
+        </w:rPr>
+        <w:t xml:space="preserve"> </w:t>
+      </w:r>
+      <w:r>
+        <w:rPr>
+          <w:rFonts w:ascii="Times New Roman" w:hAnsi="Times New Roman" w:cs="Times New Roman"/>
+          <w:sz w:val="26"/>
+          <w:szCs w:val="26"/>
+        </w:rPr>
+        <w:t>Các cặp cảm xúc khuôn mặt khác nhau</w:t>
+      </w:r>
+    </w:p>
+    <w:p>
+      <w:pPr>
+        <w:spacing w:after="0" w:line="360" w:lineRule="auto"/>
+        <w:ind w:firstLine="432"/>
+        <w:rPr>
+          <w:rFonts w:ascii="Times New Roman" w:hAnsi="Times New Roman" w:cs="Times New Roman"/>
+          <w:sz w:val="26"/>
+          <w:szCs w:val="26"/>
+        </w:rPr>
+      </w:pPr>
+      <w:r>
+        <w:rPr>
+          <w:rFonts w:ascii="Times New Roman" w:hAnsi="Times New Roman" w:cs="Times New Roman"/>
+          <w:sz w:val="26"/>
+          <w:szCs w:val="26"/>
+        </w:rPr>
+        <w:lastRenderedPageBreak/>
+        <w:t>Ký hiệu mô tả LBP không gian - thời gian, đặc biệt là LBP-TOP được ứng dụng thành công trong các ứng dụng video nhưng nhận diện biểu cảm khuôn mặt động, nhận diện tiếng nói và nhận diện giới tính. Chúng có thể mô tả hình dáng, cử động ngang dọc từ chuỗi video khá hiệu quả. Cách tiếp cận dựa trên LBP-TOP có thể mở rộng để thêm đặc trưng đa quyết định tính toán từ khác khối có kích thước khác nhau, mẫu lân cận khác nhau và dùng AdaBoost để chọn lớp đặc trưng cho tất cả lớp biểu cảm hoặc mỗi cặp lớp biểu cảm, từ đó cải thiện hiệu năng với vectơ đặc trưng ngắn. Sau đó, trên nền tảng của lớp được chọn,</w:t>
+      </w:r>
+      <w:r>
+        <w:rPr>
+          <w:rFonts w:ascii="Times New Roman" w:hAnsi="Times New Roman" w:cs="Times New Roman"/>
+          <w:sz w:val="26"/>
+          <w:szCs w:val="26"/>
+        </w:rPr>
+        <w:t xml:space="preserve"> xem xét vị trí và loại đặc trưng của đặc trưng phân biệt nhất cho mỗi lớp. Hình 2.7 cho thấy các đặc trưng được chọn cho mỗi cặp biểu cảm. Chúng khác nhau và phụ thuộc vào từng biểu cảm.</w:t>
+      </w:r>
     </w:p>
     <w:p>
       <w:pPr>
@@ -7557,7 +8180,6 @@
           <w:sz w:val="36"/>
           <w:szCs w:val="36"/>
         </w:rPr>
-        <w:lastRenderedPageBreak/>
         <w:t xml:space="preserve">Chương 3. </w:t>
       </w:r>
       <w:r>
@@ -7879,7 +8501,7 @@
       </w:pPr>
     </w:p>
     <w:sectPr>
-      <w:footerReference w:type="default" r:id="rId18"/>
+      <w:footerReference w:type="default" r:id="rId19"/>
       <w:pgSz w:w="12240" w:h="15840"/>
       <w:pgMar w:top="900" w:right="1080" w:bottom="990" w:left="1440" w:header="720" w:footer="720" w:gutter="0"/>
       <w:pgBorders w:display="firstPage" w:offsetFrom="page">
@@ -7982,7 +8604,7 @@
             <w:sz w:val="20"/>
             <w:szCs w:val="20"/>
           </w:rPr>
-          <w:t>7</w:t>
+          <w:t>9</w:t>
         </w:r>
         <w:r>
           <w:rPr>
@@ -9682,560 +10304,6 @@
 </w:styles>
 </file>
 
-<file path=word/glossary/document.xml><?xml version="1.0" encoding="utf-8"?>
-<w:glossaryDocument xmlns:wpc="http://schemas.microsoft.com/office/word/2010/wordprocessingCanvas" xmlns:mc="http://schemas.openxmlformats.org/markup-compatibility/2006" xmlns:o="urn:schemas-microsoft-com:office:office" xmlns:r="http://schemas.openxmlformats.org/officeDocument/2006/relationships" xmlns:m="http://schemas.openxmlformats.org/officeDocument/2006/math" xmlns:v="urn:schemas-microsoft-com:vml" xmlns:wp14="http://schemas.microsoft.com/office/word/2010/wordprocessingDrawing" xmlns:wp="http://schemas.openxmlformats.org/drawingml/2006/wordprocessingDrawing" xmlns:w10="urn:schemas-microsoft-com:office:word" xmlns:w="http://schemas.openxmlformats.org/wordprocessingml/2006/main" xmlns:w14="http://schemas.microsoft.com/office/word/2010/wordml" xmlns:w15="http://schemas.microsoft.com/office/word/2012/wordml" xmlns:wpg="http://schemas.microsoft.com/office/word/2010/wordprocessingGroup" xmlns:wpi="http://schemas.microsoft.com/office/word/2010/wordprocessingInk" xmlns:wne="http://schemas.microsoft.com/office/word/2006/wordml" xmlns:wps="http://schemas.microsoft.com/office/word/2010/wordprocessingShape" mc:Ignorable="w14 w15 wp14"/>
-</file>
-
-<file path=word/glossary/fontTable.xml><?xml version="1.0" encoding="utf-8"?>
-<w:fonts xmlns:mc="http://schemas.openxmlformats.org/markup-compatibility/2006" xmlns:r="http://schemas.openxmlformats.org/officeDocument/2006/relationships" xmlns:w="http://schemas.openxmlformats.org/wordprocessingml/2006/main" xmlns:w14="http://schemas.microsoft.com/office/word/2010/wordml" xmlns:w15="http://schemas.microsoft.com/office/word/2012/wordml" mc:Ignorable="w14 w15">
-  <w:font w:name="Times New Roman">
-    <w:panose1 w:val="02020603050405020304"/>
-    <w:charset w:val="00"/>
-    <w:family w:val="roman"/>
-    <w:pitch w:val="variable"/>
-    <w:sig w:usb0="E0002AFF" w:usb1="C0007841" w:usb2="00000009" w:usb3="00000000" w:csb0="000001FF" w:csb1="00000000"/>
-  </w:font>
-  <w:font w:name="Arial">
-    <w:panose1 w:val="020B0604020202020204"/>
-    <w:charset w:val="00"/>
-    <w:family w:val="swiss"/>
-    <w:pitch w:val="variable"/>
-    <w:sig w:usb0="20002A87" w:usb1="80000000" w:usb2="00000008" w:usb3="00000000" w:csb0="000001FF" w:csb1="00000000"/>
-  </w:font>
-  <w:font w:name="MS Gothic">
-    <w:altName w:val="ＭＳ ゴシック"/>
-    <w:panose1 w:val="020B0609070205080204"/>
-    <w:charset w:val="80"/>
-    <w:family w:val="modern"/>
-    <w:pitch w:val="fixed"/>
-    <w:sig w:usb0="E00002FF" w:usb1="6AC7FDFB" w:usb2="00000012" w:usb3="00000000" w:csb0="0002009F" w:csb1="00000000"/>
-  </w:font>
-  <w:font w:name="Tahoma">
-    <w:panose1 w:val="020B0604030504040204"/>
-    <w:charset w:val="00"/>
-    <w:family w:val="swiss"/>
-    <w:pitch w:val="variable"/>
-    <w:sig w:usb0="E1002EFF" w:usb1="C000605B" w:usb2="00000029" w:usb3="00000000" w:csb0="000101FF" w:csb1="00000000"/>
-  </w:font>
-  <w:font w:name="MS Mincho">
-    <w:altName w:val="ＭＳ 明朝"/>
-    <w:panose1 w:val="02020609040205080304"/>
-    <w:charset w:val="80"/>
-    <w:family w:val="modern"/>
-    <w:pitch w:val="fixed"/>
-    <w:sig w:usb0="A00002BF" w:usb1="68C7FCFB" w:usb2="00000010" w:usb3="00000000" w:csb0="0002009F" w:csb1="00000000"/>
-  </w:font>
-  <w:font w:name="Wingdings">
-    <w:panose1 w:val="05000000000000000000"/>
-    <w:charset w:val="02"/>
-    <w:family w:val="auto"/>
-    <w:pitch w:val="variable"/>
-    <w:sig w:usb0="00000000" w:usb1="10000000" w:usb2="00000000" w:usb3="00000000" w:csb0="80000000" w:csb1="00000000"/>
-  </w:font>
-  <w:font w:name="Cambria Math">
-    <w:panose1 w:val="02040503050406030204"/>
-    <w:charset w:val="00"/>
-    <w:family w:val="roman"/>
-    <w:pitch w:val="variable"/>
-    <w:sig w:usb0="E00002FF" w:usb1="420024FF" w:usb2="00000000" w:usb3="00000000" w:csb0="0000019F" w:csb1="00000000"/>
-  </w:font>
-  <w:font w:name="Calibri">
-    <w:panose1 w:val="020F0502020204030204"/>
-    <w:charset w:val="00"/>
-    <w:family w:val="swiss"/>
-    <w:pitch w:val="variable"/>
-    <w:sig w:usb0="E10002FF" w:usb1="4000ACFF" w:usb2="00000009" w:usb3="00000000" w:csb0="0000019F" w:csb1="00000000"/>
-  </w:font>
-  <w:font w:name="Calibri Light">
-    <w:panose1 w:val="020F0302020204030204"/>
-    <w:charset w:val="00"/>
-    <w:family w:val="swiss"/>
-    <w:pitch w:val="variable"/>
-    <w:sig w:usb0="A00002EF" w:usb1="4000207B" w:usb2="00000000" w:usb3="00000000" w:csb0="0000019F" w:csb1="00000000"/>
-  </w:font>
-</w:fonts>
-</file>
-
-<file path=word/glossary/settings.xml><?xml version="1.0" encoding="utf-8"?>
-<w:settings xmlns:mc="http://schemas.openxmlformats.org/markup-compatibility/2006" xmlns:o="urn:schemas-microsoft-com:office:office" xmlns:r="http://schemas.openxmlformats.org/officeDocument/2006/relationships" xmlns:m="http://schemas.openxmlformats.org/officeDocument/2006/math" xmlns:v="urn:schemas-microsoft-com:vml" xmlns:w10="urn:schemas-microsoft-com:office:word" xmlns:w="http://schemas.openxmlformats.org/wordprocessingml/2006/main" xmlns:w14="http://schemas.microsoft.com/office/word/2010/wordml" xmlns:w15="http://schemas.microsoft.com/office/word/2012/wordml" xmlns:sl="http://schemas.openxmlformats.org/schemaLibrary/2006/main" mc:Ignorable="w14 w15">
-  <w:view w:val="normal"/>
-  <w:defaultTabStop w:val="720"/>
-  <w:characterSpacingControl w:val="doNotCompress"/>
-  <w:compat>
-    <w:useFELayout/>
-    <w:compatSetting w:name="compatibilityMode" w:uri="http://schemas.microsoft.com/office/word" w:val="15"/>
-    <w:compatSetting w:name="overrideTableStyleFontSizeAndJustification" w:uri="http://schemas.microsoft.com/office/word" w:val="1"/>
-    <w:compatSetting w:name="enableOpenTypeFeatures" w:uri="http://schemas.microsoft.com/office/word" w:val="1"/>
-    <w:compatSetting w:name="doNotFlipMirrorIndents" w:uri="http://schemas.microsoft.com/office/word" w:val="1"/>
-    <w:compatSetting w:name="differentiateMultirowTableHeaders" w:uri="http://schemas.microsoft.com/office/word" w:val="1"/>
-  </w:compat>
-  <w:rsids>
-    <w:rsidRoot w:val="00D314B6"/>
-    <w:rsid w:val="002B48A4"/>
-    <w:rsid w:val="00D314B6"/>
-  </w:rsids>
-  <m:mathPr>
-    <m:mathFont m:val="Cambria Math"/>
-    <m:brkBin m:val="before"/>
-    <m:brkBinSub m:val="--"/>
-    <m:smallFrac m:val="0"/>
-    <m:dispDef/>
-    <m:lMargin m:val="0"/>
-    <m:rMargin m:val="0"/>
-    <m:defJc m:val="centerGroup"/>
-    <m:wrapIndent m:val="1440"/>
-    <m:intLim m:val="subSup"/>
-    <m:naryLim m:val="undOvr"/>
-  </m:mathPr>
-  <w:themeFontLang w:val="en-US" w:eastAsia="ja-JP"/>
-  <w:clrSchemeMapping w:bg1="light1" w:t1="dark1" w:bg2="light2" w:t2="dark2" w:accent1="accent1" w:accent2="accent2" w:accent3="accent3" w:accent4="accent4" w:accent5="accent5" w:accent6="accent6" w:hyperlink="hyperlink" w:followedHyperlink="followedHyperlink"/>
-  <w:decimalSymbol w:val="."/>
-  <w:listSeparator w:val=","/>
-  <w15:chartTrackingRefBased/>
-</w:settings>
-</file>
-
-<file path=word/glossary/styles.xml><?xml version="1.0" encoding="utf-8"?>
-<w:styles xmlns:mc="http://schemas.openxmlformats.org/markup-compatibility/2006" xmlns:r="http://schemas.openxmlformats.org/officeDocument/2006/relationships" xmlns:w="http://schemas.openxmlformats.org/wordprocessingml/2006/main" xmlns:w14="http://schemas.microsoft.com/office/word/2010/wordml" xmlns:w15="http://schemas.microsoft.com/office/word/2012/wordml" mc:Ignorable="w14 w15">
-  <w:docDefaults>
-    <w:rPrDefault>
-      <w:rPr>
-        <w:rFonts w:asciiTheme="minorHAnsi" w:eastAsiaTheme="minorEastAsia" w:hAnsiTheme="minorHAnsi" w:cstheme="minorBidi"/>
-        <w:sz w:val="22"/>
-        <w:szCs w:val="22"/>
-        <w:lang w:val="en-US" w:eastAsia="ja-JP" w:bidi="ar-SA"/>
-      </w:rPr>
-    </w:rPrDefault>
-    <w:pPrDefault>
-      <w:pPr>
-        <w:spacing w:after="160" w:line="259" w:lineRule="auto"/>
-      </w:pPr>
-    </w:pPrDefault>
-  </w:docDefaults>
-  <w:latentStyles w:defLockedState="0" w:defUIPriority="99" w:defSemiHidden="0" w:defUnhideWhenUsed="0" w:defQFormat="0" w:count="371">
-    <w:lsdException w:name="Normal" w:uiPriority="0" w:qFormat="1"/>
-    <w:lsdException w:name="heading 1" w:uiPriority="9" w:qFormat="1"/>
-    <w:lsdException w:name="heading 2" w:semiHidden="1" w:uiPriority="9" w:unhideWhenUsed="1" w:qFormat="1"/>
-    <w:lsdException w:name="heading 3" w:semiHidden="1" w:uiPriority="9" w:unhideWhenUsed="1" w:qFormat="1"/>
-    <w:lsdException w:name="heading 4" w:semiHidden="1" w:uiPriority="9" w:unhideWhenUsed="1" w:qFormat="1"/>
-    <w:lsdException w:name="heading 5" w:semiHidden="1" w:uiPriority="9" w:unhideWhenUsed="1" w:qFormat="1"/>
-    <w:lsdException w:name="heading 6" w:semiHidden="1" w:uiPriority="9" w:unhideWhenUsed="1" w:qFormat="1"/>
-    <w:lsdException w:name="heading 7" w:semiHidden="1" w:uiPriority="9" w:unhideWhenUsed="1" w:qFormat="1"/>
-    <w:lsdException w:name="heading 8" w:semiHidden="1" w:uiPriority="9" w:unhideWhenUsed="1" w:qFormat="1"/>
-    <w:lsdException w:name="heading 9" w:semiHidden="1" w:uiPriority="9" w:unhideWhenUsed="1" w:qFormat="1"/>
-    <w:lsdException w:name="index 1" w:semiHidden="1" w:unhideWhenUsed="1"/>
-    <w:lsdException w:name="index 2" w:semiHidden="1" w:unhideWhenUsed="1"/>
-    <w:lsdException w:name="index 3" w:semiHidden="1" w:unhideWhenUsed="1"/>
-    <w:lsdException w:name="index 4" w:semiHidden="1" w:unhideWhenUsed="1"/>
-    <w:lsdException w:name="index 5" w:semiHidden="1" w:unhideWhenUsed="1"/>
-    <w:lsdException w:name="index 6" w:semiHidden="1" w:unhideWhenUsed="1"/>
-    <w:lsdException w:name="index 7" w:semiHidden="1" w:unhideWhenUsed="1"/>
-    <w:lsdException w:name="index 8" w:semiHidden="1" w:unhideWhenUsed="1"/>
-    <w:lsdException w:name="index 9" w:semiHidden="1" w:unhideWhenUsed="1"/>
-    <w:lsdException w:name="toc 1" w:semiHidden="1" w:uiPriority="39" w:unhideWhenUsed="1"/>
-    <w:lsdException w:name="toc 2" w:semiHidden="1" w:uiPriority="39" w:unhideWhenUsed="1"/>
-    <w:lsdException w:name="toc 3" w:semiHidden="1" w:uiPriority="39" w:unhideWhenUsed="1"/>
-    <w:lsdException w:name="toc 4" w:semiHidden="1" w:uiPriority="39" w:unhideWhenUsed="1"/>
-    <w:lsdException w:name="toc 5" w:semiHidden="1" w:uiPriority="39" w:unhideWhenUsed="1"/>
-    <w:lsdException w:name="toc 6" w:semiHidden="1" w:uiPriority="39" w:unhideWhenUsed="1"/>
-    <w:lsdException w:name="toc 7" w:semiHidden="1" w:uiPriority="39" w:unhideWhenUsed="1"/>
-    <w:lsdException w:name="toc 8" w:semiHidden="1" w:uiPriority="39" w:unhideWhenUsed="1"/>
-    <w:lsdException w:name="toc 9" w:semiHidden="1" w:uiPriority="39" w:unhideWhenUsed="1"/>
-    <w:lsdException w:name="Normal Indent" w:semiHidden="1" w:unhideWhenUsed="1"/>
-    <w:lsdException w:name="footnote text" w:semiHidden="1" w:unhideWhenUsed="1"/>
-    <w:lsdException w:name="annotation text" w:semiHidden="1" w:unhideWhenUsed="1"/>
-    <w:lsdException w:name="header" w:semiHidden="1" w:unhideWhenUsed="1"/>
-    <w:lsdException w:name="footer" w:semiHidden="1" w:unhideWhenUsed="1"/>
-    <w:lsdException w:name="index heading" w:semiHidden="1" w:unhideWhenUsed="1"/>
-    <w:lsdException w:name="caption" w:semiHidden="1" w:uiPriority="35" w:unhideWhenUsed="1" w:qFormat="1"/>
-    <w:lsdException w:name="table of figures" w:semiHidden="1" w:unhideWhenUsed="1"/>
-    <w:lsdException w:name="envelope address" w:semiHidden="1" w:unhideWhenUsed="1"/>
-    <w:lsdException w:name="envelope return" w:semiHidden="1" w:unhideWhenUsed="1"/>
-    <w:lsdException w:name="footnote reference" w:semiHidden="1" w:unhideWhenUsed="1"/>
-    <w:lsdException w:name="annotation reference" w:semiHidden="1" w:unhideWhenUsed="1"/>
-    <w:lsdException w:name="line number" w:semiHidden="1" w:unhideWhenUsed="1"/>
-    <w:lsdException w:name="page number" w:semiHidden="1" w:unhideWhenUsed="1"/>
-    <w:lsdException w:name="endnote reference" w:semiHidden="1" w:unhideWhenUsed="1"/>
-    <w:lsdException w:name="endnote text" w:semiHidden="1" w:unhideWhenUsed="1"/>
-    <w:lsdException w:name="table of authorities" w:semiHidden="1" w:unhideWhenUsed="1"/>
-    <w:lsdException w:name="macro" w:semiHidden="1" w:unhideWhenUsed="1"/>
-    <w:lsdException w:name="toa heading" w:semiHidden="1" w:unhideWhenUsed="1"/>
-    <w:lsdException w:name="List" w:semiHidden="1" w:unhideWhenUsed="1"/>
-    <w:lsdException w:name="List Bullet" w:semiHidden="1" w:unhideWhenUsed="1"/>
-    <w:lsdException w:name="List Number" w:semiHidden="1" w:unhideWhenUsed="1"/>
-    <w:lsdException w:name="List 2" w:semiHidden="1" w:unhideWhenUsed="1"/>
-    <w:lsdException w:name="List 3" w:semiHidden="1" w:unhideWhenUsed="1"/>
-    <w:lsdException w:name="List 4" w:semiHidden="1" w:unhideWhenUsed="1"/>
-    <w:lsdException w:name="List 5" w:semiHidden="1" w:unhideWhenUsed="1"/>
-    <w:lsdException w:name="List Bullet 2" w:semiHidden="1" w:unhideWhenUsed="1"/>
-    <w:lsdException w:name="List Bullet 3" w:semiHidden="1" w:unhideWhenUsed="1"/>
-    <w:lsdException w:name="List Bullet 4" w:semiHidden="1" w:unhideWhenUsed="1"/>
-    <w:lsdException w:name="List Bullet 5" w:semiHidden="1" w:unhideWhenUsed="1"/>
-    <w:lsdException w:name="List Number 2" w:semiHidden="1" w:unhideWhenUsed="1"/>
-    <w:lsdException w:name="List Number 3" w:semiHidden="1" w:unhideWhenUsed="1"/>
-    <w:lsdException w:name="List Number 4" w:semiHidden="1" w:unhideWhenUsed="1"/>
-    <w:lsdException w:name="List Number 5" w:semiHidden="1" w:unhideWhenUsed="1"/>
-    <w:lsdException w:name="Title" w:uiPriority="10" w:qFormat="1"/>
-    <w:lsdException w:name="Closing" w:semiHidden="1" w:unhideWhenUsed="1"/>
-    <w:lsdException w:name="Signature" w:semiHidden="1" w:unhideWhenUsed="1"/>
-    <w:lsdException w:name="Default Paragraph Font" w:semiHidden="1" w:uiPriority="1" w:unhideWhenUsed="1"/>
-    <w:lsdException w:name="Body Text" w:semiHidden="1" w:unhideWhenUsed="1"/>
-    <w:lsdException w:name="Body Text Indent" w:semiHidden="1" w:unhideWhenUsed="1"/>
-    <w:lsdException w:name="List Continue" w:semiHidden="1" w:unhideWhenUsed="1"/>
-    <w:lsdException w:name="List Continue 2" w:semiHidden="1" w:unhideWhenUsed="1"/>
-    <w:lsdException w:name="List Continue 3" w:semiHidden="1" w:unhideWhenUsed="1"/>
-    <w:lsdException w:name="List Continue 4" w:semiHidden="1" w:unhideWhenUsed="1"/>
-    <w:lsdException w:name="List Continue 5" w:semiHidden="1" w:unhideWhenUsed="1"/>
-    <w:lsdException w:name="Message Header" w:semiHidden="1" w:unhideWhenUsed="1"/>
-    <w:lsdException w:name="Subtitle" w:uiPriority="11" w:qFormat="1"/>
-    <w:lsdException w:name="Salutation" w:semiHidden="1" w:unhideWhenUsed="1"/>
-    <w:lsdException w:name="Date" w:semiHidden="1" w:unhideWhenUsed="1"/>
-    <w:lsdException w:name="Body Text First Indent" w:semiHidden="1" w:unhideWhenUsed="1"/>
-    <w:lsdException w:name="Body Text First Indent 2" w:semiHidden="1" w:unhideWhenUsed="1"/>
-    <w:lsdException w:name="Note Heading" w:semiHidden="1" w:unhideWhenUsed="1"/>
-    <w:lsdException w:name="Body Text 2" w:semiHidden="1" w:unhideWhenUsed="1"/>
-    <w:lsdException w:name="Body Text 3" w:semiHidden="1" w:unhideWhenUsed="1"/>
-    <w:lsdException w:name="Body Text Indent 2" w:semiHidden="1" w:unhideWhenUsed="1"/>
-    <w:lsdException w:name="Body Text Indent 3" w:semiHidden="1" w:unhideWhenUsed="1"/>
-    <w:lsdException w:name="Block Text" w:semiHidden="1" w:unhideWhenUsed="1"/>
-    <w:lsdException w:name="Hyperlink" w:semiHidden="1" w:unhideWhenUsed="1"/>
-    <w:lsdException w:name="FollowedHyperlink" w:semiHidden="1" w:unhideWhenUsed="1"/>
-    <w:lsdException w:name="Strong" w:uiPriority="22" w:qFormat="1"/>
-    <w:lsdException w:name="Emphasis" w:uiPriority="20" w:qFormat="1"/>
-    <w:lsdException w:name="Document Map" w:semiHidden="1" w:unhideWhenUsed="1"/>
-    <w:lsdException w:name="Plain Text" w:semiHidden="1" w:unhideWhenUsed="1"/>
-    <w:lsdException w:name="E-mail Signature" w:semiHidden="1" w:unhideWhenUsed="1"/>
-    <w:lsdException w:name="HTML Top of Form" w:semiHidden="1" w:unhideWhenUsed="1"/>
-    <w:lsdException w:name="HTML Bottom of Form" w:semiHidden="1" w:unhideWhenUsed="1"/>
-    <w:lsdException w:name="Normal (Web)" w:semiHidden="1" w:unhideWhenUsed="1"/>
-    <w:lsdException w:name="HTML Acronym" w:semiHidden="1" w:unhideWhenUsed="1"/>
-    <w:lsdException w:name="HTML Address" w:semiHidden="1" w:unhideWhenUsed="1"/>
-    <w:lsdException w:name="HTML Cite" w:semiHidden="1" w:unhideWhenUsed="1"/>
-    <w:lsdException w:name="HTML Code" w:semiHidden="1" w:unhideWhenUsed="1"/>
-    <w:lsdException w:name="HTML Definition" w:semiHidden="1" w:unhideWhenUsed="1"/>
-    <w:lsdException w:name="HTML Keyboard" w:semiHidden="1" w:unhideWhenUsed="1"/>
-    <w:lsdException w:name="HTML Preformatted" w:semiHidden="1" w:unhideWhenUsed="1"/>
-    <w:lsdException w:name="HTML Sample" w:semiHidden="1" w:unhideWhenUsed="1"/>
-    <w:lsdException w:name="HTML Typewriter" w:semiHidden="1" w:unhideWhenUsed="1"/>
-    <w:lsdException w:name="HTML Variable" w:semiHidden="1" w:unhideWhenUsed="1"/>
-    <w:lsdException w:name="Normal Table" w:semiHidden="1" w:unhideWhenUsed="1"/>
-    <w:lsdException w:name="annotation subject" w:semiHidden="1" w:unhideWhenUsed="1"/>
-    <w:lsdException w:name="No List" w:semiHidden="1" w:unhideWhenUsed="1"/>
-    <w:lsdException w:name="Outline List 1" w:semiHidden="1" w:unhideWhenUsed="1"/>
-    <w:lsdException w:name="Outline List 2" w:semiHidden="1" w:unhideWhenUsed="1"/>
-    <w:lsdException w:name="Outline List 3" w:semiHidden="1" w:unhideWhenUsed="1"/>
-    <w:lsdException w:name="Table Simple 1" w:semiHidden="1" w:unhideWhenUsed="1"/>
-    <w:lsdException w:name="Table Simple 2" w:semiHidden="1" w:unhideWhenUsed="1"/>
-    <w:lsdException w:name="Table Simple 3" w:semiHidden="1" w:unhideWhenUsed="1"/>
-    <w:lsdException w:name="Table Classic 1" w:semiHidden="1" w:unhideWhenUsed="1"/>
-    <w:lsdException w:name="Table Classic 2" w:semiHidden="1" w:unhideWhenUsed="1"/>
-    <w:lsdException w:name="Table Classic 3" w:semiHidden="1" w:unhideWhenUsed="1"/>
-    <w:lsdException w:name="Table Classic 4" w:semiHidden="1" w:unhideWhenUsed="1"/>
-    <w:lsdException w:name="Table Colorful 1" w:semiHidden="1" w:unhideWhenUsed="1"/>
-    <w:lsdException w:name="Table Colorful 2" w:semiHidden="1" w:unhideWhenUsed="1"/>
-    <w:lsdException w:name="Table Colorful 3" w:semiHidden="1" w:unhideWhenUsed="1"/>
-    <w:lsdException w:name="Table Columns 1" w:semiHidden="1" w:unhideWhenUsed="1"/>
-    <w:lsdException w:name="Table Columns 2" w:semiHidden="1" w:unhideWhenUsed="1"/>
-    <w:lsdException w:name="Table Columns 3" w:semiHidden="1" w:unhideWhenUsed="1"/>
-    <w:lsdException w:name="Table Columns 4" w:semiHidden="1" w:unhideWhenUsed="1"/>
-    <w:lsdException w:name="Table Columns 5" w:semiHidden="1" w:unhideWhenUsed="1"/>
-    <w:lsdException w:name="Table Grid 1" w:semiHidden="1" w:unhideWhenUsed="1"/>
-    <w:lsdException w:name="Table Grid 2" w:semiHidden="1" w:unhideWhenUsed="1"/>
-    <w:lsdException w:name="Table Grid 3" w:semiHidden="1" w:unhideWhenUsed="1"/>
-    <w:lsdException w:name="Table Grid 4" w:semiHidden="1" w:unhideWhenUsed="1"/>
-    <w:lsdException w:name="Table Grid 5" w:semiHidden="1" w:unhideWhenUsed="1"/>
-    <w:lsdException w:name="Table Grid 6" w:semiHidden="1" w:unhideWhenUsed="1"/>
-    <w:lsdException w:name="Table Grid 7" w:semiHidden="1" w:unhideWhenUsed="1"/>
-    <w:lsdException w:name="Table Grid 8" w:semiHidden="1" w:unhideWhenUsed="1"/>
-    <w:lsdException w:name="Table List 1" w:semiHidden="1" w:unhideWhenUsed="1"/>
-    <w:lsdException w:name="Table List 2" w:semiHidden="1" w:unhideWhenUsed="1"/>
-    <w:lsdException w:name="Table List 3" w:semiHidden="1" w:unhideWhenUsed="1"/>
-    <w:lsdException w:name="Table List 4" w:semiHidden="1" w:unhideWhenUsed="1"/>
-    <w:lsdException w:name="Table List 5" w:semiHidden="1" w:unhideWhenUsed="1"/>
-    <w:lsdException w:name="Table List 6" w:semiHidden="1" w:unhideWhenUsed="1"/>
-    <w:lsdException w:name="Table List 7" w:semiHidden="1" w:unhideWhenUsed="1"/>
-    <w:lsdException w:name="Table List 8" w:semiHidden="1" w:unhideWhenUsed="1"/>
-    <w:lsdException w:name="Table 3D effects 1" w:semiHidden="1" w:unhideWhenUsed="1"/>
-    <w:lsdException w:name="Table 3D effects 2" w:semiHidden="1" w:unhideWhenUsed="1"/>
-    <w:lsdException w:name="Table 3D effects 3" w:semiHidden="1" w:unhideWhenUsed="1"/>
-    <w:lsdException w:name="Table Contemporary" w:semiHidden="1" w:unhideWhenUsed="1"/>
-    <w:lsdException w:name="Table Elegant" w:semiHidden="1" w:unhideWhenUsed="1"/>
-    <w:lsdException w:name="Table Professional" w:semiHidden="1" w:unhideWhenUsed="1"/>
-    <w:lsdException w:name="Table Subtle 1" w:semiHidden="1" w:unhideWhenUsed="1"/>
-    <w:lsdException w:name="Table Subtle 2" w:semiHidden="1" w:unhideWhenUsed="1"/>
-    <w:lsdException w:name="Table Web 1" w:semiHidden="1" w:unhideWhenUsed="1"/>
-    <w:lsdException w:name="Table Web 2" w:semiHidden="1" w:unhideWhenUsed="1"/>
-    <w:lsdException w:name="Table Web 3" w:semiHidden="1" w:unhideWhenUsed="1"/>
-    <w:lsdException w:name="Balloon Text" w:semiHidden="1" w:unhideWhenUsed="1"/>
-    <w:lsdException w:name="Table Grid" w:uiPriority="39"/>
-    <w:lsdException w:name="Table Theme" w:semiHidden="1" w:unhideWhenUsed="1"/>
-    <w:lsdException w:name="Placeholder Text" w:semiHidden="1"/>
-    <w:lsdException w:name="No Spacing" w:uiPriority="1" w:qFormat="1"/>
-    <w:lsdException w:name="Light Shading" w:uiPriority="60"/>
-    <w:lsdException w:name="Light List" w:uiPriority="61"/>
-    <w:lsdException w:name="Light Grid" w:uiPriority="62"/>
-    <w:lsdException w:name="Medium Shading 1" w:uiPriority="63"/>
-    <w:lsdException w:name="Medium Shading 2" w:uiPriority="64"/>
-    <w:lsdException w:name="Medium List 1" w:uiPriority="65"/>
-    <w:lsdException w:name="Medium List 2" w:uiPriority="66"/>
-    <w:lsdException w:name="Medium Grid 1" w:uiPriority="67"/>
-    <w:lsdException w:name="Medium Grid 2" w:uiPriority="68"/>
-    <w:lsdException w:name="Medium Grid 3" w:uiPriority="69"/>
-    <w:lsdException w:name="Dark List" w:uiPriority="70"/>
-    <w:lsdException w:name="Colorful Shading" w:uiPriority="71"/>
-    <w:lsdException w:name="Colorful List" w:uiPriority="72"/>
-    <w:lsdException w:name="Colorful Grid" w:uiPriority="73"/>
-    <w:lsdException w:name="Light Shading Accent 1" w:uiPriority="60"/>
-    <w:lsdException w:name="Light List Accent 1" w:uiPriority="61"/>
-    <w:lsdException w:name="Light Grid Accent 1" w:uiPriority="62"/>
-    <w:lsdException w:name="Medium Shading 1 Accent 1" w:uiPriority="63"/>
-    <w:lsdException w:name="Medium Shading 2 Accent 1" w:uiPriority="64"/>
-    <w:lsdException w:name="Medium List 1 Accent 1" w:uiPriority="65"/>
-    <w:lsdException w:name="Revision" w:semiHidden="1"/>
-    <w:lsdException w:name="List Paragraph" w:uiPriority="34" w:qFormat="1"/>
-    <w:lsdException w:name="Quote" w:uiPriority="29" w:qFormat="1"/>
-    <w:lsdException w:name="Intense Quote" w:uiPriority="30" w:qFormat="1"/>
-    <w:lsdException w:name="Medium List 2 Accent 1" w:uiPriority="66"/>
-    <w:lsdException w:name="Medium Grid 1 Accent 1" w:uiPriority="67"/>
-    <w:lsdException w:name="Medium Grid 2 Accent 1" w:uiPriority="68"/>
-    <w:lsdException w:name="Medium Grid 3 Accent 1" w:uiPriority="69"/>
-    <w:lsdException w:name="Dark List Accent 1" w:uiPriority="70"/>
-    <w:lsdException w:name="Colorful Shading Accent 1" w:uiPriority="71"/>
-    <w:lsdException w:name="Colorful List Accent 1" w:uiPriority="72"/>
-    <w:lsdException w:name="Colorful Grid Accent 1" w:uiPriority="73"/>
-    <w:lsdException w:name="Light Shading Accent 2" w:uiPriority="60"/>
-    <w:lsdException w:name="Light List Accent 2" w:uiPriority="61"/>
-    <w:lsdException w:name="Light Grid Accent 2" w:uiPriority="62"/>
-    <w:lsdException w:name="Medium Shading 1 Accent 2" w:uiPriority="63"/>
-    <w:lsdException w:name="Medium Shading 2 Accent 2" w:uiPriority="64"/>
-    <w:lsdException w:name="Medium List 1 Accent 2" w:uiPriority="65"/>
-    <w:lsdException w:name="Medium List 2 Accent 2" w:uiPriority="66"/>
-    <w:lsdException w:name="Medium Grid 1 Accent 2" w:uiPriority="67"/>
-    <w:lsdException w:name="Medium Grid 2 Accent 2" w:uiPriority="68"/>
-    <w:lsdException w:name="Medium Grid 3 Accent 2" w:uiPriority="69"/>
-    <w:lsdException w:name="Dark List Accent 2" w:uiPriority="70"/>
-    <w:lsdException w:name="Colorful Shading Accent 2" w:uiPriority="71"/>
-    <w:lsdException w:name="Colorful List Accent 2" w:uiPriority="72"/>
-    <w:lsdException w:name="Colorful Grid Accent 2" w:uiPriority="73"/>
-    <w:lsdException w:name="Light Shading Accent 3" w:uiPriority="60"/>
-    <w:lsdException w:name="Light List Accent 3" w:uiPriority="61"/>
-    <w:lsdException w:name="Light Grid Accent 3" w:uiPriority="62"/>
-    <w:lsdException w:name="Medium Shading 1 Accent 3" w:uiPriority="63"/>
-    <w:lsdException w:name="Medium Shading 2 Accent 3" w:uiPriority="64"/>
-    <w:lsdException w:name="Medium List 1 Accent 3" w:uiPriority="65"/>
-    <w:lsdException w:name="Medium List 2 Accent 3" w:uiPriority="66"/>
-    <w:lsdException w:name="Medium Grid 1 Accent 3" w:uiPriority="67"/>
-    <w:lsdException w:name="Medium Grid 2 Accent 3" w:uiPriority="68"/>
-    <w:lsdException w:name="Medium Grid 3 Accent 3" w:uiPriority="69"/>
-    <w:lsdException w:name="Dark List Accent 3" w:uiPriority="70"/>
-    <w:lsdException w:name="Colorful Shading Accent 3" w:uiPriority="71"/>
-    <w:lsdException w:name="Colorful List Accent 3" w:uiPriority="72"/>
-    <w:lsdException w:name="Colorful Grid Accent 3" w:uiPriority="73"/>
-    <w:lsdException w:name="Light Shading Accent 4" w:uiPriority="60"/>
-    <w:lsdException w:name="Light List Accent 4" w:uiPriority="61"/>
-    <w:lsdException w:name="Light Grid Accent 4" w:uiPriority="62"/>
-    <w:lsdException w:name="Medium Shading 1 Accent 4" w:uiPriority="63"/>
-    <w:lsdException w:name="Medium Shading 2 Accent 4" w:uiPriority="64"/>
-    <w:lsdException w:name="Medium List 1 Accent 4" w:uiPriority="65"/>
-    <w:lsdException w:name="Medium List 2 Accent 4" w:uiPriority="66"/>
-    <w:lsdException w:name="Medium Grid 1 Accent 4" w:uiPriority="67"/>
-    <w:lsdException w:name="Medium Grid 2 Accent 4" w:uiPriority="68"/>
-    <w:lsdException w:name="Medium Grid 3 Accent 4" w:uiPriority="69"/>
-    <w:lsdException w:name="Dark List Accent 4" w:uiPriority="70"/>
-    <w:lsdException w:name="Colorful Shading Accent 4" w:uiPriority="71"/>
-    <w:lsdException w:name="Colorful List Accent 4" w:uiPriority="72"/>
-    <w:lsdException w:name="Colorful Grid Accent 4" w:uiPriority="73"/>
-    <w:lsdException w:name="Light Shading Accent 5" w:uiPriority="60"/>
-    <w:lsdException w:name="Light List Accent 5" w:uiPriority="61"/>
-    <w:lsdException w:name="Light Grid Accent 5" w:uiPriority="62"/>
-    <w:lsdException w:name="Medium Shading 1 Accent 5" w:uiPriority="63"/>
-    <w:lsdException w:name="Medium Shading 2 Accent 5" w:uiPriority="64"/>
-    <w:lsdException w:name="Medium List 1 Accent 5" w:uiPriority="65"/>
-    <w:lsdException w:name="Medium List 2 Accent 5" w:uiPriority="66"/>
-    <w:lsdException w:name="Medium Grid 1 Accent 5" w:uiPriority="67"/>
-    <w:lsdException w:name="Medium Grid 2 Accent 5" w:uiPriority="68"/>
-    <w:lsdException w:name="Medium Grid 3 Accent 5" w:uiPriority="69"/>
-    <w:lsdException w:name="Dark List Accent 5" w:uiPriority="70"/>
-    <w:lsdException w:name="Colorful Shading Accent 5" w:uiPriority="71"/>
-    <w:lsdException w:name="Colorful List Accent 5" w:uiPriority="72"/>
-    <w:lsdException w:name="Colorful Grid Accent 5" w:uiPriority="73"/>
-    <w:lsdException w:name="Light Shading Accent 6" w:uiPriority="60"/>
-    <w:lsdException w:name="Light List Accent 6" w:uiPriority="61"/>
-    <w:lsdException w:name="Light Grid Accent 6" w:uiPriority="62"/>
-    <w:lsdException w:name="Medium Shading 1 Accent 6" w:uiPriority="63"/>
-    <w:lsdException w:name="Medium Shading 2 Accent 6" w:uiPriority="64"/>
-    <w:lsdException w:name="Medium List 1 Accent 6" w:uiPriority="65"/>
-    <w:lsdException w:name="Medium List 2 Accent 6" w:uiPriority="66"/>
-    <w:lsdException w:name="Medium Grid 1 Accent 6" w:uiPriority="67"/>
-    <w:lsdException w:name="Medium Grid 2 Accent 6" w:uiPriority="68"/>
-    <w:lsdException w:name="Medium Grid 3 Accent 6" w:uiPriority="69"/>
-    <w:lsdException w:name="Dark List Accent 6" w:uiPriority="70"/>
-    <w:lsdException w:name="Colorful Shading Accent 6" w:uiPriority="71"/>
-    <w:lsdException w:name="Colorful List Accent 6" w:uiPriority="72"/>
-    <w:lsdException w:name="Colorful Grid Accent 6" w:uiPriority="73"/>
-    <w:lsdException w:name="Subtle Emphasis" w:uiPriority="19" w:qFormat="1"/>
-    <w:lsdException w:name="Intense Emphasis" w:uiPriority="21" w:qFormat="1"/>
-    <w:lsdException w:name="Subtle Reference" w:uiPriority="31" w:qFormat="1"/>
-    <w:lsdException w:name="Intense Reference" w:uiPriority="32" w:qFormat="1"/>
-    <w:lsdException w:name="Book Title" w:uiPriority="33" w:qFormat="1"/>
-    <w:lsdException w:name="Bibliography" w:semiHidden="1" w:uiPriority="37" w:unhideWhenUsed="1"/>
-    <w:lsdException w:name="TOC Heading" w:semiHidden="1" w:uiPriority="39" w:unhideWhenUsed="1" w:qFormat="1"/>
-    <w:lsdException w:name="Plain Table 1" w:uiPriority="41"/>
-    <w:lsdException w:name="Plain Table 2" w:uiPriority="42"/>
-    <w:lsdException w:name="Plain Table 3" w:uiPriority="43"/>
-    <w:lsdException w:name="Plain Table 4" w:uiPriority="44"/>
-    <w:lsdException w:name="Plain Table 5" w:uiPriority="45"/>
-    <w:lsdException w:name="Grid Table Light" w:uiPriority="40"/>
-    <w:lsdException w:name="Grid Table 1 Light" w:uiPriority="46"/>
-    <w:lsdException w:name="Grid Table 2" w:uiPriority="47"/>
-    <w:lsdException w:name="Grid Table 3" w:uiPriority="48"/>
-    <w:lsdException w:name="Grid Table 4" w:uiPriority="49"/>
-    <w:lsdException w:name="Grid Table 5 Dark" w:uiPriority="50"/>
-    <w:lsdException w:name="Grid Table 6 Colorful" w:uiPriority="51"/>
-    <w:lsdException w:name="Grid Table 7 Colorful" w:uiPriority="52"/>
-    <w:lsdException w:name="Grid Table 1 Light Accent 1" w:uiPriority="46"/>
-    <w:lsdException w:name="Grid Table 2 Accent 1" w:uiPriority="47"/>
-    <w:lsdException w:name="Grid Table 3 Accent 1" w:uiPriority="48"/>
-    <w:lsdException w:name="Grid Table 4 Accent 1" w:uiPriority="49"/>
-    <w:lsdException w:name="Grid Table 5 Dark Accent 1" w:uiPriority="50"/>
-    <w:lsdException w:name="Grid Table 6 Colorful Accent 1" w:uiPriority="51"/>
-    <w:lsdException w:name="Grid Table 7 Colorful Accent 1" w:uiPriority="52"/>
-    <w:lsdException w:name="Grid Table 1 Light Accent 2" w:uiPriority="46"/>
-    <w:lsdException w:name="Grid Table 2 Accent 2" w:uiPriority="47"/>
-    <w:lsdException w:name="Grid Table 3 Accent 2" w:uiPriority="48"/>
-    <w:lsdException w:name="Grid Table 4 Accent 2" w:uiPriority="49"/>
-    <w:lsdException w:name="Grid Table 5 Dark Accent 2" w:uiPriority="50"/>
-    <w:lsdException w:name="Grid Table 6 Colorful Accent 2" w:uiPriority="51"/>
-    <w:lsdException w:name="Grid Table 7 Colorful Accent 2" w:uiPriority="52"/>
-    <w:lsdException w:name="Grid Table 1 Light Accent 3" w:uiPriority="46"/>
-    <w:lsdException w:name="Grid Table 2 Accent 3" w:uiPriority="47"/>
-    <w:lsdException w:name="Grid Table 3 Accent 3" w:uiPriority="48"/>
-    <w:lsdException w:name="Grid Table 4 Accent 3" w:uiPriority="49"/>
-    <w:lsdException w:name="Grid Table 5 Dark Accent 3" w:uiPriority="50"/>
-    <w:lsdException w:name="Grid Table 6 Colorful Accent 3" w:uiPriority="51"/>
-    <w:lsdException w:name="Grid Table 7 Colorful Accent 3" w:uiPriority="52"/>
-    <w:lsdException w:name="Grid Table 1 Light Accent 4" w:uiPriority="46"/>
-    <w:lsdException w:name="Grid Table 2 Accent 4" w:uiPriority="47"/>
-    <w:lsdException w:name="Grid Table 3 Accent 4" w:uiPriority="48"/>
-    <w:lsdException w:name="Grid Table 4 Accent 4" w:uiPriority="49"/>
-    <w:lsdException w:name="Grid Table 5 Dark Accent 4" w:uiPriority="50"/>
-    <w:lsdException w:name="Grid Table 6 Colorful Accent 4" w:uiPriority="51"/>
-    <w:lsdException w:name="Grid Table 7 Colorful Accent 4" w:uiPriority="52"/>
-    <w:lsdException w:name="Grid Table 1 Light Accent 5" w:uiPriority="46"/>
-    <w:lsdException w:name="Grid Table 2 Accent 5" w:uiPriority="47"/>
-    <w:lsdException w:name="Grid Table 3 Accent 5" w:uiPriority="48"/>
-    <w:lsdException w:name="Grid Table 4 Accent 5" w:uiPriority="49"/>
-    <w:lsdException w:name="Grid Table 5 Dark Accent 5" w:uiPriority="50"/>
-    <w:lsdException w:name="Grid Table 6 Colorful Accent 5" w:uiPriority="51"/>
-    <w:lsdException w:name="Grid Table 7 Colorful Accent 5" w:uiPriority="52"/>
-    <w:lsdException w:name="Grid Table 1 Light Accent 6" w:uiPriority="46"/>
-    <w:lsdException w:name="Grid Table 2 Accent 6" w:uiPriority="47"/>
-    <w:lsdException w:name="Grid Table 3 Accent 6" w:uiPriority="48"/>
-    <w:lsdException w:name="Grid Table 4 Accent 6" w:uiPriority="49"/>
-    <w:lsdException w:name="Grid Table 5 Dark Accent 6" w:uiPriority="50"/>
-    <w:lsdException w:name="Grid Table 6 Colorful Accent 6" w:uiPriority="51"/>
-    <w:lsdException w:name="Grid Table 7 Colorful Accent 6" w:uiPriority="52"/>
-    <w:lsdException w:name="List Table 1 Light" w:uiPriority="46"/>
-    <w:lsdException w:name="List Table 2" w:uiPriority="47"/>
-    <w:lsdException w:name="List Table 3" w:uiPriority="48"/>
-    <w:lsdException w:name="List Table 4" w:uiPriority="49"/>
-    <w:lsdException w:name="List Table 5 Dark" w:uiPriority="50"/>
-    <w:lsdException w:name="List Table 6 Colorful" w:uiPriority="51"/>
-    <w:lsdException w:name="List Table 7 Colorful" w:uiPriority="52"/>
-    <w:lsdException w:name="List Table 1 Light Accent 1" w:uiPriority="46"/>
-    <w:lsdException w:name="List Table 2 Accent 1" w:uiPriority="47"/>
-    <w:lsdException w:name="List Table 3 Accent 1" w:uiPriority="48"/>
-    <w:lsdException w:name="List Table 4 Accent 1" w:uiPriority="49"/>
-    <w:lsdException w:name="List Table 5 Dark Accent 1" w:uiPriority="50"/>
-    <w:lsdException w:name="List Table 6 Colorful Accent 1" w:uiPriority="51"/>
-    <w:lsdException w:name="List Table 7 Colorful Accent 1" w:uiPriority="52"/>
-    <w:lsdException w:name="List Table 1 Light Accent 2" w:uiPriority="46"/>
-    <w:lsdException w:name="List Table 2 Accent 2" w:uiPriority="47"/>
-    <w:lsdException w:name="List Table 3 Accent 2" w:uiPriority="48"/>
-    <w:lsdException w:name="List Table 4 Accent 2" w:uiPriority="49"/>
-    <w:lsdException w:name="List Table 5 Dark Accent 2" w:uiPriority="50"/>
-    <w:lsdException w:name="List Table 6 Colorful Accent 2" w:uiPriority="51"/>
-    <w:lsdException w:name="List Table 7 Colorful Accent 2" w:uiPriority="52"/>
-    <w:lsdException w:name="List Table 1 Light Accent 3" w:uiPriority="46"/>
-    <w:lsdException w:name="List Table 2 Accent 3" w:uiPriority="47"/>
-    <w:lsdException w:name="List Table 3 Accent 3" w:uiPriority="48"/>
-    <w:lsdException w:name="List Table 4 Accent 3" w:uiPriority="49"/>
-    <w:lsdException w:name="List Table 5 Dark Accent 3" w:uiPriority="50"/>
-    <w:lsdException w:name="List Table 6 Colorful Accent 3" w:uiPriority="51"/>
-    <w:lsdException w:name="List Table 7 Colorful Accent 3" w:uiPriority="52"/>
-    <w:lsdException w:name="List Table 1 Light Accent 4" w:uiPriority="46"/>
-    <w:lsdException w:name="List Table 2 Accent 4" w:uiPriority="47"/>
-    <w:lsdException w:name="List Table 3 Accent 4" w:uiPriority="48"/>
-    <w:lsdException w:name="List Table 4 Accent 4" w:uiPriority="49"/>
-    <w:lsdException w:name="List Table 5 Dark Accent 4" w:uiPriority="50"/>
-    <w:lsdException w:name="List Table 6 Colorful Accent 4" w:uiPriority="51"/>
-    <w:lsdException w:name="List Table 7 Colorful Accent 4" w:uiPriority="52"/>
-    <w:lsdException w:name="List Table 1 Light Accent 5" w:uiPriority="46"/>
-    <w:lsdException w:name="List Table 2 Accent 5" w:uiPriority="47"/>
-    <w:lsdException w:name="List Table 3 Accent 5" w:uiPriority="48"/>
-    <w:lsdException w:name="List Table 4 Accent 5" w:uiPriority="49"/>
-    <w:lsdException w:name="List Table 5 Dark Accent 5" w:uiPriority="50"/>
-    <w:lsdException w:name="List Table 6 Colorful Accent 5" w:uiPriority="51"/>
-    <w:lsdException w:name="List Table 7 Colorful Accent 5" w:uiPriority="52"/>
-    <w:lsdException w:name="List Table 1 Light Accent 6" w:uiPriority="46"/>
-    <w:lsdException w:name="List Table 2 Accent 6" w:uiPriority="47"/>
-    <w:lsdException w:name="List Table 3 Accent 6" w:uiPriority="48"/>
-    <w:lsdException w:name="List Table 4 Accent 6" w:uiPriority="49"/>
-    <w:lsdException w:name="List Table 5 Dark Accent 6" w:uiPriority="50"/>
-    <w:lsdException w:name="List Table 6 Colorful Accent 6" w:uiPriority="51"/>
-    <w:lsdException w:name="List Table 7 Colorful Accent 6" w:uiPriority="52"/>
-  </w:latentStyles>
-  <w:style w:type="paragraph" w:default="1" w:styleId="Normal">
-    <w:name w:val="Normal"/>
-    <w:qFormat/>
-  </w:style>
-  <w:style w:type="character" w:default="1" w:styleId="DefaultParagraphFont">
-    <w:name w:val="Default Paragraph Font"/>
-    <w:uiPriority w:val="1"/>
-    <w:semiHidden/>
-    <w:unhideWhenUsed/>
-  </w:style>
-  <w:style w:type="table" w:default="1" w:styleId="TableNormal">
-    <w:name w:val="Normal Table"/>
-    <w:uiPriority w:val="99"/>
-    <w:semiHidden/>
-    <w:unhideWhenUsed/>
-    <w:tblPr>
-      <w:tblInd w:w="0" w:type="dxa"/>
-      <w:tblCellMar>
-        <w:top w:w="0" w:type="dxa"/>
-        <w:left w:w="108" w:type="dxa"/>
-        <w:bottom w:w="0" w:type="dxa"/>
-        <w:right w:w="108" w:type="dxa"/>
-      </w:tblCellMar>
-    </w:tblPr>
-  </w:style>
-  <w:style w:type="numbering" w:default="1" w:styleId="NoList">
-    <w:name w:val="No List"/>
-    <w:uiPriority w:val="99"/>
-    <w:semiHidden/>
-    <w:unhideWhenUsed/>
-  </w:style>
-  <w:style w:type="character" w:styleId="PlaceholderText">
-    <w:name w:val="Placeholder Text"/>
-    <w:basedOn w:val="DefaultParagraphFont"/>
-    <w:uiPriority w:val="99"/>
-    <w:semiHidden/>
-    <w:rsid w:val="00D314B6"/>
-    <w:rPr>
-      <w:color w:val="808080"/>
-    </w:rPr>
-  </w:style>
-</w:styles>
-</file>
-
-<file path=word/glossary/webSettings.xml><?xml version="1.0" encoding="utf-8"?>
-<w:webSettings xmlns:mc="http://schemas.openxmlformats.org/markup-compatibility/2006" xmlns:r="http://schemas.openxmlformats.org/officeDocument/2006/relationships" xmlns:w="http://schemas.openxmlformats.org/wordprocessingml/2006/main" xmlns:w14="http://schemas.microsoft.com/office/word/2010/wordml" xmlns:w15="http://schemas.microsoft.com/office/word/2012/wordml" mc:Ignorable="w14 w15">
-  <w:optimizeForBrowser/>
-  <w:allowPNG/>
-</w:webSettings>
-</file>
-
 <file path=word/theme/theme1.xml><?xml version="1.0" encoding="utf-8"?>
 <a:theme xmlns:a="http://schemas.openxmlformats.org/drawingml/2006/main" name="Office Theme">
   <a:themeElements>
@@ -10524,7 +10592,7 @@
 </file>
 
 <file path=customXml/itemProps1.xml><?xml version="1.0" encoding="utf-8"?>
-<ds:datastoreItem xmlns:ds="http://schemas.openxmlformats.org/officeDocument/2006/customXml" ds:itemID="{E2FFAE95-9E12-4179-B765-C8DDD469F02C}">
+<ds:datastoreItem xmlns:ds="http://schemas.openxmlformats.org/officeDocument/2006/customXml" ds:itemID="{F98117D3-6573-43AF-B53A-1166EE529183}">
   <ds:schemaRefs>
     <ds:schemaRef ds:uri="http://schemas.openxmlformats.org/officeDocument/2006/bibliography"/>
   </ds:schemaRefs>

--- a/Báo cáo.docx
+++ b/Báo cáo.docx
@@ -261,8 +261,6 @@
         </w:rPr>
         <w:t>LOCAL</w:t>
       </w:r>
-      <w:bookmarkStart w:id="0" w:name="_GoBack"/>
-      <w:bookmarkEnd w:id="0"/>
       <w:r>
         <w:rPr>
           <w:rFonts w:ascii="Times New Roman" w:hAnsi="Times New Roman" w:cs="Times New Roman"/>
@@ -2900,8 +2898,8 @@
           <w:szCs w:val="36"/>
         </w:rPr>
       </w:pPr>
+      <w:bookmarkStart w:id="0" w:name="_Toc379962651"/>
       <w:bookmarkStart w:id="1" w:name="_Toc334125726"/>
-      <w:bookmarkStart w:id="2" w:name="_Toc379962651"/>
       <w:r>
         <w:rPr>
           <w:rFonts w:ascii="Times New Roman" w:hAnsi="Times New Roman" w:cs="Times New Roman"/>
@@ -2919,7 +2917,7 @@
         </w:rPr>
         <w:t>nhóm</w:t>
       </w:r>
-      <w:bookmarkEnd w:id="2"/>
+      <w:bookmarkEnd w:id="0"/>
     </w:p>
     <w:tbl>
       <w:tblPr>
@@ -3578,7 +3576,17 @@
                 <w:sz w:val="26"/>
                 <w:szCs w:val="26"/>
               </w:rPr>
-              <w:t>bilinear interpolation</w:t>
+              <w:t>B</w:t>
+            </w:r>
+            <w:bookmarkStart w:id="2" w:name="_GoBack"/>
+            <w:bookmarkEnd w:id="2"/>
+            <w:r>
+              <w:rPr>
+                <w:rFonts w:ascii="Times New Roman" w:hAnsi="Times New Roman" w:cs="Times New Roman"/>
+                <w:sz w:val="26"/>
+                <w:szCs w:val="26"/>
+              </w:rPr>
+              <w:t>ilinear interpolation</w:t>
             </w:r>
           </w:p>
         </w:tc>
@@ -3624,7 +3632,7 @@
                 <w:sz w:val="26"/>
                 <w:szCs w:val="26"/>
               </w:rPr>
-              <w:t>Feature</w:t>
+              <w:t>Pixel</w:t>
             </w:r>
           </w:p>
         </w:tc>
@@ -3646,7 +3654,7 @@
                 <w:sz w:val="26"/>
                 <w:szCs w:val="26"/>
               </w:rPr>
-              <w:t>Đặc trưng</w:t>
+              <w:t>Điểm ảnh</w:t>
             </w:r>
           </w:p>
         </w:tc>
@@ -3670,7 +3678,7 @@
                 <w:sz w:val="26"/>
                 <w:szCs w:val="26"/>
               </w:rPr>
-              <w:t>Gabor filtering</w:t>
+              <w:t>Feature</w:t>
             </w:r>
           </w:p>
         </w:tc>
@@ -3686,6 +3694,14 @@
                 <w:szCs w:val="26"/>
               </w:rPr>
             </w:pPr>
+            <w:r>
+              <w:rPr>
+                <w:rFonts w:ascii="Times New Roman" w:hAnsi="Times New Roman" w:cs="Times New Roman"/>
+                <w:sz w:val="26"/>
+                <w:szCs w:val="26"/>
+              </w:rPr>
+              <w:t>Đặc trưng</w:t>
+            </w:r>
           </w:p>
         </w:tc>
       </w:tr>
@@ -3754,7 +3770,7 @@
                 <w:sz w:val="26"/>
                 <w:szCs w:val="26"/>
               </w:rPr>
-              <w:t>LBP code</w:t>
+              <w:t>Image patch</w:t>
             </w:r>
           </w:p>
         </w:tc>
@@ -3776,7 +3792,7 @@
                 <w:sz w:val="26"/>
                 <w:szCs w:val="26"/>
               </w:rPr>
-              <w:t>Luật LBP</w:t>
+              <w:t>Miếng ảnh</w:t>
             </w:r>
           </w:p>
         </w:tc>
@@ -3800,7 +3816,7 @@
                 <w:sz w:val="26"/>
                 <w:szCs w:val="26"/>
               </w:rPr>
-              <w:t>Multi-scale</w:t>
+              <w:t>LBP code</w:t>
             </w:r>
           </w:p>
         </w:tc>
@@ -3822,7 +3838,7 @@
                 <w:sz w:val="26"/>
                 <w:szCs w:val="26"/>
               </w:rPr>
-              <w:t>Đa mức</w:t>
+              <w:t>Luật LBP</w:t>
             </w:r>
           </w:p>
         </w:tc>
@@ -3846,7 +3862,7 @@
                 <w:sz w:val="26"/>
                 <w:szCs w:val="26"/>
               </w:rPr>
-              <w:t>Điểm ảnh</w:t>
+              <w:t>Multi-scale</w:t>
             </w:r>
           </w:p>
         </w:tc>
@@ -3868,7 +3884,7 @@
                 <w:sz w:val="26"/>
                 <w:szCs w:val="26"/>
               </w:rPr>
-              <w:t>Điểm ảnh</w:t>
+              <w:t>Đa mức</w:t>
             </w:r>
           </w:p>
         </w:tc>
@@ -3914,15 +3930,39 @@
                 <w:sz w:val="26"/>
                 <w:szCs w:val="26"/>
               </w:rPr>
-              <w:t>Bề mặt</w:t>
-            </w:r>
-            <w:r>
-              <w:rPr>
-                <w:rFonts w:ascii="Times New Roman" w:hAnsi="Times New Roman" w:cs="Times New Roman"/>
-                <w:sz w:val="26"/>
-                <w:szCs w:val="26"/>
-              </w:rPr>
-              <w:t>, kết cấu, vân ảnh</w:t>
+              <w:t>K</w:t>
+            </w:r>
+            <w:r>
+              <w:rPr>
+                <w:rFonts w:ascii="Times New Roman" w:hAnsi="Times New Roman" w:cs="Times New Roman"/>
+                <w:sz w:val="26"/>
+                <w:szCs w:val="26"/>
+              </w:rPr>
+              <w:t>ết cấu</w:t>
+            </w:r>
+            <w:r>
+              <w:rPr>
+                <w:rFonts w:ascii="Times New Roman" w:hAnsi="Times New Roman" w:cs="Times New Roman"/>
+                <w:sz w:val="26"/>
+                <w:szCs w:val="26"/>
+              </w:rPr>
+              <w:t xml:space="preserve"> </w:t>
+            </w:r>
+            <w:r>
+              <w:rPr>
+                <w:rFonts w:ascii="Times New Roman" w:hAnsi="Times New Roman" w:cs="Times New Roman"/>
+                <w:sz w:val="26"/>
+                <w:szCs w:val="26"/>
+              </w:rPr>
+              <w:t>b</w:t>
+            </w:r>
+            <w:r>
+              <w:rPr>
+                <w:rFonts w:ascii="Times New Roman" w:hAnsi="Times New Roman" w:cs="Times New Roman"/>
+                <w:sz w:val="26"/>
+                <w:szCs w:val="26"/>
+              </w:rPr>
+              <w:t>ề mặt</w:t>
             </w:r>
           </w:p>
         </w:tc>
@@ -3946,61 +3986,7 @@
                 <w:sz w:val="26"/>
                 <w:szCs w:val="26"/>
               </w:rPr>
-              <w:t>T</w:t>
-            </w:r>
-            <w:r>
-              <w:rPr>
-                <w:rFonts w:ascii="Times New Roman" w:hAnsi="Times New Roman" w:cs="Times New Roman"/>
-                <w:sz w:val="26"/>
-                <w:szCs w:val="26"/>
-              </w:rPr>
-              <w:t>hreshold</w:t>
-            </w:r>
-          </w:p>
-        </w:tc>
-        <w:tc>
-          <w:tcPr>
-            <w:tcW w:w="4968" w:type="dxa"/>
-          </w:tcPr>
-          <w:p>
-            <w:pPr>
-              <w:rPr>
-                <w:rFonts w:ascii="Times New Roman" w:hAnsi="Times New Roman" w:cs="Times New Roman"/>
-                <w:sz w:val="26"/>
-                <w:szCs w:val="26"/>
-              </w:rPr>
-            </w:pPr>
-          </w:p>
-        </w:tc>
-      </w:tr>
-      <w:tr>
-        <w:tc>
-          <w:tcPr>
-            <w:tcW w:w="4968" w:type="dxa"/>
-          </w:tcPr>
-          <w:p>
-            <w:pPr>
-              <w:rPr>
-                <w:rFonts w:ascii="Times New Roman" w:hAnsi="Times New Roman" w:cs="Times New Roman"/>
-                <w:sz w:val="26"/>
-                <w:szCs w:val="26"/>
-              </w:rPr>
-            </w:pPr>
-            <w:r>
-              <w:rPr>
-                <w:rFonts w:ascii="Times New Roman" w:hAnsi="Times New Roman" w:cs="Times New Roman"/>
-                <w:sz w:val="26"/>
-                <w:szCs w:val="26"/>
-              </w:rPr>
-              <w:t>W</w:t>
-            </w:r>
-            <w:r>
-              <w:rPr>
-                <w:rFonts w:ascii="Times New Roman" w:hAnsi="Times New Roman" w:cs="Times New Roman"/>
-                <w:sz w:val="26"/>
-                <w:szCs w:val="26"/>
-              </w:rPr>
-              <w:t>avelets</w:t>
+              <w:t>Threshold</w:t>
             </w:r>
           </w:p>
         </w:tc>
@@ -5733,10 +5719,8 @@
         <w:spacing w:after="0" w:line="360" w:lineRule="auto"/>
         <w:rPr>
           <w:rFonts w:ascii="Times New Roman" w:hAnsi="Times New Roman" w:cs="Times New Roman"/>
-          <w:noProof/>
-          <w:sz w:val="26"/>
-          <w:szCs w:val="26"/>
-          <w:lang w:eastAsia="ja-JP"/>
+          <w:sz w:val="26"/>
+          <w:szCs w:val="26"/>
         </w:rPr>
       </w:pPr>
       <w:r>
@@ -5764,14 +5748,7 @@
     <w:p>
       <w:pPr>
         <w:spacing w:after="0" w:line="360" w:lineRule="auto"/>
-        <w:jc w:val="center"/>
-        <w:rPr>
-          <w:rFonts w:ascii="Times New Roman" w:hAnsi="Times New Roman" w:cs="Times New Roman"/>
-          <w:sz w:val="26"/>
-          <w:szCs w:val="26"/>
-        </w:rPr>
-      </w:pPr>
-      <w:r>
+        <w:ind w:firstLine="720"/>
         <w:rPr>
           <w:rFonts w:ascii="Times New Roman" w:hAnsi="Times New Roman" w:cs="Times New Roman"/>
           <w:noProof/>
@@ -5779,106 +5756,68 @@
           <w:szCs w:val="26"/>
           <w:lang w:eastAsia="ja-JP"/>
         </w:rPr>
-        <w:drawing>
-          <wp:inline distT="0" distB="0" distL="0" distR="0" wp14:anchorId="37578BEA" wp14:editId="349F61E8">
-            <wp:extent cx="5925185" cy="1697355"/>
-            <wp:effectExtent l="0" t="0" r="0" b="0"/>
-            <wp:docPr id="2" name="Picture 2"/>
-            <wp:cNvGraphicFramePr>
-              <a:graphicFrameLocks xmlns:a="http://schemas.openxmlformats.org/drawingml/2006/main" noChangeAspect="1"/>
-            </wp:cNvGraphicFramePr>
-            <a:graphic xmlns:a="http://schemas.openxmlformats.org/drawingml/2006/main">
-              <a:graphicData uri="http://schemas.openxmlformats.org/drawingml/2006/picture">
-                <pic:pic xmlns:pic="http://schemas.openxmlformats.org/drawingml/2006/picture">
-                  <pic:nvPicPr>
-                    <pic:cNvPr id="0" name="Picture 2"/>
-                    <pic:cNvPicPr>
-                      <a:picLocks noChangeAspect="1" noChangeArrowheads="1"/>
-                    </pic:cNvPicPr>
-                  </pic:nvPicPr>
-                  <pic:blipFill>
-                    <a:blip r:embed="rId12">
-                      <a:extLst>
-                        <a:ext uri="{28A0092B-C50C-407E-A947-70E740481C1C}">
-                          <a14:useLocalDpi xmlns:a14="http://schemas.microsoft.com/office/drawing/2010/main" val="0"/>
-                        </a:ext>
-                      </a:extLst>
-                    </a:blip>
-                    <a:srcRect/>
-                    <a:stretch>
-                      <a:fillRect/>
-                    </a:stretch>
-                  </pic:blipFill>
-                  <pic:spPr bwMode="auto">
-                    <a:xfrm>
-                      <a:off x="0" y="0"/>
-                      <a:ext cx="5925185" cy="1697355"/>
-                    </a:xfrm>
-                    <a:prstGeom prst="rect">
-                      <a:avLst/>
-                    </a:prstGeom>
-                    <a:noFill/>
-                    <a:ln>
-                      <a:noFill/>
-                    </a:ln>
-                  </pic:spPr>
-                </pic:pic>
-              </a:graphicData>
-            </a:graphic>
-          </wp:inline>
-        </w:drawing>
+      </w:pPr>
+      <w:r>
+        <w:rPr>
+          <w:rFonts w:ascii="Times New Roman" w:hAnsi="Times New Roman" w:cs="Times New Roman"/>
+          <w:noProof/>
+          <w:sz w:val="26"/>
+          <w:szCs w:val="26"/>
+          <w:lang w:eastAsia="ja-JP"/>
+        </w:rPr>
+        <w:t xml:space="preserve">LBP có liên quan đến nhiều toán tử phân tích </w:t>
+      </w:r>
+      <w:r>
+        <w:rPr>
+          <w:rFonts w:ascii="Times New Roman" w:hAnsi="Times New Roman" w:cs="Times New Roman"/>
+          <w:noProof/>
+          <w:sz w:val="26"/>
+          <w:szCs w:val="26"/>
+          <w:lang w:eastAsia="ja-JP"/>
+        </w:rPr>
+        <w:t>kết cấu bề mặt</w:t>
+      </w:r>
+      <w:r>
+        <w:rPr>
+          <w:rFonts w:ascii="Times New Roman" w:hAnsi="Times New Roman" w:cs="Times New Roman"/>
+          <w:noProof/>
+          <w:sz w:val="26"/>
+          <w:szCs w:val="26"/>
+          <w:lang w:eastAsia="ja-JP"/>
+        </w:rPr>
+        <w:t xml:space="preserve"> nổi tiếng khác như hình bên dưới. Dấu mũi tên đại diện cho mối quan hệ giữa các phương pháp khác nhau, chữ bên dưới là điểm khác nhau tổng quát giữa chúng.</w:t>
+      </w:r>
+      <w:r>
+        <w:rPr>
+          <w:rFonts w:ascii="Times New Roman" w:hAnsi="Times New Roman" w:cs="Times New Roman"/>
+          <w:noProof/>
+          <w:sz w:val="26"/>
+          <w:szCs w:val="26"/>
+          <w:lang w:eastAsia="ja-JP"/>
+        </w:rPr>
+        <w:t xml:space="preserve"> LBP có thể được xem như sự kết hợp giữa các toán tử lọc dẫn xuất cục bộ</w:t>
+      </w:r>
+      <w:r>
+        <w:rPr>
+          <w:rFonts w:ascii="Times New Roman" w:hAnsi="Times New Roman" w:cs="Times New Roman"/>
+          <w:noProof/>
+          <w:sz w:val="26"/>
+          <w:szCs w:val="26"/>
+          <w:lang w:eastAsia="ja-JP"/>
+        </w:rPr>
+        <w:t xml:space="preserve"> với đầu ra được lượng tử hóa bằng ngưỡng cho trước.</w:t>
       </w:r>
     </w:p>
     <w:p>
       <w:pPr>
         <w:spacing w:after="0" w:line="360" w:lineRule="auto"/>
-        <w:jc w:val="center"/>
-        <w:rPr>
-          <w:rFonts w:ascii="Times New Roman" w:hAnsi="Times New Roman" w:cs="Times New Roman"/>
-          <w:sz w:val="26"/>
-          <w:szCs w:val="26"/>
-        </w:rPr>
-      </w:pPr>
-      <w:r>
-        <w:rPr>
-          <w:rFonts w:ascii="Times New Roman" w:hAnsi="Times New Roman" w:cs="Times New Roman"/>
-          <w:b/>
-          <w:sz w:val="26"/>
-          <w:szCs w:val="26"/>
-        </w:rPr>
-        <w:t>Hình 2.</w:t>
-      </w:r>
-      <w:r>
-        <w:rPr>
-          <w:rFonts w:ascii="Times New Roman" w:hAnsi="Times New Roman" w:cs="Times New Roman"/>
-          <w:b/>
-          <w:sz w:val="26"/>
-          <w:szCs w:val="26"/>
-        </w:rPr>
-        <w:t>1</w:t>
-      </w:r>
-      <w:r>
-        <w:rPr>
-          <w:rFonts w:ascii="Times New Roman" w:hAnsi="Times New Roman" w:cs="Times New Roman"/>
-          <w:b/>
-          <w:sz w:val="26"/>
-          <w:szCs w:val="26"/>
-        </w:rPr>
-        <w:t>:</w:t>
-      </w:r>
-      <w:r>
-        <w:rPr>
-          <w:rFonts w:ascii="Times New Roman" w:hAnsi="Times New Roman" w:cs="Times New Roman"/>
-          <w:sz w:val="26"/>
-          <w:szCs w:val="26"/>
-        </w:rPr>
-        <w:t xml:space="preserve"> Toán tử LBP cơ bản</w:t>
-      </w:r>
-    </w:p>
-    <w:p>
-      <w:pPr>
-        <w:spacing w:after="0" w:line="360" w:lineRule="auto"/>
-        <w:ind w:firstLine="720"/>
+        <w:rPr>
+          <w:rFonts w:ascii="Times New Roman" w:hAnsi="Times New Roman" w:cs="Times New Roman"/>
+          <w:sz w:val="26"/>
+          <w:szCs w:val="26"/>
+        </w:rPr>
+      </w:pPr>
+      <w:r>
         <w:rPr>
           <w:rFonts w:ascii="Times New Roman" w:hAnsi="Times New Roman" w:cs="Times New Roman"/>
           <w:noProof/>
@@ -5886,56 +5825,7 @@
           <w:szCs w:val="26"/>
           <w:lang w:eastAsia="ja-JP"/>
         </w:rPr>
-      </w:pPr>
-      <w:r>
-        <w:rPr>
-          <w:rFonts w:ascii="Times New Roman" w:hAnsi="Times New Roman" w:cs="Times New Roman"/>
-          <w:noProof/>
-          <w:sz w:val="26"/>
-          <w:szCs w:val="26"/>
-          <w:lang w:eastAsia="ja-JP"/>
-        </w:rPr>
         <w:lastRenderedPageBreak/>
-        <w:t>LBP có liên quan đến nhiều toán tử phân tích bề mặt nổi tiếng khác như hình bên dưới. Dấu mũi tên đại diện cho mối quan hệ giữa các phương pháp khác nhau, chữ bên dưới là điểm khác nhau tổng quát giữa chúng.</w:t>
-      </w:r>
-      <w:r>
-        <w:rPr>
-          <w:rFonts w:ascii="Times New Roman" w:hAnsi="Times New Roman" w:cs="Times New Roman"/>
-          <w:noProof/>
-          <w:sz w:val="26"/>
-          <w:szCs w:val="26"/>
-          <w:lang w:eastAsia="ja-JP"/>
-        </w:rPr>
-        <w:t xml:space="preserve"> LBP có thể được xem như sự kết hợp giữa các toán tử lọc dẫn xuất cục bộ</w:t>
-      </w:r>
-      <w:r>
-        <w:rPr>
-          <w:rFonts w:ascii="Times New Roman" w:hAnsi="Times New Roman" w:cs="Times New Roman"/>
-          <w:noProof/>
-          <w:sz w:val="26"/>
-          <w:szCs w:val="26"/>
-          <w:lang w:eastAsia="ja-JP"/>
-        </w:rPr>
-        <w:t xml:space="preserve"> với đầu ra được lượng tử hóa bằng ngưỡng cho trước.</w:t>
-      </w:r>
-    </w:p>
-    <w:p>
-      <w:pPr>
-        <w:spacing w:after="0" w:line="360" w:lineRule="auto"/>
-        <w:rPr>
-          <w:rFonts w:ascii="Times New Roman" w:hAnsi="Times New Roman" w:cs="Times New Roman"/>
-          <w:sz w:val="26"/>
-          <w:szCs w:val="26"/>
-        </w:rPr>
-      </w:pPr>
-      <w:r>
-        <w:rPr>
-          <w:rFonts w:ascii="Times New Roman" w:hAnsi="Times New Roman" w:cs="Times New Roman"/>
-          <w:noProof/>
-          <w:sz w:val="26"/>
-          <w:szCs w:val="26"/>
-          <w:lang w:eastAsia="ja-JP"/>
-        </w:rPr>
         <w:drawing>
           <wp:inline distT="0" distB="0" distL="0" distR="0" wp14:anchorId="617BC936" wp14:editId="64E304D7">
             <wp:extent cx="6166485" cy="3042920"/>
@@ -5954,7 +5844,7 @@
                     </pic:cNvPicPr>
                   </pic:nvPicPr>
                   <pic:blipFill>
-                    <a:blip r:embed="rId13">
+                    <a:blip r:embed="rId12">
                       <a:extLst>
                         <a:ext uri="{28A0092B-C50C-407E-A947-70E740481C1C}">
                           <a14:useLocalDpi xmlns:a14="http://schemas.microsoft.com/office/drawing/2010/main" val="0"/>
@@ -6012,7 +5902,7 @@
           <w:sz w:val="26"/>
           <w:szCs w:val="26"/>
         </w:rPr>
-        <w:t>2</w:t>
+        <w:t>1</w:t>
       </w:r>
       <w:r>
         <w:rPr>
@@ -6029,7 +5919,23 @@
           <w:sz w:val="26"/>
           <w:szCs w:val="26"/>
         </w:rPr>
-        <w:t xml:space="preserve"> Mối quan hệ của LBP với phương pháp bề mặt trước đó</w:t>
+        <w:t xml:space="preserve"> Mối quan hệ của LBP với phương pháp </w:t>
+      </w:r>
+      <w:r>
+        <w:rPr>
+          <w:rFonts w:ascii="Times New Roman" w:hAnsi="Times New Roman" w:cs="Times New Roman"/>
+          <w:sz w:val="26"/>
+          <w:szCs w:val="26"/>
+        </w:rPr>
+        <w:t>kết cấu bề mặt</w:t>
+      </w:r>
+      <w:r>
+        <w:rPr>
+          <w:rFonts w:ascii="Times New Roman" w:hAnsi="Times New Roman" w:cs="Times New Roman"/>
+          <w:sz w:val="26"/>
+          <w:szCs w:val="26"/>
+        </w:rPr>
+        <w:t xml:space="preserve"> trước đó</w:t>
       </w:r>
     </w:p>
     <w:p>
@@ -6085,15 +5991,39 @@
           <w:sz w:val="26"/>
           <w:szCs w:val="26"/>
         </w:rPr>
-        <w:t xml:space="preserve">Toán tử LBP dùng phân tích vân ảnh được xác định dựa trên độ đo sự bất biến giá trị độ xám (gray-scale) của </w:t>
-      </w:r>
-      <w:r>
-        <w:rPr>
-          <w:rFonts w:ascii="Times New Roman" w:hAnsi="Times New Roman" w:cs="Times New Roman"/>
-          <w:sz w:val="26"/>
-          <w:szCs w:val="26"/>
-        </w:rPr>
-        <w:t xml:space="preserve">bề mặt </w:t>
+        <w:t xml:space="preserve">Toán tử LBP dùng phân tích </w:t>
+      </w:r>
+      <w:r>
+        <w:rPr>
+          <w:rFonts w:ascii="Times New Roman" w:hAnsi="Times New Roman" w:cs="Times New Roman"/>
+          <w:sz w:val="26"/>
+          <w:szCs w:val="26"/>
+        </w:rPr>
+        <w:t>kết cấu bề mặt</w:t>
+      </w:r>
+      <w:r>
+        <w:rPr>
+          <w:rFonts w:ascii="Times New Roman" w:hAnsi="Times New Roman" w:cs="Times New Roman"/>
+          <w:sz w:val="26"/>
+          <w:szCs w:val="26"/>
+        </w:rPr>
+        <w:t xml:space="preserve"> được xác định dựa trên độ đo sự bất biến giá trị độ xám (gray-scale) của </w:t>
+      </w:r>
+      <w:r>
+        <w:rPr>
+          <w:rFonts w:ascii="Times New Roman" w:hAnsi="Times New Roman" w:cs="Times New Roman"/>
+          <w:sz w:val="26"/>
+          <w:szCs w:val="26"/>
+        </w:rPr>
+        <w:t>kết cấu bề mặt</w:t>
+      </w:r>
+      <w:r>
+        <w:rPr>
+          <w:rFonts w:ascii="Times New Roman" w:hAnsi="Times New Roman" w:cs="Times New Roman"/>
+          <w:sz w:val="26"/>
+          <w:szCs w:val="26"/>
+        </w:rPr>
+        <w:t xml:space="preserve"> </w:t>
       </w:r>
       <w:r>
         <w:rPr>
@@ -6125,7 +6055,15 @@
           <w:sz w:val="26"/>
           <w:szCs w:val="26"/>
         </w:rPr>
-        <w:t xml:space="preserve">bề mặt </w:t>
+        <w:t>kết cấu bề mặt</w:t>
+      </w:r>
+      <w:r>
+        <w:rPr>
+          <w:rFonts w:ascii="Times New Roman" w:hAnsi="Times New Roman" w:cs="Times New Roman"/>
+          <w:sz w:val="26"/>
+          <w:szCs w:val="26"/>
+        </w:rPr>
+        <w:t xml:space="preserve"> </w:t>
       </w:r>
       <w:r>
         <w:rPr>
@@ -6255,6 +6193,119 @@
     <w:p>
       <w:pPr>
         <w:spacing w:after="0" w:line="360" w:lineRule="auto"/>
+        <w:rPr>
+          <w:rFonts w:ascii="Times New Roman" w:hAnsi="Times New Roman" w:cs="Times New Roman"/>
+          <w:sz w:val="26"/>
+          <w:szCs w:val="26"/>
+        </w:rPr>
+      </w:pPr>
+      <w:r>
+        <w:rPr>
+          <w:rFonts w:ascii="Times New Roman" w:hAnsi="Times New Roman" w:cs="Times New Roman"/>
+          <w:noProof/>
+          <w:sz w:val="26"/>
+          <w:szCs w:val="26"/>
+          <w:lang w:eastAsia="ja-JP"/>
+        </w:rPr>
+        <w:drawing>
+          <wp:inline distT="0" distB="0" distL="0" distR="0" wp14:anchorId="161906BE" wp14:editId="6817D0F9">
+            <wp:extent cx="6172200" cy="1671320"/>
+            <wp:effectExtent l="0" t="0" r="0" b="5080"/>
+            <wp:docPr id="1" name="Picture 1"/>
+            <wp:cNvGraphicFramePr>
+              <a:graphicFrameLocks xmlns:a="http://schemas.openxmlformats.org/drawingml/2006/main" noChangeAspect="1"/>
+            </wp:cNvGraphicFramePr>
+            <a:graphic xmlns:a="http://schemas.openxmlformats.org/drawingml/2006/main">
+              <a:graphicData uri="http://schemas.openxmlformats.org/drawingml/2006/picture">
+                <pic:pic xmlns:pic="http://schemas.openxmlformats.org/drawingml/2006/picture">
+                  <pic:nvPicPr>
+                    <pic:cNvPr id="0" name="Picture 1"/>
+                    <pic:cNvPicPr>
+                      <a:picLocks noChangeAspect="1" noChangeArrowheads="1"/>
+                    </pic:cNvPicPr>
+                  </pic:nvPicPr>
+                  <pic:blipFill>
+                    <a:blip r:embed="rId13">
+                      <a:extLst>
+                        <a:ext uri="{28A0092B-C50C-407E-A947-70E740481C1C}">
+                          <a14:useLocalDpi xmlns:a14="http://schemas.microsoft.com/office/drawing/2010/main" val="0"/>
+                        </a:ext>
+                      </a:extLst>
+                    </a:blip>
+                    <a:srcRect/>
+                    <a:stretch>
+                      <a:fillRect/>
+                    </a:stretch>
+                  </pic:blipFill>
+                  <pic:spPr bwMode="auto">
+                    <a:xfrm>
+                      <a:off x="0" y="0"/>
+                      <a:ext cx="6172200" cy="1671320"/>
+                    </a:xfrm>
+                    <a:prstGeom prst="rect">
+                      <a:avLst/>
+                    </a:prstGeom>
+                    <a:noFill/>
+                    <a:ln>
+                      <a:noFill/>
+                    </a:ln>
+                  </pic:spPr>
+                </pic:pic>
+              </a:graphicData>
+            </a:graphic>
+          </wp:inline>
+        </w:drawing>
+      </w:r>
+    </w:p>
+    <w:p>
+      <w:pPr>
+        <w:spacing w:after="0" w:line="360" w:lineRule="auto"/>
+        <w:jc w:val="center"/>
+        <w:rPr>
+          <w:rFonts w:ascii="Times New Roman" w:hAnsi="Times New Roman" w:cs="Times New Roman"/>
+          <w:sz w:val="26"/>
+          <w:szCs w:val="26"/>
+        </w:rPr>
+      </w:pPr>
+      <w:r>
+        <w:rPr>
+          <w:rFonts w:ascii="Times New Roman" w:hAnsi="Times New Roman" w:cs="Times New Roman"/>
+          <w:b/>
+          <w:sz w:val="26"/>
+          <w:szCs w:val="26"/>
+        </w:rPr>
+        <w:t>Hình 2.</w:t>
+      </w:r>
+      <w:r>
+        <w:rPr>
+          <w:rFonts w:ascii="Times New Roman" w:hAnsi="Times New Roman" w:cs="Times New Roman"/>
+          <w:b/>
+          <w:sz w:val="26"/>
+          <w:szCs w:val="26"/>
+        </w:rPr>
+        <w:t>2</w:t>
+      </w:r>
+      <w:r>
+        <w:rPr>
+          <w:rFonts w:ascii="Times New Roman" w:hAnsi="Times New Roman" w:cs="Times New Roman"/>
+          <w:b/>
+          <w:sz w:val="26"/>
+          <w:szCs w:val="26"/>
+        </w:rPr>
+        <w:t>:</w:t>
+      </w:r>
+      <w:r>
+        <w:rPr>
+          <w:rFonts w:ascii="Times New Roman" w:hAnsi="Times New Roman" w:cs="Times New Roman"/>
+          <w:sz w:val="26"/>
+          <w:szCs w:val="26"/>
+        </w:rPr>
+        <w:t xml:space="preserve"> Toán tử LBP cơ bản</w:t>
+      </w:r>
+    </w:p>
+    <w:p>
+      <w:pPr>
+        <w:spacing w:after="0" w:line="360" w:lineRule="auto"/>
         <w:ind w:firstLine="576"/>
         <w:rPr>
           <w:rFonts w:ascii="Times New Roman" w:hAnsi="Times New Roman" w:cs="Times New Roman"/>
@@ -6268,6 +6319,7 @@
           <w:sz w:val="26"/>
           <w:szCs w:val="26"/>
         </w:rPr>
+        <w:lastRenderedPageBreak/>
         <w:t>Hình 2.2</w:t>
       </w:r>
       <w:r>
@@ -6276,16 +6328,7 @@
           <w:sz w:val="26"/>
           <w:szCs w:val="26"/>
         </w:rPr>
-        <w:t xml:space="preserve"> minh họa dạng toán tử LBP cơ bản. Các toán tử LBP đã được mở rộng để sử dụng các vùng lân cận có kích thước khác nhau. Việc sử dụng các vùng lân cận hình tròn và phép nội suy song tuyến tính tại các tọa độ không nguyên cho phép ta sử dụng bất kì bán kính và số lượng các điểm lấy mẫu. (Hình 2.3 biểu diễn các vùng lân cận hình tròn khác </w:t>
-      </w:r>
-      <w:r>
-        <w:rPr>
-          <w:rFonts w:ascii="Times New Roman" w:hAnsi="Times New Roman" w:cs="Times New Roman"/>
-          <w:sz w:val="26"/>
-          <w:szCs w:val="26"/>
-        </w:rPr>
-        <w:lastRenderedPageBreak/>
-        <w:t xml:space="preserve">nhau). Ở đây ta có ký hiệu (P, R) được sử dụng cho các nhóm </w:t>
+        <w:t xml:space="preserve"> minh họa dạng toán tử LBP cơ bản. Các toán tử LBP đã được mở rộng để sử dụng các vùng lân cận có kích thước khác nhau. Việc sử dụng các vùng lân cận hình tròn và phép nội suy song tuyến tính tại các tọa độ không nguyên cho phép ta sử dụng bất kì bán kính và số lượng các điểm lấy mẫu. (Hình 2.3 biểu diễn các vùng lân cận hình tròn khác nhau). Ở đây ta có ký hiệu (P, R) được sử dụng cho các nhóm </w:t>
       </w:r>
       <w:r>
         <w:rPr>
@@ -6462,7 +6505,15 @@
           <w:sz w:val="26"/>
           <w:szCs w:val="26"/>
         </w:rPr>
-        <w:t xml:space="preserve">bề mặt </w:t>
+        <w:t>kết cấu bề mặt</w:t>
+      </w:r>
+      <w:r>
+        <w:rPr>
+          <w:rFonts w:ascii="Times New Roman" w:hAnsi="Times New Roman" w:cs="Times New Roman"/>
+          <w:sz w:val="26"/>
+          <w:szCs w:val="26"/>
+        </w:rPr>
+        <w:t xml:space="preserve"> </w:t>
       </w:r>
       <w:r>
         <w:rPr>
@@ -6532,15 +6583,32 @@
           <w:sz w:val="26"/>
           <w:szCs w:val="26"/>
         </w:rPr>
-        <w:t xml:space="preserve">bề mặt </w:t>
-      </w:r>
-      <w:r>
-        <w:rPr>
-          <w:rFonts w:ascii="Times New Roman" w:hAnsi="Times New Roman" w:cs="Times New Roman"/>
-          <w:sz w:val="26"/>
-          <w:szCs w:val="26"/>
-        </w:rPr>
-        <w:t>ảnh thì những mẫu đồng nhất tính toán cho gần 90% khi sử dụng vùng lân cận (8, 1), và gần 70% cho vùng lân cận (16, 2). Họ tìm thấy 90.6% trong số những mẫu trong vùng lân cận (8, 1) và 85.2% các mẫu ở vùng lân cận (8, 2) là đồng nhất trong trường hợp tiền xử lý hình ảnh khuôn mặ</w:t>
+        <w:t>kết cấu bề mặt</w:t>
+      </w:r>
+      <w:r>
+        <w:rPr>
+          <w:rFonts w:ascii="Times New Roman" w:hAnsi="Times New Roman" w:cs="Times New Roman"/>
+          <w:sz w:val="26"/>
+          <w:szCs w:val="26"/>
+        </w:rPr>
+        <w:t xml:space="preserve"> </w:t>
+      </w:r>
+      <w:r>
+        <w:rPr>
+          <w:rFonts w:ascii="Times New Roman" w:hAnsi="Times New Roman" w:cs="Times New Roman"/>
+          <w:sz w:val="26"/>
+          <w:szCs w:val="26"/>
+        </w:rPr>
+        <w:t xml:space="preserve">ảnh thì những mẫu đồng nhất tính toán cho gần 90% khi sử dụng vùng lân cận (8, 1), và gần 70% cho vùng lân cận (16, 2). Họ tìm thấy 90.6% trong số những mẫu trong vùng lân cận (8, 1) và 85.2% </w:t>
+      </w:r>
+      <w:r>
+        <w:rPr>
+          <w:rFonts w:ascii="Times New Roman" w:hAnsi="Times New Roman" w:cs="Times New Roman"/>
+          <w:sz w:val="26"/>
+          <w:szCs w:val="26"/>
+        </w:rPr>
+        <w:lastRenderedPageBreak/>
+        <w:t>các mẫu ở vùng lân cận (8, 2) là đồng nhất trong trường hợp tiền xử lý hình ảnh khuôn mặ</w:t>
       </w:r>
       <w:r>
         <w:rPr>
@@ -6626,23 +6694,7 @@
                 <w:sz w:val="26"/>
                 <w:szCs w:val="26"/>
               </w:rPr>
-              <m:t>P,</m:t>
-            </m:r>
-            <m:r>
-              <w:rPr>
-                <w:rFonts w:ascii="Cambria Math" w:hAnsi="Cambria Math" w:cs="Times New Roman"/>
-                <w:sz w:val="26"/>
-                <w:szCs w:val="26"/>
-              </w:rPr>
-              <m:t xml:space="preserve"> </m:t>
-            </m:r>
-            <m:r>
-              <w:rPr>
-                <w:rFonts w:ascii="Cambria Math" w:hAnsi="Cambria Math" w:cs="Times New Roman"/>
-                <w:sz w:val="26"/>
-                <w:szCs w:val="26"/>
-              </w:rPr>
-              <m:t>R</m:t>
+              <m:t>P, R</m:t>
             </m:r>
           </m:sub>
           <m:sup>
@@ -6663,16 +6715,7 @@
           <w:sz w:val="26"/>
           <w:szCs w:val="26"/>
         </w:rPr>
-        <w:t xml:space="preserve">. Với chuỗi LBP có chiều dài là P thì mẫu có tối đa hai sự chuyển đổi (mẫu đồng nhất) là P (P – 1). Có hai mẫu không có sự chuyển đổi nào là mẫu 0 hoặc 1. Việc sử dụng mẫu LBP đồng nhất có hai lợi điểm. Thứ nhất </w:t>
-      </w:r>
-      <w:r>
-        <w:rPr>
-          <w:rFonts w:ascii="Times New Roman" w:eastAsiaTheme="minorEastAsia" w:hAnsi="Times New Roman" w:cs="Times New Roman"/>
-          <w:sz w:val="26"/>
-          <w:szCs w:val="26"/>
-        </w:rPr>
-        <w:lastRenderedPageBreak/>
-        <w:t>là tiết kiệm bộ nhớ, vì trường hợp LBP tổng quát chúng ta có 2</w:t>
+        <w:t>. Với chuỗi LBP có chiều dài là P thì mẫu có tối đa hai sự chuyển đổi (mẫu đồng nhất) là P (P – 1). Có hai mẫu không có sự chuyển đổi nào là mẫu 0 hoặc 1. Việc sử dụng mẫu LBP đồng nhất có hai lợi điểm. Thứ nhất là tiết kiệm bộ nhớ, vì trường hợp LBP tổng quát chúng ta có 2</w:t>
       </w:r>
       <w:r>
         <w:rPr>
@@ -6729,23 +6772,7 @@
                 <w:sz w:val="26"/>
                 <w:szCs w:val="26"/>
               </w:rPr>
-              <m:t>P,</m:t>
-            </m:r>
-            <m:r>
-              <w:rPr>
-                <w:rFonts w:ascii="Cambria Math" w:hAnsi="Cambria Math" w:cs="Times New Roman"/>
-                <w:sz w:val="26"/>
-                <w:szCs w:val="26"/>
-              </w:rPr>
-              <m:t xml:space="preserve"> </m:t>
-            </m:r>
-            <m:r>
-              <w:rPr>
-                <w:rFonts w:ascii="Cambria Math" w:hAnsi="Cambria Math" w:cs="Times New Roman"/>
-                <w:sz w:val="26"/>
-                <w:szCs w:val="26"/>
-              </w:rPr>
-              <m:t>R</m:t>
+              <m:t>P, R</m:t>
             </m:r>
           </m:sub>
           <m:sup>
@@ -6807,7 +6834,15 @@
           <w:sz w:val="26"/>
           <w:szCs w:val="26"/>
         </w:rPr>
-        <w:t xml:space="preserve">bề mặt </w:t>
+        <w:t>kết cấu bề mặt</w:t>
+      </w:r>
+      <w:r>
+        <w:rPr>
+          <w:rFonts w:ascii="Times New Roman" w:hAnsi="Times New Roman" w:cs="Times New Roman"/>
+          <w:sz w:val="26"/>
+          <w:szCs w:val="26"/>
+        </w:rPr>
+        <w:t xml:space="preserve"> </w:t>
       </w:r>
       <w:r>
         <w:rPr>
@@ -6930,7 +6965,23 @@
           <w:sz w:val="26"/>
           <w:szCs w:val="26"/>
         </w:rPr>
-        <w:t>: Ví dụ bề mặt gốc phát hiện bởi LBP</w:t>
+        <w:t xml:space="preserve">: Ví dụ </w:t>
+      </w:r>
+      <w:r>
+        <w:rPr>
+          <w:rFonts w:ascii="Times New Roman" w:hAnsi="Times New Roman" w:cs="Times New Roman"/>
+          <w:sz w:val="26"/>
+          <w:szCs w:val="26"/>
+        </w:rPr>
+        <w:t>kết cấu bề mặt</w:t>
+      </w:r>
+      <w:r>
+        <w:rPr>
+          <w:rFonts w:ascii="Times New Roman" w:hAnsi="Times New Roman" w:cs="Times New Roman"/>
+          <w:sz w:val="26"/>
+          <w:szCs w:val="26"/>
+        </w:rPr>
+        <w:t xml:space="preserve"> gốc phát hiện bởi LBP</w:t>
       </w:r>
       <w:r>
         <w:rPr>
@@ -7390,15 +7441,7 @@
                       <w:sz w:val="26"/>
                       <w:szCs w:val="26"/>
                     </w:rPr>
-                    <m:t xml:space="preserve">  </m:t>
-                  </m:r>
-                  <m:r>
-                    <w:rPr>
-                      <w:rFonts w:ascii="Cambria Math" w:hAnsi="Cambria Math" w:cs="Times New Roman"/>
-                      <w:sz w:val="26"/>
-                      <w:szCs w:val="26"/>
-                    </w:rPr>
-                    <m:t>nếu A đúng,</m:t>
+                    <m:t xml:space="preserve">  nếu A đúng,</m:t>
                   </m:r>
                 </m:num>
                 <m:den>
@@ -7502,6 +7545,7 @@
           <w:sz w:val="26"/>
           <w:szCs w:val="26"/>
         </w:rPr>
+        <w:lastRenderedPageBreak/>
         <w:t>Hình 2.5: a.</w:t>
       </w:r>
       <w:r>
@@ -7510,7 +7554,23 @@
           <w:sz w:val="26"/>
           <w:szCs w:val="26"/>
         </w:rPr>
-        <w:t xml:space="preserve"> Ba miền của bề mặt động; </w:t>
+        <w:t xml:space="preserve"> Ba miền của </w:t>
+      </w:r>
+      <w:r>
+        <w:rPr>
+          <w:rFonts w:ascii="Times New Roman" w:hAnsi="Times New Roman" w:cs="Times New Roman"/>
+          <w:sz w:val="26"/>
+          <w:szCs w:val="26"/>
+        </w:rPr>
+        <w:t>kết cấu bề mặt</w:t>
+      </w:r>
+      <w:r>
+        <w:rPr>
+          <w:rFonts w:ascii="Times New Roman" w:hAnsi="Times New Roman" w:cs="Times New Roman"/>
+          <w:sz w:val="26"/>
+          <w:szCs w:val="26"/>
+        </w:rPr>
+        <w:t xml:space="preserve"> động; </w:t>
       </w:r>
       <w:r>
         <w:rPr>
@@ -7604,16 +7664,15 @@
           <w:sz w:val="26"/>
           <w:szCs w:val="26"/>
         </w:rPr>
-        <w:t xml:space="preserve"> phải được chuẩn hóa để có một mô tả nhất quán khi mà các </w:t>
-      </w:r>
-      <w:r>
-        <w:rPr>
-          <w:rFonts w:ascii="Times New Roman" w:hAnsi="Times New Roman" w:cs="Times New Roman"/>
-          <w:b/>
-          <w:sz w:val="26"/>
-          <w:szCs w:val="26"/>
-        </w:rPr>
-        <w:t>image patches</w:t>
+        <w:t xml:space="preserve"> phải được chuẩn hóa để có một mô tả nhất quán khi mà các</w:t>
+      </w:r>
+      <w:r>
+        <w:rPr>
+          <w:rFonts w:ascii="Times New Roman" w:hAnsi="Times New Roman" w:cs="Times New Roman"/>
+          <w:sz w:val="26"/>
+          <w:szCs w:val="26"/>
+        </w:rPr>
+        <w:t xml:space="preserve"> miếng ảnh</w:t>
       </w:r>
       <w:r>
         <w:rPr>
@@ -7675,6 +7734,9 @@
               </w:rPr>
             </w:pPr>
             <m:oMathPara>
+              <m:oMathParaPr>
+                <m:jc m:val="center"/>
+              </m:oMathParaPr>
               <m:oMath>
                 <m:sSub>
                   <m:sSubPr>
@@ -7896,7 +7958,6 @@
           <w:sz w:val="32"/>
           <w:szCs w:val="32"/>
         </w:rPr>
-        <w:lastRenderedPageBreak/>
         <w:t>LBP trong miền không gian và thời gian (LBP-3D)</w:t>
       </w:r>
       <w:bookmarkEnd w:id="20"/>
@@ -7917,7 +7978,23 @@
           <w:sz w:val="26"/>
           <w:szCs w:val="26"/>
         </w:rPr>
-        <w:t xml:space="preserve">Toán tử LBP thuần túy được định nghĩa chỉ để xử lý thông tin về mặt không gian, nhưng gần đây nó đã được mở rộng sang biểu diễn cả không gian và thời gian để phân tích bề mặt động. Chính việc này đã dẫn đến tên gọi toán tử LBP khối (Volume Local Binary Pattern - VLBP). Ý tưởng của VLBP là </w:t>
+        <w:t xml:space="preserve">Toán tử LBP thuần túy được định nghĩa chỉ để xử lý thông tin về mặt không gian, nhưng gần đây nó đã được mở rộng sang biểu diễn cả không gian và thời gian để phân tích </w:t>
+      </w:r>
+      <w:r>
+        <w:rPr>
+          <w:rFonts w:ascii="Times New Roman" w:hAnsi="Times New Roman" w:cs="Times New Roman"/>
+          <w:sz w:val="26"/>
+          <w:szCs w:val="26"/>
+        </w:rPr>
+        <w:t>kết cấu bề mặt</w:t>
+      </w:r>
+      <w:r>
+        <w:rPr>
+          <w:rFonts w:ascii="Times New Roman" w:hAnsi="Times New Roman" w:cs="Times New Roman"/>
+          <w:sz w:val="26"/>
+          <w:szCs w:val="26"/>
+        </w:rPr>
+        <w:t xml:space="preserve"> động. Chính việc này đã dẫn đến tên gọi toán tử LBP khối (Volume Local Binary Pattern - VLBP). Ý tưởng của VLBP là </w:t>
       </w:r>
       <w:r>
         <w:rPr>
@@ -7933,15 +8010,47 @@
           <w:sz w:val="26"/>
           <w:szCs w:val="26"/>
         </w:rPr>
-        <w:t>em bề mặt động là một tập (X,Y,T) - trong đó X và Y biểu diễn tọa độ không gian, còn T là chỉ số khung hình (thời gian). Vùng lân cận của mỗi điểm ảnh vì thế được định nghĩa trong một không gian ba chiều.</w:t>
-      </w:r>
-      <w:r>
-        <w:rPr>
-          <w:rFonts w:ascii="Times New Roman" w:hAnsi="Times New Roman" w:cs="Times New Roman"/>
-          <w:sz w:val="26"/>
-          <w:szCs w:val="26"/>
-        </w:rPr>
-        <w:t xml:space="preserve"> Tương tự như LBP, các volume texton có thể được định nghĩa và rút ra thành biểu đồ tần số. Chính vì vậy mà VLBP kết hợp cả cử động và diện mạo thành một mô tả bề mặt động.</w:t>
+        <w:t xml:space="preserve">em </w:t>
+      </w:r>
+      <w:r>
+        <w:rPr>
+          <w:rFonts w:ascii="Times New Roman" w:hAnsi="Times New Roman" w:cs="Times New Roman"/>
+          <w:sz w:val="26"/>
+          <w:szCs w:val="26"/>
+        </w:rPr>
+        <w:t>kết cấu bề mặt</w:t>
+      </w:r>
+      <w:r>
+        <w:rPr>
+          <w:rFonts w:ascii="Times New Roman" w:hAnsi="Times New Roman" w:cs="Times New Roman"/>
+          <w:sz w:val="26"/>
+          <w:szCs w:val="26"/>
+        </w:rPr>
+        <w:t xml:space="preserve"> động là một tập (X,Y,T) - trong đó X và Y biểu diễn tọa độ không gian, còn T là chỉ số khung hình (thời gian). Vùng lân cận của mỗi điểm ảnh vì thế được định nghĩa trong một không gian ba chiều.</w:t>
+      </w:r>
+      <w:r>
+        <w:rPr>
+          <w:rFonts w:ascii="Times New Roman" w:hAnsi="Times New Roman" w:cs="Times New Roman"/>
+          <w:sz w:val="26"/>
+          <w:szCs w:val="26"/>
+        </w:rPr>
+        <w:t xml:space="preserve"> Tương tự như LBP, các volume texton có thể được định nghĩa và rút ra thành biểu đồ tần số. Chính vì vậy mà VLBP kết hợp cả cử động và diện mạo thành một mô tả </w:t>
+      </w:r>
+      <w:r>
+        <w:rPr>
+          <w:rFonts w:ascii="Times New Roman" w:hAnsi="Times New Roman" w:cs="Times New Roman"/>
+          <w:sz w:val="26"/>
+          <w:szCs w:val="26"/>
+        </w:rPr>
+        <w:t>kết cấu bề mặt</w:t>
+      </w:r>
+      <w:r>
+        <w:rPr>
+          <w:rFonts w:ascii="Times New Roman" w:hAnsi="Times New Roman" w:cs="Times New Roman"/>
+          <w:sz w:val="26"/>
+          <w:szCs w:val="26"/>
+        </w:rPr>
+        <w:t xml:space="preserve"> động.</w:t>
       </w:r>
     </w:p>
     <w:p>
@@ -8024,7 +8133,23 @@
           <w:sz w:val="26"/>
           <w:szCs w:val="26"/>
         </w:rPr>
-        <w:t>2.5 ở trên. Trong cách biểu diễn này, bề mặt động được mã hóa bởi XY-LBP, XT-LBP và YT-LBP.</w:t>
+        <w:t xml:space="preserve">2.5 ở trên. Trong cách biểu diễn này, </w:t>
+      </w:r>
+      <w:r>
+        <w:rPr>
+          <w:rFonts w:ascii="Times New Roman" w:hAnsi="Times New Roman" w:cs="Times New Roman"/>
+          <w:sz w:val="26"/>
+          <w:szCs w:val="26"/>
+        </w:rPr>
+        <w:t>kết cấu bề mặt</w:t>
+      </w:r>
+      <w:r>
+        <w:rPr>
+          <w:rFonts w:ascii="Times New Roman" w:hAnsi="Times New Roman" w:cs="Times New Roman"/>
+          <w:sz w:val="26"/>
+          <w:szCs w:val="26"/>
+        </w:rPr>
+        <w:t xml:space="preserve"> động được mã hóa bởi XY-LBP, XT-LBP và YT-LBP.</w:t>
       </w:r>
     </w:p>
     <w:p>
@@ -8446,7 +8571,24 @@
           <w:sz w:val="26"/>
           <w:szCs w:val="26"/>
         </w:rPr>
-        <w:t>Giả sử cho một bề mặt động X x Y x T (</w:t>
+        <w:lastRenderedPageBreak/>
+        <w:t xml:space="preserve">Giả sử cho một </w:t>
+      </w:r>
+      <w:r>
+        <w:rPr>
+          <w:rFonts w:ascii="Times New Roman" w:hAnsi="Times New Roman" w:cs="Times New Roman"/>
+          <w:sz w:val="26"/>
+          <w:szCs w:val="26"/>
+        </w:rPr>
+        <w:t>kết cấu bề mặt</w:t>
+      </w:r>
+      <w:r>
+        <w:rPr>
+          <w:rFonts w:ascii="Times New Roman" w:hAnsi="Times New Roman" w:cs="Times New Roman"/>
+          <w:sz w:val="26"/>
+          <w:szCs w:val="26"/>
+        </w:rPr>
+        <w:t xml:space="preserve"> động X x Y x T (</w:t>
       </w:r>
       <m:oMath>
         <m:sSub>
@@ -8664,7 +8806,23 @@
           <w:sz w:val="26"/>
           <w:szCs w:val="26"/>
         </w:rPr>
-        <w:t>). Một biểu đồ của bề mặt động có thể được định nghĩa như sau:</w:t>
+        <w:t xml:space="preserve">). Một biểu đồ của </w:t>
+      </w:r>
+      <w:r>
+        <w:rPr>
+          <w:rFonts w:ascii="Times New Roman" w:eastAsiaTheme="minorEastAsia" w:hAnsi="Times New Roman" w:cs="Times New Roman"/>
+          <w:sz w:val="26"/>
+          <w:szCs w:val="26"/>
+        </w:rPr>
+        <w:t>kết cấu bề mặt</w:t>
+      </w:r>
+      <w:r>
+        <w:rPr>
+          <w:rFonts w:ascii="Times New Roman" w:eastAsiaTheme="minorEastAsia" w:hAnsi="Times New Roman" w:cs="Times New Roman"/>
+          <w:sz w:val="26"/>
+          <w:szCs w:val="26"/>
+        </w:rPr>
+        <w:t xml:space="preserve"> động có thể được định nghĩa như sau:</w:t>
       </w:r>
     </w:p>
     <w:tbl>
@@ -9154,7 +9312,23 @@
           <w:sz w:val="26"/>
           <w:szCs w:val="26"/>
         </w:rPr>
-        <w:t>. Tương tự như LBP thuần túy, biểu đồ tần số phải được chuẩn hóa để có một mô tả chặt chẽ dùng để so sánh các bề mặt động:</w:t>
+        <w:t xml:space="preserve">. Tương tự như LBP thuần túy, biểu đồ tần số phải được chuẩn hóa để có một mô tả chặt chẽ dùng để so sánh các </w:t>
+      </w:r>
+      <w:r>
+        <w:rPr>
+          <w:rFonts w:ascii="Times New Roman" w:eastAsiaTheme="minorEastAsia" w:hAnsi="Times New Roman" w:cs="Times New Roman"/>
+          <w:sz w:val="26"/>
+          <w:szCs w:val="26"/>
+        </w:rPr>
+        <w:t>kết cấu bề mặt</w:t>
+      </w:r>
+      <w:r>
+        <w:rPr>
+          <w:rFonts w:ascii="Times New Roman" w:eastAsiaTheme="minorEastAsia" w:hAnsi="Times New Roman" w:cs="Times New Roman"/>
+          <w:sz w:val="26"/>
+          <w:szCs w:val="26"/>
+        </w:rPr>
+        <w:t xml:space="preserve"> động:</w:t>
       </w:r>
     </w:p>
     <w:tbl>
@@ -9172,13 +9346,13 @@
         <w:tblLook w:val="04A0" w:firstRow="1" w:lastRow="0" w:firstColumn="1" w:lastColumn="0" w:noHBand="0" w:noVBand="1"/>
       </w:tblPr>
       <w:tblGrid>
-        <w:gridCol w:w="9221"/>
+        <w:gridCol w:w="9039"/>
         <w:gridCol w:w="715"/>
       </w:tblGrid>
       <w:tr>
         <w:tc>
           <w:tcPr>
-            <w:tcW w:w="9322" w:type="dxa"/>
+            <w:tcW w:w="9039" w:type="dxa"/>
             <w:vAlign w:val="center"/>
           </w:tcPr>
           <w:p>
@@ -9387,13 +9561,13 @@
         </w:tc>
         <w:tc>
           <w:tcPr>
-            <w:tcW w:w="614" w:type="dxa"/>
+            <w:tcW w:w="715" w:type="dxa"/>
             <w:vAlign w:val="center"/>
           </w:tcPr>
           <w:p>
             <w:pPr>
               <w:spacing w:line="360" w:lineRule="auto"/>
-              <w:jc w:val="center"/>
+              <w:jc w:val="left"/>
               <w:rPr>
                 <w:rFonts w:ascii="Times New Roman" w:hAnsi="Times New Roman" w:cs="Times New Roman"/>
                 <w:sz w:val="26"/>
@@ -9489,7 +9663,23 @@
           <w:sz w:val="26"/>
           <w:szCs w:val="26"/>
         </w:rPr>
-        <w:t xml:space="preserve">Bởi vì LBP đặc trưng tính trong một vùng lân cận 3 x 3 không thể bao quát các cấu trúc quy mô lớn nên LBP đa mức </w:t>
+        <w:t xml:space="preserve">Bởi vì LBP đặc trưng </w:t>
+      </w:r>
+      <w:r>
+        <w:rPr>
+          <w:rFonts w:ascii="Times New Roman" w:hAnsi="Times New Roman" w:cs="Times New Roman"/>
+          <w:sz w:val="26"/>
+          <w:szCs w:val="26"/>
+        </w:rPr>
+        <w:t xml:space="preserve">được tính toán </w:t>
+      </w:r>
+      <w:r>
+        <w:rPr>
+          <w:rFonts w:ascii="Times New Roman" w:hAnsi="Times New Roman" w:cs="Times New Roman"/>
+          <w:sz w:val="26"/>
+          <w:szCs w:val="26"/>
+        </w:rPr>
+        <w:t xml:space="preserve">trong một vùng lân cận 3 x 3 không thể bao quát các cấu trúc quy mô lớn nên LBP đa mức </w:t>
       </w:r>
       <w:r>
         <w:rPr>
@@ -9911,7 +10101,23 @@
           <w:sz w:val="26"/>
           <w:szCs w:val="26"/>
         </w:rPr>
-        <w:t>Trong cách tiếp cận LBP cho việc phân loại kết cấu, sự xuất hiện của các mã LBP trong một hình ảnh được sẽ được thu thập vào một biểu đồ. Sau đó, sự phân loại này sẽ được thực hiện bằng việc tính toán những biểu đồ đơn giản tương đương nhau. Tuy nhiên, xem xét một cách tiếp cận tương tự</w:t>
+        <w:t xml:space="preserve">Trong cách tiếp cận LBP cho việc phân loại </w:t>
+      </w:r>
+      <w:r>
+        <w:rPr>
+          <w:rFonts w:ascii="Times New Roman" w:hAnsi="Times New Roman" w:cs="Times New Roman"/>
+          <w:sz w:val="26"/>
+          <w:szCs w:val="26"/>
+        </w:rPr>
+        <w:t>kết cấu bề mặt</w:t>
+      </w:r>
+      <w:r>
+        <w:rPr>
+          <w:rFonts w:ascii="Times New Roman" w:hAnsi="Times New Roman" w:cs="Times New Roman"/>
+          <w:sz w:val="26"/>
+          <w:szCs w:val="26"/>
+        </w:rPr>
+        <w:t>, sự xuất hiện của các mã LBP trong một hình ảnh được sẽ được thu thập vào một biểu đồ. Sau đó, sự phân loại này sẽ được thực hiện bằng việc tính toán những biểu đồ đơn giản tương đương nhau. Tuy nhiên, xem xét một cách tiếp cận tương tự</w:t>
       </w:r>
       <w:r>
         <w:rPr>
@@ -9975,16 +10181,23 @@
           <w:sz w:val="26"/>
           <w:szCs w:val="26"/>
         </w:rPr>
-        <w:t xml:space="preserve"> nên hệ thống hóa các thông tin kết cấu </w:t>
-      </w:r>
-      <w:r>
-        <w:rPr>
-          <w:rFonts w:ascii="Times New Roman" w:hAnsi="Times New Roman" w:cs="Times New Roman"/>
-          <w:sz w:val="26"/>
-          <w:szCs w:val="26"/>
-        </w:rPr>
-        <w:lastRenderedPageBreak/>
-        <w:t>với vị trí của</w:t>
+        <w:t xml:space="preserve"> nên hệ thống hóa các thông tin </w:t>
+      </w:r>
+      <w:r>
+        <w:rPr>
+          <w:rFonts w:ascii="Times New Roman" w:hAnsi="Times New Roman" w:cs="Times New Roman"/>
+          <w:sz w:val="26"/>
+          <w:szCs w:val="26"/>
+        </w:rPr>
+        <w:t>kết cấu bề mặt</w:t>
+      </w:r>
+      <w:r>
+        <w:rPr>
+          <w:rFonts w:ascii="Times New Roman" w:hAnsi="Times New Roman" w:cs="Times New Roman"/>
+          <w:sz w:val="26"/>
+          <w:szCs w:val="26"/>
+        </w:rPr>
+        <w:t xml:space="preserve"> với vị trí của</w:t>
       </w:r>
       <w:r>
         <w:rPr>
@@ -10016,7 +10229,23 @@
           <w:sz w:val="26"/>
           <w:szCs w:val="26"/>
         </w:rPr>
-        <w:t xml:space="preserve">ục tiêu này là sử dụng các mô tả kết cấu LBP để xây dựng một số mô tả địa phương mặt và kết hợp chúng thành một mô tả </w:t>
+        <w:t xml:space="preserve">ục tiêu này là sử dụng các mô tả </w:t>
+      </w:r>
+      <w:r>
+        <w:rPr>
+          <w:rFonts w:ascii="Times New Roman" w:hAnsi="Times New Roman" w:cs="Times New Roman"/>
+          <w:sz w:val="26"/>
+          <w:szCs w:val="26"/>
+        </w:rPr>
+        <w:t>kết cấu bề mặt</w:t>
+      </w:r>
+      <w:r>
+        <w:rPr>
+          <w:rFonts w:ascii="Times New Roman" w:hAnsi="Times New Roman" w:cs="Times New Roman"/>
+          <w:sz w:val="26"/>
+          <w:szCs w:val="26"/>
+        </w:rPr>
+        <w:t xml:space="preserve"> LBP để xây dựng một số mô tả địa phương mặt và kết hợp chúng thành một mô tả </w:t>
       </w:r>
       <w:r>
         <w:rPr>
@@ -10371,7 +10600,23 @@
           <w:sz w:val="26"/>
           <w:szCs w:val="26"/>
         </w:rPr>
-        <w:t xml:space="preserve"> kết cấu được chiết xuất từ </w:t>
+        <w:t xml:space="preserve"> </w:t>
+      </w:r>
+      <w:r>
+        <w:rPr>
+          <w:rFonts w:ascii="Times New Roman" w:hAnsi="Times New Roman" w:cs="Times New Roman"/>
+          <w:sz w:val="26"/>
+          <w:szCs w:val="26"/>
+        </w:rPr>
+        <w:t>kết cấu bề mặt</w:t>
+      </w:r>
+      <w:r>
+        <w:rPr>
+          <w:rFonts w:ascii="Times New Roman" w:hAnsi="Times New Roman" w:cs="Times New Roman"/>
+          <w:sz w:val="26"/>
+          <w:szCs w:val="26"/>
+        </w:rPr>
+        <w:t xml:space="preserve"> được chiết xuất từ </w:t>
       </w:r>
       <w:r>
         <w:rPr>
@@ -10801,6 +11046,7 @@
           <w:sz w:val="26"/>
           <w:szCs w:val="26"/>
         </w:rPr>
+        <w:lastRenderedPageBreak/>
         <w:t>Biểu đồ cơ bản được sử dụng để thu thập thông tin về các mã LBP trong một hình ảnh có thể được mở rộng thành một biểu đồ</w:t>
       </w:r>
       <w:r>
@@ -11176,31 +11422,7 @@
                         <w:sz w:val="26"/>
                         <w:szCs w:val="26"/>
                       </w:rPr>
-                      <m:t>,</m:t>
-                    </m:r>
-                    <m:r>
-                      <w:rPr>
-                        <w:rFonts w:ascii="Cambria Math" w:hAnsi="Cambria Math" w:cs="MTMI"/>
-                        <w:sz w:val="26"/>
-                        <w:szCs w:val="26"/>
-                      </w:rPr>
-                      <m:t>...</m:t>
-                    </m:r>
-                    <m:r>
-                      <w:rPr>
-                        <w:rFonts w:ascii="Cambria Math" w:hAnsi="Cambria Math" w:cs="MTMI"/>
-                        <w:sz w:val="26"/>
-                        <w:szCs w:val="26"/>
-                      </w:rPr>
-                      <m:t>,</m:t>
-                    </m:r>
-                    <m:r>
-                      <w:rPr>
-                        <w:rFonts w:ascii="Cambria Math" w:hAnsi="Cambria Math" w:cs="MTMI"/>
-                        <w:sz w:val="26"/>
-                        <w:szCs w:val="26"/>
-                      </w:rPr>
-                      <m:t xml:space="preserve"> n </m:t>
+                      <m:t xml:space="preserve">,..., n </m:t>
                     </m:r>
                     <m:r>
                       <m:rPr>
@@ -11260,31 +11482,7 @@
                         <w:sz w:val="26"/>
                         <w:szCs w:val="26"/>
                       </w:rPr>
-                      <m:t>,</m:t>
-                    </m:r>
-                    <m:r>
-                      <w:rPr>
-                        <w:rFonts w:ascii="Cambria Math" w:hAnsi="Cambria Math" w:cs="MTMI"/>
-                        <w:sz w:val="26"/>
-                        <w:szCs w:val="26"/>
-                      </w:rPr>
-                      <m:t>...</m:t>
-                    </m:r>
-                    <m:r>
-                      <w:rPr>
-                        <w:rFonts w:ascii="Cambria Math" w:hAnsi="Cambria Math" w:cs="MTMI"/>
-                        <w:sz w:val="26"/>
-                        <w:szCs w:val="26"/>
-                      </w:rPr>
-                      <m:t>,</m:t>
-                    </m:r>
-                    <m:r>
-                      <w:rPr>
-                        <w:rFonts w:ascii="Cambria Math" w:hAnsi="Cambria Math" w:cs="MTMI"/>
-                        <w:sz w:val="26"/>
-                        <w:szCs w:val="26"/>
-                      </w:rPr>
-                      <m:t xml:space="preserve"> m</m:t>
+                      <m:t>,..., m</m:t>
                     </m:r>
                     <m:r>
                       <m:rPr>
@@ -11520,16 +11718,7 @@
           <w:sz w:val="26"/>
           <w:szCs w:val="26"/>
         </w:rPr>
-        <w:t xml:space="preserve">một mô tả khuôn mặt </w:t>
-      </w:r>
-      <w:r>
-        <w:rPr>
-          <w:rFonts w:ascii="Times New Roman" w:hAnsi="Times New Roman" w:cs="Times New Roman"/>
-          <w:sz w:val="26"/>
-          <w:szCs w:val="26"/>
-        </w:rPr>
-        <w:lastRenderedPageBreak/>
-        <w:t>toàn thể.</w:t>
+        <w:t>một mô tả khuôn mặt toàn thể.</w:t>
       </w:r>
       <w:r>
         <w:rPr>
@@ -11707,11 +11896,6 @@
       <w:pPr>
         <w:spacing w:after="0" w:line="360" w:lineRule="auto"/>
         <w:ind w:firstLine="576"/>
-        <w:rPr>
-          <w:rFonts w:ascii="Times New Roman" w:hAnsi="Times New Roman" w:cs="Times New Roman"/>
-          <w:sz w:val="26"/>
-          <w:szCs w:val="26"/>
-        </w:rPr>
       </w:pPr>
       <w:r>
         <w:rPr>
@@ -11808,6 +11992,229 @@
           <w:szCs w:val="26"/>
         </w:rPr>
         <w:t>biểu diễn khuôn mặt dựa trên LBP</w:t>
+      </w:r>
+      <w:r>
+        <w:rPr>
+          <w:rFonts w:ascii="Times New Roman" w:hAnsi="Times New Roman" w:cs="Times New Roman"/>
+          <w:sz w:val="26"/>
+          <w:szCs w:val="26"/>
+        </w:rPr>
+        <w:t>.</w:t>
+      </w:r>
+    </w:p>
+    <w:p>
+      <w:pPr>
+        <w:pStyle w:val="Heading2"/>
+        <w:numPr>
+          <w:ilvl w:val="2"/>
+          <w:numId w:val="4"/>
+        </w:numPr>
+        <w:rPr>
+          <w:rFonts w:ascii="Times New Roman" w:hAnsi="Times New Roman" w:cs="Times New Roman"/>
+          <w:i w:val="0"/>
+          <w:sz w:val="28"/>
+          <w:szCs w:val="28"/>
+        </w:rPr>
+      </w:pPr>
+      <w:bookmarkStart w:id="35" w:name="_Toc379962672"/>
+      <w:r>
+        <w:rPr>
+          <w:rFonts w:ascii="Times New Roman" w:hAnsi="Times New Roman" w:cs="Times New Roman"/>
+          <w:i w:val="0"/>
+          <w:sz w:val="28"/>
+          <w:szCs w:val="28"/>
+        </w:rPr>
+        <w:t xml:space="preserve">Miêu tả </w:t>
+      </w:r>
+      <w:r>
+        <w:rPr>
+          <w:rFonts w:ascii="Times New Roman" w:hAnsi="Times New Roman" w:cs="Times New Roman"/>
+          <w:i w:val="0"/>
+          <w:sz w:val="28"/>
+          <w:szCs w:val="28"/>
+        </w:rPr>
+        <w:t>với</w:t>
+      </w:r>
+      <w:r>
+        <w:rPr>
+          <w:rFonts w:ascii="Times New Roman" w:hAnsi="Times New Roman" w:cs="Times New Roman"/>
+          <w:i w:val="0"/>
+          <w:sz w:val="28"/>
+          <w:szCs w:val="28"/>
+        </w:rPr>
+        <w:t xml:space="preserve"> khuôn mặt tuần tự</w:t>
+      </w:r>
+      <w:bookmarkEnd w:id="35"/>
+    </w:p>
+    <w:p>
+      <w:pPr>
+        <w:spacing w:after="0" w:line="360" w:lineRule="auto"/>
+        <w:ind w:firstLine="576"/>
+        <w:rPr>
+          <w:rFonts w:ascii="Times New Roman" w:hAnsi="Times New Roman" w:cs="Times New Roman"/>
+          <w:sz w:val="26"/>
+          <w:szCs w:val="26"/>
+        </w:rPr>
+      </w:pPr>
+      <w:r>
+        <w:rPr>
+          <w:rFonts w:ascii="Times New Roman" w:hAnsi="Times New Roman" w:cs="Times New Roman"/>
+          <w:sz w:val="26"/>
+          <w:szCs w:val="26"/>
+        </w:rPr>
+        <w:t xml:space="preserve">Phát hiện tâm vật lý </w:t>
+      </w:r>
+      <w:r>
+        <w:rPr>
+          <w:rFonts w:ascii="Times New Roman" w:hAnsi="Times New Roman" w:cs="Times New Roman"/>
+          <w:sz w:val="26"/>
+          <w:szCs w:val="26"/>
+        </w:rPr>
+        <w:t>chỉ ra</w:t>
+      </w:r>
+      <w:r>
+        <w:rPr>
+          <w:rFonts w:ascii="Times New Roman" w:hAnsi="Times New Roman" w:cs="Times New Roman"/>
+          <w:sz w:val="26"/>
+          <w:szCs w:val="26"/>
+        </w:rPr>
+        <w:t xml:space="preserve"> rằng </w:t>
+      </w:r>
+      <w:r>
+        <w:rPr>
+          <w:rFonts w:ascii="Times New Roman" w:hAnsi="Times New Roman" w:cs="Times New Roman"/>
+          <w:sz w:val="26"/>
+          <w:szCs w:val="26"/>
+        </w:rPr>
+        <w:t>sự vận đông khuôn mặt có thể cung cấp những thông tin có giá trị cho việc phân tích khuôn mặt</w:t>
+      </w:r>
+      <w:r>
+        <w:rPr>
+          <w:rFonts w:ascii="Times New Roman" w:hAnsi="Times New Roman" w:cs="Times New Roman"/>
+          <w:sz w:val="26"/>
+          <w:szCs w:val="26"/>
+        </w:rPr>
+        <w:t>.</w:t>
+      </w:r>
+      <w:r>
+        <w:rPr>
+          <w:rFonts w:ascii="Times New Roman" w:hAnsi="Times New Roman" w:cs="Times New Roman"/>
+          <w:sz w:val="26"/>
+          <w:szCs w:val="26"/>
+        </w:rPr>
+        <w:t xml:space="preserve"> Vì vậy, </w:t>
+      </w:r>
+      <w:r>
+        <w:rPr>
+          <w:rFonts w:ascii="Times New Roman" w:hAnsi="Times New Roman" w:cs="Times New Roman"/>
+          <w:sz w:val="26"/>
+          <w:szCs w:val="26"/>
+        </w:rPr>
+        <w:t>sự biểu diễn khuôn mặt một cách hiệu quả</w:t>
+      </w:r>
+      <w:r>
+        <w:rPr>
+          <w:rFonts w:ascii="Times New Roman" w:hAnsi="Times New Roman" w:cs="Times New Roman"/>
+          <w:sz w:val="26"/>
+          <w:szCs w:val="26"/>
+        </w:rPr>
+        <w:t xml:space="preserve"> nên mã hóa</w:t>
+      </w:r>
+      <w:r>
+        <w:rPr>
+          <w:rFonts w:ascii="Times New Roman" w:hAnsi="Times New Roman" w:cs="Times New Roman"/>
+          <w:sz w:val="26"/>
+          <w:szCs w:val="26"/>
+        </w:rPr>
+        <w:t xml:space="preserve"> bao gồm</w:t>
+      </w:r>
+      <w:r>
+        <w:rPr>
+          <w:rFonts w:ascii="Times New Roman" w:hAnsi="Times New Roman" w:cs="Times New Roman"/>
+          <w:sz w:val="26"/>
+          <w:szCs w:val="26"/>
+        </w:rPr>
+        <w:t xml:space="preserve"> cả xuất hiện và chuyển động</w:t>
+      </w:r>
+      <w:r>
+        <w:rPr>
+          <w:rFonts w:ascii="Times New Roman" w:hAnsi="Times New Roman" w:cs="Times New Roman"/>
+          <w:sz w:val="26"/>
+          <w:szCs w:val="26"/>
+        </w:rPr>
+        <w:t xml:space="preserve"> của khuôn mặt</w:t>
+      </w:r>
+      <w:r>
+        <w:rPr>
+          <w:rFonts w:ascii="Times New Roman" w:hAnsi="Times New Roman" w:cs="Times New Roman"/>
+          <w:sz w:val="26"/>
+          <w:szCs w:val="26"/>
+        </w:rPr>
+        <w:t xml:space="preserve">. Do đó, một cách là </w:t>
+      </w:r>
+      <w:r>
+        <w:rPr>
+          <w:rFonts w:ascii="Times New Roman" w:hAnsi="Times New Roman" w:cs="Times New Roman"/>
+          <w:sz w:val="26"/>
+          <w:szCs w:val="26"/>
+        </w:rPr>
+        <w:t xml:space="preserve">mô tả </w:t>
+      </w:r>
+      <w:r>
+        <w:rPr>
+          <w:rFonts w:ascii="Times New Roman" w:hAnsi="Times New Roman" w:cs="Times New Roman"/>
+          <w:sz w:val="26"/>
+          <w:szCs w:val="26"/>
+        </w:rPr>
+        <w:t>sự biểu diễn khuôn mặt dựa trên LBP không gian</w:t>
+      </w:r>
+      <w:r>
+        <w:rPr>
+          <w:rFonts w:ascii="Times New Roman" w:hAnsi="Times New Roman" w:cs="Times New Roman"/>
+          <w:sz w:val="26"/>
+          <w:szCs w:val="26"/>
+        </w:rPr>
+        <w:t xml:space="preserve"> </w:t>
+      </w:r>
+      <w:r>
+        <w:rPr>
+          <w:rFonts w:ascii="Times New Roman" w:hAnsi="Times New Roman" w:cs="Times New Roman"/>
+          <w:sz w:val="26"/>
+          <w:szCs w:val="26"/>
+        </w:rPr>
+        <w:t>- thời gian</w:t>
+      </w:r>
+      <w:r>
+        <w:rPr>
+          <w:rFonts w:ascii="Times New Roman" w:hAnsi="Times New Roman" w:cs="Times New Roman"/>
+          <w:sz w:val="26"/>
+          <w:szCs w:val="26"/>
+        </w:rPr>
+        <w:t xml:space="preserve"> dựa trên phân tích khuôn mặt trong video sử dụng </w:t>
+      </w:r>
+      <w:r>
+        <w:rPr>
+          <w:rFonts w:ascii="Times New Roman" w:hAnsi="Times New Roman" w:cs="Times New Roman"/>
+          <w:sz w:val="26"/>
+          <w:szCs w:val="26"/>
+        </w:rPr>
+        <w:t xml:space="preserve">các </w:t>
+      </w:r>
+      <w:r>
+        <w:rPr>
+          <w:rFonts w:ascii="Times New Roman" w:hAnsi="Times New Roman" w:cs="Times New Roman"/>
+          <w:sz w:val="26"/>
+          <w:szCs w:val="26"/>
+        </w:rPr>
+        <w:t xml:space="preserve">mô tả </w:t>
+      </w:r>
+      <w:r>
+        <w:rPr>
+          <w:rFonts w:ascii="Times New Roman" w:hAnsi="Times New Roman" w:cs="Times New Roman"/>
+          <w:sz w:val="26"/>
+          <w:szCs w:val="26"/>
+        </w:rPr>
+        <w:t>vùng ghép nối lại với nhau</w:t>
       </w:r>
       <w:r>
         <w:rPr>
@@ -11829,10 +12236,11 @@
           <w:noProof/>
           <w:lang w:eastAsia="ja-JP"/>
         </w:rPr>
+        <w:lastRenderedPageBreak/>
         <mc:AlternateContent>
           <mc:Choice Requires="wpc">
             <w:drawing>
-              <wp:inline distT="0" distB="0" distL="0" distR="0" wp14:anchorId="576741F6" wp14:editId="2F5A51BC">
+              <wp:inline distT="0" distB="0" distL="0" distR="0" wp14:anchorId="364E35F1" wp14:editId="40526CF5">
                 <wp:extent cx="6167755" cy="2061845"/>
                 <wp:effectExtent l="0" t="0" r="4445" b="5080"/>
                 <wp:docPr id="10" name="Canvas 10"/>
@@ -11911,7 +12319,7 @@
           </mc:Choice>
           <mc:Fallback>
             <w:pict>
-              <v:group w14:anchorId="02A67E5E" id="Canvas 10" o:spid="_x0000_s1026" editas="canvas" style="width:485.65pt;height:162.35pt;mso-position-horizontal-relative:char;mso-position-vertical-relative:line" coordsize="61677,20618" o:gfxdata="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">
+              <v:group w14:anchorId="2A103A4A" id="Canvas 10" o:spid="_x0000_s1026" editas="canvas" style="width:485.65pt;height:162.35pt;mso-position-horizontal-relative:char;mso-position-vertical-relative:line" coordsize="61677,20618" o:gfxdata="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">
                 <v:shapetype id="_x0000_t75" coordsize="21600,21600" o:spt="75" o:preferrelative="t" path="m@4@5l@4@11@9@11@9@5xe" filled="f" stroked="f">
                   <v:stroke joinstyle="miter"/>
                   <v:formulas>
@@ -11993,51 +12401,6 @@
         <w:t>.</w:t>
       </w:r>
     </w:p>
-    <w:p/>
-    <w:p>
-      <w:pPr>
-        <w:pStyle w:val="Heading2"/>
-        <w:numPr>
-          <w:ilvl w:val="2"/>
-          <w:numId w:val="4"/>
-        </w:numPr>
-        <w:rPr>
-          <w:rFonts w:ascii="Times New Roman" w:hAnsi="Times New Roman" w:cs="Times New Roman"/>
-          <w:i w:val="0"/>
-          <w:sz w:val="28"/>
-          <w:szCs w:val="28"/>
-        </w:rPr>
-      </w:pPr>
-      <w:bookmarkStart w:id="35" w:name="_Toc379962672"/>
-      <w:r>
-        <w:rPr>
-          <w:rFonts w:ascii="Times New Roman" w:hAnsi="Times New Roman" w:cs="Times New Roman"/>
-          <w:i w:val="0"/>
-          <w:sz w:val="28"/>
-          <w:szCs w:val="28"/>
-        </w:rPr>
-        <w:t xml:space="preserve">Miêu tả </w:t>
-      </w:r>
-      <w:r>
-        <w:rPr>
-          <w:rFonts w:ascii="Times New Roman" w:hAnsi="Times New Roman" w:cs="Times New Roman"/>
-          <w:i w:val="0"/>
-          <w:sz w:val="28"/>
-          <w:szCs w:val="28"/>
-        </w:rPr>
-        <w:t>với</w:t>
-      </w:r>
-      <w:r>
-        <w:rPr>
-          <w:rFonts w:ascii="Times New Roman" w:hAnsi="Times New Roman" w:cs="Times New Roman"/>
-          <w:i w:val="0"/>
-          <w:sz w:val="28"/>
-          <w:szCs w:val="28"/>
-        </w:rPr>
-        <w:t xml:space="preserve"> khuôn mặt tuần tự</w:t>
-      </w:r>
-      <w:bookmarkEnd w:id="35"/>
-    </w:p>
     <w:p>
       <w:pPr>
         <w:spacing w:after="0" w:line="360" w:lineRule="auto"/>
@@ -12054,31 +12417,39 @@
           <w:sz w:val="26"/>
           <w:szCs w:val="26"/>
         </w:rPr>
-        <w:t xml:space="preserve">Phát hiện tâm vật lý </w:t>
-      </w:r>
-      <w:r>
-        <w:rPr>
-          <w:rFonts w:ascii="Times New Roman" w:hAnsi="Times New Roman" w:cs="Times New Roman"/>
-          <w:sz w:val="26"/>
-          <w:szCs w:val="26"/>
-        </w:rPr>
-        <w:t>chỉ ra</w:t>
-      </w:r>
-      <w:r>
-        <w:rPr>
-          <w:rFonts w:ascii="Times New Roman" w:hAnsi="Times New Roman" w:cs="Times New Roman"/>
-          <w:sz w:val="26"/>
-          <w:szCs w:val="26"/>
-        </w:rPr>
-        <w:t xml:space="preserve"> rằng </w:t>
-      </w:r>
-      <w:r>
-        <w:rPr>
-          <w:rFonts w:ascii="Times New Roman" w:hAnsi="Times New Roman" w:cs="Times New Roman"/>
-          <w:sz w:val="26"/>
-          <w:szCs w:val="26"/>
-        </w:rPr>
-        <w:t>sự vận đông khuôn mặt có thể cung cấp những thông tin có giá trị cho việc phân tích khuôn mặt</w:t>
+        <w:t>M</w:t>
+      </w:r>
+      <w:r>
+        <w:rPr>
+          <w:rFonts w:ascii="Times New Roman" w:hAnsi="Times New Roman" w:cs="Times New Roman"/>
+          <w:sz w:val="26"/>
+          <w:szCs w:val="26"/>
+        </w:rPr>
+        <w:t xml:space="preserve">ột mô tả LBP tính </w:t>
+      </w:r>
+      <w:r>
+        <w:rPr>
+          <w:rFonts w:ascii="Times New Roman" w:hAnsi="Times New Roman" w:cs="Times New Roman"/>
+          <w:sz w:val="26"/>
+          <w:szCs w:val="26"/>
+        </w:rPr>
+        <w:t xml:space="preserve">toán thông qua </w:t>
+      </w:r>
+      <w:r>
+        <w:rPr>
+          <w:rFonts w:ascii="Times New Roman" w:hAnsi="Times New Roman" w:cs="Times New Roman"/>
+          <w:sz w:val="26"/>
+          <w:szCs w:val="26"/>
+        </w:rPr>
+        <w:t>một chuỗi khuôn mặt hoàn toàn mã hóa chỉ có sự xuất hiện của các vi mô hình mà không bất kỳ dấu hiệu về vị trí củ</w:t>
+      </w:r>
+      <w:r>
+        <w:rPr>
+          <w:rFonts w:ascii="Times New Roman" w:hAnsi="Times New Roman" w:cs="Times New Roman"/>
+          <w:sz w:val="26"/>
+          <w:szCs w:val="26"/>
+        </w:rPr>
+        <w:t>a chúng</w:t>
       </w:r>
       <w:r>
         <w:rPr>
@@ -12094,103 +12465,319 @@
           <w:sz w:val="26"/>
           <w:szCs w:val="26"/>
         </w:rPr>
-        <w:t xml:space="preserve"> Vì vậy, </w:t>
-      </w:r>
-      <w:r>
-        <w:rPr>
-          <w:rFonts w:ascii="Times New Roman" w:hAnsi="Times New Roman" w:cs="Times New Roman"/>
-          <w:sz w:val="26"/>
-          <w:szCs w:val="26"/>
-        </w:rPr>
-        <w:t>sự biểu diễn khuôn mặt một cách hiệu quả</w:t>
-      </w:r>
-      <w:r>
-        <w:rPr>
-          <w:rFonts w:ascii="Times New Roman" w:hAnsi="Times New Roman" w:cs="Times New Roman"/>
-          <w:sz w:val="26"/>
-          <w:szCs w:val="26"/>
-        </w:rPr>
-        <w:t xml:space="preserve"> nên mã hóa</w:t>
-      </w:r>
-      <w:r>
-        <w:rPr>
-          <w:rFonts w:ascii="Times New Roman" w:hAnsi="Times New Roman" w:cs="Times New Roman"/>
-          <w:sz w:val="26"/>
-          <w:szCs w:val="26"/>
-        </w:rPr>
-        <w:t xml:space="preserve"> bao gồm</w:t>
-      </w:r>
-      <w:r>
-        <w:rPr>
-          <w:rFonts w:ascii="Times New Roman" w:hAnsi="Times New Roman" w:cs="Times New Roman"/>
-          <w:sz w:val="26"/>
-          <w:szCs w:val="26"/>
-        </w:rPr>
-        <w:t xml:space="preserve"> cả xuất hiện và chuyển động</w:t>
-      </w:r>
-      <w:r>
-        <w:rPr>
-          <w:rFonts w:ascii="Times New Roman" w:hAnsi="Times New Roman" w:cs="Times New Roman"/>
-          <w:sz w:val="26"/>
-          <w:szCs w:val="26"/>
-        </w:rPr>
-        <w:t xml:space="preserve"> của khuôn mặt</w:t>
-      </w:r>
-      <w:r>
-        <w:rPr>
-          <w:rFonts w:ascii="Times New Roman" w:hAnsi="Times New Roman" w:cs="Times New Roman"/>
-          <w:sz w:val="26"/>
-          <w:szCs w:val="26"/>
-        </w:rPr>
-        <w:t xml:space="preserve">. Do đó, một cách là </w:t>
-      </w:r>
-      <w:r>
-        <w:rPr>
-          <w:rFonts w:ascii="Times New Roman" w:hAnsi="Times New Roman" w:cs="Times New Roman"/>
-          <w:sz w:val="26"/>
-          <w:szCs w:val="26"/>
-        </w:rPr>
-        <w:t xml:space="preserve">mô tả </w:t>
-      </w:r>
-      <w:r>
-        <w:rPr>
-          <w:rFonts w:ascii="Times New Roman" w:hAnsi="Times New Roman" w:cs="Times New Roman"/>
-          <w:sz w:val="26"/>
-          <w:szCs w:val="26"/>
-        </w:rPr>
-        <w:t>sự biểu diễn khuôn mặt dựa trên LBP không gian- thời gian</w:t>
-      </w:r>
-      <w:r>
-        <w:rPr>
-          <w:rFonts w:ascii="Times New Roman" w:hAnsi="Times New Roman" w:cs="Times New Roman"/>
-          <w:sz w:val="26"/>
-          <w:szCs w:val="26"/>
-        </w:rPr>
-        <w:t xml:space="preserve"> dựa trên phân tích khuôn mặt trong video sử dụng </w:t>
-      </w:r>
-      <w:r>
-        <w:rPr>
-          <w:rFonts w:ascii="Times New Roman" w:hAnsi="Times New Roman" w:cs="Times New Roman"/>
-          <w:sz w:val="26"/>
-          <w:szCs w:val="26"/>
-        </w:rPr>
-        <w:t xml:space="preserve">các </w:t>
-      </w:r>
-      <w:r>
-        <w:rPr>
-          <w:rFonts w:ascii="Times New Roman" w:hAnsi="Times New Roman" w:cs="Times New Roman"/>
-          <w:sz w:val="26"/>
-          <w:szCs w:val="26"/>
-        </w:rPr>
-        <w:t xml:space="preserve">mô tả </w:t>
-      </w:r>
-      <w:r>
-        <w:rPr>
-          <w:rFonts w:ascii="Times New Roman" w:hAnsi="Times New Roman" w:cs="Times New Roman"/>
-          <w:sz w:val="26"/>
-          <w:szCs w:val="26"/>
-        </w:rPr>
-        <w:t>vùng ghép nối lại với nhau</w:t>
+        <w:t xml:space="preserve"> Để </w:t>
+      </w:r>
+      <w:r>
+        <w:rPr>
+          <w:rFonts w:ascii="Times New Roman" w:hAnsi="Times New Roman" w:cs="Times New Roman"/>
+          <w:sz w:val="26"/>
+          <w:szCs w:val="26"/>
+        </w:rPr>
+        <w:t>khắc phục tình trạng này</w:t>
+      </w:r>
+      <w:r>
+        <w:rPr>
+          <w:rFonts w:ascii="Times New Roman" w:hAnsi="Times New Roman" w:cs="Times New Roman"/>
+          <w:sz w:val="26"/>
+          <w:szCs w:val="26"/>
+        </w:rPr>
+        <w:t xml:space="preserve">, một </w:t>
+      </w:r>
+      <w:r>
+        <w:rPr>
+          <w:rFonts w:ascii="Times New Roman" w:hAnsi="Times New Roman" w:cs="Times New Roman"/>
+          <w:sz w:val="26"/>
+          <w:szCs w:val="26"/>
+        </w:rPr>
+        <w:t>sự biểu diễn mà</w:t>
+      </w:r>
+      <w:r>
+        <w:rPr>
+          <w:rFonts w:ascii="Times New Roman" w:hAnsi="Times New Roman" w:cs="Times New Roman"/>
+          <w:sz w:val="26"/>
+          <w:szCs w:val="26"/>
+        </w:rPr>
+        <w:t xml:space="preserve"> trong đó hình ảnh khuôn mặt được chia thành nhiều khối chồng lên nhau được sử dụng. </w:t>
+      </w:r>
+      <w:r>
+        <w:rPr>
+          <w:rFonts w:ascii="Times New Roman" w:hAnsi="Times New Roman" w:cs="Times New Roman"/>
+          <w:sz w:val="26"/>
+          <w:szCs w:val="26"/>
+        </w:rPr>
+        <w:t>C</w:t>
+      </w:r>
+      <w:r>
+        <w:rPr>
+          <w:rFonts w:ascii="Times New Roman" w:hAnsi="Times New Roman" w:cs="Times New Roman"/>
+          <w:sz w:val="26"/>
+          <w:szCs w:val="26"/>
+        </w:rPr>
+        <w:t>ác b</w:t>
+      </w:r>
+      <w:r>
+        <w:rPr>
+          <w:rFonts w:ascii="Times New Roman" w:hAnsi="Times New Roman" w:cs="Times New Roman"/>
+          <w:sz w:val="26"/>
+          <w:szCs w:val="26"/>
+        </w:rPr>
+        <w:t>iểu đồ LBP-TOP trong mỗi khối được tính</w:t>
+      </w:r>
+      <w:r>
+        <w:rPr>
+          <w:rFonts w:ascii="Times New Roman" w:hAnsi="Times New Roman" w:cs="Times New Roman"/>
+          <w:sz w:val="26"/>
+          <w:szCs w:val="26"/>
+        </w:rPr>
+        <w:t xml:space="preserve"> toán</w:t>
+      </w:r>
+      <w:r>
+        <w:rPr>
+          <w:rFonts w:ascii="Times New Roman" w:hAnsi="Times New Roman" w:cs="Times New Roman"/>
+          <w:sz w:val="26"/>
+          <w:szCs w:val="26"/>
+        </w:rPr>
+        <w:t xml:space="preserve"> và </w:t>
+      </w:r>
+      <w:r>
+        <w:rPr>
+          <w:rFonts w:ascii="Times New Roman" w:hAnsi="Times New Roman" w:cs="Times New Roman"/>
+          <w:sz w:val="26"/>
+          <w:szCs w:val="26"/>
+        </w:rPr>
+        <w:t xml:space="preserve">ghép </w:t>
+      </w:r>
+      <w:r>
+        <w:rPr>
+          <w:rFonts w:ascii="Times New Roman" w:hAnsi="Times New Roman" w:cs="Times New Roman"/>
+          <w:sz w:val="26"/>
+          <w:szCs w:val="26"/>
+        </w:rPr>
+        <w:t>nối</w:t>
+      </w:r>
+      <w:r>
+        <w:rPr>
+          <w:rFonts w:ascii="Times New Roman" w:hAnsi="Times New Roman" w:cs="Times New Roman"/>
+          <w:sz w:val="26"/>
+          <w:szCs w:val="26"/>
+        </w:rPr>
+        <w:t xml:space="preserve"> với nhau</w:t>
+      </w:r>
+      <w:r>
+        <w:rPr>
+          <w:rFonts w:ascii="Times New Roman" w:hAnsi="Times New Roman" w:cs="Times New Roman"/>
+          <w:sz w:val="26"/>
+          <w:szCs w:val="26"/>
+        </w:rPr>
+        <w:t xml:space="preserve"> </w:t>
+      </w:r>
+      <w:r>
+        <w:rPr>
+          <w:rFonts w:ascii="Times New Roman" w:hAnsi="Times New Roman" w:cs="Times New Roman"/>
+          <w:sz w:val="26"/>
+          <w:szCs w:val="26"/>
+        </w:rPr>
+        <w:t>thành</w:t>
+      </w:r>
+      <w:r>
+        <w:rPr>
+          <w:rFonts w:ascii="Times New Roman" w:hAnsi="Times New Roman" w:cs="Times New Roman"/>
+          <w:sz w:val="26"/>
+          <w:szCs w:val="26"/>
+        </w:rPr>
+        <w:t xml:space="preserve"> một biểu đồ</w:t>
+      </w:r>
+      <w:r>
+        <w:rPr>
+          <w:rFonts w:ascii="Times New Roman" w:hAnsi="Times New Roman" w:cs="Times New Roman"/>
+          <w:sz w:val="26"/>
+          <w:szCs w:val="26"/>
+        </w:rPr>
+        <w:t xml:space="preserve"> đơn nhất</w:t>
+      </w:r>
+      <w:r>
+        <w:rPr>
+          <w:rFonts w:ascii="Times New Roman" w:hAnsi="Times New Roman" w:cs="Times New Roman"/>
+          <w:sz w:val="26"/>
+          <w:szCs w:val="26"/>
+        </w:rPr>
+        <w:t>, như minh họ</w:t>
+      </w:r>
+      <w:r>
+        <w:rPr>
+          <w:rFonts w:ascii="Times New Roman" w:hAnsi="Times New Roman" w:cs="Times New Roman"/>
+          <w:sz w:val="26"/>
+          <w:szCs w:val="26"/>
+        </w:rPr>
+        <w:t>a trong hình</w:t>
+      </w:r>
+      <w:r>
+        <w:rPr>
+          <w:rFonts w:ascii="Times New Roman" w:hAnsi="Times New Roman" w:cs="Times New Roman"/>
+          <w:sz w:val="26"/>
+          <w:szCs w:val="26"/>
+        </w:rPr>
+        <w:t xml:space="preserve"> </w:t>
+      </w:r>
+      <w:r>
+        <w:rPr>
+          <w:rFonts w:ascii="Times New Roman" w:hAnsi="Times New Roman" w:cs="Times New Roman"/>
+          <w:sz w:val="26"/>
+          <w:szCs w:val="26"/>
+        </w:rPr>
+        <w:t>2</w:t>
+      </w:r>
+      <w:r>
+        <w:rPr>
+          <w:rFonts w:ascii="Times New Roman" w:hAnsi="Times New Roman" w:cs="Times New Roman"/>
+          <w:sz w:val="26"/>
+          <w:szCs w:val="26"/>
+        </w:rPr>
+        <w:t xml:space="preserve">.7. Tất cả các </w:t>
+      </w:r>
+      <w:r>
+        <w:rPr>
+          <w:rFonts w:ascii="Times New Roman" w:hAnsi="Times New Roman" w:cs="Times New Roman"/>
+          <w:sz w:val="26"/>
+          <w:szCs w:val="26"/>
+        </w:rPr>
+        <w:t>đặc trưng được rút trích</w:t>
+      </w:r>
+      <w:r>
+        <w:rPr>
+          <w:rFonts w:ascii="Times New Roman" w:hAnsi="Times New Roman" w:cs="Times New Roman"/>
+          <w:sz w:val="26"/>
+          <w:szCs w:val="26"/>
+        </w:rPr>
+        <w:t xml:space="preserve"> từ ​​mỗi </w:t>
+      </w:r>
+      <w:r>
+        <w:rPr>
+          <w:rFonts w:ascii="Times New Roman" w:hAnsi="Times New Roman" w:cs="Times New Roman"/>
+          <w:sz w:val="26"/>
+          <w:szCs w:val="26"/>
+        </w:rPr>
+        <w:t>vùng</w:t>
+      </w:r>
+      <w:r>
+        <w:rPr>
+          <w:rFonts w:ascii="Times New Roman" w:hAnsi="Times New Roman" w:cs="Times New Roman"/>
+          <w:sz w:val="26"/>
+          <w:szCs w:val="26"/>
+        </w:rPr>
+        <w:t xml:space="preserve"> </w:t>
+      </w:r>
+      <w:r>
+        <w:rPr>
+          <w:rFonts w:ascii="Times New Roman" w:hAnsi="Times New Roman" w:cs="Times New Roman"/>
+          <w:sz w:val="26"/>
+          <w:szCs w:val="26"/>
+        </w:rPr>
+        <w:t>sẽ được</w:t>
+      </w:r>
+      <w:r>
+        <w:rPr>
+          <w:rFonts w:ascii="Times New Roman" w:hAnsi="Times New Roman" w:cs="Times New Roman"/>
+          <w:sz w:val="26"/>
+          <w:szCs w:val="26"/>
+        </w:rPr>
+        <w:t xml:space="preserve"> kết nối để </w:t>
+      </w:r>
+      <w:r>
+        <w:rPr>
+          <w:rFonts w:ascii="Times New Roman" w:hAnsi="Times New Roman" w:cs="Times New Roman"/>
+          <w:sz w:val="26"/>
+          <w:szCs w:val="26"/>
+        </w:rPr>
+        <w:t>biểu diễn</w:t>
+      </w:r>
+      <w:r>
+        <w:rPr>
+          <w:rFonts w:ascii="Times New Roman" w:hAnsi="Times New Roman" w:cs="Times New Roman"/>
+          <w:sz w:val="26"/>
+          <w:szCs w:val="26"/>
+        </w:rPr>
+        <w:t xml:space="preserve"> cho sự xuất hiện và chuyển động của khuôn mặt trong chuỗi. </w:t>
+      </w:r>
+      <w:r>
+        <w:rPr>
+          <w:rFonts w:ascii="Times New Roman" w:hAnsi="Times New Roman" w:cs="Times New Roman"/>
+          <w:sz w:val="26"/>
+          <w:szCs w:val="26"/>
+        </w:rPr>
+        <w:t>Các đặc trưng</w:t>
+      </w:r>
+      <w:r>
+        <w:rPr>
+          <w:rFonts w:ascii="Times New Roman" w:hAnsi="Times New Roman" w:cs="Times New Roman"/>
+          <w:sz w:val="26"/>
+          <w:szCs w:val="26"/>
+        </w:rPr>
+        <w:t xml:space="preserve"> VLBP cơ bản cũng có thể được xem xét và </w:t>
+      </w:r>
+      <w:r>
+        <w:rPr>
+          <w:rFonts w:ascii="Times New Roman" w:hAnsi="Times New Roman" w:cs="Times New Roman"/>
+          <w:sz w:val="26"/>
+          <w:szCs w:val="26"/>
+        </w:rPr>
+        <w:t xml:space="preserve">rút </w:t>
+      </w:r>
+      <w:r>
+        <w:rPr>
+          <w:rFonts w:ascii="Times New Roman" w:hAnsi="Times New Roman" w:cs="Times New Roman"/>
+          <w:sz w:val="26"/>
+          <w:szCs w:val="26"/>
+        </w:rPr>
+        <w:t>trích</w:t>
+      </w:r>
+      <w:r>
+        <w:rPr>
+          <w:rFonts w:ascii="Times New Roman" w:hAnsi="Times New Roman" w:cs="Times New Roman"/>
+          <w:sz w:val="26"/>
+          <w:szCs w:val="26"/>
+        </w:rPr>
+        <w:t xml:space="preserve"> dựa</w:t>
+      </w:r>
+      <w:r>
+        <w:rPr>
+          <w:rFonts w:ascii="Times New Roman" w:hAnsi="Times New Roman" w:cs="Times New Roman"/>
+          <w:sz w:val="26"/>
+          <w:szCs w:val="26"/>
+        </w:rPr>
+        <w:t xml:space="preserve"> trên cơ sở</w:t>
+      </w:r>
+      <w:r>
+        <w:rPr>
+          <w:rFonts w:ascii="Times New Roman" w:hAnsi="Times New Roman" w:cs="Times New Roman"/>
+          <w:sz w:val="26"/>
+          <w:szCs w:val="26"/>
+        </w:rPr>
+        <w:t xml:space="preserve"> các vùng chuyển động</w:t>
+      </w:r>
+      <w:r>
+        <w:rPr>
+          <w:rFonts w:ascii="Times New Roman" w:hAnsi="Times New Roman" w:cs="Times New Roman"/>
+          <w:sz w:val="26"/>
+          <w:szCs w:val="26"/>
+        </w:rPr>
+        <w:t xml:space="preserve"> theo cùng một </w:t>
+      </w:r>
+      <w:r>
+        <w:rPr>
+          <w:rFonts w:ascii="Times New Roman" w:hAnsi="Times New Roman" w:cs="Times New Roman"/>
+          <w:sz w:val="26"/>
+          <w:szCs w:val="26"/>
+        </w:rPr>
+        <w:t>cách như các tính năng LBP-</w:t>
+      </w:r>
+      <w:r>
+        <w:rPr>
+          <w:rFonts w:ascii="Times New Roman" w:hAnsi="Times New Roman" w:cs="Times New Roman"/>
+          <w:sz w:val="26"/>
+          <w:szCs w:val="26"/>
+        </w:rPr>
+        <w:t>TOP</w:t>
       </w:r>
       <w:r>
         <w:rPr>
@@ -12199,391 +12786,6 @@
           <w:szCs w:val="26"/>
         </w:rPr>
         <w:t>.</w:t>
-      </w:r>
-      <w:r>
-        <w:rPr>
-          <w:rFonts w:ascii="Times New Roman" w:hAnsi="Times New Roman" w:cs="Times New Roman"/>
-          <w:sz w:val="26"/>
-          <w:szCs w:val="26"/>
-        </w:rPr>
-        <w:t xml:space="preserve"> M</w:t>
-      </w:r>
-      <w:r>
-        <w:rPr>
-          <w:rFonts w:ascii="Times New Roman" w:hAnsi="Times New Roman" w:cs="Times New Roman"/>
-          <w:sz w:val="26"/>
-          <w:szCs w:val="26"/>
-        </w:rPr>
-        <w:t xml:space="preserve">ột mô tả LBP tính </w:t>
-      </w:r>
-      <w:r>
-        <w:rPr>
-          <w:rFonts w:ascii="Times New Roman" w:hAnsi="Times New Roman" w:cs="Times New Roman"/>
-          <w:sz w:val="26"/>
-          <w:szCs w:val="26"/>
-        </w:rPr>
-        <w:t xml:space="preserve">toán thông qua </w:t>
-      </w:r>
-      <w:r>
-        <w:rPr>
-          <w:rFonts w:ascii="Times New Roman" w:hAnsi="Times New Roman" w:cs="Times New Roman"/>
-          <w:sz w:val="26"/>
-          <w:szCs w:val="26"/>
-        </w:rPr>
-        <w:t>một chuỗi khuôn mặt hoàn toàn mã hóa chỉ có sự xuất hiện của các vi mô hình mà không bất kỳ dấu hiệu về vị trí củ</w:t>
-      </w:r>
-      <w:r>
-        <w:rPr>
-          <w:rFonts w:ascii="Times New Roman" w:hAnsi="Times New Roman" w:cs="Times New Roman"/>
-          <w:sz w:val="26"/>
-          <w:szCs w:val="26"/>
-        </w:rPr>
-        <w:t>a chúng</w:t>
-      </w:r>
-      <w:r>
-        <w:rPr>
-          <w:rFonts w:ascii="Times New Roman" w:hAnsi="Times New Roman" w:cs="Times New Roman"/>
-          <w:sz w:val="26"/>
-          <w:szCs w:val="26"/>
-        </w:rPr>
-        <w:t>.</w:t>
-      </w:r>
-      <w:r>
-        <w:rPr>
-          <w:rFonts w:ascii="Times New Roman" w:hAnsi="Times New Roman" w:cs="Times New Roman"/>
-          <w:sz w:val="26"/>
-          <w:szCs w:val="26"/>
-        </w:rPr>
-        <w:t xml:space="preserve"> Để </w:t>
-      </w:r>
-      <w:r>
-        <w:rPr>
-          <w:rFonts w:ascii="Times New Roman" w:hAnsi="Times New Roman" w:cs="Times New Roman"/>
-          <w:sz w:val="26"/>
-          <w:szCs w:val="26"/>
-        </w:rPr>
-        <w:t>khắc phục tình trạng này</w:t>
-      </w:r>
-      <w:r>
-        <w:rPr>
-          <w:rFonts w:ascii="Times New Roman" w:hAnsi="Times New Roman" w:cs="Times New Roman"/>
-          <w:sz w:val="26"/>
-          <w:szCs w:val="26"/>
-        </w:rPr>
-        <w:t xml:space="preserve">, một </w:t>
-      </w:r>
-      <w:r>
-        <w:rPr>
-          <w:rFonts w:ascii="Times New Roman" w:hAnsi="Times New Roman" w:cs="Times New Roman"/>
-          <w:sz w:val="26"/>
-          <w:szCs w:val="26"/>
-        </w:rPr>
-        <w:t>sự biểu diễn mà</w:t>
-      </w:r>
-      <w:r>
-        <w:rPr>
-          <w:rFonts w:ascii="Times New Roman" w:hAnsi="Times New Roman" w:cs="Times New Roman"/>
-          <w:sz w:val="26"/>
-          <w:szCs w:val="26"/>
-        </w:rPr>
-        <w:t xml:space="preserve"> trong đó hình ảnh khuôn mặt được chia thành nhiều khối chồng lên nhau được sử dụng. </w:t>
-      </w:r>
-      <w:r>
-        <w:rPr>
-          <w:rFonts w:ascii="Times New Roman" w:hAnsi="Times New Roman" w:cs="Times New Roman"/>
-          <w:sz w:val="26"/>
-          <w:szCs w:val="26"/>
-        </w:rPr>
-        <w:t>C</w:t>
-      </w:r>
-      <w:r>
-        <w:rPr>
-          <w:rFonts w:ascii="Times New Roman" w:hAnsi="Times New Roman" w:cs="Times New Roman"/>
-          <w:sz w:val="26"/>
-          <w:szCs w:val="26"/>
-        </w:rPr>
-        <w:t>ác b</w:t>
-      </w:r>
-      <w:r>
-        <w:rPr>
-          <w:rFonts w:ascii="Times New Roman" w:hAnsi="Times New Roman" w:cs="Times New Roman"/>
-          <w:sz w:val="26"/>
-          <w:szCs w:val="26"/>
-        </w:rPr>
-        <w:t>iểu đồ LBP- TOP trong mỗi khối được tính</w:t>
-      </w:r>
-      <w:r>
-        <w:rPr>
-          <w:rFonts w:ascii="Times New Roman" w:hAnsi="Times New Roman" w:cs="Times New Roman"/>
-          <w:sz w:val="26"/>
-          <w:szCs w:val="26"/>
-        </w:rPr>
-        <w:t xml:space="preserve"> toán</w:t>
-      </w:r>
-      <w:r>
-        <w:rPr>
-          <w:rFonts w:ascii="Times New Roman" w:hAnsi="Times New Roman" w:cs="Times New Roman"/>
-          <w:sz w:val="26"/>
-          <w:szCs w:val="26"/>
-        </w:rPr>
-        <w:t xml:space="preserve"> và </w:t>
-      </w:r>
-      <w:r>
-        <w:rPr>
-          <w:rFonts w:ascii="Times New Roman" w:hAnsi="Times New Roman" w:cs="Times New Roman"/>
-          <w:sz w:val="26"/>
-          <w:szCs w:val="26"/>
-        </w:rPr>
-        <w:t xml:space="preserve">ghép </w:t>
-      </w:r>
-      <w:r>
-        <w:rPr>
-          <w:rFonts w:ascii="Times New Roman" w:hAnsi="Times New Roman" w:cs="Times New Roman"/>
-          <w:sz w:val="26"/>
-          <w:szCs w:val="26"/>
-        </w:rPr>
-        <w:t>nối</w:t>
-      </w:r>
-      <w:r>
-        <w:rPr>
-          <w:rFonts w:ascii="Times New Roman" w:hAnsi="Times New Roman" w:cs="Times New Roman"/>
-          <w:sz w:val="26"/>
-          <w:szCs w:val="26"/>
-        </w:rPr>
-        <w:t xml:space="preserve"> với nhau</w:t>
-      </w:r>
-      <w:r>
-        <w:rPr>
-          <w:rFonts w:ascii="Times New Roman" w:hAnsi="Times New Roman" w:cs="Times New Roman"/>
-          <w:sz w:val="26"/>
-          <w:szCs w:val="26"/>
-        </w:rPr>
-        <w:t xml:space="preserve"> </w:t>
-      </w:r>
-      <w:r>
-        <w:rPr>
-          <w:rFonts w:ascii="Times New Roman" w:hAnsi="Times New Roman" w:cs="Times New Roman"/>
-          <w:sz w:val="26"/>
-          <w:szCs w:val="26"/>
-        </w:rPr>
-        <w:t>thành</w:t>
-      </w:r>
-      <w:r>
-        <w:rPr>
-          <w:rFonts w:ascii="Times New Roman" w:hAnsi="Times New Roman" w:cs="Times New Roman"/>
-          <w:sz w:val="26"/>
-          <w:szCs w:val="26"/>
-        </w:rPr>
-        <w:t xml:space="preserve"> một biểu đồ</w:t>
-      </w:r>
-      <w:r>
-        <w:rPr>
-          <w:rFonts w:ascii="Times New Roman" w:hAnsi="Times New Roman" w:cs="Times New Roman"/>
-          <w:sz w:val="26"/>
-          <w:szCs w:val="26"/>
-        </w:rPr>
-        <w:t xml:space="preserve"> đơn nhất</w:t>
-      </w:r>
-      <w:r>
-        <w:rPr>
-          <w:rFonts w:ascii="Times New Roman" w:hAnsi="Times New Roman" w:cs="Times New Roman"/>
-          <w:sz w:val="26"/>
-          <w:szCs w:val="26"/>
-        </w:rPr>
-        <w:t>, như minh họ</w:t>
-      </w:r>
-      <w:r>
-        <w:rPr>
-          <w:rFonts w:ascii="Times New Roman" w:hAnsi="Times New Roman" w:cs="Times New Roman"/>
-          <w:sz w:val="26"/>
-          <w:szCs w:val="26"/>
-        </w:rPr>
-        <w:t>a trong hình</w:t>
-      </w:r>
-      <w:r>
-        <w:rPr>
-          <w:rFonts w:ascii="Times New Roman" w:hAnsi="Times New Roman" w:cs="Times New Roman"/>
-          <w:sz w:val="26"/>
-          <w:szCs w:val="26"/>
-        </w:rPr>
-        <w:t xml:space="preserve"> </w:t>
-      </w:r>
-      <w:r>
-        <w:rPr>
-          <w:rFonts w:ascii="Times New Roman" w:hAnsi="Times New Roman" w:cs="Times New Roman"/>
-          <w:sz w:val="26"/>
-          <w:szCs w:val="26"/>
-        </w:rPr>
-        <w:t>2</w:t>
-      </w:r>
-      <w:r>
-        <w:rPr>
-          <w:rFonts w:ascii="Times New Roman" w:hAnsi="Times New Roman" w:cs="Times New Roman"/>
-          <w:sz w:val="26"/>
-          <w:szCs w:val="26"/>
-        </w:rPr>
-        <w:t xml:space="preserve">.7. Tất cả các </w:t>
-      </w:r>
-      <w:r>
-        <w:rPr>
-          <w:rFonts w:ascii="Times New Roman" w:hAnsi="Times New Roman" w:cs="Times New Roman"/>
-          <w:sz w:val="26"/>
-          <w:szCs w:val="26"/>
-        </w:rPr>
-        <w:t>đặc trưng được rút trích</w:t>
-      </w:r>
-      <w:r>
-        <w:rPr>
-          <w:rFonts w:ascii="Times New Roman" w:hAnsi="Times New Roman" w:cs="Times New Roman"/>
-          <w:sz w:val="26"/>
-          <w:szCs w:val="26"/>
-        </w:rPr>
-        <w:t xml:space="preserve"> từ ​​mỗi </w:t>
-      </w:r>
-      <w:r>
-        <w:rPr>
-          <w:rFonts w:ascii="Times New Roman" w:hAnsi="Times New Roman" w:cs="Times New Roman"/>
-          <w:sz w:val="26"/>
-          <w:szCs w:val="26"/>
-        </w:rPr>
-        <w:t>vùng</w:t>
-      </w:r>
-      <w:r>
-        <w:rPr>
-          <w:rFonts w:ascii="Times New Roman" w:hAnsi="Times New Roman" w:cs="Times New Roman"/>
-          <w:sz w:val="26"/>
-          <w:szCs w:val="26"/>
-        </w:rPr>
-        <w:t xml:space="preserve"> </w:t>
-      </w:r>
-      <w:r>
-        <w:rPr>
-          <w:rFonts w:ascii="Times New Roman" w:hAnsi="Times New Roman" w:cs="Times New Roman"/>
-          <w:sz w:val="26"/>
-          <w:szCs w:val="26"/>
-        </w:rPr>
-        <w:t>sẽ được</w:t>
-      </w:r>
-      <w:r>
-        <w:rPr>
-          <w:rFonts w:ascii="Times New Roman" w:hAnsi="Times New Roman" w:cs="Times New Roman"/>
-          <w:sz w:val="26"/>
-          <w:szCs w:val="26"/>
-        </w:rPr>
-        <w:t xml:space="preserve"> kết nối để </w:t>
-      </w:r>
-      <w:r>
-        <w:rPr>
-          <w:rFonts w:ascii="Times New Roman" w:hAnsi="Times New Roman" w:cs="Times New Roman"/>
-          <w:sz w:val="26"/>
-          <w:szCs w:val="26"/>
-        </w:rPr>
-        <w:t>biểu diễn</w:t>
-      </w:r>
-      <w:r>
-        <w:rPr>
-          <w:rFonts w:ascii="Times New Roman" w:hAnsi="Times New Roman" w:cs="Times New Roman"/>
-          <w:sz w:val="26"/>
-          <w:szCs w:val="26"/>
-        </w:rPr>
-        <w:t xml:space="preserve"> cho sự xuất hiện và chuyển động của khuôn mặt trong chuỗi. </w:t>
-      </w:r>
-      <w:r>
-        <w:rPr>
-          <w:rFonts w:ascii="Times New Roman" w:hAnsi="Times New Roman" w:cs="Times New Roman"/>
-          <w:sz w:val="26"/>
-          <w:szCs w:val="26"/>
-        </w:rPr>
-        <w:t xml:space="preserve">Các </w:t>
-      </w:r>
-      <w:r>
-        <w:rPr>
-          <w:rFonts w:ascii="Times New Roman" w:hAnsi="Times New Roman" w:cs="Times New Roman"/>
-          <w:sz w:val="26"/>
-          <w:szCs w:val="26"/>
-        </w:rPr>
-        <w:lastRenderedPageBreak/>
-        <w:t>đặc trưng</w:t>
-      </w:r>
-      <w:r>
-        <w:rPr>
-          <w:rFonts w:ascii="Times New Roman" w:hAnsi="Times New Roman" w:cs="Times New Roman"/>
-          <w:sz w:val="26"/>
-          <w:szCs w:val="26"/>
-        </w:rPr>
-        <w:t xml:space="preserve"> VLBP cơ bản cũng có thể được xem xét và </w:t>
-      </w:r>
-      <w:r>
-        <w:rPr>
-          <w:rFonts w:ascii="Times New Roman" w:hAnsi="Times New Roman" w:cs="Times New Roman"/>
-          <w:sz w:val="26"/>
-          <w:szCs w:val="26"/>
-        </w:rPr>
-        <w:t xml:space="preserve">rút </w:t>
-      </w:r>
-      <w:r>
-        <w:rPr>
-          <w:rFonts w:ascii="Times New Roman" w:hAnsi="Times New Roman" w:cs="Times New Roman"/>
-          <w:sz w:val="26"/>
-          <w:szCs w:val="26"/>
-        </w:rPr>
-        <w:t>trích</w:t>
-      </w:r>
-      <w:r>
-        <w:rPr>
-          <w:rFonts w:ascii="Times New Roman" w:hAnsi="Times New Roman" w:cs="Times New Roman"/>
-          <w:sz w:val="26"/>
-          <w:szCs w:val="26"/>
-        </w:rPr>
-        <w:t xml:space="preserve"> dựa</w:t>
-      </w:r>
-      <w:r>
-        <w:rPr>
-          <w:rFonts w:ascii="Times New Roman" w:hAnsi="Times New Roman" w:cs="Times New Roman"/>
-          <w:sz w:val="26"/>
-          <w:szCs w:val="26"/>
-        </w:rPr>
-        <w:t xml:space="preserve"> trên cơ sở</w:t>
-      </w:r>
-      <w:r>
-        <w:rPr>
-          <w:rFonts w:ascii="Times New Roman" w:hAnsi="Times New Roman" w:cs="Times New Roman"/>
-          <w:sz w:val="26"/>
-          <w:szCs w:val="26"/>
-        </w:rPr>
-        <w:t xml:space="preserve"> các vùng chuyển động</w:t>
-      </w:r>
-      <w:r>
-        <w:rPr>
-          <w:rFonts w:ascii="Times New Roman" w:hAnsi="Times New Roman" w:cs="Times New Roman"/>
-          <w:sz w:val="26"/>
-          <w:szCs w:val="26"/>
-        </w:rPr>
-        <w:t xml:space="preserve"> theo cùng một </w:t>
-      </w:r>
-      <w:r>
-        <w:rPr>
-          <w:rFonts w:ascii="Times New Roman" w:hAnsi="Times New Roman" w:cs="Times New Roman"/>
-          <w:sz w:val="26"/>
-          <w:szCs w:val="26"/>
-        </w:rPr>
-        <w:t>cách như các tính năng LBP-</w:t>
-      </w:r>
-      <w:r>
-        <w:rPr>
-          <w:rFonts w:ascii="Times New Roman" w:hAnsi="Times New Roman" w:cs="Times New Roman"/>
-          <w:sz w:val="26"/>
-          <w:szCs w:val="26"/>
-        </w:rPr>
-        <w:t>TOP</w:t>
-      </w:r>
-      <w:r>
-        <w:rPr>
-          <w:rFonts w:ascii="Times New Roman" w:hAnsi="Times New Roman" w:cs="Times New Roman"/>
-          <w:sz w:val="26"/>
-          <w:szCs w:val="26"/>
-        </w:rPr>
-        <w:t xml:space="preserve">. </w:t>
       </w:r>
     </w:p>
     <w:p>
@@ -13149,7 +13351,16 @@
           <w:sz w:val="26"/>
           <w:szCs w:val="26"/>
         </w:rPr>
-        <w:t>) cho mỗi chủ đề là thấp</w:t>
+        <w:t xml:space="preserve">) cho mỗi chủ đề là </w:t>
+      </w:r>
+      <w:r>
+        <w:rPr>
+          <w:rFonts w:ascii="Times New Roman" w:hAnsi="Times New Roman" w:cs="Times New Roman"/>
+          <w:sz w:val="26"/>
+          <w:szCs w:val="26"/>
+        </w:rPr>
+        <w:lastRenderedPageBreak/>
+        <w:t>thấp</w:t>
       </w:r>
       <w:r>
         <w:rPr>
@@ -13558,7 +13769,6 @@
           <w:szCs w:val="26"/>
           <w:lang w:eastAsia="ja-JP"/>
         </w:rPr>
-        <w:lastRenderedPageBreak/>
         <w:drawing>
           <wp:inline distT="0" distB="0" distL="0" distR="0" wp14:anchorId="36FE6B32" wp14:editId="59632518">
             <wp:extent cx="4373880" cy="2665730"/>
@@ -14295,7 +14505,16 @@
           <w:sz w:val="26"/>
           <w:szCs w:val="26"/>
         </w:rPr>
-        <w:t xml:space="preserve">sự hiểu biết về việc công nhận kết quả thu được là </w:t>
+        <w:t xml:space="preserve">sự hiểu biết về việc công nhận kết quả thu </w:t>
+      </w:r>
+      <w:r>
+        <w:rPr>
+          <w:rFonts w:ascii="Times New Roman" w:hAnsi="Times New Roman" w:cs="Times New Roman"/>
+          <w:sz w:val="26"/>
+          <w:szCs w:val="26"/>
+        </w:rPr>
+        <w:lastRenderedPageBreak/>
+        <w:t xml:space="preserve">được là </w:t>
       </w:r>
       <w:r>
         <w:rPr>
@@ -14351,7 +14570,23 @@
           <w:sz w:val="26"/>
           <w:szCs w:val="26"/>
         </w:rPr>
-        <w:t xml:space="preserve"> kết cấu từ các vùng trên khuôn mặ</w:t>
+        <w:t xml:space="preserve"> </w:t>
+      </w:r>
+      <w:r>
+        <w:rPr>
+          <w:rFonts w:ascii="Times New Roman" w:hAnsi="Times New Roman" w:cs="Times New Roman"/>
+          <w:sz w:val="26"/>
+          <w:szCs w:val="26"/>
+        </w:rPr>
+        <w:t>kết cấu bề mặt</w:t>
+      </w:r>
+      <w:r>
+        <w:rPr>
+          <w:rFonts w:ascii="Times New Roman" w:hAnsi="Times New Roman" w:cs="Times New Roman"/>
+          <w:sz w:val="26"/>
+          <w:szCs w:val="26"/>
+        </w:rPr>
+        <w:t xml:space="preserve"> từ các vùng trên khuôn mặ</w:t>
       </w:r>
       <w:r>
         <w:rPr>
@@ -14423,7 +14658,23 @@
           <w:sz w:val="26"/>
           <w:szCs w:val="26"/>
         </w:rPr>
-        <w:t>với ba kết cấu mô tả</w:t>
+        <w:t xml:space="preserve">với ba </w:t>
+      </w:r>
+      <w:r>
+        <w:rPr>
+          <w:rFonts w:ascii="Times New Roman" w:hAnsi="Times New Roman" w:cs="Times New Roman"/>
+          <w:sz w:val="26"/>
+          <w:szCs w:val="26"/>
+        </w:rPr>
+        <w:t>kết cấu bề mặt</w:t>
+      </w:r>
+      <w:r>
+        <w:rPr>
+          <w:rFonts w:ascii="Times New Roman" w:hAnsi="Times New Roman" w:cs="Times New Roman"/>
+          <w:sz w:val="26"/>
+          <w:szCs w:val="26"/>
+        </w:rPr>
+        <w:t xml:space="preserve"> mô tả</w:t>
       </w:r>
       <w:r>
         <w:rPr>
@@ -14463,14 +14714,6 @@
           <w:sz w:val="26"/>
           <w:szCs w:val="26"/>
         </w:rPr>
-        <w:t xml:space="preserve"> kết cấu đồng nhất</w:t>
-      </w:r>
-      <w:r>
-        <w:rPr>
-          <w:rFonts w:ascii="Times New Roman" w:hAnsi="Times New Roman" w:cs="Times New Roman"/>
-          <w:sz w:val="26"/>
-          <w:szCs w:val="26"/>
-        </w:rPr>
         <w:t xml:space="preserve"> </w:t>
       </w:r>
       <w:r>
@@ -14479,6 +14722,30 @@
           <w:sz w:val="26"/>
           <w:szCs w:val="26"/>
         </w:rPr>
+        <w:t>kết cấu bề mặt</w:t>
+      </w:r>
+      <w:r>
+        <w:rPr>
+          <w:rFonts w:ascii="Times New Roman" w:hAnsi="Times New Roman" w:cs="Times New Roman"/>
+          <w:sz w:val="26"/>
+          <w:szCs w:val="26"/>
+        </w:rPr>
+        <w:t xml:space="preserve"> đồng nhất</w:t>
+      </w:r>
+      <w:r>
+        <w:rPr>
+          <w:rFonts w:ascii="Times New Roman" w:hAnsi="Times New Roman" w:cs="Times New Roman"/>
+          <w:sz w:val="26"/>
+          <w:szCs w:val="26"/>
+        </w:rPr>
+        <w:t xml:space="preserve"> </w:t>
+      </w:r>
+      <w:r>
+        <w:rPr>
+          <w:rFonts w:ascii="Times New Roman" w:hAnsi="Times New Roman" w:cs="Times New Roman"/>
+          <w:sz w:val="26"/>
+          <w:szCs w:val="26"/>
+        </w:rPr>
         <w:t>mô tả</w:t>
       </w:r>
       <w:r>
@@ -14575,7 +14842,23 @@
           <w:sz w:val="26"/>
           <w:szCs w:val="26"/>
         </w:rPr>
-        <w:t xml:space="preserve"> kết cấu khác như thể hiện trong Bảng 4.2. </w:t>
+        <w:t xml:space="preserve"> </w:t>
+      </w:r>
+      <w:r>
+        <w:rPr>
+          <w:rFonts w:ascii="Times New Roman" w:hAnsi="Times New Roman" w:cs="Times New Roman"/>
+          <w:sz w:val="26"/>
+          <w:szCs w:val="26"/>
+        </w:rPr>
+        <w:t>kết cấu bề mặt</w:t>
+      </w:r>
+      <w:r>
+        <w:rPr>
+          <w:rFonts w:ascii="Times New Roman" w:hAnsi="Times New Roman" w:cs="Times New Roman"/>
+          <w:sz w:val="26"/>
+          <w:szCs w:val="26"/>
+        </w:rPr>
+        <w:t xml:space="preserve"> khác như thể hiện trong Bảng 4.2. </w:t>
       </w:r>
       <w:r>
         <w:rPr>
@@ -14639,7 +14922,23 @@
           <w:sz w:val="26"/>
           <w:szCs w:val="26"/>
         </w:rPr>
-        <w:t xml:space="preserve"> so với mô tả kết cấu khác là</w:t>
+        <w:t xml:space="preserve"> so với mô tả </w:t>
+      </w:r>
+      <w:r>
+        <w:rPr>
+          <w:rFonts w:ascii="Times New Roman" w:hAnsi="Times New Roman" w:cs="Times New Roman"/>
+          <w:sz w:val="26"/>
+          <w:szCs w:val="26"/>
+        </w:rPr>
+        <w:t>kết cấu bề mặt</w:t>
+      </w:r>
+      <w:r>
+        <w:rPr>
+          <w:rFonts w:ascii="Times New Roman" w:hAnsi="Times New Roman" w:cs="Times New Roman"/>
+          <w:sz w:val="26"/>
+          <w:szCs w:val="26"/>
+        </w:rPr>
+        <w:t xml:space="preserve"> khác là</w:t>
       </w:r>
       <w:r>
         <w:rPr>
@@ -15256,7 +15555,16 @@
           <w:sz w:val="26"/>
           <w:szCs w:val="26"/>
         </w:rPr>
-        <w:t xml:space="preserve"> cơ sở dữ liệu </w:t>
+        <w:t xml:space="preserve"> </w:t>
+      </w:r>
+      <w:r>
+        <w:rPr>
+          <w:rFonts w:ascii="Times New Roman" w:hAnsi="Times New Roman" w:cs="Times New Roman"/>
+          <w:sz w:val="26"/>
+          <w:szCs w:val="26"/>
+        </w:rPr>
+        <w:lastRenderedPageBreak/>
+        <w:t xml:space="preserve">cơ sở dữ liệu </w:t>
       </w:r>
       <w:r>
         <w:rPr>
@@ -15542,7 +15850,6 @@
           <w:sz w:val="26"/>
           <w:szCs w:val="26"/>
         </w:rPr>
-        <w:lastRenderedPageBreak/>
         <w:t xml:space="preserve">Để </w:t>
       </w:r>
       <w:r>
@@ -16301,7 +16608,16 @@
           <w:sz w:val="26"/>
           <w:szCs w:val="26"/>
         </w:rPr>
-        <w:t>Cách tiếp cận LBP được áp dụng vào nhiều việc phân tích khuôn mặt khác như phát hiện biểu cảm khuôn mặt, phát hiện giới tính, phân lớp độ tuổi, phát hiện khuôn mặt, nhận dạng tròng mắt, ước lượng tư thế đầu và nhận dạng khuôn mặt 3D. Ví dụ như LBP dùng với Active Shape Model (ASM) để cục bộ hóa và biểu diễn điểm trọng yếu của khuôn mặt vì việc cục bộ hóa chính xác rất quan trọng đối với việc phân tích khuôn mặt và tổng hợp vấn đề. Diện mạo cục bộ của các điểm trọng yếu trong ảnh khuôn mặt được mô hình hóa bằng bản mở rộng của LBP (ELBP). ELBP được đề xuất không chỉ để mã hóa thông tin dẫn xuất đầu tiên của ảnh khuôn mặt mà còn vận tốc biến đổi cục bộ. Các thí nghiệm đã cho thấy sự kết hợp ASM-ELBP đã làm tăng độ chính xác liên kết khuôn mặt so với phương pháp ASM ban đầu.</w:t>
+        <w:t xml:space="preserve">Cách tiếp cận LBP được áp dụng vào nhiều việc phân tích khuôn mặt khác như phát hiện biểu cảm khuôn mặt, phát hiện giới tính, phân lớp độ tuổi, phát hiện khuôn mặt, nhận dạng tròng mắt, ước lượng tư thế đầu và nhận dạng khuôn mặt 3D. Ví dụ như LBP dùng với </w:t>
+      </w:r>
+      <w:r>
+        <w:rPr>
+          <w:rFonts w:ascii="Times New Roman" w:hAnsi="Times New Roman" w:cs="Times New Roman"/>
+          <w:sz w:val="26"/>
+          <w:szCs w:val="26"/>
+        </w:rPr>
+        <w:lastRenderedPageBreak/>
+        <w:t>Active Shape Model (ASM) để cục bộ hóa và biểu diễn điểm trọng yếu của khuôn mặt vì việc cục bộ hóa chính xác rất quan trọng đối với việc phân tích khuôn mặt và tổng hợp vấn đề. Diện mạo cục bộ của các điểm trọng yếu trong ảnh khuôn mặt được mô hình hóa bằng bản mở rộng của LBP (ELBP). ELBP được đề xuất không chỉ để mã hóa thông tin dẫn xuất đầu tiên của ảnh khuôn mặt mà còn vận tốc biến đổi cục bộ. Các thí nghiệm đã cho thấy sự kết hợp ASM-ELBP đã làm tăng độ chính xác liên kết khuôn mặt so với phương pháp ASM ban đầu.</w:t>
       </w:r>
     </w:p>
     <w:p>
@@ -16322,7 +16638,6 @@
           <w:szCs w:val="26"/>
           <w:lang w:eastAsia="ja-JP"/>
         </w:rPr>
-        <w:lastRenderedPageBreak/>
         <w:drawing>
           <wp:inline distT="0" distB="0" distL="0" distR="0" wp14:anchorId="65AA3628" wp14:editId="4DEC8C53">
             <wp:extent cx="6167755" cy="1440815"/>
@@ -16399,7 +16714,7 @@
           <w:sz w:val="26"/>
           <w:szCs w:val="26"/>
         </w:rPr>
-        <w:t>7</w:t>
+        <w:t>10</w:t>
       </w:r>
       <w:r>
         <w:rPr>
@@ -16443,7 +16758,7 @@
           <w:sz w:val="26"/>
           <w:szCs w:val="26"/>
         </w:rPr>
-        <w:t>Ký hiệu mô tả LBP không gian - thời gian, đặc biệt là LBP-TOP được ứng dụng thành công trong các ứng dụng video nhưng nhận diện biểu cảm khuôn mặt động, nhận diện tiếng nói và nhận diện giới tính. Chúng có thể mô tả hình dáng, cử động ngang dọc từ chuỗi video khá hiệu quả. Cách tiếp cận dựa trên LBP-TOP có thể mở rộng để thêm đặc trưng đa quyết định tính toán từ khác khối có kích thước khác nhau, mẫu lân cận khác nhau và dùng AdaBoost để chọn lớp đặc trưng cho tất cả lớp biểu cảm hoặc mỗi cặp lớp biểu cảm, từ đó cải thiện hiệu năng với vectơ đặc trưng ngắn. Sau đó, trên nền tảng của lớp được chọn,</w:t>
+        <w:t>Ký hiệu mô tả LBP không gian - thời gian, đặc biệt là LBP-TOP được ứng dụng thành công trong các ứng dụng video như nhận diện biểu cảm khuôn mặt động, nhận diện tiếng nói và nhận diện giới tính. Chúng có thể mô tả hình dáng, cử động ngang dọc từ chuỗi video khá hiệu quả. Cách tiếp cận dựa trên LBP-TOP có thể mở rộng để thêm đặc trưng đa quyết định tính toán từ khác khối có kích thước khác nhau, mẫu lân cận khác nhau và dùng AdaBoost để chọn lớp đặc trưng cho tất cả lớp biểu cảm hoặc mỗi cặp lớp biểu cảm, từ đó cải thiện hiệu năng với vectơ đặc trưng ngắn. Sau đó, trên nền tảng của lớp được chọn,</w:t>
       </w:r>
       <w:r>
         <w:rPr>
@@ -16583,6 +16898,7 @@
           <w:sz w:val="36"/>
           <w:szCs w:val="36"/>
         </w:rPr>
+        <w:lastRenderedPageBreak/>
         <w:t>Tài liệu tham khảo</w:t>
       </w:r>
       <w:bookmarkEnd w:id="40"/>
@@ -16763,7 +17079,6 @@
           <w:sz w:val="26"/>
           <w:szCs w:val="26"/>
         </w:rPr>
-        <w:lastRenderedPageBreak/>
         <w:t>Tiếng Việt</w:t>
       </w:r>
     </w:p>
@@ -16910,7 +17225,7 @@
             <w:sz w:val="20"/>
             <w:szCs w:val="20"/>
           </w:rPr>
-          <w:t>2</w:t>
+          <w:t>17</w:t>
         </w:r>
         <w:r>
           <w:rPr>
@@ -19183,7 +19498,7 @@
 </file>
 
 <file path=customXml/itemProps1.xml><?xml version="1.0" encoding="utf-8"?>
-<ds:datastoreItem xmlns:ds="http://schemas.openxmlformats.org/officeDocument/2006/customXml" ds:itemID="{3347F83C-0742-459D-A274-65BDDC8B7557}">
+<ds:datastoreItem xmlns:ds="http://schemas.openxmlformats.org/officeDocument/2006/customXml" ds:itemID="{C0D67736-B9AA-425E-B273-B48BC086EAA6}">
   <ds:schemaRefs>
     <ds:schemaRef ds:uri="http://schemas.openxmlformats.org/officeDocument/2006/bibliography"/>
   </ds:schemaRefs>

--- a/Báo cáo.docx
+++ b/Báo cáo.docx
@@ -448,7 +448,17 @@
           <w:sz w:val="30"/>
           <w:szCs w:val="26"/>
         </w:rPr>
-        <w:t>Đỗ Đặng Minh</w:t>
+        <w:t>Đỗ Đ</w:t>
+      </w:r>
+      <w:bookmarkStart w:id="0" w:name="_GoBack"/>
+      <w:bookmarkEnd w:id="0"/>
+      <w:r>
+        <w:rPr>
+          <w:rFonts w:ascii="Times New Roman" w:hAnsi="Times New Roman" w:cs="Times New Roman"/>
+          <w:sz w:val="30"/>
+          <w:szCs w:val="26"/>
+        </w:rPr>
+        <w:t>ặng Minh</w:t>
       </w:r>
     </w:p>
     <w:p>
@@ -639,15 +649,7 @@
     </w:p>
     <w:sdt>
       <w:sdtPr>
-        <w:rPr>
-          <w:rFonts w:asciiTheme="minorHAnsi" w:eastAsiaTheme="minorHAnsi" w:hAnsiTheme="minorHAnsi" w:cstheme="majorHAnsi"/>
-          <w:b w:val="0"/>
-          <w:bCs w:val="0"/>
-          <w:color w:val="auto"/>
-          <w:sz w:val="26"/>
-          <w:szCs w:val="26"/>
-        </w:rPr>
-        <w:id w:val="1256406148"/>
+        <w:id w:val="788552349"/>
         <w:docPartObj>
           <w:docPartGallery w:val="Table of Contents"/>
           <w:docPartUnique/>
@@ -655,7 +657,11 @@
       </w:sdtPr>
       <w:sdtEndPr>
         <w:rPr>
+          <w:rFonts w:asciiTheme="minorHAnsi" w:eastAsiaTheme="minorHAnsi" w:hAnsiTheme="minorHAnsi" w:cstheme="minorBidi"/>
           <w:noProof/>
+          <w:color w:val="auto"/>
+          <w:sz w:val="22"/>
+          <w:szCs w:val="22"/>
         </w:rPr>
       </w:sdtEndPr>
       <w:sdtContent>
@@ -663,134 +669,75 @@
           <w:pPr>
             <w:pStyle w:val="TOCHeading"/>
             <w:jc w:val="center"/>
-            <w:rPr>
-              <w:rFonts w:cstheme="majorHAnsi"/>
-              <w:sz w:val="32"/>
-              <w:szCs w:val="32"/>
-            </w:rPr>
           </w:pPr>
           <w:r>
-            <w:rPr>
-              <w:rFonts w:cstheme="majorHAnsi"/>
-              <w:sz w:val="32"/>
-              <w:szCs w:val="32"/>
-            </w:rPr>
             <w:t>Mục lục</w:t>
           </w:r>
         </w:p>
         <w:p>
           <w:pPr>
-            <w:rPr>
-              <w:rFonts w:ascii="Times New Roman" w:hAnsi="Times New Roman" w:cs="Times New Roman"/>
-              <w:sz w:val="26"/>
-              <w:szCs w:val="26"/>
-            </w:rPr>
-          </w:pPr>
-        </w:p>
-        <w:p>
-          <w:pPr>
             <w:pStyle w:val="TOC1"/>
             <w:rPr>
-              <w:rFonts w:ascii="Times New Roman" w:eastAsiaTheme="minorEastAsia" w:hAnsi="Times New Roman" w:cs="Times New Roman"/>
+              <w:rFonts w:eastAsiaTheme="minorEastAsia"/>
               <w:b w:val="0"/>
-              <w:sz w:val="26"/>
-              <w:szCs w:val="26"/>
               <w:lang w:eastAsia="ja-JP"/>
             </w:rPr>
           </w:pPr>
           <w:r>
-            <w:rPr>
-              <w:rFonts w:ascii="Times New Roman" w:hAnsi="Times New Roman" w:cs="Times New Roman"/>
-              <w:sz w:val="26"/>
-              <w:szCs w:val="26"/>
-            </w:rPr>
             <w:fldChar w:fldCharType="begin"/>
           </w:r>
           <w:r>
-            <w:rPr>
-              <w:rFonts w:ascii="Times New Roman" w:hAnsi="Times New Roman" w:cs="Times New Roman"/>
-              <w:sz w:val="26"/>
-              <w:szCs w:val="26"/>
-            </w:rPr>
             <w:instrText xml:space="preserve"> TOC \o "1-3" \h \z \u </w:instrText>
           </w:r>
           <w:r>
-            <w:rPr>
-              <w:rFonts w:ascii="Times New Roman" w:hAnsi="Times New Roman" w:cs="Times New Roman"/>
-              <w:sz w:val="26"/>
-              <w:szCs w:val="26"/>
-            </w:rPr>
             <w:fldChar w:fldCharType="separate"/>
           </w:r>
-          <w:hyperlink w:anchor="_Toc379962651" w:history="1">
+          <w:hyperlink w:anchor="_Toc380043703" w:history="1">
             <w:r>
               <w:rPr>
                 <w:rStyle w:val="Hyperlink"/>
                 <w:rFonts w:ascii="Times New Roman" w:hAnsi="Times New Roman" w:cs="Times New Roman"/>
-                <w:sz w:val="26"/>
-                <w:szCs w:val="26"/>
               </w:rPr>
               <w:t>Thông tin nhóm</w:t>
             </w:r>
             <w:r>
               <w:rPr>
-                <w:rFonts w:ascii="Times New Roman" w:hAnsi="Times New Roman" w:cs="Times New Roman"/>
                 <w:webHidden/>
-                <w:sz w:val="26"/>
-                <w:szCs w:val="26"/>
               </w:rPr>
               <w:tab/>
             </w:r>
             <w:r>
               <w:rPr>
-                <w:rFonts w:ascii="Times New Roman" w:hAnsi="Times New Roman" w:cs="Times New Roman"/>
                 <w:webHidden/>
-                <w:sz w:val="26"/>
-                <w:szCs w:val="26"/>
               </w:rPr>
               <w:fldChar w:fldCharType="begin"/>
             </w:r>
             <w:r>
               <w:rPr>
-                <w:rFonts w:ascii="Times New Roman" w:hAnsi="Times New Roman" w:cs="Times New Roman"/>
                 <w:webHidden/>
-                <w:sz w:val="26"/>
-                <w:szCs w:val="26"/>
-              </w:rPr>
-              <w:instrText xml:space="preserve"> PAGEREF _Toc379962651 \h </w:instrText>
-            </w:r>
-            <w:r>
-              <w:rPr>
-                <w:rFonts w:ascii="Times New Roman" w:hAnsi="Times New Roman" w:cs="Times New Roman"/>
+              </w:rPr>
+              <w:instrText xml:space="preserve"> PAGEREF _Toc380043703 \h </w:instrText>
+            </w:r>
+            <w:r>
+              <w:rPr>
                 <w:webHidden/>
-                <w:sz w:val="26"/>
-                <w:szCs w:val="26"/>
-              </w:rPr>
-            </w:r>
-            <w:r>
-              <w:rPr>
-                <w:rFonts w:ascii="Times New Roman" w:hAnsi="Times New Roman" w:cs="Times New Roman"/>
+              </w:rPr>
+            </w:r>
+            <w:r>
+              <w:rPr>
                 <w:webHidden/>
-                <w:sz w:val="26"/>
-                <w:szCs w:val="26"/>
               </w:rPr>
               <w:fldChar w:fldCharType="separate"/>
             </w:r>
             <w:r>
               <w:rPr>
-                <w:rFonts w:ascii="Times New Roman" w:hAnsi="Times New Roman" w:cs="Times New Roman"/>
                 <w:webHidden/>
-                <w:sz w:val="26"/>
-                <w:szCs w:val="26"/>
               </w:rPr>
               <w:t>2</w:t>
             </w:r>
             <w:r>
               <w:rPr>
-                <w:rFonts w:ascii="Times New Roman" w:hAnsi="Times New Roman" w:cs="Times New Roman"/>
                 <w:webHidden/>
-                <w:sz w:val="26"/>
-                <w:szCs w:val="26"/>
               </w:rPr>
               <w:fldChar w:fldCharType="end"/>
             </w:r>
@@ -800,82 +747,57 @@
           <w:pPr>
             <w:pStyle w:val="TOC1"/>
             <w:rPr>
-              <w:rFonts w:ascii="Times New Roman" w:eastAsiaTheme="minorEastAsia" w:hAnsi="Times New Roman" w:cs="Times New Roman"/>
+              <w:rFonts w:eastAsiaTheme="minorEastAsia"/>
               <w:b w:val="0"/>
-              <w:sz w:val="26"/>
-              <w:szCs w:val="26"/>
               <w:lang w:eastAsia="ja-JP"/>
             </w:rPr>
           </w:pPr>
-          <w:hyperlink w:anchor="_Toc379962652" w:history="1">
+          <w:hyperlink w:anchor="_Toc380043704" w:history="1">
             <w:r>
               <w:rPr>
                 <w:rStyle w:val="Hyperlink"/>
                 <w:rFonts w:ascii="Times New Roman" w:hAnsi="Times New Roman" w:cs="Times New Roman"/>
-                <w:sz w:val="26"/>
-                <w:szCs w:val="26"/>
               </w:rPr>
               <w:t>Danh mục các kí hiệu, chữ viết tắt và ý nghĩa</w:t>
             </w:r>
             <w:r>
               <w:rPr>
-                <w:rFonts w:ascii="Times New Roman" w:hAnsi="Times New Roman" w:cs="Times New Roman"/>
                 <w:webHidden/>
-                <w:sz w:val="26"/>
-                <w:szCs w:val="26"/>
               </w:rPr>
               <w:tab/>
             </w:r>
             <w:r>
               <w:rPr>
-                <w:rFonts w:ascii="Times New Roman" w:hAnsi="Times New Roman" w:cs="Times New Roman"/>
                 <w:webHidden/>
-                <w:sz w:val="26"/>
-                <w:szCs w:val="26"/>
               </w:rPr>
               <w:fldChar w:fldCharType="begin"/>
             </w:r>
             <w:r>
               <w:rPr>
-                <w:rFonts w:ascii="Times New Roman" w:hAnsi="Times New Roman" w:cs="Times New Roman"/>
                 <w:webHidden/>
-                <w:sz w:val="26"/>
-                <w:szCs w:val="26"/>
-              </w:rPr>
-              <w:instrText xml:space="preserve"> PAGEREF _Toc379962652 \h </w:instrText>
-            </w:r>
-            <w:r>
-              <w:rPr>
-                <w:rFonts w:ascii="Times New Roman" w:hAnsi="Times New Roman" w:cs="Times New Roman"/>
+              </w:rPr>
+              <w:instrText xml:space="preserve"> PAGEREF _Toc380043704 \h </w:instrText>
+            </w:r>
+            <w:r>
+              <w:rPr>
                 <w:webHidden/>
-                <w:sz w:val="26"/>
-                <w:szCs w:val="26"/>
-              </w:rPr>
-            </w:r>
-            <w:r>
-              <w:rPr>
-                <w:rFonts w:ascii="Times New Roman" w:hAnsi="Times New Roman" w:cs="Times New Roman"/>
+              </w:rPr>
+            </w:r>
+            <w:r>
+              <w:rPr>
                 <w:webHidden/>
-                <w:sz w:val="26"/>
-                <w:szCs w:val="26"/>
               </w:rPr>
               <w:fldChar w:fldCharType="separate"/>
             </w:r>
             <w:r>
               <w:rPr>
-                <w:rFonts w:ascii="Times New Roman" w:hAnsi="Times New Roman" w:cs="Times New Roman"/>
                 <w:webHidden/>
-                <w:sz w:val="26"/>
-                <w:szCs w:val="26"/>
               </w:rPr>
               <w:t>2</w:t>
             </w:r>
             <w:r>
               <w:rPr>
-                <w:rFonts w:ascii="Times New Roman" w:hAnsi="Times New Roman" w:cs="Times New Roman"/>
                 <w:webHidden/>
-                <w:sz w:val="26"/>
-                <w:szCs w:val="26"/>
               </w:rPr>
               <w:fldChar w:fldCharType="end"/>
             </w:r>
@@ -885,82 +807,57 @@
           <w:pPr>
             <w:pStyle w:val="TOC1"/>
             <w:rPr>
-              <w:rFonts w:ascii="Times New Roman" w:eastAsiaTheme="minorEastAsia" w:hAnsi="Times New Roman" w:cs="Times New Roman"/>
+              <w:rFonts w:eastAsiaTheme="minorEastAsia"/>
               <w:b w:val="0"/>
-              <w:sz w:val="26"/>
-              <w:szCs w:val="26"/>
               <w:lang w:eastAsia="ja-JP"/>
             </w:rPr>
           </w:pPr>
-          <w:hyperlink w:anchor="_Toc379962653" w:history="1">
+          <w:hyperlink w:anchor="_Toc380043705" w:history="1">
             <w:r>
               <w:rPr>
                 <w:rStyle w:val="Hyperlink"/>
                 <w:rFonts w:ascii="Times New Roman" w:hAnsi="Times New Roman" w:cs="Times New Roman"/>
-                <w:sz w:val="26"/>
-                <w:szCs w:val="26"/>
               </w:rPr>
               <w:t>Danh mục các bảng</w:t>
             </w:r>
             <w:r>
               <w:rPr>
-                <w:rFonts w:ascii="Times New Roman" w:hAnsi="Times New Roman" w:cs="Times New Roman"/>
                 <w:webHidden/>
-                <w:sz w:val="26"/>
-                <w:szCs w:val="26"/>
               </w:rPr>
               <w:tab/>
             </w:r>
             <w:r>
               <w:rPr>
-                <w:rFonts w:ascii="Times New Roman" w:hAnsi="Times New Roman" w:cs="Times New Roman"/>
                 <w:webHidden/>
-                <w:sz w:val="26"/>
-                <w:szCs w:val="26"/>
               </w:rPr>
               <w:fldChar w:fldCharType="begin"/>
             </w:r>
             <w:r>
               <w:rPr>
-                <w:rFonts w:ascii="Times New Roman" w:hAnsi="Times New Roman" w:cs="Times New Roman"/>
                 <w:webHidden/>
-                <w:sz w:val="26"/>
-                <w:szCs w:val="26"/>
-              </w:rPr>
-              <w:instrText xml:space="preserve"> PAGEREF _Toc379962653 \h </w:instrText>
-            </w:r>
-            <w:r>
-              <w:rPr>
-                <w:rFonts w:ascii="Times New Roman" w:hAnsi="Times New Roman" w:cs="Times New Roman"/>
+              </w:rPr>
+              <w:instrText xml:space="preserve"> PAGEREF _Toc380043705 \h </w:instrText>
+            </w:r>
+            <w:r>
+              <w:rPr>
                 <w:webHidden/>
-                <w:sz w:val="26"/>
-                <w:szCs w:val="26"/>
-              </w:rPr>
-            </w:r>
-            <w:r>
-              <w:rPr>
-                <w:rFonts w:ascii="Times New Roman" w:hAnsi="Times New Roman" w:cs="Times New Roman"/>
+              </w:rPr>
+            </w:r>
+            <w:r>
+              <w:rPr>
                 <w:webHidden/>
-                <w:sz w:val="26"/>
-                <w:szCs w:val="26"/>
               </w:rPr>
               <w:fldChar w:fldCharType="separate"/>
             </w:r>
             <w:r>
               <w:rPr>
-                <w:rFonts w:ascii="Times New Roman" w:hAnsi="Times New Roman" w:cs="Times New Roman"/>
                 <w:webHidden/>
-                <w:sz w:val="26"/>
-                <w:szCs w:val="26"/>
               </w:rPr>
               <w:t>2</w:t>
             </w:r>
             <w:r>
               <w:rPr>
-                <w:rFonts w:ascii="Times New Roman" w:hAnsi="Times New Roman" w:cs="Times New Roman"/>
                 <w:webHidden/>
-                <w:sz w:val="26"/>
-                <w:szCs w:val="26"/>
               </w:rPr>
               <w:fldChar w:fldCharType="end"/>
             </w:r>
@@ -970,82 +867,57 @@
           <w:pPr>
             <w:pStyle w:val="TOC1"/>
             <w:rPr>
-              <w:rFonts w:ascii="Times New Roman" w:eastAsiaTheme="minorEastAsia" w:hAnsi="Times New Roman" w:cs="Times New Roman"/>
+              <w:rFonts w:eastAsiaTheme="minorEastAsia"/>
               <w:b w:val="0"/>
-              <w:sz w:val="26"/>
-              <w:szCs w:val="26"/>
               <w:lang w:eastAsia="ja-JP"/>
             </w:rPr>
           </w:pPr>
-          <w:hyperlink w:anchor="_Toc379962654" w:history="1">
+          <w:hyperlink w:anchor="_Toc380043706" w:history="1">
             <w:r>
               <w:rPr>
                 <w:rStyle w:val="Hyperlink"/>
                 <w:rFonts w:ascii="Times New Roman" w:hAnsi="Times New Roman" w:cs="Times New Roman"/>
-                <w:sz w:val="26"/>
-                <w:szCs w:val="26"/>
               </w:rPr>
               <w:t>Danh mục hình vẽ, đồ thị</w:t>
             </w:r>
             <w:r>
               <w:rPr>
-                <w:rFonts w:ascii="Times New Roman" w:hAnsi="Times New Roman" w:cs="Times New Roman"/>
                 <w:webHidden/>
-                <w:sz w:val="26"/>
-                <w:szCs w:val="26"/>
               </w:rPr>
               <w:tab/>
             </w:r>
             <w:r>
               <w:rPr>
-                <w:rFonts w:ascii="Times New Roman" w:hAnsi="Times New Roman" w:cs="Times New Roman"/>
                 <w:webHidden/>
-                <w:sz w:val="26"/>
-                <w:szCs w:val="26"/>
               </w:rPr>
               <w:fldChar w:fldCharType="begin"/>
             </w:r>
             <w:r>
               <w:rPr>
-                <w:rFonts w:ascii="Times New Roman" w:hAnsi="Times New Roman" w:cs="Times New Roman"/>
                 <w:webHidden/>
-                <w:sz w:val="26"/>
-                <w:szCs w:val="26"/>
-              </w:rPr>
-              <w:instrText xml:space="preserve"> PAGEREF _Toc379962654 \h </w:instrText>
-            </w:r>
-            <w:r>
-              <w:rPr>
-                <w:rFonts w:ascii="Times New Roman" w:hAnsi="Times New Roman" w:cs="Times New Roman"/>
+              </w:rPr>
+              <w:instrText xml:space="preserve"> PAGEREF _Toc380043706 \h </w:instrText>
+            </w:r>
+            <w:r>
+              <w:rPr>
                 <w:webHidden/>
-                <w:sz w:val="26"/>
-                <w:szCs w:val="26"/>
-              </w:rPr>
-            </w:r>
-            <w:r>
-              <w:rPr>
-                <w:rFonts w:ascii="Times New Roman" w:hAnsi="Times New Roman" w:cs="Times New Roman"/>
+              </w:rPr>
+            </w:r>
+            <w:r>
+              <w:rPr>
                 <w:webHidden/>
-                <w:sz w:val="26"/>
-                <w:szCs w:val="26"/>
               </w:rPr>
               <w:fldChar w:fldCharType="separate"/>
             </w:r>
             <w:r>
               <w:rPr>
-                <w:rFonts w:ascii="Times New Roman" w:hAnsi="Times New Roman" w:cs="Times New Roman"/>
                 <w:webHidden/>
-                <w:sz w:val="26"/>
-                <w:szCs w:val="26"/>
               </w:rPr>
               <w:t>2</w:t>
             </w:r>
             <w:r>
               <w:rPr>
-                <w:rFonts w:ascii="Times New Roman" w:hAnsi="Times New Roman" w:cs="Times New Roman"/>
                 <w:webHidden/>
-                <w:sz w:val="26"/>
-                <w:szCs w:val="26"/>
               </w:rPr>
               <w:fldChar w:fldCharType="end"/>
             </w:r>
@@ -1055,82 +927,57 @@
           <w:pPr>
             <w:pStyle w:val="TOC1"/>
             <w:rPr>
-              <w:rFonts w:ascii="Times New Roman" w:eastAsiaTheme="minorEastAsia" w:hAnsi="Times New Roman" w:cs="Times New Roman"/>
+              <w:rFonts w:eastAsiaTheme="minorEastAsia"/>
               <w:b w:val="0"/>
-              <w:sz w:val="26"/>
-              <w:szCs w:val="26"/>
               <w:lang w:eastAsia="ja-JP"/>
             </w:rPr>
           </w:pPr>
-          <w:hyperlink w:anchor="_Toc379962655" w:history="1">
+          <w:hyperlink w:anchor="_Toc380043707" w:history="1">
             <w:r>
               <w:rPr>
                 <w:rStyle w:val="Hyperlink"/>
                 <w:rFonts w:ascii="Times New Roman" w:hAnsi="Times New Roman" w:cs="Times New Roman"/>
-                <w:sz w:val="26"/>
-                <w:szCs w:val="26"/>
               </w:rPr>
               <w:t>Lời mở đầu</w:t>
             </w:r>
             <w:r>
               <w:rPr>
-                <w:rFonts w:ascii="Times New Roman" w:hAnsi="Times New Roman" w:cs="Times New Roman"/>
                 <w:webHidden/>
-                <w:sz w:val="26"/>
-                <w:szCs w:val="26"/>
               </w:rPr>
               <w:tab/>
             </w:r>
             <w:r>
               <w:rPr>
-                <w:rFonts w:ascii="Times New Roman" w:hAnsi="Times New Roman" w:cs="Times New Roman"/>
                 <w:webHidden/>
-                <w:sz w:val="26"/>
-                <w:szCs w:val="26"/>
               </w:rPr>
               <w:fldChar w:fldCharType="begin"/>
             </w:r>
             <w:r>
               <w:rPr>
-                <w:rFonts w:ascii="Times New Roman" w:hAnsi="Times New Roman" w:cs="Times New Roman"/>
                 <w:webHidden/>
-                <w:sz w:val="26"/>
-                <w:szCs w:val="26"/>
-              </w:rPr>
-              <w:instrText xml:space="preserve"> PAGEREF _Toc379962655 \h </w:instrText>
-            </w:r>
-            <w:r>
-              <w:rPr>
-                <w:rFonts w:ascii="Times New Roman" w:hAnsi="Times New Roman" w:cs="Times New Roman"/>
+              </w:rPr>
+              <w:instrText xml:space="preserve"> PAGEREF _Toc380043707 \h </w:instrText>
+            </w:r>
+            <w:r>
+              <w:rPr>
                 <w:webHidden/>
-                <w:sz w:val="26"/>
-                <w:szCs w:val="26"/>
-              </w:rPr>
-            </w:r>
-            <w:r>
-              <w:rPr>
-                <w:rFonts w:ascii="Times New Roman" w:hAnsi="Times New Roman" w:cs="Times New Roman"/>
+              </w:rPr>
+            </w:r>
+            <w:r>
+              <w:rPr>
                 <w:webHidden/>
-                <w:sz w:val="26"/>
-                <w:szCs w:val="26"/>
               </w:rPr>
               <w:fldChar w:fldCharType="separate"/>
             </w:r>
             <w:r>
               <w:rPr>
-                <w:rFonts w:ascii="Times New Roman" w:hAnsi="Times New Roman" w:cs="Times New Roman"/>
                 <w:webHidden/>
-                <w:sz w:val="26"/>
-                <w:szCs w:val="26"/>
               </w:rPr>
               <w:t>3</w:t>
             </w:r>
             <w:r>
               <w:rPr>
-                <w:rFonts w:ascii="Times New Roman" w:hAnsi="Times New Roman" w:cs="Times New Roman"/>
                 <w:webHidden/>
-                <w:sz w:val="26"/>
-                <w:szCs w:val="26"/>
               </w:rPr>
               <w:fldChar w:fldCharType="end"/>
             </w:r>
@@ -1140,82 +987,57 @@
           <w:pPr>
             <w:pStyle w:val="TOC1"/>
             <w:rPr>
-              <w:rFonts w:ascii="Times New Roman" w:eastAsiaTheme="minorEastAsia" w:hAnsi="Times New Roman" w:cs="Times New Roman"/>
+              <w:rFonts w:eastAsiaTheme="minorEastAsia"/>
               <w:b w:val="0"/>
-              <w:sz w:val="26"/>
-              <w:szCs w:val="26"/>
               <w:lang w:eastAsia="ja-JP"/>
             </w:rPr>
           </w:pPr>
-          <w:hyperlink w:anchor="_Toc379962656" w:history="1">
+          <w:hyperlink w:anchor="_Toc380043708" w:history="1">
             <w:r>
               <w:rPr>
                 <w:rStyle w:val="Hyperlink"/>
                 <w:rFonts w:ascii="Times New Roman" w:hAnsi="Times New Roman" w:cs="Times New Roman"/>
-                <w:sz w:val="26"/>
-                <w:szCs w:val="26"/>
               </w:rPr>
               <w:t>Chương 1. Tổng quan về nhận dạng khuôn mặt</w:t>
             </w:r>
             <w:r>
               <w:rPr>
-                <w:rFonts w:ascii="Times New Roman" w:hAnsi="Times New Roman" w:cs="Times New Roman"/>
                 <w:webHidden/>
-                <w:sz w:val="26"/>
-                <w:szCs w:val="26"/>
               </w:rPr>
               <w:tab/>
             </w:r>
             <w:r>
               <w:rPr>
-                <w:rFonts w:ascii="Times New Roman" w:hAnsi="Times New Roman" w:cs="Times New Roman"/>
                 <w:webHidden/>
-                <w:sz w:val="26"/>
-                <w:szCs w:val="26"/>
               </w:rPr>
               <w:fldChar w:fldCharType="begin"/>
             </w:r>
             <w:r>
               <w:rPr>
-                <w:rFonts w:ascii="Times New Roman" w:hAnsi="Times New Roman" w:cs="Times New Roman"/>
                 <w:webHidden/>
-                <w:sz w:val="26"/>
-                <w:szCs w:val="26"/>
-              </w:rPr>
-              <w:instrText xml:space="preserve"> PAGEREF _Toc379962656 \h </w:instrText>
-            </w:r>
-            <w:r>
-              <w:rPr>
-                <w:rFonts w:ascii="Times New Roman" w:hAnsi="Times New Roman" w:cs="Times New Roman"/>
+              </w:rPr>
+              <w:instrText xml:space="preserve"> PAGEREF _Toc380043708 \h </w:instrText>
+            </w:r>
+            <w:r>
+              <w:rPr>
                 <w:webHidden/>
-                <w:sz w:val="26"/>
-                <w:szCs w:val="26"/>
-              </w:rPr>
-            </w:r>
-            <w:r>
-              <w:rPr>
-                <w:rFonts w:ascii="Times New Roman" w:hAnsi="Times New Roman" w:cs="Times New Roman"/>
+              </w:rPr>
+            </w:r>
+            <w:r>
+              <w:rPr>
                 <w:webHidden/>
-                <w:sz w:val="26"/>
-                <w:szCs w:val="26"/>
               </w:rPr>
               <w:fldChar w:fldCharType="separate"/>
             </w:r>
             <w:r>
               <w:rPr>
-                <w:rFonts w:ascii="Times New Roman" w:hAnsi="Times New Roman" w:cs="Times New Roman"/>
                 <w:webHidden/>
-                <w:sz w:val="26"/>
-                <w:szCs w:val="26"/>
               </w:rPr>
               <w:t>3</w:t>
             </w:r>
             <w:r>
               <w:rPr>
-                <w:rFonts w:ascii="Times New Roman" w:hAnsi="Times New Roman" w:cs="Times New Roman"/>
                 <w:webHidden/>
-                <w:sz w:val="26"/>
-                <w:szCs w:val="26"/>
               </w:rPr>
               <w:fldChar w:fldCharType="end"/>
             </w:r>
@@ -1226,33 +1048,27 @@
             <w:pStyle w:val="TOC2"/>
             <w:tabs>
               <w:tab w:val="left" w:pos="880"/>
-              <w:tab w:val="right" w:leader="dot" w:pos="9710"/>
+              <w:tab w:val="right" w:leader="dot" w:pos="9395"/>
             </w:tabs>
             <w:rPr>
-              <w:rFonts w:ascii="Times New Roman" w:eastAsiaTheme="minorEastAsia" w:hAnsi="Times New Roman" w:cs="Times New Roman"/>
+              <w:rFonts w:eastAsiaTheme="minorEastAsia"/>
               <w:noProof/>
-              <w:sz w:val="26"/>
-              <w:szCs w:val="26"/>
               <w:lang w:eastAsia="ja-JP"/>
             </w:rPr>
           </w:pPr>
-          <w:hyperlink w:anchor="_Toc379962657" w:history="1">
+          <w:hyperlink w:anchor="_Toc380043709" w:history="1">
             <w:r>
               <w:rPr>
                 <w:rStyle w:val="Hyperlink"/>
                 <w:rFonts w:ascii="Times New Roman" w:hAnsi="Times New Roman" w:cs="Times New Roman"/>
                 <w:noProof/>
-                <w:sz w:val="26"/>
-                <w:szCs w:val="26"/>
               </w:rPr>
               <w:t>1.1</w:t>
             </w:r>
             <w:r>
               <w:rPr>
-                <w:rFonts w:ascii="Times New Roman" w:eastAsiaTheme="minorEastAsia" w:hAnsi="Times New Roman" w:cs="Times New Roman"/>
+                <w:rFonts w:eastAsiaTheme="minorEastAsia"/>
                 <w:noProof/>
-                <w:sz w:val="26"/>
-                <w:szCs w:val="26"/>
                 <w:lang w:eastAsia="ja-JP"/>
               </w:rPr>
               <w:tab/>
@@ -1262,77 +1078,54 @@
                 <w:rStyle w:val="Hyperlink"/>
                 <w:rFonts w:ascii="Times New Roman" w:hAnsi="Times New Roman" w:cs="Times New Roman"/>
                 <w:noProof/>
-                <w:sz w:val="26"/>
-                <w:szCs w:val="26"/>
               </w:rPr>
               <w:t>Nhận dạng khuôn mặt</w:t>
             </w:r>
             <w:r>
               <w:rPr>
-                <w:rFonts w:ascii="Times New Roman" w:hAnsi="Times New Roman" w:cs="Times New Roman"/>
                 <w:noProof/>
                 <w:webHidden/>
-                <w:sz w:val="26"/>
-                <w:szCs w:val="26"/>
               </w:rPr>
               <w:tab/>
             </w:r>
             <w:r>
               <w:rPr>
-                <w:rFonts w:ascii="Times New Roman" w:hAnsi="Times New Roman" w:cs="Times New Roman"/>
                 <w:noProof/>
                 <w:webHidden/>
-                <w:sz w:val="26"/>
-                <w:szCs w:val="26"/>
               </w:rPr>
               <w:fldChar w:fldCharType="begin"/>
             </w:r>
             <w:r>
               <w:rPr>
-                <w:rFonts w:ascii="Times New Roman" w:hAnsi="Times New Roman" w:cs="Times New Roman"/>
                 <w:noProof/>
                 <w:webHidden/>
-                <w:sz w:val="26"/>
-                <w:szCs w:val="26"/>
-              </w:rPr>
-              <w:instrText xml:space="preserve"> PAGEREF _Toc379962657 \h </w:instrText>
-            </w:r>
-            <w:r>
-              <w:rPr>
-                <w:rFonts w:ascii="Times New Roman" w:hAnsi="Times New Roman" w:cs="Times New Roman"/>
+              </w:rPr>
+              <w:instrText xml:space="preserve"> PAGEREF _Toc380043709 \h </w:instrText>
+            </w:r>
+            <w:r>
+              <w:rPr>
                 <w:noProof/>
                 <w:webHidden/>
-                <w:sz w:val="26"/>
-                <w:szCs w:val="26"/>
-              </w:rPr>
-            </w:r>
-            <w:r>
-              <w:rPr>
-                <w:rFonts w:ascii="Times New Roman" w:hAnsi="Times New Roman" w:cs="Times New Roman"/>
+              </w:rPr>
+            </w:r>
+            <w:r>
+              <w:rPr>
                 <w:noProof/>
                 <w:webHidden/>
-                <w:sz w:val="26"/>
-                <w:szCs w:val="26"/>
               </w:rPr>
               <w:fldChar w:fldCharType="separate"/>
             </w:r>
             <w:r>
               <w:rPr>
-                <w:rFonts w:ascii="Times New Roman" w:hAnsi="Times New Roman" w:cs="Times New Roman"/>
                 <w:noProof/>
                 <w:webHidden/>
-                <w:sz w:val="26"/>
-                <w:szCs w:val="26"/>
               </w:rPr>
               <w:t>3</w:t>
             </w:r>
             <w:r>
               <w:rPr>
-                <w:rFonts w:ascii="Times New Roman" w:hAnsi="Times New Roman" w:cs="Times New Roman"/>
                 <w:noProof/>
                 <w:webHidden/>
-                <w:sz w:val="26"/>
-                <w:szCs w:val="26"/>
               </w:rPr>
               <w:fldChar w:fldCharType="end"/>
             </w:r>
@@ -1343,33 +1136,27 @@
             <w:pStyle w:val="TOC2"/>
             <w:tabs>
               <w:tab w:val="left" w:pos="880"/>
-              <w:tab w:val="right" w:leader="dot" w:pos="9710"/>
+              <w:tab w:val="right" w:leader="dot" w:pos="9395"/>
             </w:tabs>
             <w:rPr>
-              <w:rFonts w:ascii="Times New Roman" w:eastAsiaTheme="minorEastAsia" w:hAnsi="Times New Roman" w:cs="Times New Roman"/>
+              <w:rFonts w:eastAsiaTheme="minorEastAsia"/>
               <w:noProof/>
-              <w:sz w:val="26"/>
-              <w:szCs w:val="26"/>
               <w:lang w:eastAsia="ja-JP"/>
             </w:rPr>
           </w:pPr>
-          <w:hyperlink w:anchor="_Toc379962658" w:history="1">
+          <w:hyperlink w:anchor="_Toc380043710" w:history="1">
             <w:r>
               <w:rPr>
                 <w:rStyle w:val="Hyperlink"/>
                 <w:rFonts w:ascii="Times New Roman" w:hAnsi="Times New Roman" w:cs="Times New Roman"/>
                 <w:noProof/>
-                <w:sz w:val="26"/>
-                <w:szCs w:val="26"/>
               </w:rPr>
               <w:t>1.2</w:t>
             </w:r>
             <w:r>
               <w:rPr>
-                <w:rFonts w:ascii="Times New Roman" w:eastAsiaTheme="minorEastAsia" w:hAnsi="Times New Roman" w:cs="Times New Roman"/>
+                <w:rFonts w:eastAsiaTheme="minorEastAsia"/>
                 <w:noProof/>
-                <w:sz w:val="26"/>
-                <w:szCs w:val="26"/>
                 <w:lang w:eastAsia="ja-JP"/>
               </w:rPr>
               <w:tab/>
@@ -1379,77 +1166,54 @@
                 <w:rStyle w:val="Hyperlink"/>
                 <w:rFonts w:ascii="Times New Roman" w:hAnsi="Times New Roman" w:cs="Times New Roman"/>
                 <w:noProof/>
-                <w:sz w:val="26"/>
-                <w:szCs w:val="26"/>
               </w:rPr>
               <w:t>Miêu tả đặc trưng khuôn mặt</w:t>
             </w:r>
             <w:r>
               <w:rPr>
-                <w:rFonts w:ascii="Times New Roman" w:hAnsi="Times New Roman" w:cs="Times New Roman"/>
                 <w:noProof/>
                 <w:webHidden/>
-                <w:sz w:val="26"/>
-                <w:szCs w:val="26"/>
               </w:rPr>
               <w:tab/>
             </w:r>
             <w:r>
               <w:rPr>
-                <w:rFonts w:ascii="Times New Roman" w:hAnsi="Times New Roman" w:cs="Times New Roman"/>
                 <w:noProof/>
                 <w:webHidden/>
-                <w:sz w:val="26"/>
-                <w:szCs w:val="26"/>
               </w:rPr>
               <w:fldChar w:fldCharType="begin"/>
             </w:r>
             <w:r>
               <w:rPr>
-                <w:rFonts w:ascii="Times New Roman" w:hAnsi="Times New Roman" w:cs="Times New Roman"/>
                 <w:noProof/>
                 <w:webHidden/>
-                <w:sz w:val="26"/>
-                <w:szCs w:val="26"/>
-              </w:rPr>
-              <w:instrText xml:space="preserve"> PAGEREF _Toc379962658 \h </w:instrText>
-            </w:r>
-            <w:r>
-              <w:rPr>
-                <w:rFonts w:ascii="Times New Roman" w:hAnsi="Times New Roman" w:cs="Times New Roman"/>
+              </w:rPr>
+              <w:instrText xml:space="preserve"> PAGEREF _Toc380043710 \h </w:instrText>
+            </w:r>
+            <w:r>
+              <w:rPr>
                 <w:noProof/>
                 <w:webHidden/>
-                <w:sz w:val="26"/>
-                <w:szCs w:val="26"/>
-              </w:rPr>
-            </w:r>
-            <w:r>
-              <w:rPr>
-                <w:rFonts w:ascii="Times New Roman" w:hAnsi="Times New Roman" w:cs="Times New Roman"/>
+              </w:rPr>
+            </w:r>
+            <w:r>
+              <w:rPr>
                 <w:noProof/>
                 <w:webHidden/>
-                <w:sz w:val="26"/>
-                <w:szCs w:val="26"/>
               </w:rPr>
               <w:fldChar w:fldCharType="separate"/>
             </w:r>
             <w:r>
               <w:rPr>
-                <w:rFonts w:ascii="Times New Roman" w:hAnsi="Times New Roman" w:cs="Times New Roman"/>
                 <w:noProof/>
                 <w:webHidden/>
-                <w:sz w:val="26"/>
-                <w:szCs w:val="26"/>
               </w:rPr>
               <w:t>3</w:t>
             </w:r>
             <w:r>
               <w:rPr>
-                <w:rFonts w:ascii="Times New Roman" w:hAnsi="Times New Roman" w:cs="Times New Roman"/>
                 <w:noProof/>
                 <w:webHidden/>
-                <w:sz w:val="26"/>
-                <w:szCs w:val="26"/>
               </w:rPr>
               <w:fldChar w:fldCharType="end"/>
             </w:r>
@@ -1459,82 +1223,57 @@
           <w:pPr>
             <w:pStyle w:val="TOC1"/>
             <w:rPr>
-              <w:rFonts w:ascii="Times New Roman" w:eastAsiaTheme="minorEastAsia" w:hAnsi="Times New Roman" w:cs="Times New Roman"/>
+              <w:rFonts w:eastAsiaTheme="minorEastAsia"/>
               <w:b w:val="0"/>
-              <w:sz w:val="26"/>
-              <w:szCs w:val="26"/>
               <w:lang w:eastAsia="ja-JP"/>
             </w:rPr>
           </w:pPr>
-          <w:hyperlink w:anchor="_Toc379962659" w:history="1">
+          <w:hyperlink w:anchor="_Toc380043711" w:history="1">
             <w:r>
               <w:rPr>
                 <w:rStyle w:val="Hyperlink"/>
                 <w:rFonts w:ascii="Times New Roman" w:hAnsi="Times New Roman" w:cs="Times New Roman"/>
-                <w:sz w:val="26"/>
-                <w:szCs w:val="26"/>
               </w:rPr>
               <w:t>Chương 2. Tổng quan về LBP</w:t>
             </w:r>
             <w:r>
               <w:rPr>
-                <w:rFonts w:ascii="Times New Roman" w:hAnsi="Times New Roman" w:cs="Times New Roman"/>
                 <w:webHidden/>
-                <w:sz w:val="26"/>
-                <w:szCs w:val="26"/>
               </w:rPr>
               <w:tab/>
             </w:r>
             <w:r>
               <w:rPr>
-                <w:rFonts w:ascii="Times New Roman" w:hAnsi="Times New Roman" w:cs="Times New Roman"/>
                 <w:webHidden/>
-                <w:sz w:val="26"/>
-                <w:szCs w:val="26"/>
               </w:rPr>
               <w:fldChar w:fldCharType="begin"/>
             </w:r>
             <w:r>
               <w:rPr>
-                <w:rFonts w:ascii="Times New Roman" w:hAnsi="Times New Roman" w:cs="Times New Roman"/>
                 <w:webHidden/>
-                <w:sz w:val="26"/>
-                <w:szCs w:val="26"/>
-              </w:rPr>
-              <w:instrText xml:space="preserve"> PAGEREF _Toc379962659 \h </w:instrText>
-            </w:r>
-            <w:r>
-              <w:rPr>
-                <w:rFonts w:ascii="Times New Roman" w:hAnsi="Times New Roman" w:cs="Times New Roman"/>
+              </w:rPr>
+              <w:instrText xml:space="preserve"> PAGEREF _Toc380043711 \h </w:instrText>
+            </w:r>
+            <w:r>
+              <w:rPr>
                 <w:webHidden/>
-                <w:sz w:val="26"/>
-                <w:szCs w:val="26"/>
-              </w:rPr>
-            </w:r>
-            <w:r>
-              <w:rPr>
-                <w:rFonts w:ascii="Times New Roman" w:hAnsi="Times New Roman" w:cs="Times New Roman"/>
+              </w:rPr>
+            </w:r>
+            <w:r>
+              <w:rPr>
                 <w:webHidden/>
-                <w:sz w:val="26"/>
-                <w:szCs w:val="26"/>
               </w:rPr>
               <w:fldChar w:fldCharType="separate"/>
             </w:r>
             <w:r>
               <w:rPr>
-                <w:rFonts w:ascii="Times New Roman" w:hAnsi="Times New Roman" w:cs="Times New Roman"/>
                 <w:webHidden/>
-                <w:sz w:val="26"/>
-                <w:szCs w:val="26"/>
               </w:rPr>
               <w:t>4</w:t>
             </w:r>
             <w:r>
               <w:rPr>
-                <w:rFonts w:ascii="Times New Roman" w:hAnsi="Times New Roman" w:cs="Times New Roman"/>
                 <w:webHidden/>
-                <w:sz w:val="26"/>
-                <w:szCs w:val="26"/>
               </w:rPr>
               <w:fldChar w:fldCharType="end"/>
             </w:r>
@@ -1545,33 +1284,27 @@
             <w:pStyle w:val="TOC2"/>
             <w:tabs>
               <w:tab w:val="left" w:pos="880"/>
-              <w:tab w:val="right" w:leader="dot" w:pos="9710"/>
+              <w:tab w:val="right" w:leader="dot" w:pos="9395"/>
             </w:tabs>
             <w:rPr>
-              <w:rFonts w:ascii="Times New Roman" w:eastAsiaTheme="minorEastAsia" w:hAnsi="Times New Roman" w:cs="Times New Roman"/>
+              <w:rFonts w:eastAsiaTheme="minorEastAsia"/>
               <w:noProof/>
-              <w:sz w:val="26"/>
-              <w:szCs w:val="26"/>
               <w:lang w:eastAsia="ja-JP"/>
             </w:rPr>
           </w:pPr>
-          <w:hyperlink w:anchor="_Toc379962660" w:history="1">
+          <w:hyperlink w:anchor="_Toc380043712" w:history="1">
             <w:r>
               <w:rPr>
                 <w:rStyle w:val="Hyperlink"/>
                 <w:rFonts w:ascii="Times New Roman" w:hAnsi="Times New Roman" w:cs="Times New Roman"/>
                 <w:noProof/>
-                <w:sz w:val="26"/>
-                <w:szCs w:val="26"/>
               </w:rPr>
               <w:t>2.1</w:t>
             </w:r>
             <w:r>
               <w:rPr>
-                <w:rFonts w:ascii="Times New Roman" w:eastAsiaTheme="minorEastAsia" w:hAnsi="Times New Roman" w:cs="Times New Roman"/>
+                <w:rFonts w:eastAsiaTheme="minorEastAsia"/>
                 <w:noProof/>
-                <w:sz w:val="26"/>
-                <w:szCs w:val="26"/>
                 <w:lang w:eastAsia="ja-JP"/>
               </w:rPr>
               <w:tab/>
@@ -1581,77 +1314,54 @@
                 <w:rStyle w:val="Hyperlink"/>
                 <w:rFonts w:ascii="Times New Roman" w:hAnsi="Times New Roman" w:cs="Times New Roman"/>
                 <w:noProof/>
-                <w:sz w:val="26"/>
-                <w:szCs w:val="26"/>
               </w:rPr>
               <w:t>Tổng quan về LBP</w:t>
             </w:r>
             <w:r>
               <w:rPr>
-                <w:rFonts w:ascii="Times New Roman" w:hAnsi="Times New Roman" w:cs="Times New Roman"/>
                 <w:noProof/>
                 <w:webHidden/>
-                <w:sz w:val="26"/>
-                <w:szCs w:val="26"/>
               </w:rPr>
               <w:tab/>
             </w:r>
             <w:r>
               <w:rPr>
-                <w:rFonts w:ascii="Times New Roman" w:hAnsi="Times New Roman" w:cs="Times New Roman"/>
                 <w:noProof/>
                 <w:webHidden/>
-                <w:sz w:val="26"/>
-                <w:szCs w:val="26"/>
               </w:rPr>
               <w:fldChar w:fldCharType="begin"/>
             </w:r>
             <w:r>
               <w:rPr>
-                <w:rFonts w:ascii="Times New Roman" w:hAnsi="Times New Roman" w:cs="Times New Roman"/>
                 <w:noProof/>
                 <w:webHidden/>
-                <w:sz w:val="26"/>
-                <w:szCs w:val="26"/>
-              </w:rPr>
-              <w:instrText xml:space="preserve"> PAGEREF _Toc379962660 \h </w:instrText>
-            </w:r>
-            <w:r>
-              <w:rPr>
-                <w:rFonts w:ascii="Times New Roman" w:hAnsi="Times New Roman" w:cs="Times New Roman"/>
+              </w:rPr>
+              <w:instrText xml:space="preserve"> PAGEREF _Toc380043712 \h </w:instrText>
+            </w:r>
+            <w:r>
+              <w:rPr>
                 <w:noProof/>
                 <w:webHidden/>
-                <w:sz w:val="26"/>
-                <w:szCs w:val="26"/>
-              </w:rPr>
-            </w:r>
-            <w:r>
-              <w:rPr>
-                <w:rFonts w:ascii="Times New Roman" w:hAnsi="Times New Roman" w:cs="Times New Roman"/>
+              </w:rPr>
+            </w:r>
+            <w:r>
+              <w:rPr>
                 <w:noProof/>
                 <w:webHidden/>
-                <w:sz w:val="26"/>
-                <w:szCs w:val="26"/>
               </w:rPr>
               <w:fldChar w:fldCharType="separate"/>
             </w:r>
             <w:r>
               <w:rPr>
-                <w:rFonts w:ascii="Times New Roman" w:hAnsi="Times New Roman" w:cs="Times New Roman"/>
                 <w:noProof/>
                 <w:webHidden/>
-                <w:sz w:val="26"/>
-                <w:szCs w:val="26"/>
               </w:rPr>
               <w:t>4</w:t>
             </w:r>
             <w:r>
               <w:rPr>
-                <w:rFonts w:ascii="Times New Roman" w:hAnsi="Times New Roman" w:cs="Times New Roman"/>
                 <w:noProof/>
                 <w:webHidden/>
-                <w:sz w:val="26"/>
-                <w:szCs w:val="26"/>
               </w:rPr>
               <w:fldChar w:fldCharType="end"/>
             </w:r>
@@ -1662,33 +1372,27 @@
             <w:pStyle w:val="TOC2"/>
             <w:tabs>
               <w:tab w:val="left" w:pos="880"/>
-              <w:tab w:val="right" w:leader="dot" w:pos="9710"/>
+              <w:tab w:val="right" w:leader="dot" w:pos="9395"/>
             </w:tabs>
             <w:rPr>
-              <w:rFonts w:ascii="Times New Roman" w:eastAsiaTheme="minorEastAsia" w:hAnsi="Times New Roman" w:cs="Times New Roman"/>
+              <w:rFonts w:eastAsiaTheme="minorEastAsia"/>
               <w:noProof/>
-              <w:sz w:val="26"/>
-              <w:szCs w:val="26"/>
               <w:lang w:eastAsia="ja-JP"/>
             </w:rPr>
           </w:pPr>
-          <w:hyperlink w:anchor="_Toc379962661" w:history="1">
+          <w:hyperlink w:anchor="_Toc380043713" w:history="1">
             <w:r>
               <w:rPr>
                 <w:rStyle w:val="Hyperlink"/>
                 <w:rFonts w:ascii="Times New Roman" w:hAnsi="Times New Roman" w:cs="Times New Roman"/>
                 <w:noProof/>
-                <w:sz w:val="26"/>
-                <w:szCs w:val="26"/>
               </w:rPr>
               <w:t>2.2</w:t>
             </w:r>
             <w:r>
               <w:rPr>
-                <w:rFonts w:ascii="Times New Roman" w:eastAsiaTheme="minorEastAsia" w:hAnsi="Times New Roman" w:cs="Times New Roman"/>
+                <w:rFonts w:eastAsiaTheme="minorEastAsia"/>
                 <w:noProof/>
-                <w:sz w:val="26"/>
-                <w:szCs w:val="26"/>
                 <w:lang w:eastAsia="ja-JP"/>
               </w:rPr>
               <w:tab/>
@@ -1698,77 +1402,54 @@
                 <w:rStyle w:val="Hyperlink"/>
                 <w:rFonts w:ascii="Times New Roman" w:hAnsi="Times New Roman" w:cs="Times New Roman"/>
                 <w:noProof/>
-                <w:sz w:val="26"/>
-                <w:szCs w:val="26"/>
               </w:rPr>
               <w:t>LBP trong miền không gian (LBP-2D)</w:t>
             </w:r>
             <w:r>
               <w:rPr>
-                <w:rFonts w:ascii="Times New Roman" w:hAnsi="Times New Roman" w:cs="Times New Roman"/>
                 <w:noProof/>
                 <w:webHidden/>
-                <w:sz w:val="26"/>
-                <w:szCs w:val="26"/>
               </w:rPr>
               <w:tab/>
             </w:r>
             <w:r>
               <w:rPr>
-                <w:rFonts w:ascii="Times New Roman" w:hAnsi="Times New Roman" w:cs="Times New Roman"/>
                 <w:noProof/>
                 <w:webHidden/>
-                <w:sz w:val="26"/>
-                <w:szCs w:val="26"/>
               </w:rPr>
               <w:fldChar w:fldCharType="begin"/>
             </w:r>
             <w:r>
               <w:rPr>
-                <w:rFonts w:ascii="Times New Roman" w:hAnsi="Times New Roman" w:cs="Times New Roman"/>
                 <w:noProof/>
                 <w:webHidden/>
-                <w:sz w:val="26"/>
-                <w:szCs w:val="26"/>
-              </w:rPr>
-              <w:instrText xml:space="preserve"> PAGEREF _Toc379962661 \h </w:instrText>
-            </w:r>
-            <w:r>
-              <w:rPr>
-                <w:rFonts w:ascii="Times New Roman" w:hAnsi="Times New Roman" w:cs="Times New Roman"/>
+              </w:rPr>
+              <w:instrText xml:space="preserve"> PAGEREF _Toc380043713 \h </w:instrText>
+            </w:r>
+            <w:r>
+              <w:rPr>
                 <w:noProof/>
                 <w:webHidden/>
-                <w:sz w:val="26"/>
-                <w:szCs w:val="26"/>
-              </w:rPr>
-            </w:r>
-            <w:r>
-              <w:rPr>
-                <w:rFonts w:ascii="Times New Roman" w:hAnsi="Times New Roman" w:cs="Times New Roman"/>
+              </w:rPr>
+            </w:r>
+            <w:r>
+              <w:rPr>
                 <w:noProof/>
                 <w:webHidden/>
-                <w:sz w:val="26"/>
-                <w:szCs w:val="26"/>
               </w:rPr>
               <w:fldChar w:fldCharType="separate"/>
             </w:r>
             <w:r>
               <w:rPr>
-                <w:rFonts w:ascii="Times New Roman" w:hAnsi="Times New Roman" w:cs="Times New Roman"/>
                 <w:noProof/>
                 <w:webHidden/>
-                <w:sz w:val="26"/>
-                <w:szCs w:val="26"/>
               </w:rPr>
               <w:t>5</w:t>
             </w:r>
             <w:r>
               <w:rPr>
-                <w:rFonts w:ascii="Times New Roman" w:hAnsi="Times New Roman" w:cs="Times New Roman"/>
                 <w:noProof/>
                 <w:webHidden/>
-                <w:sz w:val="26"/>
-                <w:szCs w:val="26"/>
               </w:rPr>
               <w:fldChar w:fldCharType="end"/>
             </w:r>
@@ -1779,33 +1460,27 @@
             <w:pStyle w:val="TOC2"/>
             <w:tabs>
               <w:tab w:val="left" w:pos="880"/>
-              <w:tab w:val="right" w:leader="dot" w:pos="9710"/>
+              <w:tab w:val="right" w:leader="dot" w:pos="9395"/>
             </w:tabs>
             <w:rPr>
-              <w:rFonts w:ascii="Times New Roman" w:eastAsiaTheme="minorEastAsia" w:hAnsi="Times New Roman" w:cs="Times New Roman"/>
+              <w:rFonts w:eastAsiaTheme="minorEastAsia"/>
               <w:noProof/>
-              <w:sz w:val="26"/>
-              <w:szCs w:val="26"/>
               <w:lang w:eastAsia="ja-JP"/>
             </w:rPr>
           </w:pPr>
-          <w:hyperlink w:anchor="_Toc379962662" w:history="1">
+          <w:hyperlink w:anchor="_Toc380043714" w:history="1">
             <w:r>
               <w:rPr>
                 <w:rStyle w:val="Hyperlink"/>
                 <w:rFonts w:ascii="Times New Roman" w:hAnsi="Times New Roman" w:cs="Times New Roman"/>
                 <w:noProof/>
-                <w:sz w:val="26"/>
-                <w:szCs w:val="26"/>
               </w:rPr>
               <w:t>2.3</w:t>
             </w:r>
             <w:r>
               <w:rPr>
-                <w:rFonts w:ascii="Times New Roman" w:eastAsiaTheme="minorEastAsia" w:hAnsi="Times New Roman" w:cs="Times New Roman"/>
+                <w:rFonts w:eastAsiaTheme="minorEastAsia"/>
                 <w:noProof/>
-                <w:sz w:val="26"/>
-                <w:szCs w:val="26"/>
                 <w:lang w:eastAsia="ja-JP"/>
               </w:rPr>
               <w:tab/>
@@ -1815,77 +1490,54 @@
                 <w:rStyle w:val="Hyperlink"/>
                 <w:rFonts w:ascii="Times New Roman" w:hAnsi="Times New Roman" w:cs="Times New Roman"/>
                 <w:noProof/>
-                <w:sz w:val="26"/>
-                <w:szCs w:val="26"/>
               </w:rPr>
               <w:t>LBP trong miền không gian và thời gian (LBP-3D)</w:t>
             </w:r>
             <w:r>
               <w:rPr>
-                <w:rFonts w:ascii="Times New Roman" w:hAnsi="Times New Roman" w:cs="Times New Roman"/>
                 <w:noProof/>
                 <w:webHidden/>
-                <w:sz w:val="26"/>
-                <w:szCs w:val="26"/>
               </w:rPr>
               <w:tab/>
             </w:r>
             <w:r>
               <w:rPr>
-                <w:rFonts w:ascii="Times New Roman" w:hAnsi="Times New Roman" w:cs="Times New Roman"/>
                 <w:noProof/>
                 <w:webHidden/>
-                <w:sz w:val="26"/>
-                <w:szCs w:val="26"/>
               </w:rPr>
               <w:fldChar w:fldCharType="begin"/>
             </w:r>
             <w:r>
               <w:rPr>
-                <w:rFonts w:ascii="Times New Roman" w:hAnsi="Times New Roman" w:cs="Times New Roman"/>
                 <w:noProof/>
                 <w:webHidden/>
-                <w:sz w:val="26"/>
-                <w:szCs w:val="26"/>
-              </w:rPr>
-              <w:instrText xml:space="preserve"> PAGEREF _Toc379962662 \h </w:instrText>
-            </w:r>
-            <w:r>
-              <w:rPr>
-                <w:rFonts w:ascii="Times New Roman" w:hAnsi="Times New Roman" w:cs="Times New Roman"/>
+              </w:rPr>
+              <w:instrText xml:space="preserve"> PAGEREF _Toc380043714 \h </w:instrText>
+            </w:r>
+            <w:r>
+              <w:rPr>
                 <w:noProof/>
                 <w:webHidden/>
-                <w:sz w:val="26"/>
-                <w:szCs w:val="26"/>
-              </w:rPr>
-            </w:r>
-            <w:r>
-              <w:rPr>
-                <w:rFonts w:ascii="Times New Roman" w:hAnsi="Times New Roman" w:cs="Times New Roman"/>
+              </w:rPr>
+            </w:r>
+            <w:r>
+              <w:rPr>
                 <w:noProof/>
                 <w:webHidden/>
-                <w:sz w:val="26"/>
-                <w:szCs w:val="26"/>
               </w:rPr>
               <w:fldChar w:fldCharType="separate"/>
             </w:r>
             <w:r>
               <w:rPr>
-                <w:rFonts w:ascii="Times New Roman" w:hAnsi="Times New Roman" w:cs="Times New Roman"/>
                 <w:noProof/>
                 <w:webHidden/>
-                <w:sz w:val="26"/>
-                <w:szCs w:val="26"/>
               </w:rPr>
               <w:t>8</w:t>
             </w:r>
             <w:r>
               <w:rPr>
-                <w:rFonts w:ascii="Times New Roman" w:hAnsi="Times New Roman" w:cs="Times New Roman"/>
                 <w:noProof/>
                 <w:webHidden/>
-                <w:sz w:val="26"/>
-                <w:szCs w:val="26"/>
               </w:rPr>
               <w:fldChar w:fldCharType="end"/>
             </w:r>
@@ -1896,33 +1548,27 @@
             <w:pStyle w:val="TOC2"/>
             <w:tabs>
               <w:tab w:val="left" w:pos="880"/>
-              <w:tab w:val="right" w:leader="dot" w:pos="9710"/>
+              <w:tab w:val="right" w:leader="dot" w:pos="9395"/>
             </w:tabs>
             <w:rPr>
-              <w:rFonts w:ascii="Times New Roman" w:eastAsiaTheme="minorEastAsia" w:hAnsi="Times New Roman" w:cs="Times New Roman"/>
+              <w:rFonts w:eastAsiaTheme="minorEastAsia"/>
               <w:noProof/>
-              <w:sz w:val="26"/>
-              <w:szCs w:val="26"/>
               <w:lang w:eastAsia="ja-JP"/>
             </w:rPr>
           </w:pPr>
-          <w:hyperlink w:anchor="_Toc379962663" w:history="1">
+          <w:hyperlink w:anchor="_Toc380043715" w:history="1">
             <w:r>
               <w:rPr>
                 <w:rStyle w:val="Hyperlink"/>
                 <w:rFonts w:ascii="Times New Roman" w:hAnsi="Times New Roman" w:cs="Times New Roman"/>
                 <w:noProof/>
-                <w:sz w:val="26"/>
-                <w:szCs w:val="26"/>
               </w:rPr>
               <w:t>2.4</w:t>
             </w:r>
             <w:r>
               <w:rPr>
-                <w:rFonts w:ascii="Times New Roman" w:eastAsiaTheme="minorEastAsia" w:hAnsi="Times New Roman" w:cs="Times New Roman"/>
+                <w:rFonts w:eastAsiaTheme="minorEastAsia"/>
                 <w:noProof/>
-                <w:sz w:val="26"/>
-                <w:szCs w:val="26"/>
                 <w:lang w:eastAsia="ja-JP"/>
               </w:rPr>
               <w:tab/>
@@ -1932,77 +1578,54 @@
                 <w:rStyle w:val="Hyperlink"/>
                 <w:rFonts w:ascii="Times New Roman" w:hAnsi="Times New Roman" w:cs="Times New Roman"/>
                 <w:noProof/>
-                <w:sz w:val="26"/>
-                <w:szCs w:val="26"/>
               </w:rPr>
               <w:t>LBP đa mức</w:t>
             </w:r>
             <w:r>
               <w:rPr>
-                <w:rFonts w:ascii="Times New Roman" w:hAnsi="Times New Roman" w:cs="Times New Roman"/>
                 <w:noProof/>
                 <w:webHidden/>
-                <w:sz w:val="26"/>
-                <w:szCs w:val="26"/>
               </w:rPr>
               <w:tab/>
             </w:r>
             <w:r>
               <w:rPr>
-                <w:rFonts w:ascii="Times New Roman" w:hAnsi="Times New Roman" w:cs="Times New Roman"/>
                 <w:noProof/>
                 <w:webHidden/>
-                <w:sz w:val="26"/>
-                <w:szCs w:val="26"/>
               </w:rPr>
               <w:fldChar w:fldCharType="begin"/>
             </w:r>
             <w:r>
               <w:rPr>
-                <w:rFonts w:ascii="Times New Roman" w:hAnsi="Times New Roman" w:cs="Times New Roman"/>
                 <w:noProof/>
                 <w:webHidden/>
-                <w:sz w:val="26"/>
-                <w:szCs w:val="26"/>
-              </w:rPr>
-              <w:instrText xml:space="preserve"> PAGEREF _Toc379962663 \h </w:instrText>
-            </w:r>
-            <w:r>
-              <w:rPr>
-                <w:rFonts w:ascii="Times New Roman" w:hAnsi="Times New Roman" w:cs="Times New Roman"/>
+              </w:rPr>
+              <w:instrText xml:space="preserve"> PAGEREF _Toc380043715 \h </w:instrText>
+            </w:r>
+            <w:r>
+              <w:rPr>
                 <w:noProof/>
                 <w:webHidden/>
-                <w:sz w:val="26"/>
-                <w:szCs w:val="26"/>
-              </w:rPr>
-            </w:r>
-            <w:r>
-              <w:rPr>
-                <w:rFonts w:ascii="Times New Roman" w:hAnsi="Times New Roman" w:cs="Times New Roman"/>
+              </w:rPr>
+            </w:r>
+            <w:r>
+              <w:rPr>
                 <w:noProof/>
                 <w:webHidden/>
-                <w:sz w:val="26"/>
-                <w:szCs w:val="26"/>
               </w:rPr>
               <w:fldChar w:fldCharType="separate"/>
             </w:r>
             <w:r>
               <w:rPr>
-                <w:rFonts w:ascii="Times New Roman" w:hAnsi="Times New Roman" w:cs="Times New Roman"/>
                 <w:noProof/>
                 <w:webHidden/>
-                <w:sz w:val="26"/>
-                <w:szCs w:val="26"/>
               </w:rPr>
               <w:t>9</w:t>
             </w:r>
             <w:r>
               <w:rPr>
-                <w:rFonts w:ascii="Times New Roman" w:hAnsi="Times New Roman" w:cs="Times New Roman"/>
                 <w:noProof/>
                 <w:webHidden/>
-                <w:sz w:val="26"/>
-                <w:szCs w:val="26"/>
               </w:rPr>
               <w:fldChar w:fldCharType="end"/>
             </w:r>
@@ -2013,33 +1636,27 @@
             <w:pStyle w:val="TOC2"/>
             <w:tabs>
               <w:tab w:val="left" w:pos="880"/>
-              <w:tab w:val="right" w:leader="dot" w:pos="9710"/>
+              <w:tab w:val="right" w:leader="dot" w:pos="9395"/>
             </w:tabs>
             <w:rPr>
-              <w:rFonts w:ascii="Times New Roman" w:eastAsiaTheme="minorEastAsia" w:hAnsi="Times New Roman" w:cs="Times New Roman"/>
+              <w:rFonts w:eastAsiaTheme="minorEastAsia"/>
               <w:noProof/>
-              <w:sz w:val="26"/>
-              <w:szCs w:val="26"/>
               <w:lang w:eastAsia="ja-JP"/>
             </w:rPr>
           </w:pPr>
-          <w:hyperlink w:anchor="_Toc379962664" w:history="1">
+          <w:hyperlink w:anchor="_Toc380043716" w:history="1">
             <w:r>
               <w:rPr>
                 <w:rStyle w:val="Hyperlink"/>
                 <w:rFonts w:ascii="Times New Roman" w:hAnsi="Times New Roman" w:cs="Times New Roman"/>
                 <w:noProof/>
-                <w:sz w:val="26"/>
-                <w:szCs w:val="26"/>
               </w:rPr>
               <w:t>2.5</w:t>
             </w:r>
             <w:r>
               <w:rPr>
-                <w:rFonts w:ascii="Times New Roman" w:eastAsiaTheme="minorEastAsia" w:hAnsi="Times New Roman" w:cs="Times New Roman"/>
+                <w:rFonts w:eastAsiaTheme="minorEastAsia"/>
                 <w:noProof/>
-                <w:sz w:val="26"/>
-                <w:szCs w:val="26"/>
                 <w:lang w:eastAsia="ja-JP"/>
               </w:rPr>
               <w:tab/>
@@ -2049,77 +1666,54 @@
                 <w:rStyle w:val="Hyperlink"/>
                 <w:rFonts w:ascii="Times New Roman" w:hAnsi="Times New Roman" w:cs="Times New Roman"/>
                 <w:noProof/>
-                <w:sz w:val="26"/>
-                <w:szCs w:val="26"/>
               </w:rPr>
               <w:t>Miêu tả khuôn mặt sử dụng LBP</w:t>
             </w:r>
             <w:r>
               <w:rPr>
-                <w:rFonts w:ascii="Times New Roman" w:hAnsi="Times New Roman" w:cs="Times New Roman"/>
                 <w:noProof/>
                 <w:webHidden/>
-                <w:sz w:val="26"/>
-                <w:szCs w:val="26"/>
               </w:rPr>
               <w:tab/>
             </w:r>
             <w:r>
               <w:rPr>
-                <w:rFonts w:ascii="Times New Roman" w:hAnsi="Times New Roman" w:cs="Times New Roman"/>
                 <w:noProof/>
                 <w:webHidden/>
-                <w:sz w:val="26"/>
-                <w:szCs w:val="26"/>
               </w:rPr>
               <w:fldChar w:fldCharType="begin"/>
             </w:r>
             <w:r>
               <w:rPr>
-                <w:rFonts w:ascii="Times New Roman" w:hAnsi="Times New Roman" w:cs="Times New Roman"/>
                 <w:noProof/>
                 <w:webHidden/>
-                <w:sz w:val="26"/>
-                <w:szCs w:val="26"/>
-              </w:rPr>
-              <w:instrText xml:space="preserve"> PAGEREF _Toc379962664 \h </w:instrText>
-            </w:r>
-            <w:r>
-              <w:rPr>
-                <w:rFonts w:ascii="Times New Roman" w:hAnsi="Times New Roman" w:cs="Times New Roman"/>
+              </w:rPr>
+              <w:instrText xml:space="preserve"> PAGEREF _Toc380043716 \h </w:instrText>
+            </w:r>
+            <w:r>
+              <w:rPr>
                 <w:noProof/>
                 <w:webHidden/>
-                <w:sz w:val="26"/>
-                <w:szCs w:val="26"/>
-              </w:rPr>
-            </w:r>
-            <w:r>
-              <w:rPr>
-                <w:rFonts w:ascii="Times New Roman" w:hAnsi="Times New Roman" w:cs="Times New Roman"/>
+              </w:rPr>
+            </w:r>
+            <w:r>
+              <w:rPr>
                 <w:noProof/>
                 <w:webHidden/>
-                <w:sz w:val="26"/>
-                <w:szCs w:val="26"/>
               </w:rPr>
               <w:fldChar w:fldCharType="separate"/>
             </w:r>
             <w:r>
               <w:rPr>
-                <w:rFonts w:ascii="Times New Roman" w:hAnsi="Times New Roman" w:cs="Times New Roman"/>
                 <w:noProof/>
                 <w:webHidden/>
-                <w:sz w:val="26"/>
-                <w:szCs w:val="26"/>
-              </w:rPr>
-              <w:t>9</w:t>
-            </w:r>
-            <w:r>
-              <w:rPr>
-                <w:rFonts w:ascii="Times New Roman" w:hAnsi="Times New Roman" w:cs="Times New Roman"/>
+              </w:rPr>
+              <w:t>10</w:t>
+            </w:r>
+            <w:r>
+              <w:rPr>
                 <w:noProof/>
                 <w:webHidden/>
-                <w:sz w:val="26"/>
-                <w:szCs w:val="26"/>
               </w:rPr>
               <w:fldChar w:fldCharType="end"/>
             </w:r>
@@ -2130,33 +1724,27 @@
             <w:pStyle w:val="TOC2"/>
             <w:tabs>
               <w:tab w:val="left" w:pos="1100"/>
-              <w:tab w:val="right" w:leader="dot" w:pos="9710"/>
+              <w:tab w:val="right" w:leader="dot" w:pos="9395"/>
             </w:tabs>
             <w:rPr>
-              <w:rFonts w:ascii="Times New Roman" w:eastAsiaTheme="minorEastAsia" w:hAnsi="Times New Roman" w:cs="Times New Roman"/>
+              <w:rFonts w:eastAsiaTheme="minorEastAsia"/>
               <w:noProof/>
-              <w:sz w:val="26"/>
-              <w:szCs w:val="26"/>
               <w:lang w:eastAsia="ja-JP"/>
             </w:rPr>
           </w:pPr>
-          <w:hyperlink w:anchor="_Toc379962671" w:history="1">
+          <w:hyperlink w:anchor="_Toc380043717" w:history="1">
             <w:r>
               <w:rPr>
                 <w:rStyle w:val="Hyperlink"/>
                 <w:rFonts w:ascii="Times New Roman" w:hAnsi="Times New Roman" w:cs="Times New Roman"/>
                 <w:noProof/>
-                <w:sz w:val="26"/>
-                <w:szCs w:val="26"/>
               </w:rPr>
               <w:t>2.5.1</w:t>
             </w:r>
             <w:r>
               <w:rPr>
-                <w:rFonts w:ascii="Times New Roman" w:eastAsiaTheme="minorEastAsia" w:hAnsi="Times New Roman" w:cs="Times New Roman"/>
+                <w:rFonts w:eastAsiaTheme="minorEastAsia"/>
                 <w:noProof/>
-                <w:sz w:val="26"/>
-                <w:szCs w:val="26"/>
                 <w:lang w:eastAsia="ja-JP"/>
               </w:rPr>
               <w:tab/>
@@ -2166,77 +1754,54 @@
                 <w:rStyle w:val="Hyperlink"/>
                 <w:rFonts w:ascii="Times New Roman" w:hAnsi="Times New Roman" w:cs="Times New Roman"/>
                 <w:noProof/>
-                <w:sz w:val="26"/>
-                <w:szCs w:val="26"/>
               </w:rPr>
               <w:t>Biểu diễn khuôn mặt với hình ảnh tĩnh</w:t>
             </w:r>
             <w:r>
               <w:rPr>
-                <w:rFonts w:ascii="Times New Roman" w:hAnsi="Times New Roman" w:cs="Times New Roman"/>
                 <w:noProof/>
                 <w:webHidden/>
-                <w:sz w:val="26"/>
-                <w:szCs w:val="26"/>
               </w:rPr>
               <w:tab/>
             </w:r>
             <w:r>
               <w:rPr>
-                <w:rFonts w:ascii="Times New Roman" w:hAnsi="Times New Roman" w:cs="Times New Roman"/>
                 <w:noProof/>
                 <w:webHidden/>
-                <w:sz w:val="26"/>
-                <w:szCs w:val="26"/>
               </w:rPr>
               <w:fldChar w:fldCharType="begin"/>
             </w:r>
             <w:r>
               <w:rPr>
-                <w:rFonts w:ascii="Times New Roman" w:hAnsi="Times New Roman" w:cs="Times New Roman"/>
                 <w:noProof/>
                 <w:webHidden/>
-                <w:sz w:val="26"/>
-                <w:szCs w:val="26"/>
-              </w:rPr>
-              <w:instrText xml:space="preserve"> PAGEREF _Toc379962671 \h </w:instrText>
-            </w:r>
-            <w:r>
-              <w:rPr>
-                <w:rFonts w:ascii="Times New Roman" w:hAnsi="Times New Roman" w:cs="Times New Roman"/>
+              </w:rPr>
+              <w:instrText xml:space="preserve"> PAGEREF _Toc380043717 \h </w:instrText>
+            </w:r>
+            <w:r>
+              <w:rPr>
                 <w:noProof/>
                 <w:webHidden/>
-                <w:sz w:val="26"/>
-                <w:szCs w:val="26"/>
-              </w:rPr>
-            </w:r>
-            <w:r>
-              <w:rPr>
-                <w:rFonts w:ascii="Times New Roman" w:hAnsi="Times New Roman" w:cs="Times New Roman"/>
+              </w:rPr>
+            </w:r>
+            <w:r>
+              <w:rPr>
                 <w:noProof/>
                 <w:webHidden/>
-                <w:sz w:val="26"/>
-                <w:szCs w:val="26"/>
               </w:rPr>
               <w:fldChar w:fldCharType="separate"/>
             </w:r>
             <w:r>
               <w:rPr>
-                <w:rFonts w:ascii="Times New Roman" w:hAnsi="Times New Roman" w:cs="Times New Roman"/>
                 <w:noProof/>
                 <w:webHidden/>
-                <w:sz w:val="26"/>
-                <w:szCs w:val="26"/>
-              </w:rPr>
-              <w:t>9</w:t>
-            </w:r>
-            <w:r>
-              <w:rPr>
-                <w:rFonts w:ascii="Times New Roman" w:hAnsi="Times New Roman" w:cs="Times New Roman"/>
+              </w:rPr>
+              <w:t>10</w:t>
+            </w:r>
+            <w:r>
+              <w:rPr>
                 <w:noProof/>
                 <w:webHidden/>
-                <w:sz w:val="26"/>
-                <w:szCs w:val="26"/>
               </w:rPr>
               <w:fldChar w:fldCharType="end"/>
             </w:r>
@@ -2247,33 +1812,27 @@
             <w:pStyle w:val="TOC2"/>
             <w:tabs>
               <w:tab w:val="left" w:pos="1100"/>
-              <w:tab w:val="right" w:leader="dot" w:pos="9710"/>
+              <w:tab w:val="right" w:leader="dot" w:pos="9395"/>
             </w:tabs>
             <w:rPr>
-              <w:rFonts w:ascii="Times New Roman" w:eastAsiaTheme="minorEastAsia" w:hAnsi="Times New Roman" w:cs="Times New Roman"/>
+              <w:rFonts w:eastAsiaTheme="minorEastAsia"/>
               <w:noProof/>
-              <w:sz w:val="26"/>
-              <w:szCs w:val="26"/>
               <w:lang w:eastAsia="ja-JP"/>
             </w:rPr>
           </w:pPr>
-          <w:hyperlink w:anchor="_Toc379962672" w:history="1">
+          <w:hyperlink w:anchor="_Toc380043718" w:history="1">
             <w:r>
               <w:rPr>
                 <w:rStyle w:val="Hyperlink"/>
                 <w:rFonts w:ascii="Times New Roman" w:hAnsi="Times New Roman" w:cs="Times New Roman"/>
                 <w:noProof/>
-                <w:sz w:val="26"/>
-                <w:szCs w:val="26"/>
               </w:rPr>
               <w:t>2.5.2</w:t>
             </w:r>
             <w:r>
               <w:rPr>
-                <w:rFonts w:ascii="Times New Roman" w:eastAsiaTheme="minorEastAsia" w:hAnsi="Times New Roman" w:cs="Times New Roman"/>
+                <w:rFonts w:eastAsiaTheme="minorEastAsia"/>
                 <w:noProof/>
-                <w:sz w:val="26"/>
-                <w:szCs w:val="26"/>
                 <w:lang w:eastAsia="ja-JP"/>
               </w:rPr>
               <w:tab/>
@@ -2283,77 +1842,54 @@
                 <w:rStyle w:val="Hyperlink"/>
                 <w:rFonts w:ascii="Times New Roman" w:hAnsi="Times New Roman" w:cs="Times New Roman"/>
                 <w:noProof/>
-                <w:sz w:val="26"/>
-                <w:szCs w:val="26"/>
               </w:rPr>
               <w:t>Miêu tả với khuôn mặt tuần tự</w:t>
             </w:r>
             <w:r>
               <w:rPr>
-                <w:rFonts w:ascii="Times New Roman" w:hAnsi="Times New Roman" w:cs="Times New Roman"/>
                 <w:noProof/>
                 <w:webHidden/>
-                <w:sz w:val="26"/>
-                <w:szCs w:val="26"/>
               </w:rPr>
               <w:tab/>
             </w:r>
             <w:r>
               <w:rPr>
-                <w:rFonts w:ascii="Times New Roman" w:hAnsi="Times New Roman" w:cs="Times New Roman"/>
                 <w:noProof/>
                 <w:webHidden/>
-                <w:sz w:val="26"/>
-                <w:szCs w:val="26"/>
               </w:rPr>
               <w:fldChar w:fldCharType="begin"/>
             </w:r>
             <w:r>
               <w:rPr>
-                <w:rFonts w:ascii="Times New Roman" w:hAnsi="Times New Roman" w:cs="Times New Roman"/>
                 <w:noProof/>
                 <w:webHidden/>
-                <w:sz w:val="26"/>
-                <w:szCs w:val="26"/>
-              </w:rPr>
-              <w:instrText xml:space="preserve"> PAGEREF _Toc379962672 \h </w:instrText>
-            </w:r>
-            <w:r>
-              <w:rPr>
-                <w:rFonts w:ascii="Times New Roman" w:hAnsi="Times New Roman" w:cs="Times New Roman"/>
+              </w:rPr>
+              <w:instrText xml:space="preserve"> PAGEREF _Toc380043718 \h </w:instrText>
+            </w:r>
+            <w:r>
+              <w:rPr>
                 <w:noProof/>
                 <w:webHidden/>
-                <w:sz w:val="26"/>
-                <w:szCs w:val="26"/>
-              </w:rPr>
-            </w:r>
-            <w:r>
-              <w:rPr>
-                <w:rFonts w:ascii="Times New Roman" w:hAnsi="Times New Roman" w:cs="Times New Roman"/>
+              </w:rPr>
+            </w:r>
+            <w:r>
+              <w:rPr>
                 <w:noProof/>
                 <w:webHidden/>
-                <w:sz w:val="26"/>
-                <w:szCs w:val="26"/>
               </w:rPr>
               <w:fldChar w:fldCharType="separate"/>
             </w:r>
             <w:r>
               <w:rPr>
-                <w:rFonts w:ascii="Times New Roman" w:hAnsi="Times New Roman" w:cs="Times New Roman"/>
                 <w:noProof/>
                 <w:webHidden/>
-                <w:sz w:val="26"/>
-                <w:szCs w:val="26"/>
               </w:rPr>
               <w:t>11</w:t>
             </w:r>
             <w:r>
               <w:rPr>
-                <w:rFonts w:ascii="Times New Roman" w:hAnsi="Times New Roman" w:cs="Times New Roman"/>
                 <w:noProof/>
                 <w:webHidden/>
-                <w:sz w:val="26"/>
-                <w:szCs w:val="26"/>
               </w:rPr>
               <w:fldChar w:fldCharType="end"/>
             </w:r>
@@ -2364,33 +1900,27 @@
             <w:pStyle w:val="TOC2"/>
             <w:tabs>
               <w:tab w:val="left" w:pos="880"/>
-              <w:tab w:val="right" w:leader="dot" w:pos="9710"/>
+              <w:tab w:val="right" w:leader="dot" w:pos="9395"/>
             </w:tabs>
             <w:rPr>
-              <w:rFonts w:ascii="Times New Roman" w:eastAsiaTheme="minorEastAsia" w:hAnsi="Times New Roman" w:cs="Times New Roman"/>
+              <w:rFonts w:eastAsiaTheme="minorEastAsia"/>
               <w:noProof/>
-              <w:sz w:val="26"/>
-              <w:szCs w:val="26"/>
               <w:lang w:eastAsia="ja-JP"/>
             </w:rPr>
           </w:pPr>
-          <w:hyperlink w:anchor="_Toc379962673" w:history="1">
+          <w:hyperlink w:anchor="_Toc380043719" w:history="1">
             <w:r>
               <w:rPr>
                 <w:rStyle w:val="Hyperlink"/>
                 <w:rFonts w:ascii="Times New Roman" w:hAnsi="Times New Roman" w:cs="Times New Roman"/>
                 <w:noProof/>
-                <w:sz w:val="26"/>
-                <w:szCs w:val="26"/>
               </w:rPr>
               <w:t>2.6</w:t>
             </w:r>
             <w:r>
               <w:rPr>
-                <w:rFonts w:ascii="Times New Roman" w:eastAsiaTheme="minorEastAsia" w:hAnsi="Times New Roman" w:cs="Times New Roman"/>
+                <w:rFonts w:eastAsiaTheme="minorEastAsia"/>
                 <w:noProof/>
-                <w:sz w:val="26"/>
-                <w:szCs w:val="26"/>
                 <w:lang w:eastAsia="ja-JP"/>
               </w:rPr>
               <w:tab/>
@@ -2400,77 +1930,54 @@
                 <w:rStyle w:val="Hyperlink"/>
                 <w:rFonts w:ascii="Times New Roman" w:hAnsi="Times New Roman" w:cs="Times New Roman"/>
                 <w:noProof/>
-                <w:sz w:val="26"/>
-                <w:szCs w:val="26"/>
               </w:rPr>
               <w:t>Nhận dạng khuôn mặt sử dụng LBP</w:t>
             </w:r>
             <w:r>
               <w:rPr>
-                <w:rFonts w:ascii="Times New Roman" w:hAnsi="Times New Roman" w:cs="Times New Roman"/>
                 <w:noProof/>
                 <w:webHidden/>
-                <w:sz w:val="26"/>
-                <w:szCs w:val="26"/>
               </w:rPr>
               <w:tab/>
             </w:r>
             <w:r>
               <w:rPr>
-                <w:rFonts w:ascii="Times New Roman" w:hAnsi="Times New Roman" w:cs="Times New Roman"/>
                 <w:noProof/>
                 <w:webHidden/>
-                <w:sz w:val="26"/>
-                <w:szCs w:val="26"/>
               </w:rPr>
               <w:fldChar w:fldCharType="begin"/>
             </w:r>
             <w:r>
               <w:rPr>
-                <w:rFonts w:ascii="Times New Roman" w:hAnsi="Times New Roman" w:cs="Times New Roman"/>
                 <w:noProof/>
                 <w:webHidden/>
-                <w:sz w:val="26"/>
-                <w:szCs w:val="26"/>
-              </w:rPr>
-              <w:instrText xml:space="preserve"> PAGEREF _Toc379962673 \h </w:instrText>
-            </w:r>
-            <w:r>
-              <w:rPr>
-                <w:rFonts w:ascii="Times New Roman" w:hAnsi="Times New Roman" w:cs="Times New Roman"/>
+              </w:rPr>
+              <w:instrText xml:space="preserve"> PAGEREF _Toc380043719 \h </w:instrText>
+            </w:r>
+            <w:r>
+              <w:rPr>
                 <w:noProof/>
                 <w:webHidden/>
-                <w:sz w:val="26"/>
-                <w:szCs w:val="26"/>
-              </w:rPr>
-            </w:r>
-            <w:r>
-              <w:rPr>
-                <w:rFonts w:ascii="Times New Roman" w:hAnsi="Times New Roman" w:cs="Times New Roman"/>
+              </w:rPr>
+            </w:r>
+            <w:r>
+              <w:rPr>
                 <w:noProof/>
                 <w:webHidden/>
-                <w:sz w:val="26"/>
-                <w:szCs w:val="26"/>
               </w:rPr>
               <w:fldChar w:fldCharType="separate"/>
             </w:r>
             <w:r>
               <w:rPr>
-                <w:rFonts w:ascii="Times New Roman" w:hAnsi="Times New Roman" w:cs="Times New Roman"/>
                 <w:noProof/>
                 <w:webHidden/>
-                <w:sz w:val="26"/>
-                <w:szCs w:val="26"/>
-              </w:rPr>
-              <w:t>12</w:t>
-            </w:r>
-            <w:r>
-              <w:rPr>
-                <w:rFonts w:ascii="Times New Roman" w:hAnsi="Times New Roman" w:cs="Times New Roman"/>
+              </w:rPr>
+              <w:t>13</w:t>
+            </w:r>
+            <w:r>
+              <w:rPr>
                 <w:noProof/>
                 <w:webHidden/>
-                <w:sz w:val="26"/>
-                <w:szCs w:val="26"/>
               </w:rPr>
               <w:fldChar w:fldCharType="end"/>
             </w:r>
@@ -2481,33 +1988,27 @@
             <w:pStyle w:val="TOC2"/>
             <w:tabs>
               <w:tab w:val="left" w:pos="880"/>
-              <w:tab w:val="right" w:leader="dot" w:pos="9710"/>
+              <w:tab w:val="right" w:leader="dot" w:pos="9395"/>
             </w:tabs>
             <w:rPr>
-              <w:rFonts w:ascii="Times New Roman" w:eastAsiaTheme="minorEastAsia" w:hAnsi="Times New Roman" w:cs="Times New Roman"/>
+              <w:rFonts w:eastAsiaTheme="minorEastAsia"/>
               <w:noProof/>
-              <w:sz w:val="26"/>
-              <w:szCs w:val="26"/>
               <w:lang w:eastAsia="ja-JP"/>
             </w:rPr>
           </w:pPr>
-          <w:hyperlink w:anchor="_Toc379962674" w:history="1">
+          <w:hyperlink w:anchor="_Toc380043720" w:history="1">
             <w:r>
               <w:rPr>
                 <w:rStyle w:val="Hyperlink"/>
                 <w:rFonts w:ascii="Times New Roman" w:hAnsi="Times New Roman" w:cs="Times New Roman"/>
                 <w:noProof/>
-                <w:sz w:val="26"/>
-                <w:szCs w:val="26"/>
               </w:rPr>
               <w:t>2.7</w:t>
             </w:r>
             <w:r>
               <w:rPr>
-                <w:rFonts w:ascii="Times New Roman" w:eastAsiaTheme="minorEastAsia" w:hAnsi="Times New Roman" w:cs="Times New Roman"/>
+                <w:rFonts w:eastAsiaTheme="minorEastAsia"/>
                 <w:noProof/>
-                <w:sz w:val="26"/>
-                <w:szCs w:val="26"/>
                 <w:lang w:eastAsia="ja-JP"/>
               </w:rPr>
               <w:tab/>
@@ -2517,77 +2018,54 @@
                 <w:rStyle w:val="Hyperlink"/>
                 <w:rFonts w:ascii="Times New Roman" w:hAnsi="Times New Roman" w:cs="Times New Roman"/>
                 <w:noProof/>
-                <w:sz w:val="26"/>
-                <w:szCs w:val="26"/>
               </w:rPr>
               <w:t>LBP trong các lĩnh vực khác</w:t>
             </w:r>
             <w:r>
               <w:rPr>
-                <w:rFonts w:ascii="Times New Roman" w:hAnsi="Times New Roman" w:cs="Times New Roman"/>
                 <w:noProof/>
                 <w:webHidden/>
-                <w:sz w:val="26"/>
-                <w:szCs w:val="26"/>
               </w:rPr>
               <w:tab/>
             </w:r>
             <w:r>
               <w:rPr>
-                <w:rFonts w:ascii="Times New Roman" w:hAnsi="Times New Roman" w:cs="Times New Roman"/>
                 <w:noProof/>
                 <w:webHidden/>
-                <w:sz w:val="26"/>
-                <w:szCs w:val="26"/>
               </w:rPr>
               <w:fldChar w:fldCharType="begin"/>
             </w:r>
             <w:r>
               <w:rPr>
-                <w:rFonts w:ascii="Times New Roman" w:hAnsi="Times New Roman" w:cs="Times New Roman"/>
                 <w:noProof/>
                 <w:webHidden/>
-                <w:sz w:val="26"/>
-                <w:szCs w:val="26"/>
-              </w:rPr>
-              <w:instrText xml:space="preserve"> PAGEREF _Toc379962674 \h </w:instrText>
-            </w:r>
-            <w:r>
-              <w:rPr>
-                <w:rFonts w:ascii="Times New Roman" w:hAnsi="Times New Roman" w:cs="Times New Roman"/>
+              </w:rPr>
+              <w:instrText xml:space="preserve"> PAGEREF _Toc380043720 \h </w:instrText>
+            </w:r>
+            <w:r>
+              <w:rPr>
                 <w:noProof/>
                 <w:webHidden/>
-                <w:sz w:val="26"/>
-                <w:szCs w:val="26"/>
-              </w:rPr>
-            </w:r>
-            <w:r>
-              <w:rPr>
-                <w:rFonts w:ascii="Times New Roman" w:hAnsi="Times New Roman" w:cs="Times New Roman"/>
+              </w:rPr>
+            </w:r>
+            <w:r>
+              <w:rPr>
                 <w:noProof/>
                 <w:webHidden/>
-                <w:sz w:val="26"/>
-                <w:szCs w:val="26"/>
               </w:rPr>
               <w:fldChar w:fldCharType="separate"/>
             </w:r>
             <w:r>
               <w:rPr>
-                <w:rFonts w:ascii="Times New Roman" w:hAnsi="Times New Roman" w:cs="Times New Roman"/>
                 <w:noProof/>
                 <w:webHidden/>
-                <w:sz w:val="26"/>
-                <w:szCs w:val="26"/>
-              </w:rPr>
-              <w:t>15</w:t>
-            </w:r>
-            <w:r>
-              <w:rPr>
-                <w:rFonts w:ascii="Times New Roman" w:hAnsi="Times New Roman" w:cs="Times New Roman"/>
+              </w:rPr>
+              <w:t>16</w:t>
+            </w:r>
+            <w:r>
+              <w:rPr>
                 <w:noProof/>
                 <w:webHidden/>
-                <w:sz w:val="26"/>
-                <w:szCs w:val="26"/>
               </w:rPr>
               <w:fldChar w:fldCharType="end"/>
             </w:r>
@@ -2597,82 +2075,57 @@
           <w:pPr>
             <w:pStyle w:val="TOC1"/>
             <w:rPr>
-              <w:rFonts w:ascii="Times New Roman" w:eastAsiaTheme="minorEastAsia" w:hAnsi="Times New Roman" w:cs="Times New Roman"/>
+              <w:rFonts w:eastAsiaTheme="minorEastAsia"/>
               <w:b w:val="0"/>
-              <w:sz w:val="26"/>
-              <w:szCs w:val="26"/>
               <w:lang w:eastAsia="ja-JP"/>
             </w:rPr>
           </w:pPr>
-          <w:hyperlink w:anchor="_Toc379962675" w:history="1">
+          <w:hyperlink w:anchor="_Toc380043721" w:history="1">
             <w:r>
               <w:rPr>
                 <w:rStyle w:val="Hyperlink"/>
                 <w:rFonts w:ascii="Times New Roman" w:hAnsi="Times New Roman" w:cs="Times New Roman"/>
-                <w:sz w:val="26"/>
-                <w:szCs w:val="26"/>
               </w:rPr>
               <w:t>Chương 3. Bài toán ứng dụng</w:t>
             </w:r>
             <w:r>
               <w:rPr>
-                <w:rFonts w:ascii="Times New Roman" w:hAnsi="Times New Roman" w:cs="Times New Roman"/>
                 <w:webHidden/>
-                <w:sz w:val="26"/>
-                <w:szCs w:val="26"/>
               </w:rPr>
               <w:tab/>
             </w:r>
             <w:r>
               <w:rPr>
-                <w:rFonts w:ascii="Times New Roman" w:hAnsi="Times New Roman" w:cs="Times New Roman"/>
                 <w:webHidden/>
-                <w:sz w:val="26"/>
-                <w:szCs w:val="26"/>
               </w:rPr>
               <w:fldChar w:fldCharType="begin"/>
             </w:r>
             <w:r>
               <w:rPr>
-                <w:rFonts w:ascii="Times New Roman" w:hAnsi="Times New Roman" w:cs="Times New Roman"/>
                 <w:webHidden/>
-                <w:sz w:val="26"/>
-                <w:szCs w:val="26"/>
-              </w:rPr>
-              <w:instrText xml:space="preserve"> PAGEREF _Toc379962675 \h </w:instrText>
-            </w:r>
-            <w:r>
-              <w:rPr>
-                <w:rFonts w:ascii="Times New Roman" w:hAnsi="Times New Roman" w:cs="Times New Roman"/>
+              </w:rPr>
+              <w:instrText xml:space="preserve"> PAGEREF _Toc380043721 \h </w:instrText>
+            </w:r>
+            <w:r>
+              <w:rPr>
                 <w:webHidden/>
-                <w:sz w:val="26"/>
-                <w:szCs w:val="26"/>
-              </w:rPr>
-            </w:r>
-            <w:r>
-              <w:rPr>
-                <w:rFonts w:ascii="Times New Roman" w:hAnsi="Times New Roman" w:cs="Times New Roman"/>
+              </w:rPr>
+            </w:r>
+            <w:r>
+              <w:rPr>
                 <w:webHidden/>
-                <w:sz w:val="26"/>
-                <w:szCs w:val="26"/>
               </w:rPr>
               <w:fldChar w:fldCharType="separate"/>
             </w:r>
             <w:r>
               <w:rPr>
-                <w:rFonts w:ascii="Times New Roman" w:hAnsi="Times New Roman" w:cs="Times New Roman"/>
                 <w:webHidden/>
-                <w:sz w:val="26"/>
-                <w:szCs w:val="26"/>
-              </w:rPr>
-              <w:t>16</w:t>
-            </w:r>
-            <w:r>
-              <w:rPr>
-                <w:rFonts w:ascii="Times New Roman" w:hAnsi="Times New Roman" w:cs="Times New Roman"/>
+              </w:rPr>
+              <w:t>17</w:t>
+            </w:r>
+            <w:r>
+              <w:rPr>
                 <w:webHidden/>
-                <w:sz w:val="26"/>
-                <w:szCs w:val="26"/>
               </w:rPr>
               <w:fldChar w:fldCharType="end"/>
             </w:r>
@@ -2682,82 +2135,233 @@
           <w:pPr>
             <w:pStyle w:val="TOC1"/>
             <w:rPr>
-              <w:rFonts w:ascii="Times New Roman" w:eastAsiaTheme="minorEastAsia" w:hAnsi="Times New Roman" w:cs="Times New Roman"/>
+              <w:rFonts w:eastAsiaTheme="minorEastAsia"/>
               <w:b w:val="0"/>
-              <w:sz w:val="26"/>
-              <w:szCs w:val="26"/>
               <w:lang w:eastAsia="ja-JP"/>
             </w:rPr>
           </w:pPr>
-          <w:hyperlink w:anchor="_Toc379962676" w:history="1">
+          <w:hyperlink w:anchor="_Toc380043722" w:history="1">
             <w:r>
               <w:rPr>
                 <w:rStyle w:val="Hyperlink"/>
                 <w:rFonts w:ascii="Times New Roman" w:hAnsi="Times New Roman" w:cs="Times New Roman"/>
-                <w:sz w:val="26"/>
-                <w:szCs w:val="26"/>
               </w:rPr>
               <w:t>Chương 4. Thực nghiệm</w:t>
             </w:r>
             <w:r>
               <w:rPr>
+                <w:webHidden/>
+              </w:rPr>
+              <w:tab/>
+            </w:r>
+            <w:r>
+              <w:rPr>
+                <w:webHidden/>
+              </w:rPr>
+              <w:fldChar w:fldCharType="begin"/>
+            </w:r>
+            <w:r>
+              <w:rPr>
+                <w:webHidden/>
+              </w:rPr>
+              <w:instrText xml:space="preserve"> PAGEREF _Toc380043722 \h </w:instrText>
+            </w:r>
+            <w:r>
+              <w:rPr>
+                <w:webHidden/>
+              </w:rPr>
+            </w:r>
+            <w:r>
+              <w:rPr>
+                <w:webHidden/>
+              </w:rPr>
+              <w:fldChar w:fldCharType="separate"/>
+            </w:r>
+            <w:r>
+              <w:rPr>
+                <w:webHidden/>
+              </w:rPr>
+              <w:t>17</w:t>
+            </w:r>
+            <w:r>
+              <w:rPr>
+                <w:webHidden/>
+              </w:rPr>
+              <w:fldChar w:fldCharType="end"/>
+            </w:r>
+          </w:hyperlink>
+        </w:p>
+        <w:p>
+          <w:pPr>
+            <w:pStyle w:val="TOC2"/>
+            <w:tabs>
+              <w:tab w:val="left" w:pos="880"/>
+              <w:tab w:val="right" w:leader="dot" w:pos="9395"/>
+            </w:tabs>
+            <w:rPr>
+              <w:rFonts w:eastAsiaTheme="minorEastAsia"/>
+              <w:noProof/>
+              <w:lang w:eastAsia="ja-JP"/>
+            </w:rPr>
+          </w:pPr>
+          <w:hyperlink w:anchor="_Toc380043723" w:history="1">
+            <w:r>
+              <w:rPr>
+                <w:rStyle w:val="Hyperlink"/>
                 <w:rFonts w:ascii="Times New Roman" w:hAnsi="Times New Roman" w:cs="Times New Roman"/>
+                <w:noProof/>
+              </w:rPr>
+              <w:t>4.1</w:t>
+            </w:r>
+            <w:r>
+              <w:rPr>
+                <w:rFonts w:eastAsiaTheme="minorEastAsia"/>
+                <w:noProof/>
+                <w:lang w:eastAsia="ja-JP"/>
+              </w:rPr>
+              <w:tab/>
+            </w:r>
+            <w:r>
+              <w:rPr>
+                <w:rStyle w:val="Hyperlink"/>
+                <w:rFonts w:ascii="Times New Roman" w:hAnsi="Times New Roman" w:cs="Times New Roman"/>
+                <w:noProof/>
+              </w:rPr>
+              <w:t>Môi trường thực nghiệm</w:t>
+            </w:r>
+            <w:r>
+              <w:rPr>
+                <w:noProof/>
                 <w:webHidden/>
-                <w:sz w:val="26"/>
-                <w:szCs w:val="26"/>
               </w:rPr>
               <w:tab/>
             </w:r>
             <w:r>
               <w:rPr>
+                <w:noProof/>
+                <w:webHidden/>
+              </w:rPr>
+              <w:fldChar w:fldCharType="begin"/>
+            </w:r>
+            <w:r>
+              <w:rPr>
+                <w:noProof/>
+                <w:webHidden/>
+              </w:rPr>
+              <w:instrText xml:space="preserve"> PAGEREF _Toc380043723 \h </w:instrText>
+            </w:r>
+            <w:r>
+              <w:rPr>
+                <w:noProof/>
+                <w:webHidden/>
+              </w:rPr>
+            </w:r>
+            <w:r>
+              <w:rPr>
+                <w:noProof/>
+                <w:webHidden/>
+              </w:rPr>
+              <w:fldChar w:fldCharType="separate"/>
+            </w:r>
+            <w:r>
+              <w:rPr>
+                <w:noProof/>
+                <w:webHidden/>
+              </w:rPr>
+              <w:t>17</w:t>
+            </w:r>
+            <w:r>
+              <w:rPr>
+                <w:noProof/>
+                <w:webHidden/>
+              </w:rPr>
+              <w:fldChar w:fldCharType="end"/>
+            </w:r>
+          </w:hyperlink>
+        </w:p>
+        <w:p>
+          <w:pPr>
+            <w:pStyle w:val="TOC2"/>
+            <w:tabs>
+              <w:tab w:val="left" w:pos="880"/>
+              <w:tab w:val="right" w:leader="dot" w:pos="9395"/>
+            </w:tabs>
+            <w:rPr>
+              <w:rFonts w:eastAsiaTheme="minorEastAsia"/>
+              <w:noProof/>
+              <w:lang w:eastAsia="ja-JP"/>
+            </w:rPr>
+          </w:pPr>
+          <w:hyperlink w:anchor="_Toc380043724" w:history="1">
+            <w:r>
+              <w:rPr>
+                <w:rStyle w:val="Hyperlink"/>
                 <w:rFonts w:ascii="Times New Roman" w:hAnsi="Times New Roman" w:cs="Times New Roman"/>
+                <w:noProof/>
+              </w:rPr>
+              <w:t>4.2</w:t>
+            </w:r>
+            <w:r>
+              <w:rPr>
+                <w:rFonts w:eastAsiaTheme="minorEastAsia"/>
+                <w:noProof/>
+                <w:lang w:eastAsia="ja-JP"/>
+              </w:rPr>
+              <w:tab/>
+            </w:r>
+            <w:r>
+              <w:rPr>
+                <w:rStyle w:val="Hyperlink"/>
+                <w:rFonts w:ascii="Times New Roman" w:hAnsi="Times New Roman" w:cs="Times New Roman"/>
+                <w:noProof/>
+              </w:rPr>
+              <w:t>Kết quả thực nghiệm</w:t>
+            </w:r>
+            <w:r>
+              <w:rPr>
+                <w:noProof/>
                 <w:webHidden/>
-                <w:sz w:val="26"/>
-                <w:szCs w:val="26"/>
+              </w:rPr>
+              <w:tab/>
+            </w:r>
+            <w:r>
+              <w:rPr>
+                <w:noProof/>
+                <w:webHidden/>
               </w:rPr>
               <w:fldChar w:fldCharType="begin"/>
             </w:r>
             <w:r>
               <w:rPr>
-                <w:rFonts w:ascii="Times New Roman" w:hAnsi="Times New Roman" w:cs="Times New Roman"/>
+                <w:noProof/>
                 <w:webHidden/>
-                <w:sz w:val="26"/>
-                <w:szCs w:val="26"/>
-              </w:rPr>
-              <w:instrText xml:space="preserve"> PAGEREF _Toc379962676 \h </w:instrText>
-            </w:r>
-            <w:r>
-              <w:rPr>
-                <w:rFonts w:ascii="Times New Roman" w:hAnsi="Times New Roman" w:cs="Times New Roman"/>
+              </w:rPr>
+              <w:instrText xml:space="preserve"> PAGEREF _Toc380043724 \h </w:instrText>
+            </w:r>
+            <w:r>
+              <w:rPr>
+                <w:noProof/>
                 <w:webHidden/>
-                <w:sz w:val="26"/>
-                <w:szCs w:val="26"/>
-              </w:rPr>
-            </w:r>
-            <w:r>
-              <w:rPr>
-                <w:rFonts w:ascii="Times New Roman" w:hAnsi="Times New Roman" w:cs="Times New Roman"/>
+              </w:rPr>
+            </w:r>
+            <w:r>
+              <w:rPr>
+                <w:noProof/>
                 <w:webHidden/>
-                <w:sz w:val="26"/>
-                <w:szCs w:val="26"/>
               </w:rPr>
               <w:fldChar w:fldCharType="separate"/>
             </w:r>
             <w:r>
               <w:rPr>
-                <w:rFonts w:ascii="Times New Roman" w:hAnsi="Times New Roman" w:cs="Times New Roman"/>
+                <w:noProof/>
                 <w:webHidden/>
-                <w:sz w:val="26"/>
-                <w:szCs w:val="26"/>
-              </w:rPr>
-              <w:t>16</w:t>
-            </w:r>
-            <w:r>
-              <w:rPr>
-                <w:rFonts w:ascii="Times New Roman" w:hAnsi="Times New Roman" w:cs="Times New Roman"/>
+              </w:rPr>
+              <w:t>17</w:t>
+            </w:r>
+            <w:r>
+              <w:rPr>
+                <w:noProof/>
                 <w:webHidden/>
-                <w:sz w:val="26"/>
-                <w:szCs w:val="26"/>
               </w:rPr>
               <w:fldChar w:fldCharType="end"/>
             </w:r>
@@ -2767,103 +2371,68 @@
           <w:pPr>
             <w:pStyle w:val="TOC1"/>
             <w:rPr>
-              <w:rFonts w:ascii="Times New Roman" w:eastAsiaTheme="minorEastAsia" w:hAnsi="Times New Roman" w:cs="Times New Roman"/>
+              <w:rFonts w:eastAsiaTheme="minorEastAsia"/>
               <w:b w:val="0"/>
-              <w:sz w:val="26"/>
-              <w:szCs w:val="26"/>
               <w:lang w:eastAsia="ja-JP"/>
             </w:rPr>
           </w:pPr>
-          <w:hyperlink w:anchor="_Toc379962677" w:history="1">
+          <w:hyperlink w:anchor="_Toc380043725" w:history="1">
             <w:r>
               <w:rPr>
                 <w:rStyle w:val="Hyperlink"/>
                 <w:rFonts w:ascii="Times New Roman" w:hAnsi="Times New Roman" w:cs="Times New Roman"/>
-                <w:sz w:val="26"/>
-                <w:szCs w:val="26"/>
               </w:rPr>
               <w:t>Tài liệu tham khảo</w:t>
             </w:r>
             <w:r>
               <w:rPr>
-                <w:rFonts w:ascii="Times New Roman" w:hAnsi="Times New Roman" w:cs="Times New Roman"/>
                 <w:webHidden/>
-                <w:sz w:val="26"/>
-                <w:szCs w:val="26"/>
               </w:rPr>
               <w:tab/>
             </w:r>
             <w:r>
               <w:rPr>
-                <w:rFonts w:ascii="Times New Roman" w:hAnsi="Times New Roman" w:cs="Times New Roman"/>
                 <w:webHidden/>
-                <w:sz w:val="26"/>
-                <w:szCs w:val="26"/>
               </w:rPr>
               <w:fldChar w:fldCharType="begin"/>
             </w:r>
             <w:r>
               <w:rPr>
-                <w:rFonts w:ascii="Times New Roman" w:hAnsi="Times New Roman" w:cs="Times New Roman"/>
                 <w:webHidden/>
-                <w:sz w:val="26"/>
-                <w:szCs w:val="26"/>
-              </w:rPr>
-              <w:instrText xml:space="preserve"> PAGEREF _Toc379962677 \h </w:instrText>
-            </w:r>
-            <w:r>
-              <w:rPr>
-                <w:rFonts w:ascii="Times New Roman" w:hAnsi="Times New Roman" w:cs="Times New Roman"/>
+              </w:rPr>
+              <w:instrText xml:space="preserve"> PAGEREF _Toc380043725 \h </w:instrText>
+            </w:r>
+            <w:r>
+              <w:rPr>
                 <w:webHidden/>
-                <w:sz w:val="26"/>
-                <w:szCs w:val="26"/>
-              </w:rPr>
-            </w:r>
-            <w:r>
-              <w:rPr>
-                <w:rFonts w:ascii="Times New Roman" w:hAnsi="Times New Roman" w:cs="Times New Roman"/>
+              </w:rPr>
+            </w:r>
+            <w:r>
+              <w:rPr>
                 <w:webHidden/>
-                <w:sz w:val="26"/>
-                <w:szCs w:val="26"/>
               </w:rPr>
               <w:fldChar w:fldCharType="separate"/>
             </w:r>
             <w:r>
               <w:rPr>
-                <w:rFonts w:ascii="Times New Roman" w:hAnsi="Times New Roman" w:cs="Times New Roman"/>
                 <w:webHidden/>
-                <w:sz w:val="26"/>
-                <w:szCs w:val="26"/>
-              </w:rPr>
-              <w:t>16</w:t>
-            </w:r>
-            <w:r>
-              <w:rPr>
-                <w:rFonts w:ascii="Times New Roman" w:hAnsi="Times New Roman" w:cs="Times New Roman"/>
+              </w:rPr>
+              <w:t>17</w:t>
+            </w:r>
+            <w:r>
+              <w:rPr>
                 <w:webHidden/>
-                <w:sz w:val="26"/>
-                <w:szCs w:val="26"/>
               </w:rPr>
               <w:fldChar w:fldCharType="end"/>
             </w:r>
           </w:hyperlink>
         </w:p>
         <w:p>
-          <w:pPr>
-            <w:rPr>
-              <w:rFonts w:asciiTheme="majorHAnsi" w:hAnsiTheme="majorHAnsi" w:cstheme="majorHAnsi"/>
-              <w:sz w:val="26"/>
-              <w:szCs w:val="26"/>
-            </w:rPr>
-          </w:pPr>
           <w:r>
             <w:rPr>
-              <w:rFonts w:ascii="Times New Roman" w:hAnsi="Times New Roman" w:cs="Times New Roman"/>
               <w:b/>
               <w:bCs/>
               <w:noProof/>
-              <w:sz w:val="26"/>
-              <w:szCs w:val="26"/>
             </w:rPr>
             <w:fldChar w:fldCharType="end"/>
           </w:r>
@@ -2898,8 +2467,8 @@
           <w:szCs w:val="36"/>
         </w:rPr>
       </w:pPr>
-      <w:bookmarkStart w:id="0" w:name="_Toc379962651"/>
       <w:bookmarkStart w:id="1" w:name="_Toc334125726"/>
+      <w:bookmarkStart w:id="2" w:name="_Toc380043703"/>
       <w:r>
         <w:rPr>
           <w:rFonts w:ascii="Times New Roman" w:hAnsi="Times New Roman" w:cs="Times New Roman"/>
@@ -2917,7 +2486,7 @@
         </w:rPr>
         <w:t>nhóm</w:t>
       </w:r>
-      <w:bookmarkEnd w:id="0"/>
+      <w:bookmarkEnd w:id="2"/>
     </w:p>
     <w:tbl>
       <w:tblPr>
@@ -3457,6 +3026,8 @@
         <w:spacing w:after="0" w:line="360" w:lineRule="auto"/>
         <w:rPr>
           <w:rFonts w:ascii="Times New Roman" w:hAnsi="Times New Roman" w:cs="Times New Roman"/>
+          <w:sz w:val="26"/>
+          <w:szCs w:val="26"/>
         </w:rPr>
       </w:pPr>
     </w:p>
@@ -3500,8 +3071,8 @@
         <w:tblLook w:val="04A0" w:firstRow="1" w:lastRow="0" w:firstColumn="1" w:lastColumn="0" w:noHBand="0" w:noVBand="1"/>
       </w:tblPr>
       <w:tblGrid>
-        <w:gridCol w:w="4968"/>
-        <w:gridCol w:w="4968"/>
+        <w:gridCol w:w="4824"/>
+        <w:gridCol w:w="4797"/>
       </w:tblGrid>
       <w:tr>
         <w:tc>
@@ -3578,8 +3149,6 @@
               </w:rPr>
               <w:t>B</w:t>
             </w:r>
-            <w:bookmarkStart w:id="2" w:name="_GoBack"/>
-            <w:bookmarkEnd w:id="2"/>
             <w:r>
               <w:rPr>
                 <w:rFonts w:ascii="Times New Roman" w:hAnsi="Times New Roman" w:cs="Times New Roman"/>
@@ -3930,15 +3499,7 @@
                 <w:sz w:val="26"/>
                 <w:szCs w:val="26"/>
               </w:rPr>
-              <w:t>K</w:t>
-            </w:r>
-            <w:r>
-              <w:rPr>
-                <w:rFonts w:ascii="Times New Roman" w:hAnsi="Times New Roman" w:cs="Times New Roman"/>
-                <w:sz w:val="26"/>
-                <w:szCs w:val="26"/>
-              </w:rPr>
-              <w:t>ết cấu</w:t>
+              <w:t>Kết cấu</w:t>
             </w:r>
             <w:r>
               <w:rPr>
@@ -4008,8 +3569,11 @@
     </w:tbl>
     <w:p>
       <w:pPr>
-        <w:rPr>
-          <w:rFonts w:ascii="Times New Roman" w:hAnsi="Times New Roman" w:cs="Times New Roman"/>
+        <w:spacing w:after="0" w:line="360" w:lineRule="auto"/>
+        <w:rPr>
+          <w:rFonts w:ascii="Times New Roman" w:hAnsi="Times New Roman" w:cs="Times New Roman"/>
+          <w:sz w:val="26"/>
+          <w:szCs w:val="26"/>
         </w:rPr>
       </w:pPr>
     </w:p>
@@ -4027,7 +3591,7 @@
           <w:szCs w:val="36"/>
         </w:rPr>
       </w:pPr>
-      <w:bookmarkStart w:id="3" w:name="_Toc379962652"/>
+      <w:bookmarkStart w:id="3" w:name="_Toc380043704"/>
       <w:r>
         <w:rPr>
           <w:rFonts w:ascii="Times New Roman" w:hAnsi="Times New Roman" w:cs="Times New Roman"/>
@@ -4339,7 +3903,7 @@
                 <w:sz w:val="26"/>
                 <w:szCs w:val="26"/>
               </w:rPr>
-              <w:t>LDA</w:t>
+              <w:t>CS-LBP</w:t>
             </w:r>
           </w:p>
         </w:tc>
@@ -4360,10 +3924,12 @@
             <w:r>
               <w:rPr>
                 <w:rFonts w:ascii="Times New Roman" w:hAnsi="Times New Roman" w:cs="Times New Roman"/>
+                <w:color w:val="444444"/>
                 <w:sz w:val="26"/>
                 <w:szCs w:val="26"/>
-              </w:rPr>
-              <w:t>Linear Discriminant Analysis</w:t>
+                <w:shd w:val="clear" w:color="auto" w:fill="FFFFFF"/>
+              </w:rPr>
+              <w:t>Center-symmetric local binary pattern</w:t>
             </w:r>
           </w:p>
         </w:tc>
@@ -4387,15 +3953,256 @@
                 <w:sz w:val="26"/>
                 <w:szCs w:val="26"/>
               </w:rPr>
-              <w:t>P</w:t>
-            </w:r>
-            <w:r>
+              <w:t>Mẫu nhị phân cục bộ đối xứng trung tâm</w:t>
+            </w:r>
+          </w:p>
+        </w:tc>
+      </w:tr>
+      <w:tr>
+        <w:trPr>
+          <w:jc w:val="center"/>
+        </w:trPr>
+        <w:tc>
+          <w:tcPr>
+            <w:tcW w:w="1503" w:type="dxa"/>
+          </w:tcPr>
+          <w:p>
+            <w:pPr>
+              <w:spacing w:before="60"/>
+              <w:jc w:val="left"/>
               <w:rPr>
                 <w:rFonts w:ascii="Times New Roman" w:hAnsi="Times New Roman" w:cs="Times New Roman"/>
                 <w:sz w:val="26"/>
                 <w:szCs w:val="26"/>
               </w:rPr>
-              <w:t>hân tích phân biệt tuyến tính</w:t>
+            </w:pPr>
+            <w:r>
+              <w:rPr>
+                <w:rFonts w:ascii="Times New Roman" w:hAnsi="Times New Roman" w:cs="Times New Roman"/>
+                <w:sz w:val="26"/>
+                <w:szCs w:val="26"/>
+              </w:rPr>
+              <w:t>MB-LBP</w:t>
+            </w:r>
+          </w:p>
+        </w:tc>
+        <w:tc>
+          <w:tcPr>
+            <w:tcW w:w="4221" w:type="dxa"/>
+          </w:tcPr>
+          <w:p>
+            <w:pPr>
+              <w:spacing w:before="60"/>
+              <w:jc w:val="left"/>
+              <w:rPr>
+                <w:rFonts w:ascii="Times New Roman" w:hAnsi="Times New Roman" w:cs="Times New Roman"/>
+                <w:color w:val="444444"/>
+                <w:sz w:val="26"/>
+                <w:szCs w:val="26"/>
+                <w:shd w:val="clear" w:color="auto" w:fill="FFFFFF"/>
+              </w:rPr>
+            </w:pPr>
+            <w:r>
+              <w:rPr>
+                <w:rFonts w:ascii="Times New Roman" w:hAnsi="Times New Roman" w:cs="Times New Roman"/>
+                <w:sz w:val="26"/>
+                <w:szCs w:val="26"/>
+              </w:rPr>
+              <w:t>M</w:t>
+            </w:r>
+            <w:r>
+              <w:rPr>
+                <w:rFonts w:ascii="Times New Roman" w:hAnsi="Times New Roman" w:cs="Times New Roman"/>
+                <w:sz w:val="26"/>
+                <w:szCs w:val="26"/>
+              </w:rPr>
+              <w:t>ultiscale block LBP</w:t>
+            </w:r>
+          </w:p>
+        </w:tc>
+        <w:tc>
+          <w:tcPr>
+            <w:tcW w:w="3600" w:type="dxa"/>
+          </w:tcPr>
+          <w:p>
+            <w:pPr>
+              <w:spacing w:before="60"/>
+              <w:jc w:val="left"/>
+              <w:rPr>
+                <w:rFonts w:ascii="Times New Roman" w:hAnsi="Times New Roman" w:cs="Times New Roman"/>
+                <w:sz w:val="26"/>
+                <w:szCs w:val="26"/>
+              </w:rPr>
+            </w:pPr>
+            <w:r>
+              <w:rPr>
+                <w:rFonts w:ascii="Times New Roman" w:hAnsi="Times New Roman" w:cs="Times New Roman"/>
+                <w:sz w:val="26"/>
+                <w:szCs w:val="26"/>
+              </w:rPr>
+              <w:t xml:space="preserve">Mẫu nhị phân cục bộ </w:t>
+            </w:r>
+            <w:r>
+              <w:rPr>
+                <w:rFonts w:ascii="Times New Roman" w:hAnsi="Times New Roman" w:cs="Times New Roman"/>
+                <w:sz w:val="26"/>
+                <w:szCs w:val="26"/>
+              </w:rPr>
+              <w:t>khối đa mức</w:t>
+            </w:r>
+          </w:p>
+        </w:tc>
+      </w:tr>
+      <w:tr>
+        <w:trPr>
+          <w:jc w:val="center"/>
+        </w:trPr>
+        <w:tc>
+          <w:tcPr>
+            <w:tcW w:w="1503" w:type="dxa"/>
+          </w:tcPr>
+          <w:p>
+            <w:pPr>
+              <w:spacing w:before="60"/>
+              <w:jc w:val="left"/>
+              <w:rPr>
+                <w:rFonts w:ascii="Times New Roman" w:hAnsi="Times New Roman" w:cs="Times New Roman"/>
+                <w:sz w:val="26"/>
+                <w:szCs w:val="26"/>
+              </w:rPr>
+            </w:pPr>
+            <w:r>
+              <w:rPr>
+                <w:rFonts w:ascii="Times New Roman" w:hAnsi="Times New Roman" w:cs="Times New Roman"/>
+                <w:sz w:val="26"/>
+                <w:szCs w:val="26"/>
+              </w:rPr>
+              <w:t>LDA</w:t>
+            </w:r>
+          </w:p>
+        </w:tc>
+        <w:tc>
+          <w:tcPr>
+            <w:tcW w:w="4221" w:type="dxa"/>
+          </w:tcPr>
+          <w:p>
+            <w:pPr>
+              <w:spacing w:before="60"/>
+              <w:jc w:val="left"/>
+              <w:rPr>
+                <w:rFonts w:ascii="Times New Roman" w:hAnsi="Times New Roman" w:cs="Times New Roman"/>
+                <w:sz w:val="26"/>
+                <w:szCs w:val="26"/>
+              </w:rPr>
+            </w:pPr>
+            <w:r>
+              <w:rPr>
+                <w:rFonts w:ascii="Times New Roman" w:hAnsi="Times New Roman" w:cs="Times New Roman"/>
+                <w:sz w:val="26"/>
+                <w:szCs w:val="26"/>
+              </w:rPr>
+              <w:t>Linear Discriminant Analysis</w:t>
+            </w:r>
+          </w:p>
+        </w:tc>
+        <w:tc>
+          <w:tcPr>
+            <w:tcW w:w="3600" w:type="dxa"/>
+          </w:tcPr>
+          <w:p>
+            <w:pPr>
+              <w:spacing w:before="60"/>
+              <w:jc w:val="left"/>
+              <w:rPr>
+                <w:rFonts w:ascii="Times New Roman" w:hAnsi="Times New Roman" w:cs="Times New Roman"/>
+                <w:sz w:val="26"/>
+                <w:szCs w:val="26"/>
+              </w:rPr>
+            </w:pPr>
+            <w:r>
+              <w:rPr>
+                <w:rFonts w:ascii="Times New Roman" w:hAnsi="Times New Roman" w:cs="Times New Roman"/>
+                <w:sz w:val="26"/>
+                <w:szCs w:val="26"/>
+              </w:rPr>
+              <w:t>Phân tích phân biệt tuyến tính</w:t>
+            </w:r>
+          </w:p>
+        </w:tc>
+      </w:tr>
+      <w:tr>
+        <w:trPr>
+          <w:jc w:val="center"/>
+        </w:trPr>
+        <w:tc>
+          <w:tcPr>
+            <w:tcW w:w="1503" w:type="dxa"/>
+          </w:tcPr>
+          <w:p>
+            <w:pPr>
+              <w:spacing w:before="60"/>
+              <w:jc w:val="left"/>
+              <w:rPr>
+                <w:rFonts w:ascii="Times New Roman" w:hAnsi="Times New Roman" w:cs="Times New Roman"/>
+                <w:sz w:val="26"/>
+                <w:szCs w:val="26"/>
+              </w:rPr>
+            </w:pPr>
+            <w:r>
+              <w:rPr>
+                <w:rFonts w:ascii="Times New Roman" w:hAnsi="Times New Roman" w:cs="Times New Roman"/>
+                <w:sz w:val="26"/>
+                <w:szCs w:val="26"/>
+              </w:rPr>
+              <w:t>PCA</w:t>
+            </w:r>
+          </w:p>
+        </w:tc>
+        <w:tc>
+          <w:tcPr>
+            <w:tcW w:w="4221" w:type="dxa"/>
+          </w:tcPr>
+          <w:p>
+            <w:pPr>
+              <w:spacing w:before="60"/>
+              <w:jc w:val="left"/>
+              <w:rPr>
+                <w:rFonts w:ascii="Times New Roman" w:hAnsi="Times New Roman" w:cs="Times New Roman"/>
+                <w:sz w:val="26"/>
+                <w:szCs w:val="26"/>
+              </w:rPr>
+            </w:pPr>
+            <w:r>
+              <w:rPr>
+                <w:rFonts w:ascii="Times New Roman" w:hAnsi="Times New Roman" w:cs="Times New Roman"/>
+                <w:sz w:val="26"/>
+                <w:szCs w:val="26"/>
+              </w:rPr>
+              <w:t>Principal Component Analysis</w:t>
+            </w:r>
+          </w:p>
+        </w:tc>
+        <w:tc>
+          <w:tcPr>
+            <w:tcW w:w="3600" w:type="dxa"/>
+          </w:tcPr>
+          <w:p>
+            <w:pPr>
+              <w:spacing w:before="60"/>
+              <w:jc w:val="left"/>
+              <w:rPr>
+                <w:rFonts w:ascii="Times New Roman" w:hAnsi="Times New Roman" w:cs="Times New Roman"/>
+                <w:sz w:val="26"/>
+                <w:szCs w:val="26"/>
+              </w:rPr>
+            </w:pPr>
+            <w:r>
+              <w:rPr>
+                <w:rFonts w:ascii="Times New Roman" w:hAnsi="Times New Roman" w:cs="Times New Roman"/>
+                <w:sz w:val="26"/>
+                <w:szCs w:val="26"/>
+              </w:rPr>
+              <w:t>Phân tích thành phần chính</w:t>
             </w:r>
           </w:p>
         </w:tc>
@@ -4406,6 +4213,8 @@
         <w:spacing w:after="0" w:line="360" w:lineRule="auto"/>
         <w:rPr>
           <w:rFonts w:ascii="Times New Roman" w:hAnsi="Times New Roman" w:cs="Times New Roman"/>
+          <w:sz w:val="26"/>
+          <w:szCs w:val="26"/>
         </w:rPr>
       </w:pPr>
     </w:p>
@@ -4425,7 +4234,7 @@
       </w:pPr>
       <w:bookmarkStart w:id="4" w:name="_Toc291079374"/>
       <w:bookmarkStart w:id="5" w:name="_Toc334125727"/>
-      <w:bookmarkStart w:id="6" w:name="_Toc379962653"/>
+      <w:bookmarkStart w:id="6" w:name="_Toc380043705"/>
       <w:r>
         <w:rPr>
           <w:rFonts w:ascii="Times New Roman" w:hAnsi="Times New Roman" w:cs="Times New Roman"/>
@@ -4443,6 +4252,8 @@
         <w:spacing w:after="0" w:line="360" w:lineRule="auto"/>
         <w:rPr>
           <w:rFonts w:ascii="Times New Roman" w:hAnsi="Times New Roman" w:cs="Times New Roman"/>
+          <w:sz w:val="26"/>
+          <w:szCs w:val="26"/>
         </w:rPr>
       </w:pPr>
     </w:p>
@@ -4463,7 +4274,7 @@
       <w:bookmarkStart w:id="7" w:name="_Toc278551872"/>
       <w:bookmarkStart w:id="8" w:name="_Toc291079375"/>
       <w:bookmarkStart w:id="9" w:name="_Toc334125728"/>
-      <w:bookmarkStart w:id="10" w:name="_Toc379962654"/>
+      <w:bookmarkStart w:id="10" w:name="_Toc380043706"/>
       <w:r>
         <w:rPr>
           <w:rFonts w:ascii="Times New Roman" w:hAnsi="Times New Roman" w:cs="Times New Roman"/>
@@ -4482,27 +4293,10 @@
         <w:spacing w:after="0" w:line="360" w:lineRule="auto"/>
         <w:rPr>
           <w:rFonts w:ascii="Times New Roman" w:hAnsi="Times New Roman" w:cs="Times New Roman"/>
-        </w:rPr>
-      </w:pPr>
-    </w:p>
-    <w:p>
-      <w:pPr>
-        <w:rPr>
-          <w:rFonts w:ascii="Times New Roman" w:eastAsiaTheme="majorEastAsia" w:hAnsi="Times New Roman" w:cs="Times New Roman"/>
-          <w:b/>
-          <w:bCs/>
-          <w:sz w:val="36"/>
-          <w:szCs w:val="36"/>
-        </w:rPr>
-      </w:pPr>
-      <w:r>
-        <w:rPr>
-          <w:rFonts w:ascii="Times New Roman" w:hAnsi="Times New Roman" w:cs="Times New Roman"/>
-          <w:sz w:val="36"/>
-          <w:szCs w:val="36"/>
-        </w:rPr>
-        <w:br w:type="page"/>
-      </w:r>
+          <w:sz w:val="26"/>
+          <w:szCs w:val="26"/>
+        </w:rPr>
+      </w:pPr>
     </w:p>
     <w:p>
       <w:pPr>
@@ -4518,7 +4312,7 @@
           <w:szCs w:val="36"/>
         </w:rPr>
       </w:pPr>
-      <w:bookmarkStart w:id="11" w:name="_Toc379962655"/>
+      <w:bookmarkStart w:id="11" w:name="_Toc380043707"/>
       <w:r>
         <w:rPr>
           <w:rFonts w:ascii="Times New Roman" w:hAnsi="Times New Roman" w:cs="Times New Roman"/>
@@ -4529,16 +4323,6 @@
         <w:t>Lời mở đầu</w:t>
       </w:r>
       <w:bookmarkEnd w:id="11"/>
-    </w:p>
-    <w:p>
-      <w:pPr>
-        <w:spacing w:after="0" w:line="360" w:lineRule="auto"/>
-        <w:rPr>
-          <w:rFonts w:ascii="Times New Roman" w:hAnsi="Times New Roman" w:cs="Times New Roman"/>
-          <w:sz w:val="26"/>
-          <w:szCs w:val="26"/>
-        </w:rPr>
-      </w:pPr>
     </w:p>
     <w:p>
       <w:pPr>
@@ -4564,7 +4348,7 @@
           <w:szCs w:val="36"/>
         </w:rPr>
       </w:pPr>
-      <w:bookmarkStart w:id="12" w:name="_Toc379962656"/>
+      <w:bookmarkStart w:id="12" w:name="_Toc380043708"/>
       <w:r>
         <w:rPr>
           <w:rFonts w:ascii="Times New Roman" w:hAnsi="Times New Roman" w:cs="Times New Roman"/>
@@ -4766,7 +4550,7 @@
         </w:rPr>
       </w:pPr>
       <w:bookmarkStart w:id="13" w:name="_Toc378665954"/>
-      <w:bookmarkStart w:id="14" w:name="_Toc379962657"/>
+      <w:bookmarkStart w:id="14" w:name="_Toc380043709"/>
       <w:r>
         <w:rPr>
           <w:rFonts w:ascii="Times New Roman" w:hAnsi="Times New Roman" w:cs="Times New Roman"/>
@@ -4970,7 +4754,23 @@
           <w:sz w:val="26"/>
           <w:szCs w:val="26"/>
         </w:rPr>
-        <w:t>Pricipal Component Analysis (PCA)</w:t>
+        <w:t>Pri</w:t>
+      </w:r>
+      <w:r>
+        <w:rPr>
+          <w:rFonts w:ascii="Times New Roman" w:hAnsi="Times New Roman" w:cs="Times New Roman"/>
+          <w:sz w:val="26"/>
+          <w:szCs w:val="26"/>
+        </w:rPr>
+        <w:t>n</w:t>
+      </w:r>
+      <w:r>
+        <w:rPr>
+          <w:rFonts w:ascii="Times New Roman" w:hAnsi="Times New Roman" w:cs="Times New Roman"/>
+          <w:sz w:val="26"/>
+          <w:szCs w:val="26"/>
+        </w:rPr>
+        <w:t>cipal Component Analysis (PCA)</w:t>
       </w:r>
     </w:p>
     <w:p>
@@ -5011,7 +4811,7 @@
         </w:rPr>
       </w:pPr>
       <w:bookmarkStart w:id="15" w:name="_Toc378665955"/>
-      <w:bookmarkStart w:id="16" w:name="_Toc379962658"/>
+      <w:bookmarkStart w:id="16" w:name="_Toc380043710"/>
       <w:r>
         <w:rPr>
           <w:rFonts w:ascii="Times New Roman" w:hAnsi="Times New Roman" w:cs="Times New Roman"/>
@@ -5116,7 +4916,23 @@
           <w:sz w:val="26"/>
           <w:szCs w:val="26"/>
         </w:rPr>
-        <w:t>n Hybrid</w:t>
+        <w:t xml:space="preserve">n </w:t>
+      </w:r>
+      <w:r>
+        <w:rPr>
+          <w:rFonts w:ascii="Times New Roman" w:hAnsi="Times New Roman" w:cs="Times New Roman"/>
+          <w:sz w:val="26"/>
+          <w:szCs w:val="26"/>
+        </w:rPr>
+        <w:t>h</w:t>
+      </w:r>
+      <w:r>
+        <w:rPr>
+          <w:rFonts w:ascii="Times New Roman" w:hAnsi="Times New Roman" w:cs="Times New Roman"/>
+          <w:sz w:val="26"/>
+          <w:szCs w:val="26"/>
+        </w:rPr>
+        <w:t>ybrid</w:t>
       </w:r>
     </w:p>
     <w:p>
@@ -5585,7 +5401,7 @@
           <w:szCs w:val="36"/>
         </w:rPr>
       </w:pPr>
-      <w:bookmarkStart w:id="17" w:name="_Toc379962659"/>
+      <w:bookmarkStart w:id="17" w:name="_Toc380043711"/>
       <w:r>
         <w:rPr>
           <w:rFonts w:ascii="Times New Roman" w:hAnsi="Times New Roman" w:cs="Times New Roman"/>
@@ -5650,7 +5466,7 @@
           <w:szCs w:val="32"/>
         </w:rPr>
       </w:pPr>
-      <w:bookmarkStart w:id="18" w:name="_Toc379962660"/>
+      <w:bookmarkStart w:id="18" w:name="_Toc380043712"/>
       <w:r>
         <w:rPr>
           <w:rFonts w:ascii="Times New Roman" w:hAnsi="Times New Roman" w:cs="Times New Roman"/>
@@ -5963,7 +5779,7 @@
           <w:szCs w:val="32"/>
         </w:rPr>
       </w:pPr>
-      <w:bookmarkStart w:id="19" w:name="_Toc379962661"/>
+      <w:bookmarkStart w:id="19" w:name="_Toc380043713"/>
       <w:r>
         <w:rPr>
           <w:rFonts w:ascii="Times New Roman" w:hAnsi="Times New Roman" w:cs="Times New Roman"/>
@@ -6599,7 +6415,7 @@
           <w:sz w:val="26"/>
           <w:szCs w:val="26"/>
         </w:rPr>
-        <w:t xml:space="preserve">ảnh thì những mẫu đồng nhất tính toán cho gần 90% khi sử dụng vùng lân cận (8, 1), và gần 70% cho vùng lân cận (16, 2). Họ tìm thấy 90.6% trong số những mẫu trong vùng lân cận (8, 1) và 85.2% </w:t>
+        <w:t xml:space="preserve">ảnh thì những mẫu đồng nhất tính toán cho gần 90% khi sử dụng vùng lân cận (8, 1), và gần 70% cho vùng lân cận (16, 2). Họ tìm thấy 90.6% trong số những mẫu trong vùng lân cận (8, 1) và </w:t>
       </w:r>
       <w:r>
         <w:rPr>
@@ -6608,7 +6424,7 @@
           <w:szCs w:val="26"/>
         </w:rPr>
         <w:lastRenderedPageBreak/>
-        <w:t>các mẫu ở vùng lân cận (8, 2) là đồng nhất trong trường hợp tiền xử lý hình ảnh khuôn mặ</w:t>
+        <w:t>85.2% các mẫu ở vùng lân cận (8, 2) là đồng nhất trong trường hợp tiền xử lý hình ảnh khuôn mặ</w:t>
       </w:r>
       <w:r>
         <w:rPr>
@@ -7107,7 +6923,7 @@
         <w:tblLook w:val="04A0" w:firstRow="1" w:lastRow="0" w:firstColumn="1" w:lastColumn="0" w:noHBand="0" w:noVBand="1"/>
       </w:tblPr>
       <w:tblGrid>
-        <w:gridCol w:w="9221"/>
+        <w:gridCol w:w="8906"/>
         <w:gridCol w:w="715"/>
       </w:tblGrid>
       <w:tr>
@@ -7714,7 +7530,7 @@
         <w:tblLook w:val="04A0" w:firstRow="1" w:lastRow="0" w:firstColumn="1" w:lastColumn="0" w:noHBand="0" w:noVBand="1"/>
       </w:tblPr>
       <w:tblGrid>
-        <w:gridCol w:w="9221"/>
+        <w:gridCol w:w="8906"/>
         <w:gridCol w:w="715"/>
       </w:tblGrid>
       <w:tr>
@@ -7950,7 +7766,7 @@
           <w:szCs w:val="32"/>
         </w:rPr>
       </w:pPr>
-      <w:bookmarkStart w:id="20" w:name="_Toc379962662"/>
+      <w:bookmarkStart w:id="20" w:name="_Toc380043714"/>
       <w:r>
         <w:rPr>
           <w:rFonts w:ascii="Times New Roman" w:hAnsi="Times New Roman" w:cs="Times New Roman"/>
@@ -8841,8 +8657,8 @@
         <w:tblLook w:val="04A0" w:firstRow="1" w:lastRow="0" w:firstColumn="1" w:lastColumn="0" w:noHBand="0" w:noVBand="1"/>
       </w:tblPr>
       <w:tblGrid>
-        <w:gridCol w:w="8897"/>
-        <w:gridCol w:w="1039"/>
+        <w:gridCol w:w="8596"/>
+        <w:gridCol w:w="1025"/>
       </w:tblGrid>
       <w:tr>
         <w:trPr>
@@ -9346,7 +9162,7 @@
         <w:tblLook w:val="04A0" w:firstRow="1" w:lastRow="0" w:firstColumn="1" w:lastColumn="0" w:noHBand="0" w:noVBand="1"/>
       </w:tblPr>
       <w:tblGrid>
-        <w:gridCol w:w="9039"/>
+        <w:gridCol w:w="8906"/>
         <w:gridCol w:w="715"/>
       </w:tblGrid>
       <w:tr>
@@ -9626,7 +9442,7 @@
           <w:szCs w:val="32"/>
         </w:rPr>
       </w:pPr>
-      <w:bookmarkStart w:id="21" w:name="_Toc379962663"/>
+      <w:bookmarkStart w:id="21" w:name="_Toc380043715"/>
       <w:r>
         <w:rPr>
           <w:rFonts w:ascii="Times New Roman" w:hAnsi="Times New Roman" w:cs="Times New Roman"/>
@@ -9695,7 +9511,202 @@
           <w:sz w:val="26"/>
           <w:szCs w:val="26"/>
         </w:rPr>
-        <w:t xml:space="preserve">được đề xuất để giải quyết hạn chế này. Cách trực tiếp để phóng to vòng không gian hỗ trợ là kết hợp thông tin cung cấp bởi </w:t>
+        <w:t>được đề xuất để giải quyết hạn chế</w:t>
+      </w:r>
+      <w:r>
+        <w:rPr>
+          <w:rFonts w:ascii="Times New Roman" w:hAnsi="Times New Roman" w:cs="Times New Roman"/>
+          <w:sz w:val="26"/>
+          <w:szCs w:val="26"/>
+        </w:rPr>
+        <w:t xml:space="preserve"> này.</w:t>
+      </w:r>
+    </w:p>
+    <w:p>
+      <w:pPr>
+        <w:spacing w:after="0" w:line="360" w:lineRule="auto"/>
+        <w:jc w:val="center"/>
+        <w:rPr>
+          <w:rFonts w:ascii="Times New Roman" w:hAnsi="Times New Roman" w:cs="Times New Roman"/>
+          <w:sz w:val="26"/>
+          <w:szCs w:val="26"/>
+        </w:rPr>
+      </w:pPr>
+      <w:r>
+        <w:rPr>
+          <w:rFonts w:ascii="Times New Roman" w:hAnsi="Times New Roman" w:cs="Times New Roman"/>
+          <w:noProof/>
+          <w:sz w:val="26"/>
+          <w:szCs w:val="26"/>
+          <w:lang w:eastAsia="ja-JP"/>
+        </w:rPr>
+        <w:drawing>
+          <wp:inline distT="0" distB="0" distL="0" distR="0" wp14:anchorId="1846EE1A" wp14:editId="1DB6175B">
+            <wp:extent cx="4327525" cy="851535"/>
+            <wp:effectExtent l="0" t="0" r="0" b="5715"/>
+            <wp:docPr id="4" name="Picture 4"/>
+            <wp:cNvGraphicFramePr>
+              <a:graphicFrameLocks xmlns:a="http://schemas.openxmlformats.org/drawingml/2006/main" noChangeAspect="1"/>
+            </wp:cNvGraphicFramePr>
+            <a:graphic xmlns:a="http://schemas.openxmlformats.org/drawingml/2006/main">
+              <a:graphicData uri="http://schemas.openxmlformats.org/drawingml/2006/picture">
+                <pic:pic xmlns:pic="http://schemas.openxmlformats.org/drawingml/2006/picture">
+                  <pic:nvPicPr>
+                    <pic:cNvPr id="0" name="Picture 2"/>
+                    <pic:cNvPicPr>
+                      <a:picLocks noChangeAspect="1" noChangeArrowheads="1"/>
+                    </pic:cNvPicPr>
+                  </pic:nvPicPr>
+                  <pic:blipFill>
+                    <a:blip r:embed="rId17">
+                      <a:extLst>
+                        <a:ext uri="{28A0092B-C50C-407E-A947-70E740481C1C}">
+                          <a14:useLocalDpi xmlns:a14="http://schemas.microsoft.com/office/drawing/2010/main" val="0"/>
+                        </a:ext>
+                      </a:extLst>
+                    </a:blip>
+                    <a:srcRect/>
+                    <a:stretch>
+                      <a:fillRect/>
+                    </a:stretch>
+                  </pic:blipFill>
+                  <pic:spPr bwMode="auto">
+                    <a:xfrm>
+                      <a:off x="0" y="0"/>
+                      <a:ext cx="4327525" cy="851535"/>
+                    </a:xfrm>
+                    <a:prstGeom prst="rect">
+                      <a:avLst/>
+                    </a:prstGeom>
+                    <a:noFill/>
+                    <a:ln>
+                      <a:noFill/>
+                    </a:ln>
+                  </pic:spPr>
+                </pic:pic>
+              </a:graphicData>
+            </a:graphic>
+          </wp:inline>
+        </w:drawing>
+      </w:r>
+    </w:p>
+    <w:p>
+      <w:pPr>
+        <w:spacing w:after="0" w:line="360" w:lineRule="auto"/>
+        <w:ind w:firstLine="576"/>
+        <w:jc w:val="center"/>
+        <w:rPr>
+          <w:rFonts w:ascii="Times New Roman" w:hAnsi="Times New Roman" w:cs="Times New Roman"/>
+          <w:sz w:val="26"/>
+          <w:szCs w:val="26"/>
+        </w:rPr>
+      </w:pPr>
+      <w:r>
+        <w:rPr>
+          <w:rFonts w:ascii="Times New Roman" w:hAnsi="Times New Roman" w:cs="Times New Roman"/>
+          <w:b/>
+          <w:sz w:val="26"/>
+          <w:szCs w:val="26"/>
+        </w:rPr>
+        <w:t>Hình 2.</w:t>
+      </w:r>
+      <w:r>
+        <w:rPr>
+          <w:rFonts w:ascii="Times New Roman" w:hAnsi="Times New Roman" w:cs="Times New Roman"/>
+          <w:b/>
+          <w:sz w:val="26"/>
+          <w:szCs w:val="26"/>
+        </w:rPr>
+        <w:t>6</w:t>
+      </w:r>
+      <w:r>
+        <w:rPr>
+          <w:rFonts w:ascii="Times New Roman" w:hAnsi="Times New Roman" w:cs="Times New Roman"/>
+          <w:b/>
+          <w:sz w:val="26"/>
+          <w:szCs w:val="26"/>
+        </w:rPr>
+        <w:t xml:space="preserve">: </w:t>
+      </w:r>
+      <w:r>
+        <w:rPr>
+          <w:rFonts w:ascii="Times New Roman" w:hAnsi="Times New Roman" w:cs="Times New Roman"/>
+          <w:sz w:val="26"/>
+          <w:szCs w:val="26"/>
+        </w:rPr>
+        <w:t>Ba LBP</w:t>
+      </w:r>
+      <w:r>
+        <w:rPr>
+          <w:rFonts w:ascii="Times New Roman" w:hAnsi="Times New Roman" w:cs="Times New Roman"/>
+          <w:sz w:val="26"/>
+          <w:szCs w:val="26"/>
+          <w:vertAlign w:val="subscript"/>
+        </w:rPr>
+        <w:t>4,R</w:t>
+      </w:r>
+      <w:r>
+        <w:rPr>
+          <w:rFonts w:ascii="Times New Roman" w:hAnsi="Times New Roman" w:cs="Times New Roman"/>
+          <w:sz w:val="26"/>
+          <w:szCs w:val="26"/>
+        </w:rPr>
+        <w:t xml:space="preserve"> gần kề và kết hợp các luật bất khả thi.</w:t>
+      </w:r>
+    </w:p>
+    <w:p>
+      <w:pPr>
+        <w:spacing w:after="0" w:line="360" w:lineRule="auto"/>
+        <w:ind w:firstLine="576"/>
+        <w:jc w:val="left"/>
+        <w:rPr>
+          <w:rFonts w:ascii="Times New Roman" w:hAnsi="Times New Roman" w:cs="Times New Roman"/>
+          <w:sz w:val="26"/>
+          <w:szCs w:val="26"/>
+        </w:rPr>
+      </w:pPr>
+      <w:r>
+        <w:rPr>
+          <w:rFonts w:ascii="Times New Roman" w:hAnsi="Times New Roman" w:cs="Times New Roman"/>
+          <w:sz w:val="26"/>
+          <w:szCs w:val="26"/>
+        </w:rPr>
+        <w:t>Ở hình 2.5 biểu diễn ba luật LBP 4-bit gần kề. Giả sử bit đầu tiên ở luật trái nhất là 0, bit thứ ba ở luật bên phải của nó phải là 1. Tương tự, bit đầu trong luật trung tâm và bit thứ ba ở luật phải nhất phải khác nhau hoặc cùng bằng 1. Phần bên phải hình trên cho thấy một sự kết hợp bất khả thi các luật. Mỗi luật LBP giới hạn số tập các luật gần kế nó, làm cho “vùng tác động” của một luật lớn hơn vùng 3x3 điểm ảnh.</w:t>
+      </w:r>
+    </w:p>
+    <w:p>
+      <w:pPr>
+        <w:spacing w:after="0" w:line="360" w:lineRule="auto"/>
+        <w:ind w:firstLine="576"/>
+        <w:rPr>
+          <w:rFonts w:ascii="Times New Roman" w:hAnsi="Times New Roman" w:cs="Times New Roman"/>
+          <w:sz w:val="26"/>
+          <w:szCs w:val="26"/>
+        </w:rPr>
+      </w:pPr>
+      <w:r>
+        <w:rPr>
+          <w:rFonts w:ascii="Times New Roman" w:hAnsi="Times New Roman" w:cs="Times New Roman"/>
+          <w:sz w:val="26"/>
+          <w:szCs w:val="26"/>
+        </w:rPr>
+        <w:t>Cách trực tiếp để phóng to v</w:t>
+      </w:r>
+      <w:r>
+        <w:rPr>
+          <w:rFonts w:ascii="Times New Roman" w:hAnsi="Times New Roman" w:cs="Times New Roman"/>
+          <w:sz w:val="26"/>
+          <w:szCs w:val="26"/>
+        </w:rPr>
+        <w:t>ù</w:t>
+      </w:r>
+      <w:r>
+        <w:rPr>
+          <w:rFonts w:ascii="Times New Roman" w:hAnsi="Times New Roman" w:cs="Times New Roman"/>
+          <w:sz w:val="26"/>
+          <w:szCs w:val="26"/>
+        </w:rPr>
+        <w:t xml:space="preserve">ng không gian hỗ trợ là kết hợp thông tin cung cấp bởi </w:t>
       </w:r>
       <w:r>
         <w:rPr>
@@ -9803,7 +9814,16 @@
           <w:sz w:val="26"/>
           <w:szCs w:val="26"/>
         </w:rPr>
-        <w:t xml:space="preserve"> Vì vậy, chúng ta chỉ xem xét phân phối nhỏ các toán tử khác nhau.</w:t>
+        <w:t xml:space="preserve"> Vì vậy, chúng ta chỉ xem xét phân phối nhỏ các toán tử khác </w:t>
+      </w:r>
+      <w:r>
+        <w:rPr>
+          <w:rFonts w:ascii="Times New Roman" w:hAnsi="Times New Roman" w:cs="Times New Roman"/>
+          <w:sz w:val="26"/>
+          <w:szCs w:val="26"/>
+        </w:rPr>
+        <w:lastRenderedPageBreak/>
+        <w:t>nhau.</w:t>
       </w:r>
       <w:r>
         <w:rPr>
@@ -9905,7 +9925,7 @@
           <w:szCs w:val="32"/>
         </w:rPr>
       </w:pPr>
-      <w:bookmarkStart w:id="22" w:name="_Toc379962664"/>
+      <w:bookmarkStart w:id="22" w:name="_Toc380043716"/>
       <w:r>
         <w:rPr>
           <w:rFonts w:ascii="Times New Roman" w:hAnsi="Times New Roman" w:cs="Times New Roman"/>
@@ -9915,156 +9935,24 @@
         </w:rPr>
         <w:t>Miêu tả khuôn mặt sử dụng LBP</w:t>
       </w:r>
-      <w:bookmarkEnd w:id="22"/>
-    </w:p>
-    <w:p>
-      <w:pPr>
-        <w:pStyle w:val="ListParagraph"/>
-        <w:keepNext/>
-        <w:keepLines/>
-        <w:numPr>
-          <w:ilvl w:val="0"/>
-          <w:numId w:val="4"/>
-        </w:numPr>
-        <w:contextualSpacing w:val="0"/>
-        <w:outlineLvl w:val="1"/>
-        <w:rPr>
-          <w:rFonts w:ascii="Times New Roman" w:eastAsiaTheme="majorEastAsia" w:hAnsi="Times New Roman" w:cs="Times New Roman"/>
-          <w:b/>
-          <w:vanish/>
-          <w:sz w:val="32"/>
-          <w:szCs w:val="32"/>
-        </w:rPr>
-      </w:pPr>
       <w:bookmarkStart w:id="23" w:name="_Toc379962665"/>
-      <w:bookmarkEnd w:id="23"/>
-    </w:p>
-    <w:p>
-      <w:pPr>
-        <w:pStyle w:val="ListParagraph"/>
-        <w:keepNext/>
-        <w:keepLines/>
-        <w:numPr>
-          <w:ilvl w:val="1"/>
-          <w:numId w:val="4"/>
-        </w:numPr>
-        <w:contextualSpacing w:val="0"/>
-        <w:outlineLvl w:val="1"/>
-        <w:rPr>
-          <w:rFonts w:ascii="Times New Roman" w:eastAsiaTheme="majorEastAsia" w:hAnsi="Times New Roman" w:cs="Times New Roman"/>
-          <w:b/>
-          <w:vanish/>
-          <w:sz w:val="32"/>
-          <w:szCs w:val="32"/>
-        </w:rPr>
-      </w:pPr>
       <w:bookmarkStart w:id="24" w:name="_Toc379962582"/>
       <w:bookmarkStart w:id="25" w:name="_Toc379962666"/>
+      <w:bookmarkStart w:id="26" w:name="_Toc380041061"/>
+      <w:bookmarkStart w:id="27" w:name="_Toc380041096"/>
+      <w:bookmarkEnd w:id="22"/>
+      <w:bookmarkEnd w:id="23"/>
       <w:bookmarkEnd w:id="24"/>
       <w:bookmarkEnd w:id="25"/>
-    </w:p>
-    <w:p>
-      <w:pPr>
-        <w:pStyle w:val="ListParagraph"/>
-        <w:keepNext/>
-        <w:keepLines/>
-        <w:numPr>
-          <w:ilvl w:val="1"/>
-          <w:numId w:val="4"/>
-        </w:numPr>
-        <w:contextualSpacing w:val="0"/>
-        <w:outlineLvl w:val="1"/>
-        <w:rPr>
-          <w:rFonts w:ascii="Times New Roman" w:eastAsiaTheme="majorEastAsia" w:hAnsi="Times New Roman" w:cs="Times New Roman"/>
-          <w:b/>
-          <w:vanish/>
-          <w:sz w:val="32"/>
-          <w:szCs w:val="32"/>
-        </w:rPr>
-      </w:pPr>
-      <w:bookmarkStart w:id="26" w:name="_Toc379962583"/>
-      <w:bookmarkStart w:id="27" w:name="_Toc379962667"/>
       <w:bookmarkEnd w:id="26"/>
       <w:bookmarkEnd w:id="27"/>
     </w:p>
     <w:p>
       <w:pPr>
-        <w:pStyle w:val="ListParagraph"/>
-        <w:keepNext/>
-        <w:keepLines/>
-        <w:numPr>
-          <w:ilvl w:val="1"/>
-          <w:numId w:val="4"/>
-        </w:numPr>
-        <w:contextualSpacing w:val="0"/>
-        <w:outlineLvl w:val="1"/>
-        <w:rPr>
-          <w:rFonts w:ascii="Times New Roman" w:eastAsiaTheme="majorEastAsia" w:hAnsi="Times New Roman" w:cs="Times New Roman"/>
-          <w:b/>
-          <w:vanish/>
-          <w:sz w:val="32"/>
-          <w:szCs w:val="32"/>
-        </w:rPr>
-      </w:pPr>
-      <w:bookmarkStart w:id="28" w:name="_Toc379962584"/>
-      <w:bookmarkStart w:id="29" w:name="_Toc379962668"/>
-      <w:bookmarkEnd w:id="28"/>
-      <w:bookmarkEnd w:id="29"/>
-    </w:p>
-    <w:p>
-      <w:pPr>
-        <w:pStyle w:val="ListParagraph"/>
-        <w:keepNext/>
-        <w:keepLines/>
-        <w:numPr>
-          <w:ilvl w:val="1"/>
-          <w:numId w:val="4"/>
-        </w:numPr>
-        <w:contextualSpacing w:val="0"/>
-        <w:outlineLvl w:val="1"/>
-        <w:rPr>
-          <w:rFonts w:ascii="Times New Roman" w:eastAsiaTheme="majorEastAsia" w:hAnsi="Times New Roman" w:cs="Times New Roman"/>
-          <w:b/>
-          <w:vanish/>
-          <w:sz w:val="32"/>
-          <w:szCs w:val="32"/>
-        </w:rPr>
-      </w:pPr>
-      <w:bookmarkStart w:id="30" w:name="_Toc379962585"/>
-      <w:bookmarkStart w:id="31" w:name="_Toc379962669"/>
-      <w:bookmarkEnd w:id="30"/>
-      <w:bookmarkEnd w:id="31"/>
-    </w:p>
-    <w:p>
-      <w:pPr>
-        <w:pStyle w:val="ListParagraph"/>
-        <w:keepNext/>
-        <w:keepLines/>
-        <w:numPr>
-          <w:ilvl w:val="1"/>
-          <w:numId w:val="4"/>
-        </w:numPr>
-        <w:contextualSpacing w:val="0"/>
-        <w:outlineLvl w:val="1"/>
-        <w:rPr>
-          <w:rFonts w:ascii="Times New Roman" w:eastAsiaTheme="majorEastAsia" w:hAnsi="Times New Roman" w:cs="Times New Roman"/>
-          <w:b/>
-          <w:vanish/>
-          <w:sz w:val="32"/>
-          <w:szCs w:val="32"/>
-        </w:rPr>
-      </w:pPr>
-      <w:bookmarkStart w:id="32" w:name="_Toc379962586"/>
-      <w:bookmarkStart w:id="33" w:name="_Toc379962670"/>
-      <w:bookmarkEnd w:id="32"/>
-      <w:bookmarkEnd w:id="33"/>
-    </w:p>
-    <w:p>
-      <w:pPr>
         <w:pStyle w:val="Heading2"/>
         <w:numPr>
           <w:ilvl w:val="2"/>
-          <w:numId w:val="4"/>
+          <w:numId w:val="9"/>
         </w:numPr>
         <w:rPr>
           <w:rFonts w:ascii="Times New Roman" w:hAnsi="Times New Roman" w:cs="Times New Roman"/>
@@ -10073,7 +9961,7 @@
           <w:szCs w:val="28"/>
         </w:rPr>
       </w:pPr>
-      <w:bookmarkStart w:id="34" w:name="_Toc379962671"/>
+      <w:bookmarkStart w:id="28" w:name="_Toc380043717"/>
       <w:r>
         <w:rPr>
           <w:rFonts w:ascii="Times New Roman" w:hAnsi="Times New Roman" w:cs="Times New Roman"/>
@@ -10083,7 +9971,7 @@
         </w:rPr>
         <w:t>Biểu diễn khuôn mặt với hình ảnh tĩnh</w:t>
       </w:r>
-      <w:bookmarkEnd w:id="34"/>
+      <w:bookmarkEnd w:id="28"/>
     </w:p>
     <w:p>
       <w:pPr>
@@ -10926,18 +10814,6 @@
         <w:t xml:space="preserve">.6. </w:t>
       </w:r>
     </w:p>
-    <w:p/>
-    <w:p>
-      <w:pPr>
-        <w:spacing w:after="0" w:line="360" w:lineRule="auto"/>
-        <w:jc w:val="left"/>
-        <w:rPr>
-          <w:rFonts w:ascii="Times New Roman" w:hAnsi="Times New Roman" w:cs="Times New Roman"/>
-          <w:sz w:val="26"/>
-          <w:szCs w:val="26"/>
-        </w:rPr>
-      </w:pPr>
-    </w:p>
     <w:p>
       <w:pPr>
         <w:spacing w:after="0" w:line="360" w:lineRule="auto"/>
@@ -10952,6 +10828,7 @@
           <w:noProof/>
           <w:lang w:eastAsia="ja-JP"/>
         </w:rPr>
+        <w:lastRenderedPageBreak/>
         <w:drawing>
           <wp:inline distT="0" distB="0" distL="0" distR="0" wp14:anchorId="77CB58CF" wp14:editId="4F1AEF9D">
             <wp:extent cx="6027420" cy="2216785"/>
@@ -10970,7 +10847,7 @@
                     </pic:cNvPicPr>
                   </pic:nvPicPr>
                   <pic:blipFill>
-                    <a:blip r:embed="rId17">
+                    <a:blip r:embed="rId18">
                       <a:extLst>
                         <a:ext uri="{28A0092B-C50C-407E-A947-70E740481C1C}">
                           <a14:useLocalDpi xmlns:a14="http://schemas.microsoft.com/office/drawing/2010/main" val="0"/>
@@ -11019,7 +10896,25 @@
           <w:sz w:val="26"/>
           <w:szCs w:val="26"/>
         </w:rPr>
-        <w:t>Hình 2.6:</w:t>
+        <w:t>Hình 2.</w:t>
+      </w:r>
+      <w:r>
+        <w:rPr>
+          <w:rFonts w:ascii="Times New Roman" w:hAnsi="Times New Roman" w:cs="Times New Roman"/>
+          <w:b/>
+          <w:sz w:val="26"/>
+          <w:szCs w:val="26"/>
+        </w:rPr>
+        <w:t>7</w:t>
+      </w:r>
+      <w:r>
+        <w:rPr>
+          <w:rFonts w:ascii="Times New Roman" w:hAnsi="Times New Roman" w:cs="Times New Roman"/>
+          <w:b/>
+          <w:sz w:val="26"/>
+          <w:szCs w:val="26"/>
+        </w:rPr>
+        <w:t>:</w:t>
       </w:r>
       <w:r>
         <w:rPr>
@@ -11046,7 +10941,6 @@
           <w:sz w:val="26"/>
           <w:szCs w:val="26"/>
         </w:rPr>
-        <w:lastRenderedPageBreak/>
         <w:t>Biểu đồ cơ bản được sử dụng để thu thập thông tin về các mã LBP trong một hình ảnh có thể được mở rộng thành một biểu đồ</w:t>
       </w:r>
       <w:r>
@@ -11174,7 +11068,7 @@
       </w:tblPr>
       <w:tblGrid>
         <w:gridCol w:w="8897"/>
-        <w:gridCol w:w="1039"/>
+        <w:gridCol w:w="724"/>
       </w:tblGrid>
       <w:tr>
         <w:trPr>
@@ -11200,13 +11094,45 @@
                 <m:jc m:val="center"/>
               </m:oMathParaPr>
               <m:oMath>
+                <m:sSub>
+                  <m:sSubPr>
+                    <m:ctrlPr>
+                      <w:rPr>
+                        <w:rFonts w:ascii="Cambria Math" w:hAnsi="Cambria Math" w:cs="MTMI"/>
+                        <w:i/>
+                        <w:sz w:val="26"/>
+                        <w:szCs w:val="26"/>
+                      </w:rPr>
+                    </m:ctrlPr>
+                  </m:sSubPr>
+                  <m:e>
+                    <m:r>
+                      <w:rPr>
+                        <w:rFonts w:ascii="Cambria Math" w:hAnsi="Cambria Math" w:cs="MTMI"/>
+                        <w:sz w:val="26"/>
+                        <w:szCs w:val="26"/>
+                      </w:rPr>
+                      <m:t>H</m:t>
+                    </m:r>
+                  </m:e>
+                  <m:sub>
+                    <m:r>
+                      <w:rPr>
+                        <w:rFonts w:ascii="Cambria Math" w:hAnsi="Cambria Math" w:cs="MTMI"/>
+                        <w:sz w:val="26"/>
+                        <w:szCs w:val="26"/>
+                      </w:rPr>
+                      <m:t>i,j</m:t>
+                    </m:r>
+                  </m:sub>
+                </m:sSub>
                 <m:r>
                   <w:rPr>
                     <w:rFonts w:ascii="Cambria Math" w:hAnsi="Cambria Math" w:cs="MTMI"/>
                     <w:sz w:val="26"/>
                     <w:szCs w:val="26"/>
                   </w:rPr>
-                  <m:t xml:space="preserve">Hi,j </m:t>
+                  <m:t xml:space="preserve"> </m:t>
                 </m:r>
                 <m:r>
                   <m:rPr>
@@ -11266,14 +11192,38 @@
                         </m:ctrlPr>
                       </m:dPr>
                       <m:e>
-                        <m:r>
-                          <w:rPr>
-                            <w:rFonts w:ascii="Cambria Math" w:hAnsi="Cambria Math" w:cs="MTMI"/>
-                            <w:sz w:val="26"/>
-                            <w:szCs w:val="26"/>
-                          </w:rPr>
-                          <m:t>fl</m:t>
-                        </m:r>
+                        <m:sSub>
+                          <m:sSubPr>
+                            <m:ctrlPr>
+                              <w:rPr>
+                                <w:rFonts w:ascii="Cambria Math" w:hAnsi="Cambria Math" w:cs="MTMI"/>
+                                <w:i/>
+                                <w:sz w:val="26"/>
+                                <w:szCs w:val="26"/>
+                              </w:rPr>
+                            </m:ctrlPr>
+                          </m:sSubPr>
+                          <m:e>
+                            <m:r>
+                              <w:rPr>
+                                <w:rFonts w:ascii="Cambria Math" w:hAnsi="Cambria Math" w:cs="MTMI"/>
+                                <w:sz w:val="26"/>
+                                <w:szCs w:val="26"/>
+                              </w:rPr>
+                              <m:t>f</m:t>
+                            </m:r>
+                          </m:e>
+                          <m:sub>
+                            <m:r>
+                              <w:rPr>
+                                <w:rFonts w:ascii="Cambria Math" w:hAnsi="Cambria Math" w:cs="MTMI"/>
+                                <w:sz w:val="26"/>
+                                <w:szCs w:val="26"/>
+                              </w:rPr>
+                              <m:t>l</m:t>
+                            </m:r>
+                          </m:sub>
+                        </m:sSub>
                         <m:d>
                           <m:dPr>
                             <m:ctrlPr>
@@ -11367,13 +11317,45 @@
                       </w:rPr>
                       <m:t xml:space="preserve"> </m:t>
                     </m:r>
+                    <m:sSub>
+                      <m:sSubPr>
+                        <m:ctrlPr>
+                          <w:rPr>
+                            <w:rFonts w:ascii="Cambria Math" w:hAnsi="Cambria Math" w:cs="MTMI"/>
+                            <w:i/>
+                            <w:sz w:val="26"/>
+                            <w:szCs w:val="26"/>
+                          </w:rPr>
+                        </m:ctrlPr>
+                      </m:sSubPr>
+                      <m:e>
+                        <m:r>
+                          <w:rPr>
+                            <w:rFonts w:ascii="Cambria Math" w:hAnsi="Cambria Math" w:cs="MTMI"/>
+                            <w:sz w:val="26"/>
+                            <w:szCs w:val="26"/>
+                          </w:rPr>
+                          <m:t>R</m:t>
+                        </m:r>
+                      </m:e>
+                      <m:sub>
+                        <m:r>
+                          <w:rPr>
+                            <w:rFonts w:ascii="Cambria Math" w:hAnsi="Cambria Math" w:cs="MTMI"/>
+                            <w:sz w:val="26"/>
+                            <w:szCs w:val="26"/>
+                          </w:rPr>
+                          <m:t>j</m:t>
+                        </m:r>
+                      </m:sub>
+                    </m:sSub>
                     <m:r>
                       <w:rPr>
                         <w:rFonts w:ascii="Cambria Math" w:hAnsi="Cambria Math" w:cs="MTMI"/>
                         <w:sz w:val="26"/>
                         <w:szCs w:val="26"/>
                       </w:rPr>
-                      <m:t xml:space="preserve">Rj </m:t>
+                      <m:t xml:space="preserve"> </m:t>
                     </m:r>
                     <m:r>
                       <m:rPr>
@@ -11452,7 +11434,7 @@
                         <w:sz w:val="26"/>
                         <w:szCs w:val="26"/>
                       </w:rPr>
-                      <m:t xml:space="preserve">, j </m:t>
+                      <m:t>, j</m:t>
                     </m:r>
                     <m:r>
                       <m:rPr>
@@ -11463,7 +11445,7 @@
                         <w:sz w:val="26"/>
                         <w:szCs w:val="26"/>
                       </w:rPr>
-                      <m:t xml:space="preserve">= </m:t>
+                      <m:t>=</m:t>
                     </m:r>
                     <m:r>
                       <m:rPr>
@@ -11500,17 +11482,6 @@
                         <m:sty m:val="p"/>
                       </m:rPr>
                       <w:rPr>
-                        <w:rFonts w:ascii="Cambria Math" w:eastAsia="MTSYN" w:hAnsi="Cambria Math" w:cs="MTSYN"/>
-                        <w:sz w:val="26"/>
-                        <w:szCs w:val="26"/>
-                      </w:rPr>
-                      <m:t xml:space="preserve"> </m:t>
-                    </m:r>
-                    <m:r>
-                      <m:rPr>
-                        <m:sty m:val="p"/>
-                      </m:rPr>
-                      <w:rPr>
                         <w:rFonts w:ascii="Cambria Math" w:hAnsi="Cambria Math" w:cs="Times-Roman"/>
                         <w:sz w:val="26"/>
                         <w:szCs w:val="26"/>
@@ -11541,7 +11512,7 @@
         </w:tc>
         <w:tc>
           <w:tcPr>
-            <w:tcW w:w="1039" w:type="dxa"/>
+            <w:tcW w:w="724" w:type="dxa"/>
             <w:vAlign w:val="center"/>
           </w:tcPr>
           <w:p>
@@ -12007,7 +11978,7 @@
         <w:pStyle w:val="Heading2"/>
         <w:numPr>
           <w:ilvl w:val="2"/>
-          <w:numId w:val="4"/>
+          <w:numId w:val="9"/>
         </w:numPr>
         <w:rPr>
           <w:rFonts w:ascii="Times New Roman" w:hAnsi="Times New Roman" w:cs="Times New Roman"/>
@@ -12016,7 +11987,7 @@
           <w:szCs w:val="28"/>
         </w:rPr>
       </w:pPr>
-      <w:bookmarkStart w:id="35" w:name="_Toc379962672"/>
+      <w:bookmarkStart w:id="29" w:name="_Toc380043718"/>
       <w:r>
         <w:rPr>
           <w:rFonts w:ascii="Times New Roman" w:hAnsi="Times New Roman" w:cs="Times New Roman"/>
@@ -12044,7 +12015,7 @@
         </w:rPr>
         <w:t xml:space="preserve"> khuôn mặt tuần tự</w:t>
       </w:r>
-      <w:bookmarkEnd w:id="35"/>
+      <w:bookmarkEnd w:id="29"/>
     </w:p>
     <w:p>
       <w:pPr>
@@ -12110,7 +12081,16 @@
           <w:sz w:val="26"/>
           <w:szCs w:val="26"/>
         </w:rPr>
-        <w:t>sự biểu diễn khuôn mặt một cách hiệu quả</w:t>
+        <w:t xml:space="preserve">sự biểu diễn khuôn mặt một </w:t>
+      </w:r>
+      <w:r>
+        <w:rPr>
+          <w:rFonts w:ascii="Times New Roman" w:hAnsi="Times New Roman" w:cs="Times New Roman"/>
+          <w:sz w:val="26"/>
+          <w:szCs w:val="26"/>
+        </w:rPr>
+        <w:lastRenderedPageBreak/>
+        <w:t>cách hiệu quả</w:t>
       </w:r>
       <w:r>
         <w:rPr>
@@ -12236,7 +12216,6 @@
           <w:noProof/>
           <w:lang w:eastAsia="ja-JP"/>
         </w:rPr>
-        <w:lastRenderedPageBreak/>
         <mc:AlternateContent>
           <mc:Choice Requires="wpc">
             <w:drawing>
@@ -12266,7 +12245,7 @@
                           </pic:cNvPicPr>
                         </pic:nvPicPr>
                         <pic:blipFill>
-                          <a:blip r:embed="rId18">
+                          <a:blip r:embed="rId19">
                             <a:extLst>
                               <a:ext uri="{28A0092B-C50C-407E-A947-70E740481C1C}">
                                 <a14:useLocalDpi xmlns:a14="http://schemas.microsoft.com/office/drawing/2010/main" val="0"/>
@@ -12319,7 +12298,7 @@
           </mc:Choice>
           <mc:Fallback>
             <w:pict>
-              <v:group w14:anchorId="2A103A4A" id="Canvas 10" o:spid="_x0000_s1026" editas="canvas" style="width:485.65pt;height:162.35pt;mso-position-horizontal-relative:char;mso-position-vertical-relative:line" coordsize="61677,20618" o:gfxdata="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">
+              <v:group w14:anchorId="5E194D69" id="Canvas 10" o:spid="_x0000_s1026" editas="canvas" style="width:485.65pt;height:162.35pt;mso-position-horizontal-relative:char;mso-position-vertical-relative:line" coordsize="61677,20618" o:gfxdata="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">
                 <v:shapetype id="_x0000_t75" coordsize="21600,21600" o:spt="75" o:preferrelative="t" path="m@4@5l@4@11@9@11@9@5xe" filled="f" stroked="f">
                   <v:stroke joinstyle="miter"/>
                   <v:formulas>
@@ -12344,7 +12323,7 @@
                   <v:path o:connecttype="none"/>
                 </v:shape>
                 <v:shape id="Picture 5" o:spid="_x0000_s1028" type="#_x0000_t75" style="position:absolute;width:61747;height:20688;visibility:visible;mso-wrap-style:square" o:gfxdata="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">
-                  <v:imagedata r:id="rId19" o:title=""/>
+                  <v:imagedata r:id="rId20" o:title=""/>
                 </v:shape>
                 <w10:anchorlock/>
               </v:group>
@@ -12376,18 +12355,19 @@
           <w:sz w:val="26"/>
           <w:szCs w:val="26"/>
         </w:rPr>
-        <w:t>Hình 2.7</w:t>
-      </w:r>
-      <w:r>
-        <w:rPr>
-          <w:rFonts w:ascii="Times New Roman" w:hAnsi="Times New Roman" w:cs="Times New Roman"/>
+        <w:t>Hình 2.</w:t>
+      </w:r>
+      <w:r>
+        <w:rPr>
+          <w:rFonts w:ascii="Times New Roman" w:hAnsi="Times New Roman" w:cs="Times New Roman"/>
+          <w:b/>
           <w:i w:val="0"/>
           <w:iCs w:val="0"/>
           <w:color w:val="auto"/>
           <w:sz w:val="26"/>
           <w:szCs w:val="26"/>
         </w:rPr>
-        <w:t xml:space="preserve"> – Ví dụ về nét đặc trưng theo khối. (a) Những khối mặt (b) Đặc trưng LBP bởi ba mặt phẳng trực giao (c) Liên kết một khối mặt theo sự xuất hiện và chuyển động</w:t>
+        <w:t>8:</w:t>
       </w:r>
       <w:r>
         <w:rPr>
@@ -12398,6 +12378,86 @@
           <w:sz w:val="26"/>
           <w:szCs w:val="26"/>
         </w:rPr>
+        <w:t xml:space="preserve"> Ví dụ về nét đặc trưng theo khối. </w:t>
+      </w:r>
+      <w:r>
+        <w:rPr>
+          <w:rFonts w:ascii="Times New Roman" w:hAnsi="Times New Roman" w:cs="Times New Roman"/>
+          <w:b/>
+          <w:i w:val="0"/>
+          <w:iCs w:val="0"/>
+          <w:color w:val="auto"/>
+          <w:sz w:val="26"/>
+          <w:szCs w:val="26"/>
+        </w:rPr>
+        <w:t>(a)</w:t>
+      </w:r>
+      <w:r>
+        <w:rPr>
+          <w:rFonts w:ascii="Times New Roman" w:hAnsi="Times New Roman" w:cs="Times New Roman"/>
+          <w:i w:val="0"/>
+          <w:iCs w:val="0"/>
+          <w:color w:val="auto"/>
+          <w:sz w:val="26"/>
+          <w:szCs w:val="26"/>
+        </w:rPr>
+        <w:t xml:space="preserve"> Những khối mặt </w:t>
+      </w:r>
+      <w:r>
+        <w:rPr>
+          <w:rFonts w:ascii="Times New Roman" w:hAnsi="Times New Roman" w:cs="Times New Roman"/>
+          <w:b/>
+          <w:i w:val="0"/>
+          <w:iCs w:val="0"/>
+          <w:color w:val="auto"/>
+          <w:sz w:val="26"/>
+          <w:szCs w:val="26"/>
+        </w:rPr>
+        <w:t>(b)</w:t>
+      </w:r>
+      <w:r>
+        <w:rPr>
+          <w:rFonts w:ascii="Times New Roman" w:hAnsi="Times New Roman" w:cs="Times New Roman"/>
+          <w:i w:val="0"/>
+          <w:iCs w:val="0"/>
+          <w:color w:val="auto"/>
+          <w:sz w:val="26"/>
+          <w:szCs w:val="26"/>
+        </w:rPr>
+        <w:t xml:space="preserve"> Đặc trưng LBP bởi ba mặt phẳng trực giao </w:t>
+      </w:r>
+      <w:r>
+        <w:rPr>
+          <w:rFonts w:ascii="Times New Roman" w:hAnsi="Times New Roman" w:cs="Times New Roman"/>
+          <w:b/>
+          <w:i w:val="0"/>
+          <w:iCs w:val="0"/>
+          <w:color w:val="auto"/>
+          <w:sz w:val="26"/>
+          <w:szCs w:val="26"/>
+        </w:rPr>
+        <w:t>(c)</w:t>
+      </w:r>
+      <w:r>
+        <w:rPr>
+          <w:rFonts w:ascii="Times New Roman" w:hAnsi="Times New Roman" w:cs="Times New Roman"/>
+          <w:i w:val="0"/>
+          <w:iCs w:val="0"/>
+          <w:color w:val="auto"/>
+          <w:sz w:val="26"/>
+          <w:szCs w:val="26"/>
+        </w:rPr>
+        <w:t xml:space="preserve"> Liên kết một khối mặt theo sự xuất hiện và chuyển động</w:t>
+      </w:r>
+      <w:r>
+        <w:rPr>
+          <w:rFonts w:ascii="Times New Roman" w:hAnsi="Times New Roman" w:cs="Times New Roman"/>
+          <w:i w:val="0"/>
+          <w:iCs w:val="0"/>
+          <w:color w:val="auto"/>
+          <w:sz w:val="26"/>
+          <w:szCs w:val="26"/>
+        </w:rPr>
         <w:t>.</w:t>
       </w:r>
     </w:p>
@@ -13130,7 +13190,7 @@
         <w:pStyle w:val="Heading2"/>
         <w:numPr>
           <w:ilvl w:val="1"/>
-          <w:numId w:val="4"/>
+          <w:numId w:val="9"/>
         </w:numPr>
         <w:rPr>
           <w:rFonts w:ascii="Times New Roman" w:hAnsi="Times New Roman" w:cs="Times New Roman"/>
@@ -13139,7 +13199,7 @@
           <w:szCs w:val="32"/>
         </w:rPr>
       </w:pPr>
-      <w:bookmarkStart w:id="36" w:name="_Toc379962673"/>
+      <w:bookmarkStart w:id="30" w:name="_Toc380043719"/>
       <w:r>
         <w:rPr>
           <w:rFonts w:ascii="Times New Roman" w:hAnsi="Times New Roman" w:cs="Times New Roman"/>
@@ -13149,7 +13209,7 @@
         </w:rPr>
         <w:t>Nhận dạng khuôn mặt sử dụng LBP</w:t>
       </w:r>
-      <w:bookmarkEnd w:id="36"/>
+      <w:bookmarkEnd w:id="30"/>
     </w:p>
     <w:p>
       <w:pPr>
@@ -13351,16 +13411,7 @@
           <w:sz w:val="26"/>
           <w:szCs w:val="26"/>
         </w:rPr>
-        <w:t xml:space="preserve">) cho mỗi chủ đề là </w:t>
-      </w:r>
-      <w:r>
-        <w:rPr>
-          <w:rFonts w:ascii="Times New Roman" w:hAnsi="Times New Roman" w:cs="Times New Roman"/>
-          <w:sz w:val="26"/>
-          <w:szCs w:val="26"/>
-        </w:rPr>
-        <w:lastRenderedPageBreak/>
-        <w:t>thấp</w:t>
+        <w:t>) cho mỗi chủ đề là thấp</w:t>
       </w:r>
       <w:r>
         <w:rPr>
@@ -13787,7 +13838,7 @@
                     </pic:cNvPicPr>
                   </pic:nvPicPr>
                   <pic:blipFill>
-                    <a:blip r:embed="rId20">
+                    <a:blip r:embed="rId21">
                       <a:extLst>
                         <a:ext uri="{28A0092B-C50C-407E-A947-70E740481C1C}">
                           <a14:useLocalDpi xmlns:a14="http://schemas.microsoft.com/office/drawing/2010/main" val="0"/>
@@ -13842,18 +13893,121 @@
           <w:sz w:val="26"/>
           <w:szCs w:val="26"/>
         </w:rPr>
-        <w:t xml:space="preserve">Hình 2.8: </w:t>
-      </w:r>
-      <w:r>
-        <w:rPr>
-          <w:rFonts w:ascii="Times New Roman" w:hAnsi="Times New Roman" w:cs="Times New Roman"/>
+        <w:t>Hình 2.</w:t>
+      </w:r>
+      <w:r>
+        <w:rPr>
+          <w:rFonts w:ascii="Times New Roman" w:hAnsi="Times New Roman" w:cs="Times New Roman"/>
+          <w:b/>
           <w:i w:val="0"/>
           <w:iCs w:val="0"/>
           <w:color w:val="auto"/>
           <w:sz w:val="26"/>
           <w:szCs w:val="26"/>
         </w:rPr>
-        <w:t>(a) Một ví dụ về hình ảnh khuôn mặt được chia theo ma trận 7x7 (b) các trọng đặt ra cho χ2 trọng biện pháp đồng dạng. các hình vuông màu đen chỉ trọng lượng 0.0, màu xám 1.0, ánh sáng màu xám và trắng 2,0 4,0</w:t>
+        <w:t>9</w:t>
+      </w:r>
+      <w:r>
+        <w:rPr>
+          <w:rFonts w:ascii="Times New Roman" w:hAnsi="Times New Roman" w:cs="Times New Roman"/>
+          <w:b/>
+          <w:i w:val="0"/>
+          <w:iCs w:val="0"/>
+          <w:color w:val="auto"/>
+          <w:sz w:val="26"/>
+          <w:szCs w:val="26"/>
+        </w:rPr>
+        <w:t xml:space="preserve">: </w:t>
+      </w:r>
+      <w:r>
+        <w:rPr>
+          <w:rFonts w:ascii="Times New Roman" w:hAnsi="Times New Roman" w:cs="Times New Roman"/>
+          <w:b/>
+          <w:i w:val="0"/>
+          <w:iCs w:val="0"/>
+          <w:color w:val="auto"/>
+          <w:sz w:val="26"/>
+          <w:szCs w:val="26"/>
+        </w:rPr>
+        <w:t>(a)</w:t>
+      </w:r>
+      <w:r>
+        <w:rPr>
+          <w:rFonts w:ascii="Times New Roman" w:hAnsi="Times New Roman" w:cs="Times New Roman"/>
+          <w:i w:val="0"/>
+          <w:iCs w:val="0"/>
+          <w:color w:val="auto"/>
+          <w:sz w:val="26"/>
+          <w:szCs w:val="26"/>
+        </w:rPr>
+        <w:t xml:space="preserve"> Một ví dụ về hình ảnh khuôn mặt được chia theo ma trận 7x7 </w:t>
+      </w:r>
+      <w:r>
+        <w:rPr>
+          <w:rFonts w:ascii="Times New Roman" w:hAnsi="Times New Roman" w:cs="Times New Roman"/>
+          <w:b/>
+          <w:i w:val="0"/>
+          <w:iCs w:val="0"/>
+          <w:color w:val="auto"/>
+          <w:sz w:val="26"/>
+          <w:szCs w:val="26"/>
+        </w:rPr>
+        <w:t>(b)</w:t>
+      </w:r>
+      <w:r>
+        <w:rPr>
+          <w:rFonts w:ascii="Times New Roman" w:hAnsi="Times New Roman" w:cs="Times New Roman"/>
+          <w:i w:val="0"/>
+          <w:iCs w:val="0"/>
+          <w:color w:val="auto"/>
+          <w:sz w:val="26"/>
+          <w:szCs w:val="26"/>
+        </w:rPr>
+        <w:t xml:space="preserve"> các trọng đặt ra cho χ2 trọng biện pháp đồng dạng. các hình vuông màu đen chỉ trọng lượng 0.0, màu xám 1.0, ánh sáng màu xám và trắng 2</w:t>
+      </w:r>
+      <w:r>
+        <w:rPr>
+          <w:rFonts w:ascii="Times New Roman" w:hAnsi="Times New Roman" w:cs="Times New Roman"/>
+          <w:i w:val="0"/>
+          <w:iCs w:val="0"/>
+          <w:color w:val="auto"/>
+          <w:sz w:val="26"/>
+          <w:szCs w:val="26"/>
+        </w:rPr>
+        <w:t>.</w:t>
+      </w:r>
+      <w:r>
+        <w:rPr>
+          <w:rFonts w:ascii="Times New Roman" w:hAnsi="Times New Roman" w:cs="Times New Roman"/>
+          <w:i w:val="0"/>
+          <w:iCs w:val="0"/>
+          <w:color w:val="auto"/>
+          <w:sz w:val="26"/>
+          <w:szCs w:val="26"/>
+        </w:rPr>
+        <w:t>0 4</w:t>
+      </w:r>
+      <w:r>
+        <w:rPr>
+          <w:rFonts w:ascii="Times New Roman" w:hAnsi="Times New Roman" w:cs="Times New Roman"/>
+          <w:i w:val="0"/>
+          <w:iCs w:val="0"/>
+          <w:color w:val="auto"/>
+          <w:sz w:val="26"/>
+          <w:szCs w:val="26"/>
+        </w:rPr>
+        <w:t>.</w:t>
+      </w:r>
+      <w:r>
+        <w:rPr>
+          <w:rFonts w:ascii="Times New Roman" w:hAnsi="Times New Roman" w:cs="Times New Roman"/>
+          <w:i w:val="0"/>
+          <w:iCs w:val="0"/>
+          <w:color w:val="auto"/>
+          <w:sz w:val="26"/>
+          <w:szCs w:val="26"/>
+        </w:rPr>
+        <w:t>0</w:t>
       </w:r>
     </w:p>
     <w:p>
@@ -13894,8 +14048,8 @@
         <w:tblLook w:val="04A0" w:firstRow="1" w:lastRow="0" w:firstColumn="1" w:lastColumn="0" w:noHBand="0" w:noVBand="1"/>
       </w:tblPr>
       <w:tblGrid>
-        <w:gridCol w:w="8897"/>
-        <w:gridCol w:w="1039"/>
+        <w:gridCol w:w="8597"/>
+        <w:gridCol w:w="1024"/>
       </w:tblGrid>
       <w:tr>
         <w:trPr>
@@ -14294,6 +14448,7 @@
           <w:sz w:val="26"/>
           <w:szCs w:val="26"/>
         </w:rPr>
+        <w:lastRenderedPageBreak/>
         <w:t>trong đó x và ξ là những biểu đồ tăng cường</w:t>
       </w:r>
       <w:r>
@@ -14505,16 +14660,7 @@
           <w:sz w:val="26"/>
           <w:szCs w:val="26"/>
         </w:rPr>
-        <w:t xml:space="preserve">sự hiểu biết về việc công nhận kết quả thu </w:t>
-      </w:r>
-      <w:r>
-        <w:rPr>
-          <w:rFonts w:ascii="Times New Roman" w:hAnsi="Times New Roman" w:cs="Times New Roman"/>
-          <w:sz w:val="26"/>
-          <w:szCs w:val="26"/>
-        </w:rPr>
-        <w:lastRenderedPageBreak/>
-        <w:t xml:space="preserve">được là </w:t>
+        <w:t xml:space="preserve">sự hiểu biết về việc công nhận kết quả thu được là </w:t>
       </w:r>
       <w:r>
         <w:rPr>
@@ -15090,7 +15236,7 @@
                     </pic:cNvPicPr>
                   </pic:nvPicPr>
                   <pic:blipFill>
-                    <a:blip r:embed="rId21">
+                    <a:blip r:embed="rId22">
                       <a:extLst>
                         <a:ext uri="{28A0092B-C50C-407E-A947-70E740481C1C}">
                           <a14:useLocalDpi xmlns:a14="http://schemas.microsoft.com/office/drawing/2010/main" val="0"/>
@@ -15347,6 +15493,7 @@
           <w:sz w:val="26"/>
           <w:szCs w:val="26"/>
         </w:rPr>
+        <w:lastRenderedPageBreak/>
         <w:t xml:space="preserve">Nhóm của </w:t>
       </w:r>
       <w:r>
@@ -15555,16 +15702,7 @@
           <w:sz w:val="26"/>
           <w:szCs w:val="26"/>
         </w:rPr>
-        <w:t xml:space="preserve"> </w:t>
-      </w:r>
-      <w:r>
-        <w:rPr>
-          <w:rFonts w:ascii="Times New Roman" w:hAnsi="Times New Roman" w:cs="Times New Roman"/>
-          <w:sz w:val="26"/>
-          <w:szCs w:val="26"/>
-        </w:rPr>
-        <w:lastRenderedPageBreak/>
-        <w:t xml:space="preserve">cơ sở dữ liệu </w:t>
+        <w:t xml:space="preserve"> cơ sở dữ liệu </w:t>
       </w:r>
       <w:r>
         <w:rPr>
@@ -16493,7 +16631,16 @@
           <w:sz w:val="26"/>
           <w:szCs w:val="26"/>
         </w:rPr>
-        <w:t>dựa trên đánh giá mật độ hạt nhân trong không gian</w:t>
+        <w:t xml:space="preserve">dựa </w:t>
+      </w:r>
+      <w:r>
+        <w:rPr>
+          <w:rFonts w:ascii="Times New Roman" w:hAnsi="Times New Roman" w:cs="Times New Roman"/>
+          <w:sz w:val="26"/>
+          <w:szCs w:val="26"/>
+        </w:rPr>
+        <w:lastRenderedPageBreak/>
+        <w:t>trên đánh giá mật độ hạt nhân trong không gian</w:t>
       </w:r>
       <w:r>
         <w:rPr>
@@ -16571,7 +16718,7 @@
         <w:pStyle w:val="Heading2"/>
         <w:numPr>
           <w:ilvl w:val="1"/>
-          <w:numId w:val="4"/>
+          <w:numId w:val="9"/>
         </w:numPr>
         <w:rPr>
           <w:rFonts w:ascii="Times New Roman" w:hAnsi="Times New Roman" w:cs="Times New Roman"/>
@@ -16580,7 +16727,7 @@
           <w:szCs w:val="32"/>
         </w:rPr>
       </w:pPr>
-      <w:bookmarkStart w:id="37" w:name="_Toc379962674"/>
+      <w:bookmarkStart w:id="31" w:name="_Toc380043720"/>
       <w:r>
         <w:rPr>
           <w:rFonts w:ascii="Times New Roman" w:hAnsi="Times New Roman" w:cs="Times New Roman"/>
@@ -16590,7 +16737,7 @@
         </w:rPr>
         <w:t>LBP trong các lĩnh vực khác</w:t>
       </w:r>
-      <w:bookmarkEnd w:id="37"/>
+      <w:bookmarkEnd w:id="31"/>
     </w:p>
     <w:p>
       <w:pPr>
@@ -16608,16 +16755,7 @@
           <w:sz w:val="26"/>
           <w:szCs w:val="26"/>
         </w:rPr>
-        <w:t xml:space="preserve">Cách tiếp cận LBP được áp dụng vào nhiều việc phân tích khuôn mặt khác như phát hiện biểu cảm khuôn mặt, phát hiện giới tính, phân lớp độ tuổi, phát hiện khuôn mặt, nhận dạng tròng mắt, ước lượng tư thế đầu và nhận dạng khuôn mặt 3D. Ví dụ như LBP dùng với </w:t>
-      </w:r>
-      <w:r>
-        <w:rPr>
-          <w:rFonts w:ascii="Times New Roman" w:hAnsi="Times New Roman" w:cs="Times New Roman"/>
-          <w:sz w:val="26"/>
-          <w:szCs w:val="26"/>
-        </w:rPr>
-        <w:lastRenderedPageBreak/>
-        <w:t>Active Shape Model (ASM) để cục bộ hóa và biểu diễn điểm trọng yếu của khuôn mặt vì việc cục bộ hóa chính xác rất quan trọng đối với việc phân tích khuôn mặt và tổng hợp vấn đề. Diện mạo cục bộ của các điểm trọng yếu trong ảnh khuôn mặt được mô hình hóa bằng bản mở rộng của LBP (ELBP). ELBP được đề xuất không chỉ để mã hóa thông tin dẫn xuất đầu tiên của ảnh khuôn mặt mà còn vận tốc biến đổi cục bộ. Các thí nghiệm đã cho thấy sự kết hợp ASM-ELBP đã làm tăng độ chính xác liên kết khuôn mặt so với phương pháp ASM ban đầu.</w:t>
+        <w:t>Cách tiếp cận LBP được áp dụng vào nhiều việc phân tích khuôn mặt khác như phát hiện biểu cảm khuôn mặt, phát hiện giới tính, phân lớp độ tuổi, phát hiện khuôn mặt, nhận dạng tròng mắt, ước lượng tư thế đầu và nhận dạng khuôn mặt 3D. Ví dụ như LBP dùng với Active Shape Model (ASM) để cục bộ hóa và biểu diễn điểm trọng yếu của khuôn mặt vì việc cục bộ hóa chính xác rất quan trọng đối với việc phân tích khuôn mặt và tổng hợp vấn đề. Diện mạo cục bộ của các điểm trọng yếu trong ảnh khuôn mặt được mô hình hóa bằng bản mở rộng của LBP (ELBP). ELBP được đề xuất không chỉ để mã hóa thông tin dẫn xuất đầu tiên của ảnh khuôn mặt mà còn vận tốc biến đổi cục bộ. Các thí nghiệm đã cho thấy sự kết hợp ASM-ELBP đã làm tăng độ chính xác liên kết khuôn mặt so với phương pháp ASM ban đầu.</w:t>
       </w:r>
     </w:p>
     <w:p>
@@ -16656,7 +16794,7 @@
                     </pic:cNvPicPr>
                   </pic:nvPicPr>
                   <pic:blipFill>
-                    <a:blip r:embed="rId22">
+                    <a:blip r:embed="rId23">
                       <a:extLst>
                         <a:ext uri="{28A0092B-C50C-407E-A947-70E740481C1C}">
                           <a14:useLocalDpi xmlns:a14="http://schemas.microsoft.com/office/drawing/2010/main" val="0"/>
@@ -16714,7 +16852,16 @@
           <w:sz w:val="26"/>
           <w:szCs w:val="26"/>
         </w:rPr>
-        <w:t>10</w:t>
+        <w:t>1</w:t>
+      </w:r>
+      <w:r>
+        <w:rPr>
+          <w:rFonts w:ascii="Times New Roman" w:hAnsi="Times New Roman" w:cs="Times New Roman"/>
+          <w:b/>
+          <w:sz w:val="26"/>
+          <w:szCs w:val="26"/>
+        </w:rPr>
+        <w:t>1</w:t>
       </w:r>
       <w:r>
         <w:rPr>
@@ -16793,7 +16940,7 @@
           <w:szCs w:val="36"/>
         </w:rPr>
       </w:pPr>
-      <w:bookmarkStart w:id="38" w:name="_Toc379962675"/>
+      <w:bookmarkStart w:id="32" w:name="_Toc380043721"/>
       <w:r>
         <w:rPr>
           <w:rFonts w:ascii="Times New Roman" w:hAnsi="Times New Roman" w:cs="Times New Roman"/>
@@ -16810,7 +16957,7 @@
         </w:rPr>
         <w:t>Bài toán ứng dụng</w:t>
       </w:r>
-      <w:bookmarkEnd w:id="38"/>
+      <w:bookmarkEnd w:id="32"/>
     </w:p>
     <w:p>
       <w:pPr>
@@ -16821,6 +16968,14 @@
           <w:szCs w:val="26"/>
         </w:rPr>
       </w:pPr>
+      <w:r>
+        <w:rPr>
+          <w:rFonts w:ascii="Times New Roman" w:hAnsi="Times New Roman" w:cs="Times New Roman"/>
+          <w:sz w:val="26"/>
+          <w:szCs w:val="26"/>
+        </w:rPr>
+        <w:t>// Trình bày bài toán, cách làm, phương pháp làm, không trình bày mã nguồn. Trình bày từng bước làm bằng công thức.</w:t>
+      </w:r>
     </w:p>
     <w:p>
       <w:pPr>
@@ -16846,7 +17001,7 @@
           <w:szCs w:val="36"/>
         </w:rPr>
       </w:pPr>
-      <w:bookmarkStart w:id="39" w:name="_Toc379962676"/>
+      <w:bookmarkStart w:id="33" w:name="_Toc380043722"/>
       <w:r>
         <w:rPr>
           <w:rFonts w:ascii="Times New Roman" w:hAnsi="Times New Roman" w:cs="Times New Roman"/>
@@ -16855,7 +17010,97 @@
         </w:rPr>
         <w:t>Chương 4. Thực nghiệm</w:t>
       </w:r>
-      <w:bookmarkEnd w:id="39"/>
+      <w:bookmarkEnd w:id="33"/>
+    </w:p>
+    <w:p>
+      <w:pPr>
+        <w:spacing w:after="0" w:line="360" w:lineRule="auto"/>
+        <w:rPr>
+          <w:rFonts w:ascii="Times New Roman" w:hAnsi="Times New Roman" w:cs="Times New Roman"/>
+          <w:sz w:val="26"/>
+          <w:szCs w:val="26"/>
+        </w:rPr>
+      </w:pPr>
+      <w:r>
+        <w:rPr>
+          <w:rFonts w:ascii="Times New Roman" w:hAnsi="Times New Roman" w:cs="Times New Roman"/>
+          <w:sz w:val="26"/>
+          <w:szCs w:val="26"/>
+        </w:rPr>
+        <w:t>// Demo chương trình. Ghi rõ môi trường lập trình, hệ điều hành, phiên bản thư viện bổ sung. Bàn luận, phân tích phương pháp tiếp cận.</w:t>
+      </w:r>
+    </w:p>
+    <w:p>
+      <w:pPr>
+        <w:pStyle w:val="Heading2"/>
+        <w:numPr>
+          <w:ilvl w:val="1"/>
+          <w:numId w:val="8"/>
+        </w:numPr>
+        <w:rPr>
+          <w:rFonts w:ascii="Times New Roman" w:hAnsi="Times New Roman" w:cs="Times New Roman"/>
+          <w:i w:val="0"/>
+          <w:sz w:val="32"/>
+          <w:szCs w:val="32"/>
+        </w:rPr>
+      </w:pPr>
+      <w:bookmarkStart w:id="34" w:name="_Toc380043723"/>
+      <w:r>
+        <w:rPr>
+          <w:rFonts w:ascii="Times New Roman" w:hAnsi="Times New Roman" w:cs="Times New Roman"/>
+          <w:i w:val="0"/>
+          <w:sz w:val="32"/>
+          <w:szCs w:val="32"/>
+        </w:rPr>
+        <w:t>Môi trường thực nghiệm</w:t>
+      </w:r>
+      <w:bookmarkEnd w:id="34"/>
+    </w:p>
+    <w:p>
+      <w:pPr>
+        <w:spacing w:after="0" w:line="360" w:lineRule="auto"/>
+        <w:rPr>
+          <w:rFonts w:ascii="Times New Roman" w:hAnsi="Times New Roman" w:cs="Times New Roman"/>
+          <w:sz w:val="26"/>
+          <w:szCs w:val="26"/>
+        </w:rPr>
+      </w:pPr>
+    </w:p>
+    <w:p>
+      <w:pPr>
+        <w:pStyle w:val="Heading2"/>
+        <w:numPr>
+          <w:ilvl w:val="1"/>
+          <w:numId w:val="8"/>
+        </w:numPr>
+        <w:rPr>
+          <w:rFonts w:ascii="Times New Roman" w:hAnsi="Times New Roman" w:cs="Times New Roman"/>
+          <w:i w:val="0"/>
+          <w:sz w:val="32"/>
+          <w:szCs w:val="32"/>
+        </w:rPr>
+      </w:pPr>
+      <w:bookmarkStart w:id="35" w:name="_Toc380043724"/>
+      <w:r>
+        <w:rPr>
+          <w:rFonts w:ascii="Times New Roman" w:hAnsi="Times New Roman" w:cs="Times New Roman"/>
+          <w:i w:val="0"/>
+          <w:sz w:val="32"/>
+          <w:szCs w:val="32"/>
+        </w:rPr>
+        <w:t>Kết quả thực nghiệm</w:t>
+      </w:r>
+      <w:bookmarkEnd w:id="35"/>
+    </w:p>
+    <w:p>
+      <w:pPr>
+        <w:spacing w:after="0" w:line="360" w:lineRule="auto"/>
+        <w:rPr>
+          <w:rFonts w:ascii="Times New Roman" w:hAnsi="Times New Roman" w:cs="Times New Roman"/>
+          <w:sz w:val="26"/>
+          <w:szCs w:val="26"/>
+        </w:rPr>
+      </w:pPr>
     </w:p>
     <w:p>
       <w:pPr>
@@ -16891,17 +17136,16 @@
           <w:szCs w:val="36"/>
         </w:rPr>
       </w:pPr>
-      <w:bookmarkStart w:id="40" w:name="_Toc379962677"/>
+      <w:bookmarkStart w:id="36" w:name="_Toc380043725"/>
       <w:r>
         <w:rPr>
           <w:rFonts w:ascii="Times New Roman" w:hAnsi="Times New Roman" w:cs="Times New Roman"/>
           <w:sz w:val="36"/>
           <w:szCs w:val="36"/>
         </w:rPr>
-        <w:lastRenderedPageBreak/>
         <w:t>Tài liệu tham khảo</w:t>
       </w:r>
-      <w:bookmarkEnd w:id="40"/>
+      <w:bookmarkEnd w:id="36"/>
     </w:p>
     <w:p>
       <w:pPr>
@@ -16940,8 +17184,8 @@
           <w:szCs w:val="26"/>
         </w:rPr>
       </w:pPr>
-      <w:bookmarkStart w:id="41" w:name="_Ref328574568"/>
-      <w:bookmarkStart w:id="42" w:name="_Ref271788833"/>
+      <w:bookmarkStart w:id="37" w:name="_Ref328574568"/>
+      <w:bookmarkStart w:id="38" w:name="_Ref271788833"/>
       <w:r>
         <w:rPr>
           <w:rFonts w:ascii="Times New Roman" w:hAnsi="Times New Roman" w:cs="Times New Roman"/>
@@ -16992,7 +17236,7 @@
         </w:rPr>
         <w:t xml:space="preserve"> Edition, pp. 79-108.</w:t>
       </w:r>
-      <w:bookmarkEnd w:id="41"/>
+      <w:bookmarkEnd w:id="37"/>
       <w:r>
         <w:rPr>
           <w:rFonts w:ascii="Times New Roman" w:hAnsi="Times New Roman" w:cs="Times New Roman"/>
@@ -17062,7 +17306,7 @@
         <w:t>”, Springer</w:t>
       </w:r>
     </w:p>
-    <w:bookmarkEnd w:id="42"/>
+    <w:bookmarkEnd w:id="38"/>
     <w:p>
       <w:pPr>
         <w:rPr>
@@ -17122,12 +17366,12 @@
       </w:pPr>
     </w:p>
     <w:sectPr>
-      <w:footerReference w:type="default" r:id="rId23"/>
+      <w:footerReference w:type="default" r:id="rId24"/>
       <w:pgSz w:w="12240" w:h="15840"/>
-      <w:pgMar w:top="900" w:right="1080" w:bottom="990" w:left="1440" w:header="720" w:footer="720" w:gutter="0"/>
+      <w:pgMar w:top="907" w:right="1134" w:bottom="1021" w:left="1701" w:header="720" w:footer="720" w:gutter="0"/>
       <w:pgBorders w:display="firstPage" w:offsetFrom="page">
         <w:top w:val="twistedLines1" w:sz="18" w:space="24" w:color="auto"/>
-        <w:left w:val="twistedLines1" w:sz="18" w:space="24" w:color="auto"/>
+        <w:left w:val="twistedLines1" w:sz="18" w:space="31" w:color="auto"/>
         <w:bottom w:val="twistedLines1" w:sz="18" w:space="24" w:color="auto"/>
         <w:right w:val="twistedLines1" w:sz="18" w:space="24" w:color="auto"/>
       </w:pgBorders>
@@ -17225,7 +17469,7 @@
             <w:sz w:val="20"/>
             <w:szCs w:val="20"/>
           </w:rPr>
-          <w:t>17</w:t>
+          <w:t>7</w:t>
         </w:r>
         <w:r>
           <w:rPr>
@@ -17655,6 +17899,144 @@
     </w:lvl>
   </w:abstractNum>
   <w:abstractNum w:abstractNumId="3">
+    <w:nsid w:val="36A50B6B"/>
+    <w:multiLevelType w:val="multilevel"/>
+    <w:tmpl w:val="A408379A"/>
+    <w:lvl w:ilvl="0">
+      <w:start w:val="1"/>
+      <w:numFmt w:val="decimal"/>
+      <w:lvlText w:val="%1"/>
+      <w:lvlJc w:val="left"/>
+      <w:pPr>
+        <w:ind w:left="432" w:hanging="432"/>
+      </w:pPr>
+      <w:rPr>
+        <w:rFonts w:hint="eastAsia"/>
+        <w:b w:val="0"/>
+        <w:bCs w:val="0"/>
+        <w:i w:val="0"/>
+        <w:iCs w:val="0"/>
+        <w:caps w:val="0"/>
+        <w:smallCaps w:val="0"/>
+        <w:strike w:val="0"/>
+        <w:dstrike w:val="0"/>
+        <w:noProof w:val="0"/>
+        <w:vanish w:val="0"/>
+        <w:color w:val="000000"/>
+        <w:spacing w:val="0"/>
+        <w:kern w:val="0"/>
+        <w:position w:val="0"/>
+        <w:u w:val="none"/>
+        <w:vertAlign w:val="baseline"/>
+        <w:em w:val="none"/>
+        <w14:shadow w14:blurRad="0" w14:dist="0" w14:dir="0" w14:sx="0" w14:sy="0" w14:kx="0" w14:ky="0" w14:algn="none">
+          <w14:srgbClr w14:val="000000"/>
+        </w14:shadow>
+        <w14:textOutline w14:w="0" w14:cap="rnd" w14:cmpd="sng" w14:algn="ctr">
+          <w14:noFill/>
+          <w14:prstDash w14:val="solid"/>
+          <w14:bevel/>
+        </w14:textOutline>
+      </w:rPr>
+    </w:lvl>
+    <w:lvl w:ilvl="1">
+      <w:start w:val="1"/>
+      <w:numFmt w:val="decimal"/>
+      <w:lvlText w:val="4.%2"/>
+      <w:lvlJc w:val="left"/>
+      <w:pPr>
+        <w:ind w:left="576" w:hanging="576"/>
+      </w:pPr>
+      <w:rPr>
+        <w:rFonts w:hint="eastAsia"/>
+      </w:rPr>
+    </w:lvl>
+    <w:lvl w:ilvl="2">
+      <w:start w:val="1"/>
+      <w:numFmt w:val="decimal"/>
+      <w:lvlText w:val="%1.%2.%3"/>
+      <w:lvlJc w:val="left"/>
+      <w:pPr>
+        <w:ind w:left="720" w:hanging="720"/>
+      </w:pPr>
+      <w:rPr>
+        <w:rFonts w:hint="eastAsia"/>
+      </w:rPr>
+    </w:lvl>
+    <w:lvl w:ilvl="3">
+      <w:start w:val="1"/>
+      <w:numFmt w:val="decimal"/>
+      <w:lvlText w:val="%1.%2.%3.%4"/>
+      <w:lvlJc w:val="left"/>
+      <w:pPr>
+        <w:ind w:left="864" w:hanging="864"/>
+      </w:pPr>
+      <w:rPr>
+        <w:rFonts w:hint="eastAsia"/>
+      </w:rPr>
+    </w:lvl>
+    <w:lvl w:ilvl="4">
+      <w:start w:val="1"/>
+      <w:numFmt w:val="decimal"/>
+      <w:lvlText w:val="%1.%2.%3.%4.%5"/>
+      <w:lvlJc w:val="left"/>
+      <w:pPr>
+        <w:ind w:left="1008" w:hanging="1008"/>
+      </w:pPr>
+      <w:rPr>
+        <w:rFonts w:hint="eastAsia"/>
+      </w:rPr>
+    </w:lvl>
+    <w:lvl w:ilvl="5">
+      <w:start w:val="1"/>
+      <w:numFmt w:val="decimal"/>
+      <w:lvlText w:val="%1.%2.%3.%4.%5.%6"/>
+      <w:lvlJc w:val="left"/>
+      <w:pPr>
+        <w:ind w:left="1152" w:hanging="1152"/>
+      </w:pPr>
+      <w:rPr>
+        <w:rFonts w:hint="eastAsia"/>
+      </w:rPr>
+    </w:lvl>
+    <w:lvl w:ilvl="6">
+      <w:start w:val="1"/>
+      <w:numFmt w:val="decimal"/>
+      <w:lvlText w:val="%1.%2.%3.%4.%5.%6.%7"/>
+      <w:lvlJc w:val="left"/>
+      <w:pPr>
+        <w:ind w:left="1296" w:hanging="1296"/>
+      </w:pPr>
+      <w:rPr>
+        <w:rFonts w:hint="eastAsia"/>
+      </w:rPr>
+    </w:lvl>
+    <w:lvl w:ilvl="7">
+      <w:start w:val="1"/>
+      <w:numFmt w:val="decimal"/>
+      <w:lvlText w:val="%1.%2.%3.%4.%5.%6.%7.%8"/>
+      <w:lvlJc w:val="left"/>
+      <w:pPr>
+        <w:ind w:left="1440" w:hanging="1440"/>
+      </w:pPr>
+      <w:rPr>
+        <w:rFonts w:hint="eastAsia"/>
+      </w:rPr>
+    </w:lvl>
+    <w:lvl w:ilvl="8">
+      <w:start w:val="1"/>
+      <w:numFmt w:val="decimal"/>
+      <w:lvlText w:val="%1.%2.%3.%4.%5.%6.%7.%8.%9"/>
+      <w:lvlJc w:val="left"/>
+      <w:pPr>
+        <w:ind w:left="1584" w:hanging="1584"/>
+      </w:pPr>
+      <w:rPr>
+        <w:rFonts w:hint="eastAsia"/>
+      </w:rPr>
+    </w:lvl>
+  </w:abstractNum>
+  <w:abstractNum w:abstractNumId="4">
     <w:nsid w:val="39593DAD"/>
     <w:multiLevelType w:val="hybridMultilevel"/>
     <w:tmpl w:val="A9663AC4"/>
@@ -17743,7 +18125,7 @@
       </w:pPr>
     </w:lvl>
   </w:abstractNum>
-  <w:abstractNum w:abstractNumId="4">
+  <w:abstractNum w:abstractNumId="5">
     <w:nsid w:val="3AF62D55"/>
     <w:multiLevelType w:val="hybridMultilevel"/>
     <w:tmpl w:val="BBB229AA"/>
@@ -17832,7 +18214,7 @@
       </w:pPr>
     </w:lvl>
   </w:abstractNum>
-  <w:abstractNum w:abstractNumId="5">
+  <w:abstractNum w:abstractNumId="6">
     <w:nsid w:val="43B71451"/>
     <w:multiLevelType w:val="multilevel"/>
     <w:tmpl w:val="333600BC"/>
@@ -17956,7 +18338,136 @@
       </w:pPr>
     </w:lvl>
   </w:abstractNum>
-  <w:abstractNum w:abstractNumId="6">
+  <w:abstractNum w:abstractNumId="7">
+    <w:nsid w:val="69181C6C"/>
+    <w:multiLevelType w:val="multilevel"/>
+    <w:tmpl w:val="C140363A"/>
+    <w:lvl w:ilvl="0">
+      <w:start w:val="2"/>
+      <w:numFmt w:val="decimal"/>
+      <w:lvlText w:val="%1"/>
+      <w:lvlJc w:val="left"/>
+      <w:pPr>
+        <w:ind w:left="432" w:hanging="432"/>
+      </w:pPr>
+      <w:rPr>
+        <w:rFonts w:hint="eastAsia"/>
+        <w:b w:val="0"/>
+        <w:bCs w:val="0"/>
+        <w:i w:val="0"/>
+        <w:iCs w:val="0"/>
+        <w:caps w:val="0"/>
+        <w:smallCaps w:val="0"/>
+        <w:strike w:val="0"/>
+        <w:dstrike w:val="0"/>
+        <w:vanish w:val="0"/>
+        <w:color w:val="000000"/>
+        <w:spacing w:val="0"/>
+        <w:kern w:val="0"/>
+        <w:position w:val="0"/>
+        <w:u w:val="none"/>
+        <w:vertAlign w:val="baseline"/>
+        <w:em w:val="none"/>
+      </w:rPr>
+    </w:lvl>
+    <w:lvl w:ilvl="1">
+      <w:start w:val="5"/>
+      <w:numFmt w:val="decimal"/>
+      <w:lvlText w:val="2.%2"/>
+      <w:lvlJc w:val="left"/>
+      <w:pPr>
+        <w:ind w:left="576" w:hanging="576"/>
+      </w:pPr>
+      <w:rPr>
+        <w:rFonts w:hint="eastAsia"/>
+      </w:rPr>
+    </w:lvl>
+    <w:lvl w:ilvl="2">
+      <w:start w:val="1"/>
+      <w:numFmt w:val="decimal"/>
+      <w:lvlText w:val="%1.%2.%3"/>
+      <w:lvlJc w:val="left"/>
+      <w:pPr>
+        <w:ind w:left="720" w:hanging="720"/>
+      </w:pPr>
+      <w:rPr>
+        <w:rFonts w:hint="eastAsia"/>
+      </w:rPr>
+    </w:lvl>
+    <w:lvl w:ilvl="3">
+      <w:start w:val="1"/>
+      <w:numFmt w:val="decimal"/>
+      <w:lvlText w:val="%1.%2.%3.%4"/>
+      <w:lvlJc w:val="left"/>
+      <w:pPr>
+        <w:ind w:left="864" w:hanging="864"/>
+      </w:pPr>
+      <w:rPr>
+        <w:rFonts w:hint="eastAsia"/>
+      </w:rPr>
+    </w:lvl>
+    <w:lvl w:ilvl="4">
+      <w:start w:val="1"/>
+      <w:numFmt w:val="decimal"/>
+      <w:lvlText w:val="%1.%2.%3.%4.%5"/>
+      <w:lvlJc w:val="left"/>
+      <w:pPr>
+        <w:ind w:left="1008" w:hanging="1008"/>
+      </w:pPr>
+      <w:rPr>
+        <w:rFonts w:hint="eastAsia"/>
+      </w:rPr>
+    </w:lvl>
+    <w:lvl w:ilvl="5">
+      <w:start w:val="1"/>
+      <w:numFmt w:val="decimal"/>
+      <w:lvlText w:val="%1.%2.%3.%4.%5.%6"/>
+      <w:lvlJc w:val="left"/>
+      <w:pPr>
+        <w:ind w:left="1152" w:hanging="1152"/>
+      </w:pPr>
+      <w:rPr>
+        <w:rFonts w:hint="eastAsia"/>
+      </w:rPr>
+    </w:lvl>
+    <w:lvl w:ilvl="6">
+      <w:start w:val="1"/>
+      <w:numFmt w:val="decimal"/>
+      <w:lvlText w:val="%1.%2.%3.%4.%5.%6.%7"/>
+      <w:lvlJc w:val="left"/>
+      <w:pPr>
+        <w:ind w:left="1296" w:hanging="1296"/>
+      </w:pPr>
+      <w:rPr>
+        <w:rFonts w:hint="eastAsia"/>
+      </w:rPr>
+    </w:lvl>
+    <w:lvl w:ilvl="7">
+      <w:start w:val="1"/>
+      <w:numFmt w:val="decimal"/>
+      <w:lvlText w:val="%1.%2.%3.%4.%5.%6.%7.%8"/>
+      <w:lvlJc w:val="left"/>
+      <w:pPr>
+        <w:ind w:left="1440" w:hanging="1440"/>
+      </w:pPr>
+      <w:rPr>
+        <w:rFonts w:hint="eastAsia"/>
+      </w:rPr>
+    </w:lvl>
+    <w:lvl w:ilvl="8">
+      <w:start w:val="1"/>
+      <w:numFmt w:val="decimal"/>
+      <w:lvlText w:val="%1.%2.%3.%4.%5.%6.%7.%8.%9"/>
+      <w:lvlJc w:val="left"/>
+      <w:pPr>
+        <w:ind w:left="1584" w:hanging="1584"/>
+      </w:pPr>
+      <w:rPr>
+        <w:rFonts w:hint="eastAsia"/>
+      </w:rPr>
+    </w:lvl>
+  </w:abstractNum>
+  <w:abstractNum w:abstractNumId="8">
     <w:nsid w:val="72560BA3"/>
     <w:multiLevelType w:val="multilevel"/>
     <w:tmpl w:val="B7C0B1AE"/>
@@ -18095,25 +18606,31 @@
     </w:lvl>
   </w:abstractNum>
   <w:num w:numId="1">
-    <w:abstractNumId w:val="5"/>
+    <w:abstractNumId w:val="6"/>
   </w:num>
   <w:num w:numId="2">
-    <w:abstractNumId w:val="3"/>
+    <w:abstractNumId w:val="4"/>
   </w:num>
   <w:num w:numId="3">
     <w:abstractNumId w:val="1"/>
   </w:num>
   <w:num w:numId="4">
-    <w:abstractNumId w:val="6"/>
+    <w:abstractNumId w:val="8"/>
   </w:num>
   <w:num w:numId="5">
-    <w:abstractNumId w:val="4"/>
+    <w:abstractNumId w:val="5"/>
   </w:num>
   <w:num w:numId="6">
     <w:abstractNumId w:val="0"/>
   </w:num>
   <w:num w:numId="7">
     <w:abstractNumId w:val="2"/>
+  </w:num>
+  <w:num w:numId="8">
+    <w:abstractNumId w:val="3"/>
+  </w:num>
+  <w:num w:numId="9">
+    <w:abstractNumId w:val="7"/>
   </w:num>
   <w:numIdMacAtCleanup w:val="5"/>
 </w:numbering>
@@ -19210,6 +19727,610 @@
 </w:styles>
 </file>
 
+<file path=word/glossary/document.xml><?xml version="1.0" encoding="utf-8"?>
+<w:glossaryDocument xmlns:wpc="http://schemas.microsoft.com/office/word/2010/wordprocessingCanvas" xmlns:mc="http://schemas.openxmlformats.org/markup-compatibility/2006" xmlns:o="urn:schemas-microsoft-com:office:office" xmlns:r="http://schemas.openxmlformats.org/officeDocument/2006/relationships" xmlns:m="http://schemas.openxmlformats.org/officeDocument/2006/math" xmlns:v="urn:schemas-microsoft-com:vml" xmlns:wp14="http://schemas.microsoft.com/office/word/2010/wordprocessingDrawing" xmlns:wp="http://schemas.openxmlformats.org/drawingml/2006/wordprocessingDrawing" xmlns:w10="urn:schemas-microsoft-com:office:word" xmlns:w="http://schemas.openxmlformats.org/wordprocessingml/2006/main" xmlns:w14="http://schemas.microsoft.com/office/word/2010/wordml" xmlns:w15="http://schemas.microsoft.com/office/word/2012/wordml" xmlns:wpg="http://schemas.microsoft.com/office/word/2010/wordprocessingGroup" xmlns:wpi="http://schemas.microsoft.com/office/word/2010/wordprocessingInk" xmlns:wne="http://schemas.microsoft.com/office/word/2006/wordml" xmlns:wps="http://schemas.microsoft.com/office/word/2010/wordprocessingShape" mc:Ignorable="w14 w15 wp14"/>
+</file>
+
+<file path=word/glossary/fontTable.xml><?xml version="1.0" encoding="utf-8"?>
+<w:fonts xmlns:mc="http://schemas.openxmlformats.org/markup-compatibility/2006" xmlns:r="http://schemas.openxmlformats.org/officeDocument/2006/relationships" xmlns:w="http://schemas.openxmlformats.org/wordprocessingml/2006/main" xmlns:w14="http://schemas.microsoft.com/office/word/2010/wordml" xmlns:w15="http://schemas.microsoft.com/office/word/2012/wordml" mc:Ignorable="w14 w15">
+  <w:font w:name="Times New Roman">
+    <w:panose1 w:val="02020603050405020304"/>
+    <w:charset w:val="00"/>
+    <w:family w:val="roman"/>
+    <w:pitch w:val="variable"/>
+    <w:sig w:usb0="E0002AFF" w:usb1="C0007841" w:usb2="00000009" w:usb3="00000000" w:csb0="000001FF" w:csb1="00000000"/>
+  </w:font>
+  <w:font w:name="Symbol">
+    <w:panose1 w:val="05050102010706020507"/>
+    <w:charset w:val="02"/>
+    <w:family w:val="roman"/>
+    <w:pitch w:val="variable"/>
+    <w:sig w:usb0="00000000" w:usb1="10000000" w:usb2="00000000" w:usb3="00000000" w:csb0="80000000" w:csb1="00000000"/>
+  </w:font>
+  <w:font w:name="Courier New">
+    <w:panose1 w:val="02070309020205020404"/>
+    <w:charset w:val="00"/>
+    <w:family w:val="modern"/>
+    <w:pitch w:val="fixed"/>
+    <w:sig w:usb0="E0002AFF" w:usb1="C0007843" w:usb2="00000009" w:usb3="00000000" w:csb0="000001FF" w:csb1="00000000"/>
+  </w:font>
+  <w:font w:name="Wingdings">
+    <w:panose1 w:val="05000000000000000000"/>
+    <w:charset w:val="02"/>
+    <w:family w:val="auto"/>
+    <w:pitch w:val="variable"/>
+    <w:sig w:usb0="00000000" w:usb1="10000000" w:usb2="00000000" w:usb3="00000000" w:csb0="80000000" w:csb1="00000000"/>
+  </w:font>
+  <w:font w:name="Arial">
+    <w:panose1 w:val="020B0604020202020204"/>
+    <w:charset w:val="00"/>
+    <w:family w:val="swiss"/>
+    <w:pitch w:val="variable"/>
+    <w:sig w:usb0="20002A87" w:usb1="80000000" w:usb2="00000008" w:usb3="00000000" w:csb0="000001FF" w:csb1="00000000"/>
+  </w:font>
+  <w:font w:name="MS Gothic">
+    <w:altName w:val="ＭＳ ゴシック"/>
+    <w:panose1 w:val="020B0609070205080204"/>
+    <w:charset w:val="80"/>
+    <w:family w:val="modern"/>
+    <w:pitch w:val="fixed"/>
+    <w:sig w:usb0="E00002FF" w:usb1="6AC7FDFB" w:usb2="00000012" w:usb3="00000000" w:csb0="0002009F" w:csb1="00000000"/>
+  </w:font>
+  <w:font w:name="Tahoma">
+    <w:panose1 w:val="020B0604030504040204"/>
+    <w:charset w:val="00"/>
+    <w:family w:val="swiss"/>
+    <w:pitch w:val="variable"/>
+    <w:sig w:usb0="E1002EFF" w:usb1="C000605B" w:usb2="00000029" w:usb3="00000000" w:csb0="000101FF" w:csb1="00000000"/>
+  </w:font>
+  <w:font w:name="MS Mincho">
+    <w:altName w:val="ＭＳ 明朝"/>
+    <w:panose1 w:val="02020609040205080304"/>
+    <w:charset w:val="80"/>
+    <w:family w:val="modern"/>
+    <w:pitch w:val="fixed"/>
+    <w:sig w:usb0="A00002BF" w:usb1="68C7FCFB" w:usb2="00000010" w:usb3="00000000" w:csb0="0002009F" w:csb1="00000000"/>
+  </w:font>
+  <w:font w:name="Cambria Math">
+    <w:panose1 w:val="02040503050406030204"/>
+    <w:charset w:val="00"/>
+    <w:family w:val="roman"/>
+    <w:pitch w:val="variable"/>
+    <w:sig w:usb0="E00002FF" w:usb1="420024FF" w:usb2="00000000" w:usb3="00000000" w:csb0="0000019F" w:csb1="00000000"/>
+  </w:font>
+  <w:font w:name="MTMI">
+    <w:altName w:val="Times New Roman"/>
+    <w:panose1 w:val="00000000000000000000"/>
+    <w:charset w:val="A1"/>
+    <w:family w:val="auto"/>
+    <w:notTrueType/>
+    <w:pitch w:val="default"/>
+    <w:sig w:usb0="00000081" w:usb1="00000000" w:usb2="00000000" w:usb3="00000000" w:csb0="00000008" w:csb1="00000000"/>
+  </w:font>
+  <w:font w:name="MTSYN">
+    <w:altName w:val="Arial Unicode MS"/>
+    <w:panose1 w:val="00000000000000000000"/>
+    <w:charset w:val="81"/>
+    <w:family w:val="auto"/>
+    <w:notTrueType/>
+    <w:pitch w:val="default"/>
+    <w:sig w:usb0="00000001" w:usb1="09060000" w:usb2="00000010" w:usb3="00000000" w:csb0="00080000" w:csb1="00000000"/>
+  </w:font>
+  <w:font w:name="MTEX">
+    <w:altName w:val="MS Mincho"/>
+    <w:panose1 w:val="00000000000000000000"/>
+    <w:charset w:val="80"/>
+    <w:family w:val="auto"/>
+    <w:notTrueType/>
+    <w:pitch w:val="default"/>
+    <w:sig w:usb0="00000001" w:usb1="08070000" w:usb2="00000010" w:usb3="00000000" w:csb0="00020000" w:csb1="00000000"/>
+  </w:font>
+  <w:font w:name="Times-Roman">
+    <w:panose1 w:val="00000000000000000000"/>
+    <w:charset w:val="00"/>
+    <w:family w:val="roman"/>
+    <w:notTrueType/>
+    <w:pitch w:val="default"/>
+    <w:sig w:usb0="00000003" w:usb1="00000000" w:usb2="00000000" w:usb3="00000000" w:csb0="00000001" w:csb1="00000000"/>
+  </w:font>
+  <w:font w:name="Calibri">
+    <w:panose1 w:val="020F0502020204030204"/>
+    <w:charset w:val="00"/>
+    <w:family w:val="swiss"/>
+    <w:pitch w:val="variable"/>
+    <w:sig w:usb0="E10002FF" w:usb1="4000ACFF" w:usb2="00000009" w:usb3="00000000" w:csb0="0000019F" w:csb1="00000000"/>
+  </w:font>
+  <w:font w:name="Calibri Light">
+    <w:panose1 w:val="020F0302020204030204"/>
+    <w:charset w:val="00"/>
+    <w:family w:val="swiss"/>
+    <w:pitch w:val="variable"/>
+    <w:sig w:usb0="A00002EF" w:usb1="4000207B" w:usb2="00000000" w:usb3="00000000" w:csb0="0000019F" w:csb1="00000000"/>
+  </w:font>
+</w:fonts>
+</file>
+
+<file path=word/glossary/settings.xml><?xml version="1.0" encoding="utf-8"?>
+<w:settings xmlns:mc="http://schemas.openxmlformats.org/markup-compatibility/2006" xmlns:o="urn:schemas-microsoft-com:office:office" xmlns:r="http://schemas.openxmlformats.org/officeDocument/2006/relationships" xmlns:m="http://schemas.openxmlformats.org/officeDocument/2006/math" xmlns:v="urn:schemas-microsoft-com:vml" xmlns:w10="urn:schemas-microsoft-com:office:word" xmlns:w="http://schemas.openxmlformats.org/wordprocessingml/2006/main" xmlns:w14="http://schemas.microsoft.com/office/word/2010/wordml" xmlns:w15="http://schemas.microsoft.com/office/word/2012/wordml" xmlns:sl="http://schemas.openxmlformats.org/schemaLibrary/2006/main" mc:Ignorable="w14 w15">
+  <w:view w:val="normal"/>
+  <w:defaultTabStop w:val="720"/>
+  <w:characterSpacingControl w:val="doNotCompress"/>
+  <w:compat>
+    <w:useFELayout/>
+    <w:compatSetting w:name="compatibilityMode" w:uri="http://schemas.microsoft.com/office/word" w:val="15"/>
+    <w:compatSetting w:name="overrideTableStyleFontSizeAndJustification" w:uri="http://schemas.microsoft.com/office/word" w:val="1"/>
+    <w:compatSetting w:name="enableOpenTypeFeatures" w:uri="http://schemas.microsoft.com/office/word" w:val="1"/>
+    <w:compatSetting w:name="doNotFlipMirrorIndents" w:uri="http://schemas.microsoft.com/office/word" w:val="1"/>
+    <w:compatSetting w:name="differentiateMultirowTableHeaders" w:uri="http://schemas.microsoft.com/office/word" w:val="1"/>
+  </w:compat>
+  <w:rsids>
+    <w:rsidRoot w:val="00060448"/>
+    <w:rsid w:val="00060448"/>
+  </w:rsids>
+  <m:mathPr>
+    <m:mathFont m:val="Cambria Math"/>
+    <m:brkBin m:val="before"/>
+    <m:brkBinSub m:val="--"/>
+    <m:smallFrac m:val="0"/>
+    <m:dispDef/>
+    <m:lMargin m:val="0"/>
+    <m:rMargin m:val="0"/>
+    <m:defJc m:val="centerGroup"/>
+    <m:wrapIndent m:val="1440"/>
+    <m:intLim m:val="subSup"/>
+    <m:naryLim m:val="undOvr"/>
+  </m:mathPr>
+  <w:themeFontLang w:val="en-US" w:eastAsia="ja-JP"/>
+  <w:clrSchemeMapping w:bg1="light1" w:t1="dark1" w:bg2="light2" w:t2="dark2" w:accent1="accent1" w:accent2="accent2" w:accent3="accent3" w:accent4="accent4" w:accent5="accent5" w:accent6="accent6" w:hyperlink="hyperlink" w:followedHyperlink="followedHyperlink"/>
+  <w:decimalSymbol w:val="."/>
+  <w:listSeparator w:val=","/>
+  <w15:chartTrackingRefBased/>
+</w:settings>
+</file>
+
+<file path=word/glossary/styles.xml><?xml version="1.0" encoding="utf-8"?>
+<w:styles xmlns:mc="http://schemas.openxmlformats.org/markup-compatibility/2006" xmlns:r="http://schemas.openxmlformats.org/officeDocument/2006/relationships" xmlns:w="http://schemas.openxmlformats.org/wordprocessingml/2006/main" xmlns:w14="http://schemas.microsoft.com/office/word/2010/wordml" xmlns:w15="http://schemas.microsoft.com/office/word/2012/wordml" mc:Ignorable="w14 w15">
+  <w:docDefaults>
+    <w:rPrDefault>
+      <w:rPr>
+        <w:rFonts w:asciiTheme="minorHAnsi" w:eastAsiaTheme="minorEastAsia" w:hAnsiTheme="minorHAnsi" w:cstheme="minorBidi"/>
+        <w:sz w:val="22"/>
+        <w:szCs w:val="22"/>
+        <w:lang w:val="en-US" w:eastAsia="ja-JP" w:bidi="ar-SA"/>
+      </w:rPr>
+    </w:rPrDefault>
+    <w:pPrDefault>
+      <w:pPr>
+        <w:spacing w:after="160" w:line="259" w:lineRule="auto"/>
+      </w:pPr>
+    </w:pPrDefault>
+  </w:docDefaults>
+  <w:latentStyles w:defLockedState="0" w:defUIPriority="99" w:defSemiHidden="0" w:defUnhideWhenUsed="0" w:defQFormat="0" w:count="371">
+    <w:lsdException w:name="Normal" w:uiPriority="0" w:qFormat="1"/>
+    <w:lsdException w:name="heading 1" w:uiPriority="9" w:qFormat="1"/>
+    <w:lsdException w:name="heading 2" w:semiHidden="1" w:uiPriority="9" w:unhideWhenUsed="1" w:qFormat="1"/>
+    <w:lsdException w:name="heading 3" w:semiHidden="1" w:uiPriority="9" w:unhideWhenUsed="1" w:qFormat="1"/>
+    <w:lsdException w:name="heading 4" w:semiHidden="1" w:uiPriority="9" w:unhideWhenUsed="1" w:qFormat="1"/>
+    <w:lsdException w:name="heading 5" w:semiHidden="1" w:uiPriority="9" w:unhideWhenUsed="1" w:qFormat="1"/>
+    <w:lsdException w:name="heading 6" w:semiHidden="1" w:uiPriority="9" w:unhideWhenUsed="1" w:qFormat="1"/>
+    <w:lsdException w:name="heading 7" w:semiHidden="1" w:uiPriority="9" w:unhideWhenUsed="1" w:qFormat="1"/>
+    <w:lsdException w:name="heading 8" w:semiHidden="1" w:uiPriority="9" w:unhideWhenUsed="1" w:qFormat="1"/>
+    <w:lsdException w:name="heading 9" w:semiHidden="1" w:uiPriority="9" w:unhideWhenUsed="1" w:qFormat="1"/>
+    <w:lsdException w:name="index 1" w:semiHidden="1" w:unhideWhenUsed="1"/>
+    <w:lsdException w:name="index 2" w:semiHidden="1" w:unhideWhenUsed="1"/>
+    <w:lsdException w:name="index 3" w:semiHidden="1" w:unhideWhenUsed="1"/>
+    <w:lsdException w:name="index 4" w:semiHidden="1" w:unhideWhenUsed="1"/>
+    <w:lsdException w:name="index 5" w:semiHidden="1" w:unhideWhenUsed="1"/>
+    <w:lsdException w:name="index 6" w:semiHidden="1" w:unhideWhenUsed="1"/>
+    <w:lsdException w:name="index 7" w:semiHidden="1" w:unhideWhenUsed="1"/>
+    <w:lsdException w:name="index 8" w:semiHidden="1" w:unhideWhenUsed="1"/>
+    <w:lsdException w:name="index 9" w:semiHidden="1" w:unhideWhenUsed="1"/>
+    <w:lsdException w:name="toc 1" w:semiHidden="1" w:uiPriority="39" w:unhideWhenUsed="1"/>
+    <w:lsdException w:name="toc 2" w:semiHidden="1" w:uiPriority="39" w:unhideWhenUsed="1"/>
+    <w:lsdException w:name="toc 3" w:semiHidden="1" w:uiPriority="39" w:unhideWhenUsed="1"/>
+    <w:lsdException w:name="toc 4" w:semiHidden="1" w:uiPriority="39" w:unhideWhenUsed="1"/>
+    <w:lsdException w:name="toc 5" w:semiHidden="1" w:uiPriority="39" w:unhideWhenUsed="1"/>
+    <w:lsdException w:name="toc 6" w:semiHidden="1" w:uiPriority="39" w:unhideWhenUsed="1"/>
+    <w:lsdException w:name="toc 7" w:semiHidden="1" w:uiPriority="39" w:unhideWhenUsed="1"/>
+    <w:lsdException w:name="toc 8" w:semiHidden="1" w:uiPriority="39" w:unhideWhenUsed="1"/>
+    <w:lsdException w:name="toc 9" w:semiHidden="1" w:uiPriority="39" w:unhideWhenUsed="1"/>
+    <w:lsdException w:name="Normal Indent" w:semiHidden="1" w:unhideWhenUsed="1"/>
+    <w:lsdException w:name="footnote text" w:semiHidden="1" w:unhideWhenUsed="1"/>
+    <w:lsdException w:name="annotation text" w:semiHidden="1" w:unhideWhenUsed="1"/>
+    <w:lsdException w:name="header" w:semiHidden="1" w:unhideWhenUsed="1"/>
+    <w:lsdException w:name="footer" w:semiHidden="1" w:unhideWhenUsed="1"/>
+    <w:lsdException w:name="index heading" w:semiHidden="1" w:unhideWhenUsed="1"/>
+    <w:lsdException w:name="caption" w:semiHidden="1" w:uiPriority="35" w:unhideWhenUsed="1" w:qFormat="1"/>
+    <w:lsdException w:name="table of figures" w:semiHidden="1" w:unhideWhenUsed="1"/>
+    <w:lsdException w:name="envelope address" w:semiHidden="1" w:unhideWhenUsed="1"/>
+    <w:lsdException w:name="envelope return" w:semiHidden="1" w:unhideWhenUsed="1"/>
+    <w:lsdException w:name="footnote reference" w:semiHidden="1" w:unhideWhenUsed="1"/>
+    <w:lsdException w:name="annotation reference" w:semiHidden="1" w:unhideWhenUsed="1"/>
+    <w:lsdException w:name="line number" w:semiHidden="1" w:unhideWhenUsed="1"/>
+    <w:lsdException w:name="page number" w:semiHidden="1" w:unhideWhenUsed="1"/>
+    <w:lsdException w:name="endnote reference" w:semiHidden="1" w:unhideWhenUsed="1"/>
+    <w:lsdException w:name="endnote text" w:semiHidden="1" w:unhideWhenUsed="1"/>
+    <w:lsdException w:name="table of authorities" w:semiHidden="1" w:unhideWhenUsed="1"/>
+    <w:lsdException w:name="macro" w:semiHidden="1" w:unhideWhenUsed="1"/>
+    <w:lsdException w:name="toa heading" w:semiHidden="1" w:unhideWhenUsed="1"/>
+    <w:lsdException w:name="List" w:semiHidden="1" w:unhideWhenUsed="1"/>
+    <w:lsdException w:name="List Bullet" w:semiHidden="1" w:unhideWhenUsed="1"/>
+    <w:lsdException w:name="List Number" w:semiHidden="1" w:unhideWhenUsed="1"/>
+    <w:lsdException w:name="List 2" w:semiHidden="1" w:unhideWhenUsed="1"/>
+    <w:lsdException w:name="List 3" w:semiHidden="1" w:unhideWhenUsed="1"/>
+    <w:lsdException w:name="List 4" w:semiHidden="1" w:unhideWhenUsed="1"/>
+    <w:lsdException w:name="List 5" w:semiHidden="1" w:unhideWhenUsed="1"/>
+    <w:lsdException w:name="List Bullet 2" w:semiHidden="1" w:unhideWhenUsed="1"/>
+    <w:lsdException w:name="List Bullet 3" w:semiHidden="1" w:unhideWhenUsed="1"/>
+    <w:lsdException w:name="List Bullet 4" w:semiHidden="1" w:unhideWhenUsed="1"/>
+    <w:lsdException w:name="List Bullet 5" w:semiHidden="1" w:unhideWhenUsed="1"/>
+    <w:lsdException w:name="List Number 2" w:semiHidden="1" w:unhideWhenUsed="1"/>
+    <w:lsdException w:name="List Number 3" w:semiHidden="1" w:unhideWhenUsed="1"/>
+    <w:lsdException w:name="List Number 4" w:semiHidden="1" w:unhideWhenUsed="1"/>
+    <w:lsdException w:name="List Number 5" w:semiHidden="1" w:unhideWhenUsed="1"/>
+    <w:lsdException w:name="Title" w:uiPriority="10" w:qFormat="1"/>
+    <w:lsdException w:name="Closing" w:semiHidden="1" w:unhideWhenUsed="1"/>
+    <w:lsdException w:name="Signature" w:semiHidden="1" w:unhideWhenUsed="1"/>
+    <w:lsdException w:name="Default Paragraph Font" w:semiHidden="1" w:uiPriority="1" w:unhideWhenUsed="1"/>
+    <w:lsdException w:name="Body Text" w:semiHidden="1" w:unhideWhenUsed="1"/>
+    <w:lsdException w:name="Body Text Indent" w:semiHidden="1" w:unhideWhenUsed="1"/>
+    <w:lsdException w:name="List Continue" w:semiHidden="1" w:unhideWhenUsed="1"/>
+    <w:lsdException w:name="List Continue 2" w:semiHidden="1" w:unhideWhenUsed="1"/>
+    <w:lsdException w:name="List Continue 3" w:semiHidden="1" w:unhideWhenUsed="1"/>
+    <w:lsdException w:name="List Continue 4" w:semiHidden="1" w:unhideWhenUsed="1"/>
+    <w:lsdException w:name="List Continue 5" w:semiHidden="1" w:unhideWhenUsed="1"/>
+    <w:lsdException w:name="Message Header" w:semiHidden="1" w:unhideWhenUsed="1"/>
+    <w:lsdException w:name="Subtitle" w:uiPriority="11" w:qFormat="1"/>
+    <w:lsdException w:name="Salutation" w:semiHidden="1" w:unhideWhenUsed="1"/>
+    <w:lsdException w:name="Date" w:semiHidden="1" w:unhideWhenUsed="1"/>
+    <w:lsdException w:name="Body Text First Indent" w:semiHidden="1" w:unhideWhenUsed="1"/>
+    <w:lsdException w:name="Body Text First Indent 2" w:semiHidden="1" w:unhideWhenUsed="1"/>
+    <w:lsdException w:name="Note Heading" w:semiHidden="1" w:unhideWhenUsed="1"/>
+    <w:lsdException w:name="Body Text 2" w:semiHidden="1" w:unhideWhenUsed="1"/>
+    <w:lsdException w:name="Body Text 3" w:semiHidden="1" w:unhideWhenUsed="1"/>
+    <w:lsdException w:name="Body Text Indent 2" w:semiHidden="1" w:unhideWhenUsed="1"/>
+    <w:lsdException w:name="Body Text Indent 3" w:semiHidden="1" w:unhideWhenUsed="1"/>
+    <w:lsdException w:name="Block Text" w:semiHidden="1" w:unhideWhenUsed="1"/>
+    <w:lsdException w:name="Hyperlink" w:semiHidden="1" w:unhideWhenUsed="1"/>
+    <w:lsdException w:name="FollowedHyperlink" w:semiHidden="1" w:unhideWhenUsed="1"/>
+    <w:lsdException w:name="Strong" w:uiPriority="22" w:qFormat="1"/>
+    <w:lsdException w:name="Emphasis" w:uiPriority="20" w:qFormat="1"/>
+    <w:lsdException w:name="Document Map" w:semiHidden="1" w:unhideWhenUsed="1"/>
+    <w:lsdException w:name="Plain Text" w:semiHidden="1" w:unhideWhenUsed="1"/>
+    <w:lsdException w:name="E-mail Signature" w:semiHidden="1" w:unhideWhenUsed="1"/>
+    <w:lsdException w:name="HTML Top of Form" w:semiHidden="1" w:unhideWhenUsed="1"/>
+    <w:lsdException w:name="HTML Bottom of Form" w:semiHidden="1" w:unhideWhenUsed="1"/>
+    <w:lsdException w:name="Normal (Web)" w:semiHidden="1" w:unhideWhenUsed="1"/>
+    <w:lsdException w:name="HTML Acronym" w:semiHidden="1" w:unhideWhenUsed="1"/>
+    <w:lsdException w:name="HTML Address" w:semiHidden="1" w:unhideWhenUsed="1"/>
+    <w:lsdException w:name="HTML Cite" w:semiHidden="1" w:unhideWhenUsed="1"/>
+    <w:lsdException w:name="HTML Code" w:semiHidden="1" w:unhideWhenUsed="1"/>
+    <w:lsdException w:name="HTML Definition" w:semiHidden="1" w:unhideWhenUsed="1"/>
+    <w:lsdException w:name="HTML Keyboard" w:semiHidden="1" w:unhideWhenUsed="1"/>
+    <w:lsdException w:name="HTML Preformatted" w:semiHidden="1" w:unhideWhenUsed="1"/>
+    <w:lsdException w:name="HTML Sample" w:semiHidden="1" w:unhideWhenUsed="1"/>
+    <w:lsdException w:name="HTML Typewriter" w:semiHidden="1" w:unhideWhenUsed="1"/>
+    <w:lsdException w:name="HTML Variable" w:semiHidden="1" w:unhideWhenUsed="1"/>
+    <w:lsdException w:name="Normal Table" w:semiHidden="1" w:unhideWhenUsed="1"/>
+    <w:lsdException w:name="annotation subject" w:semiHidden="1" w:unhideWhenUsed="1"/>
+    <w:lsdException w:name="No List" w:semiHidden="1" w:unhideWhenUsed="1"/>
+    <w:lsdException w:name="Outline List 1" w:semiHidden="1" w:unhideWhenUsed="1"/>
+    <w:lsdException w:name="Outline List 2" w:semiHidden="1" w:unhideWhenUsed="1"/>
+    <w:lsdException w:name="Outline List 3" w:semiHidden="1" w:unhideWhenUsed="1"/>
+    <w:lsdException w:name="Table Simple 1" w:semiHidden="1" w:unhideWhenUsed="1"/>
+    <w:lsdException w:name="Table Simple 2" w:semiHidden="1" w:unhideWhenUsed="1"/>
+    <w:lsdException w:name="Table Simple 3" w:semiHidden="1" w:unhideWhenUsed="1"/>
+    <w:lsdException w:name="Table Classic 1" w:semiHidden="1" w:unhideWhenUsed="1"/>
+    <w:lsdException w:name="Table Classic 2" w:semiHidden="1" w:unhideWhenUsed="1"/>
+    <w:lsdException w:name="Table Classic 3" w:semiHidden="1" w:unhideWhenUsed="1"/>
+    <w:lsdException w:name="Table Classic 4" w:semiHidden="1" w:unhideWhenUsed="1"/>
+    <w:lsdException w:name="Table Colorful 1" w:semiHidden="1" w:unhideWhenUsed="1"/>
+    <w:lsdException w:name="Table Colorful 2" w:semiHidden="1" w:unhideWhenUsed="1"/>
+    <w:lsdException w:name="Table Colorful 3" w:semiHidden="1" w:unhideWhenUsed="1"/>
+    <w:lsdException w:name="Table Columns 1" w:semiHidden="1" w:unhideWhenUsed="1"/>
+    <w:lsdException w:name="Table Columns 2" w:semiHidden="1" w:unhideWhenUsed="1"/>
+    <w:lsdException w:name="Table Columns 3" w:semiHidden="1" w:unhideWhenUsed="1"/>
+    <w:lsdException w:name="Table Columns 4" w:semiHidden="1" w:unhideWhenUsed="1"/>
+    <w:lsdException w:name="Table Columns 5" w:semiHidden="1" w:unhideWhenUsed="1"/>
+    <w:lsdException w:name="Table Grid 1" w:semiHidden="1" w:unhideWhenUsed="1"/>
+    <w:lsdException w:name="Table Grid 2" w:semiHidden="1" w:unhideWhenUsed="1"/>
+    <w:lsdException w:name="Table Grid 3" w:semiHidden="1" w:unhideWhenUsed="1"/>
+    <w:lsdException w:name="Table Grid 4" w:semiHidden="1" w:unhideWhenUsed="1"/>
+    <w:lsdException w:name="Table Grid 5" w:semiHidden="1" w:unhideWhenUsed="1"/>
+    <w:lsdException w:name="Table Grid 6" w:semiHidden="1" w:unhideWhenUsed="1"/>
+    <w:lsdException w:name="Table Grid 7" w:semiHidden="1" w:unhideWhenUsed="1"/>
+    <w:lsdException w:name="Table Grid 8" w:semiHidden="1" w:unhideWhenUsed="1"/>
+    <w:lsdException w:name="Table List 1" w:semiHidden="1" w:unhideWhenUsed="1"/>
+    <w:lsdException w:name="Table List 2" w:semiHidden="1" w:unhideWhenUsed="1"/>
+    <w:lsdException w:name="Table List 3" w:semiHidden="1" w:unhideWhenUsed="1"/>
+    <w:lsdException w:name="Table List 4" w:semiHidden="1" w:unhideWhenUsed="1"/>
+    <w:lsdException w:name="Table List 5" w:semiHidden="1" w:unhideWhenUsed="1"/>
+    <w:lsdException w:name="Table List 6" w:semiHidden="1" w:unhideWhenUsed="1"/>
+    <w:lsdException w:name="Table List 7" w:semiHidden="1" w:unhideWhenUsed="1"/>
+    <w:lsdException w:name="Table List 8" w:semiHidden="1" w:unhideWhenUsed="1"/>
+    <w:lsdException w:name="Table 3D effects 1" w:semiHidden="1" w:unhideWhenUsed="1"/>
+    <w:lsdException w:name="Table 3D effects 2" w:semiHidden="1" w:unhideWhenUsed="1"/>
+    <w:lsdException w:name="Table 3D effects 3" w:semiHidden="1" w:unhideWhenUsed="1"/>
+    <w:lsdException w:name="Table Contemporary" w:semiHidden="1" w:unhideWhenUsed="1"/>
+    <w:lsdException w:name="Table Elegant" w:semiHidden="1" w:unhideWhenUsed="1"/>
+    <w:lsdException w:name="Table Professional" w:semiHidden="1" w:unhideWhenUsed="1"/>
+    <w:lsdException w:name="Table Subtle 1" w:semiHidden="1" w:unhideWhenUsed="1"/>
+    <w:lsdException w:name="Table Subtle 2" w:semiHidden="1" w:unhideWhenUsed="1"/>
+    <w:lsdException w:name="Table Web 1" w:semiHidden="1" w:unhideWhenUsed="1"/>
+    <w:lsdException w:name="Table Web 2" w:semiHidden="1" w:unhideWhenUsed="1"/>
+    <w:lsdException w:name="Table Web 3" w:semiHidden="1" w:unhideWhenUsed="1"/>
+    <w:lsdException w:name="Balloon Text" w:semiHidden="1" w:unhideWhenUsed="1"/>
+    <w:lsdException w:name="Table Grid" w:uiPriority="39"/>
+    <w:lsdException w:name="Table Theme" w:semiHidden="1" w:unhideWhenUsed="1"/>
+    <w:lsdException w:name="Placeholder Text" w:semiHidden="1"/>
+    <w:lsdException w:name="No Spacing" w:uiPriority="1" w:qFormat="1"/>
+    <w:lsdException w:name="Light Shading" w:uiPriority="60"/>
+    <w:lsdException w:name="Light List" w:uiPriority="61"/>
+    <w:lsdException w:name="Light Grid" w:uiPriority="62"/>
+    <w:lsdException w:name="Medium Shading 1" w:uiPriority="63"/>
+    <w:lsdException w:name="Medium Shading 2" w:uiPriority="64"/>
+    <w:lsdException w:name="Medium List 1" w:uiPriority="65"/>
+    <w:lsdException w:name="Medium List 2" w:uiPriority="66"/>
+    <w:lsdException w:name="Medium Grid 1" w:uiPriority="67"/>
+    <w:lsdException w:name="Medium Grid 2" w:uiPriority="68"/>
+    <w:lsdException w:name="Medium Grid 3" w:uiPriority="69"/>
+    <w:lsdException w:name="Dark List" w:uiPriority="70"/>
+    <w:lsdException w:name="Colorful Shading" w:uiPriority="71"/>
+    <w:lsdException w:name="Colorful List" w:uiPriority="72"/>
+    <w:lsdException w:name="Colorful Grid" w:uiPriority="73"/>
+    <w:lsdException w:name="Light Shading Accent 1" w:uiPriority="60"/>
+    <w:lsdException w:name="Light List Accent 1" w:uiPriority="61"/>
+    <w:lsdException w:name="Light Grid Accent 1" w:uiPriority="62"/>
+    <w:lsdException w:name="Medium Shading 1 Accent 1" w:uiPriority="63"/>
+    <w:lsdException w:name="Medium Shading 2 Accent 1" w:uiPriority="64"/>
+    <w:lsdException w:name="Medium List 1 Accent 1" w:uiPriority="65"/>
+    <w:lsdException w:name="Revision" w:semiHidden="1"/>
+    <w:lsdException w:name="List Paragraph" w:uiPriority="34" w:qFormat="1"/>
+    <w:lsdException w:name="Quote" w:uiPriority="29" w:qFormat="1"/>
+    <w:lsdException w:name="Intense Quote" w:uiPriority="30" w:qFormat="1"/>
+    <w:lsdException w:name="Medium List 2 Accent 1" w:uiPriority="66"/>
+    <w:lsdException w:name="Medium Grid 1 Accent 1" w:uiPriority="67"/>
+    <w:lsdException w:name="Medium Grid 2 Accent 1" w:uiPriority="68"/>
+    <w:lsdException w:name="Medium Grid 3 Accent 1" w:uiPriority="69"/>
+    <w:lsdException w:name="Dark List Accent 1" w:uiPriority="70"/>
+    <w:lsdException w:name="Colorful Shading Accent 1" w:uiPriority="71"/>
+    <w:lsdException w:name="Colorful List Accent 1" w:uiPriority="72"/>
+    <w:lsdException w:name="Colorful Grid Accent 1" w:uiPriority="73"/>
+    <w:lsdException w:name="Light Shading Accent 2" w:uiPriority="60"/>
+    <w:lsdException w:name="Light List Accent 2" w:uiPriority="61"/>
+    <w:lsdException w:name="Light Grid Accent 2" w:uiPriority="62"/>
+    <w:lsdException w:name="Medium Shading 1 Accent 2" w:uiPriority="63"/>
+    <w:lsdException w:name="Medium Shading 2 Accent 2" w:uiPriority="64"/>
+    <w:lsdException w:name="Medium List 1 Accent 2" w:uiPriority="65"/>
+    <w:lsdException w:name="Medium List 2 Accent 2" w:uiPriority="66"/>
+    <w:lsdException w:name="Medium Grid 1 Accent 2" w:uiPriority="67"/>
+    <w:lsdException w:name="Medium Grid 2 Accent 2" w:uiPriority="68"/>
+    <w:lsdException w:name="Medium Grid 3 Accent 2" w:uiPriority="69"/>
+    <w:lsdException w:name="Dark List Accent 2" w:uiPriority="70"/>
+    <w:lsdException w:name="Colorful Shading Accent 2" w:uiPriority="71"/>
+    <w:lsdException w:name="Colorful List Accent 2" w:uiPriority="72"/>
+    <w:lsdException w:name="Colorful Grid Accent 2" w:uiPriority="73"/>
+    <w:lsdException w:name="Light Shading Accent 3" w:uiPriority="60"/>
+    <w:lsdException w:name="Light List Accent 3" w:uiPriority="61"/>
+    <w:lsdException w:name="Light Grid Accent 3" w:uiPriority="62"/>
+    <w:lsdException w:name="Medium Shading 1 Accent 3" w:uiPriority="63"/>
+    <w:lsdException w:name="Medium Shading 2 Accent 3" w:uiPriority="64"/>
+    <w:lsdException w:name="Medium List 1 Accent 3" w:uiPriority="65"/>
+    <w:lsdException w:name="Medium List 2 Accent 3" w:uiPriority="66"/>
+    <w:lsdException w:name="Medium Grid 1 Accent 3" w:uiPriority="67"/>
+    <w:lsdException w:name="Medium Grid 2 Accent 3" w:uiPriority="68"/>
+    <w:lsdException w:name="Medium Grid 3 Accent 3" w:uiPriority="69"/>
+    <w:lsdException w:name="Dark List Accent 3" w:uiPriority="70"/>
+    <w:lsdException w:name="Colorful Shading Accent 3" w:uiPriority="71"/>
+    <w:lsdException w:name="Colorful List Accent 3" w:uiPriority="72"/>
+    <w:lsdException w:name="Colorful Grid Accent 3" w:uiPriority="73"/>
+    <w:lsdException w:name="Light Shading Accent 4" w:uiPriority="60"/>
+    <w:lsdException w:name="Light List Accent 4" w:uiPriority="61"/>
+    <w:lsdException w:name="Light Grid Accent 4" w:uiPriority="62"/>
+    <w:lsdException w:name="Medium Shading 1 Accent 4" w:uiPriority="63"/>
+    <w:lsdException w:name="Medium Shading 2 Accent 4" w:uiPriority="64"/>
+    <w:lsdException w:name="Medium List 1 Accent 4" w:uiPriority="65"/>
+    <w:lsdException w:name="Medium List 2 Accent 4" w:uiPriority="66"/>
+    <w:lsdException w:name="Medium Grid 1 Accent 4" w:uiPriority="67"/>
+    <w:lsdException w:name="Medium Grid 2 Accent 4" w:uiPriority="68"/>
+    <w:lsdException w:name="Medium Grid 3 Accent 4" w:uiPriority="69"/>
+    <w:lsdException w:name="Dark List Accent 4" w:uiPriority="70"/>
+    <w:lsdException w:name="Colorful Shading Accent 4" w:uiPriority="71"/>
+    <w:lsdException w:name="Colorful List Accent 4" w:uiPriority="72"/>
+    <w:lsdException w:name="Colorful Grid Accent 4" w:uiPriority="73"/>
+    <w:lsdException w:name="Light Shading Accent 5" w:uiPriority="60"/>
+    <w:lsdException w:name="Light List Accent 5" w:uiPriority="61"/>
+    <w:lsdException w:name="Light Grid Accent 5" w:uiPriority="62"/>
+    <w:lsdException w:name="Medium Shading 1 Accent 5" w:uiPriority="63"/>
+    <w:lsdException w:name="Medium Shading 2 Accent 5" w:uiPriority="64"/>
+    <w:lsdException w:name="Medium List 1 Accent 5" w:uiPriority="65"/>
+    <w:lsdException w:name="Medium List 2 Accent 5" w:uiPriority="66"/>
+    <w:lsdException w:name="Medium Grid 1 Accent 5" w:uiPriority="67"/>
+    <w:lsdException w:name="Medium Grid 2 Accent 5" w:uiPriority="68"/>
+    <w:lsdException w:name="Medium Grid 3 Accent 5" w:uiPriority="69"/>
+    <w:lsdException w:name="Dark List Accent 5" w:uiPriority="70"/>
+    <w:lsdException w:name="Colorful Shading Accent 5" w:uiPriority="71"/>
+    <w:lsdException w:name="Colorful List Accent 5" w:uiPriority="72"/>
+    <w:lsdException w:name="Colorful Grid Accent 5" w:uiPriority="73"/>
+    <w:lsdException w:name="Light Shading Accent 6" w:uiPriority="60"/>
+    <w:lsdException w:name="Light List Accent 6" w:uiPriority="61"/>
+    <w:lsdException w:name="Light Grid Accent 6" w:uiPriority="62"/>
+    <w:lsdException w:name="Medium Shading 1 Accent 6" w:uiPriority="63"/>
+    <w:lsdException w:name="Medium Shading 2 Accent 6" w:uiPriority="64"/>
+    <w:lsdException w:name="Medium List 1 Accent 6" w:uiPriority="65"/>
+    <w:lsdException w:name="Medium List 2 Accent 6" w:uiPriority="66"/>
+    <w:lsdException w:name="Medium Grid 1 Accent 6" w:uiPriority="67"/>
+    <w:lsdException w:name="Medium Grid 2 Accent 6" w:uiPriority="68"/>
+    <w:lsdException w:name="Medium Grid 3 Accent 6" w:uiPriority="69"/>
+    <w:lsdException w:name="Dark List Accent 6" w:uiPriority="70"/>
+    <w:lsdException w:name="Colorful Shading Accent 6" w:uiPriority="71"/>
+    <w:lsdException w:name="Colorful List Accent 6" w:uiPriority="72"/>
+    <w:lsdException w:name="Colorful Grid Accent 6" w:uiPriority="73"/>
+    <w:lsdException w:name="Subtle Emphasis" w:uiPriority="19" w:qFormat="1"/>
+    <w:lsdException w:name="Intense Emphasis" w:uiPriority="21" w:qFormat="1"/>
+    <w:lsdException w:name="Subtle Reference" w:uiPriority="31" w:qFormat="1"/>
+    <w:lsdException w:name="Intense Reference" w:uiPriority="32" w:qFormat="1"/>
+    <w:lsdException w:name="Book Title" w:uiPriority="33" w:qFormat="1"/>
+    <w:lsdException w:name="Bibliography" w:semiHidden="1" w:uiPriority="37" w:unhideWhenUsed="1"/>
+    <w:lsdException w:name="TOC Heading" w:semiHidden="1" w:uiPriority="39" w:unhideWhenUsed="1" w:qFormat="1"/>
+    <w:lsdException w:name="Plain Table 1" w:uiPriority="41"/>
+    <w:lsdException w:name="Plain Table 2" w:uiPriority="42"/>
+    <w:lsdException w:name="Plain Table 3" w:uiPriority="43"/>
+    <w:lsdException w:name="Plain Table 4" w:uiPriority="44"/>
+    <w:lsdException w:name="Plain Table 5" w:uiPriority="45"/>
+    <w:lsdException w:name="Grid Table Light" w:uiPriority="40"/>
+    <w:lsdException w:name="Grid Table 1 Light" w:uiPriority="46"/>
+    <w:lsdException w:name="Grid Table 2" w:uiPriority="47"/>
+    <w:lsdException w:name="Grid Table 3" w:uiPriority="48"/>
+    <w:lsdException w:name="Grid Table 4" w:uiPriority="49"/>
+    <w:lsdException w:name="Grid Table 5 Dark" w:uiPriority="50"/>
+    <w:lsdException w:name="Grid Table 6 Colorful" w:uiPriority="51"/>
+    <w:lsdException w:name="Grid Table 7 Colorful" w:uiPriority="52"/>
+    <w:lsdException w:name="Grid Table 1 Light Accent 1" w:uiPriority="46"/>
+    <w:lsdException w:name="Grid Table 2 Accent 1" w:uiPriority="47"/>
+    <w:lsdException w:name="Grid Table 3 Accent 1" w:uiPriority="48"/>
+    <w:lsdException w:name="Grid Table 4 Accent 1" w:uiPriority="49"/>
+    <w:lsdException w:name="Grid Table 5 Dark Accent 1" w:uiPriority="50"/>
+    <w:lsdException w:name="Grid Table 6 Colorful Accent 1" w:uiPriority="51"/>
+    <w:lsdException w:name="Grid Table 7 Colorful Accent 1" w:uiPriority="52"/>
+    <w:lsdException w:name="Grid Table 1 Light Accent 2" w:uiPriority="46"/>
+    <w:lsdException w:name="Grid Table 2 Accent 2" w:uiPriority="47"/>
+    <w:lsdException w:name="Grid Table 3 Accent 2" w:uiPriority="48"/>
+    <w:lsdException w:name="Grid Table 4 Accent 2" w:uiPriority="49"/>
+    <w:lsdException w:name="Grid Table 5 Dark Accent 2" w:uiPriority="50"/>
+    <w:lsdException w:name="Grid Table 6 Colorful Accent 2" w:uiPriority="51"/>
+    <w:lsdException w:name="Grid Table 7 Colorful Accent 2" w:uiPriority="52"/>
+    <w:lsdException w:name="Grid Table 1 Light Accent 3" w:uiPriority="46"/>
+    <w:lsdException w:name="Grid Table 2 Accent 3" w:uiPriority="47"/>
+    <w:lsdException w:name="Grid Table 3 Accent 3" w:uiPriority="48"/>
+    <w:lsdException w:name="Grid Table 4 Accent 3" w:uiPriority="49"/>
+    <w:lsdException w:name="Grid Table 5 Dark Accent 3" w:uiPriority="50"/>
+    <w:lsdException w:name="Grid Table 6 Colorful Accent 3" w:uiPriority="51"/>
+    <w:lsdException w:name="Grid Table 7 Colorful Accent 3" w:uiPriority="52"/>
+    <w:lsdException w:name="Grid Table 1 Light Accent 4" w:uiPriority="46"/>
+    <w:lsdException w:name="Grid Table 2 Accent 4" w:uiPriority="47"/>
+    <w:lsdException w:name="Grid Table 3 Accent 4" w:uiPriority="48"/>
+    <w:lsdException w:name="Grid Table 4 Accent 4" w:uiPriority="49"/>
+    <w:lsdException w:name="Grid Table 5 Dark Accent 4" w:uiPriority="50"/>
+    <w:lsdException w:name="Grid Table 6 Colorful Accent 4" w:uiPriority="51"/>
+    <w:lsdException w:name="Grid Table 7 Colorful Accent 4" w:uiPriority="52"/>
+    <w:lsdException w:name="Grid Table 1 Light Accent 5" w:uiPriority="46"/>
+    <w:lsdException w:name="Grid Table 2 Accent 5" w:uiPriority="47"/>
+    <w:lsdException w:name="Grid Table 3 Accent 5" w:uiPriority="48"/>
+    <w:lsdException w:name="Grid Table 4 Accent 5" w:uiPriority="49"/>
+    <w:lsdException w:name="Grid Table 5 Dark Accent 5" w:uiPriority="50"/>
+    <w:lsdException w:name="Grid Table 6 Colorful Accent 5" w:uiPriority="51"/>
+    <w:lsdException w:name="Grid Table 7 Colorful Accent 5" w:uiPriority="52"/>
+    <w:lsdException w:name="Grid Table 1 Light Accent 6" w:uiPriority="46"/>
+    <w:lsdException w:name="Grid Table 2 Accent 6" w:uiPriority="47"/>
+    <w:lsdException w:name="Grid Table 3 Accent 6" w:uiPriority="48"/>
+    <w:lsdException w:name="Grid Table 4 Accent 6" w:uiPriority="49"/>
+    <w:lsdException w:name="Grid Table 5 Dark Accent 6" w:uiPriority="50"/>
+    <w:lsdException w:name="Grid Table 6 Colorful Accent 6" w:uiPriority="51"/>
+    <w:lsdException w:name="Grid Table 7 Colorful Accent 6" w:uiPriority="52"/>
+    <w:lsdException w:name="List Table 1 Light" w:uiPriority="46"/>
+    <w:lsdException w:name="List Table 2" w:uiPriority="47"/>
+    <w:lsdException w:name="List Table 3" w:uiPriority="48"/>
+    <w:lsdException w:name="List Table 4" w:uiPriority="49"/>
+    <w:lsdException w:name="List Table 5 Dark" w:uiPriority="50"/>
+    <w:lsdException w:name="List Table 6 Colorful" w:uiPriority="51"/>
+    <w:lsdException w:name="List Table 7 Colorful" w:uiPriority="52"/>
+    <w:lsdException w:name="List Table 1 Light Accent 1" w:uiPriority="46"/>
+    <w:lsdException w:name="List Table 2 Accent 1" w:uiPriority="47"/>
+    <w:lsdException w:name="List Table 3 Accent 1" w:uiPriority="48"/>
+    <w:lsdException w:name="List Table 4 Accent 1" w:uiPriority="49"/>
+    <w:lsdException w:name="List Table 5 Dark Accent 1" w:uiPriority="50"/>
+    <w:lsdException w:name="List Table 6 Colorful Accent 1" w:uiPriority="51"/>
+    <w:lsdException w:name="List Table 7 Colorful Accent 1" w:uiPriority="52"/>
+    <w:lsdException w:name="List Table 1 Light Accent 2" w:uiPriority="46"/>
+    <w:lsdException w:name="List Table 2 Accent 2" w:uiPriority="47"/>
+    <w:lsdException w:name="List Table 3 Accent 2" w:uiPriority="48"/>
+    <w:lsdException w:name="List Table 4 Accent 2" w:uiPriority="49"/>
+    <w:lsdException w:name="List Table 5 Dark Accent 2" w:uiPriority="50"/>
+    <w:lsdException w:name="List Table 6 Colorful Accent 2" w:uiPriority="51"/>
+    <w:lsdException w:name="List Table 7 Colorful Accent 2" w:uiPriority="52"/>
+    <w:lsdException w:name="List Table 1 Light Accent 3" w:uiPriority="46"/>
+    <w:lsdException w:name="List Table 2 Accent 3" w:uiPriority="47"/>
+    <w:lsdException w:name="List Table 3 Accent 3" w:uiPriority="48"/>
+    <w:lsdException w:name="List Table 4 Accent 3" w:uiPriority="49"/>
+    <w:lsdException w:name="List Table 5 Dark Accent 3" w:uiPriority="50"/>
+    <w:lsdException w:name="List Table 6 Colorful Accent 3" w:uiPriority="51"/>
+    <w:lsdException w:name="List Table 7 Colorful Accent 3" w:uiPriority="52"/>
+    <w:lsdException w:name="List Table 1 Light Accent 4" w:uiPriority="46"/>
+    <w:lsdException w:name="List Table 2 Accent 4" w:uiPriority="47"/>
+    <w:lsdException w:name="List Table 3 Accent 4" w:uiPriority="48"/>
+    <w:lsdException w:name="List Table 4 Accent 4" w:uiPriority="49"/>
+    <w:lsdException w:name="List Table 5 Dark Accent 4" w:uiPriority="50"/>
+    <w:lsdException w:name="List Table 6 Colorful Accent 4" w:uiPriority="51"/>
+    <w:lsdException w:name="List Table 7 Colorful Accent 4" w:uiPriority="52"/>
+    <w:lsdException w:name="List Table 1 Light Accent 5" w:uiPriority="46"/>
+    <w:lsdException w:name="List Table 2 Accent 5" w:uiPriority="47"/>
+    <w:lsdException w:name="List Table 3 Accent 5" w:uiPriority="48"/>
+    <w:lsdException w:name="List Table 4 Accent 5" w:uiPriority="49"/>
+    <w:lsdException w:name="List Table 5 Dark Accent 5" w:uiPriority="50"/>
+    <w:lsdException w:name="List Table 6 Colorful Accent 5" w:uiPriority="51"/>
+    <w:lsdException w:name="List Table 7 Colorful Accent 5" w:uiPriority="52"/>
+    <w:lsdException w:name="List Table 1 Light Accent 6" w:uiPriority="46"/>
+    <w:lsdException w:name="List Table 2 Accent 6" w:uiPriority="47"/>
+    <w:lsdException w:name="List Table 3 Accent 6" w:uiPriority="48"/>
+    <w:lsdException w:name="List Table 4 Accent 6" w:uiPriority="49"/>
+    <w:lsdException w:name="List Table 5 Dark Accent 6" w:uiPriority="50"/>
+    <w:lsdException w:name="List Table 6 Colorful Accent 6" w:uiPriority="51"/>
+    <w:lsdException w:name="List Table 7 Colorful Accent 6" w:uiPriority="52"/>
+  </w:latentStyles>
+  <w:style w:type="paragraph" w:default="1" w:styleId="Normal">
+    <w:name w:val="Normal"/>
+    <w:qFormat/>
+  </w:style>
+  <w:style w:type="character" w:default="1" w:styleId="DefaultParagraphFont">
+    <w:name w:val="Default Paragraph Font"/>
+    <w:uiPriority w:val="1"/>
+    <w:semiHidden/>
+    <w:unhideWhenUsed/>
+  </w:style>
+  <w:style w:type="table" w:default="1" w:styleId="TableNormal">
+    <w:name w:val="Normal Table"/>
+    <w:uiPriority w:val="99"/>
+    <w:semiHidden/>
+    <w:unhideWhenUsed/>
+    <w:tblPr>
+      <w:tblInd w:w="0" w:type="dxa"/>
+      <w:tblCellMar>
+        <w:top w:w="0" w:type="dxa"/>
+        <w:left w:w="108" w:type="dxa"/>
+        <w:bottom w:w="0" w:type="dxa"/>
+        <w:right w:w="108" w:type="dxa"/>
+      </w:tblCellMar>
+    </w:tblPr>
+  </w:style>
+  <w:style w:type="numbering" w:default="1" w:styleId="NoList">
+    <w:name w:val="No List"/>
+    <w:uiPriority w:val="99"/>
+    <w:semiHidden/>
+    <w:unhideWhenUsed/>
+  </w:style>
+  <w:style w:type="paragraph" w:customStyle="1" w:styleId="AA43920FCCBB481E903A80BE0018590D">
+    <w:name w:val="AA43920FCCBB481E903A80BE0018590D"/>
+    <w:rsid w:val="00060448"/>
+  </w:style>
+  <w:style w:type="paragraph" w:customStyle="1" w:styleId="C9F8BD96EC2642A09F53EB64732AF15B">
+    <w:name w:val="C9F8BD96EC2642A09F53EB64732AF15B"/>
+    <w:rsid w:val="00060448"/>
+  </w:style>
+  <w:style w:type="paragraph" w:customStyle="1" w:styleId="2344B19AB11348D8A239D5F4B1C37F54">
+    <w:name w:val="2344B19AB11348D8A239D5F4B1C37F54"/>
+    <w:rsid w:val="00060448"/>
+  </w:style>
+</w:styles>
+</file>
+
+<file path=word/glossary/webSettings.xml><?xml version="1.0" encoding="utf-8"?>
+<w:webSettings xmlns:mc="http://schemas.openxmlformats.org/markup-compatibility/2006" xmlns:r="http://schemas.openxmlformats.org/officeDocument/2006/relationships" xmlns:w="http://schemas.openxmlformats.org/wordprocessingml/2006/main" xmlns:w14="http://schemas.microsoft.com/office/word/2010/wordml" xmlns:w15="http://schemas.microsoft.com/office/word/2012/wordml" mc:Ignorable="w14 w15">
+  <w:optimizeForBrowser/>
+  <w:allowPNG/>
+</w:webSettings>
+</file>
+
 <file path=word/theme/theme1.xml><?xml version="1.0" encoding="utf-8"?>
 <a:theme xmlns:a="http://schemas.openxmlformats.org/drawingml/2006/main" name="Office Theme">
   <a:themeElements>
@@ -19498,7 +20619,7 @@
 </file>
 
 <file path=customXml/itemProps1.xml><?xml version="1.0" encoding="utf-8"?>
-<ds:datastoreItem xmlns:ds="http://schemas.openxmlformats.org/officeDocument/2006/customXml" ds:itemID="{C0D67736-B9AA-425E-B273-B48BC086EAA6}">
+<ds:datastoreItem xmlns:ds="http://schemas.openxmlformats.org/officeDocument/2006/customXml" ds:itemID="{BFB0B869-A4DB-4293-A993-4A117DC50D5D}">
   <ds:schemaRefs>
     <ds:schemaRef ds:uri="http://schemas.openxmlformats.org/officeDocument/2006/bibliography"/>
   </ds:schemaRefs>

--- a/Báo cáo.docx
+++ b/Báo cáo.docx
@@ -1,6 +1,6 @@
 
 <file path=word/document.xml><?xml version="1.0" encoding="utf-8"?>
-<w:document xmlns:wpc="http://schemas.microsoft.com/office/word/2010/wordprocessingCanvas" xmlns:mc="http://schemas.openxmlformats.org/markup-compatibility/2006" xmlns:o="urn:schemas-microsoft-com:office:office" xmlns:r="http://schemas.openxmlformats.org/officeDocument/2006/relationships" xmlns:m="http://schemas.openxmlformats.org/officeDocument/2006/math" xmlns:v="urn:schemas-microsoft-com:vml" xmlns:wp14="http://schemas.microsoft.com/office/word/2010/wordprocessingDrawing" xmlns:wp="http://schemas.openxmlformats.org/drawingml/2006/wordprocessingDrawing" xmlns:w10="urn:schemas-microsoft-com:office:word" xmlns:w="http://schemas.openxmlformats.org/wordprocessingml/2006/main" xmlns:w14="http://schemas.microsoft.com/office/word/2010/wordml" xmlns:w15="http://schemas.microsoft.com/office/word/2012/wordml" xmlns:wpg="http://schemas.microsoft.com/office/word/2010/wordprocessingGroup" xmlns:wpi="http://schemas.microsoft.com/office/word/2010/wordprocessingInk" xmlns:wne="http://schemas.microsoft.com/office/word/2006/wordml" xmlns:wps="http://schemas.microsoft.com/office/word/2010/wordprocessingShape" mc:Ignorable="w14 w15 wp14">
+<w:document xmlns:wpc="http://schemas.microsoft.com/office/word/2010/wordprocessingCanvas" xmlns:mc="http://schemas.openxmlformats.org/markup-compatibility/2006" xmlns:o="urn:schemas-microsoft-com:office:office" xmlns:r="http://schemas.openxmlformats.org/officeDocument/2006/relationships" xmlns:m="http://schemas.openxmlformats.org/officeDocument/2006/math" xmlns:v="urn:schemas-microsoft-com:vml" xmlns:wp14="http://schemas.microsoft.com/office/word/2010/wordprocessingDrawing" xmlns:wp="http://schemas.openxmlformats.org/drawingml/2006/wordprocessingDrawing" xmlns:w10="urn:schemas-microsoft-com:office:word" xmlns:w="http://schemas.openxmlformats.org/wordprocessingml/2006/main" xmlns:w14="http://schemas.microsoft.com/office/word/2010/wordml" xmlns:wpg="http://schemas.microsoft.com/office/word/2010/wordprocessingGroup" xmlns:wpi="http://schemas.microsoft.com/office/word/2010/wordprocessingInk" xmlns:wne="http://schemas.microsoft.com/office/word/2006/wordml" xmlns:wps="http://schemas.microsoft.com/office/word/2010/wordprocessingShape" mc:Ignorable="w14 wp14">
   <w:body>
     <w:p>
       <w:pPr>
@@ -448,17 +448,7 @@
           <w:sz w:val="30"/>
           <w:szCs w:val="26"/>
         </w:rPr>
-        <w:t>Đỗ Đ</w:t>
-      </w:r>
-      <w:bookmarkStart w:id="0" w:name="_GoBack"/>
-      <w:bookmarkEnd w:id="0"/>
-      <w:r>
-        <w:rPr>
-          <w:rFonts w:ascii="Times New Roman" w:hAnsi="Times New Roman" w:cs="Times New Roman"/>
-          <w:sz w:val="30"/>
-          <w:szCs w:val="26"/>
-        </w:rPr>
-        <w:t>ặng Minh</w:t>
+        <w:t>Đỗ Đặng Minh</w:t>
       </w:r>
     </w:p>
     <w:p>
@@ -649,6 +639,14 @@
     </w:p>
     <w:sdt>
       <w:sdtPr>
+        <w:rPr>
+          <w:rFonts w:asciiTheme="minorHAnsi" w:eastAsiaTheme="minorHAnsi" w:hAnsiTheme="minorHAnsi" w:cstheme="minorBidi"/>
+          <w:b w:val="0"/>
+          <w:bCs w:val="0"/>
+          <w:color w:val="auto"/>
+          <w:sz w:val="22"/>
+          <w:szCs w:val="22"/>
+        </w:rPr>
         <w:id w:val="788552349"/>
         <w:docPartObj>
           <w:docPartGallery w:val="Table of Contents"/>
@@ -657,11 +655,7 @@
       </w:sdtPr>
       <w:sdtEndPr>
         <w:rPr>
-          <w:rFonts w:asciiTheme="minorHAnsi" w:eastAsiaTheme="minorHAnsi" w:hAnsiTheme="minorHAnsi" w:cstheme="minorBidi"/>
           <w:noProof/>
-          <w:color w:val="auto"/>
-          <w:sz w:val="22"/>
-          <w:szCs w:val="22"/>
         </w:rPr>
       </w:sdtEndPr>
       <w:sdtContent>
@@ -2467,8 +2461,8 @@
           <w:szCs w:val="36"/>
         </w:rPr>
       </w:pPr>
+      <w:bookmarkStart w:id="0" w:name="_Toc380043703"/>
       <w:bookmarkStart w:id="1" w:name="_Toc334125726"/>
-      <w:bookmarkStart w:id="2" w:name="_Toc380043703"/>
       <w:r>
         <w:rPr>
           <w:rFonts w:ascii="Times New Roman" w:hAnsi="Times New Roman" w:cs="Times New Roman"/>
@@ -2486,7 +2480,7 @@
         </w:rPr>
         <w:t>nhóm</w:t>
       </w:r>
-      <w:bookmarkEnd w:id="2"/>
+      <w:bookmarkEnd w:id="0"/>
     </w:p>
     <w:tbl>
       <w:tblPr>
@@ -2700,7 +2694,7 @@
                 <w:szCs w:val="26"/>
               </w:rPr>
             </w:pPr>
-            <w:hyperlink r:id="rId8" w:history="1">
+            <w:hyperlink r:id="rId9" w:history="1">
               <w:r>
                 <w:rPr>
                   <w:rStyle w:val="Hyperlink"/>
@@ -2802,7 +2796,7 @@
                 <w:szCs w:val="26"/>
               </w:rPr>
             </w:pPr>
-            <w:hyperlink r:id="rId9" w:history="1">
+            <w:hyperlink r:id="rId10" w:history="1">
               <w:r>
                 <w:rPr>
                   <w:rStyle w:val="Hyperlink"/>
@@ -2904,7 +2898,7 @@
                 <w:szCs w:val="26"/>
               </w:rPr>
             </w:pPr>
-            <w:hyperlink r:id="rId10" w:history="1">
+            <w:hyperlink r:id="rId11" w:history="1">
               <w:r>
                 <w:rPr>
                   <w:rStyle w:val="Hyperlink"/>
@@ -3006,7 +3000,7 @@
                 <w:szCs w:val="26"/>
               </w:rPr>
             </w:pPr>
-            <w:hyperlink r:id="rId11" w:history="1">
+            <w:hyperlink r:id="rId12" w:history="1">
               <w:r>
                 <w:rPr>
                   <w:rStyle w:val="Hyperlink"/>
@@ -3591,7 +3585,7 @@
           <w:szCs w:val="36"/>
         </w:rPr>
       </w:pPr>
-      <w:bookmarkStart w:id="3" w:name="_Toc380043704"/>
+      <w:bookmarkStart w:id="2" w:name="_Toc380043704"/>
       <w:r>
         <w:rPr>
           <w:rFonts w:ascii="Times New Roman" w:hAnsi="Times New Roman" w:cs="Times New Roman"/>
@@ -3601,7 +3595,7 @@
         <w:t>Danh mục các kí hiệu, chữ viết tắt và ý nghĩa</w:t>
       </w:r>
       <w:bookmarkEnd w:id="1"/>
-      <w:bookmarkEnd w:id="3"/>
+      <w:bookmarkEnd w:id="2"/>
     </w:p>
     <w:tbl>
       <w:tblPr>
@@ -4008,15 +4002,7 @@
                 <w:sz w:val="26"/>
                 <w:szCs w:val="26"/>
               </w:rPr>
-              <w:t>M</w:t>
-            </w:r>
-            <w:r>
-              <w:rPr>
-                <w:rFonts w:ascii="Times New Roman" w:hAnsi="Times New Roman" w:cs="Times New Roman"/>
-                <w:sz w:val="26"/>
-                <w:szCs w:val="26"/>
-              </w:rPr>
-              <w:t>ultiscale block LBP</w:t>
+              <w:t>Multiscale block LBP</w:t>
             </w:r>
           </w:p>
         </w:tc>
@@ -4232,9 +4218,9 @@
           <w:szCs w:val="36"/>
         </w:rPr>
       </w:pPr>
-      <w:bookmarkStart w:id="4" w:name="_Toc291079374"/>
-      <w:bookmarkStart w:id="5" w:name="_Toc334125727"/>
-      <w:bookmarkStart w:id="6" w:name="_Toc380043705"/>
+      <w:bookmarkStart w:id="3" w:name="_Toc291079374"/>
+      <w:bookmarkStart w:id="4" w:name="_Toc334125727"/>
+      <w:bookmarkStart w:id="5" w:name="_Toc380043705"/>
       <w:r>
         <w:rPr>
           <w:rFonts w:ascii="Times New Roman" w:hAnsi="Times New Roman" w:cs="Times New Roman"/>
@@ -4243,9 +4229,9 @@
         </w:rPr>
         <w:t>Danh mục các bảng</w:t>
       </w:r>
+      <w:bookmarkEnd w:id="3"/>
       <w:bookmarkEnd w:id="4"/>
       <w:bookmarkEnd w:id="5"/>
-      <w:bookmarkEnd w:id="6"/>
     </w:p>
     <w:p>
       <w:pPr>
@@ -4271,10 +4257,10 @@
           <w:szCs w:val="36"/>
         </w:rPr>
       </w:pPr>
-      <w:bookmarkStart w:id="7" w:name="_Toc278551872"/>
-      <w:bookmarkStart w:id="8" w:name="_Toc291079375"/>
-      <w:bookmarkStart w:id="9" w:name="_Toc334125728"/>
-      <w:bookmarkStart w:id="10" w:name="_Toc380043706"/>
+      <w:bookmarkStart w:id="6" w:name="_Toc278551872"/>
+      <w:bookmarkStart w:id="7" w:name="_Toc291079375"/>
+      <w:bookmarkStart w:id="8" w:name="_Toc334125728"/>
+      <w:bookmarkStart w:id="9" w:name="_Toc380043706"/>
       <w:r>
         <w:rPr>
           <w:rFonts w:ascii="Times New Roman" w:hAnsi="Times New Roman" w:cs="Times New Roman"/>
@@ -4283,10 +4269,10 @@
         </w:rPr>
         <w:t>Danh mục hình vẽ, đồ thị</w:t>
       </w:r>
+      <w:bookmarkEnd w:id="6"/>
       <w:bookmarkEnd w:id="7"/>
       <w:bookmarkEnd w:id="8"/>
       <w:bookmarkEnd w:id="9"/>
-      <w:bookmarkEnd w:id="10"/>
     </w:p>
     <w:p>
       <w:pPr>
@@ -4312,7 +4298,7 @@
           <w:szCs w:val="36"/>
         </w:rPr>
       </w:pPr>
-      <w:bookmarkStart w:id="11" w:name="_Toc380043707"/>
+      <w:bookmarkStart w:id="10" w:name="_Toc380043707"/>
       <w:r>
         <w:rPr>
           <w:rFonts w:ascii="Times New Roman" w:hAnsi="Times New Roman" w:cs="Times New Roman"/>
@@ -4322,7 +4308,7 @@
         <w:lastRenderedPageBreak/>
         <w:t>Lời mở đầu</w:t>
       </w:r>
-      <w:bookmarkEnd w:id="11"/>
+      <w:bookmarkEnd w:id="10"/>
     </w:p>
     <w:p>
       <w:pPr>
@@ -4348,7 +4334,7 @@
           <w:szCs w:val="36"/>
         </w:rPr>
       </w:pPr>
-      <w:bookmarkStart w:id="12" w:name="_Toc380043708"/>
+      <w:bookmarkStart w:id="11" w:name="_Toc380043708"/>
       <w:r>
         <w:rPr>
           <w:rFonts w:ascii="Times New Roman" w:hAnsi="Times New Roman" w:cs="Times New Roman"/>
@@ -4533,7 +4519,7 @@
         </w:rPr>
         <w:t>ặt</w:t>
       </w:r>
-      <w:bookmarkEnd w:id="12"/>
+      <w:bookmarkEnd w:id="11"/>
     </w:p>
     <w:p>
       <w:pPr>
@@ -4549,8 +4535,8 @@
           <w:szCs w:val="32"/>
         </w:rPr>
       </w:pPr>
-      <w:bookmarkStart w:id="13" w:name="_Toc378665954"/>
-      <w:bookmarkStart w:id="14" w:name="_Toc380043709"/>
+      <w:bookmarkStart w:id="12" w:name="_Toc378665954"/>
+      <w:bookmarkStart w:id="13" w:name="_Toc380043709"/>
       <w:r>
         <w:rPr>
           <w:rFonts w:ascii="Times New Roman" w:hAnsi="Times New Roman" w:cs="Times New Roman"/>
@@ -4560,74 +4546,25 @@
         </w:rPr>
         <w:t>Nhận dạng khuôn mặt</w:t>
       </w:r>
+      <w:bookmarkEnd w:id="12"/>
       <w:bookmarkEnd w:id="13"/>
-      <w:bookmarkEnd w:id="14"/>
     </w:p>
     <w:p>
       <w:pPr>
-        <w:spacing w:after="0" w:line="360" w:lineRule="auto"/>
-        <w:ind w:firstLine="576"/>
-        <w:rPr>
-          <w:rFonts w:ascii="Times New Roman" w:hAnsi="Times New Roman" w:cs="Times New Roman"/>
-          <w:sz w:val="26"/>
-          <w:szCs w:val="26"/>
-        </w:rPr>
-      </w:pPr>
-      <w:r>
-        <w:rPr>
-          <w:rFonts w:ascii="Times New Roman" w:hAnsi="Times New Roman" w:cs="Times New Roman"/>
-          <w:sz w:val="26"/>
-          <w:szCs w:val="26"/>
-        </w:rPr>
-        <w:t>Phát triển nhận dạng khuôn mặt bao gồm hai vấn đề</w:t>
-      </w:r>
-      <w:r>
-        <w:rPr>
-          <w:rFonts w:ascii="Times New Roman" w:hAnsi="Times New Roman" w:cs="Times New Roman"/>
-          <w:sz w:val="26"/>
-          <w:szCs w:val="26"/>
-        </w:rPr>
-        <w:t xml:space="preserve"> là </w:t>
-      </w:r>
-      <w:r>
-        <w:rPr>
-          <w:rFonts w:ascii="Times New Roman" w:hAnsi="Times New Roman" w:cs="Times New Roman"/>
-          <w:sz w:val="26"/>
-          <w:szCs w:val="26"/>
-        </w:rPr>
-        <w:t>miêu tả khuôn mặt và bộ thiết kế phân lớp. Miêu tả khuôn mặt dùng để nhận diện được nhiều thể hiện khác nhau thuộc về khuôn mặt của một cá nhân với số ảnh ít nhất có thể và có thể tách biệt được khuôn mặt đó với nhiều khuôn mặt khác nhau.</w:t>
-      </w:r>
-      <w:r>
-        <w:rPr>
-          <w:rFonts w:ascii="Times New Roman" w:hAnsi="Times New Roman" w:cs="Times New Roman"/>
-          <w:sz w:val="26"/>
-          <w:szCs w:val="26"/>
-        </w:rPr>
-        <w:t xml:space="preserve"> </w:t>
-      </w:r>
-      <w:r>
-        <w:rPr>
-          <w:rFonts w:ascii="Times New Roman" w:hAnsi="Times New Roman" w:cs="Times New Roman"/>
-          <w:sz w:val="26"/>
-          <w:szCs w:val="26"/>
-        </w:rPr>
-        <w:t>Vì thế, những đặc tính của miêu tả khuôn mặt cầ</w:t>
-      </w:r>
-      <w:r>
-        <w:rPr>
-          <w:rFonts w:ascii="Times New Roman" w:hAnsi="Times New Roman" w:cs="Times New Roman"/>
-          <w:sz w:val="26"/>
-          <w:szCs w:val="26"/>
-        </w:rPr>
-        <w:t>n có là</w:t>
-      </w:r>
-      <w:r>
-        <w:rPr>
-          <w:rFonts w:ascii="Times New Roman" w:hAnsi="Times New Roman" w:cs="Times New Roman"/>
-          <w:sz w:val="26"/>
-          <w:szCs w:val="26"/>
-        </w:rPr>
-        <w:t>:</w:t>
+        <w:ind w:firstLine="360"/>
+        <w:rPr>
+          <w:rFonts w:ascii="Times New Roman" w:hAnsi="Times New Roman" w:cs="Times New Roman"/>
+          <w:sz w:val="26"/>
+          <w:szCs w:val="26"/>
+        </w:rPr>
+      </w:pPr>
+      <w:r>
+        <w:rPr>
+          <w:rFonts w:ascii="Times New Roman" w:hAnsi="Times New Roman" w:cs="Times New Roman"/>
+          <w:sz w:val="26"/>
+          <w:szCs w:val="26"/>
+        </w:rPr>
+        <w:t>Phát triển nhận dạng khuôn mặt bao gồm hai vấn đề là miêu tả khuôn mặt và bộ thiết kế phân lớp. Mục đích của miêu tả khuôn mặt là dùng để dẫn xuất được các đặc trưng từ ảnh gốc để có thể nhận diện được nhiều thể hiện khác nhau thuộc về khuôn mặt của một cá nhân với số ảnh ít nhất có thể và có thể tách biệt được khuôn mặt đó với nhiều khuôn mặt khác nhau. Vì thế, những đặc tính của miêu tả khuôn mặt cần có để thiết kế hệ thống nhận dạng khuôn mặt :</w:t>
       </w:r>
     </w:p>
     <w:p>
@@ -4635,9 +4572,8 @@
         <w:pStyle w:val="ListParagraph"/>
         <w:numPr>
           <w:ilvl w:val="0"/>
-          <w:numId w:val="7"/>
+          <w:numId w:val="10"/>
         </w:numPr>
-        <w:spacing w:after="0" w:line="360" w:lineRule="auto"/>
         <w:rPr>
           <w:rFonts w:ascii="Times New Roman" w:hAnsi="Times New Roman" w:cs="Times New Roman"/>
           <w:sz w:val="26"/>
@@ -4658,9 +4594,8 @@
         <w:pStyle w:val="ListParagraph"/>
         <w:numPr>
           <w:ilvl w:val="0"/>
-          <w:numId w:val="7"/>
+          <w:numId w:val="10"/>
         </w:numPr>
-        <w:spacing w:after="0" w:line="360" w:lineRule="auto"/>
         <w:rPr>
           <w:rFonts w:ascii="Times New Roman" w:hAnsi="Times New Roman" w:cs="Times New Roman"/>
           <w:sz w:val="26"/>
@@ -4681,35 +4616,25 @@
         <w:pStyle w:val="ListParagraph"/>
         <w:numPr>
           <w:ilvl w:val="0"/>
-          <w:numId w:val="7"/>
+          <w:numId w:val="10"/>
         </w:numPr>
-        <w:spacing w:after="0" w:line="360" w:lineRule="auto"/>
-        <w:rPr>
-          <w:rFonts w:ascii="Times New Roman" w:hAnsi="Times New Roman" w:cs="Times New Roman"/>
-          <w:sz w:val="26"/>
-          <w:szCs w:val="26"/>
-        </w:rPr>
-      </w:pPr>
-      <w:r>
-        <w:rPr>
-          <w:rFonts w:ascii="Times New Roman" w:hAnsi="Times New Roman" w:cs="Times New Roman"/>
-          <w:sz w:val="26"/>
-          <w:szCs w:val="26"/>
-        </w:rPr>
-        <w:t>Lưu trữ bộ nhớ thấ</w:t>
-      </w:r>
-      <w:r>
-        <w:rPr>
-          <w:rFonts w:ascii="Times New Roman" w:hAnsi="Times New Roman" w:cs="Times New Roman"/>
-          <w:sz w:val="26"/>
-          <w:szCs w:val="26"/>
-        </w:rPr>
-        <w:t>p</w:t>
+        <w:rPr>
+          <w:rFonts w:ascii="Times New Roman" w:hAnsi="Times New Roman" w:cs="Times New Roman"/>
+          <w:sz w:val="26"/>
+          <w:szCs w:val="26"/>
+        </w:rPr>
+      </w:pPr>
+      <w:r>
+        <w:rPr>
+          <w:rFonts w:ascii="Times New Roman" w:hAnsi="Times New Roman" w:cs="Times New Roman"/>
+          <w:sz w:val="26"/>
+          <w:szCs w:val="26"/>
+        </w:rPr>
+        <w:t>Lưu trữ bộ nhớ thấp</w:t>
       </w:r>
     </w:p>
     <w:p>
       <w:pPr>
-        <w:spacing w:after="0" w:line="360" w:lineRule="auto"/>
         <w:ind w:firstLine="360"/>
         <w:rPr>
           <w:rFonts w:ascii="Times New Roman" w:hAnsi="Times New Roman" w:cs="Times New Roman"/>
@@ -4723,77 +4648,25 @@
           <w:sz w:val="26"/>
           <w:szCs w:val="26"/>
         </w:rPr>
-        <w:t>Các phương pháp được phát triển để thực hiện những mụ</w:t>
-      </w:r>
-      <w:r>
-        <w:rPr>
-          <w:rFonts w:ascii="Times New Roman" w:hAnsi="Times New Roman" w:cs="Times New Roman"/>
-          <w:sz w:val="26"/>
-          <w:szCs w:val="26"/>
-        </w:rPr>
-        <w:t>c tiêu trên là:</w:t>
+        <w:t>Trên thực tế thì việc để thỏa mãn những điều kiện trên là không dễ dàng bởi vì khuôn mặt của con người luôn có khả năng biến đổi lớn do biểu cảm, hướng, tư thế, v.v. Vì thế, những nhân tố quan trọng này được dành cho nhiệm vụ khác của nhận dạng sinh trắc học mặt người như : tìm kiếm, cục bộ hóa, đăng ký, xác minh. Nên vấn đề của nhận dạng khuôn mặt là tìm kiếm những biểu hiện đặc trưng khuôn mặt thích hợp.</w:t>
       </w:r>
     </w:p>
     <w:p>
       <w:pPr>
-        <w:pStyle w:val="ListParagraph"/>
-        <w:numPr>
-          <w:ilvl w:val="0"/>
-          <w:numId w:val="7"/>
-        </w:numPr>
-        <w:spacing w:after="0" w:line="360" w:lineRule="auto"/>
-        <w:rPr>
-          <w:rFonts w:ascii="Times New Roman" w:hAnsi="Times New Roman" w:cs="Times New Roman"/>
-          <w:sz w:val="26"/>
-          <w:szCs w:val="26"/>
-        </w:rPr>
-      </w:pPr>
-      <w:r>
-        <w:rPr>
-          <w:rFonts w:ascii="Times New Roman" w:hAnsi="Times New Roman" w:cs="Times New Roman"/>
-          <w:sz w:val="26"/>
-          <w:szCs w:val="26"/>
-        </w:rPr>
-        <w:t>Pri</w:t>
-      </w:r>
-      <w:r>
-        <w:rPr>
-          <w:rFonts w:ascii="Times New Roman" w:hAnsi="Times New Roman" w:cs="Times New Roman"/>
-          <w:sz w:val="26"/>
-          <w:szCs w:val="26"/>
-        </w:rPr>
-        <w:t>n</w:t>
-      </w:r>
-      <w:r>
-        <w:rPr>
-          <w:rFonts w:ascii="Times New Roman" w:hAnsi="Times New Roman" w:cs="Times New Roman"/>
-          <w:sz w:val="26"/>
-          <w:szCs w:val="26"/>
-        </w:rPr>
-        <w:t>cipal Component Analysis (PCA)</w:t>
-      </w:r>
-    </w:p>
-    <w:p>
-      <w:pPr>
-        <w:pStyle w:val="ListParagraph"/>
-        <w:numPr>
-          <w:ilvl w:val="0"/>
-          <w:numId w:val="7"/>
-        </w:numPr>
-        <w:spacing w:after="0" w:line="360" w:lineRule="auto"/>
-        <w:rPr>
-          <w:rFonts w:ascii="Times New Roman" w:hAnsi="Times New Roman" w:cs="Times New Roman"/>
-          <w:sz w:val="26"/>
-          <w:szCs w:val="26"/>
-        </w:rPr>
-      </w:pPr>
-      <w:r>
-        <w:rPr>
-          <w:rFonts w:ascii="Times New Roman" w:hAnsi="Times New Roman" w:cs="Times New Roman"/>
-          <w:sz w:val="26"/>
-          <w:szCs w:val="26"/>
-        </w:rPr>
-        <w:t>Linear Discriminant Analysis (LDA)</w:t>
+        <w:ind w:firstLine="270"/>
+        <w:rPr>
+          <w:rFonts w:ascii="Times New Roman" w:hAnsi="Times New Roman" w:cs="Times New Roman"/>
+          <w:sz w:val="26"/>
+          <w:szCs w:val="26"/>
+        </w:rPr>
+      </w:pPr>
+      <w:r>
+        <w:rPr>
+          <w:rFonts w:ascii="Times New Roman" w:hAnsi="Times New Roman" w:cs="Times New Roman"/>
+          <w:sz w:val="26"/>
+          <w:szCs w:val="26"/>
+        </w:rPr>
+        <w:t>Có rất nhiều phương pháp được đề cử trong việc mô tả khuôn mặt để nhận dạng khuôn mặt, Trong những nỗ lực đầu tiên thì Kanade đã biểu diễn khuôn mặt xét trong điều kiện  quan hệ hình học như cạch và gốc giữa những bộ phận của khuôn mặt. Sau đó, kỹ thuật dựa vào ngoại hình được đề xuất. Phương pháp này xem khuôn mặt như là những điểm ành của mảng hai chiều và cố gắng dẫn xuất bộ mô tả cho ngoại hình khuôn mặt. Đi theo những cách này thì những pháp tổng thể khác nhau như : Pricipal Component Analysis(PCA), Linear Discriminant Analysis (LCA) và ngày càng nhiều 2D PCA được nghiên cứu rộng rãi. Sau đó, bộ mô tả cục bộ đạt được sự chú ý ngày càng nhiều do có độ vững trước sự thay đổi của tư thế và ánh sáng. Trong số các bộ mô tả đó là lọc theo Gabor và mẫu cục bộ nhị phân (Local Binary Pattern) được giới thiệu rất thành công trong việc mã hóa khuôn mặt.</w:t>
       </w:r>
     </w:p>
     <w:p>
@@ -4810,8 +4683,8 @@
           <w:szCs w:val="32"/>
         </w:rPr>
       </w:pPr>
-      <w:bookmarkStart w:id="15" w:name="_Toc378665955"/>
-      <w:bookmarkStart w:id="16" w:name="_Toc380043710"/>
+      <w:bookmarkStart w:id="14" w:name="_Toc378665955"/>
+      <w:bookmarkStart w:id="15" w:name="_Toc380043710"/>
       <w:r>
         <w:rPr>
           <w:rFonts w:ascii="Times New Roman" w:hAnsi="Times New Roman" w:cs="Times New Roman"/>
@@ -4821,11 +4694,12 @@
         </w:rPr>
         <w:t>Miêu tả đặc trưng khuôn mặt</w:t>
       </w:r>
+      <w:bookmarkEnd w:id="14"/>
       <w:bookmarkEnd w:id="15"/>
-      <w:bookmarkEnd w:id="16"/>
     </w:p>
     <w:p>
       <w:pPr>
+        <w:spacing w:after="0" w:line="360" w:lineRule="auto"/>
         <w:ind w:firstLine="360"/>
         <w:rPr>
           <w:rFonts w:ascii="Times New Roman" w:hAnsi="Times New Roman" w:cs="Times New Roman"/>
@@ -4847,7 +4721,7 @@
         <w:pStyle w:val="ListParagraph"/>
         <w:numPr>
           <w:ilvl w:val="0"/>
-          <w:numId w:val="7"/>
+          <w:numId w:val="11"/>
         </w:numPr>
         <w:spacing w:after="0" w:line="360" w:lineRule="auto"/>
         <w:rPr>
@@ -4870,7 +4744,7 @@
         <w:pStyle w:val="ListParagraph"/>
         <w:numPr>
           <w:ilvl w:val="0"/>
-          <w:numId w:val="7"/>
+          <w:numId w:val="11"/>
         </w:numPr>
         <w:spacing w:after="0" w:line="360" w:lineRule="auto"/>
         <w:rPr>
@@ -4893,7 +4767,7 @@
         <w:pStyle w:val="ListParagraph"/>
         <w:numPr>
           <w:ilvl w:val="0"/>
-          <w:numId w:val="7"/>
+          <w:numId w:val="11"/>
         </w:numPr>
         <w:spacing w:after="0" w:line="360" w:lineRule="auto"/>
         <w:rPr>
@@ -4908,35 +4782,12 @@
           <w:sz w:val="26"/>
           <w:szCs w:val="26"/>
         </w:rPr>
-        <w:t>Cách tiếp cậ</w:t>
-      </w:r>
-      <w:r>
-        <w:rPr>
-          <w:rFonts w:ascii="Times New Roman" w:hAnsi="Times New Roman" w:cs="Times New Roman"/>
-          <w:sz w:val="26"/>
-          <w:szCs w:val="26"/>
-        </w:rPr>
-        <w:t xml:space="preserve">n </w:t>
-      </w:r>
-      <w:r>
-        <w:rPr>
-          <w:rFonts w:ascii="Times New Roman" w:hAnsi="Times New Roman" w:cs="Times New Roman"/>
-          <w:sz w:val="26"/>
-          <w:szCs w:val="26"/>
-        </w:rPr>
-        <w:t>h</w:t>
-      </w:r>
-      <w:r>
-        <w:rPr>
-          <w:rFonts w:ascii="Times New Roman" w:hAnsi="Times New Roman" w:cs="Times New Roman"/>
-          <w:sz w:val="26"/>
-          <w:szCs w:val="26"/>
-        </w:rPr>
-        <w:t>ybrid</w:t>
+        <w:t>Cách tiếp cận Hybrid</w:t>
       </w:r>
     </w:p>
     <w:p>
       <w:pPr>
+        <w:spacing w:after="0" w:line="360" w:lineRule="auto"/>
         <w:ind w:firstLine="360"/>
         <w:rPr>
           <w:rFonts w:ascii="Times New Roman" w:hAnsi="Times New Roman" w:cs="Times New Roman"/>
@@ -4950,23 +4801,27 @@
           <w:sz w:val="26"/>
           <w:szCs w:val="26"/>
         </w:rPr>
-        <w:t>Nhưng để tối ưu hóa cho việc miêu tả bộ phận khuôn mặt nên chỉ tập trung cho phần đặc trưng khuôn mặt và cách tiếp cận hybrid. Cho nên, gộp hai phần đó lại rồ</w:t>
-      </w:r>
-      <w:r>
-        <w:rPr>
-          <w:rFonts w:ascii="Times New Roman" w:hAnsi="Times New Roman" w:cs="Times New Roman"/>
-          <w:sz w:val="26"/>
-          <w:szCs w:val="26"/>
-        </w:rPr>
-        <w:t>i chia thành</w:t>
-      </w:r>
-      <w:r>
-        <w:rPr>
-          <w:rFonts w:ascii="Times New Roman" w:hAnsi="Times New Roman" w:cs="Times New Roman"/>
-          <w:sz w:val="26"/>
-          <w:szCs w:val="26"/>
-        </w:rPr>
-        <w:t>:</w:t>
+        <w:t>Sự phân loại này được chấp nhận rộng rãi và được sử dụng trong thuật toán nhận dạng khuôn mặt, cục bộ hóa và xác minh.</w:t>
+      </w:r>
+    </w:p>
+    <w:p>
+      <w:pPr>
+        <w:spacing w:after="0" w:line="360" w:lineRule="auto"/>
+        <w:ind w:firstLine="360"/>
+        <w:rPr>
+          <w:rFonts w:ascii="Times New Roman" w:hAnsi="Times New Roman" w:cs="Times New Roman"/>
+          <w:sz w:val="26"/>
+          <w:szCs w:val="26"/>
+        </w:rPr>
+      </w:pPr>
+      <w:r>
+        <w:rPr>
+          <w:rFonts w:ascii="Times New Roman" w:hAnsi="Times New Roman" w:cs="Times New Roman"/>
+          <w:sz w:val="26"/>
+          <w:szCs w:val="26"/>
+        </w:rPr>
+        <w:lastRenderedPageBreak/>
+        <w:t>Nhưng để tối ưu hóa cho việc miêu tả bộ phận khuôn mặt nên chỉ tập trung cho phần đặc trưng khuôn mặt và cách tiếp cận hybrid. Cho nên, gộp hai phần đó lại rồi chia thành:</w:t>
       </w:r>
     </w:p>
     <w:p>
@@ -4974,7 +4829,7 @@
         <w:pStyle w:val="ListParagraph"/>
         <w:numPr>
           <w:ilvl w:val="0"/>
-          <w:numId w:val="7"/>
+          <w:numId w:val="12"/>
         </w:numPr>
         <w:spacing w:after="0" w:line="360" w:lineRule="auto"/>
         <w:rPr>
@@ -4989,31 +4844,7 @@
           <w:sz w:val="26"/>
           <w:szCs w:val="26"/>
         </w:rPr>
-        <w:t>Phương pháp tổng quát dựa trên những hình ảnh tổng quát xử lý đặc trưng như</w:t>
-      </w:r>
-      <w:r>
-        <w:rPr>
-          <w:rFonts w:ascii="Times New Roman" w:hAnsi="Times New Roman" w:cs="Times New Roman"/>
-          <w:sz w:val="26"/>
-          <w:szCs w:val="26"/>
-        </w:rPr>
-        <w:t>:</w:t>
-      </w:r>
-      <w:r>
-        <w:rPr>
-          <w:rFonts w:ascii="Times New Roman" w:hAnsi="Times New Roman" w:cs="Times New Roman"/>
-          <w:sz w:val="26"/>
-          <w:szCs w:val="26"/>
-        </w:rPr>
-        <w:t xml:space="preserve"> cạnh, đường thẳ</w:t>
-      </w:r>
-      <w:r>
-        <w:rPr>
-          <w:rFonts w:ascii="Times New Roman" w:hAnsi="Times New Roman" w:cs="Times New Roman"/>
-          <w:sz w:val="26"/>
-          <w:szCs w:val="26"/>
-        </w:rPr>
-        <w:t>ng,…</w:t>
+        <w:t>Phương pháp tổng quát dựa trên những hình ảnh tổng quát xử lý đặc trưng như: cạnh, đường thẳng,…</w:t>
       </w:r>
     </w:p>
     <w:p>
@@ -5021,7 +4852,7 @@
         <w:pStyle w:val="ListParagraph"/>
         <w:numPr>
           <w:ilvl w:val="0"/>
-          <w:numId w:val="7"/>
+          <w:numId w:val="12"/>
         </w:numPr>
         <w:spacing w:after="0" w:line="360" w:lineRule="auto"/>
         <w:rPr>
@@ -5036,47 +4867,7 @@
           <w:sz w:val="26"/>
           <w:szCs w:val="26"/>
         </w:rPr>
-        <w:t>Đặc trưng mẫu dựa vào phương pháp</w:t>
-      </w:r>
-      <w:r>
-        <w:rPr>
-          <w:rFonts w:ascii="Times New Roman" w:hAnsi="Times New Roman" w:cs="Times New Roman"/>
-          <w:sz w:val="26"/>
-          <w:szCs w:val="26"/>
-        </w:rPr>
-        <w:t>:</w:t>
-      </w:r>
-      <w:r>
-        <w:rPr>
-          <w:rFonts w:ascii="Times New Roman" w:hAnsi="Times New Roman" w:cs="Times New Roman"/>
-          <w:sz w:val="26"/>
-          <w:szCs w:val="26"/>
-        </w:rPr>
-        <w:t xml:space="preserve"> dùng để phát hiện đặc trưng của khuôn mặt như</w:t>
-      </w:r>
-      <w:r>
-        <w:rPr>
-          <w:rFonts w:ascii="Times New Roman" w:hAnsi="Times New Roman" w:cs="Times New Roman"/>
-          <w:sz w:val="26"/>
-          <w:szCs w:val="26"/>
-        </w:rPr>
-        <w:t>:</w:t>
-      </w:r>
-      <w:r>
-        <w:rPr>
-          <w:rFonts w:ascii="Times New Roman" w:hAnsi="Times New Roman" w:cs="Times New Roman"/>
-          <w:sz w:val="26"/>
-          <w:szCs w:val="26"/>
-        </w:rPr>
-        <w:t xml:space="preserve"> mắ</w:t>
-      </w:r>
-      <w:r>
-        <w:rPr>
-          <w:rFonts w:ascii="Times New Roman" w:hAnsi="Times New Roman" w:cs="Times New Roman"/>
-          <w:sz w:val="26"/>
-          <w:szCs w:val="26"/>
-        </w:rPr>
-        <w:t>t, mũi,…</w:t>
+        <w:t>Đặc trưng mẫu dựa vào phương pháp: dùng để phát hiện đặc trưng của khuôn mặt như: mắt, mũi,…</w:t>
       </w:r>
     </w:p>
     <w:p>
@@ -5084,7 +4875,7 @@
         <w:pStyle w:val="ListParagraph"/>
         <w:numPr>
           <w:ilvl w:val="0"/>
-          <w:numId w:val="7"/>
+          <w:numId w:val="12"/>
         </w:numPr>
         <w:spacing w:after="0" w:line="360" w:lineRule="auto"/>
         <w:rPr>
@@ -5099,31 +4890,7 @@
           <w:sz w:val="26"/>
           <w:szCs w:val="26"/>
         </w:rPr>
-        <w:t>Cách thức cấu trúc khớp nhau</w:t>
-      </w:r>
-      <w:r>
-        <w:rPr>
-          <w:rFonts w:ascii="Times New Roman" w:hAnsi="Times New Roman" w:cs="Times New Roman"/>
-          <w:sz w:val="26"/>
-          <w:szCs w:val="26"/>
-        </w:rPr>
-        <w:t>:</w:t>
-      </w:r>
-      <w:r>
-        <w:rPr>
-          <w:rFonts w:ascii="Times New Roman" w:hAnsi="Times New Roman" w:cs="Times New Roman"/>
-          <w:sz w:val="26"/>
-          <w:szCs w:val="26"/>
-        </w:rPr>
-        <w:t xml:space="preserve"> dùng để ràng buộc các đặc trưng của khuôn mặt</w:t>
-      </w:r>
-      <w:r>
-        <w:rPr>
-          <w:rFonts w:ascii="Times New Roman" w:hAnsi="Times New Roman" w:cs="Times New Roman"/>
-          <w:sz w:val="26"/>
-          <w:szCs w:val="26"/>
-        </w:rPr>
-        <w:t>.</w:t>
+        <w:t>Cách thức cấu trúc khớp nhau: dùng để ràng buộc các đặc trưng của khuôn mặt.</w:t>
       </w:r>
     </w:p>
     <w:p>
@@ -5142,47 +4909,45 @@
           <w:sz w:val="26"/>
           <w:szCs w:val="26"/>
         </w:rPr>
-        <w:t>Vậy thì làm cách nào để lựa chọn đặc trưng để miêu tả khuôn mặt đúng?</w:t>
-      </w:r>
-      <w:r>
-        <w:rPr>
-          <w:rFonts w:ascii="Times New Roman" w:hAnsi="Times New Roman" w:cs="Times New Roman"/>
-          <w:sz w:val="26"/>
-          <w:szCs w:val="26"/>
-        </w:rPr>
-        <w:t xml:space="preserve"> </w:t>
-      </w:r>
-      <w:r>
-        <w:rPr>
-          <w:rFonts w:ascii="Times New Roman" w:hAnsi="Times New Roman" w:cs="Times New Roman"/>
-          <w:sz w:val="26"/>
-          <w:szCs w:val="26"/>
-        </w:rPr>
-        <w:t xml:space="preserve">Câu trả lời là người ta kết nối những đặc tả đặc trưng của con người đã biết được tính toán từ những </w:t>
-      </w:r>
-      <w:r>
-        <w:rPr>
-          <w:rFonts w:ascii="Times New Roman" w:hAnsi="Times New Roman" w:cs="Times New Roman"/>
-          <w:sz w:val="26"/>
-          <w:szCs w:val="26"/>
-        </w:rPr>
-        <w:t>vị</w:t>
-      </w:r>
-      <w:r>
-        <w:rPr>
-          <w:rFonts w:ascii="Times New Roman" w:hAnsi="Times New Roman" w:cs="Times New Roman"/>
-          <w:sz w:val="26"/>
-          <w:szCs w:val="26"/>
-        </w:rPr>
-        <w:t xml:space="preserve"> trí cục bộ khác nhau. Có nhiều phương pháp cho cách tiếp cậ</w:t>
-      </w:r>
-      <w:r>
-        <w:rPr>
-          <w:rFonts w:ascii="Times New Roman" w:hAnsi="Times New Roman" w:cs="Times New Roman"/>
-          <w:sz w:val="26"/>
-          <w:szCs w:val="26"/>
-        </w:rPr>
-        <w:t>n này như:</w:t>
+        <w:t>Theo quan điểm thì hướng tiếp cận tổng thể và đặc trưng mẫu dựa vào phương pháp là giống nhau. Vì cả hai đều là học từ mẫu quét từ cửa sổ hay là mẫu thể hiện và phát hiện khuôn mặt hoặc bộ phận khuôn mặt. Và phương pháp nổi tiếng nhất là bộ nhận dạng Viola-Jones và PCA hoặc là LDA được tính toán mẫu không gian phụ và những công việc sản sinh. Những phương pháp này hiệu quả nhưng không bao gồm Haar-cascades của Viola-Jones và mẫu không gian phụ của PCA và LDA do những cách này không phải là mẫu đặc trưng chung. Những mẫu này được xem như học thống kê hoặc là bộ mô tả thuật toán cho chính mình. Và cấu trúc khớp nhau cũng không thuộc phạm vi trong phần nghiên cứu này.</w:t>
+      </w:r>
+    </w:p>
+    <w:p>
+      <w:pPr>
+        <w:spacing w:after="0" w:line="360" w:lineRule="auto"/>
+        <w:ind w:firstLine="360"/>
+        <w:rPr>
+          <w:rFonts w:ascii="Times New Roman" w:hAnsi="Times New Roman" w:cs="Times New Roman"/>
+          <w:sz w:val="26"/>
+          <w:szCs w:val="26"/>
+        </w:rPr>
+      </w:pPr>
+      <w:r>
+        <w:rPr>
+          <w:rFonts w:ascii="Times New Roman" w:hAnsi="Times New Roman" w:cs="Times New Roman"/>
+          <w:sz w:val="26"/>
+          <w:szCs w:val="26"/>
+        </w:rPr>
+        <w:t xml:space="preserve">Việc chọn đặc trưng thích hợp tương đương với việc chọn đặc trưng và nhiệm vụ trích xuất được diễn ra trong hầu hết thị giác máy tính và phân tích ảnh. Nhưng cần chọn đặc trưng nào cho thích hợp? Câu trả lời tốt nhất là để cho việc kết nối và  học đặc trưng của con người được tính từ những vị trí cục bộ khác nhau. </w:t>
+      </w:r>
+    </w:p>
+    <w:p>
+      <w:pPr>
+        <w:spacing w:after="0" w:line="360" w:lineRule="auto"/>
+        <w:ind w:firstLine="360"/>
+        <w:rPr>
+          <w:rFonts w:ascii="Times New Roman" w:hAnsi="Times New Roman" w:cs="Times New Roman"/>
+          <w:sz w:val="26"/>
+          <w:szCs w:val="26"/>
+        </w:rPr>
+      </w:pPr>
+      <w:r>
+        <w:rPr>
+          <w:rFonts w:ascii="Times New Roman" w:hAnsi="Times New Roman" w:cs="Times New Roman"/>
+          <w:sz w:val="26"/>
+          <w:szCs w:val="26"/>
+        </w:rPr>
+        <w:t>Thị giác máy tính và xử lý ảnh bao gồm nhiều đặc trưng khác nhau và trích xuất đặc trưng. Trong sinh trắc học khuôn mặt thì chỉ đặc trưng nhất định giữ lại và tiếp tục trong việc tạo ra kết quả trạng thái nghệ thuật. Được chấp nhận rộng rãi là những đặc trưng được cấu thành từ phản hồi của bộ lọc Gabor trong nhiều hướng và qui mô khác nhau. Gần đây  phổ biến hơn là mẫu cục bộ nhị phân (LBP).  Chúng ta cùng xem lại :</w:t>
       </w:r>
     </w:p>
     <w:p>
@@ -5190,7 +4955,7 @@
         <w:pStyle w:val="ListParagraph"/>
         <w:numPr>
           <w:ilvl w:val="0"/>
-          <w:numId w:val="7"/>
+          <w:numId w:val="13"/>
         </w:numPr>
         <w:spacing w:after="0" w:line="360" w:lineRule="auto"/>
         <w:rPr>
@@ -5205,32 +4970,7 @@
           <w:sz w:val="26"/>
           <w:szCs w:val="26"/>
         </w:rPr>
-        <w:lastRenderedPageBreak/>
-        <w:t xml:space="preserve">Gabor filter và những phương pháp tiếp cận tần số hướng cục bộ dùng để </w:t>
-      </w:r>
-      <w:r>
-        <w:rPr>
-          <w:rFonts w:ascii="Times New Roman" w:hAnsi="Times New Roman" w:cs="Times New Roman"/>
-          <w:sz w:val="26"/>
-          <w:szCs w:val="26"/>
-        </w:rPr>
-        <w:t xml:space="preserve">cho kết quả mới nhất trong việc </w:t>
-      </w:r>
-      <w:r>
-        <w:rPr>
-          <w:rFonts w:ascii="Times New Roman" w:hAnsi="Times New Roman" w:cs="Times New Roman"/>
-          <w:sz w:val="26"/>
-          <w:szCs w:val="26"/>
-        </w:rPr>
-        <w:t>phát hiện và nhận diện khuôn mặ</w:t>
-      </w:r>
-      <w:r>
-        <w:rPr>
-          <w:rFonts w:ascii="Times New Roman" w:hAnsi="Times New Roman" w:cs="Times New Roman"/>
-          <w:sz w:val="26"/>
-          <w:szCs w:val="26"/>
-        </w:rPr>
-        <w:t>t.</w:t>
+        <w:t>Gabor filter và những phương pháp tiếp cận tần số hướng cục bộ dùng để cho kết quả mới nhất trong việc phát hiện và nhận diện khuôn mặt.</w:t>
       </w:r>
     </w:p>
     <w:p>
@@ -5238,7 +4978,7 @@
         <w:pStyle w:val="ListParagraph"/>
         <w:numPr>
           <w:ilvl w:val="0"/>
-          <w:numId w:val="7"/>
+          <w:numId w:val="13"/>
         </w:numPr>
         <w:spacing w:after="0" w:line="360" w:lineRule="auto"/>
         <w:rPr>
@@ -5253,15 +4993,7 @@
           <w:sz w:val="26"/>
           <w:szCs w:val="26"/>
         </w:rPr>
-        <w:t>Bộ mô tả SIFT phân loại hiển thị đối tượng và so khớp khuôn mặt</w:t>
-      </w:r>
-      <w:r>
-        <w:rPr>
-          <w:rFonts w:ascii="Times New Roman" w:hAnsi="Times New Roman" w:cs="Times New Roman"/>
-          <w:sz w:val="26"/>
-          <w:szCs w:val="26"/>
-        </w:rPr>
-        <w:t>.</w:t>
+        <w:t>Bộ mô tả SIFT phân loại hiển thị đối tượng và so khớp khuôn mặt.</w:t>
       </w:r>
     </w:p>
     <w:p>
@@ -5269,7 +5001,7 @@
         <w:pStyle w:val="ListParagraph"/>
         <w:numPr>
           <w:ilvl w:val="0"/>
-          <w:numId w:val="7"/>
+          <w:numId w:val="13"/>
         </w:numPr>
         <w:spacing w:after="0" w:line="360" w:lineRule="auto"/>
         <w:rPr>
@@ -5284,15 +5016,7 @@
           <w:sz w:val="26"/>
           <w:szCs w:val="26"/>
         </w:rPr>
-        <w:t>Gray-level patch</w:t>
-      </w:r>
-      <w:r>
-        <w:rPr>
-          <w:rFonts w:ascii="Times New Roman" w:hAnsi="Times New Roman" w:cs="Times New Roman"/>
-          <w:sz w:val="26"/>
-          <w:szCs w:val="26"/>
-        </w:rPr>
-        <w:t>.</w:t>
+        <w:t>Gray-level patch thì cục kỳ đơn giản</w:t>
       </w:r>
     </w:p>
     <w:p>
@@ -5300,7 +5024,7 @@
         <w:pStyle w:val="ListParagraph"/>
         <w:numPr>
           <w:ilvl w:val="0"/>
-          <w:numId w:val="7"/>
+          <w:numId w:val="13"/>
         </w:numPr>
         <w:spacing w:after="0" w:line="360" w:lineRule="auto"/>
         <w:rPr>
@@ -5334,58 +5058,19 @@
           <w:sz w:val="26"/>
           <w:szCs w:val="26"/>
         </w:rPr>
-        <w:t xml:space="preserve">Giữa những phương pháp khác nhau, thì LBP có độ linh hoạt phù hợp với sinh trắc học cho khuôn mặt vì LBP có nhiều cách </w:t>
-      </w:r>
-      <w:r>
-        <w:rPr>
-          <w:rFonts w:ascii="Times New Roman" w:hAnsi="Times New Roman" w:cs="Times New Roman"/>
-          <w:sz w:val="26"/>
-          <w:szCs w:val="26"/>
-        </w:rPr>
-        <w:t>khởi</w:t>
-      </w:r>
-      <w:r>
-        <w:rPr>
-          <w:rFonts w:ascii="Times New Roman" w:hAnsi="Times New Roman" w:cs="Times New Roman"/>
-          <w:sz w:val="26"/>
-          <w:szCs w:val="26"/>
-        </w:rPr>
-        <w:t xml:space="preserve"> tạo </w:t>
-      </w:r>
-      <w:r>
-        <w:rPr>
-          <w:rFonts w:ascii="Times New Roman" w:hAnsi="Times New Roman" w:cs="Times New Roman"/>
-          <w:sz w:val="26"/>
-          <w:szCs w:val="26"/>
-        </w:rPr>
-        <w:t xml:space="preserve">với </w:t>
-      </w:r>
-      <w:r>
-        <w:rPr>
-          <w:rFonts w:ascii="Times New Roman" w:hAnsi="Times New Roman" w:cs="Times New Roman"/>
-          <w:sz w:val="26"/>
-          <w:szCs w:val="26"/>
-        </w:rPr>
-        <w:t>nhiều tham số khác nhau</w:t>
-      </w:r>
-      <w:r>
-        <w:rPr>
-          <w:rFonts w:ascii="Times New Roman" w:hAnsi="Times New Roman" w:cs="Times New Roman"/>
-          <w:sz w:val="26"/>
-          <w:szCs w:val="26"/>
-        </w:rPr>
-        <w:t>.</w:t>
-      </w:r>
-    </w:p>
-    <w:p>
-      <w:pPr>
-        <w:spacing w:after="0" w:line="360" w:lineRule="auto"/>
-        <w:rPr>
-          <w:rFonts w:ascii="Times New Roman" w:hAnsi="Times New Roman" w:cs="Times New Roman"/>
-          <w:sz w:val="26"/>
-          <w:szCs w:val="26"/>
-        </w:rPr>
-      </w:pPr>
+        <w:lastRenderedPageBreak/>
+        <w:t>Ta có LBP</w:t>
+      </w:r>
+      <w:bookmarkStart w:id="16" w:name="_GoBack"/>
+      <w:bookmarkEnd w:id="16"/>
+      <w:r>
+        <w:rPr>
+          <w:rFonts w:ascii="Times New Roman" w:hAnsi="Times New Roman" w:cs="Times New Roman"/>
+          <w:sz w:val="26"/>
+          <w:szCs w:val="26"/>
+        </w:rPr>
+        <w:t xml:space="preserve"> và bộ lọc Gabor cho ra kết quả tốt nên được khuyến khích. Việc chia lớp đặc trưng như phức tạp và sóng mượt, bộ lọc có thể lái được và sự khác biệt của Gaussians, cho đến những cách của Gabor, bởi vì không có sự khác biệt cơ bản giữa chúng và tận dụng đúng cách thì sẽ cho kết quả tốt. Tương tự, SIFT, LBP and pha mô tả Daugman có cùng đặc tính. Độ linh hoạt của LBP rất thích hợp cho sinh trắc học khuôn mặt  vì LBP có nhiều cách khởi tạo với nhiều tham số khác nhau.</w:t>
+      </w:r>
     </w:p>
     <w:p>
       <w:pPr>
@@ -5639,7 +5324,6 @@
           <w:noProof/>
           <w:sz w:val="26"/>
           <w:szCs w:val="26"/>
-          <w:lang w:eastAsia="ja-JP"/>
         </w:rPr>
         <w:lastRenderedPageBreak/>
         <w:drawing>
@@ -5660,7 +5344,7 @@
                     </pic:cNvPicPr>
                   </pic:nvPicPr>
                   <pic:blipFill>
-                    <a:blip r:embed="rId12">
+                    <a:blip r:embed="rId13">
                       <a:extLst>
                         <a:ext uri="{28A0092B-C50C-407E-A947-70E740481C1C}">
                           <a14:useLocalDpi xmlns:a14="http://schemas.microsoft.com/office/drawing/2010/main" val="0"/>
@@ -6021,7 +5705,6 @@
           <w:noProof/>
           <w:sz w:val="26"/>
           <w:szCs w:val="26"/>
-          <w:lang w:eastAsia="ja-JP"/>
         </w:rPr>
         <w:drawing>
           <wp:inline distT="0" distB="0" distL="0" distR="0" wp14:anchorId="161906BE" wp14:editId="6817D0F9">
@@ -6041,7 +5724,7 @@
                     </pic:cNvPicPr>
                   </pic:nvPicPr>
                   <pic:blipFill>
-                    <a:blip r:embed="rId13">
+                    <a:blip r:embed="rId14">
                       <a:extLst>
                         <a:ext uri="{28A0092B-C50C-407E-A947-70E740481C1C}">
                           <a14:useLocalDpi xmlns:a14="http://schemas.microsoft.com/office/drawing/2010/main" val="0"/>
@@ -6190,7 +5873,6 @@
           <w:noProof/>
           <w:sz w:val="26"/>
           <w:szCs w:val="26"/>
-          <w:lang w:eastAsia="ja-JP"/>
         </w:rPr>
         <w:drawing>
           <wp:inline distT="0" distB="0" distL="0" distR="0" wp14:anchorId="5EA9E869" wp14:editId="3745DBE3">
@@ -6210,7 +5892,7 @@
                     </pic:cNvPicPr>
                   </pic:nvPicPr>
                   <pic:blipFill>
-                    <a:blip r:embed="rId14">
+                    <a:blip r:embed="rId15">
                       <a:extLst>
                         <a:ext uri="{28A0092B-C50C-407E-A947-70E740481C1C}">
                           <a14:useLocalDpi xmlns:a14="http://schemas.microsoft.com/office/drawing/2010/main" val="0"/>
@@ -6704,7 +6386,6 @@
           <w:noProof/>
           <w:sz w:val="26"/>
           <w:szCs w:val="26"/>
-          <w:lang w:eastAsia="ja-JP"/>
         </w:rPr>
         <w:drawing>
           <wp:inline distT="0" distB="0" distL="0" distR="0" wp14:anchorId="0E1161D8" wp14:editId="4BE34ECB">
@@ -6724,7 +6405,7 @@
                     </pic:cNvPicPr>
                   </pic:nvPicPr>
                   <pic:blipFill>
-                    <a:blip r:embed="rId15">
+                    <a:blip r:embed="rId16">
                       <a:extLst>
                         <a:ext uri="{28A0092B-C50C-407E-A947-70E740481C1C}">
                           <a14:useLocalDpi xmlns:a14="http://schemas.microsoft.com/office/drawing/2010/main" val="0"/>
@@ -7292,7 +6973,6 @@
           <w:noProof/>
           <w:sz w:val="26"/>
           <w:szCs w:val="26"/>
-          <w:lang w:eastAsia="ja-JP"/>
         </w:rPr>
         <w:drawing>
           <wp:inline distT="0" distB="0" distL="0" distR="0" wp14:anchorId="6A52ABD8" wp14:editId="00975F1B">
@@ -7312,7 +6992,7 @@
                     </pic:cNvPicPr>
                   </pic:nvPicPr>
                   <pic:blipFill>
-                    <a:blip r:embed="rId16">
+                    <a:blip r:embed="rId17">
                       <a:extLst>
                         <a:ext uri="{28A0092B-C50C-407E-A947-70E740481C1C}">
                           <a14:useLocalDpi xmlns:a14="http://schemas.microsoft.com/office/drawing/2010/main" val="0"/>
@@ -9538,7 +9218,6 @@
           <w:noProof/>
           <w:sz w:val="26"/>
           <w:szCs w:val="26"/>
-          <w:lang w:eastAsia="ja-JP"/>
         </w:rPr>
         <w:drawing>
           <wp:inline distT="0" distB="0" distL="0" distR="0" wp14:anchorId="1846EE1A" wp14:editId="1DB6175B">
@@ -9558,7 +9237,7 @@
                     </pic:cNvPicPr>
                   </pic:nvPicPr>
                   <pic:blipFill>
-                    <a:blip r:embed="rId17">
+                    <a:blip r:embed="rId18">
                       <a:extLst>
                         <a:ext uri="{28A0092B-C50C-407E-A947-70E740481C1C}">
                           <a14:useLocalDpi xmlns:a14="http://schemas.microsoft.com/office/drawing/2010/main" val="0"/>
@@ -10826,7 +10505,6 @@
       <w:r>
         <w:rPr>
           <w:noProof/>
-          <w:lang w:eastAsia="ja-JP"/>
         </w:rPr>
         <w:lastRenderedPageBreak/>
         <w:drawing>
@@ -10847,7 +10525,7 @@
                     </pic:cNvPicPr>
                   </pic:nvPicPr>
                   <pic:blipFill>
-                    <a:blip r:embed="rId18">
+                    <a:blip r:embed="rId19">
                       <a:extLst>
                         <a:ext uri="{28A0092B-C50C-407E-A947-70E740481C1C}">
                           <a14:useLocalDpi xmlns:a14="http://schemas.microsoft.com/office/drawing/2010/main" val="0"/>
@@ -12214,7 +11892,6 @@
       <w:r>
         <w:rPr>
           <w:noProof/>
-          <w:lang w:eastAsia="ja-JP"/>
         </w:rPr>
         <mc:AlternateContent>
           <mc:Choice Requires="wpc">
@@ -12245,7 +11922,7 @@
                           </pic:cNvPicPr>
                         </pic:nvPicPr>
                         <pic:blipFill>
-                          <a:blip r:embed="rId19">
+                          <a:blip r:embed="rId20">
                             <a:extLst>
                               <a:ext uri="{28A0092B-C50C-407E-A947-70E740481C1C}">
                                 <a14:useLocalDpi xmlns:a14="http://schemas.microsoft.com/office/drawing/2010/main" val="0"/>
@@ -12296,7 +11973,7 @@
               </wp:inline>
             </w:drawing>
           </mc:Choice>
-          <mc:Fallback>
+          <mc:Fallback xmlns:w15="http://schemas.microsoft.com/office/word/2012/wordml">
             <w:pict>
               <v:group w14:anchorId="5E194D69" id="Canvas 10" o:spid="_x0000_s1026" editas="canvas" style="width:485.65pt;height:162.35pt;mso-position-horizontal-relative:char;mso-position-vertical-relative:line" coordsize="61677,20618" o:gfxdata="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">
                 <v:shapetype id="_x0000_t75" coordsize="21600,21600" o:spt="75" o:preferrelative="t" path="m@4@5l@4@11@9@11@9@5xe" filled="f" stroked="f">
@@ -12323,7 +12000,7 @@
                   <v:path o:connecttype="none"/>
                 </v:shape>
                 <v:shape id="Picture 5" o:spid="_x0000_s1028" type="#_x0000_t75" style="position:absolute;width:61747;height:20688;visibility:visible;mso-wrap-style:square" o:gfxdata="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">
-                  <v:imagedata r:id="rId20" o:title=""/>
+                  <v:imagedata r:id="rId21" o:title=""/>
                 </v:shape>
                 <w10:anchorlock/>
               </v:group>
@@ -13818,7 +13495,6 @@
           <w:noProof/>
           <w:sz w:val="26"/>
           <w:szCs w:val="26"/>
-          <w:lang w:eastAsia="ja-JP"/>
         </w:rPr>
         <w:drawing>
           <wp:inline distT="0" distB="0" distL="0" distR="0" wp14:anchorId="36FE6B32" wp14:editId="59632518">
@@ -13838,7 +13514,7 @@
                     </pic:cNvPicPr>
                   </pic:nvPicPr>
                   <pic:blipFill>
-                    <a:blip r:embed="rId21">
+                    <a:blip r:embed="rId22">
                       <a:extLst>
                         <a:ext uri="{28A0092B-C50C-407E-A947-70E740481C1C}">
                           <a14:useLocalDpi xmlns:a14="http://schemas.microsoft.com/office/drawing/2010/main" val="0"/>
@@ -15216,7 +14892,6 @@
       <w:r>
         <w:rPr>
           <w:noProof/>
-          <w:lang w:eastAsia="ja-JP"/>
         </w:rPr>
         <w:drawing>
           <wp:inline distT="0" distB="0" distL="0" distR="0" wp14:anchorId="4B92F1F2" wp14:editId="5F589DCA">
@@ -15236,7 +14911,7 @@
                     </pic:cNvPicPr>
                   </pic:nvPicPr>
                   <pic:blipFill>
-                    <a:blip r:embed="rId22">
+                    <a:blip r:embed="rId23">
                       <a:extLst>
                         <a:ext uri="{28A0092B-C50C-407E-A947-70E740481C1C}">
                           <a14:useLocalDpi xmlns:a14="http://schemas.microsoft.com/office/drawing/2010/main" val="0"/>
@@ -16774,7 +16449,6 @@
           <w:noProof/>
           <w:sz w:val="26"/>
           <w:szCs w:val="26"/>
-          <w:lang w:eastAsia="ja-JP"/>
         </w:rPr>
         <w:drawing>
           <wp:inline distT="0" distB="0" distL="0" distR="0" wp14:anchorId="65AA3628" wp14:editId="4DEC8C53">
@@ -16794,7 +16468,7 @@
                     </pic:cNvPicPr>
                   </pic:nvPicPr>
                   <pic:blipFill>
-                    <a:blip r:embed="rId23">
+                    <a:blip r:embed="rId24">
                       <a:extLst>
                         <a:ext uri="{28A0092B-C50C-407E-A947-70E740481C1C}">
                           <a14:useLocalDpi xmlns:a14="http://schemas.microsoft.com/office/drawing/2010/main" val="0"/>
@@ -17366,7 +17040,7 @@
       </w:pPr>
     </w:p>
     <w:sectPr>
-      <w:footerReference w:type="default" r:id="rId24"/>
+      <w:footerReference w:type="default" r:id="rId25"/>
       <w:pgSz w:w="12240" w:h="15840"/>
       <w:pgMar w:top="907" w:right="1134" w:bottom="1021" w:left="1701" w:header="720" w:footer="720" w:gutter="0"/>
       <w:pgBorders w:display="firstPage" w:offsetFrom="page">
@@ -17385,7 +17059,7 @@
 </file>
 
 <file path=word/endnotes.xml><?xml version="1.0" encoding="utf-8"?>
-<w:endnotes xmlns:wpc="http://schemas.microsoft.com/office/word/2010/wordprocessingCanvas" xmlns:mc="http://schemas.openxmlformats.org/markup-compatibility/2006" xmlns:o="urn:schemas-microsoft-com:office:office" xmlns:r="http://schemas.openxmlformats.org/officeDocument/2006/relationships" xmlns:m="http://schemas.openxmlformats.org/officeDocument/2006/math" xmlns:v="urn:schemas-microsoft-com:vml" xmlns:wp14="http://schemas.microsoft.com/office/word/2010/wordprocessingDrawing" xmlns:wp="http://schemas.openxmlformats.org/drawingml/2006/wordprocessingDrawing" xmlns:w10="urn:schemas-microsoft-com:office:word" xmlns:w="http://schemas.openxmlformats.org/wordprocessingml/2006/main" xmlns:w14="http://schemas.microsoft.com/office/word/2010/wordml" xmlns:w15="http://schemas.microsoft.com/office/word/2012/wordml" xmlns:wpg="http://schemas.microsoft.com/office/word/2010/wordprocessingGroup" xmlns:wpi="http://schemas.microsoft.com/office/word/2010/wordprocessingInk" xmlns:wne="http://schemas.microsoft.com/office/word/2006/wordml" xmlns:wps="http://schemas.microsoft.com/office/word/2010/wordprocessingShape" mc:Ignorable="w14 w15 wp14">
+<w:endnotes xmlns:wpc="http://schemas.microsoft.com/office/word/2010/wordprocessingCanvas" xmlns:mc="http://schemas.openxmlformats.org/markup-compatibility/2006" xmlns:o="urn:schemas-microsoft-com:office:office" xmlns:r="http://schemas.openxmlformats.org/officeDocument/2006/relationships" xmlns:m="http://schemas.openxmlformats.org/officeDocument/2006/math" xmlns:v="urn:schemas-microsoft-com:vml" xmlns:wp14="http://schemas.microsoft.com/office/word/2010/wordprocessingDrawing" xmlns:wp="http://schemas.openxmlformats.org/drawingml/2006/wordprocessingDrawing" xmlns:w10="urn:schemas-microsoft-com:office:word" xmlns:w="http://schemas.openxmlformats.org/wordprocessingml/2006/main" xmlns:w14="http://schemas.microsoft.com/office/word/2010/wordml" xmlns:wpg="http://schemas.microsoft.com/office/word/2010/wordprocessingGroup" xmlns:wpi="http://schemas.microsoft.com/office/word/2010/wordprocessingInk" xmlns:wne="http://schemas.microsoft.com/office/word/2006/wordml" xmlns:wps="http://schemas.microsoft.com/office/word/2010/wordprocessingShape" mc:Ignorable="w14 wp14">
   <w:endnote w:type="separator" w:id="-1">
     <w:p>
       <w:pPr>
@@ -17410,7 +17084,7 @@
 </file>
 
 <file path=word/footer1.xml><?xml version="1.0" encoding="utf-8"?>
-<w:ftr xmlns:wpc="http://schemas.microsoft.com/office/word/2010/wordprocessingCanvas" xmlns:mc="http://schemas.openxmlformats.org/markup-compatibility/2006" xmlns:o="urn:schemas-microsoft-com:office:office" xmlns:r="http://schemas.openxmlformats.org/officeDocument/2006/relationships" xmlns:m="http://schemas.openxmlformats.org/officeDocument/2006/math" xmlns:v="urn:schemas-microsoft-com:vml" xmlns:wp14="http://schemas.microsoft.com/office/word/2010/wordprocessingDrawing" xmlns:wp="http://schemas.openxmlformats.org/drawingml/2006/wordprocessingDrawing" xmlns:w10="urn:schemas-microsoft-com:office:word" xmlns:w="http://schemas.openxmlformats.org/wordprocessingml/2006/main" xmlns:w14="http://schemas.microsoft.com/office/word/2010/wordml" xmlns:w15="http://schemas.microsoft.com/office/word/2012/wordml" xmlns:wpg="http://schemas.microsoft.com/office/word/2010/wordprocessingGroup" xmlns:wpi="http://schemas.microsoft.com/office/word/2010/wordprocessingInk" xmlns:wne="http://schemas.microsoft.com/office/word/2006/wordml" xmlns:wps="http://schemas.microsoft.com/office/word/2010/wordprocessingShape" mc:Ignorable="w14 w15 wp14">
+<w:ftr xmlns:wpc="http://schemas.microsoft.com/office/word/2010/wordprocessingCanvas" xmlns:mc="http://schemas.openxmlformats.org/markup-compatibility/2006" xmlns:o="urn:schemas-microsoft-com:office:office" xmlns:r="http://schemas.openxmlformats.org/officeDocument/2006/relationships" xmlns:m="http://schemas.openxmlformats.org/officeDocument/2006/math" xmlns:v="urn:schemas-microsoft-com:vml" xmlns:wp14="http://schemas.microsoft.com/office/word/2010/wordprocessingDrawing" xmlns:wp="http://schemas.openxmlformats.org/drawingml/2006/wordprocessingDrawing" xmlns:w10="urn:schemas-microsoft-com:office:word" xmlns:w="http://schemas.openxmlformats.org/wordprocessingml/2006/main" xmlns:w14="http://schemas.microsoft.com/office/word/2010/wordml" xmlns:wpg="http://schemas.microsoft.com/office/word/2010/wordprocessingGroup" xmlns:wpi="http://schemas.microsoft.com/office/word/2010/wordprocessingInk" xmlns:wne="http://schemas.microsoft.com/office/word/2006/wordml" xmlns:wps="http://schemas.microsoft.com/office/word/2010/wordprocessingShape" mc:Ignorable="w14 wp14">
   <w:sdt>
     <w:sdtPr>
       <w:id w:val="226419443"/>
@@ -17469,7 +17143,7 @@
             <w:sz w:val="20"/>
             <w:szCs w:val="20"/>
           </w:rPr>
-          <w:t>7</w:t>
+          <w:t>5</w:t>
         </w:r>
         <w:r>
           <w:rPr>
@@ -17492,7 +17166,7 @@
 </file>
 
 <file path=word/footnotes.xml><?xml version="1.0" encoding="utf-8"?>
-<w:footnotes xmlns:wpc="http://schemas.microsoft.com/office/word/2010/wordprocessingCanvas" xmlns:mc="http://schemas.openxmlformats.org/markup-compatibility/2006" xmlns:o="urn:schemas-microsoft-com:office:office" xmlns:r="http://schemas.openxmlformats.org/officeDocument/2006/relationships" xmlns:m="http://schemas.openxmlformats.org/officeDocument/2006/math" xmlns:v="urn:schemas-microsoft-com:vml" xmlns:wp14="http://schemas.microsoft.com/office/word/2010/wordprocessingDrawing" xmlns:wp="http://schemas.openxmlformats.org/drawingml/2006/wordprocessingDrawing" xmlns:w10="urn:schemas-microsoft-com:office:word" xmlns:w="http://schemas.openxmlformats.org/wordprocessingml/2006/main" xmlns:w14="http://schemas.microsoft.com/office/word/2010/wordml" xmlns:w15="http://schemas.microsoft.com/office/word/2012/wordml" xmlns:wpg="http://schemas.microsoft.com/office/word/2010/wordprocessingGroup" xmlns:wpi="http://schemas.microsoft.com/office/word/2010/wordprocessingInk" xmlns:wne="http://schemas.microsoft.com/office/word/2006/wordml" xmlns:wps="http://schemas.microsoft.com/office/word/2010/wordprocessingShape" mc:Ignorable="w14 w15 wp14">
+<w:footnotes xmlns:wpc="http://schemas.microsoft.com/office/word/2010/wordprocessingCanvas" xmlns:mc="http://schemas.openxmlformats.org/markup-compatibility/2006" xmlns:o="urn:schemas-microsoft-com:office:office" xmlns:r="http://schemas.openxmlformats.org/officeDocument/2006/relationships" xmlns:m="http://schemas.openxmlformats.org/officeDocument/2006/math" xmlns:v="urn:schemas-microsoft-com:vml" xmlns:wp14="http://schemas.microsoft.com/office/word/2010/wordprocessingDrawing" xmlns:wp="http://schemas.openxmlformats.org/drawingml/2006/wordprocessingDrawing" xmlns:w10="urn:schemas-microsoft-com:office:word" xmlns:w="http://schemas.openxmlformats.org/wordprocessingml/2006/main" xmlns:w14="http://schemas.microsoft.com/office/word/2010/wordml" xmlns:wpg="http://schemas.microsoft.com/office/word/2010/wordprocessingGroup" xmlns:wpi="http://schemas.microsoft.com/office/word/2010/wordprocessingInk" xmlns:wne="http://schemas.microsoft.com/office/word/2006/wordml" xmlns:wps="http://schemas.microsoft.com/office/word/2010/wordprocessingShape" mc:Ignorable="w14 wp14">
   <w:footnote w:type="separator" w:id="-1">
     <w:p>
       <w:pPr>
@@ -17517,7 +17191,7 @@
 </file>
 
 <file path=word/numbering.xml><?xml version="1.0" encoding="utf-8"?>
-<w:numbering xmlns:wpc="http://schemas.microsoft.com/office/word/2010/wordprocessingCanvas" xmlns:mc="http://schemas.openxmlformats.org/markup-compatibility/2006" xmlns:o="urn:schemas-microsoft-com:office:office" xmlns:r="http://schemas.openxmlformats.org/officeDocument/2006/relationships" xmlns:m="http://schemas.openxmlformats.org/officeDocument/2006/math" xmlns:v="urn:schemas-microsoft-com:vml" xmlns:wp14="http://schemas.microsoft.com/office/word/2010/wordprocessingDrawing" xmlns:wp="http://schemas.openxmlformats.org/drawingml/2006/wordprocessingDrawing" xmlns:w10="urn:schemas-microsoft-com:office:word" xmlns:w="http://schemas.openxmlformats.org/wordprocessingml/2006/main" xmlns:w14="http://schemas.microsoft.com/office/word/2010/wordml" xmlns:w15="http://schemas.microsoft.com/office/word/2012/wordml" xmlns:wpg="http://schemas.microsoft.com/office/word/2010/wordprocessingGroup" xmlns:wpi="http://schemas.microsoft.com/office/word/2010/wordprocessingInk" xmlns:wne="http://schemas.microsoft.com/office/word/2006/wordml" xmlns:wps="http://schemas.microsoft.com/office/word/2010/wordprocessingShape" mc:Ignorable="w14 w15 wp14">
+<w:numbering xmlns:wpc="http://schemas.microsoft.com/office/word/2010/wordprocessingCanvas" xmlns:mc="http://schemas.openxmlformats.org/markup-compatibility/2006" xmlns:o="urn:schemas-microsoft-com:office:office" xmlns:r="http://schemas.openxmlformats.org/officeDocument/2006/relationships" xmlns:m="http://schemas.openxmlformats.org/officeDocument/2006/math" xmlns:v="urn:schemas-microsoft-com:vml" xmlns:wp14="http://schemas.microsoft.com/office/word/2010/wordprocessingDrawing" xmlns:wp="http://schemas.openxmlformats.org/drawingml/2006/wordprocessingDrawing" xmlns:w10="urn:schemas-microsoft-com:office:word" xmlns:w="http://schemas.openxmlformats.org/wordprocessingml/2006/main" xmlns:w14="http://schemas.microsoft.com/office/word/2010/wordml" xmlns:wpg="http://schemas.microsoft.com/office/word/2010/wordprocessingGroup" xmlns:wpi="http://schemas.microsoft.com/office/word/2010/wordprocessingInk" xmlns:wne="http://schemas.microsoft.com/office/word/2006/wordml" xmlns:wps="http://schemas.microsoft.com/office/word/2010/wordprocessingShape" mc:Ignorable="w14 wp14">
   <w:abstractNum w:abstractNumId="0">
     <w:nsid w:val="0AE65747"/>
     <w:multiLevelType w:val="multilevel"/>
@@ -17786,9 +17460,9 @@
     </w:lvl>
   </w:abstractNum>
   <w:abstractNum w:abstractNumId="2">
-    <w:nsid w:val="1A7D5AF7"/>
+    <w:nsid w:val="14E6611C"/>
     <w:multiLevelType w:val="hybridMultilevel"/>
-    <w:tmpl w:val="07383B66"/>
+    <w:tmpl w:val="6D720D82"/>
     <w:lvl w:ilvl="0" w:tplc="B288AA94">
       <w:start w:val="1"/>
       <w:numFmt w:val="bullet"/>
@@ -17899,6 +17573,345 @@
     </w:lvl>
   </w:abstractNum>
   <w:abstractNum w:abstractNumId="3">
+    <w:nsid w:val="1A7D5AF7"/>
+    <w:multiLevelType w:val="hybridMultilevel"/>
+    <w:tmpl w:val="07383B66"/>
+    <w:lvl w:ilvl="0" w:tplc="B288AA94">
+      <w:start w:val="1"/>
+      <w:numFmt w:val="bullet"/>
+      <w:lvlText w:val=""/>
+      <w:lvlJc w:val="left"/>
+      <w:pPr>
+        <w:ind w:left="720" w:hanging="360"/>
+      </w:pPr>
+      <w:rPr>
+        <w:rFonts w:ascii="Symbol" w:hAnsi="Symbol" w:hint="default"/>
+      </w:rPr>
+    </w:lvl>
+    <w:lvl w:ilvl="1" w:tplc="04090003" w:tentative="1">
+      <w:start w:val="1"/>
+      <w:numFmt w:val="bullet"/>
+      <w:lvlText w:val="o"/>
+      <w:lvlJc w:val="left"/>
+      <w:pPr>
+        <w:ind w:left="1440" w:hanging="360"/>
+      </w:pPr>
+      <w:rPr>
+        <w:rFonts w:ascii="Courier New" w:hAnsi="Courier New" w:cs="Courier New" w:hint="default"/>
+      </w:rPr>
+    </w:lvl>
+    <w:lvl w:ilvl="2" w:tplc="04090005" w:tentative="1">
+      <w:start w:val="1"/>
+      <w:numFmt w:val="bullet"/>
+      <w:lvlText w:val=""/>
+      <w:lvlJc w:val="left"/>
+      <w:pPr>
+        <w:ind w:left="2160" w:hanging="360"/>
+      </w:pPr>
+      <w:rPr>
+        <w:rFonts w:ascii="Wingdings" w:hAnsi="Wingdings" w:hint="default"/>
+      </w:rPr>
+    </w:lvl>
+    <w:lvl w:ilvl="3" w:tplc="04090001" w:tentative="1">
+      <w:start w:val="1"/>
+      <w:numFmt w:val="bullet"/>
+      <w:lvlText w:val=""/>
+      <w:lvlJc w:val="left"/>
+      <w:pPr>
+        <w:ind w:left="2880" w:hanging="360"/>
+      </w:pPr>
+      <w:rPr>
+        <w:rFonts w:ascii="Symbol" w:hAnsi="Symbol" w:hint="default"/>
+      </w:rPr>
+    </w:lvl>
+    <w:lvl w:ilvl="4" w:tplc="04090003" w:tentative="1">
+      <w:start w:val="1"/>
+      <w:numFmt w:val="bullet"/>
+      <w:lvlText w:val="o"/>
+      <w:lvlJc w:val="left"/>
+      <w:pPr>
+        <w:ind w:left="3600" w:hanging="360"/>
+      </w:pPr>
+      <w:rPr>
+        <w:rFonts w:ascii="Courier New" w:hAnsi="Courier New" w:cs="Courier New" w:hint="default"/>
+      </w:rPr>
+    </w:lvl>
+    <w:lvl w:ilvl="5" w:tplc="04090005" w:tentative="1">
+      <w:start w:val="1"/>
+      <w:numFmt w:val="bullet"/>
+      <w:lvlText w:val=""/>
+      <w:lvlJc w:val="left"/>
+      <w:pPr>
+        <w:ind w:left="4320" w:hanging="360"/>
+      </w:pPr>
+      <w:rPr>
+        <w:rFonts w:ascii="Wingdings" w:hAnsi="Wingdings" w:hint="default"/>
+      </w:rPr>
+    </w:lvl>
+    <w:lvl w:ilvl="6" w:tplc="04090001" w:tentative="1">
+      <w:start w:val="1"/>
+      <w:numFmt w:val="bullet"/>
+      <w:lvlText w:val=""/>
+      <w:lvlJc w:val="left"/>
+      <w:pPr>
+        <w:ind w:left="5040" w:hanging="360"/>
+      </w:pPr>
+      <w:rPr>
+        <w:rFonts w:ascii="Symbol" w:hAnsi="Symbol" w:hint="default"/>
+      </w:rPr>
+    </w:lvl>
+    <w:lvl w:ilvl="7" w:tplc="04090003" w:tentative="1">
+      <w:start w:val="1"/>
+      <w:numFmt w:val="bullet"/>
+      <w:lvlText w:val="o"/>
+      <w:lvlJc w:val="left"/>
+      <w:pPr>
+        <w:ind w:left="5760" w:hanging="360"/>
+      </w:pPr>
+      <w:rPr>
+        <w:rFonts w:ascii="Courier New" w:hAnsi="Courier New" w:cs="Courier New" w:hint="default"/>
+      </w:rPr>
+    </w:lvl>
+    <w:lvl w:ilvl="8" w:tplc="04090005" w:tentative="1">
+      <w:start w:val="1"/>
+      <w:numFmt w:val="bullet"/>
+      <w:lvlText w:val=""/>
+      <w:lvlJc w:val="left"/>
+      <w:pPr>
+        <w:ind w:left="6480" w:hanging="360"/>
+      </w:pPr>
+      <w:rPr>
+        <w:rFonts w:ascii="Wingdings" w:hAnsi="Wingdings" w:hint="default"/>
+      </w:rPr>
+    </w:lvl>
+  </w:abstractNum>
+  <w:abstractNum w:abstractNumId="4">
+    <w:nsid w:val="1C8E1E9D"/>
+    <w:multiLevelType w:val="hybridMultilevel"/>
+    <w:tmpl w:val="296A2B92"/>
+    <w:lvl w:ilvl="0" w:tplc="B288AA94">
+      <w:start w:val="1"/>
+      <w:numFmt w:val="bullet"/>
+      <w:lvlText w:val=""/>
+      <w:lvlJc w:val="left"/>
+      <w:pPr>
+        <w:ind w:left="720" w:hanging="360"/>
+      </w:pPr>
+      <w:rPr>
+        <w:rFonts w:ascii="Symbol" w:hAnsi="Symbol" w:hint="default"/>
+      </w:rPr>
+    </w:lvl>
+    <w:lvl w:ilvl="1" w:tplc="04090003" w:tentative="1">
+      <w:start w:val="1"/>
+      <w:numFmt w:val="bullet"/>
+      <w:lvlText w:val="o"/>
+      <w:lvlJc w:val="left"/>
+      <w:pPr>
+        <w:ind w:left="1440" w:hanging="360"/>
+      </w:pPr>
+      <w:rPr>
+        <w:rFonts w:ascii="Courier New" w:hAnsi="Courier New" w:cs="Courier New" w:hint="default"/>
+      </w:rPr>
+    </w:lvl>
+    <w:lvl w:ilvl="2" w:tplc="04090005" w:tentative="1">
+      <w:start w:val="1"/>
+      <w:numFmt w:val="bullet"/>
+      <w:lvlText w:val=""/>
+      <w:lvlJc w:val="left"/>
+      <w:pPr>
+        <w:ind w:left="2160" w:hanging="360"/>
+      </w:pPr>
+      <w:rPr>
+        <w:rFonts w:ascii="Wingdings" w:hAnsi="Wingdings" w:hint="default"/>
+      </w:rPr>
+    </w:lvl>
+    <w:lvl w:ilvl="3" w:tplc="04090001" w:tentative="1">
+      <w:start w:val="1"/>
+      <w:numFmt w:val="bullet"/>
+      <w:lvlText w:val=""/>
+      <w:lvlJc w:val="left"/>
+      <w:pPr>
+        <w:ind w:left="2880" w:hanging="360"/>
+      </w:pPr>
+      <w:rPr>
+        <w:rFonts w:ascii="Symbol" w:hAnsi="Symbol" w:hint="default"/>
+      </w:rPr>
+    </w:lvl>
+    <w:lvl w:ilvl="4" w:tplc="04090003" w:tentative="1">
+      <w:start w:val="1"/>
+      <w:numFmt w:val="bullet"/>
+      <w:lvlText w:val="o"/>
+      <w:lvlJc w:val="left"/>
+      <w:pPr>
+        <w:ind w:left="3600" w:hanging="360"/>
+      </w:pPr>
+      <w:rPr>
+        <w:rFonts w:ascii="Courier New" w:hAnsi="Courier New" w:cs="Courier New" w:hint="default"/>
+      </w:rPr>
+    </w:lvl>
+    <w:lvl w:ilvl="5" w:tplc="04090005" w:tentative="1">
+      <w:start w:val="1"/>
+      <w:numFmt w:val="bullet"/>
+      <w:lvlText w:val=""/>
+      <w:lvlJc w:val="left"/>
+      <w:pPr>
+        <w:ind w:left="4320" w:hanging="360"/>
+      </w:pPr>
+      <w:rPr>
+        <w:rFonts w:ascii="Wingdings" w:hAnsi="Wingdings" w:hint="default"/>
+      </w:rPr>
+    </w:lvl>
+    <w:lvl w:ilvl="6" w:tplc="04090001" w:tentative="1">
+      <w:start w:val="1"/>
+      <w:numFmt w:val="bullet"/>
+      <w:lvlText w:val=""/>
+      <w:lvlJc w:val="left"/>
+      <w:pPr>
+        <w:ind w:left="5040" w:hanging="360"/>
+      </w:pPr>
+      <w:rPr>
+        <w:rFonts w:ascii="Symbol" w:hAnsi="Symbol" w:hint="default"/>
+      </w:rPr>
+    </w:lvl>
+    <w:lvl w:ilvl="7" w:tplc="04090003" w:tentative="1">
+      <w:start w:val="1"/>
+      <w:numFmt w:val="bullet"/>
+      <w:lvlText w:val="o"/>
+      <w:lvlJc w:val="left"/>
+      <w:pPr>
+        <w:ind w:left="5760" w:hanging="360"/>
+      </w:pPr>
+      <w:rPr>
+        <w:rFonts w:ascii="Courier New" w:hAnsi="Courier New" w:cs="Courier New" w:hint="default"/>
+      </w:rPr>
+    </w:lvl>
+    <w:lvl w:ilvl="8" w:tplc="04090005" w:tentative="1">
+      <w:start w:val="1"/>
+      <w:numFmt w:val="bullet"/>
+      <w:lvlText w:val=""/>
+      <w:lvlJc w:val="left"/>
+      <w:pPr>
+        <w:ind w:left="6480" w:hanging="360"/>
+      </w:pPr>
+      <w:rPr>
+        <w:rFonts w:ascii="Wingdings" w:hAnsi="Wingdings" w:hint="default"/>
+      </w:rPr>
+    </w:lvl>
+  </w:abstractNum>
+  <w:abstractNum w:abstractNumId="5">
+    <w:nsid w:val="1F1103B9"/>
+    <w:multiLevelType w:val="hybridMultilevel"/>
+    <w:tmpl w:val="1BE8016A"/>
+    <w:lvl w:ilvl="0" w:tplc="B288AA94">
+      <w:start w:val="1"/>
+      <w:numFmt w:val="bullet"/>
+      <w:lvlText w:val=""/>
+      <w:lvlJc w:val="left"/>
+      <w:pPr>
+        <w:ind w:left="720" w:hanging="360"/>
+      </w:pPr>
+      <w:rPr>
+        <w:rFonts w:ascii="Symbol" w:hAnsi="Symbol" w:hint="default"/>
+      </w:rPr>
+    </w:lvl>
+    <w:lvl w:ilvl="1" w:tplc="04090003" w:tentative="1">
+      <w:start w:val="1"/>
+      <w:numFmt w:val="bullet"/>
+      <w:lvlText w:val="o"/>
+      <w:lvlJc w:val="left"/>
+      <w:pPr>
+        <w:ind w:left="1440" w:hanging="360"/>
+      </w:pPr>
+      <w:rPr>
+        <w:rFonts w:ascii="Courier New" w:hAnsi="Courier New" w:cs="Courier New" w:hint="default"/>
+      </w:rPr>
+    </w:lvl>
+    <w:lvl w:ilvl="2" w:tplc="04090005" w:tentative="1">
+      <w:start w:val="1"/>
+      <w:numFmt w:val="bullet"/>
+      <w:lvlText w:val=""/>
+      <w:lvlJc w:val="left"/>
+      <w:pPr>
+        <w:ind w:left="2160" w:hanging="360"/>
+      </w:pPr>
+      <w:rPr>
+        <w:rFonts w:ascii="Wingdings" w:hAnsi="Wingdings" w:hint="default"/>
+      </w:rPr>
+    </w:lvl>
+    <w:lvl w:ilvl="3" w:tplc="04090001" w:tentative="1">
+      <w:start w:val="1"/>
+      <w:numFmt w:val="bullet"/>
+      <w:lvlText w:val=""/>
+      <w:lvlJc w:val="left"/>
+      <w:pPr>
+        <w:ind w:left="2880" w:hanging="360"/>
+      </w:pPr>
+      <w:rPr>
+        <w:rFonts w:ascii="Symbol" w:hAnsi="Symbol" w:hint="default"/>
+      </w:rPr>
+    </w:lvl>
+    <w:lvl w:ilvl="4" w:tplc="04090003" w:tentative="1">
+      <w:start w:val="1"/>
+      <w:numFmt w:val="bullet"/>
+      <w:lvlText w:val="o"/>
+      <w:lvlJc w:val="left"/>
+      <w:pPr>
+        <w:ind w:left="3600" w:hanging="360"/>
+      </w:pPr>
+      <w:rPr>
+        <w:rFonts w:ascii="Courier New" w:hAnsi="Courier New" w:cs="Courier New" w:hint="default"/>
+      </w:rPr>
+    </w:lvl>
+    <w:lvl w:ilvl="5" w:tplc="04090005" w:tentative="1">
+      <w:start w:val="1"/>
+      <w:numFmt w:val="bullet"/>
+      <w:lvlText w:val=""/>
+      <w:lvlJc w:val="left"/>
+      <w:pPr>
+        <w:ind w:left="4320" w:hanging="360"/>
+      </w:pPr>
+      <w:rPr>
+        <w:rFonts w:ascii="Wingdings" w:hAnsi="Wingdings" w:hint="default"/>
+      </w:rPr>
+    </w:lvl>
+    <w:lvl w:ilvl="6" w:tplc="04090001" w:tentative="1">
+      <w:start w:val="1"/>
+      <w:numFmt w:val="bullet"/>
+      <w:lvlText w:val=""/>
+      <w:lvlJc w:val="left"/>
+      <w:pPr>
+        <w:ind w:left="5040" w:hanging="360"/>
+      </w:pPr>
+      <w:rPr>
+        <w:rFonts w:ascii="Symbol" w:hAnsi="Symbol" w:hint="default"/>
+      </w:rPr>
+    </w:lvl>
+    <w:lvl w:ilvl="7" w:tplc="04090003" w:tentative="1">
+      <w:start w:val="1"/>
+      <w:numFmt w:val="bullet"/>
+      <w:lvlText w:val="o"/>
+      <w:lvlJc w:val="left"/>
+      <w:pPr>
+        <w:ind w:left="5760" w:hanging="360"/>
+      </w:pPr>
+      <w:rPr>
+        <w:rFonts w:ascii="Courier New" w:hAnsi="Courier New" w:cs="Courier New" w:hint="default"/>
+      </w:rPr>
+    </w:lvl>
+    <w:lvl w:ilvl="8" w:tplc="04090005" w:tentative="1">
+      <w:start w:val="1"/>
+      <w:numFmt w:val="bullet"/>
+      <w:lvlText w:val=""/>
+      <w:lvlJc w:val="left"/>
+      <w:pPr>
+        <w:ind w:left="6480" w:hanging="360"/>
+      </w:pPr>
+      <w:rPr>
+        <w:rFonts w:ascii="Wingdings" w:hAnsi="Wingdings" w:hint="default"/>
+      </w:rPr>
+    </w:lvl>
+  </w:abstractNum>
+  <w:abstractNum w:abstractNumId="6">
     <w:nsid w:val="36A50B6B"/>
     <w:multiLevelType w:val="multilevel"/>
     <w:tmpl w:val="A408379A"/>
@@ -18036,7 +18049,7 @@
       </w:rPr>
     </w:lvl>
   </w:abstractNum>
-  <w:abstractNum w:abstractNumId="4">
+  <w:abstractNum w:abstractNumId="7">
     <w:nsid w:val="39593DAD"/>
     <w:multiLevelType w:val="hybridMultilevel"/>
     <w:tmpl w:val="A9663AC4"/>
@@ -18125,7 +18138,7 @@
       </w:pPr>
     </w:lvl>
   </w:abstractNum>
-  <w:abstractNum w:abstractNumId="5">
+  <w:abstractNum w:abstractNumId="8">
     <w:nsid w:val="3AF62D55"/>
     <w:multiLevelType w:val="hybridMultilevel"/>
     <w:tmpl w:val="BBB229AA"/>
@@ -18214,7 +18227,7 @@
       </w:pPr>
     </w:lvl>
   </w:abstractNum>
-  <w:abstractNum w:abstractNumId="6">
+  <w:abstractNum w:abstractNumId="9">
     <w:nsid w:val="43B71451"/>
     <w:multiLevelType w:val="multilevel"/>
     <w:tmpl w:val="333600BC"/>
@@ -18338,7 +18351,120 @@
       </w:pPr>
     </w:lvl>
   </w:abstractNum>
-  <w:abstractNum w:abstractNumId="7">
+  <w:abstractNum w:abstractNumId="10">
+    <w:nsid w:val="5AFB110E"/>
+    <w:multiLevelType w:val="hybridMultilevel"/>
+    <w:tmpl w:val="F0B62902"/>
+    <w:lvl w:ilvl="0" w:tplc="B288AA94">
+      <w:start w:val="1"/>
+      <w:numFmt w:val="bullet"/>
+      <w:lvlText w:val=""/>
+      <w:lvlJc w:val="left"/>
+      <w:pPr>
+        <w:ind w:left="720" w:hanging="360"/>
+      </w:pPr>
+      <w:rPr>
+        <w:rFonts w:ascii="Symbol" w:hAnsi="Symbol" w:hint="default"/>
+      </w:rPr>
+    </w:lvl>
+    <w:lvl w:ilvl="1" w:tplc="04090003" w:tentative="1">
+      <w:start w:val="1"/>
+      <w:numFmt w:val="bullet"/>
+      <w:lvlText w:val="o"/>
+      <w:lvlJc w:val="left"/>
+      <w:pPr>
+        <w:ind w:left="1440" w:hanging="360"/>
+      </w:pPr>
+      <w:rPr>
+        <w:rFonts w:ascii="Courier New" w:hAnsi="Courier New" w:cs="Courier New" w:hint="default"/>
+      </w:rPr>
+    </w:lvl>
+    <w:lvl w:ilvl="2" w:tplc="04090005" w:tentative="1">
+      <w:start w:val="1"/>
+      <w:numFmt w:val="bullet"/>
+      <w:lvlText w:val=""/>
+      <w:lvlJc w:val="left"/>
+      <w:pPr>
+        <w:ind w:left="2160" w:hanging="360"/>
+      </w:pPr>
+      <w:rPr>
+        <w:rFonts w:ascii="Wingdings" w:hAnsi="Wingdings" w:hint="default"/>
+      </w:rPr>
+    </w:lvl>
+    <w:lvl w:ilvl="3" w:tplc="04090001" w:tentative="1">
+      <w:start w:val="1"/>
+      <w:numFmt w:val="bullet"/>
+      <w:lvlText w:val=""/>
+      <w:lvlJc w:val="left"/>
+      <w:pPr>
+        <w:ind w:left="2880" w:hanging="360"/>
+      </w:pPr>
+      <w:rPr>
+        <w:rFonts w:ascii="Symbol" w:hAnsi="Symbol" w:hint="default"/>
+      </w:rPr>
+    </w:lvl>
+    <w:lvl w:ilvl="4" w:tplc="04090003" w:tentative="1">
+      <w:start w:val="1"/>
+      <w:numFmt w:val="bullet"/>
+      <w:lvlText w:val="o"/>
+      <w:lvlJc w:val="left"/>
+      <w:pPr>
+        <w:ind w:left="3600" w:hanging="360"/>
+      </w:pPr>
+      <w:rPr>
+        <w:rFonts w:ascii="Courier New" w:hAnsi="Courier New" w:cs="Courier New" w:hint="default"/>
+      </w:rPr>
+    </w:lvl>
+    <w:lvl w:ilvl="5" w:tplc="04090005" w:tentative="1">
+      <w:start w:val="1"/>
+      <w:numFmt w:val="bullet"/>
+      <w:lvlText w:val=""/>
+      <w:lvlJc w:val="left"/>
+      <w:pPr>
+        <w:ind w:left="4320" w:hanging="360"/>
+      </w:pPr>
+      <w:rPr>
+        <w:rFonts w:ascii="Wingdings" w:hAnsi="Wingdings" w:hint="default"/>
+      </w:rPr>
+    </w:lvl>
+    <w:lvl w:ilvl="6" w:tplc="04090001" w:tentative="1">
+      <w:start w:val="1"/>
+      <w:numFmt w:val="bullet"/>
+      <w:lvlText w:val=""/>
+      <w:lvlJc w:val="left"/>
+      <w:pPr>
+        <w:ind w:left="5040" w:hanging="360"/>
+      </w:pPr>
+      <w:rPr>
+        <w:rFonts w:ascii="Symbol" w:hAnsi="Symbol" w:hint="default"/>
+      </w:rPr>
+    </w:lvl>
+    <w:lvl w:ilvl="7" w:tplc="04090003" w:tentative="1">
+      <w:start w:val="1"/>
+      <w:numFmt w:val="bullet"/>
+      <w:lvlText w:val="o"/>
+      <w:lvlJc w:val="left"/>
+      <w:pPr>
+        <w:ind w:left="5760" w:hanging="360"/>
+      </w:pPr>
+      <w:rPr>
+        <w:rFonts w:ascii="Courier New" w:hAnsi="Courier New" w:cs="Courier New" w:hint="default"/>
+      </w:rPr>
+    </w:lvl>
+    <w:lvl w:ilvl="8" w:tplc="04090005" w:tentative="1">
+      <w:start w:val="1"/>
+      <w:numFmt w:val="bullet"/>
+      <w:lvlText w:val=""/>
+      <w:lvlJc w:val="left"/>
+      <w:pPr>
+        <w:ind w:left="6480" w:hanging="360"/>
+      </w:pPr>
+      <w:rPr>
+        <w:rFonts w:ascii="Wingdings" w:hAnsi="Wingdings" w:hint="default"/>
+      </w:rPr>
+    </w:lvl>
+  </w:abstractNum>
+  <w:abstractNum w:abstractNumId="11">
     <w:nsid w:val="69181C6C"/>
     <w:multiLevelType w:val="multilevel"/>
     <w:tmpl w:val="C140363A"/>
@@ -18467,7 +18593,7 @@
       </w:rPr>
     </w:lvl>
   </w:abstractNum>
-  <w:abstractNum w:abstractNumId="8">
+  <w:abstractNum w:abstractNumId="12">
     <w:nsid w:val="72560BA3"/>
     <w:multiLevelType w:val="multilevel"/>
     <w:tmpl w:val="B7C0B1AE"/>
@@ -18606,38 +18732,50 @@
     </w:lvl>
   </w:abstractNum>
   <w:num w:numId="1">
-    <w:abstractNumId w:val="6"/>
+    <w:abstractNumId w:val="9"/>
   </w:num>
   <w:num w:numId="2">
-    <w:abstractNumId w:val="4"/>
+    <w:abstractNumId w:val="7"/>
   </w:num>
   <w:num w:numId="3">
     <w:abstractNumId w:val="1"/>
   </w:num>
   <w:num w:numId="4">
-    <w:abstractNumId w:val="8"/>
+    <w:abstractNumId w:val="12"/>
   </w:num>
   <w:num w:numId="5">
-    <w:abstractNumId w:val="5"/>
+    <w:abstractNumId w:val="8"/>
   </w:num>
   <w:num w:numId="6">
     <w:abstractNumId w:val="0"/>
   </w:num>
   <w:num w:numId="7">
+    <w:abstractNumId w:val="3"/>
+  </w:num>
+  <w:num w:numId="8">
+    <w:abstractNumId w:val="6"/>
+  </w:num>
+  <w:num w:numId="9">
+    <w:abstractNumId w:val="11"/>
+  </w:num>
+  <w:num w:numId="10">
+    <w:abstractNumId w:val="4"/>
+  </w:num>
+  <w:num w:numId="11">
     <w:abstractNumId w:val="2"/>
   </w:num>
-  <w:num w:numId="8">
-    <w:abstractNumId w:val="3"/>
+  <w:num w:numId="12">
+    <w:abstractNumId w:val="10"/>
   </w:num>
-  <w:num w:numId="9">
-    <w:abstractNumId w:val="7"/>
+  <w:num w:numId="13">
+    <w:abstractNumId w:val="5"/>
   </w:num>
   <w:numIdMacAtCleanup w:val="5"/>
 </w:numbering>
 </file>
 
 <file path=word/styles.xml><?xml version="1.0" encoding="utf-8"?>
-<w:styles xmlns:mc="http://schemas.openxmlformats.org/markup-compatibility/2006" xmlns:r="http://schemas.openxmlformats.org/officeDocument/2006/relationships" xmlns:w="http://schemas.openxmlformats.org/wordprocessingml/2006/main" xmlns:w14="http://schemas.microsoft.com/office/word/2010/wordml" xmlns:w15="http://schemas.microsoft.com/office/word/2012/wordml" mc:Ignorable="w14 w15">
+<w:styles xmlns:mc="http://schemas.openxmlformats.org/markup-compatibility/2006" xmlns:r="http://schemas.openxmlformats.org/officeDocument/2006/relationships" xmlns:w="http://schemas.openxmlformats.org/wordprocessingml/2006/main" xmlns:w14="http://schemas.microsoft.com/office/word/2010/wordml" mc:Ignorable="w14">
   <w:docDefaults>
     <w:rPrDefault>
       <w:rPr>
@@ -18654,378 +18792,146 @@
       </w:pPr>
     </w:pPrDefault>
   </w:docDefaults>
-  <w:latentStyles w:defLockedState="0" w:defUIPriority="99" w:defSemiHidden="0" w:defUnhideWhenUsed="0" w:defQFormat="0" w:count="371">
-    <w:lsdException w:name="Normal" w:uiPriority="0" w:qFormat="1"/>
-    <w:lsdException w:name="heading 1" w:uiPriority="9" w:qFormat="1"/>
-    <w:lsdException w:name="heading 2" w:semiHidden="1" w:uiPriority="9" w:unhideWhenUsed="1" w:qFormat="1"/>
-    <w:lsdException w:name="heading 3" w:semiHidden="1" w:uiPriority="9" w:unhideWhenUsed="1" w:qFormat="1"/>
-    <w:lsdException w:name="heading 4" w:semiHidden="1" w:uiPriority="9" w:unhideWhenUsed="1" w:qFormat="1"/>
-    <w:lsdException w:name="heading 5" w:semiHidden="1" w:uiPriority="9" w:unhideWhenUsed="1" w:qFormat="1"/>
-    <w:lsdException w:name="heading 6" w:semiHidden="1" w:uiPriority="9" w:unhideWhenUsed="1" w:qFormat="1"/>
-    <w:lsdException w:name="heading 7" w:semiHidden="1" w:uiPriority="9" w:unhideWhenUsed="1" w:qFormat="1"/>
-    <w:lsdException w:name="heading 8" w:semiHidden="1" w:uiPriority="9" w:unhideWhenUsed="1" w:qFormat="1"/>
-    <w:lsdException w:name="heading 9" w:semiHidden="1" w:uiPriority="9" w:unhideWhenUsed="1" w:qFormat="1"/>
-    <w:lsdException w:name="index 1" w:semiHidden="1" w:unhideWhenUsed="1"/>
-    <w:lsdException w:name="index 2" w:semiHidden="1" w:unhideWhenUsed="1"/>
-    <w:lsdException w:name="index 3" w:semiHidden="1" w:unhideWhenUsed="1"/>
-    <w:lsdException w:name="index 4" w:semiHidden="1" w:unhideWhenUsed="1"/>
-    <w:lsdException w:name="index 5" w:semiHidden="1" w:unhideWhenUsed="1"/>
-    <w:lsdException w:name="index 6" w:semiHidden="1" w:unhideWhenUsed="1"/>
-    <w:lsdException w:name="index 7" w:semiHidden="1" w:unhideWhenUsed="1"/>
-    <w:lsdException w:name="index 8" w:semiHidden="1" w:unhideWhenUsed="1"/>
-    <w:lsdException w:name="index 9" w:semiHidden="1" w:unhideWhenUsed="1"/>
-    <w:lsdException w:name="toc 1" w:semiHidden="1" w:uiPriority="39" w:unhideWhenUsed="1"/>
-    <w:lsdException w:name="toc 2" w:semiHidden="1" w:uiPriority="39" w:unhideWhenUsed="1"/>
-    <w:lsdException w:name="toc 3" w:semiHidden="1" w:uiPriority="39" w:unhideWhenUsed="1"/>
-    <w:lsdException w:name="toc 4" w:semiHidden="1" w:uiPriority="39" w:unhideWhenUsed="1"/>
-    <w:lsdException w:name="toc 5" w:semiHidden="1" w:uiPriority="39" w:unhideWhenUsed="1"/>
-    <w:lsdException w:name="toc 6" w:semiHidden="1" w:uiPriority="39" w:unhideWhenUsed="1"/>
-    <w:lsdException w:name="toc 7" w:semiHidden="1" w:uiPriority="39" w:unhideWhenUsed="1"/>
-    <w:lsdException w:name="toc 8" w:semiHidden="1" w:uiPriority="39" w:unhideWhenUsed="1"/>
-    <w:lsdException w:name="toc 9" w:semiHidden="1" w:uiPriority="39" w:unhideWhenUsed="1"/>
-    <w:lsdException w:name="Normal Indent" w:semiHidden="1" w:unhideWhenUsed="1"/>
-    <w:lsdException w:name="footnote text" w:semiHidden="1" w:unhideWhenUsed="1"/>
-    <w:lsdException w:name="annotation text" w:semiHidden="1" w:unhideWhenUsed="1"/>
-    <w:lsdException w:name="header" w:semiHidden="1" w:uiPriority="0" w:unhideWhenUsed="1"/>
-    <w:lsdException w:name="footer" w:semiHidden="1" w:unhideWhenUsed="1"/>
-    <w:lsdException w:name="index heading" w:semiHidden="1" w:unhideWhenUsed="1"/>
-    <w:lsdException w:name="caption" w:semiHidden="1" w:uiPriority="35" w:unhideWhenUsed="1" w:qFormat="1"/>
-    <w:lsdException w:name="table of figures" w:semiHidden="1" w:unhideWhenUsed="1"/>
-    <w:lsdException w:name="envelope address" w:semiHidden="1" w:unhideWhenUsed="1"/>
-    <w:lsdException w:name="envelope return" w:semiHidden="1" w:unhideWhenUsed="1"/>
-    <w:lsdException w:name="footnote reference" w:semiHidden="1" w:unhideWhenUsed="1"/>
-    <w:lsdException w:name="annotation reference" w:semiHidden="1" w:unhideWhenUsed="1"/>
-    <w:lsdException w:name="line number" w:semiHidden="1" w:unhideWhenUsed="1"/>
-    <w:lsdException w:name="page number" w:semiHidden="1" w:unhideWhenUsed="1"/>
-    <w:lsdException w:name="endnote reference" w:semiHidden="1" w:unhideWhenUsed="1"/>
-    <w:lsdException w:name="endnote text" w:semiHidden="1" w:unhideWhenUsed="1"/>
-    <w:lsdException w:name="table of authorities" w:semiHidden="1" w:unhideWhenUsed="1"/>
-    <w:lsdException w:name="macro" w:semiHidden="1" w:unhideWhenUsed="1"/>
-    <w:lsdException w:name="toa heading" w:semiHidden="1" w:unhideWhenUsed="1"/>
-    <w:lsdException w:name="List" w:semiHidden="1" w:unhideWhenUsed="1"/>
-    <w:lsdException w:name="List Bullet" w:semiHidden="1" w:unhideWhenUsed="1"/>
-    <w:lsdException w:name="List Number" w:semiHidden="1" w:unhideWhenUsed="1"/>
-    <w:lsdException w:name="List 2" w:semiHidden="1" w:unhideWhenUsed="1"/>
-    <w:lsdException w:name="List 3" w:semiHidden="1" w:unhideWhenUsed="1"/>
-    <w:lsdException w:name="List 4" w:semiHidden="1" w:unhideWhenUsed="1"/>
-    <w:lsdException w:name="List 5" w:semiHidden="1" w:unhideWhenUsed="1"/>
-    <w:lsdException w:name="List Bullet 2" w:semiHidden="1" w:unhideWhenUsed="1"/>
-    <w:lsdException w:name="List Bullet 3" w:semiHidden="1" w:unhideWhenUsed="1"/>
-    <w:lsdException w:name="List Bullet 4" w:semiHidden="1" w:unhideWhenUsed="1"/>
-    <w:lsdException w:name="List Bullet 5" w:semiHidden="1" w:unhideWhenUsed="1"/>
-    <w:lsdException w:name="List Number 2" w:semiHidden="1" w:unhideWhenUsed="1"/>
-    <w:lsdException w:name="List Number 3" w:semiHidden="1" w:unhideWhenUsed="1"/>
-    <w:lsdException w:name="List Number 4" w:semiHidden="1" w:unhideWhenUsed="1"/>
-    <w:lsdException w:name="List Number 5" w:semiHidden="1" w:unhideWhenUsed="1"/>
-    <w:lsdException w:name="Title" w:uiPriority="10" w:qFormat="1"/>
-    <w:lsdException w:name="Closing" w:semiHidden="1" w:unhideWhenUsed="1"/>
-    <w:lsdException w:name="Signature" w:semiHidden="1" w:unhideWhenUsed="1"/>
-    <w:lsdException w:name="Default Paragraph Font" w:semiHidden="1" w:uiPriority="1" w:unhideWhenUsed="1"/>
-    <w:lsdException w:name="Body Text" w:semiHidden="1" w:uiPriority="0" w:unhideWhenUsed="1"/>
-    <w:lsdException w:name="Body Text Indent" w:semiHidden="1" w:unhideWhenUsed="1"/>
-    <w:lsdException w:name="List Continue" w:semiHidden="1" w:unhideWhenUsed="1"/>
-    <w:lsdException w:name="List Continue 2" w:semiHidden="1" w:unhideWhenUsed="1"/>
-    <w:lsdException w:name="List Continue 3" w:semiHidden="1" w:unhideWhenUsed="1"/>
-    <w:lsdException w:name="List Continue 4" w:semiHidden="1" w:unhideWhenUsed="1"/>
-    <w:lsdException w:name="List Continue 5" w:semiHidden="1" w:unhideWhenUsed="1"/>
-    <w:lsdException w:name="Message Header" w:semiHidden="1" w:unhideWhenUsed="1"/>
-    <w:lsdException w:name="Subtitle" w:uiPriority="11" w:qFormat="1"/>
-    <w:lsdException w:name="Salutation" w:semiHidden="1" w:unhideWhenUsed="1"/>
-    <w:lsdException w:name="Date" w:semiHidden="1" w:unhideWhenUsed="1"/>
-    <w:lsdException w:name="Body Text First Indent" w:semiHidden="1" w:unhideWhenUsed="1"/>
-    <w:lsdException w:name="Body Text First Indent 2" w:semiHidden="1" w:unhideWhenUsed="1"/>
-    <w:lsdException w:name="Note Heading" w:semiHidden="1" w:unhideWhenUsed="1"/>
-    <w:lsdException w:name="Body Text 2" w:semiHidden="1" w:unhideWhenUsed="1"/>
-    <w:lsdException w:name="Body Text 3" w:semiHidden="1" w:unhideWhenUsed="1"/>
-    <w:lsdException w:name="Body Text Indent 2" w:semiHidden="1" w:unhideWhenUsed="1"/>
-    <w:lsdException w:name="Body Text Indent 3" w:semiHidden="1" w:unhideWhenUsed="1"/>
-    <w:lsdException w:name="Block Text" w:semiHidden="1" w:unhideWhenUsed="1"/>
-    <w:lsdException w:name="Hyperlink" w:semiHidden="1" w:unhideWhenUsed="1"/>
-    <w:lsdException w:name="FollowedHyperlink" w:semiHidden="1" w:unhideWhenUsed="1"/>
-    <w:lsdException w:name="Strong" w:uiPriority="22" w:qFormat="1"/>
-    <w:lsdException w:name="Emphasis" w:uiPriority="20" w:qFormat="1"/>
-    <w:lsdException w:name="Document Map" w:semiHidden="1" w:unhideWhenUsed="1"/>
-    <w:lsdException w:name="Plain Text" w:semiHidden="1" w:unhideWhenUsed="1"/>
-    <w:lsdException w:name="E-mail Signature" w:semiHidden="1" w:unhideWhenUsed="1"/>
-    <w:lsdException w:name="HTML Top of Form" w:semiHidden="1" w:unhideWhenUsed="1"/>
-    <w:lsdException w:name="HTML Bottom of Form" w:semiHidden="1" w:unhideWhenUsed="1"/>
-    <w:lsdException w:name="Normal (Web)" w:semiHidden="1" w:unhideWhenUsed="1"/>
-    <w:lsdException w:name="HTML Acronym" w:semiHidden="1" w:unhideWhenUsed="1"/>
-    <w:lsdException w:name="HTML Address" w:semiHidden="1" w:unhideWhenUsed="1"/>
-    <w:lsdException w:name="HTML Cite" w:semiHidden="1" w:unhideWhenUsed="1"/>
-    <w:lsdException w:name="HTML Code" w:semiHidden="1" w:unhideWhenUsed="1"/>
-    <w:lsdException w:name="HTML Definition" w:semiHidden="1" w:unhideWhenUsed="1"/>
-    <w:lsdException w:name="HTML Keyboard" w:semiHidden="1" w:unhideWhenUsed="1"/>
-    <w:lsdException w:name="HTML Preformatted" w:semiHidden="1" w:unhideWhenUsed="1"/>
-    <w:lsdException w:name="HTML Sample" w:semiHidden="1" w:unhideWhenUsed="1"/>
-    <w:lsdException w:name="HTML Typewriter" w:semiHidden="1" w:unhideWhenUsed="1"/>
-    <w:lsdException w:name="HTML Variable" w:semiHidden="1" w:unhideWhenUsed="1"/>
-    <w:lsdException w:name="Normal Table" w:semiHidden="1" w:unhideWhenUsed="1"/>
-    <w:lsdException w:name="annotation subject" w:semiHidden="1" w:unhideWhenUsed="1"/>
-    <w:lsdException w:name="No List" w:semiHidden="1" w:unhideWhenUsed="1"/>
-    <w:lsdException w:name="Outline List 1" w:semiHidden="1" w:unhideWhenUsed="1"/>
-    <w:lsdException w:name="Outline List 2" w:semiHidden="1" w:unhideWhenUsed="1"/>
-    <w:lsdException w:name="Outline List 3" w:semiHidden="1" w:unhideWhenUsed="1"/>
-    <w:lsdException w:name="Table Simple 1" w:semiHidden="1" w:unhideWhenUsed="1"/>
-    <w:lsdException w:name="Table Simple 2" w:semiHidden="1" w:unhideWhenUsed="1"/>
-    <w:lsdException w:name="Table Simple 3" w:semiHidden="1" w:unhideWhenUsed="1"/>
-    <w:lsdException w:name="Table Classic 1" w:semiHidden="1" w:unhideWhenUsed="1"/>
-    <w:lsdException w:name="Table Classic 2" w:semiHidden="1" w:unhideWhenUsed="1"/>
-    <w:lsdException w:name="Table Classic 3" w:semiHidden="1" w:unhideWhenUsed="1"/>
-    <w:lsdException w:name="Table Classic 4" w:semiHidden="1" w:unhideWhenUsed="1"/>
-    <w:lsdException w:name="Table Colorful 1" w:semiHidden="1" w:unhideWhenUsed="1"/>
-    <w:lsdException w:name="Table Colorful 2" w:semiHidden="1" w:unhideWhenUsed="1"/>
-    <w:lsdException w:name="Table Colorful 3" w:semiHidden="1" w:unhideWhenUsed="1"/>
-    <w:lsdException w:name="Table Columns 1" w:semiHidden="1" w:unhideWhenUsed="1"/>
-    <w:lsdException w:name="Table Columns 2" w:semiHidden="1" w:unhideWhenUsed="1"/>
-    <w:lsdException w:name="Table Columns 3" w:semiHidden="1" w:unhideWhenUsed="1"/>
-    <w:lsdException w:name="Table Columns 4" w:semiHidden="1" w:unhideWhenUsed="1"/>
-    <w:lsdException w:name="Table Columns 5" w:semiHidden="1" w:unhideWhenUsed="1"/>
-    <w:lsdException w:name="Table Grid 1" w:semiHidden="1" w:unhideWhenUsed="1"/>
-    <w:lsdException w:name="Table Grid 2" w:semiHidden="1" w:unhideWhenUsed="1"/>
-    <w:lsdException w:name="Table Grid 3" w:semiHidden="1" w:unhideWhenUsed="1"/>
-    <w:lsdException w:name="Table Grid 4" w:semiHidden="1" w:unhideWhenUsed="1"/>
-    <w:lsdException w:name="Table Grid 5" w:semiHidden="1" w:unhideWhenUsed="1"/>
-    <w:lsdException w:name="Table Grid 6" w:semiHidden="1" w:unhideWhenUsed="1"/>
-    <w:lsdException w:name="Table Grid 7" w:semiHidden="1" w:unhideWhenUsed="1"/>
-    <w:lsdException w:name="Table Grid 8" w:semiHidden="1" w:unhideWhenUsed="1"/>
-    <w:lsdException w:name="Table List 1" w:semiHidden="1" w:unhideWhenUsed="1"/>
-    <w:lsdException w:name="Table List 2" w:semiHidden="1" w:unhideWhenUsed="1"/>
-    <w:lsdException w:name="Table List 3" w:semiHidden="1" w:unhideWhenUsed="1"/>
-    <w:lsdException w:name="Table List 4" w:semiHidden="1" w:unhideWhenUsed="1"/>
-    <w:lsdException w:name="Table List 5" w:semiHidden="1" w:unhideWhenUsed="1"/>
-    <w:lsdException w:name="Table List 6" w:semiHidden="1" w:unhideWhenUsed="1"/>
-    <w:lsdException w:name="Table List 7" w:semiHidden="1" w:unhideWhenUsed="1"/>
-    <w:lsdException w:name="Table List 8" w:semiHidden="1" w:unhideWhenUsed="1"/>
-    <w:lsdException w:name="Table 3D effects 1" w:semiHidden="1" w:unhideWhenUsed="1"/>
-    <w:lsdException w:name="Table 3D effects 2" w:semiHidden="1" w:unhideWhenUsed="1"/>
-    <w:lsdException w:name="Table 3D effects 3" w:semiHidden="1" w:unhideWhenUsed="1"/>
-    <w:lsdException w:name="Table Contemporary" w:semiHidden="1" w:unhideWhenUsed="1"/>
-    <w:lsdException w:name="Table Elegant" w:semiHidden="1" w:unhideWhenUsed="1"/>
-    <w:lsdException w:name="Table Professional" w:semiHidden="1" w:unhideWhenUsed="1"/>
-    <w:lsdException w:name="Table Subtle 1" w:semiHidden="1" w:unhideWhenUsed="1"/>
-    <w:lsdException w:name="Table Subtle 2" w:semiHidden="1" w:unhideWhenUsed="1"/>
-    <w:lsdException w:name="Table Web 1" w:semiHidden="1" w:unhideWhenUsed="1"/>
-    <w:lsdException w:name="Table Web 2" w:semiHidden="1" w:unhideWhenUsed="1"/>
-    <w:lsdException w:name="Table Web 3" w:semiHidden="1" w:unhideWhenUsed="1"/>
-    <w:lsdException w:name="Balloon Text" w:semiHidden="1" w:unhideWhenUsed="1"/>
-    <w:lsdException w:name="Table Grid" w:uiPriority="59"/>
-    <w:lsdException w:name="Table Theme" w:semiHidden="1" w:unhideWhenUsed="1"/>
-    <w:lsdException w:name="Placeholder Text" w:semiHidden="1"/>
-    <w:lsdException w:name="No Spacing" w:uiPriority="1" w:qFormat="1"/>
-    <w:lsdException w:name="Light Shading" w:uiPriority="60"/>
-    <w:lsdException w:name="Light List" w:uiPriority="61"/>
-    <w:lsdException w:name="Light Grid" w:uiPriority="62"/>
-    <w:lsdException w:name="Medium Shading 1" w:uiPriority="63"/>
-    <w:lsdException w:name="Medium Shading 2" w:uiPriority="64"/>
-    <w:lsdException w:name="Medium List 1" w:uiPriority="65"/>
-    <w:lsdException w:name="Medium List 2" w:uiPriority="66"/>
-    <w:lsdException w:name="Medium Grid 1" w:uiPriority="67"/>
-    <w:lsdException w:name="Medium Grid 2" w:uiPriority="68"/>
-    <w:lsdException w:name="Medium Grid 3" w:uiPriority="69"/>
-    <w:lsdException w:name="Dark List" w:uiPriority="70"/>
-    <w:lsdException w:name="Colorful Shading" w:uiPriority="71"/>
-    <w:lsdException w:name="Colorful List" w:uiPriority="72"/>
-    <w:lsdException w:name="Colorful Grid" w:uiPriority="73"/>
-    <w:lsdException w:name="Light Shading Accent 1" w:uiPriority="60"/>
-    <w:lsdException w:name="Light List Accent 1" w:uiPriority="61"/>
-    <w:lsdException w:name="Light Grid Accent 1" w:uiPriority="62"/>
-    <w:lsdException w:name="Medium Shading 1 Accent 1" w:uiPriority="63"/>
-    <w:lsdException w:name="Medium Shading 2 Accent 1" w:uiPriority="64"/>
-    <w:lsdException w:name="Medium List 1 Accent 1" w:uiPriority="65"/>
-    <w:lsdException w:name="Revision" w:semiHidden="1"/>
-    <w:lsdException w:name="List Paragraph" w:uiPriority="34" w:qFormat="1"/>
-    <w:lsdException w:name="Quote" w:uiPriority="29" w:qFormat="1"/>
-    <w:lsdException w:name="Intense Quote" w:uiPriority="30" w:qFormat="1"/>
-    <w:lsdException w:name="Medium List 2 Accent 1" w:uiPriority="66"/>
-    <w:lsdException w:name="Medium Grid 1 Accent 1" w:uiPriority="67"/>
-    <w:lsdException w:name="Medium Grid 2 Accent 1" w:uiPriority="68"/>
-    <w:lsdException w:name="Medium Grid 3 Accent 1" w:uiPriority="69"/>
-    <w:lsdException w:name="Dark List Accent 1" w:uiPriority="70"/>
-    <w:lsdException w:name="Colorful Shading Accent 1" w:uiPriority="71"/>
-    <w:lsdException w:name="Colorful List Accent 1" w:uiPriority="72"/>
-    <w:lsdException w:name="Colorful Grid Accent 1" w:uiPriority="73"/>
-    <w:lsdException w:name="Light Shading Accent 2" w:uiPriority="60"/>
-    <w:lsdException w:name="Light List Accent 2" w:uiPriority="61"/>
-    <w:lsdException w:name="Light Grid Accent 2" w:uiPriority="62"/>
-    <w:lsdException w:name="Medium Shading 1 Accent 2" w:uiPriority="63"/>
-    <w:lsdException w:name="Medium Shading 2 Accent 2" w:uiPriority="64"/>
-    <w:lsdException w:name="Medium List 1 Accent 2" w:uiPriority="65"/>
-    <w:lsdException w:name="Medium List 2 Accent 2" w:uiPriority="66"/>
-    <w:lsdException w:name="Medium Grid 1 Accent 2" w:uiPriority="67"/>
-    <w:lsdException w:name="Medium Grid 2 Accent 2" w:uiPriority="68"/>
-    <w:lsdException w:name="Medium Grid 3 Accent 2" w:uiPriority="69"/>
-    <w:lsdException w:name="Dark List Accent 2" w:uiPriority="70"/>
-    <w:lsdException w:name="Colorful Shading Accent 2" w:uiPriority="71"/>
-    <w:lsdException w:name="Colorful List Accent 2" w:uiPriority="72"/>
-    <w:lsdException w:name="Colorful Grid Accent 2" w:uiPriority="73"/>
-    <w:lsdException w:name="Light Shading Accent 3" w:uiPriority="60"/>
-    <w:lsdException w:name="Light List Accent 3" w:uiPriority="61"/>
-    <w:lsdException w:name="Light Grid Accent 3" w:uiPriority="62"/>
-    <w:lsdException w:name="Medium Shading 1 Accent 3" w:uiPriority="63"/>
-    <w:lsdException w:name="Medium Shading 2 Accent 3" w:uiPriority="64"/>
-    <w:lsdException w:name="Medium List 1 Accent 3" w:uiPriority="65"/>
-    <w:lsdException w:name="Medium List 2 Accent 3" w:uiPriority="66"/>
-    <w:lsdException w:name="Medium Grid 1 Accent 3" w:uiPriority="67"/>
-    <w:lsdException w:name="Medium Grid 2 Accent 3" w:uiPriority="68"/>
-    <w:lsdException w:name="Medium Grid 3 Accent 3" w:uiPriority="69"/>
-    <w:lsdException w:name="Dark List Accent 3" w:uiPriority="70"/>
-    <w:lsdException w:name="Colorful Shading Accent 3" w:uiPriority="71"/>
-    <w:lsdException w:name="Colorful List Accent 3" w:uiPriority="72"/>
-    <w:lsdException w:name="Colorful Grid Accent 3" w:uiPriority="73"/>
-    <w:lsdException w:name="Light Shading Accent 4" w:uiPriority="60"/>
-    <w:lsdException w:name="Light List Accent 4" w:uiPriority="61"/>
-    <w:lsdException w:name="Light Grid Accent 4" w:uiPriority="62"/>
-    <w:lsdException w:name="Medium Shading 1 Accent 4" w:uiPriority="63"/>
-    <w:lsdException w:name="Medium Shading 2 Accent 4" w:uiPriority="64"/>
-    <w:lsdException w:name="Medium List 1 Accent 4" w:uiPriority="65"/>
-    <w:lsdException w:name="Medium List 2 Accent 4" w:uiPriority="66"/>
-    <w:lsdException w:name="Medium Grid 1 Accent 4" w:uiPriority="67"/>
-    <w:lsdException w:name="Medium Grid 2 Accent 4" w:uiPriority="68"/>
-    <w:lsdException w:name="Medium Grid 3 Accent 4" w:uiPriority="69"/>
-    <w:lsdException w:name="Dark List Accent 4" w:uiPriority="70"/>
-    <w:lsdException w:name="Colorful Shading Accent 4" w:uiPriority="71"/>
-    <w:lsdException w:name="Colorful List Accent 4" w:uiPriority="72"/>
-    <w:lsdException w:name="Colorful Grid Accent 4" w:uiPriority="73"/>
-    <w:lsdException w:name="Light Shading Accent 5" w:uiPriority="60"/>
-    <w:lsdException w:name="Light List Accent 5" w:uiPriority="61"/>
-    <w:lsdException w:name="Light Grid Accent 5" w:uiPriority="62"/>
-    <w:lsdException w:name="Medium Shading 1 Accent 5" w:uiPriority="63"/>
-    <w:lsdException w:name="Medium Shading 2 Accent 5" w:uiPriority="64"/>
-    <w:lsdException w:name="Medium List 1 Accent 5" w:uiPriority="65"/>
-    <w:lsdException w:name="Medium List 2 Accent 5" w:uiPriority="66"/>
-    <w:lsdException w:name="Medium Grid 1 Accent 5" w:uiPriority="67"/>
-    <w:lsdException w:name="Medium Grid 2 Accent 5" w:uiPriority="68"/>
-    <w:lsdException w:name="Medium Grid 3 Accent 5" w:uiPriority="69"/>
-    <w:lsdException w:name="Dark List Accent 5" w:uiPriority="70"/>
-    <w:lsdException w:name="Colorful Shading Accent 5" w:uiPriority="71"/>
-    <w:lsdException w:name="Colorful List Accent 5" w:uiPriority="72"/>
-    <w:lsdException w:name="Colorful Grid Accent 5" w:uiPriority="73"/>
-    <w:lsdException w:name="Light Shading Accent 6" w:uiPriority="60"/>
-    <w:lsdException w:name="Light List Accent 6" w:uiPriority="61"/>
-    <w:lsdException w:name="Light Grid Accent 6" w:uiPriority="62"/>
-    <w:lsdException w:name="Medium Shading 1 Accent 6" w:uiPriority="63"/>
-    <w:lsdException w:name="Medium Shading 2 Accent 6" w:uiPriority="64"/>
-    <w:lsdException w:name="Medium List 1 Accent 6" w:uiPriority="65"/>
-    <w:lsdException w:name="Medium List 2 Accent 6" w:uiPriority="66"/>
-    <w:lsdException w:name="Medium Grid 1 Accent 6" w:uiPriority="67"/>
-    <w:lsdException w:name="Medium Grid 2 Accent 6" w:uiPriority="68"/>
-    <w:lsdException w:name="Medium Grid 3 Accent 6" w:uiPriority="69"/>
-    <w:lsdException w:name="Dark List Accent 6" w:uiPriority="70"/>
-    <w:lsdException w:name="Colorful Shading Accent 6" w:uiPriority="71"/>
-    <w:lsdException w:name="Colorful List Accent 6" w:uiPriority="72"/>
-    <w:lsdException w:name="Colorful Grid Accent 6" w:uiPriority="73"/>
-    <w:lsdException w:name="Subtle Emphasis" w:uiPriority="19" w:qFormat="1"/>
-    <w:lsdException w:name="Intense Emphasis" w:uiPriority="21" w:qFormat="1"/>
-    <w:lsdException w:name="Subtle Reference" w:uiPriority="31" w:qFormat="1"/>
-    <w:lsdException w:name="Intense Reference" w:uiPriority="32" w:qFormat="1"/>
-    <w:lsdException w:name="Book Title" w:uiPriority="33" w:qFormat="1"/>
-    <w:lsdException w:name="Bibliography" w:semiHidden="1" w:uiPriority="37" w:unhideWhenUsed="1"/>
-    <w:lsdException w:name="TOC Heading" w:semiHidden="1" w:uiPriority="39" w:unhideWhenUsed="1" w:qFormat="1"/>
-    <w:lsdException w:name="Plain Table 1" w:uiPriority="41"/>
-    <w:lsdException w:name="Plain Table 2" w:uiPriority="42"/>
-    <w:lsdException w:name="Plain Table 3" w:uiPriority="43"/>
-    <w:lsdException w:name="Plain Table 4" w:uiPriority="44"/>
-    <w:lsdException w:name="Plain Table 5" w:uiPriority="45"/>
-    <w:lsdException w:name="Grid Table Light" w:uiPriority="40"/>
-    <w:lsdException w:name="Grid Table 1 Light" w:uiPriority="46"/>
-    <w:lsdException w:name="Grid Table 2" w:uiPriority="47"/>
-    <w:lsdException w:name="Grid Table 3" w:uiPriority="48"/>
-    <w:lsdException w:name="Grid Table 4" w:uiPriority="49"/>
-    <w:lsdException w:name="Grid Table 5 Dark" w:uiPriority="50"/>
-    <w:lsdException w:name="Grid Table 6 Colorful" w:uiPriority="51"/>
-    <w:lsdException w:name="Grid Table 7 Colorful" w:uiPriority="52"/>
-    <w:lsdException w:name="Grid Table 1 Light Accent 1" w:uiPriority="46"/>
-    <w:lsdException w:name="Grid Table 2 Accent 1" w:uiPriority="47"/>
-    <w:lsdException w:name="Grid Table 3 Accent 1" w:uiPriority="48"/>
-    <w:lsdException w:name="Grid Table 4 Accent 1" w:uiPriority="49"/>
-    <w:lsdException w:name="Grid Table 5 Dark Accent 1" w:uiPriority="50"/>
-    <w:lsdException w:name="Grid Table 6 Colorful Accent 1" w:uiPriority="51"/>
-    <w:lsdException w:name="Grid Table 7 Colorful Accent 1" w:uiPriority="52"/>
-    <w:lsdException w:name="Grid Table 1 Light Accent 2" w:uiPriority="46"/>
-    <w:lsdException w:name="Grid Table 2 Accent 2" w:uiPriority="47"/>
-    <w:lsdException w:name="Grid Table 3 Accent 2" w:uiPriority="48"/>
-    <w:lsdException w:name="Grid Table 4 Accent 2" w:uiPriority="49"/>
-    <w:lsdException w:name="Grid Table 5 Dark Accent 2" w:uiPriority="50"/>
-    <w:lsdException w:name="Grid Table 6 Colorful Accent 2" w:uiPriority="51"/>
-    <w:lsdException w:name="Grid Table 7 Colorful Accent 2" w:uiPriority="52"/>
-    <w:lsdException w:name="Grid Table 1 Light Accent 3" w:uiPriority="46"/>
-    <w:lsdException w:name="Grid Table 2 Accent 3" w:uiPriority="47"/>
-    <w:lsdException w:name="Grid Table 3 Accent 3" w:uiPriority="48"/>
-    <w:lsdException w:name="Grid Table 4 Accent 3" w:uiPriority="49"/>
-    <w:lsdException w:name="Grid Table 5 Dark Accent 3" w:uiPriority="50"/>
-    <w:lsdException w:name="Grid Table 6 Colorful Accent 3" w:uiPriority="51"/>
-    <w:lsdException w:name="Grid Table 7 Colorful Accent 3" w:uiPriority="52"/>
-    <w:lsdException w:name="Grid Table 1 Light Accent 4" w:uiPriority="46"/>
-    <w:lsdException w:name="Grid Table 2 Accent 4" w:uiPriority="47"/>
-    <w:lsdException w:name="Grid Table 3 Accent 4" w:uiPriority="48"/>
-    <w:lsdException w:name="Grid Table 4 Accent 4" w:uiPriority="49"/>
-    <w:lsdException w:name="Grid Table 5 Dark Accent 4" w:uiPriority="50"/>
-    <w:lsdException w:name="Grid Table 6 Colorful Accent 4" w:uiPriority="51"/>
-    <w:lsdException w:name="Grid Table 7 Colorful Accent 4" w:uiPriority="52"/>
-    <w:lsdException w:name="Grid Table 1 Light Accent 5" w:uiPriority="46"/>
-    <w:lsdException w:name="Grid Table 2 Accent 5" w:uiPriority="47"/>
-    <w:lsdException w:name="Grid Table 3 Accent 5" w:uiPriority="48"/>
-    <w:lsdException w:name="Grid Table 4 Accent 5" w:uiPriority="49"/>
-    <w:lsdException w:name="Grid Table 5 Dark Accent 5" w:uiPriority="50"/>
-    <w:lsdException w:name="Grid Table 6 Colorful Accent 5" w:uiPriority="51"/>
-    <w:lsdException w:name="Grid Table 7 Colorful Accent 5" w:uiPriority="52"/>
-    <w:lsdException w:name="Grid Table 1 Light Accent 6" w:uiPriority="46"/>
-    <w:lsdException w:name="Grid Table 2 Accent 6" w:uiPriority="47"/>
-    <w:lsdException w:name="Grid Table 3 Accent 6" w:uiPriority="48"/>
-    <w:lsdException w:name="Grid Table 4 Accent 6" w:uiPriority="49"/>
-    <w:lsdException w:name="Grid Table 5 Dark Accent 6" w:uiPriority="50"/>
-    <w:lsdException w:name="Grid Table 6 Colorful Accent 6" w:uiPriority="51"/>
-    <w:lsdException w:name="Grid Table 7 Colorful Accent 6" w:uiPriority="52"/>
-    <w:lsdException w:name="List Table 1 Light" w:uiPriority="46"/>
-    <w:lsdException w:name="List Table 2" w:uiPriority="47"/>
-    <w:lsdException w:name="List Table 3" w:uiPriority="48"/>
-    <w:lsdException w:name="List Table 4" w:uiPriority="49"/>
-    <w:lsdException w:name="List Table 5 Dark" w:uiPriority="50"/>
-    <w:lsdException w:name="List Table 6 Colorful" w:uiPriority="51"/>
-    <w:lsdException w:name="List Table 7 Colorful" w:uiPriority="52"/>
-    <w:lsdException w:name="List Table 1 Light Accent 1" w:uiPriority="46"/>
-    <w:lsdException w:name="List Table 2 Accent 1" w:uiPriority="47"/>
-    <w:lsdException w:name="List Table 3 Accent 1" w:uiPriority="48"/>
-    <w:lsdException w:name="List Table 4 Accent 1" w:uiPriority="49"/>
-    <w:lsdException w:name="List Table 5 Dark Accent 1" w:uiPriority="50"/>
-    <w:lsdException w:name="List Table 6 Colorful Accent 1" w:uiPriority="51"/>
-    <w:lsdException w:name="List Table 7 Colorful Accent 1" w:uiPriority="52"/>
-    <w:lsdException w:name="List Table 1 Light Accent 2" w:uiPriority="46"/>
-    <w:lsdException w:name="List Table 2 Accent 2" w:uiPriority="47"/>
-    <w:lsdException w:name="List Table 3 Accent 2" w:uiPriority="48"/>
-    <w:lsdException w:name="List Table 4 Accent 2" w:uiPriority="49"/>
-    <w:lsdException w:name="List Table 5 Dark Accent 2" w:uiPriority="50"/>
-    <w:lsdException w:name="List Table 6 Colorful Accent 2" w:uiPriority="51"/>
-    <w:lsdException w:name="List Table 7 Colorful Accent 2" w:uiPriority="52"/>
-    <w:lsdException w:name="List Table 1 Light Accent 3" w:uiPriority="46"/>
-    <w:lsdException w:name="List Table 2 Accent 3" w:uiPriority="47"/>
-    <w:lsdException w:name="List Table 3 Accent 3" w:uiPriority="48"/>
-    <w:lsdException w:name="List Table 4 Accent 3" w:uiPriority="49"/>
-    <w:lsdException w:name="List Table 5 Dark Accent 3" w:uiPriority="50"/>
-    <w:lsdException w:name="List Table 6 Colorful Accent 3" w:uiPriority="51"/>
-    <w:lsdException w:name="List Table 7 Colorful Accent 3" w:uiPriority="52"/>
-    <w:lsdException w:name="List Table 1 Light Accent 4" w:uiPriority="46"/>
-    <w:lsdException w:name="List Table 2 Accent 4" w:uiPriority="47"/>
-    <w:lsdException w:name="List Table 3 Accent 4" w:uiPriority="48"/>
-    <w:lsdException w:name="List Table 4 Accent 4" w:uiPriority="49"/>
-    <w:lsdException w:name="List Table 5 Dark Accent 4" w:uiPriority="50"/>
-    <w:lsdException w:name="List Table 6 Colorful Accent 4" w:uiPriority="51"/>
-    <w:lsdException w:name="List Table 7 Colorful Accent 4" w:uiPriority="52"/>
-    <w:lsdException w:name="List Table 1 Light Accent 5" w:uiPriority="46"/>
-    <w:lsdException w:name="List Table 2 Accent 5" w:uiPriority="47"/>
-    <w:lsdException w:name="List Table 3 Accent 5" w:uiPriority="48"/>
-    <w:lsdException w:name="List Table 4 Accent 5" w:uiPriority="49"/>
-    <w:lsdException w:name="List Table 5 Dark Accent 5" w:uiPriority="50"/>
-    <w:lsdException w:name="List Table 6 Colorful Accent 5" w:uiPriority="51"/>
-    <w:lsdException w:name="List Table 7 Colorful Accent 5" w:uiPriority="52"/>
-    <w:lsdException w:name="List Table 1 Light Accent 6" w:uiPriority="46"/>
-    <w:lsdException w:name="List Table 2 Accent 6" w:uiPriority="47"/>
-    <w:lsdException w:name="List Table 3 Accent 6" w:uiPriority="48"/>
-    <w:lsdException w:name="List Table 4 Accent 6" w:uiPriority="49"/>
-    <w:lsdException w:name="List Table 5 Dark Accent 6" w:uiPriority="50"/>
-    <w:lsdException w:name="List Table 6 Colorful Accent 6" w:uiPriority="51"/>
-    <w:lsdException w:name="List Table 7 Colorful Accent 6" w:uiPriority="52"/>
+  <w:latentStyles w:defLockedState="0" w:defUIPriority="99" w:defSemiHidden="1" w:defUnhideWhenUsed="1" w:defQFormat="0" w:count="267">
+    <w:lsdException w:name="Normal" w:semiHidden="0" w:uiPriority="0" w:unhideWhenUsed="0" w:qFormat="1"/>
+    <w:lsdException w:name="heading 1" w:semiHidden="0" w:uiPriority="9" w:unhideWhenUsed="0" w:qFormat="1"/>
+    <w:lsdException w:name="heading 2" w:uiPriority="9" w:qFormat="1"/>
+    <w:lsdException w:name="heading 3" w:uiPriority="9" w:qFormat="1"/>
+    <w:lsdException w:name="heading 4" w:uiPriority="9" w:qFormat="1"/>
+    <w:lsdException w:name="heading 5" w:uiPriority="9" w:qFormat="1"/>
+    <w:lsdException w:name="heading 6" w:uiPriority="9" w:qFormat="1"/>
+    <w:lsdException w:name="heading 7" w:uiPriority="9" w:qFormat="1"/>
+    <w:lsdException w:name="heading 8" w:uiPriority="9" w:qFormat="1"/>
+    <w:lsdException w:name="heading 9" w:uiPriority="9" w:qFormat="1"/>
+    <w:lsdException w:name="toc 1" w:uiPriority="39"/>
+    <w:lsdException w:name="toc 2" w:uiPriority="39"/>
+    <w:lsdException w:name="toc 3" w:uiPriority="39"/>
+    <w:lsdException w:name="toc 4" w:uiPriority="39"/>
+    <w:lsdException w:name="toc 5" w:uiPriority="39"/>
+    <w:lsdException w:name="toc 6" w:uiPriority="39"/>
+    <w:lsdException w:name="toc 7" w:uiPriority="39"/>
+    <w:lsdException w:name="toc 8" w:uiPriority="39"/>
+    <w:lsdException w:name="toc 9" w:uiPriority="39"/>
+    <w:lsdException w:name="header" w:uiPriority="0"/>
+    <w:lsdException w:name="caption" w:uiPriority="35" w:qFormat="1"/>
+    <w:lsdException w:name="Title" w:semiHidden="0" w:uiPriority="10" w:unhideWhenUsed="0" w:qFormat="1"/>
+    <w:lsdException w:name="Default Paragraph Font" w:uiPriority="1"/>
+    <w:lsdException w:name="Body Text" w:uiPriority="0"/>
+    <w:lsdException w:name="Subtitle" w:semiHidden="0" w:uiPriority="11" w:unhideWhenUsed="0" w:qFormat="1"/>
+    <w:lsdException w:name="Strong" w:semiHidden="0" w:uiPriority="22" w:unhideWhenUsed="0" w:qFormat="1"/>
+    <w:lsdException w:name="Emphasis" w:semiHidden="0" w:uiPriority="20" w:unhideWhenUsed="0" w:qFormat="1"/>
+    <w:lsdException w:name="Table Grid" w:semiHidden="0" w:uiPriority="59" w:unhideWhenUsed="0"/>
+    <w:lsdException w:name="Placeholder Text" w:unhideWhenUsed="0"/>
+    <w:lsdException w:name="No Spacing" w:semiHidden="0" w:uiPriority="1" w:unhideWhenUsed="0" w:qFormat="1"/>
+    <w:lsdException w:name="Light Shading" w:semiHidden="0" w:uiPriority="60" w:unhideWhenUsed="0"/>
+    <w:lsdException w:name="Light List" w:semiHidden="0" w:uiPriority="61" w:unhideWhenUsed="0"/>
+    <w:lsdException w:name="Light Grid" w:semiHidden="0" w:uiPriority="62" w:unhideWhenUsed="0"/>
+    <w:lsdException w:name="Medium Shading 1" w:semiHidden="0" w:uiPriority="63" w:unhideWhenUsed="0"/>
+    <w:lsdException w:name="Medium Shading 2" w:semiHidden="0" w:uiPriority="64" w:unhideWhenUsed="0"/>
+    <w:lsdException w:name="Medium List 1" w:semiHidden="0" w:uiPriority="65" w:unhideWhenUsed="0"/>
+    <w:lsdException w:name="Medium List 2" w:semiHidden="0" w:uiPriority="66" w:unhideWhenUsed="0"/>
+    <w:lsdException w:name="Medium Grid 1" w:semiHidden="0" w:uiPriority="67" w:unhideWhenUsed="0"/>
+    <w:lsdException w:name="Medium Grid 2" w:semiHidden="0" w:uiPriority="68" w:unhideWhenUsed="0"/>
+    <w:lsdException w:name="Medium Grid 3" w:semiHidden="0" w:uiPriority="69" w:unhideWhenUsed="0"/>
+    <w:lsdException w:name="Dark List" w:semiHidden="0" w:uiPriority="70" w:unhideWhenUsed="0"/>
+    <w:lsdException w:name="Colorful Shading" w:semiHidden="0" w:uiPriority="71" w:unhideWhenUsed="0"/>
+    <w:lsdException w:name="Colorful List" w:semiHidden="0" w:uiPriority="72" w:unhideWhenUsed="0"/>
+    <w:lsdException w:name="Colorful Grid" w:semiHidden="0" w:uiPriority="73" w:unhideWhenUsed="0"/>
+    <w:lsdException w:name="Light Shading Accent 1" w:semiHidden="0" w:uiPriority="60" w:unhideWhenUsed="0"/>
+    <w:lsdException w:name="Light List Accent 1" w:semiHidden="0" w:uiPriority="61" w:unhideWhenUsed="0"/>
+    <w:lsdException w:name="Light Grid Accent 1" w:semiHidden="0" w:uiPriority="62" w:unhideWhenUsed="0"/>
+    <w:lsdException w:name="Medium Shading 1 Accent 1" w:semiHidden="0" w:uiPriority="63" w:unhideWhenUsed="0"/>
+    <w:lsdException w:name="Medium Shading 2 Accent 1" w:semiHidden="0" w:uiPriority="64" w:unhideWhenUsed="0"/>
+    <w:lsdException w:name="Medium List 1 Accent 1" w:semiHidden="0" w:uiPriority="65" w:unhideWhenUsed="0"/>
+    <w:lsdException w:name="Revision" w:unhideWhenUsed="0"/>
+    <w:lsdException w:name="List Paragraph" w:semiHidden="0" w:uiPriority="34" w:unhideWhenUsed="0" w:qFormat="1"/>
+    <w:lsdException w:name="Quote" w:semiHidden="0" w:uiPriority="29" w:unhideWhenUsed="0" w:qFormat="1"/>
+    <w:lsdException w:name="Intense Quote" w:semiHidden="0" w:uiPriority="30" w:unhideWhenUsed="0" w:qFormat="1"/>
+    <w:lsdException w:name="Medium List 2 Accent 1" w:semiHidden="0" w:uiPriority="66" w:unhideWhenUsed="0"/>
+    <w:lsdException w:name="Medium Grid 1 Accent 1" w:semiHidden="0" w:uiPriority="67" w:unhideWhenUsed="0"/>
+    <w:lsdException w:name="Medium Grid 2 Accent 1" w:semiHidden="0" w:uiPriority="68" w:unhideWhenUsed="0"/>
+    <w:lsdException w:name="Medium Grid 3 Accent 1" w:semiHidden="0" w:uiPriority="69" w:unhideWhenUsed="0"/>
+    <w:lsdException w:name="Dark List Accent 1" w:semiHidden="0" w:uiPriority="70" w:unhideWhenUsed="0"/>
+    <w:lsdException w:name="Colorful Shading Accent 1" w:semiHidden="0" w:uiPriority="71" w:unhideWhenUsed="0"/>
+    <w:lsdException w:name="Colorful List Accent 1" w:semiHidden="0" w:uiPriority="72" w:unhideWhenUsed="0"/>
+    <w:lsdException w:name="Colorful Grid Accent 1" w:semiHidden="0" w:uiPriority="73" w:unhideWhenUsed="0"/>
+    <w:lsdException w:name="Light Shading Accent 2" w:semiHidden="0" w:uiPriority="60" w:unhideWhenUsed="0"/>
+    <w:lsdException w:name="Light List Accent 2" w:semiHidden="0" w:uiPriority="61" w:unhideWhenUsed="0"/>
+    <w:lsdException w:name="Light Grid Accent 2" w:semiHidden="0" w:uiPriority="62" w:unhideWhenUsed="0"/>
+    <w:lsdException w:name="Medium Shading 1 Accent 2" w:semiHidden="0" w:uiPriority="63" w:unhideWhenUsed="0"/>
+    <w:lsdException w:name="Medium Shading 2 Accent 2" w:semiHidden="0" w:uiPriority="64" w:unhideWhenUsed="0"/>
+    <w:lsdException w:name="Medium List 1 Accent 2" w:semiHidden="0" w:uiPriority="65" w:unhideWhenUsed="0"/>
+    <w:lsdException w:name="Medium List 2 Accent 2" w:semiHidden="0" w:uiPriority="66" w:unhideWhenUsed="0"/>
+    <w:lsdException w:name="Medium Grid 1 Accent 2" w:semiHidden="0" w:uiPriority="67" w:unhideWhenUsed="0"/>
+    <w:lsdException w:name="Medium Grid 2 Accent 2" w:semiHidden="0" w:uiPriority="68" w:unhideWhenUsed="0"/>
+    <w:lsdException w:name="Medium Grid 3 Accent 2" w:semiHidden="0" w:uiPriority="69" w:unhideWhenUsed="0"/>
+    <w:lsdException w:name="Dark List Accent 2" w:semiHidden="0" w:uiPriority="70" w:unhideWhenUsed="0"/>
+    <w:lsdException w:name="Colorful Shading Accent 2" w:semiHidden="0" w:uiPriority="71" w:unhideWhenUsed="0"/>
+    <w:lsdException w:name="Colorful List Accent 2" w:semiHidden="0" w:uiPriority="72" w:unhideWhenUsed="0"/>
+    <w:lsdException w:name="Colorful Grid Accent 2" w:semiHidden="0" w:uiPriority="73" w:unhideWhenUsed="0"/>
+    <w:lsdException w:name="Light Shading Accent 3" w:semiHidden="0" w:uiPriority="60" w:unhideWhenUsed="0"/>
+    <w:lsdException w:name="Light List Accent 3" w:semiHidden="0" w:uiPriority="61" w:unhideWhenUsed="0"/>
+    <w:lsdException w:name="Light Grid Accent 3" w:semiHidden="0" w:uiPriority="62" w:unhideWhenUsed="0"/>
+    <w:lsdException w:name="Medium Shading 1 Accent 3" w:semiHidden="0" w:uiPriority="63" w:unhideWhenUsed="0"/>
+    <w:lsdException w:name="Medium Shading 2 Accent 3" w:semiHidden="0" w:uiPriority="64" w:unhideWhenUsed="0"/>
+    <w:lsdException w:name="Medium List 1 Accent 3" w:semiHidden="0" w:uiPriority="65" w:unhideWhenUsed="0"/>
+    <w:lsdException w:name="Medium List 2 Accent 3" w:semiHidden="0" w:uiPriority="66" w:unhideWhenUsed="0"/>
+    <w:lsdException w:name="Medium Grid 1 Accent 3" w:semiHidden="0" w:uiPriority="67" w:unhideWhenUsed="0"/>
+    <w:lsdException w:name="Medium Grid 2 Accent 3" w:semiHidden="0" w:uiPriority="68" w:unhideWhenUsed="0"/>
+    <w:lsdException w:name="Medium Grid 3 Accent 3" w:semiHidden="0" w:uiPriority="69" w:unhideWhenUsed="0"/>
+    <w:lsdException w:name="Dark List Accent 3" w:semiHidden="0" w:uiPriority="70" w:unhideWhenUsed="0"/>
+    <w:lsdException w:name="Colorful Shading Accent 3" w:semiHidden="0" w:uiPriority="71" w:unhideWhenUsed="0"/>
+    <w:lsdException w:name="Colorful List Accent 3" w:semiHidden="0" w:uiPriority="72" w:unhideWhenUsed="0"/>
+    <w:lsdException w:name="Colorful Grid Accent 3" w:semiHidden="0" w:uiPriority="73" w:unhideWhenUsed="0"/>
+    <w:lsdException w:name="Light Shading Accent 4" w:semiHidden="0" w:uiPriority="60" w:unhideWhenUsed="0"/>
+    <w:lsdException w:name="Light List Accent 4" w:semiHidden="0" w:uiPriority="61" w:unhideWhenUsed="0"/>
+    <w:lsdException w:name="Light Grid Accent 4" w:semiHidden="0" w:uiPriority="62" w:unhideWhenUsed="0"/>
+    <w:lsdException w:name="Medium Shading 1 Accent 4" w:semiHidden="0" w:uiPriority="63" w:unhideWhenUsed="0"/>
+    <w:lsdException w:name="Medium Shading 2 Accent 4" w:semiHidden="0" w:uiPriority="64" w:unhideWhenUsed="0"/>
+    <w:lsdException w:name="Medium List 1 Accent 4" w:semiHidden="0" w:uiPriority="65" w:unhideWhenUsed="0"/>
+    <w:lsdException w:name="Medium List 2 Accent 4" w:semiHidden="0" w:uiPriority="66" w:unhideWhenUsed="0"/>
+    <w:lsdException w:name="Medium Grid 1 Accent 4" w:semiHidden="0" w:uiPriority="67" w:unhideWhenUsed="0"/>
+    <w:lsdException w:name="Medium Grid 2 Accent 4" w:semiHidden="0" w:uiPriority="68" w:unhideWhenUsed="0"/>
+    <w:lsdException w:name="Medium Grid 3 Accent 4" w:semiHidden="0" w:uiPriority="69" w:unhideWhenUsed="0"/>
+    <w:lsdException w:name="Dark List Accent 4" w:semiHidden="0" w:uiPriority="70" w:unhideWhenUsed="0"/>
+    <w:lsdException w:name="Colorful Shading Accent 4" w:semiHidden="0" w:uiPriority="71" w:unhideWhenUsed="0"/>
+    <w:lsdException w:name="Colorful List Accent 4" w:semiHidden="0" w:uiPriority="72" w:unhideWhenUsed="0"/>
+    <w:lsdException w:name="Colorful Grid Accent 4" w:semiHidden="0" w:uiPriority="73" w:unhideWhenUsed="0"/>
+    <w:lsdException w:name="Light Shading Accent 5" w:semiHidden="0" w:uiPriority="60" w:unhideWhenUsed="0"/>
+    <w:lsdException w:name="Light List Accent 5" w:semiHidden="0" w:uiPriority="61" w:unhideWhenUsed="0"/>
+    <w:lsdException w:name="Light Grid Accent 5" w:semiHidden="0" w:uiPriority="62" w:unhideWhenUsed="0"/>
+    <w:lsdException w:name="Medium Shading 1 Accent 5" w:semiHidden="0" w:uiPriority="63" w:unhideWhenUsed="0"/>
+    <w:lsdException w:name="Medium Shading 2 Accent 5" w:semiHidden="0" w:uiPriority="64" w:unhideWhenUsed="0"/>
+    <w:lsdException w:name="Medium List 1 Accent 5" w:semiHidden="0" w:uiPriority="65" w:unhideWhenUsed="0"/>
+    <w:lsdException w:name="Medium List 2 Accent 5" w:semiHidden="0" w:uiPriority="66" w:unhideWhenUsed="0"/>
+    <w:lsdException w:name="Medium Grid 1 Accent 5" w:semiHidden="0" w:uiPriority="67" w:unhideWhenUsed="0"/>
+    <w:lsdException w:name="Medium Grid 2 Accent 5" w:semiHidden="0" w:uiPriority="68" w:unhideWhenUsed="0"/>
+    <w:lsdException w:name="Medium Grid 3 Accent 5" w:semiHidden="0" w:uiPriority="69" w:unhideWhenUsed="0"/>
+    <w:lsdException w:name="Dark List Accent 5" w:semiHidden="0" w:uiPriority="70" w:unhideWhenUsed="0"/>
+    <w:lsdException w:name="Colorful Shading Accent 5" w:semiHidden="0" w:uiPriority="71" w:unhideWhenUsed="0"/>
+    <w:lsdException w:name="Colorful List Accent 5" w:semiHidden="0" w:uiPriority="72" w:unhideWhenUsed="0"/>
+    <w:lsdException w:name="Colorful Grid Accent 5" w:semiHidden="0" w:uiPriority="73" w:unhideWhenUsed="0"/>
+    <w:lsdException w:name="Light Shading Accent 6" w:semiHidden="0" w:uiPriority="60" w:unhideWhenUsed="0"/>
+    <w:lsdException w:name="Light List Accent 6" w:semiHidden="0" w:uiPriority="61" w:unhideWhenUsed="0"/>
+    <w:lsdException w:name="Light Grid Accent 6" w:semiHidden="0" w:uiPriority="62" w:unhideWhenUsed="0"/>
+    <w:lsdException w:name="Medium Shading 1 Accent 6" w:semiHidden="0" w:uiPriority="63" w:unhideWhenUsed="0"/>
+    <w:lsdException w:name="Medium Shading 2 Accent 6" w:semiHidden="0" w:uiPriority="64" w:unhideWhenUsed="0"/>
+    <w:lsdException w:name="Medium List 1 Accent 6" w:semiHidden="0" w:uiPriority="65" w:unhideWhenUsed="0"/>
+    <w:lsdException w:name="Medium List 2 Accent 6" w:semiHidden="0" w:uiPriority="66" w:unhideWhenUsed="0"/>
+    <w:lsdException w:name="Medium Grid 1 Accent 6" w:semiHidden="0" w:uiPriority="67" w:unhideWhenUsed="0"/>
+    <w:lsdException w:name="Medium Grid 2 Accent 6" w:semiHidden="0" w:uiPriority="68" w:unhideWhenUsed="0"/>
+    <w:lsdException w:name="Medium Grid 3 Accent 6" w:semiHidden="0" w:uiPriority="69" w:unhideWhenUsed="0"/>
+    <w:lsdException w:name="Dark List Accent 6" w:semiHidden="0" w:uiPriority="70" w:unhideWhenUsed="0"/>
+    <w:lsdException w:name="Colorful Shading Accent 6" w:semiHidden="0" w:uiPriority="71" w:unhideWhenUsed="0"/>
+    <w:lsdException w:name="Colorful List Accent 6" w:semiHidden="0" w:uiPriority="72" w:unhideWhenUsed="0"/>
+    <w:lsdException w:name="Colorful Grid Accent 6" w:semiHidden="0" w:uiPriority="73" w:unhideWhenUsed="0"/>
+    <w:lsdException w:name="Subtle Emphasis" w:semiHidden="0" w:uiPriority="19" w:unhideWhenUsed="0" w:qFormat="1"/>
+    <w:lsdException w:name="Intense Emphasis" w:semiHidden="0" w:uiPriority="21" w:unhideWhenUsed="0" w:qFormat="1"/>
+    <w:lsdException w:name="Subtle Reference" w:semiHidden="0" w:uiPriority="31" w:unhideWhenUsed="0" w:qFormat="1"/>
+    <w:lsdException w:name="Intense Reference" w:semiHidden="0" w:uiPriority="32" w:unhideWhenUsed="0" w:qFormat="1"/>
+    <w:lsdException w:name="Book Title" w:semiHidden="0" w:uiPriority="33" w:unhideWhenUsed="0" w:qFormat="1"/>
+    <w:lsdException w:name="Bibliography" w:uiPriority="37"/>
+    <w:lsdException w:name="TOC Heading" w:uiPriority="39" w:qFormat="1"/>
   </w:latentStyles>
   <w:style w:type="paragraph" w:default="1" w:styleId="Normal">
     <w:name w:val="Normal"/>
@@ -19727,560 +19633,404 @@
 </w:styles>
 </file>
 
-<file path=word/glossary/document.xml><?xml version="1.0" encoding="utf-8"?>
-<w:glossaryDocument xmlns:wpc="http://schemas.microsoft.com/office/word/2010/wordprocessingCanvas" xmlns:mc="http://schemas.openxmlformats.org/markup-compatibility/2006" xmlns:o="urn:schemas-microsoft-com:office:office" xmlns:r="http://schemas.openxmlformats.org/officeDocument/2006/relationships" xmlns:m="http://schemas.openxmlformats.org/officeDocument/2006/math" xmlns:v="urn:schemas-microsoft-com:vml" xmlns:wp14="http://schemas.microsoft.com/office/word/2010/wordprocessingDrawing" xmlns:wp="http://schemas.openxmlformats.org/drawingml/2006/wordprocessingDrawing" xmlns:w10="urn:schemas-microsoft-com:office:word" xmlns:w="http://schemas.openxmlformats.org/wordprocessingml/2006/main" xmlns:w14="http://schemas.microsoft.com/office/word/2010/wordml" xmlns:w15="http://schemas.microsoft.com/office/word/2012/wordml" xmlns:wpg="http://schemas.microsoft.com/office/word/2010/wordprocessingGroup" xmlns:wpi="http://schemas.microsoft.com/office/word/2010/wordprocessingInk" xmlns:wne="http://schemas.microsoft.com/office/word/2006/wordml" xmlns:wps="http://schemas.microsoft.com/office/word/2010/wordprocessingShape" mc:Ignorable="w14 w15 wp14"/>
-</file>
-
-<file path=word/glossary/fontTable.xml><?xml version="1.0" encoding="utf-8"?>
-<w:fonts xmlns:mc="http://schemas.openxmlformats.org/markup-compatibility/2006" xmlns:r="http://schemas.openxmlformats.org/officeDocument/2006/relationships" xmlns:w="http://schemas.openxmlformats.org/wordprocessingml/2006/main" xmlns:w14="http://schemas.microsoft.com/office/word/2010/wordml" xmlns:w15="http://schemas.microsoft.com/office/word/2012/wordml" mc:Ignorable="w14 w15">
-  <w:font w:name="Times New Roman">
-    <w:panose1 w:val="02020603050405020304"/>
-    <w:charset w:val="00"/>
-    <w:family w:val="roman"/>
-    <w:pitch w:val="variable"/>
-    <w:sig w:usb0="E0002AFF" w:usb1="C0007841" w:usb2="00000009" w:usb3="00000000" w:csb0="000001FF" w:csb1="00000000"/>
-  </w:font>
-  <w:font w:name="Symbol">
-    <w:panose1 w:val="05050102010706020507"/>
-    <w:charset w:val="02"/>
-    <w:family w:val="roman"/>
-    <w:pitch w:val="variable"/>
-    <w:sig w:usb0="00000000" w:usb1="10000000" w:usb2="00000000" w:usb3="00000000" w:csb0="80000000" w:csb1="00000000"/>
-  </w:font>
-  <w:font w:name="Courier New">
-    <w:panose1 w:val="02070309020205020404"/>
-    <w:charset w:val="00"/>
-    <w:family w:val="modern"/>
-    <w:pitch w:val="fixed"/>
-    <w:sig w:usb0="E0002AFF" w:usb1="C0007843" w:usb2="00000009" w:usb3="00000000" w:csb0="000001FF" w:csb1="00000000"/>
-  </w:font>
-  <w:font w:name="Wingdings">
-    <w:panose1 w:val="05000000000000000000"/>
-    <w:charset w:val="02"/>
-    <w:family w:val="auto"/>
-    <w:pitch w:val="variable"/>
-    <w:sig w:usb0="00000000" w:usb1="10000000" w:usb2="00000000" w:usb3="00000000" w:csb0="80000000" w:csb1="00000000"/>
-  </w:font>
-  <w:font w:name="Arial">
-    <w:panose1 w:val="020B0604020202020204"/>
-    <w:charset w:val="00"/>
-    <w:family w:val="swiss"/>
-    <w:pitch w:val="variable"/>
-    <w:sig w:usb0="20002A87" w:usb1="80000000" w:usb2="00000008" w:usb3="00000000" w:csb0="000001FF" w:csb1="00000000"/>
-  </w:font>
-  <w:font w:name="MS Gothic">
-    <w:altName w:val="ＭＳ ゴシック"/>
-    <w:panose1 w:val="020B0609070205080204"/>
-    <w:charset w:val="80"/>
-    <w:family w:val="modern"/>
-    <w:pitch w:val="fixed"/>
-    <w:sig w:usb0="E00002FF" w:usb1="6AC7FDFB" w:usb2="00000012" w:usb3="00000000" w:csb0="0002009F" w:csb1="00000000"/>
-  </w:font>
-  <w:font w:name="Tahoma">
-    <w:panose1 w:val="020B0604030504040204"/>
-    <w:charset w:val="00"/>
-    <w:family w:val="swiss"/>
-    <w:pitch w:val="variable"/>
-    <w:sig w:usb0="E1002EFF" w:usb1="C000605B" w:usb2="00000029" w:usb3="00000000" w:csb0="000101FF" w:csb1="00000000"/>
-  </w:font>
-  <w:font w:name="MS Mincho">
-    <w:altName w:val="ＭＳ 明朝"/>
-    <w:panose1 w:val="02020609040205080304"/>
-    <w:charset w:val="80"/>
-    <w:family w:val="modern"/>
-    <w:pitch w:val="fixed"/>
-    <w:sig w:usb0="A00002BF" w:usb1="68C7FCFB" w:usb2="00000010" w:usb3="00000000" w:csb0="0002009F" w:csb1="00000000"/>
-  </w:font>
-  <w:font w:name="Cambria Math">
-    <w:panose1 w:val="02040503050406030204"/>
-    <w:charset w:val="00"/>
-    <w:family w:val="roman"/>
-    <w:pitch w:val="variable"/>
-    <w:sig w:usb0="E00002FF" w:usb1="420024FF" w:usb2="00000000" w:usb3="00000000" w:csb0="0000019F" w:csb1="00000000"/>
-  </w:font>
-  <w:font w:name="MTMI">
-    <w:altName w:val="Times New Roman"/>
-    <w:panose1 w:val="00000000000000000000"/>
-    <w:charset w:val="A1"/>
-    <w:family w:val="auto"/>
-    <w:notTrueType/>
-    <w:pitch w:val="default"/>
-    <w:sig w:usb0="00000081" w:usb1="00000000" w:usb2="00000000" w:usb3="00000000" w:csb0="00000008" w:csb1="00000000"/>
-  </w:font>
-  <w:font w:name="MTSYN">
-    <w:altName w:val="Arial Unicode MS"/>
-    <w:panose1 w:val="00000000000000000000"/>
-    <w:charset w:val="81"/>
-    <w:family w:val="auto"/>
-    <w:notTrueType/>
-    <w:pitch w:val="default"/>
-    <w:sig w:usb0="00000001" w:usb1="09060000" w:usb2="00000010" w:usb3="00000000" w:csb0="00080000" w:csb1="00000000"/>
-  </w:font>
-  <w:font w:name="MTEX">
-    <w:altName w:val="MS Mincho"/>
-    <w:panose1 w:val="00000000000000000000"/>
-    <w:charset w:val="80"/>
-    <w:family w:val="auto"/>
-    <w:notTrueType/>
-    <w:pitch w:val="default"/>
-    <w:sig w:usb0="00000001" w:usb1="08070000" w:usb2="00000010" w:usb3="00000000" w:csb0="00020000" w:csb1="00000000"/>
-  </w:font>
-  <w:font w:name="Times-Roman">
-    <w:panose1 w:val="00000000000000000000"/>
-    <w:charset w:val="00"/>
-    <w:family w:val="roman"/>
-    <w:notTrueType/>
-    <w:pitch w:val="default"/>
-    <w:sig w:usb0="00000003" w:usb1="00000000" w:usb2="00000000" w:usb3="00000000" w:csb0="00000001" w:csb1="00000000"/>
-  </w:font>
-  <w:font w:name="Calibri">
-    <w:panose1 w:val="020F0502020204030204"/>
-    <w:charset w:val="00"/>
-    <w:family w:val="swiss"/>
-    <w:pitch w:val="variable"/>
-    <w:sig w:usb0="E10002FF" w:usb1="4000ACFF" w:usb2="00000009" w:usb3="00000000" w:csb0="0000019F" w:csb1="00000000"/>
-  </w:font>
-  <w:font w:name="Calibri Light">
-    <w:panose1 w:val="020F0302020204030204"/>
-    <w:charset w:val="00"/>
-    <w:family w:val="swiss"/>
-    <w:pitch w:val="variable"/>
-    <w:sig w:usb0="A00002EF" w:usb1="4000207B" w:usb2="00000000" w:usb3="00000000" w:csb0="0000019F" w:csb1="00000000"/>
-  </w:font>
-</w:fonts>
-</file>
-
-<file path=word/glossary/settings.xml><?xml version="1.0" encoding="utf-8"?>
-<w:settings xmlns:mc="http://schemas.openxmlformats.org/markup-compatibility/2006" xmlns:o="urn:schemas-microsoft-com:office:office" xmlns:r="http://schemas.openxmlformats.org/officeDocument/2006/relationships" xmlns:m="http://schemas.openxmlformats.org/officeDocument/2006/math" xmlns:v="urn:schemas-microsoft-com:vml" xmlns:w10="urn:schemas-microsoft-com:office:word" xmlns:w="http://schemas.openxmlformats.org/wordprocessingml/2006/main" xmlns:w14="http://schemas.microsoft.com/office/word/2010/wordml" xmlns:w15="http://schemas.microsoft.com/office/word/2012/wordml" xmlns:sl="http://schemas.openxmlformats.org/schemaLibrary/2006/main" mc:Ignorable="w14 w15">
-  <w:view w:val="normal"/>
-  <w:defaultTabStop w:val="720"/>
-  <w:characterSpacingControl w:val="doNotCompress"/>
-  <w:compat>
-    <w:useFELayout/>
-    <w:compatSetting w:name="compatibilityMode" w:uri="http://schemas.microsoft.com/office/word" w:val="15"/>
-    <w:compatSetting w:name="overrideTableStyleFontSizeAndJustification" w:uri="http://schemas.microsoft.com/office/word" w:val="1"/>
-    <w:compatSetting w:name="enableOpenTypeFeatures" w:uri="http://schemas.microsoft.com/office/word" w:val="1"/>
-    <w:compatSetting w:name="doNotFlipMirrorIndents" w:uri="http://schemas.microsoft.com/office/word" w:val="1"/>
-    <w:compatSetting w:name="differentiateMultirowTableHeaders" w:uri="http://schemas.microsoft.com/office/word" w:val="1"/>
-  </w:compat>
-  <w:rsids>
-    <w:rsidRoot w:val="00060448"/>
-    <w:rsid w:val="00060448"/>
-  </w:rsids>
-  <m:mathPr>
-    <m:mathFont m:val="Cambria Math"/>
-    <m:brkBin m:val="before"/>
-    <m:brkBinSub m:val="--"/>
-    <m:smallFrac m:val="0"/>
-    <m:dispDef/>
-    <m:lMargin m:val="0"/>
-    <m:rMargin m:val="0"/>
-    <m:defJc m:val="centerGroup"/>
-    <m:wrapIndent m:val="1440"/>
-    <m:intLim m:val="subSup"/>
-    <m:naryLim m:val="undOvr"/>
-  </m:mathPr>
-  <w:themeFontLang w:val="en-US" w:eastAsia="ja-JP"/>
-  <w:clrSchemeMapping w:bg1="light1" w:t1="dark1" w:bg2="light2" w:t2="dark2" w:accent1="accent1" w:accent2="accent2" w:accent3="accent3" w:accent4="accent4" w:accent5="accent5" w:accent6="accent6" w:hyperlink="hyperlink" w:followedHyperlink="followedHyperlink"/>
-  <w:decimalSymbol w:val="."/>
-  <w:listSeparator w:val=","/>
-  <w15:chartTrackingRefBased/>
-</w:settings>
-</file>
-
-<file path=word/glossary/styles.xml><?xml version="1.0" encoding="utf-8"?>
-<w:styles xmlns:mc="http://schemas.openxmlformats.org/markup-compatibility/2006" xmlns:r="http://schemas.openxmlformats.org/officeDocument/2006/relationships" xmlns:w="http://schemas.openxmlformats.org/wordprocessingml/2006/main" xmlns:w14="http://schemas.microsoft.com/office/word/2010/wordml" xmlns:w15="http://schemas.microsoft.com/office/word/2012/wordml" mc:Ignorable="w14 w15">
+<file path=word/stylesWithEffects.xml><?xml version="1.0" encoding="utf-8"?>
+<w:styles xmlns:wpc="http://schemas.microsoft.com/office/word/2010/wordprocessingCanvas" xmlns:mc="http://schemas.openxmlformats.org/markup-compatibility/2006" xmlns:o="urn:schemas-microsoft-com:office:office" xmlns:r="http://schemas.openxmlformats.org/officeDocument/2006/relationships" xmlns:m="http://schemas.openxmlformats.org/officeDocument/2006/math" xmlns:v="urn:schemas-microsoft-com:vml" xmlns:wp14="http://schemas.microsoft.com/office/word/2010/wordprocessingDrawing" xmlns:wp="http://schemas.openxmlformats.org/drawingml/2006/wordprocessingDrawing" xmlns:w10="urn:schemas-microsoft-com:office:word" xmlns:w="http://schemas.openxmlformats.org/wordprocessingml/2006/main" xmlns:w14="http://schemas.microsoft.com/office/word/2010/wordml" xmlns:wpg="http://schemas.microsoft.com/office/word/2010/wordprocessingGroup" xmlns:wpi="http://schemas.microsoft.com/office/word/2010/wordprocessingInk" xmlns:wne="http://schemas.microsoft.com/office/word/2006/wordml" xmlns:wps="http://schemas.microsoft.com/office/word/2010/wordprocessingShape" mc:Ignorable="w14 wp14">
   <w:docDefaults>
     <w:rPrDefault>
       <w:rPr>
-        <w:rFonts w:asciiTheme="minorHAnsi" w:eastAsiaTheme="minorEastAsia" w:hAnsiTheme="minorHAnsi" w:cstheme="minorBidi"/>
+        <w:rFonts w:asciiTheme="minorHAnsi" w:eastAsiaTheme="minorHAnsi" w:hAnsiTheme="minorHAnsi" w:cstheme="minorBidi"/>
         <w:sz w:val="22"/>
         <w:szCs w:val="22"/>
-        <w:lang w:val="en-US" w:eastAsia="ja-JP" w:bidi="ar-SA"/>
+        <w:lang w:val="en-US" w:eastAsia="en-US" w:bidi="ar-SA"/>
       </w:rPr>
     </w:rPrDefault>
     <w:pPrDefault>
       <w:pPr>
-        <w:spacing w:after="160" w:line="259" w:lineRule="auto"/>
+        <w:spacing w:after="120"/>
+        <w:jc w:val="both"/>
       </w:pPr>
     </w:pPrDefault>
   </w:docDefaults>
-  <w:latentStyles w:defLockedState="0" w:defUIPriority="99" w:defSemiHidden="0" w:defUnhideWhenUsed="0" w:defQFormat="0" w:count="371">
-    <w:lsdException w:name="Normal" w:uiPriority="0" w:qFormat="1"/>
-    <w:lsdException w:name="heading 1" w:uiPriority="9" w:qFormat="1"/>
-    <w:lsdException w:name="heading 2" w:semiHidden="1" w:uiPriority="9" w:unhideWhenUsed="1" w:qFormat="1"/>
-    <w:lsdException w:name="heading 3" w:semiHidden="1" w:uiPriority="9" w:unhideWhenUsed="1" w:qFormat="1"/>
-    <w:lsdException w:name="heading 4" w:semiHidden="1" w:uiPriority="9" w:unhideWhenUsed="1" w:qFormat="1"/>
-    <w:lsdException w:name="heading 5" w:semiHidden="1" w:uiPriority="9" w:unhideWhenUsed="1" w:qFormat="1"/>
-    <w:lsdException w:name="heading 6" w:semiHidden="1" w:uiPriority="9" w:unhideWhenUsed="1" w:qFormat="1"/>
-    <w:lsdException w:name="heading 7" w:semiHidden="1" w:uiPriority="9" w:unhideWhenUsed="1" w:qFormat="1"/>
-    <w:lsdException w:name="heading 8" w:semiHidden="1" w:uiPriority="9" w:unhideWhenUsed="1" w:qFormat="1"/>
-    <w:lsdException w:name="heading 9" w:semiHidden="1" w:uiPriority="9" w:unhideWhenUsed="1" w:qFormat="1"/>
-    <w:lsdException w:name="index 1" w:semiHidden="1" w:unhideWhenUsed="1"/>
-    <w:lsdException w:name="index 2" w:semiHidden="1" w:unhideWhenUsed="1"/>
-    <w:lsdException w:name="index 3" w:semiHidden="1" w:unhideWhenUsed="1"/>
-    <w:lsdException w:name="index 4" w:semiHidden="1" w:unhideWhenUsed="1"/>
-    <w:lsdException w:name="index 5" w:semiHidden="1" w:unhideWhenUsed="1"/>
-    <w:lsdException w:name="index 6" w:semiHidden="1" w:unhideWhenUsed="1"/>
-    <w:lsdException w:name="index 7" w:semiHidden="1" w:unhideWhenUsed="1"/>
-    <w:lsdException w:name="index 8" w:semiHidden="1" w:unhideWhenUsed="1"/>
-    <w:lsdException w:name="index 9" w:semiHidden="1" w:unhideWhenUsed="1"/>
-    <w:lsdException w:name="toc 1" w:semiHidden="1" w:uiPriority="39" w:unhideWhenUsed="1"/>
-    <w:lsdException w:name="toc 2" w:semiHidden="1" w:uiPriority="39" w:unhideWhenUsed="1"/>
-    <w:lsdException w:name="toc 3" w:semiHidden="1" w:uiPriority="39" w:unhideWhenUsed="1"/>
-    <w:lsdException w:name="toc 4" w:semiHidden="1" w:uiPriority="39" w:unhideWhenUsed="1"/>
-    <w:lsdException w:name="toc 5" w:semiHidden="1" w:uiPriority="39" w:unhideWhenUsed="1"/>
-    <w:lsdException w:name="toc 6" w:semiHidden="1" w:uiPriority="39" w:unhideWhenUsed="1"/>
-    <w:lsdException w:name="toc 7" w:semiHidden="1" w:uiPriority="39" w:unhideWhenUsed="1"/>
-    <w:lsdException w:name="toc 8" w:semiHidden="1" w:uiPriority="39" w:unhideWhenUsed="1"/>
-    <w:lsdException w:name="toc 9" w:semiHidden="1" w:uiPriority="39" w:unhideWhenUsed="1"/>
-    <w:lsdException w:name="Normal Indent" w:semiHidden="1" w:unhideWhenUsed="1"/>
-    <w:lsdException w:name="footnote text" w:semiHidden="1" w:unhideWhenUsed="1"/>
-    <w:lsdException w:name="annotation text" w:semiHidden="1" w:unhideWhenUsed="1"/>
-    <w:lsdException w:name="header" w:semiHidden="1" w:unhideWhenUsed="1"/>
-    <w:lsdException w:name="footer" w:semiHidden="1" w:unhideWhenUsed="1"/>
-    <w:lsdException w:name="index heading" w:semiHidden="1" w:unhideWhenUsed="1"/>
-    <w:lsdException w:name="caption" w:semiHidden="1" w:uiPriority="35" w:unhideWhenUsed="1" w:qFormat="1"/>
-    <w:lsdException w:name="table of figures" w:semiHidden="1" w:unhideWhenUsed="1"/>
-    <w:lsdException w:name="envelope address" w:semiHidden="1" w:unhideWhenUsed="1"/>
-    <w:lsdException w:name="envelope return" w:semiHidden="1" w:unhideWhenUsed="1"/>
-    <w:lsdException w:name="footnote reference" w:semiHidden="1" w:unhideWhenUsed="1"/>
-    <w:lsdException w:name="annotation reference" w:semiHidden="1" w:unhideWhenUsed="1"/>
-    <w:lsdException w:name="line number" w:semiHidden="1" w:unhideWhenUsed="1"/>
-    <w:lsdException w:name="page number" w:semiHidden="1" w:unhideWhenUsed="1"/>
-    <w:lsdException w:name="endnote reference" w:semiHidden="1" w:unhideWhenUsed="1"/>
-    <w:lsdException w:name="endnote text" w:semiHidden="1" w:unhideWhenUsed="1"/>
-    <w:lsdException w:name="table of authorities" w:semiHidden="1" w:unhideWhenUsed="1"/>
-    <w:lsdException w:name="macro" w:semiHidden="1" w:unhideWhenUsed="1"/>
-    <w:lsdException w:name="toa heading" w:semiHidden="1" w:unhideWhenUsed="1"/>
-    <w:lsdException w:name="List" w:semiHidden="1" w:unhideWhenUsed="1"/>
-    <w:lsdException w:name="List Bullet" w:semiHidden="1" w:unhideWhenUsed="1"/>
-    <w:lsdException w:name="List Number" w:semiHidden="1" w:unhideWhenUsed="1"/>
-    <w:lsdException w:name="List 2" w:semiHidden="1" w:unhideWhenUsed="1"/>
-    <w:lsdException w:name="List 3" w:semiHidden="1" w:unhideWhenUsed="1"/>
-    <w:lsdException w:name="List 4" w:semiHidden="1" w:unhideWhenUsed="1"/>
-    <w:lsdException w:name="List 5" w:semiHidden="1" w:unhideWhenUsed="1"/>
-    <w:lsdException w:name="List Bullet 2" w:semiHidden="1" w:unhideWhenUsed="1"/>
-    <w:lsdException w:name="List Bullet 3" w:semiHidden="1" w:unhideWhenUsed="1"/>
-    <w:lsdException w:name="List Bullet 4" w:semiHidden="1" w:unhideWhenUsed="1"/>
-    <w:lsdException w:name="List Bullet 5" w:semiHidden="1" w:unhideWhenUsed="1"/>
-    <w:lsdException w:name="List Number 2" w:semiHidden="1" w:unhideWhenUsed="1"/>
-    <w:lsdException w:name="List Number 3" w:semiHidden="1" w:unhideWhenUsed="1"/>
-    <w:lsdException w:name="List Number 4" w:semiHidden="1" w:unhideWhenUsed="1"/>
-    <w:lsdException w:name="List Number 5" w:semiHidden="1" w:unhideWhenUsed="1"/>
-    <w:lsdException w:name="Title" w:uiPriority="10" w:qFormat="1"/>
-    <w:lsdException w:name="Closing" w:semiHidden="1" w:unhideWhenUsed="1"/>
-    <w:lsdException w:name="Signature" w:semiHidden="1" w:unhideWhenUsed="1"/>
-    <w:lsdException w:name="Default Paragraph Font" w:semiHidden="1" w:uiPriority="1" w:unhideWhenUsed="1"/>
-    <w:lsdException w:name="Body Text" w:semiHidden="1" w:unhideWhenUsed="1"/>
-    <w:lsdException w:name="Body Text Indent" w:semiHidden="1" w:unhideWhenUsed="1"/>
-    <w:lsdException w:name="List Continue" w:semiHidden="1" w:unhideWhenUsed="1"/>
-    <w:lsdException w:name="List Continue 2" w:semiHidden="1" w:unhideWhenUsed="1"/>
-    <w:lsdException w:name="List Continue 3" w:semiHidden="1" w:unhideWhenUsed="1"/>
-    <w:lsdException w:name="List Continue 4" w:semiHidden="1" w:unhideWhenUsed="1"/>
-    <w:lsdException w:name="List Continue 5" w:semiHidden="1" w:unhideWhenUsed="1"/>
-    <w:lsdException w:name="Message Header" w:semiHidden="1" w:unhideWhenUsed="1"/>
-    <w:lsdException w:name="Subtitle" w:uiPriority="11" w:qFormat="1"/>
-    <w:lsdException w:name="Salutation" w:semiHidden="1" w:unhideWhenUsed="1"/>
-    <w:lsdException w:name="Date" w:semiHidden="1" w:unhideWhenUsed="1"/>
-    <w:lsdException w:name="Body Text First Indent" w:semiHidden="1" w:unhideWhenUsed="1"/>
-    <w:lsdException w:name="Body Text First Indent 2" w:semiHidden="1" w:unhideWhenUsed="1"/>
-    <w:lsdException w:name="Note Heading" w:semiHidden="1" w:unhideWhenUsed="1"/>
-    <w:lsdException w:name="Body Text 2" w:semiHidden="1" w:unhideWhenUsed="1"/>
-    <w:lsdException w:name="Body Text 3" w:semiHidden="1" w:unhideWhenUsed="1"/>
-    <w:lsdException w:name="Body Text Indent 2" w:semiHidden="1" w:unhideWhenUsed="1"/>
-    <w:lsdException w:name="Body Text Indent 3" w:semiHidden="1" w:unhideWhenUsed="1"/>
-    <w:lsdException w:name="Block Text" w:semiHidden="1" w:unhideWhenUsed="1"/>
-    <w:lsdException w:name="Hyperlink" w:semiHidden="1" w:unhideWhenUsed="1"/>
-    <w:lsdException w:name="FollowedHyperlink" w:semiHidden="1" w:unhideWhenUsed="1"/>
-    <w:lsdException w:name="Strong" w:uiPriority="22" w:qFormat="1"/>
-    <w:lsdException w:name="Emphasis" w:uiPriority="20" w:qFormat="1"/>
-    <w:lsdException w:name="Document Map" w:semiHidden="1" w:unhideWhenUsed="1"/>
-    <w:lsdException w:name="Plain Text" w:semiHidden="1" w:unhideWhenUsed="1"/>
-    <w:lsdException w:name="E-mail Signature" w:semiHidden="1" w:unhideWhenUsed="1"/>
-    <w:lsdException w:name="HTML Top of Form" w:semiHidden="1" w:unhideWhenUsed="1"/>
-    <w:lsdException w:name="HTML Bottom of Form" w:semiHidden="1" w:unhideWhenUsed="1"/>
-    <w:lsdException w:name="Normal (Web)" w:semiHidden="1" w:unhideWhenUsed="1"/>
-    <w:lsdException w:name="HTML Acronym" w:semiHidden="1" w:unhideWhenUsed="1"/>
-    <w:lsdException w:name="HTML Address" w:semiHidden="1" w:unhideWhenUsed="1"/>
-    <w:lsdException w:name="HTML Cite" w:semiHidden="1" w:unhideWhenUsed="1"/>
-    <w:lsdException w:name="HTML Code" w:semiHidden="1" w:unhideWhenUsed="1"/>
-    <w:lsdException w:name="HTML Definition" w:semiHidden="1" w:unhideWhenUsed="1"/>
-    <w:lsdException w:name="HTML Keyboard" w:semiHidden="1" w:unhideWhenUsed="1"/>
-    <w:lsdException w:name="HTML Preformatted" w:semiHidden="1" w:unhideWhenUsed="1"/>
-    <w:lsdException w:name="HTML Sample" w:semiHidden="1" w:unhideWhenUsed="1"/>
-    <w:lsdException w:name="HTML Typewriter" w:semiHidden="1" w:unhideWhenUsed="1"/>
-    <w:lsdException w:name="HTML Variable" w:semiHidden="1" w:unhideWhenUsed="1"/>
-    <w:lsdException w:name="Normal Table" w:semiHidden="1" w:unhideWhenUsed="1"/>
- 